--- a/Documentazione/srs.docx
+++ b/Documentazione/srs.docx
@@ -3138,16 +3138,8 @@
     </w:p>
     <w:tbl>
       <w:tblPr>
-        <w:tblStyle w:val="Grigliatabella"/>
+        <w:tblStyle w:val="Elencochiaro"/>
         <w:tblW w:w="0" w:type="auto"/>
-        <w:tblBorders>
-          <w:top w:val="none" w:sz="0" w:space="0" w:color="auto"/>
-          <w:left w:val="none" w:sz="0" w:space="0" w:color="auto"/>
-          <w:bottom w:val="none" w:sz="0" w:space="0" w:color="auto"/>
-          <w:right w:val="none" w:sz="0" w:space="0" w:color="auto"/>
-          <w:insideH w:val="none" w:sz="0" w:space="0" w:color="auto"/>
-          <w:insideV w:val="none" w:sz="0" w:space="0" w:color="auto"/>
-        </w:tblBorders>
         <w:tblLook w:val="04A0" w:firstRow="1" w:lastRow="0" w:firstColumn="1" w:lastColumn="0" w:noHBand="0" w:noVBand="1"/>
       </w:tblPr>
       <w:tblGrid>
@@ -3156,8 +3148,12 @@
         <w:gridCol w:w="4786"/>
       </w:tblGrid>
       <w:tr>
-        <w:tc>
-          <w:tcPr>
+        <w:trPr>
+          <w:cnfStyle w:val="100000000000" w:firstRow="1" w:lastRow="0" w:firstColumn="0" w:lastColumn="0" w:oddVBand="0" w:evenVBand="0" w:oddHBand="0" w:evenHBand="0" w:firstRowFirstColumn="0" w:firstRowLastColumn="0" w:lastRowFirstColumn="0" w:lastRowLastColumn="0"/>
+        </w:trPr>
+        <w:tc>
+          <w:tcPr>
+            <w:cnfStyle w:val="001000000000" w:firstRow="0" w:lastRow="0" w:firstColumn="1" w:lastColumn="0" w:oddVBand="0" w:evenVBand="0" w:oddHBand="0" w:evenHBand="0" w:firstRowFirstColumn="0" w:firstRowLastColumn="0" w:lastRowFirstColumn="0" w:lastRowLastColumn="0"/>
             <w:tcW w:w="5068" w:type="dxa"/>
             <w:gridSpan w:val="2"/>
           </w:tcPr>
@@ -3166,20 +3162,18 @@
               <w:jc w:val="center"/>
               <w:rPr>
                 <w:rFonts w:cs="Times New Roman"/>
-                <w:b/>
-              </w:rPr>
-            </w:pPr>
-            <w:r>
-              <w:rPr>
-                <w:rFonts w:cs="Times New Roman"/>
-                <w:b/>
+                <w:b w:val="0"/>
+              </w:rPr>
+            </w:pPr>
+            <w:r>
+              <w:rPr>
+                <w:rFonts w:cs="Times New Roman"/>
               </w:rPr>
               <w:t>ID: FR-</w:t>
             </w:r>
             <w:r>
               <w:rPr>
                 <w:rFonts w:cs="Times New Roman"/>
-                <w:b/>
               </w:rPr>
               <w:t>1</w:t>
             </w:r>
@@ -3191,15 +3185,15 @@
           </w:tcPr>
           <w:p>
             <w:pPr>
-              <w:rPr>
-                <w:rFonts w:cs="Times New Roman"/>
-                <w:b/>
-              </w:rPr>
-            </w:pPr>
-            <w:r>
-              <w:rPr>
-                <w:rFonts w:cs="Times New Roman"/>
-                <w:b/>
+              <w:cnfStyle w:val="100000000000" w:firstRow="1" w:lastRow="0" w:firstColumn="0" w:lastColumn="0" w:oddVBand="0" w:evenVBand="0" w:oddHBand="0" w:evenHBand="0" w:firstRowFirstColumn="0" w:firstRowLastColumn="0" w:lastRowFirstColumn="0" w:lastRowLastColumn="0"/>
+              <w:rPr>
+                <w:rFonts w:cs="Times New Roman"/>
+                <w:b w:val="0"/>
+              </w:rPr>
+            </w:pPr>
+            <w:r>
+              <w:rPr>
+                <w:rFonts w:cs="Times New Roman"/>
               </w:rPr>
               <w:t>Creazione di una MapMe</w:t>
             </w:r>
@@ -3207,39 +3201,12 @@
         </w:tc>
       </w:tr>
       <w:tr>
-        <w:tc>
-          <w:tcPr>
-            <w:tcW w:w="5068" w:type="dxa"/>
-            <w:gridSpan w:val="2"/>
-          </w:tcPr>
-          <w:p>
-            <w:pPr>
-              <w:jc w:val="center"/>
-              <w:rPr>
-                <w:rFonts w:cs="Times New Roman"/>
-                <w:b/>
-              </w:rPr>
-            </w:pPr>
-          </w:p>
-        </w:tc>
-        <w:tc>
-          <w:tcPr>
-            <w:tcW w:w="4786" w:type="dxa"/>
-          </w:tcPr>
-          <w:p>
-            <w:pPr>
-              <w:jc w:val="center"/>
-              <w:rPr>
-                <w:rFonts w:cs="Times New Roman"/>
-                <w:b/>
-              </w:rPr>
-            </w:pPr>
-          </w:p>
-        </w:tc>
-      </w:tr>
-      <w:tr>
-        <w:tc>
-          <w:tcPr>
+        <w:trPr>
+          <w:cnfStyle w:val="000000100000" w:firstRow="0" w:lastRow="0" w:firstColumn="0" w:lastColumn="0" w:oddVBand="0" w:evenVBand="0" w:oddHBand="1" w:evenHBand="0" w:firstRowFirstColumn="0" w:firstRowLastColumn="0" w:lastRowFirstColumn="0" w:lastRowLastColumn="0"/>
+        </w:trPr>
+        <w:tc>
+          <w:tcPr>
+            <w:cnfStyle w:val="001000000000" w:firstRow="0" w:lastRow="0" w:firstColumn="1" w:lastColumn="0" w:oddVBand="0" w:evenVBand="0" w:oddHBand="0" w:evenHBand="0" w:firstRowFirstColumn="0" w:firstRowLastColumn="0" w:lastRowFirstColumn="0" w:lastRowLastColumn="0"/>
             <w:tcW w:w="9854" w:type="dxa"/>
             <w:gridSpan w:val="3"/>
             <w:hideMark/>
@@ -3249,7 +3216,7 @@
               <w:jc w:val="center"/>
               <w:rPr>
                 <w:rFonts w:cs="Times New Roman"/>
-                <w:b/>
+                <w:b w:val="0"/>
               </w:rPr>
             </w:pPr>
           </w:p>
@@ -3258,6 +3225,7 @@
       <w:tr>
         <w:tc>
           <w:tcPr>
+            <w:cnfStyle w:val="001000000000" w:firstRow="0" w:lastRow="0" w:firstColumn="1" w:lastColumn="0" w:oddVBand="0" w:evenVBand="0" w:oddHBand="0" w:evenHBand="0" w:firstRowFirstColumn="0" w:firstRowLastColumn="0" w:lastRowFirstColumn="0" w:lastRowLastColumn="0"/>
             <w:tcW w:w="2350" w:type="dxa"/>
             <w:hideMark/>
           </w:tcPr>
@@ -3288,6 +3256,7 @@
                 <w:ilvl w:val="0"/>
                 <w:numId w:val="2"/>
               </w:numPr>
+              <w:cnfStyle w:val="000000000000" w:firstRow="0" w:lastRow="0" w:firstColumn="0" w:lastColumn="0" w:oddVBand="0" w:evenVBand="0" w:oddHBand="0" w:evenHBand="0" w:firstRowFirstColumn="0" w:firstRowLastColumn="0" w:lastRowFirstColumn="0" w:lastRowLastColumn="0"/>
             </w:pPr>
             <w:r>
               <w:t>Utente.</w:t>
@@ -3296,36 +3265,12 @@
         </w:tc>
       </w:tr>
       <w:tr>
-        <w:tc>
-          <w:tcPr>
-            <w:tcW w:w="2350" w:type="dxa"/>
-          </w:tcPr>
-          <w:p>
-            <w:pPr>
-              <w:rPr>
-                <w:rFonts w:cs="Times New Roman"/>
-                <w:b/>
-              </w:rPr>
-            </w:pPr>
-          </w:p>
-        </w:tc>
-        <w:tc>
-          <w:tcPr>
-            <w:tcW w:w="7504" w:type="dxa"/>
-            <w:gridSpan w:val="2"/>
-          </w:tcPr>
-          <w:p>
-            <w:pPr>
-              <w:rPr>
-                <w:rFonts w:cs="Times New Roman"/>
-              </w:rPr>
-            </w:pPr>
-          </w:p>
-        </w:tc>
-      </w:tr>
-      <w:tr>
-        <w:tc>
-          <w:tcPr>
+        <w:trPr>
+          <w:cnfStyle w:val="000000100000" w:firstRow="0" w:lastRow="0" w:firstColumn="0" w:lastColumn="0" w:oddVBand="0" w:evenVBand="0" w:oddHBand="1" w:evenHBand="0" w:firstRowFirstColumn="0" w:firstRowLastColumn="0" w:lastRowFirstColumn="0" w:lastRowLastColumn="0"/>
+        </w:trPr>
+        <w:tc>
+          <w:tcPr>
+            <w:cnfStyle w:val="001000000000" w:firstRow="0" w:lastRow="0" w:firstColumn="1" w:lastColumn="0" w:oddVBand="0" w:evenVBand="0" w:oddHBand="0" w:evenHBand="0" w:firstRowFirstColumn="0" w:firstRowLastColumn="0" w:lastRowFirstColumn="0" w:lastRowLastColumn="0"/>
             <w:tcW w:w="2350" w:type="dxa"/>
             <w:hideMark/>
           </w:tcPr>
@@ -3356,6 +3301,7 @@
                 <w:ilvl w:val="0"/>
                 <w:numId w:val="1"/>
               </w:numPr>
+              <w:cnfStyle w:val="000000100000" w:firstRow="0" w:lastRow="0" w:firstColumn="0" w:lastColumn="0" w:oddVBand="0" w:evenVBand="0" w:oddHBand="1" w:evenHBand="0" w:firstRowFirstColumn="0" w:firstRowLastColumn="0" w:lastRowFirstColumn="0" w:lastRowLastColumn="0"/>
             </w:pPr>
             <w:r>
               <w:t>La location di partenza;</w:t>
@@ -3368,6 +3314,7 @@
                 <w:ilvl w:val="0"/>
                 <w:numId w:val="1"/>
               </w:numPr>
+              <w:cnfStyle w:val="000000100000" w:firstRow="0" w:lastRow="0" w:firstColumn="0" w:lastColumn="0" w:oddVBand="0" w:evenVBand="0" w:oddHBand="1" w:evenHBand="0" w:firstRowFirstColumn="0" w:firstRowLastColumn="0" w:lastRowFirstColumn="0" w:lastRowLastColumn="0"/>
             </w:pPr>
             <w:r>
               <w:t>La location di arrivo;</w:t>
@@ -3380,6 +3327,7 @@
                 <w:ilvl w:val="0"/>
                 <w:numId w:val="1"/>
               </w:numPr>
+              <w:cnfStyle w:val="000000100000" w:firstRow="0" w:lastRow="0" w:firstColumn="0" w:lastColumn="0" w:oddVBand="0" w:evenVBand="0" w:oddHBand="1" w:evenHBand="0" w:firstRowFirstColumn="0" w:firstRowLastColumn="0" w:lastRowFirstColumn="0" w:lastRowLastColumn="0"/>
             </w:pPr>
             <w:r>
               <w:t>Il nome della MapMe;</w:t>
@@ -3392,6 +3340,7 @@
                 <w:ilvl w:val="0"/>
                 <w:numId w:val="1"/>
               </w:numPr>
+              <w:cnfStyle w:val="000000100000" w:firstRow="0" w:lastRow="0" w:firstColumn="0" w:lastColumn="0" w:oddVBand="0" w:evenVBand="0" w:oddHBand="1" w:evenHBand="0" w:firstRowFirstColumn="0" w:firstRowLastColumn="0" w:lastRowFirstColumn="0" w:lastRowLastColumn="0"/>
             </w:pPr>
             <w:r>
               <w:t>La data di creazione;</w:t>
@@ -3404,6 +3353,7 @@
                 <w:ilvl w:val="0"/>
                 <w:numId w:val="1"/>
               </w:numPr>
+              <w:cnfStyle w:val="000000100000" w:firstRow="0" w:lastRow="0" w:firstColumn="0" w:lastColumn="0" w:oddVBand="0" w:evenVBand="0" w:oddHBand="1" w:evenHBand="0" w:firstRowFirstColumn="0" w:firstRowLastColumn="0" w:lastRowFirstColumn="0" w:lastRowLastColumn="0"/>
             </w:pPr>
             <w:r>
               <w:t>Il numero massimo (m) di utenti che possono essere iscritti alla MapMe;</w:t>
@@ -3416,6 +3366,7 @@
                 <w:ilvl w:val="0"/>
                 <w:numId w:val="1"/>
               </w:numPr>
+              <w:cnfStyle w:val="000000100000" w:firstRow="0" w:lastRow="0" w:firstColumn="0" w:lastColumn="0" w:oddVBand="0" w:evenVBand="0" w:oddHBand="1" w:evenHBand="0" w:firstRowFirstColumn="0" w:firstRowLastColumn="0" w:lastRowFirstColumn="0" w:lastRowLastColumn="0"/>
             </w:pPr>
             <w:r>
               <w:t>Informazioni relative all’utente che crea la MapMe:</w:t>
@@ -3428,9 +3379,9 @@
                 <w:ilvl w:val="1"/>
                 <w:numId w:val="1"/>
               </w:numPr>
-            </w:pPr>
-            <w:r>
-              <w:lastRenderedPageBreak/>
+              <w:cnfStyle w:val="000000100000" w:firstRow="0" w:lastRow="0" w:firstColumn="0" w:lastColumn="0" w:oddVBand="0" w:evenVBand="0" w:oddHBand="1" w:evenHBand="0" w:firstRowFirstColumn="0" w:firstRowLastColumn="0" w:lastRowFirstColumn="0" w:lastRowLastColumn="0"/>
+            </w:pPr>
+            <w:r>
               <w:t>Nickname;</w:t>
             </w:r>
           </w:p>
@@ -3441,6 +3392,7 @@
                 <w:ilvl w:val="1"/>
                 <w:numId w:val="1"/>
               </w:numPr>
+              <w:cnfStyle w:val="000000100000" w:firstRow="0" w:lastRow="0" w:firstColumn="0" w:lastColumn="0" w:oddVBand="0" w:evenVBand="0" w:oddHBand="1" w:evenHBand="0" w:firstRowFirstColumn="0" w:firstRowLastColumn="0" w:lastRowFirstColumn="0" w:lastRowLastColumn="0"/>
             </w:pPr>
             <w:r>
               <w:t>Email;</w:t>
@@ -3453,8 +3405,10 @@
                 <w:ilvl w:val="1"/>
                 <w:numId w:val="1"/>
               </w:numPr>
-            </w:pPr>
-            <w:r>
+              <w:cnfStyle w:val="000000100000" w:firstRow="0" w:lastRow="0" w:firstColumn="0" w:lastColumn="0" w:oddVBand="0" w:evenVBand="0" w:oddHBand="1" w:evenHBand="0" w:firstRowFirstColumn="0" w:firstRowLastColumn="0" w:lastRowFirstColumn="0" w:lastRowLastColumn="0"/>
+            </w:pPr>
+            <w:r>
+              <w:lastRenderedPageBreak/>
               <w:t>Password.</w:t>
             </w:r>
           </w:p>
@@ -3463,15 +3417,23 @@
       <w:tr>
         <w:tc>
           <w:tcPr>
+            <w:cnfStyle w:val="001000000000" w:firstRow="0" w:lastRow="0" w:firstColumn="1" w:lastColumn="0" w:oddVBand="0" w:evenVBand="0" w:oddHBand="0" w:evenHBand="0" w:firstRowFirstColumn="0" w:firstRowLastColumn="0" w:lastRowFirstColumn="0" w:lastRowLastColumn="0"/>
             <w:tcW w:w="2350" w:type="dxa"/>
-          </w:tcPr>
-          <w:p>
-            <w:pPr>
-              <w:rPr>
-                <w:rFonts w:cs="Times New Roman"/>
-                <w:b/>
-              </w:rPr>
-            </w:pPr>
+            <w:hideMark/>
+          </w:tcPr>
+          <w:p>
+            <w:pPr>
+              <w:rPr>
+                <w:rFonts w:cs="Times New Roman"/>
+              </w:rPr>
+            </w:pPr>
+            <w:r>
+              <w:rPr>
+                <w:rFonts w:cs="Times New Roman"/>
+              </w:rPr>
+              <w:lastRenderedPageBreak/>
+              <w:t>PRECONDIZIONI</w:t>
+            </w:r>
           </w:p>
         </w:tc>
         <w:tc>
@@ -3481,131 +3443,78 @@
           </w:tcPr>
           <w:p>
             <w:pPr>
-              <w:rPr>
-                <w:rFonts w:cs="Times New Roman"/>
-              </w:rPr>
-            </w:pPr>
+              <w:pStyle w:val="Paragrafoelenco"/>
+              <w:numPr>
+                <w:ilvl w:val="0"/>
+                <w:numId w:val="3"/>
+              </w:numPr>
+              <w:cnfStyle w:val="000000000000" w:firstRow="0" w:lastRow="0" w:firstColumn="0" w:lastColumn="0" w:oddVBand="0" w:evenVBand="0" w:oddHBand="0" w:evenHBand="0" w:firstRowFirstColumn="0" w:firstRowLastColumn="0" w:lastRowFirstColumn="0" w:lastRowLastColumn="0"/>
+            </w:pPr>
+            <w:r>
+              <w:t>L’utente è registrato nel sistema;</w:t>
+            </w:r>
+          </w:p>
+          <w:p>
+            <w:pPr>
+              <w:pStyle w:val="Paragrafoelenco"/>
+              <w:numPr>
+                <w:ilvl w:val="0"/>
+                <w:numId w:val="3"/>
+              </w:numPr>
+              <w:cnfStyle w:val="000000000000" w:firstRow="0" w:lastRow="0" w:firstColumn="0" w:lastColumn="0" w:oddVBand="0" w:evenVBand="0" w:oddHBand="0" w:evenHBand="0" w:firstRowFirstColumn="0" w:firstRowLastColumn="0" w:lastRowFirstColumn="0" w:lastRowLastColumn="0"/>
+            </w:pPr>
+            <w:r>
+              <w:t>La location di partenza è diversa da quella di arrivo;</w:t>
+            </w:r>
+          </w:p>
+          <w:p>
+            <w:pPr>
+              <w:pStyle w:val="Paragrafoelenco"/>
+              <w:numPr>
+                <w:ilvl w:val="0"/>
+                <w:numId w:val="3"/>
+              </w:numPr>
+              <w:cnfStyle w:val="000000000000" w:firstRow="0" w:lastRow="0" w:firstColumn="0" w:lastColumn="0" w:oddVBand="0" w:evenVBand="0" w:oddHBand="0" w:evenHBand="0" w:firstRowFirstColumn="0" w:firstRowLastColumn="0" w:lastRowFirstColumn="0" w:lastRowLastColumn="0"/>
+            </w:pPr>
+            <w:r>
+              <w:t>La data di creazione non è antecedente alla data odierna;</w:t>
+            </w:r>
+          </w:p>
+          <w:p>
+            <w:pPr>
+              <w:pStyle w:val="Paragrafoelenco"/>
+              <w:numPr>
+                <w:ilvl w:val="0"/>
+                <w:numId w:val="3"/>
+              </w:numPr>
+              <w:cnfStyle w:val="000000000000" w:firstRow="0" w:lastRow="0" w:firstColumn="0" w:lastColumn="0" w:oddVBand="0" w:evenVBand="0" w:oddHBand="0" w:evenHBand="0" w:firstRowFirstColumn="0" w:firstRowLastColumn="0" w:lastRowFirstColumn="0" w:lastRowLastColumn="0"/>
+            </w:pPr>
+            <w:r>
+              <w:t>m&gt;0;</w:t>
+            </w:r>
+          </w:p>
+          <w:p>
+            <w:pPr>
+              <w:pStyle w:val="Paragrafoelenco"/>
+              <w:numPr>
+                <w:ilvl w:val="0"/>
+                <w:numId w:val="3"/>
+              </w:numPr>
+              <w:cnfStyle w:val="000000000000" w:firstRow="0" w:lastRow="0" w:firstColumn="0" w:lastColumn="0" w:oddVBand="0" w:evenVBand="0" w:oddHBand="0" w:evenHBand="0" w:firstRowFirstColumn="0" w:firstRowLastColumn="0" w:lastRowFirstColumn="0" w:lastRowLastColumn="0"/>
+            </w:pPr>
+            <w:r>
+              <w:t>Il nome della MapMe è diverso da quelli delle altre MapMe create dall’utente.</w:t>
+            </w:r>
           </w:p>
         </w:tc>
       </w:tr>
       <w:tr>
-        <w:tc>
-          <w:tcPr>
-            <w:tcW w:w="2350" w:type="dxa"/>
-            <w:hideMark/>
-          </w:tcPr>
-          <w:p>
-            <w:pPr>
-              <w:rPr>
-                <w:rFonts w:cs="Times New Roman"/>
-              </w:rPr>
-            </w:pPr>
-            <w:r>
-              <w:rPr>
-                <w:rFonts w:cs="Times New Roman"/>
-              </w:rPr>
-              <w:t>PRECONDIZIONI</w:t>
-            </w:r>
-          </w:p>
-        </w:tc>
-        <w:tc>
-          <w:tcPr>
-            <w:tcW w:w="7504" w:type="dxa"/>
-            <w:gridSpan w:val="2"/>
-          </w:tcPr>
-          <w:p>
-            <w:pPr>
-              <w:pStyle w:val="Paragrafoelenco"/>
-              <w:numPr>
-                <w:ilvl w:val="0"/>
-                <w:numId w:val="3"/>
-              </w:numPr>
-            </w:pPr>
-            <w:r>
-              <w:t>L’utente è registrato nel sistema;</w:t>
-            </w:r>
-          </w:p>
-          <w:p>
-            <w:pPr>
-              <w:pStyle w:val="Paragrafoelenco"/>
-              <w:numPr>
-                <w:ilvl w:val="0"/>
-                <w:numId w:val="3"/>
-              </w:numPr>
-            </w:pPr>
-            <w:r>
-              <w:t>La location di partenza è diversa da quella di arrivo;</w:t>
-            </w:r>
-          </w:p>
-          <w:p>
-            <w:pPr>
-              <w:pStyle w:val="Paragrafoelenco"/>
-              <w:numPr>
-                <w:ilvl w:val="0"/>
-                <w:numId w:val="3"/>
-              </w:numPr>
-            </w:pPr>
-            <w:r>
-              <w:t>La data di creazione non è antecedente alla data odierna;</w:t>
-            </w:r>
-          </w:p>
-          <w:p>
-            <w:pPr>
-              <w:pStyle w:val="Paragrafoelenco"/>
-              <w:numPr>
-                <w:ilvl w:val="0"/>
-                <w:numId w:val="3"/>
-              </w:numPr>
-            </w:pPr>
-            <w:r>
-              <w:t>m&gt;0;</w:t>
-            </w:r>
-          </w:p>
-          <w:p>
-            <w:pPr>
-              <w:pStyle w:val="Paragrafoelenco"/>
-              <w:numPr>
-                <w:ilvl w:val="0"/>
-                <w:numId w:val="3"/>
-              </w:numPr>
-            </w:pPr>
-            <w:r>
-              <w:t>Il nome della MapMe è diverso da quelli delle altre MapMe create dall’utente.</w:t>
-            </w:r>
-          </w:p>
-        </w:tc>
-      </w:tr>
-      <w:tr>
-        <w:tc>
-          <w:tcPr>
-            <w:tcW w:w="2350" w:type="dxa"/>
-          </w:tcPr>
-          <w:p>
-            <w:pPr>
-              <w:rPr>
-                <w:rFonts w:cs="Times New Roman"/>
-                <w:b/>
-              </w:rPr>
-            </w:pPr>
-          </w:p>
-        </w:tc>
-        <w:tc>
-          <w:tcPr>
-            <w:tcW w:w="7504" w:type="dxa"/>
-            <w:gridSpan w:val="2"/>
-          </w:tcPr>
-          <w:p>
-            <w:pPr>
-              <w:rPr>
-                <w:rFonts w:cs="Times New Roman"/>
-              </w:rPr>
-            </w:pPr>
-          </w:p>
-        </w:tc>
-      </w:tr>
-      <w:tr>
-        <w:tc>
-          <w:tcPr>
+        <w:trPr>
+          <w:cnfStyle w:val="000000100000" w:firstRow="0" w:lastRow="0" w:firstColumn="0" w:lastColumn="0" w:oddVBand="0" w:evenVBand="0" w:oddHBand="1" w:evenHBand="0" w:firstRowFirstColumn="0" w:firstRowLastColumn="0" w:lastRowFirstColumn="0" w:lastRowLastColumn="0"/>
+        </w:trPr>
+        <w:tc>
+          <w:tcPr>
+            <w:cnfStyle w:val="001000000000" w:firstRow="0" w:lastRow="0" w:firstColumn="1" w:lastColumn="0" w:oddVBand="0" w:evenVBand="0" w:oddHBand="0" w:evenHBand="0" w:firstRowFirstColumn="0" w:firstRowLastColumn="0" w:lastRowFirstColumn="0" w:lastRowLastColumn="0"/>
             <w:tcW w:w="2350" w:type="dxa"/>
             <w:hideMark/>
           </w:tcPr>
@@ -3636,6 +3545,7 @@
                 <w:ilvl w:val="0"/>
                 <w:numId w:val="10"/>
               </w:numPr>
+              <w:cnfStyle w:val="000000100000" w:firstRow="0" w:lastRow="0" w:firstColumn="0" w:lastColumn="0" w:oddVBand="0" w:evenVBand="0" w:oddHBand="1" w:evenHBand="0" w:firstRowFirstColumn="0" w:firstRowLastColumn="0" w:lastRowFirstColumn="0" w:lastRowLastColumn="0"/>
             </w:pPr>
             <w:r>
               <w:t>L’utente viene notificato sull’esito della creazione della MapMe.</w:t>
@@ -3646,34 +3556,7 @@
       <w:tr>
         <w:tc>
           <w:tcPr>
-            <w:tcW w:w="2350" w:type="dxa"/>
-          </w:tcPr>
-          <w:p>
-            <w:pPr>
-              <w:rPr>
-                <w:rFonts w:cs="Times New Roman"/>
-                <w:b/>
-              </w:rPr>
-            </w:pPr>
-          </w:p>
-        </w:tc>
-        <w:tc>
-          <w:tcPr>
-            <w:tcW w:w="7504" w:type="dxa"/>
-            <w:gridSpan w:val="2"/>
-          </w:tcPr>
-          <w:p>
-            <w:pPr>
-              <w:rPr>
-                <w:rFonts w:cs="Times New Roman"/>
-              </w:rPr>
-            </w:pPr>
-          </w:p>
-        </w:tc>
-      </w:tr>
-      <w:tr>
-        <w:tc>
-          <w:tcPr>
+            <w:cnfStyle w:val="001000000000" w:firstRow="0" w:lastRow="0" w:firstColumn="1" w:lastColumn="0" w:oddVBand="0" w:evenVBand="0" w:oddHBand="0" w:evenHBand="0" w:firstRowFirstColumn="0" w:firstRowLastColumn="0" w:lastRowFirstColumn="0" w:lastRowLastColumn="0"/>
             <w:tcW w:w="2350" w:type="dxa"/>
             <w:hideMark/>
           </w:tcPr>
@@ -3704,6 +3587,7 @@
                 <w:ilvl w:val="0"/>
                 <w:numId w:val="4"/>
               </w:numPr>
+              <w:cnfStyle w:val="000000000000" w:firstRow="0" w:lastRow="0" w:firstColumn="0" w:lastColumn="0" w:oddVBand="0" w:evenVBand="0" w:oddHBand="0" w:evenHBand="0" w:firstRowFirstColumn="0" w:firstRowLastColumn="0" w:lastRowFirstColumn="0" w:lastRowLastColumn="0"/>
             </w:pPr>
             <w:r>
               <w:t>Nel sistema è presente una nuova MapMe con le seguenti informazioni:</w:t>
@@ -3716,6 +3600,7 @@
                 <w:ilvl w:val="1"/>
                 <w:numId w:val="4"/>
               </w:numPr>
+              <w:cnfStyle w:val="000000000000" w:firstRow="0" w:lastRow="0" w:firstColumn="0" w:lastColumn="0" w:oddVBand="0" w:evenVBand="0" w:oddHBand="0" w:evenHBand="0" w:firstRowFirstColumn="0" w:firstRowLastColumn="0" w:lastRowFirstColumn="0" w:lastRowLastColumn="0"/>
             </w:pPr>
             <w:r>
               <w:t>Location di partenza e di arrivo;</w:t>
@@ -3728,6 +3613,7 @@
                 <w:ilvl w:val="1"/>
                 <w:numId w:val="4"/>
               </w:numPr>
+              <w:cnfStyle w:val="000000000000" w:firstRow="0" w:lastRow="0" w:firstColumn="0" w:lastColumn="0" w:oddVBand="0" w:evenVBand="0" w:oddHBand="0" w:evenHBand="0" w:firstRowFirstColumn="0" w:firstRowLastColumn="0" w:lastRowFirstColumn="0" w:lastRowLastColumn="0"/>
             </w:pPr>
             <w:r>
               <w:t>Nome;</w:t>
@@ -3740,6 +3626,7 @@
                 <w:ilvl w:val="1"/>
                 <w:numId w:val="4"/>
               </w:numPr>
+              <w:cnfStyle w:val="000000000000" w:firstRow="0" w:lastRow="0" w:firstColumn="0" w:lastColumn="0" w:oddVBand="0" w:evenVBand="0" w:oddHBand="0" w:evenHBand="0" w:firstRowFirstColumn="0" w:firstRowLastColumn="0" w:lastRowFirstColumn="0" w:lastRowLastColumn="0"/>
             </w:pPr>
             <w:r>
               <w:t>Data di creazione;</w:t>
@@ -3752,6 +3639,7 @@
                 <w:ilvl w:val="1"/>
                 <w:numId w:val="4"/>
               </w:numPr>
+              <w:cnfStyle w:val="000000000000" w:firstRow="0" w:lastRow="0" w:firstColumn="0" w:lastColumn="0" w:oddVBand="0" w:evenVBand="0" w:oddHBand="0" w:evenHBand="0" w:firstRowFirstColumn="0" w:firstRowLastColumn="0" w:lastRowFirstColumn="0" w:lastRowLastColumn="0"/>
             </w:pPr>
             <w:r>
               <w:t>numero massimo di utenti che possono essere iscritti;</w:t>
@@ -3764,6 +3652,7 @@
                 <w:ilvl w:val="1"/>
                 <w:numId w:val="4"/>
               </w:numPr>
+              <w:cnfStyle w:val="000000000000" w:firstRow="0" w:lastRow="0" w:firstColumn="0" w:lastColumn="0" w:oddVBand="0" w:evenVBand="0" w:oddHBand="0" w:evenHBand="0" w:firstRowFirstColumn="0" w:firstRowLastColumn="0" w:lastRowFirstColumn="0" w:lastRowLastColumn="0"/>
             </w:pPr>
             <w:r>
               <w:t>Numero di utenti iscritti pari a zero;</w:t>
@@ -3776,6 +3665,7 @@
                 <w:ilvl w:val="1"/>
                 <w:numId w:val="4"/>
               </w:numPr>
+              <w:cnfStyle w:val="000000000000" w:firstRow="0" w:lastRow="0" w:firstColumn="0" w:lastColumn="0" w:oddVBand="0" w:evenVBand="0" w:oddHBand="0" w:evenHBand="0" w:firstRowFirstColumn="0" w:firstRowLastColumn="0" w:lastRowFirstColumn="0" w:lastRowLastColumn="0"/>
             </w:pPr>
             <w:r>
               <w:t>Amministratore della MapMe creata (corrisponde all’utente che ha creato la MapMe):</w:t>
@@ -3788,6 +3678,7 @@
                 <w:ilvl w:val="2"/>
                 <w:numId w:val="4"/>
               </w:numPr>
+              <w:cnfStyle w:val="000000000000" w:firstRow="0" w:lastRow="0" w:firstColumn="0" w:lastColumn="0" w:oddVBand="0" w:evenVBand="0" w:oddHBand="0" w:evenHBand="0" w:firstRowFirstColumn="0" w:firstRowLastColumn="0" w:lastRowFirstColumn="0" w:lastRowLastColumn="0"/>
             </w:pPr>
             <w:r>
               <w:t>Nickname;</w:t>
@@ -3800,6 +3691,7 @@
                 <w:ilvl w:val="2"/>
                 <w:numId w:val="4"/>
               </w:numPr>
+              <w:cnfStyle w:val="000000000000" w:firstRow="0" w:lastRow="0" w:firstColumn="0" w:lastColumn="0" w:oddVBand="0" w:evenVBand="0" w:oddHBand="0" w:evenHBand="0" w:firstRowFirstColumn="0" w:firstRowLastColumn="0" w:lastRowFirstColumn="0" w:lastRowLastColumn="0"/>
             </w:pPr>
             <w:r>
               <w:t>Email;</w:t>
@@ -3812,6 +3704,7 @@
                 <w:ilvl w:val="2"/>
                 <w:numId w:val="4"/>
               </w:numPr>
+              <w:cnfStyle w:val="000000000000" w:firstRow="0" w:lastRow="0" w:firstColumn="0" w:lastColumn="0" w:oddVBand="0" w:evenVBand="0" w:oddHBand="0" w:evenHBand="0" w:firstRowFirstColumn="0" w:firstRowLastColumn="0" w:lastRowFirstColumn="0" w:lastRowLastColumn="0"/>
             </w:pPr>
             <w:r>
               <w:t>Password.</w:t>
@@ -3820,36 +3713,12 @@
         </w:tc>
       </w:tr>
       <w:tr>
-        <w:tc>
-          <w:tcPr>
-            <w:tcW w:w="2350" w:type="dxa"/>
-          </w:tcPr>
-          <w:p>
-            <w:pPr>
-              <w:rPr>
-                <w:rFonts w:cs="Times New Roman"/>
-                <w:b/>
-              </w:rPr>
-            </w:pPr>
-          </w:p>
-        </w:tc>
-        <w:tc>
-          <w:tcPr>
-            <w:tcW w:w="7504" w:type="dxa"/>
-            <w:gridSpan w:val="2"/>
-          </w:tcPr>
-          <w:p>
-            <w:pPr>
-              <w:rPr>
-                <w:rFonts w:cs="Times New Roman"/>
-              </w:rPr>
-            </w:pPr>
-          </w:p>
-        </w:tc>
-      </w:tr>
-      <w:tr>
-        <w:tc>
-          <w:tcPr>
+        <w:trPr>
+          <w:cnfStyle w:val="000000100000" w:firstRow="0" w:lastRow="0" w:firstColumn="0" w:lastColumn="0" w:oddVBand="0" w:evenVBand="0" w:oddHBand="1" w:evenHBand="0" w:firstRowFirstColumn="0" w:firstRowLastColumn="0" w:lastRowFirstColumn="0" w:lastRowLastColumn="0"/>
+        </w:trPr>
+        <w:tc>
+          <w:tcPr>
+            <w:cnfStyle w:val="001000000000" w:firstRow="0" w:lastRow="0" w:firstColumn="1" w:lastColumn="0" w:oddVBand="0" w:evenVBand="0" w:oddHBand="0" w:evenHBand="0" w:firstRowFirstColumn="0" w:firstRowLastColumn="0" w:lastRowFirstColumn="0" w:lastRowLastColumn="0"/>
             <w:tcW w:w="2350" w:type="dxa"/>
             <w:hideMark/>
           </w:tcPr>
@@ -3880,6 +3749,7 @@
                 <w:ilvl w:val="0"/>
                 <w:numId w:val="5"/>
               </w:numPr>
+              <w:cnfStyle w:val="000000100000" w:firstRow="0" w:lastRow="0" w:firstColumn="0" w:lastColumn="0" w:oddVBand="0" w:evenVBand="0" w:oddHBand="1" w:evenHBand="0" w:firstRowFirstColumn="0" w:firstRowLastColumn="0" w:lastRowFirstColumn="0" w:lastRowLastColumn="0"/>
             </w:pPr>
             <w:r>
               <w:t>Il sistema fornisce all’utente un modulo per inserire le informazioni relative alla MapMe:</w:t>
@@ -3892,6 +3762,7 @@
                 <w:ilvl w:val="1"/>
                 <w:numId w:val="6"/>
               </w:numPr>
+              <w:cnfStyle w:val="000000100000" w:firstRow="0" w:lastRow="0" w:firstColumn="0" w:lastColumn="0" w:oddVBand="0" w:evenVBand="0" w:oddHBand="1" w:evenHBand="0" w:firstRowFirstColumn="0" w:firstRowLastColumn="0" w:lastRowFirstColumn="0" w:lastRowLastColumn="0"/>
             </w:pPr>
             <w:r>
               <w:t>Location di partenza e di arrivo;</w:t>
@@ -3904,6 +3775,7 @@
                 <w:ilvl w:val="1"/>
                 <w:numId w:val="6"/>
               </w:numPr>
+              <w:cnfStyle w:val="000000100000" w:firstRow="0" w:lastRow="0" w:firstColumn="0" w:lastColumn="0" w:oddVBand="0" w:evenVBand="0" w:oddHBand="1" w:evenHBand="0" w:firstRowFirstColumn="0" w:firstRowLastColumn="0" w:lastRowFirstColumn="0" w:lastRowLastColumn="0"/>
             </w:pPr>
             <w:r>
               <w:t>Data di creazione;</w:t>
@@ -3916,6 +3788,7 @@
                 <w:ilvl w:val="1"/>
                 <w:numId w:val="6"/>
               </w:numPr>
+              <w:cnfStyle w:val="000000100000" w:firstRow="0" w:lastRow="0" w:firstColumn="0" w:lastColumn="0" w:oddVBand="0" w:evenVBand="0" w:oddHBand="1" w:evenHBand="0" w:firstRowFirstColumn="0" w:firstRowLastColumn="0" w:lastRowFirstColumn="0" w:lastRowLastColumn="0"/>
             </w:pPr>
             <w:r>
               <w:t>Numero massimo di utenti che possono essere iscritti alla MapMe;</w:t>
@@ -3928,6 +3801,7 @@
                 <w:ilvl w:val="1"/>
                 <w:numId w:val="6"/>
               </w:numPr>
+              <w:cnfStyle w:val="000000100000" w:firstRow="0" w:lastRow="0" w:firstColumn="0" w:lastColumn="0" w:oddVBand="0" w:evenVBand="0" w:oddHBand="1" w:evenHBand="0" w:firstRowFirstColumn="0" w:firstRowLastColumn="0" w:lastRowFirstColumn="0" w:lastRowLastColumn="0"/>
             </w:pPr>
             <w:r>
               <w:t>Il nome della MapMe;</w:t>
@@ -3940,6 +3814,7 @@
                 <w:ilvl w:val="0"/>
                 <w:numId w:val="5"/>
               </w:numPr>
+              <w:cnfStyle w:val="000000100000" w:firstRow="0" w:lastRow="0" w:firstColumn="0" w:lastColumn="0" w:oddVBand="0" w:evenVBand="0" w:oddHBand="1" w:evenHBand="0" w:firstRowFirstColumn="0" w:firstRowLastColumn="0" w:lastRowFirstColumn="0" w:lastRowLastColumn="0"/>
             </w:pPr>
             <w:r>
               <w:t>Viene eseguito il caso d’uso “</w:t>
@@ -3961,6 +3836,7 @@
                 <w:ilvl w:val="0"/>
                 <w:numId w:val="5"/>
               </w:numPr>
+              <w:cnfStyle w:val="000000100000" w:firstRow="0" w:lastRow="0" w:firstColumn="0" w:lastColumn="0" w:oddVBand="0" w:evenVBand="0" w:oddHBand="1" w:evenHBand="0" w:firstRowFirstColumn="0" w:firstRowLastColumn="0" w:lastRowFirstColumn="0" w:lastRowLastColumn="0"/>
             </w:pPr>
             <w:r>
               <w:t>L’utente completa il riempimento del modulo con le seguenti informazioni:</w:t>
@@ -3973,6 +3849,7 @@
                 <w:ilvl w:val="1"/>
                 <w:numId w:val="5"/>
               </w:numPr>
+              <w:cnfStyle w:val="000000100000" w:firstRow="0" w:lastRow="0" w:firstColumn="0" w:lastColumn="0" w:oddVBand="0" w:evenVBand="0" w:oddHBand="1" w:evenHBand="0" w:firstRowFirstColumn="0" w:firstRowLastColumn="0" w:lastRowFirstColumn="0" w:lastRowLastColumn="0"/>
             </w:pPr>
             <w:r>
               <w:t>data di creazione;</w:t>
@@ -3985,6 +3862,7 @@
                 <w:ilvl w:val="1"/>
                 <w:numId w:val="5"/>
               </w:numPr>
+              <w:cnfStyle w:val="000000100000" w:firstRow="0" w:lastRow="0" w:firstColumn="0" w:lastColumn="0" w:oddVBand="0" w:evenVBand="0" w:oddHBand="1" w:evenHBand="0" w:firstRowFirstColumn="0" w:firstRowLastColumn="0" w:lastRowFirstColumn="0" w:lastRowLastColumn="0"/>
             </w:pPr>
             <w:r>
               <w:t>numero massimo di utenti che possono essere iscritti alla MapMe;</w:t>
@@ -3997,6 +3875,7 @@
                 <w:ilvl w:val="1"/>
                 <w:numId w:val="5"/>
               </w:numPr>
+              <w:cnfStyle w:val="000000100000" w:firstRow="0" w:lastRow="0" w:firstColumn="0" w:lastColumn="0" w:oddVBand="0" w:evenVBand="0" w:oddHBand="1" w:evenHBand="0" w:firstRowFirstColumn="0" w:firstRowLastColumn="0" w:lastRowFirstColumn="0" w:lastRowLastColumn="0"/>
             </w:pPr>
             <w:r>
               <w:t>nome della MapMe.</w:t>
@@ -4009,6 +3888,7 @@
                 <w:ilvl w:val="0"/>
                 <w:numId w:val="5"/>
               </w:numPr>
+              <w:cnfStyle w:val="000000100000" w:firstRow="0" w:lastRow="0" w:firstColumn="0" w:lastColumn="0" w:oddVBand="0" w:evenVBand="0" w:oddHBand="1" w:evenHBand="0" w:firstRowFirstColumn="0" w:firstRowLastColumn="0" w:lastRowFirstColumn="0" w:lastRowLastColumn="0"/>
             </w:pPr>
             <w:r>
               <w:t>Il sistema notifica l’utente della corretta creazione della MapMe;</w:t>
@@ -4021,6 +3901,7 @@
                 <w:ilvl w:val="0"/>
                 <w:numId w:val="5"/>
               </w:numPr>
+              <w:cnfStyle w:val="000000100000" w:firstRow="0" w:lastRow="0" w:firstColumn="0" w:lastColumn="0" w:oddVBand="0" w:evenVBand="0" w:oddHBand="1" w:evenHBand="0" w:firstRowFirstColumn="0" w:firstRowLastColumn="0" w:lastRowFirstColumn="0" w:lastRowLastColumn="0"/>
             </w:pPr>
             <w:r>
               <w:t>Il caso d’uso termina.</w:t>
@@ -4031,13 +3912,14 @@
       <w:tr>
         <w:tc>
           <w:tcPr>
+            <w:cnfStyle w:val="001000000000" w:firstRow="0" w:lastRow="0" w:firstColumn="1" w:lastColumn="0" w:oddVBand="0" w:evenVBand="0" w:oddHBand="0" w:evenHBand="0" w:firstRowFirstColumn="0" w:firstRowLastColumn="0" w:lastRowFirstColumn="0" w:lastRowLastColumn="0"/>
             <w:tcW w:w="2350" w:type="dxa"/>
           </w:tcPr>
           <w:p>
             <w:pPr>
               <w:rPr>
                 <w:rFonts w:cs="Times New Roman"/>
-                <w:b/>
+                <w:b w:val="0"/>
               </w:rPr>
             </w:pPr>
           </w:p>
@@ -4049,6 +3931,7 @@
           </w:tcPr>
           <w:p>
             <w:pPr>
+              <w:cnfStyle w:val="000000000000" w:firstRow="0" w:lastRow="0" w:firstColumn="0" w:lastColumn="0" w:oddVBand="0" w:evenVBand="0" w:oddHBand="0" w:evenHBand="0" w:firstRowFirstColumn="0" w:firstRowLastColumn="0" w:lastRowFirstColumn="0" w:lastRowLastColumn="0"/>
               <w:rPr>
                 <w:rFonts w:cs="Times New Roman"/>
               </w:rPr>
@@ -4057,8 +3940,12 @@
         </w:tc>
       </w:tr>
       <w:tr>
-        <w:tc>
-          <w:tcPr>
+        <w:trPr>
+          <w:cnfStyle w:val="000000100000" w:firstRow="0" w:lastRow="0" w:firstColumn="0" w:lastColumn="0" w:oddVBand="0" w:evenVBand="0" w:oddHBand="1" w:evenHBand="0" w:firstRowFirstColumn="0" w:firstRowLastColumn="0" w:lastRowFirstColumn="0" w:lastRowLastColumn="0"/>
+        </w:trPr>
+        <w:tc>
+          <w:tcPr>
+            <w:cnfStyle w:val="001000000000" w:firstRow="0" w:lastRow="0" w:firstColumn="1" w:lastColumn="0" w:oddVBand="0" w:evenVBand="0" w:oddHBand="0" w:evenHBand="0" w:firstRowFirstColumn="0" w:firstRowLastColumn="0" w:lastRowFirstColumn="0" w:lastRowLastColumn="0"/>
             <w:tcW w:w="2350" w:type="dxa"/>
           </w:tcPr>
           <w:p>
@@ -4082,6 +3969,7 @@
           </w:tcPr>
           <w:p>
             <w:pPr>
+              <w:cnfStyle w:val="000000100000" w:firstRow="0" w:lastRow="0" w:firstColumn="0" w:lastColumn="0" w:oddVBand="0" w:evenVBand="0" w:oddHBand="1" w:evenHBand="0" w:firstRowFirstColumn="0" w:firstRowLastColumn="0" w:lastRowFirstColumn="0" w:lastRowLastColumn="0"/>
               <w:rPr>
                 <w:rFonts w:cs="Times New Roman"/>
               </w:rPr>
@@ -4095,6 +3983,7 @@
           </w:p>
           <w:p>
             <w:pPr>
+              <w:cnfStyle w:val="000000100000" w:firstRow="0" w:lastRow="0" w:firstColumn="0" w:lastColumn="0" w:oddVBand="0" w:evenVBand="0" w:oddHBand="1" w:evenHBand="0" w:firstRowFirstColumn="0" w:firstRowLastColumn="0" w:lastRowFirstColumn="0" w:lastRowLastColumn="0"/>
               <w:rPr>
                 <w:rFonts w:cs="Times New Roman"/>
               </w:rPr>
@@ -4120,6 +4009,7 @@
           </w:p>
           <w:p>
             <w:pPr>
+              <w:cnfStyle w:val="000000100000" w:firstRow="0" w:lastRow="0" w:firstColumn="0" w:lastColumn="0" w:oddVBand="0" w:evenVBand="0" w:oddHBand="1" w:evenHBand="0" w:firstRowFirstColumn="0" w:firstRowLastColumn="0" w:lastRowFirstColumn="0" w:lastRowLastColumn="0"/>
               <w:rPr>
                 <w:rFonts w:cs="Times New Roman"/>
               </w:rPr>
@@ -4145,6 +4035,7 @@
           </w:p>
           <w:p>
             <w:pPr>
+              <w:cnfStyle w:val="000000100000" w:firstRow="0" w:lastRow="0" w:firstColumn="0" w:lastColumn="0" w:oddVBand="0" w:evenVBand="0" w:oddHBand="1" w:evenHBand="0" w:firstRowFirstColumn="0" w:firstRowLastColumn="0" w:lastRowFirstColumn="0" w:lastRowLastColumn="0"/>
               <w:rPr>
                 <w:rFonts w:cs="Times New Roman"/>
               </w:rPr>
@@ -4155,6 +4046,7 @@
       <w:tr>
         <w:tc>
           <w:tcPr>
+            <w:cnfStyle w:val="001000000000" w:firstRow="0" w:lastRow="0" w:firstColumn="1" w:lastColumn="0" w:oddVBand="0" w:evenVBand="0" w:oddHBand="0" w:evenHBand="0" w:firstRowFirstColumn="0" w:firstRowLastColumn="0" w:lastRowFirstColumn="0" w:lastRowLastColumn="0"/>
             <w:tcW w:w="2350" w:type="dxa"/>
             <w:hideMark/>
           </w:tcPr>
@@ -4180,6 +4072,7 @@
           </w:tcPr>
           <w:p>
             <w:pPr>
+              <w:cnfStyle w:val="000000000000" w:firstRow="0" w:lastRow="0" w:firstColumn="0" w:lastColumn="0" w:oddVBand="0" w:evenVBand="0" w:oddHBand="0" w:evenHBand="0" w:firstRowFirstColumn="0" w:firstRowLastColumn="0" w:lastRowFirstColumn="0" w:lastRowLastColumn="0"/>
               <w:rPr>
                 <w:rFonts w:cs="Times New Roman"/>
               </w:rPr>
@@ -4193,6 +4086,7 @@
           </w:p>
           <w:p>
             <w:pPr>
+              <w:cnfStyle w:val="000000000000" w:firstRow="0" w:lastRow="0" w:firstColumn="0" w:lastColumn="0" w:oddVBand="0" w:evenVBand="0" w:oddHBand="0" w:evenHBand="0" w:firstRowFirstColumn="0" w:firstRowLastColumn="0" w:lastRowFirstColumn="0" w:lastRowLastColumn="0"/>
               <w:rPr>
                 <w:rFonts w:cs="Times New Roman"/>
               </w:rPr>
@@ -4218,6 +4112,7 @@
           </w:p>
           <w:p>
             <w:pPr>
+              <w:cnfStyle w:val="000000000000" w:firstRow="0" w:lastRow="0" w:firstColumn="0" w:lastColumn="0" w:oddVBand="0" w:evenVBand="0" w:oddHBand="0" w:evenHBand="0" w:firstRowFirstColumn="0" w:firstRowLastColumn="0" w:lastRowFirstColumn="0" w:lastRowLastColumn="0"/>
               <w:rPr>
                 <w:rFonts w:cs="Times New Roman"/>
               </w:rPr>
@@ -4251,27 +4146,23 @@
     </w:p>
     <w:tbl>
       <w:tblPr>
-        <w:tblStyle w:val="Grigliatabella"/>
+        <w:tblStyle w:val="Elencochiaro"/>
         <w:tblW w:w="0" w:type="auto"/>
-        <w:tblBorders>
-          <w:top w:val="none" w:sz="0" w:space="0" w:color="auto"/>
-          <w:left w:val="none" w:sz="0" w:space="0" w:color="auto"/>
-          <w:bottom w:val="none" w:sz="0" w:space="0" w:color="auto"/>
-          <w:right w:val="none" w:sz="0" w:space="0" w:color="auto"/>
-          <w:insideH w:val="none" w:sz="0" w:space="0" w:color="auto"/>
-          <w:insideV w:val="none" w:sz="0" w:space="0" w:color="auto"/>
-        </w:tblBorders>
         <w:tblLook w:val="04A0" w:firstRow="1" w:lastRow="0" w:firstColumn="1" w:lastColumn="0" w:noHBand="0" w:noVBand="1"/>
       </w:tblPr>
       <w:tblGrid>
-        <w:gridCol w:w="2216"/>
-        <w:gridCol w:w="2773"/>
-        <w:gridCol w:w="4865"/>
+        <w:gridCol w:w="2350"/>
+        <w:gridCol w:w="2706"/>
+        <w:gridCol w:w="4798"/>
       </w:tblGrid>
       <w:tr>
-        <w:tc>
-          <w:tcPr>
-            <w:tcW w:w="4889" w:type="dxa"/>
+        <w:trPr>
+          <w:cnfStyle w:val="100000000000" w:firstRow="1" w:lastRow="0" w:firstColumn="0" w:lastColumn="0" w:oddVBand="0" w:evenVBand="0" w:oddHBand="0" w:evenHBand="0" w:firstRowFirstColumn="0" w:firstRowLastColumn="0" w:lastRowFirstColumn="0" w:lastRowLastColumn="0"/>
+        </w:trPr>
+        <w:tc>
+          <w:tcPr>
+            <w:cnfStyle w:val="001000000000" w:firstRow="0" w:lastRow="0" w:firstColumn="1" w:lastColumn="0" w:oddVBand="0" w:evenVBand="0" w:oddHBand="0" w:evenHBand="0" w:firstRowFirstColumn="0" w:firstRowLastColumn="0" w:lastRowFirstColumn="0" w:lastRowLastColumn="0"/>
+            <w:tcW w:w="5056" w:type="dxa"/>
             <w:gridSpan w:val="2"/>
           </w:tcPr>
           <w:p>
@@ -4279,13 +4170,12 @@
               <w:jc w:val="center"/>
               <w:rPr>
                 <w:rFonts w:cs="Times New Roman"/>
-                <w:b/>
-              </w:rPr>
-            </w:pPr>
-            <w:r>
-              <w:rPr>
-                <w:rFonts w:cs="Times New Roman"/>
-                <w:b/>
+                <w:b w:val="0"/>
+              </w:rPr>
+            </w:pPr>
+            <w:r>
+              <w:rPr>
+                <w:rFonts w:cs="Times New Roman"/>
               </w:rPr>
               <w:t>ID: FR-2</w:t>
             </w:r>
@@ -4293,19 +4183,19 @@
         </w:tc>
         <w:tc>
           <w:tcPr>
-            <w:tcW w:w="4889" w:type="dxa"/>
-          </w:tcPr>
-          <w:p>
-            <w:pPr>
-              <w:rPr>
-                <w:rFonts w:cs="Times New Roman"/>
-                <w:b/>
-              </w:rPr>
-            </w:pPr>
-            <w:r>
-              <w:rPr>
-                <w:rFonts w:cs="Times New Roman"/>
-                <w:b/>
+            <w:tcW w:w="4798" w:type="dxa"/>
+          </w:tcPr>
+          <w:p>
+            <w:pPr>
+              <w:cnfStyle w:val="100000000000" w:firstRow="1" w:lastRow="0" w:firstColumn="0" w:lastColumn="0" w:oddVBand="0" w:evenVBand="0" w:oddHBand="0" w:evenHBand="0" w:firstRowFirstColumn="0" w:firstRowLastColumn="0" w:lastRowFirstColumn="0" w:lastRowLastColumn="0"/>
+              <w:rPr>
+                <w:rFonts w:cs="Times New Roman"/>
+                <w:b w:val="0"/>
+              </w:rPr>
+            </w:pPr>
+            <w:r>
+              <w:rPr>
+                <w:rFonts w:cs="Times New Roman"/>
               </w:rPr>
               <w:t>Richiesta di partecipazione ad una MapMe da parte di un utente</w:t>
             </w:r>
@@ -4313,31 +4203,22 @@
         </w:tc>
       </w:tr>
       <w:tr>
-        <w:tc>
-          <w:tcPr>
-            <w:tcW w:w="4889" w:type="dxa"/>
-            <w:gridSpan w:val="2"/>
+        <w:trPr>
+          <w:cnfStyle w:val="000000100000" w:firstRow="0" w:lastRow="0" w:firstColumn="0" w:lastColumn="0" w:oddVBand="0" w:evenVBand="0" w:oddHBand="1" w:evenHBand="0" w:firstRowFirstColumn="0" w:firstRowLastColumn="0" w:lastRowFirstColumn="0" w:lastRowLastColumn="0"/>
+        </w:trPr>
+        <w:tc>
+          <w:tcPr>
+            <w:cnfStyle w:val="001000000000" w:firstRow="0" w:lastRow="0" w:firstColumn="1" w:lastColumn="0" w:oddVBand="0" w:evenVBand="0" w:oddHBand="0" w:evenHBand="0" w:firstRowFirstColumn="0" w:firstRowLastColumn="0" w:lastRowFirstColumn="0" w:lastRowLastColumn="0"/>
+            <w:tcW w:w="9854" w:type="dxa"/>
+            <w:gridSpan w:val="3"/>
+            <w:hideMark/>
           </w:tcPr>
           <w:p>
             <w:pPr>
               <w:jc w:val="center"/>
               <w:rPr>
                 <w:rFonts w:cs="Times New Roman"/>
-                <w:b/>
-              </w:rPr>
-            </w:pPr>
-          </w:p>
-        </w:tc>
-        <w:tc>
-          <w:tcPr>
-            <w:tcW w:w="4889" w:type="dxa"/>
-          </w:tcPr>
-          <w:p>
-            <w:pPr>
-              <w:jc w:val="center"/>
-              <w:rPr>
-                <w:rFonts w:cs="Times New Roman"/>
-                <w:b/>
+                <w:b w:val="0"/>
               </w:rPr>
             </w:pPr>
           </w:p>
@@ -4346,25 +4227,53 @@
       <w:tr>
         <w:tc>
           <w:tcPr>
-            <w:tcW w:w="9778" w:type="dxa"/>
-            <w:gridSpan w:val="3"/>
+            <w:cnfStyle w:val="001000000000" w:firstRow="0" w:lastRow="0" w:firstColumn="1" w:lastColumn="0" w:oddVBand="0" w:evenVBand="0" w:oddHBand="0" w:evenHBand="0" w:firstRowFirstColumn="0" w:firstRowLastColumn="0" w:lastRowFirstColumn="0" w:lastRowLastColumn="0"/>
+            <w:tcW w:w="2350" w:type="dxa"/>
             <w:hideMark/>
           </w:tcPr>
           <w:p>
             <w:pPr>
-              <w:jc w:val="center"/>
-              <w:rPr>
-                <w:rFonts w:cs="Times New Roman"/>
-                <w:b/>
-              </w:rPr>
-            </w:pPr>
+              <w:rPr>
+                <w:rFonts w:cs="Times New Roman"/>
+              </w:rPr>
+            </w:pPr>
+            <w:r>
+              <w:rPr>
+                <w:rFonts w:cs="Times New Roman"/>
+              </w:rPr>
+              <w:t>ATTORI</w:t>
+            </w:r>
+          </w:p>
+        </w:tc>
+        <w:tc>
+          <w:tcPr>
+            <w:tcW w:w="7504" w:type="dxa"/>
+            <w:gridSpan w:val="2"/>
+            <w:hideMark/>
+          </w:tcPr>
+          <w:p>
+            <w:pPr>
+              <w:pStyle w:val="Paragrafoelenco"/>
+              <w:numPr>
+                <w:ilvl w:val="0"/>
+                <w:numId w:val="7"/>
+              </w:numPr>
+              <w:cnfStyle w:val="000000000000" w:firstRow="0" w:lastRow="0" w:firstColumn="0" w:lastColumn="0" w:oddVBand="0" w:evenVBand="0" w:oddHBand="0" w:evenHBand="0" w:firstRowFirstColumn="0" w:firstRowLastColumn="0" w:lastRowFirstColumn="0" w:lastRowLastColumn="0"/>
+            </w:pPr>
+            <w:r>
+              <w:t>Utente.</w:t>
+            </w:r>
           </w:p>
         </w:tc>
       </w:tr>
       <w:tr>
-        <w:tc>
-          <w:tcPr>
-            <w:tcW w:w="2093" w:type="dxa"/>
+        <w:trPr>
+          <w:cnfStyle w:val="000000100000" w:firstRow="0" w:lastRow="0" w:firstColumn="0" w:lastColumn="0" w:oddVBand="0" w:evenVBand="0" w:oddHBand="1" w:evenHBand="0" w:firstRowFirstColumn="0" w:firstRowLastColumn="0" w:lastRowFirstColumn="0" w:lastRowLastColumn="0"/>
+        </w:trPr>
+        <w:tc>
+          <w:tcPr>
+            <w:cnfStyle w:val="001000000000" w:firstRow="0" w:lastRow="0" w:firstColumn="1" w:lastColumn="0" w:oddVBand="0" w:evenVBand="0" w:oddHBand="0" w:evenHBand="0" w:firstRowFirstColumn="0" w:firstRowLastColumn="0" w:lastRowFirstColumn="0" w:lastRowLastColumn="0"/>
+            <w:tcW w:w="2350" w:type="dxa"/>
             <w:hideMark/>
           </w:tcPr>
           <w:p>
@@ -4377,13 +4286,13 @@
               <w:rPr>
                 <w:rFonts w:cs="Times New Roman"/>
               </w:rPr>
-              <w:t>ATTORI</w:t>
-            </w:r>
-          </w:p>
-        </w:tc>
-        <w:tc>
-          <w:tcPr>
-            <w:tcW w:w="7685" w:type="dxa"/>
+              <w:t>INPUT</w:t>
+            </w:r>
+          </w:p>
+        </w:tc>
+        <w:tc>
+          <w:tcPr>
+            <w:tcW w:w="7504" w:type="dxa"/>
             <w:gridSpan w:val="2"/>
             <w:hideMark/>
           </w:tcPr>
@@ -4394,9 +4303,10 @@
                 <w:ilvl w:val="0"/>
                 <w:numId w:val="7"/>
               </w:numPr>
-            </w:pPr>
-            <w:r>
-              <w:t>Utente.</w:t>
+              <w:cnfStyle w:val="000000100000" w:firstRow="0" w:lastRow="0" w:firstColumn="0" w:lastColumn="0" w:oddVBand="0" w:evenVBand="0" w:oddHBand="1" w:evenHBand="0" w:firstRowFirstColumn="0" w:firstRowLastColumn="0" w:lastRowFirstColumn="0" w:lastRowLastColumn="0"/>
+            </w:pPr>
+            <w:r>
+              <w:t>La MapMe.</w:t>
             </w:r>
           </w:p>
         </w:tc>
@@ -4404,35 +4314,105 @@
       <w:tr>
         <w:tc>
           <w:tcPr>
-            <w:tcW w:w="2093" w:type="dxa"/>
-          </w:tcPr>
-          <w:p>
-            <w:pPr>
-              <w:rPr>
-                <w:rFonts w:cs="Times New Roman"/>
-                <w:b/>
-              </w:rPr>
-            </w:pPr>
-          </w:p>
-        </w:tc>
-        <w:tc>
-          <w:tcPr>
-            <w:tcW w:w="7685" w:type="dxa"/>
+            <w:cnfStyle w:val="001000000000" w:firstRow="0" w:lastRow="0" w:firstColumn="1" w:lastColumn="0" w:oddVBand="0" w:evenVBand="0" w:oddHBand="0" w:evenHBand="0" w:firstRowFirstColumn="0" w:firstRowLastColumn="0" w:lastRowFirstColumn="0" w:lastRowLastColumn="0"/>
+            <w:tcW w:w="2350" w:type="dxa"/>
+            <w:hideMark/>
+          </w:tcPr>
+          <w:p>
+            <w:pPr>
+              <w:rPr>
+                <w:rFonts w:cs="Times New Roman"/>
+              </w:rPr>
+            </w:pPr>
+            <w:r>
+              <w:rPr>
+                <w:rFonts w:cs="Times New Roman"/>
+              </w:rPr>
+              <w:lastRenderedPageBreak/>
+              <w:t>PRECONDIZIONI</w:t>
+            </w:r>
+          </w:p>
+        </w:tc>
+        <w:tc>
+          <w:tcPr>
+            <w:tcW w:w="7504" w:type="dxa"/>
             <w:gridSpan w:val="2"/>
           </w:tcPr>
           <w:p>
             <w:pPr>
-              <w:rPr>
-                <w:rFonts w:cs="Times New Roman"/>
-              </w:rPr>
-            </w:pPr>
+              <w:pStyle w:val="Paragrafoelenco"/>
+              <w:numPr>
+                <w:ilvl w:val="0"/>
+                <w:numId w:val="7"/>
+              </w:numPr>
+              <w:cnfStyle w:val="000000000000" w:firstRow="0" w:lastRow="0" w:firstColumn="0" w:lastColumn="0" w:oddVBand="0" w:evenVBand="0" w:oddHBand="0" w:evenHBand="0" w:firstRowFirstColumn="0" w:firstRowLastColumn="0" w:lastRowFirstColumn="0" w:lastRowLastColumn="0"/>
+            </w:pPr>
+            <w:r>
+              <w:t>L’utente è registrato nel sistema;</w:t>
+            </w:r>
+          </w:p>
+          <w:p>
+            <w:pPr>
+              <w:pStyle w:val="Paragrafoelenco"/>
+              <w:numPr>
+                <w:ilvl w:val="0"/>
+                <w:numId w:val="7"/>
+              </w:numPr>
+              <w:cnfStyle w:val="000000000000" w:firstRow="0" w:lastRow="0" w:firstColumn="0" w:lastColumn="0" w:oddVBand="0" w:evenVBand="0" w:oddHBand="0" w:evenHBand="0" w:firstRowFirstColumn="0" w:firstRowLastColumn="0" w:lastRowFirstColumn="0" w:lastRowLastColumn="0"/>
+            </w:pPr>
+            <w:r>
+              <w:t>La MapMe è registrata nel sistema;</w:t>
+            </w:r>
+          </w:p>
+          <w:p>
+            <w:pPr>
+              <w:pStyle w:val="Paragrafoelenco"/>
+              <w:numPr>
+                <w:ilvl w:val="0"/>
+                <w:numId w:val="7"/>
+              </w:numPr>
+              <w:cnfStyle w:val="000000000000" w:firstRow="0" w:lastRow="0" w:firstColumn="0" w:lastColumn="0" w:oddVBand="0" w:evenVBand="0" w:oddHBand="0" w:evenHBand="0" w:firstRowFirstColumn="0" w:firstRowLastColumn="0" w:lastRowFirstColumn="0" w:lastRowLastColumn="0"/>
+            </w:pPr>
+            <w:r>
+              <w:t>L’utente non è iscritto alla MapMe;</w:t>
+            </w:r>
+          </w:p>
+          <w:p>
+            <w:pPr>
+              <w:pStyle w:val="Paragrafoelenco"/>
+              <w:numPr>
+                <w:ilvl w:val="0"/>
+                <w:numId w:val="7"/>
+              </w:numPr>
+              <w:cnfStyle w:val="000000000000" w:firstRow="0" w:lastRow="0" w:firstColumn="0" w:lastColumn="0" w:oddVBand="0" w:evenVBand="0" w:oddHBand="0" w:evenHBand="0" w:firstRowFirstColumn="0" w:firstRowLastColumn="0" w:lastRowFirstColumn="0" w:lastRowLastColumn="0"/>
+            </w:pPr>
+            <w:r>
+              <w:t>L’utente non è amministratore della MapMe;</w:t>
+            </w:r>
+          </w:p>
+          <w:p>
+            <w:pPr>
+              <w:pStyle w:val="Paragrafoelenco"/>
+              <w:numPr>
+                <w:ilvl w:val="0"/>
+                <w:numId w:val="7"/>
+              </w:numPr>
+              <w:cnfStyle w:val="000000000000" w:firstRow="0" w:lastRow="0" w:firstColumn="0" w:lastColumn="0" w:oddVBand="0" w:evenVBand="0" w:oddHBand="0" w:evenHBand="0" w:firstRowFirstColumn="0" w:firstRowLastColumn="0" w:lastRowFirstColumn="0" w:lastRowLastColumn="0"/>
+            </w:pPr>
+            <w:r>
+              <w:t>Il numero di iscritti alla MapMe è strettamente inferiore al numero massimo di utenti che possono essere iscritti alla MapMe stessa.</w:t>
+            </w:r>
           </w:p>
         </w:tc>
       </w:tr>
       <w:tr>
-        <w:tc>
-          <w:tcPr>
-            <w:tcW w:w="2093" w:type="dxa"/>
+        <w:trPr>
+          <w:cnfStyle w:val="000000100000" w:firstRow="0" w:lastRow="0" w:firstColumn="0" w:lastColumn="0" w:oddVBand="0" w:evenVBand="0" w:oddHBand="1" w:evenHBand="0" w:firstRowFirstColumn="0" w:firstRowLastColumn="0" w:lastRowFirstColumn="0" w:lastRowLastColumn="0"/>
+        </w:trPr>
+        <w:tc>
+          <w:tcPr>
+            <w:cnfStyle w:val="001000000000" w:firstRow="0" w:lastRow="0" w:firstColumn="1" w:lastColumn="0" w:oddVBand="0" w:evenVBand="0" w:oddHBand="0" w:evenHBand="0" w:firstRowFirstColumn="0" w:firstRowLastColumn="0" w:lastRowFirstColumn="0" w:lastRowLastColumn="0"/>
+            <w:tcW w:w="2350" w:type="dxa"/>
             <w:hideMark/>
           </w:tcPr>
           <w:p>
@@ -4445,13 +4425,13 @@
               <w:rPr>
                 <w:rFonts w:cs="Times New Roman"/>
               </w:rPr>
-              <w:t>INPUT</w:t>
-            </w:r>
-          </w:p>
-        </w:tc>
-        <w:tc>
-          <w:tcPr>
-            <w:tcW w:w="7685" w:type="dxa"/>
+              <w:t>OUTPUT</w:t>
+            </w:r>
+          </w:p>
+        </w:tc>
+        <w:tc>
+          <w:tcPr>
+            <w:tcW w:w="7504" w:type="dxa"/>
             <w:gridSpan w:val="2"/>
             <w:hideMark/>
           </w:tcPr>
@@ -4462,9 +4442,10 @@
                 <w:ilvl w:val="0"/>
                 <w:numId w:val="7"/>
               </w:numPr>
-            </w:pPr>
-            <w:r>
-              <w:t>La MapMe.</w:t>
+              <w:cnfStyle w:val="000000100000" w:firstRow="0" w:lastRow="0" w:firstColumn="0" w:lastColumn="0" w:oddVBand="0" w:evenVBand="0" w:oddHBand="1" w:evenHBand="0" w:firstRowFirstColumn="0" w:firstRowLastColumn="0" w:lastRowFirstColumn="0" w:lastRowLastColumn="0"/>
+            </w:pPr>
+            <w:r>
+              <w:t>L’utente viene notificato sull’esito della creazione della richiesta di partecipazione.</w:t>
             </w:r>
           </w:p>
         </w:tc>
@@ -4472,35 +4453,79 @@
       <w:tr>
         <w:tc>
           <w:tcPr>
-            <w:tcW w:w="2093" w:type="dxa"/>
-          </w:tcPr>
-          <w:p>
-            <w:pPr>
-              <w:rPr>
-                <w:rFonts w:cs="Times New Roman"/>
-                <w:b/>
-              </w:rPr>
-            </w:pPr>
-          </w:p>
-        </w:tc>
-        <w:tc>
-          <w:tcPr>
-            <w:tcW w:w="7685" w:type="dxa"/>
+            <w:cnfStyle w:val="001000000000" w:firstRow="0" w:lastRow="0" w:firstColumn="1" w:lastColumn="0" w:oddVBand="0" w:evenVBand="0" w:oddHBand="0" w:evenHBand="0" w:firstRowFirstColumn="0" w:firstRowLastColumn="0" w:lastRowFirstColumn="0" w:lastRowLastColumn="0"/>
+            <w:tcW w:w="2350" w:type="dxa"/>
+            <w:hideMark/>
+          </w:tcPr>
+          <w:p>
+            <w:pPr>
+              <w:rPr>
+                <w:rFonts w:cs="Times New Roman"/>
+              </w:rPr>
+            </w:pPr>
+            <w:r>
+              <w:rPr>
+                <w:rFonts w:cs="Times New Roman"/>
+              </w:rPr>
+              <w:t>POSTCONDIZIONI</w:t>
+            </w:r>
+          </w:p>
+        </w:tc>
+        <w:tc>
+          <w:tcPr>
+            <w:tcW w:w="7504" w:type="dxa"/>
             <w:gridSpan w:val="2"/>
-          </w:tcPr>
-          <w:p>
-            <w:pPr>
-              <w:rPr>
-                <w:rFonts w:cs="Times New Roman"/>
-              </w:rPr>
-            </w:pPr>
+            <w:hideMark/>
+          </w:tcPr>
+          <w:p>
+            <w:pPr>
+              <w:pStyle w:val="Paragrafoelenco"/>
+              <w:numPr>
+                <w:ilvl w:val="0"/>
+                <w:numId w:val="7"/>
+              </w:numPr>
+              <w:cnfStyle w:val="000000000000" w:firstRow="0" w:lastRow="0" w:firstColumn="0" w:lastColumn="0" w:oddVBand="0" w:evenVBand="0" w:oddHBand="0" w:evenHBand="0" w:firstRowFirstColumn="0" w:firstRowLastColumn="0" w:lastRowFirstColumn="0" w:lastRowLastColumn="0"/>
+            </w:pPr>
+            <w:r>
+              <w:t>Nel sistema è presente una nuova richiesta di partecipazione con le seguenti informazioni:</w:t>
+            </w:r>
+          </w:p>
+          <w:p>
+            <w:pPr>
+              <w:pStyle w:val="Paragrafoelenco"/>
+              <w:numPr>
+                <w:ilvl w:val="1"/>
+                <w:numId w:val="7"/>
+              </w:numPr>
+              <w:cnfStyle w:val="000000000000" w:firstRow="0" w:lastRow="0" w:firstColumn="0" w:lastColumn="0" w:oddVBand="0" w:evenVBand="0" w:oddHBand="0" w:evenHBand="0" w:firstRowFirstColumn="0" w:firstRowLastColumn="0" w:lastRowFirstColumn="0" w:lastRowLastColumn="0"/>
+            </w:pPr>
+            <w:r>
+              <w:t>Utente che ha richiesto la partecipazione;</w:t>
+            </w:r>
+          </w:p>
+          <w:p>
+            <w:pPr>
+              <w:pStyle w:val="Paragrafoelenco"/>
+              <w:numPr>
+                <w:ilvl w:val="1"/>
+                <w:numId w:val="7"/>
+              </w:numPr>
+              <w:cnfStyle w:val="000000000000" w:firstRow="0" w:lastRow="0" w:firstColumn="0" w:lastColumn="0" w:oddVBand="0" w:evenVBand="0" w:oddHBand="0" w:evenHBand="0" w:firstRowFirstColumn="0" w:firstRowLastColumn="0" w:lastRowFirstColumn="0" w:lastRowLastColumn="0"/>
+            </w:pPr>
+            <w:r>
+              <w:t>MapMe.</w:t>
+            </w:r>
           </w:p>
         </w:tc>
       </w:tr>
       <w:tr>
-        <w:tc>
-          <w:tcPr>
-            <w:tcW w:w="2093" w:type="dxa"/>
+        <w:trPr>
+          <w:cnfStyle w:val="000000100000" w:firstRow="0" w:lastRow="0" w:firstColumn="0" w:lastColumn="0" w:oddVBand="0" w:evenVBand="0" w:oddHBand="1" w:evenHBand="0" w:firstRowFirstColumn="0" w:firstRowLastColumn="0" w:lastRowFirstColumn="0" w:lastRowLastColumn="0"/>
+        </w:trPr>
+        <w:tc>
+          <w:tcPr>
+            <w:cnfStyle w:val="001000000000" w:firstRow="0" w:lastRow="0" w:firstColumn="1" w:lastColumn="0" w:oddVBand="0" w:evenVBand="0" w:oddHBand="0" w:evenHBand="0" w:firstRowFirstColumn="0" w:firstRowLastColumn="0" w:lastRowFirstColumn="0" w:lastRowLastColumn="0"/>
+            <w:tcW w:w="2350" w:type="dxa"/>
             <w:hideMark/>
           </w:tcPr>
           <w:p>
@@ -4513,25 +4538,40 @@
               <w:rPr>
                 <w:rFonts w:cs="Times New Roman"/>
               </w:rPr>
-              <w:t>PRECONDIZIONI</w:t>
-            </w:r>
-          </w:p>
-        </w:tc>
-        <w:tc>
-          <w:tcPr>
-            <w:tcW w:w="7685" w:type="dxa"/>
+              <w:t>SCENARIO PRIMARIO</w:t>
+            </w:r>
+          </w:p>
+        </w:tc>
+        <w:tc>
+          <w:tcPr>
+            <w:tcW w:w="7504" w:type="dxa"/>
             <w:gridSpan w:val="2"/>
+            <w:hideMark/>
           </w:tcPr>
           <w:p>
             <w:pPr>
               <w:pStyle w:val="Paragrafoelenco"/>
               <w:numPr>
                 <w:ilvl w:val="0"/>
-                <w:numId w:val="7"/>
-              </w:numPr>
-            </w:pPr>
-            <w:r>
-              <w:t>L’utente è registrato nel sistema;</w:t>
+                <w:numId w:val="11"/>
+              </w:numPr>
+              <w:cnfStyle w:val="000000100000" w:firstRow="0" w:lastRow="0" w:firstColumn="0" w:lastColumn="0" w:oddVBand="0" w:evenVBand="0" w:oddHBand="1" w:evenHBand="0" w:firstRowFirstColumn="0" w:firstRowLastColumn="0" w:lastRowFirstColumn="0" w:lastRowLastColumn="0"/>
+            </w:pPr>
+            <w:r>
+              <w:t>Il sistema fornisce all’utente un modulo per l’inserimento delle seguenti informazioni:</w:t>
+            </w:r>
+          </w:p>
+          <w:p>
+            <w:pPr>
+              <w:pStyle w:val="Paragrafoelenco"/>
+              <w:numPr>
+                <w:ilvl w:val="1"/>
+                <w:numId w:val="11"/>
+              </w:numPr>
+              <w:cnfStyle w:val="000000100000" w:firstRow="0" w:lastRow="0" w:firstColumn="0" w:lastColumn="0" w:oddVBand="0" w:evenVBand="0" w:oddHBand="1" w:evenHBand="0" w:firstRowFirstColumn="0" w:firstRowLastColumn="0" w:lastRowFirstColumn="0" w:lastRowLastColumn="0"/>
+            </w:pPr>
+            <w:r>
+              <w:t>La MapMe</w:t>
             </w:r>
           </w:p>
           <w:p>
@@ -4539,11 +4579,12 @@
               <w:pStyle w:val="Paragrafoelenco"/>
               <w:numPr>
                 <w:ilvl w:val="0"/>
-                <w:numId w:val="7"/>
-              </w:numPr>
-            </w:pPr>
-            <w:r>
-              <w:t>La MapMe è registrata nel sistema;</w:t>
+                <w:numId w:val="11"/>
+              </w:numPr>
+              <w:cnfStyle w:val="000000100000" w:firstRow="0" w:lastRow="0" w:firstColumn="0" w:lastColumn="0" w:oddVBand="0" w:evenVBand="0" w:oddHBand="1" w:evenHBand="0" w:firstRowFirstColumn="0" w:firstRowLastColumn="0" w:lastRowFirstColumn="0" w:lastRowLastColumn="0"/>
+            </w:pPr>
+            <w:r>
+              <w:t>L’utente riempie il modulo con le informazioni richieste;</w:t>
             </w:r>
           </w:p>
           <w:p>
@@ -4551,11 +4592,12 @@
               <w:pStyle w:val="Paragrafoelenco"/>
               <w:numPr>
                 <w:ilvl w:val="0"/>
-                <w:numId w:val="7"/>
-              </w:numPr>
-            </w:pPr>
-            <w:r>
-              <w:t>L’utente non è iscritto alla MapMe;</w:t>
+                <w:numId w:val="11"/>
+              </w:numPr>
+              <w:cnfStyle w:val="000000100000" w:firstRow="0" w:lastRow="0" w:firstColumn="0" w:lastColumn="0" w:oddVBand="0" w:evenVBand="0" w:oddHBand="1" w:evenHBand="0" w:firstRowFirstColumn="0" w:firstRowLastColumn="0" w:lastRowFirstColumn="0" w:lastRowLastColumn="0"/>
+            </w:pPr>
+            <w:r>
+              <w:t>Il sistema notifica l’utente della corretta creazione della richiesta di partecipazione;</w:t>
             </w:r>
           </w:p>
           <w:p>
@@ -4563,11 +4605,12 @@
               <w:pStyle w:val="Paragrafoelenco"/>
               <w:numPr>
                 <w:ilvl w:val="0"/>
-                <w:numId w:val="7"/>
-              </w:numPr>
-            </w:pPr>
-            <w:r>
-              <w:t>L’utente non è amministratore della MapMe;</w:t>
+                <w:numId w:val="11"/>
+              </w:numPr>
+              <w:cnfStyle w:val="000000100000" w:firstRow="0" w:lastRow="0" w:firstColumn="0" w:lastColumn="0" w:oddVBand="0" w:evenVBand="0" w:oddHBand="1" w:evenHBand="0" w:firstRowFirstColumn="0" w:firstRowLastColumn="0" w:lastRowFirstColumn="0" w:lastRowLastColumn="0"/>
+            </w:pPr>
+            <w:r>
+              <w:t>Il caso d’uso termina;</w:t>
             </w:r>
           </w:p>
           <w:p>
@@ -4575,11 +4618,35 @@
               <w:pStyle w:val="Paragrafoelenco"/>
               <w:numPr>
                 <w:ilvl w:val="0"/>
-                <w:numId w:val="7"/>
-              </w:numPr>
-            </w:pPr>
-            <w:r>
-              <w:t>Il numero di iscritti alla MapMe è strettamente inferiore al numero massimo di utenti che possono essere iscritti alla MapMe stessa.</w:t>
+                <w:numId w:val="11"/>
+              </w:numPr>
+              <w:cnfStyle w:val="000000100000" w:firstRow="0" w:lastRow="0" w:firstColumn="0" w:lastColumn="0" w:oddVBand="0" w:evenVBand="0" w:oddHBand="1" w:evenHBand="0" w:firstRowFirstColumn="0" w:firstRowLastColumn="0" w:lastRowFirstColumn="0" w:lastRowLastColumn="0"/>
+            </w:pPr>
+            <w:r>
+              <w:t>L’amministratore della MapMe viene notificato, eseguendo il caso d’uso “</w:t>
+            </w:r>
+            <w:r>
+              <w:rPr>
+                <w:b/>
+              </w:rPr>
+              <w:t>Gestione notifiche (</w:t>
+            </w:r>
+            <w:proofErr w:type="spellStart"/>
+            <w:r>
+              <w:rPr>
+                <w:b/>
+              </w:rPr>
+              <w:t>Request</w:t>
+            </w:r>
+            <w:proofErr w:type="spellEnd"/>
+            <w:r>
+              <w:rPr>
+                <w:b/>
+              </w:rPr>
+              <w:t>)</w:t>
+            </w:r>
+            <w:r>
+              <w:t>”.</w:t>
             </w:r>
           </w:p>
         </w:tc>
@@ -4587,35 +4654,8 @@
       <w:tr>
         <w:tc>
           <w:tcPr>
-            <w:tcW w:w="2093" w:type="dxa"/>
-          </w:tcPr>
-          <w:p>
-            <w:pPr>
-              <w:rPr>
-                <w:rFonts w:cs="Times New Roman"/>
-                <w:b/>
-              </w:rPr>
-            </w:pPr>
-          </w:p>
-        </w:tc>
-        <w:tc>
-          <w:tcPr>
-            <w:tcW w:w="7685" w:type="dxa"/>
-            <w:gridSpan w:val="2"/>
-          </w:tcPr>
-          <w:p>
-            <w:pPr>
-              <w:rPr>
-                <w:rFonts w:cs="Times New Roman"/>
-              </w:rPr>
-            </w:pPr>
-          </w:p>
-        </w:tc>
-      </w:tr>
-      <w:tr>
-        <w:tc>
-          <w:tcPr>
-            <w:tcW w:w="2093" w:type="dxa"/>
+            <w:cnfStyle w:val="001000000000" w:firstRow="0" w:lastRow="0" w:firstColumn="1" w:lastColumn="0" w:oddVBand="0" w:evenVBand="0" w:oddHBand="0" w:evenHBand="0" w:firstRowFirstColumn="0" w:firstRowLastColumn="0" w:lastRowFirstColumn="0" w:lastRowLastColumn="0"/>
+            <w:tcW w:w="2350" w:type="dxa"/>
             <w:hideMark/>
           </w:tcPr>
           <w:p>
@@ -4628,13 +4668,13 @@
               <w:rPr>
                 <w:rFonts w:cs="Times New Roman"/>
               </w:rPr>
-              <w:t>OUTPUT</w:t>
-            </w:r>
-          </w:p>
-        </w:tc>
-        <w:tc>
-          <w:tcPr>
-            <w:tcW w:w="7685" w:type="dxa"/>
+              <w:t>SCENARIO ALTERNATIVO</w:t>
+            </w:r>
+          </w:p>
+        </w:tc>
+        <w:tc>
+          <w:tcPr>
+            <w:tcW w:w="7504" w:type="dxa"/>
             <w:gridSpan w:val="2"/>
             <w:hideMark/>
           </w:tcPr>
@@ -4643,319 +4683,9 @@
               <w:pStyle w:val="Paragrafoelenco"/>
               <w:numPr>
                 <w:ilvl w:val="0"/>
-                <w:numId w:val="7"/>
-              </w:numPr>
-            </w:pPr>
-            <w:r>
-              <w:t>L’utente viene notificato sull’esito della creazione della richiesta di partecipazione.</w:t>
-            </w:r>
-          </w:p>
-        </w:tc>
-      </w:tr>
-      <w:tr>
-        <w:tc>
-          <w:tcPr>
-            <w:tcW w:w="2093" w:type="dxa"/>
-          </w:tcPr>
-          <w:p>
-            <w:pPr>
-              <w:rPr>
-                <w:rFonts w:cs="Times New Roman"/>
-                <w:b/>
-              </w:rPr>
-            </w:pPr>
-          </w:p>
-        </w:tc>
-        <w:tc>
-          <w:tcPr>
-            <w:tcW w:w="7685" w:type="dxa"/>
-            <w:gridSpan w:val="2"/>
-          </w:tcPr>
-          <w:p>
-            <w:pPr>
-              <w:rPr>
-                <w:rFonts w:cs="Times New Roman"/>
-              </w:rPr>
-            </w:pPr>
-          </w:p>
-        </w:tc>
-      </w:tr>
-      <w:tr>
-        <w:tc>
-          <w:tcPr>
-            <w:tcW w:w="2093" w:type="dxa"/>
-            <w:hideMark/>
-          </w:tcPr>
-          <w:p>
-            <w:pPr>
-              <w:rPr>
-                <w:rFonts w:cs="Times New Roman"/>
-              </w:rPr>
-            </w:pPr>
-            <w:r>
-              <w:rPr>
-                <w:rFonts w:cs="Times New Roman"/>
-              </w:rPr>
-              <w:t>POSTCONDIZIONI</w:t>
-            </w:r>
-          </w:p>
-        </w:tc>
-        <w:tc>
-          <w:tcPr>
-            <w:tcW w:w="7685" w:type="dxa"/>
-            <w:gridSpan w:val="2"/>
-            <w:hideMark/>
-          </w:tcPr>
-          <w:p>
-            <w:pPr>
-              <w:pStyle w:val="Paragrafoelenco"/>
-              <w:numPr>
-                <w:ilvl w:val="0"/>
-                <w:numId w:val="7"/>
-              </w:numPr>
-            </w:pPr>
-            <w:r>
-              <w:t>Nel sistema è presente una nuova richiesta di partecipazione con le seguenti informazioni:</w:t>
-            </w:r>
-          </w:p>
-          <w:p>
-            <w:pPr>
-              <w:pStyle w:val="Paragrafoelenco"/>
-              <w:numPr>
-                <w:ilvl w:val="1"/>
-                <w:numId w:val="7"/>
-              </w:numPr>
-            </w:pPr>
-            <w:r>
-              <w:t>Utente che ha richiesto la partecipazione;</w:t>
-            </w:r>
-          </w:p>
-          <w:p>
-            <w:pPr>
-              <w:pStyle w:val="Paragrafoelenco"/>
-              <w:numPr>
-                <w:ilvl w:val="1"/>
-                <w:numId w:val="7"/>
-              </w:numPr>
-            </w:pPr>
-            <w:r>
-              <w:t>MapMe.</w:t>
-            </w:r>
-          </w:p>
-        </w:tc>
-      </w:tr>
-      <w:tr>
-        <w:tc>
-          <w:tcPr>
-            <w:tcW w:w="2093" w:type="dxa"/>
-          </w:tcPr>
-          <w:p>
-            <w:pPr>
-              <w:rPr>
-                <w:rFonts w:cs="Times New Roman"/>
-                <w:b/>
-              </w:rPr>
-            </w:pPr>
-          </w:p>
-        </w:tc>
-        <w:tc>
-          <w:tcPr>
-            <w:tcW w:w="7685" w:type="dxa"/>
-            <w:gridSpan w:val="2"/>
-          </w:tcPr>
-          <w:p>
-            <w:pPr>
-              <w:rPr>
-                <w:rFonts w:cs="Times New Roman"/>
-              </w:rPr>
-            </w:pPr>
-          </w:p>
-        </w:tc>
-      </w:tr>
-      <w:tr>
-        <w:tc>
-          <w:tcPr>
-            <w:tcW w:w="2093" w:type="dxa"/>
-            <w:hideMark/>
-          </w:tcPr>
-          <w:p>
-            <w:pPr>
-              <w:rPr>
-                <w:rFonts w:cs="Times New Roman"/>
-              </w:rPr>
-            </w:pPr>
-            <w:r>
-              <w:rPr>
-                <w:rFonts w:cs="Times New Roman"/>
-              </w:rPr>
-              <w:t>SCENARIO PRIMARIO</w:t>
-            </w:r>
-          </w:p>
-        </w:tc>
-        <w:tc>
-          <w:tcPr>
-            <w:tcW w:w="7685" w:type="dxa"/>
-            <w:gridSpan w:val="2"/>
-            <w:hideMark/>
-          </w:tcPr>
-          <w:p>
-            <w:pPr>
-              <w:pStyle w:val="Paragrafoelenco"/>
-              <w:numPr>
-                <w:ilvl w:val="0"/>
-                <w:numId w:val="11"/>
-              </w:numPr>
-            </w:pPr>
-            <w:r>
-              <w:t>Il sistema fornisce all’utente un modulo per l’inserimento delle seguenti informazioni:</w:t>
-            </w:r>
-          </w:p>
-          <w:p>
-            <w:pPr>
-              <w:pStyle w:val="Paragrafoelenco"/>
-              <w:numPr>
-                <w:ilvl w:val="1"/>
-                <w:numId w:val="11"/>
-              </w:numPr>
-            </w:pPr>
-            <w:r>
-              <w:t>La MapMe</w:t>
-            </w:r>
-          </w:p>
-          <w:p>
-            <w:pPr>
-              <w:pStyle w:val="Paragrafoelenco"/>
-              <w:numPr>
-                <w:ilvl w:val="0"/>
-                <w:numId w:val="11"/>
-              </w:numPr>
-            </w:pPr>
-            <w:r>
-              <w:t>L’utente riempie il modulo con le informazioni richieste;</w:t>
-            </w:r>
-          </w:p>
-          <w:p>
-            <w:pPr>
-              <w:pStyle w:val="Paragrafoelenco"/>
-              <w:numPr>
-                <w:ilvl w:val="0"/>
-                <w:numId w:val="11"/>
-              </w:numPr>
-            </w:pPr>
-            <w:r>
-              <w:t>Il sistema notifica l’utente della corretta creazione della richiesta di partecipazione;</w:t>
-            </w:r>
-          </w:p>
-          <w:p>
-            <w:pPr>
-              <w:pStyle w:val="Paragrafoelenco"/>
-              <w:numPr>
-                <w:ilvl w:val="0"/>
-                <w:numId w:val="11"/>
-              </w:numPr>
-            </w:pPr>
-            <w:r>
-              <w:t>Il caso d’uso termina;</w:t>
-            </w:r>
-          </w:p>
-          <w:p>
-            <w:pPr>
-              <w:pStyle w:val="Paragrafoelenco"/>
-              <w:numPr>
-                <w:ilvl w:val="0"/>
-                <w:numId w:val="11"/>
-              </w:numPr>
-            </w:pPr>
-            <w:r>
-              <w:t>L’amministratore della MapMe viene notificato, eseguendo il caso d’uso “</w:t>
-            </w:r>
-            <w:r>
-              <w:rPr>
-                <w:b/>
-              </w:rPr>
-              <w:t>Gestione notifiche (</w:t>
-            </w:r>
-            <w:proofErr w:type="spellStart"/>
-            <w:r>
-              <w:rPr>
-                <w:b/>
-              </w:rPr>
-              <w:t>Request</w:t>
-            </w:r>
-            <w:proofErr w:type="spellEnd"/>
-            <w:r>
-              <w:rPr>
-                <w:b/>
-              </w:rPr>
-              <w:t>)</w:t>
-            </w:r>
-            <w:r>
-              <w:t>”.</w:t>
-            </w:r>
-          </w:p>
-        </w:tc>
-      </w:tr>
-      <w:tr>
-        <w:tc>
-          <w:tcPr>
-            <w:tcW w:w="2093" w:type="dxa"/>
-          </w:tcPr>
-          <w:p>
-            <w:pPr>
-              <w:rPr>
-                <w:rFonts w:cs="Times New Roman"/>
-                <w:b/>
-              </w:rPr>
-            </w:pPr>
-          </w:p>
-        </w:tc>
-        <w:tc>
-          <w:tcPr>
-            <w:tcW w:w="7685" w:type="dxa"/>
-            <w:gridSpan w:val="2"/>
-          </w:tcPr>
-          <w:p>
-            <w:pPr>
-              <w:rPr>
-                <w:rFonts w:cs="Times New Roman"/>
-              </w:rPr>
-            </w:pPr>
-          </w:p>
-        </w:tc>
-      </w:tr>
-      <w:tr>
-        <w:tc>
-          <w:tcPr>
-            <w:tcW w:w="2093" w:type="dxa"/>
-            <w:hideMark/>
-          </w:tcPr>
-          <w:p>
-            <w:pPr>
-              <w:rPr>
-                <w:rFonts w:cs="Times New Roman"/>
-              </w:rPr>
-            </w:pPr>
-            <w:r>
-              <w:rPr>
-                <w:rFonts w:cs="Times New Roman"/>
-              </w:rPr>
-              <w:t>SCENARIO ALTERNATIVO</w:t>
-            </w:r>
-          </w:p>
-        </w:tc>
-        <w:tc>
-          <w:tcPr>
-            <w:tcW w:w="7685" w:type="dxa"/>
-            <w:gridSpan w:val="2"/>
-            <w:hideMark/>
-          </w:tcPr>
-          <w:p>
-            <w:pPr>
-              <w:pStyle w:val="Paragrafoelenco"/>
-              <w:numPr>
-                <w:ilvl w:val="0"/>
                 <w:numId w:val="6"/>
               </w:numPr>
+              <w:cnfStyle w:val="000000000000" w:firstRow="0" w:lastRow="0" w:firstColumn="0" w:lastColumn="0" w:oddVBand="0" w:evenVBand="0" w:oddHBand="0" w:evenHBand="0" w:firstRowFirstColumn="0" w:firstRowLastColumn="0" w:lastRowFirstColumn="0" w:lastRowLastColumn="0"/>
             </w:pPr>
             <w:r>
               <w:t>L’utente non inserisce correttamente le informazioni richieste</w:t>
@@ -4968,6 +4698,7 @@
                 <w:ilvl w:val="1"/>
                 <w:numId w:val="21"/>
               </w:numPr>
+              <w:cnfStyle w:val="000000000000" w:firstRow="0" w:lastRow="0" w:firstColumn="0" w:lastColumn="0" w:oddVBand="0" w:evenVBand="0" w:oddHBand="0" w:evenHBand="0" w:firstRowFirstColumn="0" w:firstRowLastColumn="0" w:lastRowFirstColumn="0" w:lastRowLastColumn="0"/>
             </w:pPr>
             <w:r>
               <w:t>Il sistema notifica l’utente con un messaggio d’errore.</w:t>
@@ -4980,38 +4711,11 @@
                 <w:ilvl w:val="1"/>
                 <w:numId w:val="21"/>
               </w:numPr>
+              <w:cnfStyle w:val="000000000000" w:firstRow="0" w:lastRow="0" w:firstColumn="0" w:lastColumn="0" w:oddVBand="0" w:evenVBand="0" w:oddHBand="0" w:evenHBand="0" w:firstRowFirstColumn="0" w:firstRowLastColumn="0" w:lastRowFirstColumn="0" w:lastRowLastColumn="0"/>
             </w:pPr>
             <w:r>
               <w:t>Il caso d’uso riparte dal punto 2.</w:t>
             </w:r>
-          </w:p>
-        </w:tc>
-      </w:tr>
-      <w:tr>
-        <w:tc>
-          <w:tcPr>
-            <w:tcW w:w="2093" w:type="dxa"/>
-          </w:tcPr>
-          <w:p>
-            <w:pPr>
-              <w:rPr>
-                <w:rFonts w:cs="Times New Roman"/>
-                <w:b/>
-              </w:rPr>
-            </w:pPr>
-          </w:p>
-        </w:tc>
-        <w:tc>
-          <w:tcPr>
-            <w:tcW w:w="7685" w:type="dxa"/>
-            <w:gridSpan w:val="2"/>
-          </w:tcPr>
-          <w:p>
-            <w:pPr>
-              <w:rPr>
-                <w:rFonts w:cs="Times New Roman"/>
-              </w:rPr>
-            </w:pPr>
           </w:p>
         </w:tc>
       </w:tr>
@@ -5023,27 +4727,23 @@
     </w:p>
     <w:tbl>
       <w:tblPr>
-        <w:tblStyle w:val="Grigliatabella"/>
+        <w:tblStyle w:val="Elencochiaro"/>
         <w:tblW w:w="0" w:type="auto"/>
-        <w:tblBorders>
-          <w:top w:val="none" w:sz="0" w:space="0" w:color="auto"/>
-          <w:left w:val="none" w:sz="0" w:space="0" w:color="auto"/>
-          <w:bottom w:val="none" w:sz="0" w:space="0" w:color="auto"/>
-          <w:right w:val="none" w:sz="0" w:space="0" w:color="auto"/>
-          <w:insideH w:val="none" w:sz="0" w:space="0" w:color="auto"/>
-          <w:insideV w:val="none" w:sz="0" w:space="0" w:color="auto"/>
-        </w:tblBorders>
         <w:tblLook w:val="04A0" w:firstRow="1" w:lastRow="0" w:firstColumn="1" w:lastColumn="0" w:noHBand="0" w:noVBand="1"/>
       </w:tblPr>
       <w:tblGrid>
-        <w:gridCol w:w="2216"/>
-        <w:gridCol w:w="2773"/>
-        <w:gridCol w:w="4865"/>
+        <w:gridCol w:w="2350"/>
+        <w:gridCol w:w="2709"/>
+        <w:gridCol w:w="4795"/>
       </w:tblGrid>
       <w:tr>
-        <w:tc>
-          <w:tcPr>
-            <w:tcW w:w="4889" w:type="dxa"/>
+        <w:trPr>
+          <w:cnfStyle w:val="100000000000" w:firstRow="1" w:lastRow="0" w:firstColumn="0" w:lastColumn="0" w:oddVBand="0" w:evenVBand="0" w:oddHBand="0" w:evenHBand="0" w:firstRowFirstColumn="0" w:firstRowLastColumn="0" w:lastRowFirstColumn="0" w:lastRowLastColumn="0"/>
+        </w:trPr>
+        <w:tc>
+          <w:tcPr>
+            <w:cnfStyle w:val="001000000000" w:firstRow="0" w:lastRow="0" w:firstColumn="1" w:lastColumn="0" w:oddVBand="0" w:evenVBand="0" w:oddHBand="0" w:evenHBand="0" w:firstRowFirstColumn="0" w:firstRowLastColumn="0" w:lastRowFirstColumn="0" w:lastRowLastColumn="0"/>
+            <w:tcW w:w="5059" w:type="dxa"/>
             <w:gridSpan w:val="2"/>
           </w:tcPr>
           <w:p>
@@ -5051,13 +4751,12 @@
               <w:jc w:val="center"/>
               <w:rPr>
                 <w:rFonts w:cs="Times New Roman"/>
-                <w:b/>
-              </w:rPr>
-            </w:pPr>
-            <w:r>
-              <w:rPr>
-                <w:rFonts w:cs="Times New Roman"/>
-                <w:b/>
+                <w:b w:val="0"/>
+              </w:rPr>
+            </w:pPr>
+            <w:r>
+              <w:rPr>
+                <w:rFonts w:cs="Times New Roman"/>
               </w:rPr>
               <w:t>ID: FR-3</w:t>
             </w:r>
@@ -5065,19 +4764,19 @@
         </w:tc>
         <w:tc>
           <w:tcPr>
-            <w:tcW w:w="4889" w:type="dxa"/>
-          </w:tcPr>
-          <w:p>
-            <w:pPr>
-              <w:rPr>
-                <w:rFonts w:cs="Times New Roman"/>
-                <w:b/>
-              </w:rPr>
-            </w:pPr>
-            <w:r>
-              <w:rPr>
-                <w:rFonts w:cs="Times New Roman"/>
-                <w:b/>
+            <w:tcW w:w="4795" w:type="dxa"/>
+          </w:tcPr>
+          <w:p>
+            <w:pPr>
+              <w:cnfStyle w:val="100000000000" w:firstRow="1" w:lastRow="0" w:firstColumn="0" w:lastColumn="0" w:oddVBand="0" w:evenVBand="0" w:oddHBand="0" w:evenHBand="0" w:firstRowFirstColumn="0" w:firstRowLastColumn="0" w:lastRowFirstColumn="0" w:lastRowLastColumn="0"/>
+              <w:rPr>
+                <w:rFonts w:cs="Times New Roman"/>
+                <w:b w:val="0"/>
+              </w:rPr>
+            </w:pPr>
+            <w:r>
+              <w:rPr>
+                <w:rFonts w:cs="Times New Roman"/>
               </w:rPr>
               <w:t>Invito di un utente ad una MapMe da parte dell’amministratore</w:t>
             </w:r>
@@ -5085,31 +4784,22 @@
         </w:tc>
       </w:tr>
       <w:tr>
-        <w:tc>
-          <w:tcPr>
-            <w:tcW w:w="4889" w:type="dxa"/>
-            <w:gridSpan w:val="2"/>
+        <w:trPr>
+          <w:cnfStyle w:val="000000100000" w:firstRow="0" w:lastRow="0" w:firstColumn="0" w:lastColumn="0" w:oddVBand="0" w:evenVBand="0" w:oddHBand="1" w:evenHBand="0" w:firstRowFirstColumn="0" w:firstRowLastColumn="0" w:lastRowFirstColumn="0" w:lastRowLastColumn="0"/>
+        </w:trPr>
+        <w:tc>
+          <w:tcPr>
+            <w:cnfStyle w:val="001000000000" w:firstRow="0" w:lastRow="0" w:firstColumn="1" w:lastColumn="0" w:oddVBand="0" w:evenVBand="0" w:oddHBand="0" w:evenHBand="0" w:firstRowFirstColumn="0" w:firstRowLastColumn="0" w:lastRowFirstColumn="0" w:lastRowLastColumn="0"/>
+            <w:tcW w:w="9854" w:type="dxa"/>
+            <w:gridSpan w:val="3"/>
+            <w:hideMark/>
           </w:tcPr>
           <w:p>
             <w:pPr>
               <w:jc w:val="center"/>
               <w:rPr>
                 <w:rFonts w:cs="Times New Roman"/>
-                <w:b/>
-              </w:rPr>
-            </w:pPr>
-          </w:p>
-        </w:tc>
-        <w:tc>
-          <w:tcPr>
-            <w:tcW w:w="4889" w:type="dxa"/>
-          </w:tcPr>
-          <w:p>
-            <w:pPr>
-              <w:jc w:val="center"/>
-              <w:rPr>
-                <w:rFonts w:cs="Times New Roman"/>
-                <w:b/>
+                <w:b w:val="0"/>
               </w:rPr>
             </w:pPr>
           </w:p>
@@ -5118,25 +4808,53 @@
       <w:tr>
         <w:tc>
           <w:tcPr>
-            <w:tcW w:w="9778" w:type="dxa"/>
-            <w:gridSpan w:val="3"/>
+            <w:cnfStyle w:val="001000000000" w:firstRow="0" w:lastRow="0" w:firstColumn="1" w:lastColumn="0" w:oddVBand="0" w:evenVBand="0" w:oddHBand="0" w:evenHBand="0" w:firstRowFirstColumn="0" w:firstRowLastColumn="0" w:lastRowFirstColumn="0" w:lastRowLastColumn="0"/>
+            <w:tcW w:w="2350" w:type="dxa"/>
             <w:hideMark/>
           </w:tcPr>
           <w:p>
             <w:pPr>
-              <w:jc w:val="center"/>
-              <w:rPr>
-                <w:rFonts w:cs="Times New Roman"/>
-                <w:b/>
-              </w:rPr>
-            </w:pPr>
+              <w:rPr>
+                <w:rFonts w:cs="Times New Roman"/>
+              </w:rPr>
+            </w:pPr>
+            <w:r>
+              <w:rPr>
+                <w:rFonts w:cs="Times New Roman"/>
+              </w:rPr>
+              <w:t>ATTORI</w:t>
+            </w:r>
+          </w:p>
+        </w:tc>
+        <w:tc>
+          <w:tcPr>
+            <w:tcW w:w="7504" w:type="dxa"/>
+            <w:gridSpan w:val="2"/>
+            <w:hideMark/>
+          </w:tcPr>
+          <w:p>
+            <w:pPr>
+              <w:pStyle w:val="Paragrafoelenco"/>
+              <w:numPr>
+                <w:ilvl w:val="0"/>
+                <w:numId w:val="7"/>
+              </w:numPr>
+              <w:cnfStyle w:val="000000000000" w:firstRow="0" w:lastRow="0" w:firstColumn="0" w:lastColumn="0" w:oddVBand="0" w:evenVBand="0" w:oddHBand="0" w:evenHBand="0" w:firstRowFirstColumn="0" w:firstRowLastColumn="0" w:lastRowFirstColumn="0" w:lastRowLastColumn="0"/>
+            </w:pPr>
+            <w:r>
+              <w:t>Utente.</w:t>
+            </w:r>
           </w:p>
         </w:tc>
       </w:tr>
       <w:tr>
-        <w:tc>
-          <w:tcPr>
-            <w:tcW w:w="2093" w:type="dxa"/>
+        <w:trPr>
+          <w:cnfStyle w:val="000000100000" w:firstRow="0" w:lastRow="0" w:firstColumn="0" w:lastColumn="0" w:oddVBand="0" w:evenVBand="0" w:oddHBand="1" w:evenHBand="0" w:firstRowFirstColumn="0" w:firstRowLastColumn="0" w:lastRowFirstColumn="0" w:lastRowLastColumn="0"/>
+        </w:trPr>
+        <w:tc>
+          <w:tcPr>
+            <w:cnfStyle w:val="001000000000" w:firstRow="0" w:lastRow="0" w:firstColumn="1" w:lastColumn="0" w:oddVBand="0" w:evenVBand="0" w:oddHBand="0" w:evenHBand="0" w:firstRowFirstColumn="0" w:firstRowLastColumn="0" w:lastRowFirstColumn="0" w:lastRowLastColumn="0"/>
+            <w:tcW w:w="2350" w:type="dxa"/>
             <w:hideMark/>
           </w:tcPr>
           <w:p>
@@ -5149,13 +4867,13 @@
               <w:rPr>
                 <w:rFonts w:cs="Times New Roman"/>
               </w:rPr>
-              <w:t>ATTORI</w:t>
-            </w:r>
-          </w:p>
-        </w:tc>
-        <w:tc>
-          <w:tcPr>
-            <w:tcW w:w="7685" w:type="dxa"/>
+              <w:t>INPUT</w:t>
+            </w:r>
+          </w:p>
+        </w:tc>
+        <w:tc>
+          <w:tcPr>
+            <w:tcW w:w="7504" w:type="dxa"/>
             <w:gridSpan w:val="2"/>
             <w:hideMark/>
           </w:tcPr>
@@ -5166,9 +4884,23 @@
                 <w:ilvl w:val="0"/>
                 <w:numId w:val="7"/>
               </w:numPr>
-            </w:pPr>
-            <w:r>
-              <w:t>Utente.</w:t>
+              <w:cnfStyle w:val="000000100000" w:firstRow="0" w:lastRow="0" w:firstColumn="0" w:lastColumn="0" w:oddVBand="0" w:evenVBand="0" w:oddHBand="1" w:evenHBand="0" w:firstRowFirstColumn="0" w:firstRowLastColumn="0" w:lastRowFirstColumn="0" w:lastRowLastColumn="0"/>
+            </w:pPr>
+            <w:r>
+              <w:t>Utente destinatario;</w:t>
+            </w:r>
+          </w:p>
+          <w:p>
+            <w:pPr>
+              <w:pStyle w:val="Paragrafoelenco"/>
+              <w:numPr>
+                <w:ilvl w:val="0"/>
+                <w:numId w:val="7"/>
+              </w:numPr>
+              <w:cnfStyle w:val="000000100000" w:firstRow="0" w:lastRow="0" w:firstColumn="0" w:lastColumn="0" w:oddVBand="0" w:evenVBand="0" w:oddHBand="1" w:evenHBand="0" w:firstRowFirstColumn="0" w:firstRowLastColumn="0" w:lastRowFirstColumn="0" w:lastRowLastColumn="0"/>
+            </w:pPr>
+            <w:r>
+              <w:t>La MapMe.</w:t>
             </w:r>
           </w:p>
         </w:tc>
@@ -5176,35 +4908,104 @@
       <w:tr>
         <w:tc>
           <w:tcPr>
-            <w:tcW w:w="2093" w:type="dxa"/>
-          </w:tcPr>
-          <w:p>
-            <w:pPr>
-              <w:rPr>
-                <w:rFonts w:cs="Times New Roman"/>
-                <w:b/>
-              </w:rPr>
-            </w:pPr>
-          </w:p>
-        </w:tc>
-        <w:tc>
-          <w:tcPr>
-            <w:tcW w:w="7685" w:type="dxa"/>
+            <w:cnfStyle w:val="001000000000" w:firstRow="0" w:lastRow="0" w:firstColumn="1" w:lastColumn="0" w:oddVBand="0" w:evenVBand="0" w:oddHBand="0" w:evenHBand="0" w:firstRowFirstColumn="0" w:firstRowLastColumn="0" w:lastRowFirstColumn="0" w:lastRowLastColumn="0"/>
+            <w:tcW w:w="2350" w:type="dxa"/>
+            <w:hideMark/>
+          </w:tcPr>
+          <w:p>
+            <w:pPr>
+              <w:rPr>
+                <w:rFonts w:cs="Times New Roman"/>
+              </w:rPr>
+            </w:pPr>
+            <w:r>
+              <w:rPr>
+                <w:rFonts w:cs="Times New Roman"/>
+              </w:rPr>
+              <w:t>PRECONDIZIONI</w:t>
+            </w:r>
+          </w:p>
+        </w:tc>
+        <w:tc>
+          <w:tcPr>
+            <w:tcW w:w="7504" w:type="dxa"/>
             <w:gridSpan w:val="2"/>
           </w:tcPr>
           <w:p>
             <w:pPr>
-              <w:rPr>
-                <w:rFonts w:cs="Times New Roman"/>
-              </w:rPr>
-            </w:pPr>
+              <w:pStyle w:val="Paragrafoelenco"/>
+              <w:numPr>
+                <w:ilvl w:val="0"/>
+                <w:numId w:val="7"/>
+              </w:numPr>
+              <w:cnfStyle w:val="000000000000" w:firstRow="0" w:lastRow="0" w:firstColumn="0" w:lastColumn="0" w:oddVBand="0" w:evenVBand="0" w:oddHBand="0" w:evenHBand="0" w:firstRowFirstColumn="0" w:firstRowLastColumn="0" w:lastRowFirstColumn="0" w:lastRowLastColumn="0"/>
+            </w:pPr>
+            <w:r>
+              <w:t>L’utente è registrato nel sistema;</w:t>
+            </w:r>
+          </w:p>
+          <w:p>
+            <w:pPr>
+              <w:pStyle w:val="Paragrafoelenco"/>
+              <w:numPr>
+                <w:ilvl w:val="0"/>
+                <w:numId w:val="7"/>
+              </w:numPr>
+              <w:cnfStyle w:val="000000000000" w:firstRow="0" w:lastRow="0" w:firstColumn="0" w:lastColumn="0" w:oddVBand="0" w:evenVBand="0" w:oddHBand="0" w:evenHBand="0" w:firstRowFirstColumn="0" w:firstRowLastColumn="0" w:lastRowFirstColumn="0" w:lastRowLastColumn="0"/>
+            </w:pPr>
+            <w:r>
+              <w:t>L’utente destinatario è registrato nel sistema;</w:t>
+            </w:r>
+          </w:p>
+          <w:p>
+            <w:pPr>
+              <w:pStyle w:val="Paragrafoelenco"/>
+              <w:numPr>
+                <w:ilvl w:val="0"/>
+                <w:numId w:val="7"/>
+              </w:numPr>
+              <w:cnfStyle w:val="000000000000" w:firstRow="0" w:lastRow="0" w:firstColumn="0" w:lastColumn="0" w:oddVBand="0" w:evenVBand="0" w:oddHBand="0" w:evenHBand="0" w:firstRowFirstColumn="0" w:firstRowLastColumn="0" w:lastRowFirstColumn="0" w:lastRowLastColumn="0"/>
+            </w:pPr>
+            <w:r>
+              <w:t>La MapMe è registrata nel sistema;</w:t>
+            </w:r>
+          </w:p>
+          <w:p>
+            <w:pPr>
+              <w:pStyle w:val="Paragrafoelenco"/>
+              <w:numPr>
+                <w:ilvl w:val="0"/>
+                <w:numId w:val="7"/>
+              </w:numPr>
+              <w:cnfStyle w:val="000000000000" w:firstRow="0" w:lastRow="0" w:firstColumn="0" w:lastColumn="0" w:oddVBand="0" w:evenVBand="0" w:oddHBand="0" w:evenHBand="0" w:firstRowFirstColumn="0" w:firstRowLastColumn="0" w:lastRowFirstColumn="0" w:lastRowLastColumn="0"/>
+            </w:pPr>
+            <w:r>
+              <w:t>L’utente è amministratore della MapMe;</w:t>
+            </w:r>
+          </w:p>
+          <w:p>
+            <w:pPr>
+              <w:pStyle w:val="Paragrafoelenco"/>
+              <w:numPr>
+                <w:ilvl w:val="0"/>
+                <w:numId w:val="7"/>
+              </w:numPr>
+              <w:cnfStyle w:val="000000000000" w:firstRow="0" w:lastRow="0" w:firstColumn="0" w:lastColumn="0" w:oddVBand="0" w:evenVBand="0" w:oddHBand="0" w:evenHBand="0" w:firstRowFirstColumn="0" w:firstRowLastColumn="0" w:lastRowFirstColumn="0" w:lastRowLastColumn="0"/>
+            </w:pPr>
+            <w:r>
+              <w:t>Il numero di iscritti alla MapMe è strettamente inferiore al numero massimo di utenti che possono essere iscritti alla MapMe stessa.</w:t>
+            </w:r>
           </w:p>
         </w:tc>
       </w:tr>
       <w:tr>
-        <w:tc>
-          <w:tcPr>
-            <w:tcW w:w="2093" w:type="dxa"/>
+        <w:trPr>
+          <w:cnfStyle w:val="000000100000" w:firstRow="0" w:lastRow="0" w:firstColumn="0" w:lastColumn="0" w:oddVBand="0" w:evenVBand="0" w:oddHBand="1" w:evenHBand="0" w:firstRowFirstColumn="0" w:firstRowLastColumn="0" w:lastRowFirstColumn="0" w:lastRowLastColumn="0"/>
+        </w:trPr>
+        <w:tc>
+          <w:tcPr>
+            <w:cnfStyle w:val="001000000000" w:firstRow="0" w:lastRow="0" w:firstColumn="1" w:lastColumn="0" w:oddVBand="0" w:evenVBand="0" w:oddHBand="0" w:evenHBand="0" w:firstRowFirstColumn="0" w:firstRowLastColumn="0" w:lastRowFirstColumn="0" w:lastRowLastColumn="0"/>
+            <w:tcW w:w="2350" w:type="dxa"/>
             <w:hideMark/>
           </w:tcPr>
           <w:p>
@@ -5217,13 +5018,13 @@
               <w:rPr>
                 <w:rFonts w:cs="Times New Roman"/>
               </w:rPr>
-              <w:t>INPUT</w:t>
-            </w:r>
-          </w:p>
-        </w:tc>
-        <w:tc>
-          <w:tcPr>
-            <w:tcW w:w="7685" w:type="dxa"/>
+              <w:t>OUTPUT</w:t>
+            </w:r>
+          </w:p>
+        </w:tc>
+        <w:tc>
+          <w:tcPr>
+            <w:tcW w:w="7504" w:type="dxa"/>
             <w:gridSpan w:val="2"/>
             <w:hideMark/>
           </w:tcPr>
@@ -5232,13 +5033,43 @@
               <w:pStyle w:val="Paragrafoelenco"/>
               <w:numPr>
                 <w:ilvl w:val="0"/>
-                <w:numId w:val="7"/>
-              </w:numPr>
-            </w:pPr>
-            <w:r>
-              <w:t>Utente destinatario;</w:t>
-            </w:r>
-          </w:p>
+                <w:numId w:val="8"/>
+              </w:numPr>
+              <w:cnfStyle w:val="000000100000" w:firstRow="0" w:lastRow="0" w:firstColumn="0" w:lastColumn="0" w:oddVBand="0" w:evenVBand="0" w:oddHBand="1" w:evenHBand="0" w:firstRowFirstColumn="0" w:firstRowLastColumn="0" w:lastRowFirstColumn="0" w:lastRowLastColumn="0"/>
+            </w:pPr>
+            <w:r>
+              <w:t>L’utente viene notificato sull’esito della creazione dell’invito.</w:t>
+            </w:r>
+          </w:p>
+        </w:tc>
+      </w:tr>
+      <w:tr>
+        <w:tc>
+          <w:tcPr>
+            <w:cnfStyle w:val="001000000000" w:firstRow="0" w:lastRow="0" w:firstColumn="1" w:lastColumn="0" w:oddVBand="0" w:evenVBand="0" w:oddHBand="0" w:evenHBand="0" w:firstRowFirstColumn="0" w:firstRowLastColumn="0" w:lastRowFirstColumn="0" w:lastRowLastColumn="0"/>
+            <w:tcW w:w="2350" w:type="dxa"/>
+            <w:hideMark/>
+          </w:tcPr>
+          <w:p>
+            <w:pPr>
+              <w:rPr>
+                <w:rFonts w:cs="Times New Roman"/>
+              </w:rPr>
+            </w:pPr>
+            <w:r>
+              <w:rPr>
+                <w:rFonts w:cs="Times New Roman"/>
+              </w:rPr>
+              <w:t>POSTCONDIZIONI</w:t>
+            </w:r>
+          </w:p>
+        </w:tc>
+        <w:tc>
+          <w:tcPr>
+            <w:tcW w:w="7504" w:type="dxa"/>
+            <w:gridSpan w:val="2"/>
+            <w:hideMark/>
+          </w:tcPr>
           <w:p>
             <w:pPr>
               <w:pStyle w:val="Paragrafoelenco"/>
@@ -5246,45 +5077,375 @@
                 <w:ilvl w:val="0"/>
                 <w:numId w:val="7"/>
               </w:numPr>
-            </w:pPr>
-            <w:r>
-              <w:t>La MapMe.</w:t>
+              <w:cnfStyle w:val="000000000000" w:firstRow="0" w:lastRow="0" w:firstColumn="0" w:lastColumn="0" w:oddVBand="0" w:evenVBand="0" w:oddHBand="0" w:evenHBand="0" w:firstRowFirstColumn="0" w:firstRowLastColumn="0" w:lastRowFirstColumn="0" w:lastRowLastColumn="0"/>
+            </w:pPr>
+            <w:r>
+              <w:t>Nel sistema è registrato un nuovo invito, con le seguenti informazioni:</w:t>
+            </w:r>
+          </w:p>
+          <w:p>
+            <w:pPr>
+              <w:pStyle w:val="Paragrafoelenco"/>
+              <w:numPr>
+                <w:ilvl w:val="1"/>
+                <w:numId w:val="7"/>
+              </w:numPr>
+              <w:cnfStyle w:val="000000000000" w:firstRow="0" w:lastRow="0" w:firstColumn="0" w:lastColumn="0" w:oddVBand="0" w:evenVBand="0" w:oddHBand="0" w:evenHBand="0" w:firstRowFirstColumn="0" w:firstRowLastColumn="0" w:lastRowFirstColumn="0" w:lastRowLastColumn="0"/>
+            </w:pPr>
+            <w:r>
+              <w:t>Informazioni sull’utente mittente</w:t>
+            </w:r>
+          </w:p>
+          <w:p>
+            <w:pPr>
+              <w:pStyle w:val="Paragrafoelenco"/>
+              <w:numPr>
+                <w:ilvl w:val="2"/>
+                <w:numId w:val="7"/>
+              </w:numPr>
+              <w:cnfStyle w:val="000000000000" w:firstRow="0" w:lastRow="0" w:firstColumn="0" w:lastColumn="0" w:oddVBand="0" w:evenVBand="0" w:oddHBand="0" w:evenHBand="0" w:firstRowFirstColumn="0" w:firstRowLastColumn="0" w:lastRowFirstColumn="0" w:lastRowLastColumn="0"/>
+            </w:pPr>
+            <w:r>
+              <w:t>Nickname;</w:t>
+            </w:r>
+          </w:p>
+          <w:p>
+            <w:pPr>
+              <w:pStyle w:val="Paragrafoelenco"/>
+              <w:numPr>
+                <w:ilvl w:val="2"/>
+                <w:numId w:val="7"/>
+              </w:numPr>
+              <w:cnfStyle w:val="000000000000" w:firstRow="0" w:lastRow="0" w:firstColumn="0" w:lastColumn="0" w:oddVBand="0" w:evenVBand="0" w:oddHBand="0" w:evenHBand="0" w:firstRowFirstColumn="0" w:firstRowLastColumn="0" w:lastRowFirstColumn="0" w:lastRowLastColumn="0"/>
+            </w:pPr>
+            <w:r>
+              <w:t>Email.</w:t>
+            </w:r>
+          </w:p>
+          <w:p>
+            <w:pPr>
+              <w:pStyle w:val="Paragrafoelenco"/>
+              <w:numPr>
+                <w:ilvl w:val="1"/>
+                <w:numId w:val="7"/>
+              </w:numPr>
+              <w:cnfStyle w:val="000000000000" w:firstRow="0" w:lastRow="0" w:firstColumn="0" w:lastColumn="0" w:oddVBand="0" w:evenVBand="0" w:oddHBand="0" w:evenHBand="0" w:firstRowFirstColumn="0" w:firstRowLastColumn="0" w:lastRowFirstColumn="0" w:lastRowLastColumn="0"/>
+            </w:pPr>
+            <w:r>
+              <w:t>Informazioni sull’utente destinatario</w:t>
+            </w:r>
+          </w:p>
+          <w:p>
+            <w:pPr>
+              <w:pStyle w:val="Paragrafoelenco"/>
+              <w:numPr>
+                <w:ilvl w:val="2"/>
+                <w:numId w:val="7"/>
+              </w:numPr>
+              <w:cnfStyle w:val="000000000000" w:firstRow="0" w:lastRow="0" w:firstColumn="0" w:lastColumn="0" w:oddVBand="0" w:evenVBand="0" w:oddHBand="0" w:evenHBand="0" w:firstRowFirstColumn="0" w:firstRowLastColumn="0" w:lastRowFirstColumn="0" w:lastRowLastColumn="0"/>
+            </w:pPr>
+            <w:r>
+              <w:t>Nickname;</w:t>
+            </w:r>
+          </w:p>
+          <w:p>
+            <w:pPr>
+              <w:pStyle w:val="Paragrafoelenco"/>
+              <w:numPr>
+                <w:ilvl w:val="2"/>
+                <w:numId w:val="7"/>
+              </w:numPr>
+              <w:cnfStyle w:val="000000000000" w:firstRow="0" w:lastRow="0" w:firstColumn="0" w:lastColumn="0" w:oddVBand="0" w:evenVBand="0" w:oddHBand="0" w:evenHBand="0" w:firstRowFirstColumn="0" w:firstRowLastColumn="0" w:lastRowFirstColumn="0" w:lastRowLastColumn="0"/>
+            </w:pPr>
+            <w:r>
+              <w:t>Email.</w:t>
+            </w:r>
+          </w:p>
+          <w:p>
+            <w:pPr>
+              <w:pStyle w:val="Paragrafoelenco"/>
+              <w:numPr>
+                <w:ilvl w:val="1"/>
+                <w:numId w:val="7"/>
+              </w:numPr>
+              <w:cnfStyle w:val="000000000000" w:firstRow="0" w:lastRow="0" w:firstColumn="0" w:lastColumn="0" w:oddVBand="0" w:evenVBand="0" w:oddHBand="0" w:evenHBand="0" w:firstRowFirstColumn="0" w:firstRowLastColumn="0" w:lastRowFirstColumn="0" w:lastRowLastColumn="0"/>
+            </w:pPr>
+            <w:r>
+              <w:t>Informazioni sulla MapMe:</w:t>
+            </w:r>
+          </w:p>
+          <w:p>
+            <w:pPr>
+              <w:pStyle w:val="Paragrafoelenco"/>
+              <w:numPr>
+                <w:ilvl w:val="2"/>
+                <w:numId w:val="7"/>
+              </w:numPr>
+              <w:cnfStyle w:val="000000000000" w:firstRow="0" w:lastRow="0" w:firstColumn="0" w:lastColumn="0" w:oddVBand="0" w:evenVBand="0" w:oddHBand="0" w:evenHBand="0" w:firstRowFirstColumn="0" w:firstRowLastColumn="0" w:lastRowFirstColumn="0" w:lastRowLastColumn="0"/>
+            </w:pPr>
+            <w:r>
+              <w:t>Location di partenza e di arrivo;</w:t>
+            </w:r>
+          </w:p>
+          <w:p>
+            <w:pPr>
+              <w:pStyle w:val="Paragrafoelenco"/>
+              <w:numPr>
+                <w:ilvl w:val="2"/>
+                <w:numId w:val="7"/>
+              </w:numPr>
+              <w:cnfStyle w:val="000000000000" w:firstRow="0" w:lastRow="0" w:firstColumn="0" w:lastColumn="0" w:oddVBand="0" w:evenVBand="0" w:oddHBand="0" w:evenHBand="0" w:firstRowFirstColumn="0" w:firstRowLastColumn="0" w:lastRowFirstColumn="0" w:lastRowLastColumn="0"/>
+            </w:pPr>
+            <w:r>
+              <w:t>Nome;</w:t>
+            </w:r>
+          </w:p>
+          <w:p>
+            <w:pPr>
+              <w:pStyle w:val="Paragrafoelenco"/>
+              <w:numPr>
+                <w:ilvl w:val="2"/>
+                <w:numId w:val="7"/>
+              </w:numPr>
+              <w:cnfStyle w:val="000000000000" w:firstRow="0" w:lastRow="0" w:firstColumn="0" w:lastColumn="0" w:oddVBand="0" w:evenVBand="0" w:oddHBand="0" w:evenHBand="0" w:firstRowFirstColumn="0" w:firstRowLastColumn="0" w:lastRowFirstColumn="0" w:lastRowLastColumn="0"/>
+            </w:pPr>
+            <w:r>
+              <w:lastRenderedPageBreak/>
+              <w:t>Data di creazione;</w:t>
+            </w:r>
+          </w:p>
+          <w:p>
+            <w:pPr>
+              <w:pStyle w:val="Paragrafoelenco"/>
+              <w:numPr>
+                <w:ilvl w:val="2"/>
+                <w:numId w:val="7"/>
+              </w:numPr>
+              <w:cnfStyle w:val="000000000000" w:firstRow="0" w:lastRow="0" w:firstColumn="0" w:lastColumn="0" w:oddVBand="0" w:evenVBand="0" w:oddHBand="0" w:evenHBand="0" w:firstRowFirstColumn="0" w:firstRowLastColumn="0" w:lastRowFirstColumn="0" w:lastRowLastColumn="0"/>
+            </w:pPr>
+            <w:r>
+              <w:t>numero massimo di utenti che possono essere iscritti;</w:t>
+            </w:r>
+          </w:p>
+          <w:p>
+            <w:pPr>
+              <w:pStyle w:val="Paragrafoelenco"/>
+              <w:numPr>
+                <w:ilvl w:val="2"/>
+                <w:numId w:val="7"/>
+              </w:numPr>
+              <w:cnfStyle w:val="000000000000" w:firstRow="0" w:lastRow="0" w:firstColumn="0" w:lastColumn="0" w:oddVBand="0" w:evenVBand="0" w:oddHBand="0" w:evenHBand="0" w:firstRowFirstColumn="0" w:firstRowLastColumn="0" w:lastRowFirstColumn="0" w:lastRowLastColumn="0"/>
+            </w:pPr>
+            <w:r>
+              <w:t>Numero di utenti iscritti;</w:t>
+            </w:r>
+          </w:p>
+          <w:p>
+            <w:pPr>
+              <w:pStyle w:val="Paragrafoelenco"/>
+              <w:numPr>
+                <w:ilvl w:val="2"/>
+                <w:numId w:val="7"/>
+              </w:numPr>
+              <w:cnfStyle w:val="000000000000" w:firstRow="0" w:lastRow="0" w:firstColumn="0" w:lastColumn="0" w:oddVBand="0" w:evenVBand="0" w:oddHBand="0" w:evenHBand="0" w:firstRowFirstColumn="0" w:firstRowLastColumn="0" w:lastRowFirstColumn="0" w:lastRowLastColumn="0"/>
+            </w:pPr>
+            <w:r>
+              <w:t>Amministratore della MapMe creata:</w:t>
+            </w:r>
+          </w:p>
+          <w:p>
+            <w:pPr>
+              <w:pStyle w:val="Paragrafoelenco"/>
+              <w:numPr>
+                <w:ilvl w:val="3"/>
+                <w:numId w:val="7"/>
+              </w:numPr>
+              <w:cnfStyle w:val="000000000000" w:firstRow="0" w:lastRow="0" w:firstColumn="0" w:lastColumn="0" w:oddVBand="0" w:evenVBand="0" w:oddHBand="0" w:evenHBand="0" w:firstRowFirstColumn="0" w:firstRowLastColumn="0" w:lastRowFirstColumn="0" w:lastRowLastColumn="0"/>
+            </w:pPr>
+            <w:r>
+              <w:t>Nickname;</w:t>
+            </w:r>
+          </w:p>
+          <w:p>
+            <w:pPr>
+              <w:pStyle w:val="Paragrafoelenco"/>
+              <w:numPr>
+                <w:ilvl w:val="3"/>
+                <w:numId w:val="7"/>
+              </w:numPr>
+              <w:cnfStyle w:val="000000000000" w:firstRow="0" w:lastRow="0" w:firstColumn="0" w:lastColumn="0" w:oddVBand="0" w:evenVBand="0" w:oddHBand="0" w:evenHBand="0" w:firstRowFirstColumn="0" w:firstRowLastColumn="0" w:lastRowFirstColumn="0" w:lastRowLastColumn="0"/>
+            </w:pPr>
+            <w:r>
+              <w:t>Email;</w:t>
+            </w:r>
+          </w:p>
+          <w:p>
+            <w:pPr>
+              <w:pStyle w:val="Paragrafoelenco"/>
+              <w:numPr>
+                <w:ilvl w:val="3"/>
+                <w:numId w:val="7"/>
+              </w:numPr>
+              <w:cnfStyle w:val="000000000000" w:firstRow="0" w:lastRow="0" w:firstColumn="0" w:lastColumn="0" w:oddVBand="0" w:evenVBand="0" w:oddHBand="0" w:evenHBand="0" w:firstRowFirstColumn="0" w:firstRowLastColumn="0" w:lastRowFirstColumn="0" w:lastRowLastColumn="0"/>
+            </w:pPr>
+            <w:r>
+              <w:t>Password.</w:t>
             </w:r>
           </w:p>
         </w:tc>
       </w:tr>
       <w:tr>
-        <w:tc>
-          <w:tcPr>
-            <w:tcW w:w="2093" w:type="dxa"/>
-          </w:tcPr>
-          <w:p>
-            <w:pPr>
-              <w:rPr>
-                <w:rFonts w:cs="Times New Roman"/>
+        <w:trPr>
+          <w:cnfStyle w:val="000000100000" w:firstRow="0" w:lastRow="0" w:firstColumn="0" w:lastColumn="0" w:oddVBand="0" w:evenVBand="0" w:oddHBand="1" w:evenHBand="0" w:firstRowFirstColumn="0" w:firstRowLastColumn="0" w:lastRowFirstColumn="0" w:lastRowLastColumn="0"/>
+        </w:trPr>
+        <w:tc>
+          <w:tcPr>
+            <w:cnfStyle w:val="001000000000" w:firstRow="0" w:lastRow="0" w:firstColumn="1" w:lastColumn="0" w:oddVBand="0" w:evenVBand="0" w:oddHBand="0" w:evenHBand="0" w:firstRowFirstColumn="0" w:firstRowLastColumn="0" w:lastRowFirstColumn="0" w:lastRowLastColumn="0"/>
+            <w:tcW w:w="2350" w:type="dxa"/>
+            <w:hideMark/>
+          </w:tcPr>
+          <w:p>
+            <w:pPr>
+              <w:rPr>
+                <w:rFonts w:cs="Times New Roman"/>
+              </w:rPr>
+            </w:pPr>
+            <w:r>
+              <w:rPr>
+                <w:rFonts w:cs="Times New Roman"/>
+              </w:rPr>
+              <w:lastRenderedPageBreak/>
+              <w:t>SCENARIO PRIMARIO</w:t>
+            </w:r>
+          </w:p>
+        </w:tc>
+        <w:tc>
+          <w:tcPr>
+            <w:tcW w:w="7504" w:type="dxa"/>
+            <w:gridSpan w:val="2"/>
+            <w:hideMark/>
+          </w:tcPr>
+          <w:p>
+            <w:pPr>
+              <w:pStyle w:val="Paragrafoelenco"/>
+              <w:numPr>
+                <w:ilvl w:val="0"/>
+                <w:numId w:val="9"/>
+              </w:numPr>
+              <w:cnfStyle w:val="000000100000" w:firstRow="0" w:lastRow="0" w:firstColumn="0" w:lastColumn="0" w:oddVBand="0" w:evenVBand="0" w:oddHBand="1" w:evenHBand="0" w:firstRowFirstColumn="0" w:firstRowLastColumn="0" w:lastRowFirstColumn="0" w:lastRowLastColumn="0"/>
+            </w:pPr>
+            <w:r>
+              <w:t>Il sistema fornisce all’utente mittente un modulo per inserire le seguenti informazioni:</w:t>
+            </w:r>
+          </w:p>
+          <w:p>
+            <w:pPr>
+              <w:pStyle w:val="Paragrafoelenco"/>
+              <w:numPr>
+                <w:ilvl w:val="1"/>
+                <w:numId w:val="9"/>
+              </w:numPr>
+              <w:cnfStyle w:val="000000100000" w:firstRow="0" w:lastRow="0" w:firstColumn="0" w:lastColumn="0" w:oddVBand="0" w:evenVBand="0" w:oddHBand="1" w:evenHBand="0" w:firstRowFirstColumn="0" w:firstRowLastColumn="0" w:lastRowFirstColumn="0" w:lastRowLastColumn="0"/>
+            </w:pPr>
+            <w:r>
+              <w:t>Utente destinatario;</w:t>
+            </w:r>
+          </w:p>
+          <w:p>
+            <w:pPr>
+              <w:pStyle w:val="Paragrafoelenco"/>
+              <w:numPr>
+                <w:ilvl w:val="1"/>
+                <w:numId w:val="9"/>
+              </w:numPr>
+              <w:cnfStyle w:val="000000100000" w:firstRow="0" w:lastRow="0" w:firstColumn="0" w:lastColumn="0" w:oddVBand="0" w:evenVBand="0" w:oddHBand="1" w:evenHBand="0" w:firstRowFirstColumn="0" w:firstRowLastColumn="0" w:lastRowFirstColumn="0" w:lastRowLastColumn="0"/>
+            </w:pPr>
+            <w:r>
+              <w:t>MapMe.</w:t>
+            </w:r>
+          </w:p>
+          <w:p>
+            <w:pPr>
+              <w:pStyle w:val="Paragrafoelenco"/>
+              <w:numPr>
+                <w:ilvl w:val="0"/>
+                <w:numId w:val="9"/>
+              </w:numPr>
+              <w:cnfStyle w:val="000000100000" w:firstRow="0" w:lastRow="0" w:firstColumn="0" w:lastColumn="0" w:oddVBand="0" w:evenVBand="0" w:oddHBand="1" w:evenHBand="0" w:firstRowFirstColumn="0" w:firstRowLastColumn="0" w:lastRowFirstColumn="0" w:lastRowLastColumn="0"/>
+            </w:pPr>
+            <w:r>
+              <w:t>L’utente mittente riempie il modulo;</w:t>
+            </w:r>
+          </w:p>
+          <w:p>
+            <w:pPr>
+              <w:pStyle w:val="Paragrafoelenco"/>
+              <w:numPr>
+                <w:ilvl w:val="0"/>
+                <w:numId w:val="9"/>
+              </w:numPr>
+              <w:cnfStyle w:val="000000100000" w:firstRow="0" w:lastRow="0" w:firstColumn="0" w:lastColumn="0" w:oddVBand="0" w:evenVBand="0" w:oddHBand="1" w:evenHBand="0" w:firstRowFirstColumn="0" w:firstRowLastColumn="0" w:lastRowFirstColumn="0" w:lastRowLastColumn="0"/>
+            </w:pPr>
+            <w:r>
+              <w:t>Il sistema notifica l’utente mittente della corretta creazione dell’invito;</w:t>
+            </w:r>
+          </w:p>
+          <w:p>
+            <w:pPr>
+              <w:pStyle w:val="Paragrafoelenco"/>
+              <w:numPr>
+                <w:ilvl w:val="0"/>
+                <w:numId w:val="9"/>
+              </w:numPr>
+              <w:cnfStyle w:val="000000100000" w:firstRow="0" w:lastRow="0" w:firstColumn="0" w:lastColumn="0" w:oddVBand="0" w:evenVBand="0" w:oddHBand="1" w:evenHBand="0" w:firstRowFirstColumn="0" w:firstRowLastColumn="0" w:lastRowFirstColumn="0" w:lastRowLastColumn="0"/>
+            </w:pPr>
+            <w:r>
+              <w:t>Il caso d’uso termina;</w:t>
+            </w:r>
+          </w:p>
+          <w:p>
+            <w:pPr>
+              <w:pStyle w:val="Paragrafoelenco"/>
+              <w:numPr>
+                <w:ilvl w:val="0"/>
+                <w:numId w:val="9"/>
+              </w:numPr>
+              <w:cnfStyle w:val="000000100000" w:firstRow="0" w:lastRow="0" w:firstColumn="0" w:lastColumn="0" w:oddVBand="0" w:evenVBand="0" w:oddHBand="1" w:evenHBand="0" w:firstRowFirstColumn="0" w:firstRowLastColumn="0" w:lastRowFirstColumn="0" w:lastRowLastColumn="0"/>
+            </w:pPr>
+            <w:r>
+              <w:t>L’utente destinatario viene notificato, eseguendo il caso d’uso “</w:t>
+            </w:r>
+            <w:r>
+              <w:rPr>
                 <w:b/>
               </w:rPr>
-            </w:pPr>
-          </w:p>
-        </w:tc>
-        <w:tc>
-          <w:tcPr>
-            <w:tcW w:w="7685" w:type="dxa"/>
-            <w:gridSpan w:val="2"/>
-          </w:tcPr>
-          <w:p>
-            <w:pPr>
-              <w:rPr>
-                <w:rFonts w:cs="Times New Roman"/>
-              </w:rPr>
-            </w:pPr>
+              <w:t>Gestione notifiche (</w:t>
+            </w:r>
+            <w:proofErr w:type="spellStart"/>
+            <w:r>
+              <w:rPr>
+                <w:b/>
+              </w:rPr>
+              <w:t>Invite</w:t>
+            </w:r>
+            <w:proofErr w:type="spellEnd"/>
+            <w:r>
+              <w:rPr>
+                <w:b/>
+              </w:rPr>
+              <w:t>)</w:t>
+            </w:r>
+            <w:r>
+              <w:t>”.</w:t>
+            </w:r>
           </w:p>
         </w:tc>
       </w:tr>
       <w:tr>
         <w:tc>
           <w:tcPr>
-            <w:tcW w:w="2093" w:type="dxa"/>
+            <w:cnfStyle w:val="001000000000" w:firstRow="0" w:lastRow="0" w:firstColumn="1" w:lastColumn="0" w:oddVBand="0" w:evenVBand="0" w:oddHBand="0" w:evenHBand="0" w:firstRowFirstColumn="0" w:firstRowLastColumn="0" w:lastRowFirstColumn="0" w:lastRowLastColumn="0"/>
+            <w:tcW w:w="2350" w:type="dxa"/>
             <w:hideMark/>
           </w:tcPr>
           <w:p>
@@ -5297,662 +5458,58 @@
               <w:rPr>
                 <w:rFonts w:cs="Times New Roman"/>
               </w:rPr>
-              <w:t>PRECONDIZIONI</w:t>
-            </w:r>
-          </w:p>
-        </w:tc>
-        <w:tc>
-          <w:tcPr>
-            <w:tcW w:w="7685" w:type="dxa"/>
-            <w:gridSpan w:val="2"/>
-          </w:tcPr>
-          <w:p>
-            <w:pPr>
-              <w:pStyle w:val="Paragrafoelenco"/>
-              <w:numPr>
-                <w:ilvl w:val="0"/>
-                <w:numId w:val="7"/>
-              </w:numPr>
-            </w:pPr>
-            <w:r>
-              <w:t>L’utente è registrato nel sistema;</w:t>
-            </w:r>
-          </w:p>
-          <w:p>
-            <w:pPr>
-              <w:pStyle w:val="Paragrafoelenco"/>
-              <w:numPr>
-                <w:ilvl w:val="0"/>
-                <w:numId w:val="7"/>
-              </w:numPr>
-            </w:pPr>
-            <w:r>
-              <w:t>L’utente destinatario è registrato nel sistema;</w:t>
-            </w:r>
-          </w:p>
-          <w:p>
-            <w:pPr>
-              <w:pStyle w:val="Paragrafoelenco"/>
-              <w:numPr>
-                <w:ilvl w:val="0"/>
-                <w:numId w:val="7"/>
-              </w:numPr>
-            </w:pPr>
-            <w:r>
-              <w:t>La MapMe è registrata nel sistema;</w:t>
-            </w:r>
-          </w:p>
-          <w:p>
-            <w:pPr>
-              <w:pStyle w:val="Paragrafoelenco"/>
-              <w:numPr>
-                <w:ilvl w:val="0"/>
-                <w:numId w:val="7"/>
-              </w:numPr>
-            </w:pPr>
-            <w:r>
-              <w:lastRenderedPageBreak/>
-              <w:t>L’utente è amministratore della MapMe;</w:t>
-            </w:r>
-          </w:p>
-          <w:p>
-            <w:pPr>
-              <w:pStyle w:val="Paragrafoelenco"/>
-              <w:numPr>
-                <w:ilvl w:val="0"/>
-                <w:numId w:val="7"/>
-              </w:numPr>
-            </w:pPr>
-            <w:r>
-              <w:t>Il numero di iscritti alla MapMe è strettamente inferiore al numero massimo di utenti che possono essere iscritti alla MapMe stessa.</w:t>
-            </w:r>
-          </w:p>
-        </w:tc>
-      </w:tr>
-      <w:tr>
-        <w:tc>
-          <w:tcPr>
-            <w:tcW w:w="2093" w:type="dxa"/>
-          </w:tcPr>
-          <w:p>
-            <w:pPr>
-              <w:rPr>
-                <w:rFonts w:cs="Times New Roman"/>
-                <w:b/>
-              </w:rPr>
-            </w:pPr>
-          </w:p>
-        </w:tc>
-        <w:tc>
-          <w:tcPr>
-            <w:tcW w:w="7685" w:type="dxa"/>
-            <w:gridSpan w:val="2"/>
-          </w:tcPr>
-          <w:p>
-            <w:pPr>
-              <w:rPr>
-                <w:rFonts w:cs="Times New Roman"/>
-              </w:rPr>
-            </w:pPr>
-          </w:p>
-        </w:tc>
-      </w:tr>
-      <w:tr>
-        <w:tc>
-          <w:tcPr>
-            <w:tcW w:w="2093" w:type="dxa"/>
-            <w:hideMark/>
-          </w:tcPr>
-          <w:p>
-            <w:pPr>
-              <w:rPr>
-                <w:rFonts w:cs="Times New Roman"/>
-              </w:rPr>
-            </w:pPr>
-            <w:r>
-              <w:rPr>
-                <w:rFonts w:cs="Times New Roman"/>
-              </w:rPr>
-              <w:t>OUTPUT</w:t>
-            </w:r>
-          </w:p>
-        </w:tc>
-        <w:tc>
-          <w:tcPr>
-            <w:tcW w:w="7685" w:type="dxa"/>
+              <w:t>SCENARIO ALTERNATIVO</w:t>
+            </w:r>
+          </w:p>
+        </w:tc>
+        <w:tc>
+          <w:tcPr>
+            <w:tcW w:w="7504" w:type="dxa"/>
             <w:gridSpan w:val="2"/>
             <w:hideMark/>
           </w:tcPr>
           <w:p>
             <w:pPr>
-              <w:pStyle w:val="Paragrafoelenco"/>
-              <w:numPr>
-                <w:ilvl w:val="0"/>
-                <w:numId w:val="8"/>
-              </w:numPr>
-            </w:pPr>
-            <w:r>
-              <w:t>L’utente viene notificato sull’esito della creazione dell’invito.</w:t>
-            </w:r>
-          </w:p>
-        </w:tc>
-      </w:tr>
-      <w:tr>
-        <w:tc>
-          <w:tcPr>
-            <w:tcW w:w="2093" w:type="dxa"/>
-          </w:tcPr>
-          <w:p>
-            <w:pPr>
+              <w:cnfStyle w:val="000000000000" w:firstRow="0" w:lastRow="0" w:firstColumn="0" w:lastColumn="0" w:oddVBand="0" w:evenVBand="0" w:oddHBand="0" w:evenHBand="0" w:firstRowFirstColumn="0" w:firstRowLastColumn="0" w:lastRowFirstColumn="0" w:lastRowLastColumn="0"/>
+              <w:rPr>
+                <w:rFonts w:cs="Times New Roman"/>
+              </w:rPr>
+            </w:pPr>
+            <w:r>
+              <w:rPr>
+                <w:rFonts w:cs="Times New Roman"/>
+              </w:rPr>
+              <w:t>2. L’utente non inserisce correttamente le informazioni richieste</w:t>
+            </w:r>
+          </w:p>
+          <w:p>
+            <w:pPr>
+              <w:cnfStyle w:val="000000000000" w:firstRow="0" w:lastRow="0" w:firstColumn="0" w:lastColumn="0" w:oddVBand="0" w:evenVBand="0" w:oddHBand="0" w:evenHBand="0" w:firstRowFirstColumn="0" w:firstRowLastColumn="0" w:lastRowFirstColumn="0" w:lastRowLastColumn="0"/>
+              <w:rPr>
+                <w:rFonts w:cs="Times New Roman"/>
+              </w:rPr>
+            </w:pPr>
+            <w:r>
+              <w:rPr>
+                <w:rFonts w:cs="Times New Roman"/>
+              </w:rPr>
+              <w:t xml:space="preserve">2.1. </w:t>
+            </w:r>
+            <w:r>
+              <w:rPr>
+                <w:rFonts w:cs="Times New Roman"/>
+              </w:rPr>
+              <w:t>Il sistema notifica l’utente con un messaggio d’errore.</w:t>
+            </w:r>
+          </w:p>
+          <w:p>
+            <w:pPr>
+              <w:cnfStyle w:val="000000000000" w:firstRow="0" w:lastRow="0" w:firstColumn="0" w:lastColumn="0" w:oddVBand="0" w:evenVBand="0" w:oddHBand="0" w:evenHBand="0" w:firstRowFirstColumn="0" w:firstRowLastColumn="0" w:lastRowFirstColumn="0" w:lastRowLastColumn="0"/>
               <w:rPr>
                 <w:rFonts w:cs="Times New Roman"/>
                 <w:b/>
               </w:rPr>
             </w:pPr>
-          </w:p>
-        </w:tc>
-        <w:tc>
-          <w:tcPr>
-            <w:tcW w:w="7685" w:type="dxa"/>
-            <w:gridSpan w:val="2"/>
-          </w:tcPr>
-          <w:p>
-            <w:pPr>
-              <w:rPr>
-                <w:rFonts w:cs="Times New Roman"/>
-              </w:rPr>
-            </w:pPr>
-          </w:p>
-        </w:tc>
-      </w:tr>
-      <w:tr>
-        <w:tc>
-          <w:tcPr>
-            <w:tcW w:w="2093" w:type="dxa"/>
-            <w:hideMark/>
-          </w:tcPr>
-          <w:p>
-            <w:pPr>
-              <w:rPr>
-                <w:rFonts w:cs="Times New Roman"/>
-              </w:rPr>
-            </w:pPr>
-            <w:r>
-              <w:rPr>
-                <w:rFonts w:cs="Times New Roman"/>
-              </w:rPr>
-              <w:t>POSTCONDIZIONI</w:t>
-            </w:r>
-          </w:p>
-        </w:tc>
-        <w:tc>
-          <w:tcPr>
-            <w:tcW w:w="7685" w:type="dxa"/>
-            <w:gridSpan w:val="2"/>
-            <w:hideMark/>
-          </w:tcPr>
-          <w:p>
-            <w:pPr>
-              <w:pStyle w:val="Paragrafoelenco"/>
-              <w:numPr>
-                <w:ilvl w:val="0"/>
-                <w:numId w:val="7"/>
-              </w:numPr>
-            </w:pPr>
-            <w:r>
-              <w:t>Nel sistema è registrato un nuovo invito, con le seguenti informazioni:</w:t>
-            </w:r>
-          </w:p>
-          <w:p>
-            <w:pPr>
-              <w:pStyle w:val="Paragrafoelenco"/>
-              <w:numPr>
-                <w:ilvl w:val="1"/>
-                <w:numId w:val="7"/>
-              </w:numPr>
-            </w:pPr>
-            <w:r>
-              <w:t>Informazioni sull’utente mittente</w:t>
-            </w:r>
-          </w:p>
-          <w:p>
-            <w:pPr>
-              <w:pStyle w:val="Paragrafoelenco"/>
-              <w:numPr>
-                <w:ilvl w:val="2"/>
-                <w:numId w:val="7"/>
-              </w:numPr>
-            </w:pPr>
-            <w:r>
-              <w:t>Nickname;</w:t>
-            </w:r>
-          </w:p>
-          <w:p>
-            <w:pPr>
-              <w:pStyle w:val="Paragrafoelenco"/>
-              <w:numPr>
-                <w:ilvl w:val="2"/>
-                <w:numId w:val="7"/>
-              </w:numPr>
-            </w:pPr>
-            <w:r>
-              <w:t>Email.</w:t>
-            </w:r>
-          </w:p>
-          <w:p>
-            <w:pPr>
-              <w:pStyle w:val="Paragrafoelenco"/>
-              <w:numPr>
-                <w:ilvl w:val="1"/>
-                <w:numId w:val="7"/>
-              </w:numPr>
-            </w:pPr>
-            <w:r>
-              <w:t>Informazioni sull’utente destinatario</w:t>
-            </w:r>
-          </w:p>
-          <w:p>
-            <w:pPr>
-              <w:pStyle w:val="Paragrafoelenco"/>
-              <w:numPr>
-                <w:ilvl w:val="2"/>
-                <w:numId w:val="7"/>
-              </w:numPr>
-            </w:pPr>
-            <w:r>
-              <w:t>Nickname;</w:t>
-            </w:r>
-          </w:p>
-          <w:p>
-            <w:pPr>
-              <w:pStyle w:val="Paragrafoelenco"/>
-              <w:numPr>
-                <w:ilvl w:val="2"/>
-                <w:numId w:val="7"/>
-              </w:numPr>
-            </w:pPr>
-            <w:r>
-              <w:t>Email.</w:t>
-            </w:r>
-          </w:p>
-          <w:p>
-            <w:pPr>
-              <w:pStyle w:val="Paragrafoelenco"/>
-              <w:numPr>
-                <w:ilvl w:val="1"/>
-                <w:numId w:val="7"/>
-              </w:numPr>
-            </w:pPr>
-            <w:r>
-              <w:t>Informazioni sulla MapMe:</w:t>
-            </w:r>
-          </w:p>
-          <w:p>
-            <w:pPr>
-              <w:pStyle w:val="Paragrafoelenco"/>
-              <w:numPr>
-                <w:ilvl w:val="2"/>
-                <w:numId w:val="7"/>
-              </w:numPr>
-            </w:pPr>
-            <w:r>
-              <w:t>Location di partenza e di arrivo;</w:t>
-            </w:r>
-          </w:p>
-          <w:p>
-            <w:pPr>
-              <w:pStyle w:val="Paragrafoelenco"/>
-              <w:numPr>
-                <w:ilvl w:val="2"/>
-                <w:numId w:val="7"/>
-              </w:numPr>
-            </w:pPr>
-            <w:r>
-              <w:t>Nome;</w:t>
-            </w:r>
-          </w:p>
-          <w:p>
-            <w:pPr>
-              <w:pStyle w:val="Paragrafoelenco"/>
-              <w:numPr>
-                <w:ilvl w:val="2"/>
-                <w:numId w:val="7"/>
-              </w:numPr>
-            </w:pPr>
-            <w:r>
-              <w:t>Data di creazione;</w:t>
-            </w:r>
-          </w:p>
-          <w:p>
-            <w:pPr>
-              <w:pStyle w:val="Paragrafoelenco"/>
-              <w:numPr>
-                <w:ilvl w:val="2"/>
-                <w:numId w:val="7"/>
-              </w:numPr>
-            </w:pPr>
-            <w:r>
-              <w:t>numero massimo di utenti che possono essere iscritti;</w:t>
-            </w:r>
-          </w:p>
-          <w:p>
-            <w:pPr>
-              <w:pStyle w:val="Paragrafoelenco"/>
-              <w:numPr>
-                <w:ilvl w:val="2"/>
-                <w:numId w:val="7"/>
-              </w:numPr>
-            </w:pPr>
-            <w:r>
-              <w:t>Numero di utenti iscritti;</w:t>
-            </w:r>
-          </w:p>
-          <w:p>
-            <w:pPr>
-              <w:pStyle w:val="Paragrafoelenco"/>
-              <w:numPr>
-                <w:ilvl w:val="2"/>
-                <w:numId w:val="7"/>
-              </w:numPr>
-            </w:pPr>
-            <w:r>
-              <w:t>Amministratore della MapMe creata:</w:t>
-            </w:r>
-          </w:p>
-          <w:p>
-            <w:pPr>
-              <w:pStyle w:val="Paragrafoelenco"/>
-              <w:numPr>
-                <w:ilvl w:val="3"/>
-                <w:numId w:val="7"/>
-              </w:numPr>
-            </w:pPr>
-            <w:r>
-              <w:t>Nickname;</w:t>
-            </w:r>
-          </w:p>
-          <w:p>
-            <w:pPr>
-              <w:pStyle w:val="Paragrafoelenco"/>
-              <w:numPr>
-                <w:ilvl w:val="3"/>
-                <w:numId w:val="7"/>
-              </w:numPr>
-            </w:pPr>
-            <w:r>
-              <w:t>Email;</w:t>
-            </w:r>
-          </w:p>
-          <w:p>
-            <w:pPr>
-              <w:pStyle w:val="Paragrafoelenco"/>
-              <w:numPr>
-                <w:ilvl w:val="3"/>
-                <w:numId w:val="7"/>
-              </w:numPr>
-            </w:pPr>
-            <w:r>
-              <w:t>Password.</w:t>
-            </w:r>
-          </w:p>
-        </w:tc>
-      </w:tr>
-      <w:tr>
-        <w:tc>
-          <w:tcPr>
-            <w:tcW w:w="2093" w:type="dxa"/>
-          </w:tcPr>
-          <w:p>
-            <w:pPr>
-              <w:rPr>
-                <w:rFonts w:cs="Times New Roman"/>
-                <w:b/>
-              </w:rPr>
-            </w:pPr>
-          </w:p>
-        </w:tc>
-        <w:tc>
-          <w:tcPr>
-            <w:tcW w:w="7685" w:type="dxa"/>
-            <w:gridSpan w:val="2"/>
-          </w:tcPr>
-          <w:p>
-            <w:pPr>
-              <w:rPr>
-                <w:rFonts w:cs="Times New Roman"/>
-              </w:rPr>
-            </w:pPr>
-          </w:p>
-        </w:tc>
-      </w:tr>
-      <w:tr>
-        <w:tc>
-          <w:tcPr>
-            <w:tcW w:w="2093" w:type="dxa"/>
-            <w:hideMark/>
-          </w:tcPr>
-          <w:p>
-            <w:pPr>
-              <w:rPr>
-                <w:rFonts w:cs="Times New Roman"/>
-              </w:rPr>
-            </w:pPr>
-            <w:r>
-              <w:rPr>
-                <w:rFonts w:cs="Times New Roman"/>
-              </w:rPr>
-              <w:t>SCENARIO PRIMARIO</w:t>
-            </w:r>
-          </w:p>
-        </w:tc>
-        <w:tc>
-          <w:tcPr>
-            <w:tcW w:w="7685" w:type="dxa"/>
-            <w:gridSpan w:val="2"/>
-            <w:hideMark/>
-          </w:tcPr>
-          <w:p>
-            <w:pPr>
-              <w:pStyle w:val="Paragrafoelenco"/>
-              <w:numPr>
-                <w:ilvl w:val="0"/>
-                <w:numId w:val="9"/>
-              </w:numPr>
-            </w:pPr>
-            <w:r>
-              <w:t>Il sistema fornisce all’utente mittente un modulo per inserire le seguenti informazioni:</w:t>
-            </w:r>
-          </w:p>
-          <w:p>
-            <w:pPr>
-              <w:pStyle w:val="Paragrafoelenco"/>
-              <w:numPr>
-                <w:ilvl w:val="1"/>
-                <w:numId w:val="9"/>
-              </w:numPr>
-            </w:pPr>
-            <w:r>
-              <w:t>Utente destinatario;</w:t>
-            </w:r>
-          </w:p>
-          <w:p>
-            <w:pPr>
-              <w:pStyle w:val="Paragrafoelenco"/>
-              <w:numPr>
-                <w:ilvl w:val="1"/>
-                <w:numId w:val="9"/>
-              </w:numPr>
-            </w:pPr>
-            <w:r>
-              <w:t>MapMe.</w:t>
-            </w:r>
-          </w:p>
-          <w:p>
-            <w:pPr>
-              <w:pStyle w:val="Paragrafoelenco"/>
-              <w:numPr>
-                <w:ilvl w:val="0"/>
-                <w:numId w:val="9"/>
-              </w:numPr>
-            </w:pPr>
-            <w:r>
-              <w:t>L’utente mittente riempie il modulo;</w:t>
-            </w:r>
-          </w:p>
-          <w:p>
-            <w:pPr>
-              <w:pStyle w:val="Paragrafoelenco"/>
-              <w:numPr>
-                <w:ilvl w:val="0"/>
-                <w:numId w:val="9"/>
-              </w:numPr>
-            </w:pPr>
-            <w:r>
-              <w:t>Il sistema notifica l’utente mittente della corretta creazione dell’invito;</w:t>
-            </w:r>
-          </w:p>
-          <w:p>
-            <w:pPr>
-              <w:pStyle w:val="Paragrafoelenco"/>
-              <w:numPr>
-                <w:ilvl w:val="0"/>
-                <w:numId w:val="9"/>
-              </w:numPr>
-            </w:pPr>
-            <w:r>
-              <w:t>Il caso d’uso termina;</w:t>
-            </w:r>
-          </w:p>
-          <w:p>
-            <w:pPr>
-              <w:pStyle w:val="Paragrafoelenco"/>
-              <w:numPr>
-                <w:ilvl w:val="0"/>
-                <w:numId w:val="9"/>
-              </w:numPr>
-            </w:pPr>
-            <w:r>
-              <w:t>L’utente destinatario viene notificato, eseguendo il caso d’uso “</w:t>
-            </w:r>
-            <w:r>
-              <w:rPr>
-                <w:b/>
-              </w:rPr>
-              <w:t>Gestione notifiche (</w:t>
-            </w:r>
-            <w:proofErr w:type="spellStart"/>
-            <w:r>
-              <w:rPr>
-                <w:b/>
-              </w:rPr>
-              <w:t>Invite</w:t>
-            </w:r>
-            <w:proofErr w:type="spellEnd"/>
-            <w:r>
-              <w:rPr>
-                <w:b/>
-              </w:rPr>
-              <w:t>)</w:t>
-            </w:r>
-            <w:r>
-              <w:t>”.</w:t>
-            </w:r>
-          </w:p>
-        </w:tc>
-      </w:tr>
-      <w:tr>
-        <w:tc>
-          <w:tcPr>
-            <w:tcW w:w="2093" w:type="dxa"/>
-          </w:tcPr>
-          <w:p>
-            <w:pPr>
-              <w:rPr>
-                <w:rFonts w:cs="Times New Roman"/>
-                <w:b/>
-              </w:rPr>
-            </w:pPr>
-          </w:p>
-        </w:tc>
-        <w:tc>
-          <w:tcPr>
-            <w:tcW w:w="7685" w:type="dxa"/>
-            <w:gridSpan w:val="2"/>
-          </w:tcPr>
-          <w:p>
-            <w:pPr>
-              <w:rPr>
-                <w:rFonts w:cs="Times New Roman"/>
-              </w:rPr>
-            </w:pPr>
-          </w:p>
-        </w:tc>
-      </w:tr>
-      <w:tr>
-        <w:tc>
-          <w:tcPr>
-            <w:tcW w:w="2093" w:type="dxa"/>
-            <w:hideMark/>
-          </w:tcPr>
-          <w:p>
-            <w:pPr>
-              <w:rPr>
-                <w:rFonts w:cs="Times New Roman"/>
-              </w:rPr>
-            </w:pPr>
-            <w:r>
-              <w:rPr>
-                <w:rFonts w:cs="Times New Roman"/>
-              </w:rPr>
-              <w:t>SCENARIO ALTERNATIVO</w:t>
-            </w:r>
-          </w:p>
-        </w:tc>
-        <w:tc>
-          <w:tcPr>
-            <w:tcW w:w="7685" w:type="dxa"/>
-            <w:gridSpan w:val="2"/>
-            <w:hideMark/>
-          </w:tcPr>
-          <w:p>
-            <w:pPr>
-              <w:rPr>
-                <w:rFonts w:cs="Times New Roman"/>
-              </w:rPr>
-            </w:pPr>
-            <w:r>
-              <w:rPr>
-                <w:rFonts w:cs="Times New Roman"/>
-              </w:rPr>
-              <w:t>2. L’utente non inserisce correttamente le informazioni richieste</w:t>
-            </w:r>
-          </w:p>
-          <w:p>
-            <w:pPr>
-              <w:rPr>
-                <w:rFonts w:cs="Times New Roman"/>
-              </w:rPr>
-            </w:pPr>
-            <w:r>
-              <w:rPr>
-                <w:rFonts w:cs="Times New Roman"/>
-              </w:rPr>
-              <w:t xml:space="preserve">2.1. </w:t>
-            </w:r>
-            <w:r>
-              <w:rPr>
-                <w:rFonts w:cs="Times New Roman"/>
-              </w:rPr>
-              <w:t>Il sistema notifica l’utente con un messaggio d’errore.</w:t>
-            </w:r>
-          </w:p>
-          <w:p>
-            <w:pPr>
-              <w:rPr>
-                <w:rFonts w:cs="Times New Roman"/>
-                <w:b/>
-              </w:rPr>
-            </w:pPr>
             <w:r>
               <w:rPr>
                 <w:rFonts w:cs="Times New Roman"/>
@@ -5965,62 +5522,6 @@
               </w:rPr>
               <w:t>Il caso d’uso riparte dal punto 2.</w:t>
             </w:r>
-          </w:p>
-        </w:tc>
-      </w:tr>
-      <w:tr>
-        <w:tc>
-          <w:tcPr>
-            <w:tcW w:w="2093" w:type="dxa"/>
-          </w:tcPr>
-          <w:p>
-            <w:pPr>
-              <w:rPr>
-                <w:rFonts w:cs="Times New Roman"/>
-                <w:b/>
-              </w:rPr>
-            </w:pPr>
-          </w:p>
-        </w:tc>
-        <w:tc>
-          <w:tcPr>
-            <w:tcW w:w="7685" w:type="dxa"/>
-            <w:gridSpan w:val="2"/>
-          </w:tcPr>
-          <w:p>
-            <w:pPr>
-              <w:rPr>
-                <w:rFonts w:cs="Times New Roman"/>
-              </w:rPr>
-            </w:pPr>
-          </w:p>
-        </w:tc>
-      </w:tr>
-      <w:tr>
-        <w:tc>
-          <w:tcPr>
-            <w:tcW w:w="2093" w:type="dxa"/>
-          </w:tcPr>
-          <w:p>
-            <w:pPr>
-              <w:rPr>
-                <w:rFonts w:cs="Times New Roman"/>
-                <w:b/>
-              </w:rPr>
-            </w:pPr>
-          </w:p>
-        </w:tc>
-        <w:tc>
-          <w:tcPr>
-            <w:tcW w:w="7685" w:type="dxa"/>
-            <w:gridSpan w:val="2"/>
-          </w:tcPr>
-          <w:p>
-            <w:pPr>
-              <w:rPr>
-                <w:rFonts w:cs="Times New Roman"/>
-              </w:rPr>
-            </w:pPr>
           </w:p>
         </w:tc>
       </w:tr>
@@ -6037,27 +5538,23 @@
     </w:p>
     <w:tbl>
       <w:tblPr>
-        <w:tblStyle w:val="Grigliatabella"/>
+        <w:tblStyle w:val="Elencochiaro"/>
         <w:tblW w:w="0" w:type="auto"/>
-        <w:tblBorders>
-          <w:top w:val="none" w:sz="0" w:space="0" w:color="auto"/>
-          <w:left w:val="none" w:sz="0" w:space="0" w:color="auto"/>
-          <w:bottom w:val="none" w:sz="0" w:space="0" w:color="auto"/>
-          <w:right w:val="none" w:sz="0" w:space="0" w:color="auto"/>
-          <w:insideH w:val="none" w:sz="0" w:space="0" w:color="auto"/>
-          <w:insideV w:val="none" w:sz="0" w:space="0" w:color="auto"/>
-        </w:tblBorders>
         <w:tblLook w:val="04A0" w:firstRow="1" w:lastRow="0" w:firstColumn="1" w:lastColumn="0" w:noHBand="0" w:noVBand="1"/>
       </w:tblPr>
       <w:tblGrid>
-        <w:gridCol w:w="2216"/>
-        <w:gridCol w:w="2776"/>
-        <w:gridCol w:w="4862"/>
+        <w:gridCol w:w="2350"/>
+        <w:gridCol w:w="2721"/>
+        <w:gridCol w:w="4783"/>
       </w:tblGrid>
       <w:tr>
-        <w:tc>
-          <w:tcPr>
-            <w:tcW w:w="4889" w:type="dxa"/>
+        <w:trPr>
+          <w:cnfStyle w:val="100000000000" w:firstRow="1" w:lastRow="0" w:firstColumn="0" w:lastColumn="0" w:oddVBand="0" w:evenVBand="0" w:oddHBand="0" w:evenHBand="0" w:firstRowFirstColumn="0" w:firstRowLastColumn="0" w:lastRowFirstColumn="0" w:lastRowLastColumn="0"/>
+        </w:trPr>
+        <w:tc>
+          <w:tcPr>
+            <w:cnfStyle w:val="001000000000" w:firstRow="0" w:lastRow="0" w:firstColumn="1" w:lastColumn="0" w:oddVBand="0" w:evenVBand="0" w:oddHBand="0" w:evenHBand="0" w:firstRowFirstColumn="0" w:firstRowLastColumn="0" w:lastRowFirstColumn="0" w:lastRowLastColumn="0"/>
+            <w:tcW w:w="5071" w:type="dxa"/>
             <w:gridSpan w:val="2"/>
           </w:tcPr>
           <w:p>
@@ -6065,13 +5562,12 @@
               <w:jc w:val="center"/>
               <w:rPr>
                 <w:rFonts w:cs="Times New Roman"/>
-                <w:b/>
-              </w:rPr>
-            </w:pPr>
-            <w:r>
-              <w:rPr>
-                <w:rFonts w:cs="Times New Roman"/>
-                <w:b/>
+                <w:b w:val="0"/>
+              </w:rPr>
+            </w:pPr>
+            <w:r>
+              <w:rPr>
+                <w:rFonts w:cs="Times New Roman"/>
               </w:rPr>
               <w:t>ID: FR-4</w:t>
             </w:r>
@@ -6079,19 +5575,19 @@
         </w:tc>
         <w:tc>
           <w:tcPr>
-            <w:tcW w:w="4889" w:type="dxa"/>
-          </w:tcPr>
-          <w:p>
-            <w:pPr>
-              <w:rPr>
-                <w:rFonts w:cs="Times New Roman"/>
-                <w:b/>
-              </w:rPr>
-            </w:pPr>
-            <w:r>
-              <w:rPr>
-                <w:rFonts w:cs="Times New Roman"/>
-                <w:b/>
+            <w:tcW w:w="4783" w:type="dxa"/>
+          </w:tcPr>
+          <w:p>
+            <w:pPr>
+              <w:cnfStyle w:val="100000000000" w:firstRow="1" w:lastRow="0" w:firstColumn="0" w:lastColumn="0" w:oddVBand="0" w:evenVBand="0" w:oddHBand="0" w:evenHBand="0" w:firstRowFirstColumn="0" w:firstRowLastColumn="0" w:lastRowFirstColumn="0" w:lastRowLastColumn="0"/>
+              <w:rPr>
+                <w:rFonts w:cs="Times New Roman"/>
+                <w:b w:val="0"/>
+              </w:rPr>
+            </w:pPr>
+            <w:r>
+              <w:rPr>
+                <w:rFonts w:cs="Times New Roman"/>
               </w:rPr>
               <w:t>Selezione della location</w:t>
             </w:r>
@@ -6099,31 +5595,22 @@
         </w:tc>
       </w:tr>
       <w:tr>
-        <w:tc>
-          <w:tcPr>
-            <w:tcW w:w="4889" w:type="dxa"/>
-            <w:gridSpan w:val="2"/>
+        <w:trPr>
+          <w:cnfStyle w:val="000000100000" w:firstRow="0" w:lastRow="0" w:firstColumn="0" w:lastColumn="0" w:oddVBand="0" w:evenVBand="0" w:oddHBand="1" w:evenHBand="0" w:firstRowFirstColumn="0" w:firstRowLastColumn="0" w:lastRowFirstColumn="0" w:lastRowLastColumn="0"/>
+        </w:trPr>
+        <w:tc>
+          <w:tcPr>
+            <w:cnfStyle w:val="001000000000" w:firstRow="0" w:lastRow="0" w:firstColumn="1" w:lastColumn="0" w:oddVBand="0" w:evenVBand="0" w:oddHBand="0" w:evenHBand="0" w:firstRowFirstColumn="0" w:firstRowLastColumn="0" w:lastRowFirstColumn="0" w:lastRowLastColumn="0"/>
+            <w:tcW w:w="9854" w:type="dxa"/>
+            <w:gridSpan w:val="3"/>
+            <w:hideMark/>
           </w:tcPr>
           <w:p>
             <w:pPr>
               <w:jc w:val="center"/>
               <w:rPr>
                 <w:rFonts w:cs="Times New Roman"/>
-                <w:b/>
-              </w:rPr>
-            </w:pPr>
-          </w:p>
-        </w:tc>
-        <w:tc>
-          <w:tcPr>
-            <w:tcW w:w="4889" w:type="dxa"/>
-          </w:tcPr>
-          <w:p>
-            <w:pPr>
-              <w:jc w:val="center"/>
-              <w:rPr>
-                <w:rFonts w:cs="Times New Roman"/>
-                <w:b/>
+                <w:b w:val="0"/>
               </w:rPr>
             </w:pPr>
           </w:p>
@@ -6132,25 +5619,53 @@
       <w:tr>
         <w:tc>
           <w:tcPr>
-            <w:tcW w:w="9778" w:type="dxa"/>
-            <w:gridSpan w:val="3"/>
+            <w:cnfStyle w:val="001000000000" w:firstRow="0" w:lastRow="0" w:firstColumn="1" w:lastColumn="0" w:oddVBand="0" w:evenVBand="0" w:oddHBand="0" w:evenHBand="0" w:firstRowFirstColumn="0" w:firstRowLastColumn="0" w:lastRowFirstColumn="0" w:lastRowLastColumn="0"/>
+            <w:tcW w:w="2350" w:type="dxa"/>
             <w:hideMark/>
           </w:tcPr>
           <w:p>
             <w:pPr>
-              <w:jc w:val="center"/>
-              <w:rPr>
-                <w:rFonts w:cs="Times New Roman"/>
-                <w:b/>
-              </w:rPr>
-            </w:pPr>
+              <w:rPr>
+                <w:rFonts w:cs="Times New Roman"/>
+              </w:rPr>
+            </w:pPr>
+            <w:r>
+              <w:rPr>
+                <w:rFonts w:cs="Times New Roman"/>
+              </w:rPr>
+              <w:t>ATTORI</w:t>
+            </w:r>
+          </w:p>
+        </w:tc>
+        <w:tc>
+          <w:tcPr>
+            <w:tcW w:w="7504" w:type="dxa"/>
+            <w:gridSpan w:val="2"/>
+            <w:hideMark/>
+          </w:tcPr>
+          <w:p>
+            <w:pPr>
+              <w:pStyle w:val="Paragrafoelenco"/>
+              <w:numPr>
+                <w:ilvl w:val="0"/>
+                <w:numId w:val="7"/>
+              </w:numPr>
+              <w:cnfStyle w:val="000000000000" w:firstRow="0" w:lastRow="0" w:firstColumn="0" w:lastColumn="0" w:oddVBand="0" w:evenVBand="0" w:oddHBand="0" w:evenHBand="0" w:firstRowFirstColumn="0" w:firstRowLastColumn="0" w:lastRowFirstColumn="0" w:lastRowLastColumn="0"/>
+            </w:pPr>
+            <w:r>
+              <w:t>Utente</w:t>
+            </w:r>
           </w:p>
         </w:tc>
       </w:tr>
       <w:tr>
-        <w:tc>
-          <w:tcPr>
-            <w:tcW w:w="2093" w:type="dxa"/>
+        <w:trPr>
+          <w:cnfStyle w:val="000000100000" w:firstRow="0" w:lastRow="0" w:firstColumn="0" w:lastColumn="0" w:oddVBand="0" w:evenVBand="0" w:oddHBand="1" w:evenHBand="0" w:firstRowFirstColumn="0" w:firstRowLastColumn="0" w:lastRowFirstColumn="0" w:lastRowLastColumn="0"/>
+        </w:trPr>
+        <w:tc>
+          <w:tcPr>
+            <w:cnfStyle w:val="001000000000" w:firstRow="0" w:lastRow="0" w:firstColumn="1" w:lastColumn="0" w:oddVBand="0" w:evenVBand="0" w:oddHBand="0" w:evenHBand="0" w:firstRowFirstColumn="0" w:firstRowLastColumn="0" w:lastRowFirstColumn="0" w:lastRowLastColumn="0"/>
+            <w:tcW w:w="2350" w:type="dxa"/>
             <w:hideMark/>
           </w:tcPr>
           <w:p>
@@ -6163,13 +5678,13 @@
               <w:rPr>
                 <w:rFonts w:cs="Times New Roman"/>
               </w:rPr>
-              <w:t>ATTORI</w:t>
-            </w:r>
-          </w:p>
-        </w:tc>
-        <w:tc>
-          <w:tcPr>
-            <w:tcW w:w="7685" w:type="dxa"/>
+              <w:t>INPUT</w:t>
+            </w:r>
+          </w:p>
+        </w:tc>
+        <w:tc>
+          <w:tcPr>
+            <w:tcW w:w="7504" w:type="dxa"/>
             <w:gridSpan w:val="2"/>
             <w:hideMark/>
           </w:tcPr>
@@ -6180,9 +5695,10 @@
                 <w:ilvl w:val="0"/>
                 <w:numId w:val="7"/>
               </w:numPr>
-            </w:pPr>
-            <w:r>
-              <w:t>Utente</w:t>
+              <w:cnfStyle w:val="000000100000" w:firstRow="0" w:lastRow="0" w:firstColumn="0" w:lastColumn="0" w:oddVBand="0" w:evenVBand="0" w:oddHBand="1" w:evenHBand="0" w:firstRowFirstColumn="0" w:firstRowLastColumn="0" w:lastRowFirstColumn="0" w:lastRowLastColumn="0"/>
+            </w:pPr>
+            <w:r>
+              <w:t>La lista delle location.</w:t>
             </w:r>
           </w:p>
         </w:tc>
@@ -6190,35 +5706,65 @@
       <w:tr>
         <w:tc>
           <w:tcPr>
-            <w:tcW w:w="2093" w:type="dxa"/>
-          </w:tcPr>
-          <w:p>
-            <w:pPr>
-              <w:rPr>
-                <w:rFonts w:cs="Times New Roman"/>
-                <w:b/>
-              </w:rPr>
-            </w:pPr>
-          </w:p>
-        </w:tc>
-        <w:tc>
-          <w:tcPr>
-            <w:tcW w:w="7685" w:type="dxa"/>
+            <w:cnfStyle w:val="001000000000" w:firstRow="0" w:lastRow="0" w:firstColumn="1" w:lastColumn="0" w:oddVBand="0" w:evenVBand="0" w:oddHBand="0" w:evenHBand="0" w:firstRowFirstColumn="0" w:firstRowLastColumn="0" w:lastRowFirstColumn="0" w:lastRowLastColumn="0"/>
+            <w:tcW w:w="2350" w:type="dxa"/>
+            <w:hideMark/>
+          </w:tcPr>
+          <w:p>
+            <w:pPr>
+              <w:rPr>
+                <w:rFonts w:cs="Times New Roman"/>
+              </w:rPr>
+            </w:pPr>
+            <w:r>
+              <w:rPr>
+                <w:rFonts w:cs="Times New Roman"/>
+              </w:rPr>
+              <w:t>PRECONDIZIONI</w:t>
+            </w:r>
+          </w:p>
+        </w:tc>
+        <w:tc>
+          <w:tcPr>
+            <w:tcW w:w="7504" w:type="dxa"/>
             <w:gridSpan w:val="2"/>
           </w:tcPr>
           <w:p>
             <w:pPr>
-              <w:rPr>
-                <w:rFonts w:cs="Times New Roman"/>
-              </w:rPr>
-            </w:pPr>
+              <w:pStyle w:val="Paragrafoelenco"/>
+              <w:numPr>
+                <w:ilvl w:val="0"/>
+                <w:numId w:val="7"/>
+              </w:numPr>
+              <w:cnfStyle w:val="000000000000" w:firstRow="0" w:lastRow="0" w:firstColumn="0" w:lastColumn="0" w:oddVBand="0" w:evenVBand="0" w:oddHBand="0" w:evenHBand="0" w:firstRowFirstColumn="0" w:firstRowLastColumn="0" w:lastRowFirstColumn="0" w:lastRowLastColumn="0"/>
+            </w:pPr>
+            <w:r>
+              <w:t>L’utente è registrato nel sistema;</w:t>
+            </w:r>
+          </w:p>
+          <w:p>
+            <w:pPr>
+              <w:pStyle w:val="Paragrafoelenco"/>
+              <w:numPr>
+                <w:ilvl w:val="0"/>
+                <w:numId w:val="7"/>
+              </w:numPr>
+              <w:cnfStyle w:val="000000000000" w:firstRow="0" w:lastRow="0" w:firstColumn="0" w:lastColumn="0" w:oddVBand="0" w:evenVBand="0" w:oddHBand="0" w:evenHBand="0" w:firstRowFirstColumn="0" w:firstRowLastColumn="0" w:lastRowFirstColumn="0" w:lastRowLastColumn="0"/>
+            </w:pPr>
+            <w:r>
+              <w:t>La lista non è vuota.</w:t>
+            </w:r>
           </w:p>
         </w:tc>
       </w:tr>
       <w:tr>
-        <w:tc>
-          <w:tcPr>
-            <w:tcW w:w="2093" w:type="dxa"/>
+        <w:trPr>
+          <w:cnfStyle w:val="000000100000" w:firstRow="0" w:lastRow="0" w:firstColumn="0" w:lastColumn="0" w:oddVBand="0" w:evenVBand="0" w:oddHBand="1" w:evenHBand="0" w:firstRowFirstColumn="0" w:firstRowLastColumn="0" w:lastRowFirstColumn="0" w:lastRowLastColumn="0"/>
+        </w:trPr>
+        <w:tc>
+          <w:tcPr>
+            <w:cnfStyle w:val="001000000000" w:firstRow="0" w:lastRow="0" w:firstColumn="1" w:lastColumn="0" w:oddVBand="0" w:evenVBand="0" w:oddHBand="0" w:evenHBand="0" w:firstRowFirstColumn="0" w:firstRowLastColumn="0" w:lastRowFirstColumn="0" w:lastRowLastColumn="0"/>
+            <w:tcW w:w="2350" w:type="dxa"/>
             <w:hideMark/>
           </w:tcPr>
           <w:p>
@@ -6231,13 +5777,13 @@
               <w:rPr>
                 <w:rFonts w:cs="Times New Roman"/>
               </w:rPr>
-              <w:t>INPUT</w:t>
-            </w:r>
-          </w:p>
-        </w:tc>
-        <w:tc>
-          <w:tcPr>
-            <w:tcW w:w="7685" w:type="dxa"/>
+              <w:t>OUTPUT</w:t>
+            </w:r>
+          </w:p>
+        </w:tc>
+        <w:tc>
+          <w:tcPr>
+            <w:tcW w:w="7504" w:type="dxa"/>
             <w:gridSpan w:val="2"/>
             <w:hideMark/>
           </w:tcPr>
@@ -6248,9 +5794,10 @@
                 <w:ilvl w:val="0"/>
                 <w:numId w:val="7"/>
               </w:numPr>
-            </w:pPr>
-            <w:r>
-              <w:t>La lista delle location.</w:t>
+              <w:cnfStyle w:val="000000100000" w:firstRow="0" w:lastRow="0" w:firstColumn="0" w:lastColumn="0" w:oddVBand="0" w:evenVBand="0" w:oddHBand="1" w:evenHBand="0" w:firstRowFirstColumn="0" w:firstRowLastColumn="0" w:lastRowFirstColumn="0" w:lastRowLastColumn="0"/>
+            </w:pPr>
+            <w:r>
+              <w:t>L’utente viene notificato sull’esito della selezione.</w:t>
             </w:r>
           </w:p>
         </w:tc>
@@ -6258,35 +5805,144 @@
       <w:tr>
         <w:tc>
           <w:tcPr>
-            <w:tcW w:w="2093" w:type="dxa"/>
-          </w:tcPr>
-          <w:p>
-            <w:pPr>
-              <w:rPr>
-                <w:rFonts w:cs="Times New Roman"/>
-                <w:b/>
-              </w:rPr>
-            </w:pPr>
-          </w:p>
-        </w:tc>
-        <w:tc>
-          <w:tcPr>
-            <w:tcW w:w="7685" w:type="dxa"/>
+            <w:cnfStyle w:val="001000000000" w:firstRow="0" w:lastRow="0" w:firstColumn="1" w:lastColumn="0" w:oddVBand="0" w:evenVBand="0" w:oddHBand="0" w:evenHBand="0" w:firstRowFirstColumn="0" w:firstRowLastColumn="0" w:lastRowFirstColumn="0" w:lastRowLastColumn="0"/>
+            <w:tcW w:w="2350" w:type="dxa"/>
+            <w:hideMark/>
+          </w:tcPr>
+          <w:p>
+            <w:pPr>
+              <w:rPr>
+                <w:rFonts w:cs="Times New Roman"/>
+              </w:rPr>
+            </w:pPr>
+            <w:r>
+              <w:rPr>
+                <w:rFonts w:cs="Times New Roman"/>
+              </w:rPr>
+              <w:t>POSTCONDIZIONI</w:t>
+            </w:r>
+          </w:p>
+        </w:tc>
+        <w:tc>
+          <w:tcPr>
+            <w:tcW w:w="7504" w:type="dxa"/>
             <w:gridSpan w:val="2"/>
-          </w:tcPr>
-          <w:p>
-            <w:pPr>
-              <w:rPr>
-                <w:rFonts w:cs="Times New Roman"/>
-              </w:rPr>
-            </w:pPr>
+            <w:hideMark/>
+          </w:tcPr>
+          <w:p>
+            <w:pPr>
+              <w:pStyle w:val="Paragrafoelenco"/>
+              <w:numPr>
+                <w:ilvl w:val="0"/>
+                <w:numId w:val="7"/>
+              </w:numPr>
+              <w:cnfStyle w:val="000000000000" w:firstRow="0" w:lastRow="0" w:firstColumn="0" w:lastColumn="0" w:oddVBand="0" w:evenVBand="0" w:oddHBand="0" w:evenHBand="0" w:firstRowFirstColumn="0" w:firstRowLastColumn="0" w:lastRowFirstColumn="0" w:lastRowLastColumn="0"/>
+            </w:pPr>
+            <w:r>
+              <w:t>Nel sistema è presente una nuova selezione della location con le seguenti informazioni:</w:t>
+            </w:r>
+          </w:p>
+          <w:p>
+            <w:pPr>
+              <w:pStyle w:val="Paragrafoelenco"/>
+              <w:numPr>
+                <w:ilvl w:val="1"/>
+                <w:numId w:val="7"/>
+              </w:numPr>
+              <w:cnfStyle w:val="000000000000" w:firstRow="0" w:lastRow="0" w:firstColumn="0" w:lastColumn="0" w:oddVBand="0" w:evenVBand="0" w:oddHBand="0" w:evenHBand="0" w:firstRowFirstColumn="0" w:firstRowLastColumn="0" w:lastRowFirstColumn="0" w:lastRowLastColumn="0"/>
+            </w:pPr>
+            <w:r>
+              <w:t>Informazioni relative all’utente attore del caso d’uso:</w:t>
+            </w:r>
+          </w:p>
+          <w:p>
+            <w:pPr>
+              <w:pStyle w:val="Paragrafoelenco"/>
+              <w:numPr>
+                <w:ilvl w:val="2"/>
+                <w:numId w:val="7"/>
+              </w:numPr>
+              <w:cnfStyle w:val="000000000000" w:firstRow="0" w:lastRow="0" w:firstColumn="0" w:lastColumn="0" w:oddVBand="0" w:evenVBand="0" w:oddHBand="0" w:evenHBand="0" w:firstRowFirstColumn="0" w:firstRowLastColumn="0" w:lastRowFirstColumn="0" w:lastRowLastColumn="0"/>
+            </w:pPr>
+            <w:r>
+              <w:t>Nickname;</w:t>
+            </w:r>
+          </w:p>
+          <w:p>
+            <w:pPr>
+              <w:pStyle w:val="Paragrafoelenco"/>
+              <w:numPr>
+                <w:ilvl w:val="2"/>
+                <w:numId w:val="7"/>
+              </w:numPr>
+              <w:cnfStyle w:val="000000000000" w:firstRow="0" w:lastRow="0" w:firstColumn="0" w:lastColumn="0" w:oddVBand="0" w:evenVBand="0" w:oddHBand="0" w:evenHBand="0" w:firstRowFirstColumn="0" w:firstRowLastColumn="0" w:lastRowFirstColumn="0" w:lastRowLastColumn="0"/>
+            </w:pPr>
+            <w:r>
+              <w:t>Email;</w:t>
+            </w:r>
+          </w:p>
+          <w:p>
+            <w:pPr>
+              <w:pStyle w:val="Paragrafoelenco"/>
+              <w:numPr>
+                <w:ilvl w:val="2"/>
+                <w:numId w:val="7"/>
+              </w:numPr>
+              <w:cnfStyle w:val="000000000000" w:firstRow="0" w:lastRow="0" w:firstColumn="0" w:lastColumn="0" w:oddVBand="0" w:evenVBand="0" w:oddHBand="0" w:evenHBand="0" w:firstRowFirstColumn="0" w:firstRowLastColumn="0" w:lastRowFirstColumn="0" w:lastRowLastColumn="0"/>
+            </w:pPr>
+            <w:r>
+              <w:t>Password.</w:t>
+            </w:r>
+          </w:p>
+          <w:p>
+            <w:pPr>
+              <w:pStyle w:val="Paragrafoelenco"/>
+              <w:numPr>
+                <w:ilvl w:val="1"/>
+                <w:numId w:val="7"/>
+              </w:numPr>
+              <w:cnfStyle w:val="000000000000" w:firstRow="0" w:lastRow="0" w:firstColumn="0" w:lastColumn="0" w:oddVBand="0" w:evenVBand="0" w:oddHBand="0" w:evenHBand="0" w:firstRowFirstColumn="0" w:firstRowLastColumn="0" w:lastRowFirstColumn="0" w:lastRowLastColumn="0"/>
+            </w:pPr>
+            <w:r>
+              <w:t>Informazioni relative alla location:</w:t>
+            </w:r>
+          </w:p>
+          <w:p>
+            <w:pPr>
+              <w:pStyle w:val="Paragrafoelenco"/>
+              <w:numPr>
+                <w:ilvl w:val="2"/>
+                <w:numId w:val="7"/>
+              </w:numPr>
+              <w:cnfStyle w:val="000000000000" w:firstRow="0" w:lastRow="0" w:firstColumn="0" w:lastColumn="0" w:oddVBand="0" w:evenVBand="0" w:oddHBand="0" w:evenHBand="0" w:firstRowFirstColumn="0" w:firstRowLastColumn="0" w:lastRowFirstColumn="0" w:lastRowLastColumn="0"/>
+            </w:pPr>
+            <w:r>
+              <w:t>Latitudine;</w:t>
+            </w:r>
+          </w:p>
+          <w:p>
+            <w:pPr>
+              <w:pStyle w:val="Paragrafoelenco"/>
+              <w:numPr>
+                <w:ilvl w:val="2"/>
+                <w:numId w:val="7"/>
+              </w:numPr>
+              <w:cnfStyle w:val="000000000000" w:firstRow="0" w:lastRow="0" w:firstColumn="0" w:lastColumn="0" w:oddVBand="0" w:evenVBand="0" w:oddHBand="0" w:evenHBand="0" w:firstRowFirstColumn="0" w:firstRowLastColumn="0" w:lastRowFirstColumn="0" w:lastRowLastColumn="0"/>
+            </w:pPr>
+            <w:r>
+              <w:t>Longitudine.</w:t>
+            </w:r>
           </w:p>
         </w:tc>
       </w:tr>
       <w:tr>
-        <w:tc>
-          <w:tcPr>
-            <w:tcW w:w="2093" w:type="dxa"/>
+        <w:trPr>
+          <w:cnfStyle w:val="000000100000" w:firstRow="0" w:lastRow="0" w:firstColumn="0" w:lastColumn="0" w:oddVBand="0" w:evenVBand="0" w:oddHBand="1" w:evenHBand="0" w:firstRowFirstColumn="0" w:firstRowLastColumn="0" w:lastRowFirstColumn="0" w:lastRowLastColumn="0"/>
+        </w:trPr>
+        <w:tc>
+          <w:tcPr>
+            <w:cnfStyle w:val="001000000000" w:firstRow="0" w:lastRow="0" w:firstColumn="1" w:lastColumn="0" w:oddVBand="0" w:evenVBand="0" w:oddHBand="0" w:evenHBand="0" w:firstRowFirstColumn="0" w:firstRowLastColumn="0" w:lastRowFirstColumn="0" w:lastRowLastColumn="0"/>
+            <w:tcW w:w="2350" w:type="dxa"/>
             <w:hideMark/>
           </w:tcPr>
           <w:p>
@@ -6299,25 +5955,27 @@
               <w:rPr>
                 <w:rFonts w:cs="Times New Roman"/>
               </w:rPr>
-              <w:t>PRECONDIZIONI</w:t>
-            </w:r>
-          </w:p>
-        </w:tc>
-        <w:tc>
-          <w:tcPr>
-            <w:tcW w:w="7685" w:type="dxa"/>
+              <w:t>SCENARIO PRIMARIO</w:t>
+            </w:r>
+          </w:p>
+        </w:tc>
+        <w:tc>
+          <w:tcPr>
+            <w:tcW w:w="7504" w:type="dxa"/>
             <w:gridSpan w:val="2"/>
+            <w:hideMark/>
           </w:tcPr>
           <w:p>
             <w:pPr>
               <w:pStyle w:val="Paragrafoelenco"/>
               <w:numPr>
                 <w:ilvl w:val="0"/>
-                <w:numId w:val="7"/>
-              </w:numPr>
-            </w:pPr>
-            <w:r>
-              <w:t>L’utente è registrato nel sistema;</w:t>
+                <w:numId w:val="12"/>
+              </w:numPr>
+              <w:cnfStyle w:val="000000100000" w:firstRow="0" w:lastRow="0" w:firstColumn="0" w:lastColumn="0" w:oddVBand="0" w:evenVBand="0" w:oddHBand="1" w:evenHBand="0" w:firstRowFirstColumn="0" w:firstRowLastColumn="0" w:lastRowFirstColumn="0" w:lastRowLastColumn="0"/>
+            </w:pPr>
+            <w:r>
+              <w:t>Il sistema mette a disposizione dell’utente la lista delle location;</w:t>
             </w:r>
           </w:p>
           <w:p>
@@ -6325,12 +5983,38 @@
               <w:pStyle w:val="Paragrafoelenco"/>
               <w:numPr>
                 <w:ilvl w:val="0"/>
-                <w:numId w:val="7"/>
-              </w:numPr>
-            </w:pPr>
-            <w:r>
-              <w:lastRenderedPageBreak/>
-              <w:t>La lista non è vuota.</w:t>
+                <w:numId w:val="12"/>
+              </w:numPr>
+              <w:cnfStyle w:val="000000100000" w:firstRow="0" w:lastRow="0" w:firstColumn="0" w:lastColumn="0" w:oddVBand="0" w:evenVBand="0" w:oddHBand="1" w:evenHBand="0" w:firstRowFirstColumn="0" w:firstRowLastColumn="0" w:lastRowFirstColumn="0" w:lastRowLastColumn="0"/>
+            </w:pPr>
+            <w:r>
+              <w:t>L’utente seleziona una location dalla lista;</w:t>
+            </w:r>
+          </w:p>
+          <w:p>
+            <w:pPr>
+              <w:pStyle w:val="Paragrafoelenco"/>
+              <w:numPr>
+                <w:ilvl w:val="0"/>
+                <w:numId w:val="12"/>
+              </w:numPr>
+              <w:cnfStyle w:val="000000100000" w:firstRow="0" w:lastRow="0" w:firstColumn="0" w:lastColumn="0" w:oddVBand="0" w:evenVBand="0" w:oddHBand="1" w:evenHBand="0" w:firstRowFirstColumn="0" w:firstRowLastColumn="0" w:lastRowFirstColumn="0" w:lastRowLastColumn="0"/>
+            </w:pPr>
+            <w:r>
+              <w:t>Il sistema notifica l’utente della corretta selezione;</w:t>
+            </w:r>
+          </w:p>
+          <w:p>
+            <w:pPr>
+              <w:pStyle w:val="Paragrafoelenco"/>
+              <w:numPr>
+                <w:ilvl w:val="0"/>
+                <w:numId w:val="12"/>
+              </w:numPr>
+              <w:cnfStyle w:val="000000100000" w:firstRow="0" w:lastRow="0" w:firstColumn="0" w:lastColumn="0" w:oddVBand="0" w:evenVBand="0" w:oddHBand="1" w:evenHBand="0" w:firstRowFirstColumn="0" w:firstRowLastColumn="0" w:lastRowFirstColumn="0" w:lastRowLastColumn="0"/>
+            </w:pPr>
+            <w:r>
+              <w:t>Il caso d’uso termina.</w:t>
             </w:r>
           </w:p>
         </w:tc>
@@ -6338,35 +6022,8 @@
       <w:tr>
         <w:tc>
           <w:tcPr>
-            <w:tcW w:w="2093" w:type="dxa"/>
-          </w:tcPr>
-          <w:p>
-            <w:pPr>
-              <w:rPr>
-                <w:rFonts w:cs="Times New Roman"/>
-                <w:b/>
-              </w:rPr>
-            </w:pPr>
-          </w:p>
-        </w:tc>
-        <w:tc>
-          <w:tcPr>
-            <w:tcW w:w="7685" w:type="dxa"/>
-            <w:gridSpan w:val="2"/>
-          </w:tcPr>
-          <w:p>
-            <w:pPr>
-              <w:rPr>
-                <w:rFonts w:cs="Times New Roman"/>
-              </w:rPr>
-            </w:pPr>
-          </w:p>
-        </w:tc>
-      </w:tr>
-      <w:tr>
-        <w:tc>
-          <w:tcPr>
-            <w:tcW w:w="2093" w:type="dxa"/>
+            <w:cnfStyle w:val="001000000000" w:firstRow="0" w:lastRow="0" w:firstColumn="1" w:lastColumn="0" w:oddVBand="0" w:evenVBand="0" w:oddHBand="0" w:evenHBand="0" w:firstRowFirstColumn="0" w:firstRowLastColumn="0" w:lastRowFirstColumn="0" w:lastRowLastColumn="0"/>
+            <w:tcW w:w="2350" w:type="dxa"/>
             <w:hideMark/>
           </w:tcPr>
           <w:p>
@@ -6379,342 +6036,19 @@
               <w:rPr>
                 <w:rFonts w:cs="Times New Roman"/>
               </w:rPr>
-              <w:t>OUTPUT</w:t>
-            </w:r>
-          </w:p>
-        </w:tc>
-        <w:tc>
-          <w:tcPr>
-            <w:tcW w:w="7685" w:type="dxa"/>
+              <w:t>SCENARIO ALTERNATIVO</w:t>
+            </w:r>
+          </w:p>
+        </w:tc>
+        <w:tc>
+          <w:tcPr>
+            <w:tcW w:w="7504" w:type="dxa"/>
             <w:gridSpan w:val="2"/>
             <w:hideMark/>
           </w:tcPr>
           <w:p>
             <w:pPr>
-              <w:pStyle w:val="Paragrafoelenco"/>
-              <w:numPr>
-                <w:ilvl w:val="0"/>
-                <w:numId w:val="7"/>
-              </w:numPr>
-            </w:pPr>
-            <w:r>
-              <w:t>L’utente viene notificato sull’esito della selezione.</w:t>
-            </w:r>
-          </w:p>
-        </w:tc>
-      </w:tr>
-      <w:tr>
-        <w:tc>
-          <w:tcPr>
-            <w:tcW w:w="2093" w:type="dxa"/>
-          </w:tcPr>
-          <w:p>
-            <w:pPr>
-              <w:rPr>
-                <w:rFonts w:cs="Times New Roman"/>
-                <w:b/>
-              </w:rPr>
-            </w:pPr>
-          </w:p>
-        </w:tc>
-        <w:tc>
-          <w:tcPr>
-            <w:tcW w:w="7685" w:type="dxa"/>
-            <w:gridSpan w:val="2"/>
-          </w:tcPr>
-          <w:p>
-            <w:pPr>
-              <w:rPr>
-                <w:rFonts w:cs="Times New Roman"/>
-              </w:rPr>
-            </w:pPr>
-          </w:p>
-        </w:tc>
-      </w:tr>
-      <w:tr>
-        <w:tc>
-          <w:tcPr>
-            <w:tcW w:w="2093" w:type="dxa"/>
-            <w:hideMark/>
-          </w:tcPr>
-          <w:p>
-            <w:pPr>
-              <w:rPr>
-                <w:rFonts w:cs="Times New Roman"/>
-              </w:rPr>
-            </w:pPr>
-            <w:r>
-              <w:rPr>
-                <w:rFonts w:cs="Times New Roman"/>
-              </w:rPr>
-              <w:t>POSTCONDIZIONI</w:t>
-            </w:r>
-          </w:p>
-        </w:tc>
-        <w:tc>
-          <w:tcPr>
-            <w:tcW w:w="7685" w:type="dxa"/>
-            <w:gridSpan w:val="2"/>
-            <w:hideMark/>
-          </w:tcPr>
-          <w:p>
-            <w:pPr>
-              <w:pStyle w:val="Paragrafoelenco"/>
-              <w:numPr>
-                <w:ilvl w:val="0"/>
-                <w:numId w:val="7"/>
-              </w:numPr>
-            </w:pPr>
-            <w:r>
-              <w:t>Nel sistema è presente una nuova selezione della location con le seguenti informazioni:</w:t>
-            </w:r>
-          </w:p>
-          <w:p>
-            <w:pPr>
-              <w:pStyle w:val="Paragrafoelenco"/>
-              <w:numPr>
-                <w:ilvl w:val="1"/>
-                <w:numId w:val="7"/>
-              </w:numPr>
-            </w:pPr>
-            <w:r>
-              <w:t>Informazioni relative all’utente attore del caso d’uso:</w:t>
-            </w:r>
-          </w:p>
-          <w:p>
-            <w:pPr>
-              <w:pStyle w:val="Paragrafoelenco"/>
-              <w:numPr>
-                <w:ilvl w:val="2"/>
-                <w:numId w:val="7"/>
-              </w:numPr>
-            </w:pPr>
-            <w:r>
-              <w:t>Nickname;</w:t>
-            </w:r>
-          </w:p>
-          <w:p>
-            <w:pPr>
-              <w:pStyle w:val="Paragrafoelenco"/>
-              <w:numPr>
-                <w:ilvl w:val="2"/>
-                <w:numId w:val="7"/>
-              </w:numPr>
-            </w:pPr>
-            <w:r>
-              <w:t>Email;</w:t>
-            </w:r>
-          </w:p>
-          <w:p>
-            <w:pPr>
-              <w:pStyle w:val="Paragrafoelenco"/>
-              <w:numPr>
-                <w:ilvl w:val="2"/>
-                <w:numId w:val="7"/>
-              </w:numPr>
-            </w:pPr>
-            <w:r>
-              <w:t>Password.</w:t>
-            </w:r>
-          </w:p>
-          <w:p>
-            <w:pPr>
-              <w:pStyle w:val="Paragrafoelenco"/>
-              <w:numPr>
-                <w:ilvl w:val="1"/>
-                <w:numId w:val="7"/>
-              </w:numPr>
-            </w:pPr>
-            <w:r>
-              <w:t>Informazioni relative alla location:</w:t>
-            </w:r>
-          </w:p>
-          <w:p>
-            <w:pPr>
-              <w:pStyle w:val="Paragrafoelenco"/>
-              <w:numPr>
-                <w:ilvl w:val="2"/>
-                <w:numId w:val="7"/>
-              </w:numPr>
-            </w:pPr>
-            <w:r>
-              <w:t>Latitudine;</w:t>
-            </w:r>
-          </w:p>
-          <w:p>
-            <w:pPr>
-              <w:pStyle w:val="Paragrafoelenco"/>
-              <w:numPr>
-                <w:ilvl w:val="2"/>
-                <w:numId w:val="7"/>
-              </w:numPr>
-            </w:pPr>
-            <w:r>
-              <w:t>Longitudine.</w:t>
-            </w:r>
-          </w:p>
-        </w:tc>
-      </w:tr>
-      <w:tr>
-        <w:tc>
-          <w:tcPr>
-            <w:tcW w:w="2093" w:type="dxa"/>
-          </w:tcPr>
-          <w:p>
-            <w:pPr>
-              <w:rPr>
-                <w:rFonts w:cs="Times New Roman"/>
-                <w:b/>
-              </w:rPr>
-            </w:pPr>
-          </w:p>
-        </w:tc>
-        <w:tc>
-          <w:tcPr>
-            <w:tcW w:w="7685" w:type="dxa"/>
-            <w:gridSpan w:val="2"/>
-          </w:tcPr>
-          <w:p>
-            <w:pPr>
-              <w:rPr>
-                <w:rFonts w:cs="Times New Roman"/>
-              </w:rPr>
-            </w:pPr>
-          </w:p>
-        </w:tc>
-      </w:tr>
-      <w:tr>
-        <w:tc>
-          <w:tcPr>
-            <w:tcW w:w="2093" w:type="dxa"/>
-            <w:hideMark/>
-          </w:tcPr>
-          <w:p>
-            <w:pPr>
-              <w:rPr>
-                <w:rFonts w:cs="Times New Roman"/>
-              </w:rPr>
-            </w:pPr>
-            <w:r>
-              <w:rPr>
-                <w:rFonts w:cs="Times New Roman"/>
-              </w:rPr>
-              <w:t>SCENARIO PRIMARIO</w:t>
-            </w:r>
-          </w:p>
-        </w:tc>
-        <w:tc>
-          <w:tcPr>
-            <w:tcW w:w="7685" w:type="dxa"/>
-            <w:gridSpan w:val="2"/>
-            <w:hideMark/>
-          </w:tcPr>
-          <w:p>
-            <w:pPr>
-              <w:pStyle w:val="Paragrafoelenco"/>
-              <w:numPr>
-                <w:ilvl w:val="0"/>
-                <w:numId w:val="12"/>
-              </w:numPr>
-            </w:pPr>
-            <w:r>
-              <w:t>Il sistema mette a disposizione dell’utente la lista delle location;</w:t>
-            </w:r>
-          </w:p>
-          <w:p>
-            <w:pPr>
-              <w:pStyle w:val="Paragrafoelenco"/>
-              <w:numPr>
-                <w:ilvl w:val="0"/>
-                <w:numId w:val="12"/>
-              </w:numPr>
-            </w:pPr>
-            <w:r>
-              <w:t>L’utente seleziona una location dalla lista;</w:t>
-            </w:r>
-          </w:p>
-          <w:p>
-            <w:pPr>
-              <w:pStyle w:val="Paragrafoelenco"/>
-              <w:numPr>
-                <w:ilvl w:val="0"/>
-                <w:numId w:val="12"/>
-              </w:numPr>
-            </w:pPr>
-            <w:r>
-              <w:t>Il sistema notifica l’utente della corretta selezione;</w:t>
-            </w:r>
-          </w:p>
-          <w:p>
-            <w:pPr>
-              <w:pStyle w:val="Paragrafoelenco"/>
-              <w:numPr>
-                <w:ilvl w:val="0"/>
-                <w:numId w:val="12"/>
-              </w:numPr>
-            </w:pPr>
-            <w:r>
-              <w:t>Il caso d’uso termina.</w:t>
-            </w:r>
-          </w:p>
-        </w:tc>
-      </w:tr>
-      <w:tr>
-        <w:tc>
-          <w:tcPr>
-            <w:tcW w:w="2093" w:type="dxa"/>
-          </w:tcPr>
-          <w:p>
-            <w:pPr>
-              <w:rPr>
-                <w:rFonts w:cs="Times New Roman"/>
-                <w:b/>
-              </w:rPr>
-            </w:pPr>
-          </w:p>
-        </w:tc>
-        <w:tc>
-          <w:tcPr>
-            <w:tcW w:w="7685" w:type="dxa"/>
-            <w:gridSpan w:val="2"/>
-          </w:tcPr>
-          <w:p>
-            <w:pPr>
-              <w:rPr>
-                <w:rFonts w:cs="Times New Roman"/>
-              </w:rPr>
-            </w:pPr>
-          </w:p>
-        </w:tc>
-      </w:tr>
-      <w:tr>
-        <w:tc>
-          <w:tcPr>
-            <w:tcW w:w="2093" w:type="dxa"/>
-            <w:hideMark/>
-          </w:tcPr>
-          <w:p>
-            <w:pPr>
-              <w:rPr>
-                <w:rFonts w:cs="Times New Roman"/>
-              </w:rPr>
-            </w:pPr>
-            <w:r>
-              <w:rPr>
-                <w:rFonts w:cs="Times New Roman"/>
-              </w:rPr>
-              <w:t>SCENARIO ALTERNATIVO</w:t>
-            </w:r>
-          </w:p>
-        </w:tc>
-        <w:tc>
-          <w:tcPr>
-            <w:tcW w:w="7685" w:type="dxa"/>
-            <w:gridSpan w:val="2"/>
-            <w:hideMark/>
-          </w:tcPr>
-          <w:p>
-            <w:pPr>
+              <w:cnfStyle w:val="000000000000" w:firstRow="0" w:lastRow="0" w:firstColumn="0" w:lastColumn="0" w:oddVBand="0" w:evenVBand="0" w:oddHBand="0" w:evenHBand="0" w:firstRowFirstColumn="0" w:firstRowLastColumn="0" w:lastRowFirstColumn="0" w:lastRowLastColumn="0"/>
               <w:rPr>
                 <w:rFonts w:cs="Times New Roman"/>
               </w:rPr>
@@ -6733,6 +6067,7 @@
                 <w:ilvl w:val="1"/>
                 <w:numId w:val="22"/>
               </w:numPr>
+              <w:cnfStyle w:val="000000000000" w:firstRow="0" w:lastRow="0" w:firstColumn="0" w:lastColumn="0" w:oddVBand="0" w:evenVBand="0" w:oddHBand="0" w:evenHBand="0" w:firstRowFirstColumn="0" w:firstRowLastColumn="0" w:lastRowFirstColumn="0" w:lastRowLastColumn="0"/>
             </w:pPr>
             <w:r>
               <w:t>Il sistema notifica l’utente con un messaggio d’errore.</w:t>
@@ -6745,66 +6080,11 @@
                 <w:ilvl w:val="1"/>
                 <w:numId w:val="22"/>
               </w:numPr>
+              <w:cnfStyle w:val="000000000000" w:firstRow="0" w:lastRow="0" w:firstColumn="0" w:lastColumn="0" w:oddVBand="0" w:evenVBand="0" w:oddHBand="0" w:evenHBand="0" w:firstRowFirstColumn="0" w:firstRowLastColumn="0" w:lastRowFirstColumn="0" w:lastRowLastColumn="0"/>
             </w:pPr>
             <w:r>
               <w:t>Il sistema riparte dal punto 2.</w:t>
             </w:r>
-          </w:p>
-        </w:tc>
-      </w:tr>
-      <w:tr>
-        <w:tc>
-          <w:tcPr>
-            <w:tcW w:w="2093" w:type="dxa"/>
-          </w:tcPr>
-          <w:p>
-            <w:pPr>
-              <w:rPr>
-                <w:rFonts w:cs="Times New Roman"/>
-                <w:b/>
-              </w:rPr>
-            </w:pPr>
-          </w:p>
-        </w:tc>
-        <w:tc>
-          <w:tcPr>
-            <w:tcW w:w="7685" w:type="dxa"/>
-            <w:gridSpan w:val="2"/>
-          </w:tcPr>
-          <w:p>
-            <w:pPr>
-              <w:rPr>
-                <w:rFonts w:cs="Times New Roman"/>
-              </w:rPr>
-            </w:pPr>
-          </w:p>
-        </w:tc>
-      </w:tr>
-      <w:tr>
-        <w:tc>
-          <w:tcPr>
-            <w:tcW w:w="2093" w:type="dxa"/>
-          </w:tcPr>
-          <w:p>
-            <w:pPr>
-              <w:rPr>
-                <w:rFonts w:cs="Times New Roman"/>
-                <w:b/>
-              </w:rPr>
-            </w:pPr>
-          </w:p>
-        </w:tc>
-        <w:tc>
-          <w:tcPr>
-            <w:tcW w:w="7685" w:type="dxa"/>
-            <w:gridSpan w:val="2"/>
-          </w:tcPr>
-          <w:p>
-            <w:pPr>
-              <w:rPr>
-                <w:rFonts w:cs="Times New Roman"/>
-              </w:rPr>
-            </w:pPr>
           </w:p>
         </w:tc>
       </w:tr>
@@ -6816,27 +6096,23 @@
     </w:p>
     <w:tbl>
       <w:tblPr>
-        <w:tblStyle w:val="Grigliatabella"/>
+        <w:tblStyle w:val="Elencochiaro"/>
         <w:tblW w:w="0" w:type="auto"/>
-        <w:tblBorders>
-          <w:top w:val="none" w:sz="0" w:space="0" w:color="auto"/>
-          <w:left w:val="none" w:sz="0" w:space="0" w:color="auto"/>
-          <w:bottom w:val="none" w:sz="0" w:space="0" w:color="auto"/>
-          <w:right w:val="none" w:sz="0" w:space="0" w:color="auto"/>
-          <w:insideH w:val="none" w:sz="0" w:space="0" w:color="auto"/>
-          <w:insideV w:val="none" w:sz="0" w:space="0" w:color="auto"/>
-        </w:tblBorders>
         <w:tblLook w:val="04A0" w:firstRow="1" w:lastRow="0" w:firstColumn="1" w:lastColumn="0" w:noHBand="0" w:noVBand="1"/>
       </w:tblPr>
       <w:tblGrid>
-        <w:gridCol w:w="2216"/>
-        <w:gridCol w:w="2775"/>
-        <w:gridCol w:w="4863"/>
+        <w:gridCol w:w="2350"/>
+        <w:gridCol w:w="2716"/>
+        <w:gridCol w:w="4788"/>
       </w:tblGrid>
       <w:tr>
-        <w:tc>
-          <w:tcPr>
-            <w:tcW w:w="4889" w:type="dxa"/>
+        <w:trPr>
+          <w:cnfStyle w:val="100000000000" w:firstRow="1" w:lastRow="0" w:firstColumn="0" w:lastColumn="0" w:oddVBand="0" w:evenVBand="0" w:oddHBand="0" w:evenHBand="0" w:firstRowFirstColumn="0" w:firstRowLastColumn="0" w:lastRowFirstColumn="0" w:lastRowLastColumn="0"/>
+        </w:trPr>
+        <w:tc>
+          <w:tcPr>
+            <w:cnfStyle w:val="001000000000" w:firstRow="0" w:lastRow="0" w:firstColumn="1" w:lastColumn="0" w:oddVBand="0" w:evenVBand="0" w:oddHBand="0" w:evenHBand="0" w:firstRowFirstColumn="0" w:firstRowLastColumn="0" w:lastRowFirstColumn="0" w:lastRowLastColumn="0"/>
+            <w:tcW w:w="5066" w:type="dxa"/>
             <w:gridSpan w:val="2"/>
           </w:tcPr>
           <w:p>
@@ -6844,13 +6120,12 @@
               <w:jc w:val="center"/>
               <w:rPr>
                 <w:rFonts w:cs="Times New Roman"/>
-                <w:b/>
-              </w:rPr>
-            </w:pPr>
-            <w:r>
-              <w:rPr>
-                <w:rFonts w:cs="Times New Roman"/>
-                <w:b/>
+                <w:b w:val="0"/>
+              </w:rPr>
+            </w:pPr>
+            <w:r>
+              <w:rPr>
+                <w:rFonts w:cs="Times New Roman"/>
               </w:rPr>
               <w:t>ID: FR-5</w:t>
             </w:r>
@@ -6858,19 +6133,19 @@
         </w:tc>
         <w:tc>
           <w:tcPr>
-            <w:tcW w:w="4889" w:type="dxa"/>
-          </w:tcPr>
-          <w:p>
-            <w:pPr>
-              <w:rPr>
-                <w:rFonts w:cs="Times New Roman"/>
-                <w:b/>
-              </w:rPr>
-            </w:pPr>
-            <w:r>
-              <w:rPr>
-                <w:rFonts w:cs="Times New Roman"/>
-                <w:b/>
+            <w:tcW w:w="4788" w:type="dxa"/>
+          </w:tcPr>
+          <w:p>
+            <w:pPr>
+              <w:cnfStyle w:val="100000000000" w:firstRow="1" w:lastRow="0" w:firstColumn="0" w:lastColumn="0" w:oddVBand="0" w:evenVBand="0" w:oddHBand="0" w:evenHBand="0" w:firstRowFirstColumn="0" w:firstRowLastColumn="0" w:lastRowFirstColumn="0" w:lastRowLastColumn="0"/>
+              <w:rPr>
+                <w:rFonts w:cs="Times New Roman"/>
+                <w:b w:val="0"/>
+              </w:rPr>
+            </w:pPr>
+            <w:r>
+              <w:rPr>
+                <w:rFonts w:cs="Times New Roman"/>
               </w:rPr>
               <w:t>Invio di un messaggio privato ad un utente</w:t>
             </w:r>
@@ -6878,31 +6153,22 @@
         </w:tc>
       </w:tr>
       <w:tr>
-        <w:tc>
-          <w:tcPr>
-            <w:tcW w:w="4889" w:type="dxa"/>
-            <w:gridSpan w:val="2"/>
+        <w:trPr>
+          <w:cnfStyle w:val="000000100000" w:firstRow="0" w:lastRow="0" w:firstColumn="0" w:lastColumn="0" w:oddVBand="0" w:evenVBand="0" w:oddHBand="1" w:evenHBand="0" w:firstRowFirstColumn="0" w:firstRowLastColumn="0" w:lastRowFirstColumn="0" w:lastRowLastColumn="0"/>
+        </w:trPr>
+        <w:tc>
+          <w:tcPr>
+            <w:cnfStyle w:val="001000000000" w:firstRow="0" w:lastRow="0" w:firstColumn="1" w:lastColumn="0" w:oddVBand="0" w:evenVBand="0" w:oddHBand="0" w:evenHBand="0" w:firstRowFirstColumn="0" w:firstRowLastColumn="0" w:lastRowFirstColumn="0" w:lastRowLastColumn="0"/>
+            <w:tcW w:w="9854" w:type="dxa"/>
+            <w:gridSpan w:val="3"/>
+            <w:hideMark/>
           </w:tcPr>
           <w:p>
             <w:pPr>
               <w:jc w:val="center"/>
               <w:rPr>
                 <w:rFonts w:cs="Times New Roman"/>
-                <w:b/>
-              </w:rPr>
-            </w:pPr>
-          </w:p>
-        </w:tc>
-        <w:tc>
-          <w:tcPr>
-            <w:tcW w:w="4889" w:type="dxa"/>
-          </w:tcPr>
-          <w:p>
-            <w:pPr>
-              <w:jc w:val="center"/>
-              <w:rPr>
-                <w:rFonts w:cs="Times New Roman"/>
-                <w:b/>
+                <w:b w:val="0"/>
               </w:rPr>
             </w:pPr>
           </w:p>
@@ -6911,25 +6177,53 @@
       <w:tr>
         <w:tc>
           <w:tcPr>
-            <w:tcW w:w="9778" w:type="dxa"/>
-            <w:gridSpan w:val="3"/>
+            <w:cnfStyle w:val="001000000000" w:firstRow="0" w:lastRow="0" w:firstColumn="1" w:lastColumn="0" w:oddVBand="0" w:evenVBand="0" w:oddHBand="0" w:evenHBand="0" w:firstRowFirstColumn="0" w:firstRowLastColumn="0" w:lastRowFirstColumn="0" w:lastRowLastColumn="0"/>
+            <w:tcW w:w="2350" w:type="dxa"/>
             <w:hideMark/>
           </w:tcPr>
           <w:p>
             <w:pPr>
-              <w:jc w:val="center"/>
-              <w:rPr>
-                <w:rFonts w:cs="Times New Roman"/>
-                <w:b/>
-              </w:rPr>
-            </w:pPr>
+              <w:rPr>
+                <w:rFonts w:cs="Times New Roman"/>
+              </w:rPr>
+            </w:pPr>
+            <w:r>
+              <w:rPr>
+                <w:rFonts w:cs="Times New Roman"/>
+              </w:rPr>
+              <w:t>ATTORI</w:t>
+            </w:r>
+          </w:p>
+        </w:tc>
+        <w:tc>
+          <w:tcPr>
+            <w:tcW w:w="7504" w:type="dxa"/>
+            <w:gridSpan w:val="2"/>
+            <w:hideMark/>
+          </w:tcPr>
+          <w:p>
+            <w:pPr>
+              <w:pStyle w:val="Paragrafoelenco"/>
+              <w:numPr>
+                <w:ilvl w:val="0"/>
+                <w:numId w:val="7"/>
+              </w:numPr>
+              <w:cnfStyle w:val="000000000000" w:firstRow="0" w:lastRow="0" w:firstColumn="0" w:lastColumn="0" w:oddVBand="0" w:evenVBand="0" w:oddHBand="0" w:evenHBand="0" w:firstRowFirstColumn="0" w:firstRowLastColumn="0" w:lastRowFirstColumn="0" w:lastRowLastColumn="0"/>
+            </w:pPr>
+            <w:r>
+              <w:t>Utente.</w:t>
+            </w:r>
           </w:p>
         </w:tc>
       </w:tr>
       <w:tr>
-        <w:tc>
-          <w:tcPr>
-            <w:tcW w:w="2093" w:type="dxa"/>
+        <w:trPr>
+          <w:cnfStyle w:val="000000100000" w:firstRow="0" w:lastRow="0" w:firstColumn="0" w:lastColumn="0" w:oddVBand="0" w:evenVBand="0" w:oddHBand="1" w:evenHBand="0" w:firstRowFirstColumn="0" w:firstRowLastColumn="0" w:lastRowFirstColumn="0" w:lastRowLastColumn="0"/>
+        </w:trPr>
+        <w:tc>
+          <w:tcPr>
+            <w:cnfStyle w:val="001000000000" w:firstRow="0" w:lastRow="0" w:firstColumn="1" w:lastColumn="0" w:oddVBand="0" w:evenVBand="0" w:oddHBand="0" w:evenHBand="0" w:firstRowFirstColumn="0" w:firstRowLastColumn="0" w:lastRowFirstColumn="0" w:lastRowLastColumn="0"/>
+            <w:tcW w:w="2350" w:type="dxa"/>
             <w:hideMark/>
           </w:tcPr>
           <w:p>
@@ -6942,13 +6236,13 @@
               <w:rPr>
                 <w:rFonts w:cs="Times New Roman"/>
               </w:rPr>
-              <w:t>ATTORI</w:t>
-            </w:r>
-          </w:p>
-        </w:tc>
-        <w:tc>
-          <w:tcPr>
-            <w:tcW w:w="7685" w:type="dxa"/>
+              <w:t>INPUT</w:t>
+            </w:r>
+          </w:p>
+        </w:tc>
+        <w:tc>
+          <w:tcPr>
+            <w:tcW w:w="7504" w:type="dxa"/>
             <w:gridSpan w:val="2"/>
             <w:hideMark/>
           </w:tcPr>
@@ -6959,9 +6253,37 @@
                 <w:ilvl w:val="0"/>
                 <w:numId w:val="7"/>
               </w:numPr>
-            </w:pPr>
-            <w:r>
-              <w:t>Utente.</w:t>
+              <w:cnfStyle w:val="000000100000" w:firstRow="0" w:lastRow="0" w:firstColumn="0" w:lastColumn="0" w:oddVBand="0" w:evenVBand="0" w:oddHBand="1" w:evenHBand="0" w:firstRowFirstColumn="0" w:firstRowLastColumn="0" w:lastRowFirstColumn="0" w:lastRowLastColumn="0"/>
+            </w:pPr>
+            <w:r>
+              <w:t>Utente destinatario;</w:t>
+            </w:r>
+          </w:p>
+          <w:p>
+            <w:pPr>
+              <w:pStyle w:val="Paragrafoelenco"/>
+              <w:numPr>
+                <w:ilvl w:val="0"/>
+                <w:numId w:val="7"/>
+              </w:numPr>
+              <w:cnfStyle w:val="000000100000" w:firstRow="0" w:lastRow="0" w:firstColumn="0" w:lastColumn="0" w:oddVBand="0" w:evenVBand="0" w:oddHBand="1" w:evenHBand="0" w:firstRowFirstColumn="0" w:firstRowLastColumn="0" w:lastRowFirstColumn="0" w:lastRowLastColumn="0"/>
+            </w:pPr>
+            <w:r>
+              <w:lastRenderedPageBreak/>
+              <w:t>Il testo del messaggio;</w:t>
+            </w:r>
+          </w:p>
+          <w:p>
+            <w:pPr>
+              <w:pStyle w:val="Paragrafoelenco"/>
+              <w:numPr>
+                <w:ilvl w:val="0"/>
+                <w:numId w:val="7"/>
+              </w:numPr>
+              <w:cnfStyle w:val="000000100000" w:firstRow="0" w:lastRow="0" w:firstColumn="0" w:lastColumn="0" w:oddVBand="0" w:evenVBand="0" w:oddHBand="1" w:evenHBand="0" w:firstRowFirstColumn="0" w:firstRowLastColumn="0" w:lastRowFirstColumn="0" w:lastRowLastColumn="0"/>
+            </w:pPr>
+            <w:r>
+              <w:t>La data di invio.</w:t>
             </w:r>
           </w:p>
         </w:tc>
@@ -6969,35 +6291,114 @@
       <w:tr>
         <w:tc>
           <w:tcPr>
-            <w:tcW w:w="2093" w:type="dxa"/>
-          </w:tcPr>
-          <w:p>
-            <w:pPr>
-              <w:rPr>
-                <w:rFonts w:cs="Times New Roman"/>
+            <w:cnfStyle w:val="001000000000" w:firstRow="0" w:lastRow="0" w:firstColumn="1" w:lastColumn="0" w:oddVBand="0" w:evenVBand="0" w:oddHBand="0" w:evenHBand="0" w:firstRowFirstColumn="0" w:firstRowLastColumn="0" w:lastRowFirstColumn="0" w:lastRowLastColumn="0"/>
+            <w:tcW w:w="2350" w:type="dxa"/>
+            <w:hideMark/>
+          </w:tcPr>
+          <w:p>
+            <w:pPr>
+              <w:rPr>
+                <w:rFonts w:cs="Times New Roman"/>
+              </w:rPr>
+            </w:pPr>
+            <w:r>
+              <w:rPr>
+                <w:rFonts w:cs="Times New Roman"/>
+              </w:rPr>
+              <w:lastRenderedPageBreak/>
+              <w:t>PRECONDIZIONI</w:t>
+            </w:r>
+          </w:p>
+        </w:tc>
+        <w:tc>
+          <w:tcPr>
+            <w:tcW w:w="7504" w:type="dxa"/>
+            <w:gridSpan w:val="2"/>
+          </w:tcPr>
+          <w:p>
+            <w:pPr>
+              <w:pStyle w:val="Paragrafoelenco"/>
+              <w:numPr>
+                <w:ilvl w:val="0"/>
+                <w:numId w:val="7"/>
+              </w:numPr>
+              <w:cnfStyle w:val="000000000000" w:firstRow="0" w:lastRow="0" w:firstColumn="0" w:lastColumn="0" w:oddVBand="0" w:evenVBand="0" w:oddHBand="0" w:evenHBand="0" w:firstRowFirstColumn="0" w:firstRowLastColumn="0" w:lastRowFirstColumn="0" w:lastRowLastColumn="0"/>
+            </w:pPr>
+            <w:r>
+              <w:t>L’utente è registrato nel sistema;</w:t>
+            </w:r>
+          </w:p>
+          <w:p>
+            <w:pPr>
+              <w:pStyle w:val="Paragrafoelenco"/>
+              <w:numPr>
+                <w:ilvl w:val="0"/>
+                <w:numId w:val="7"/>
+              </w:numPr>
+              <w:cnfStyle w:val="000000000000" w:firstRow="0" w:lastRow="0" w:firstColumn="0" w:lastColumn="0" w:oddVBand="0" w:evenVBand="0" w:oddHBand="0" w:evenHBand="0" w:firstRowFirstColumn="0" w:firstRowLastColumn="0" w:lastRowFirstColumn="0" w:lastRowLastColumn="0"/>
+            </w:pPr>
+            <w:r>
+              <w:t>L’utente destinatario è registrato nel sistema;</w:t>
+            </w:r>
+          </w:p>
+          <w:p>
+            <w:pPr>
+              <w:pStyle w:val="Paragrafoelenco"/>
+              <w:numPr>
+                <w:ilvl w:val="0"/>
+                <w:numId w:val="7"/>
+              </w:numPr>
+              <w:cnfStyle w:val="000000000000" w:firstRow="0" w:lastRow="0" w:firstColumn="0" w:lastColumn="0" w:oddVBand="0" w:evenVBand="0" w:oddHBand="0" w:evenHBand="0" w:firstRowFirstColumn="0" w:firstRowLastColumn="0" w:lastRowFirstColumn="0" w:lastRowLastColumn="0"/>
+            </w:pPr>
+            <w:r>
+              <w:t>L’utente ha eseguito il caso d’uso “</w:t>
+            </w:r>
+            <w:r>
+              <w:rPr>
                 <w:b/>
               </w:rPr>
-            </w:pPr>
-          </w:p>
-        </w:tc>
-        <w:tc>
-          <w:tcPr>
-            <w:tcW w:w="7685" w:type="dxa"/>
-            <w:gridSpan w:val="2"/>
-          </w:tcPr>
-          <w:p>
-            <w:pPr>
-              <w:rPr>
-                <w:rFonts w:cs="Times New Roman"/>
-              </w:rPr>
-            </w:pPr>
+              <w:t>Accesso alla sezione RTI</w:t>
+            </w:r>
+            <w:r>
+              <w:t>”;</w:t>
+            </w:r>
+          </w:p>
+          <w:p>
+            <w:pPr>
+              <w:pStyle w:val="Paragrafoelenco"/>
+              <w:numPr>
+                <w:ilvl w:val="0"/>
+                <w:numId w:val="7"/>
+              </w:numPr>
+              <w:cnfStyle w:val="000000000000" w:firstRow="0" w:lastRow="0" w:firstColumn="0" w:lastColumn="0" w:oddVBand="0" w:evenVBand="0" w:oddHBand="0" w:evenHBand="0" w:firstRowFirstColumn="0" w:firstRowLastColumn="0" w:lastRowFirstColumn="0" w:lastRowLastColumn="0"/>
+            </w:pPr>
+            <w:r>
+              <w:t xml:space="preserve"> La lunghezza del testo del messaggio è maggiore di zero;</w:t>
+            </w:r>
+          </w:p>
+          <w:p>
+            <w:pPr>
+              <w:pStyle w:val="Paragrafoelenco"/>
+              <w:numPr>
+                <w:ilvl w:val="0"/>
+                <w:numId w:val="7"/>
+              </w:numPr>
+              <w:cnfStyle w:val="000000000000" w:firstRow="0" w:lastRow="0" w:firstColumn="0" w:lastColumn="0" w:oddVBand="0" w:evenVBand="0" w:oddHBand="0" w:evenHBand="0" w:firstRowFirstColumn="0" w:firstRowLastColumn="0" w:lastRowFirstColumn="0" w:lastRowLastColumn="0"/>
+            </w:pPr>
+            <w:r>
+              <w:t>La data di invio non è antecedente alla data odierna.</w:t>
+            </w:r>
           </w:p>
         </w:tc>
       </w:tr>
       <w:tr>
-        <w:tc>
-          <w:tcPr>
-            <w:tcW w:w="2093" w:type="dxa"/>
+        <w:trPr>
+          <w:cnfStyle w:val="000000100000" w:firstRow="0" w:lastRow="0" w:firstColumn="0" w:lastColumn="0" w:oddVBand="0" w:evenVBand="0" w:oddHBand="1" w:evenHBand="0" w:firstRowFirstColumn="0" w:firstRowLastColumn="0" w:lastRowFirstColumn="0" w:lastRowLastColumn="0"/>
+        </w:trPr>
+        <w:tc>
+          <w:tcPr>
+            <w:cnfStyle w:val="001000000000" w:firstRow="0" w:lastRow="0" w:firstColumn="1" w:lastColumn="0" w:oddVBand="0" w:evenVBand="0" w:oddHBand="0" w:evenHBand="0" w:firstRowFirstColumn="0" w:firstRowLastColumn="0" w:lastRowFirstColumn="0" w:lastRowLastColumn="0"/>
+            <w:tcW w:w="2350" w:type="dxa"/>
             <w:hideMark/>
           </w:tcPr>
           <w:p>
@@ -7010,13 +6411,13 @@
               <w:rPr>
                 <w:rFonts w:cs="Times New Roman"/>
               </w:rPr>
-              <w:t>INPUT</w:t>
-            </w:r>
-          </w:p>
-        </w:tc>
-        <w:tc>
-          <w:tcPr>
-            <w:tcW w:w="7685" w:type="dxa"/>
+              <w:t>OUTPUT</w:t>
+            </w:r>
+          </w:p>
+        </w:tc>
+        <w:tc>
+          <w:tcPr>
+            <w:tcW w:w="7504" w:type="dxa"/>
             <w:gridSpan w:val="2"/>
             <w:hideMark/>
           </w:tcPr>
@@ -7025,13 +6426,43 @@
               <w:pStyle w:val="Paragrafoelenco"/>
               <w:numPr>
                 <w:ilvl w:val="0"/>
-                <w:numId w:val="7"/>
-              </w:numPr>
-            </w:pPr>
-            <w:r>
-              <w:t>Utente destinatario;</w:t>
-            </w:r>
-          </w:p>
+                <w:numId w:val="8"/>
+              </w:numPr>
+              <w:cnfStyle w:val="000000100000" w:firstRow="0" w:lastRow="0" w:firstColumn="0" w:lastColumn="0" w:oddVBand="0" w:evenVBand="0" w:oddHBand="1" w:evenHBand="0" w:firstRowFirstColumn="0" w:firstRowLastColumn="0" w:lastRowFirstColumn="0" w:lastRowLastColumn="0"/>
+            </w:pPr>
+            <w:r>
+              <w:t>L’utente viene notificato sull’esito dell’invio del messaggio.</w:t>
+            </w:r>
+          </w:p>
+        </w:tc>
+      </w:tr>
+      <w:tr>
+        <w:tc>
+          <w:tcPr>
+            <w:cnfStyle w:val="001000000000" w:firstRow="0" w:lastRow="0" w:firstColumn="1" w:lastColumn="0" w:oddVBand="0" w:evenVBand="0" w:oddHBand="0" w:evenHBand="0" w:firstRowFirstColumn="0" w:firstRowLastColumn="0" w:lastRowFirstColumn="0" w:lastRowLastColumn="0"/>
+            <w:tcW w:w="2350" w:type="dxa"/>
+            <w:hideMark/>
+          </w:tcPr>
+          <w:p>
+            <w:pPr>
+              <w:rPr>
+                <w:rFonts w:cs="Times New Roman"/>
+              </w:rPr>
+            </w:pPr>
+            <w:r>
+              <w:rPr>
+                <w:rFonts w:cs="Times New Roman"/>
+              </w:rPr>
+              <w:t>POSTCONDIZIONI</w:t>
+            </w:r>
+          </w:p>
+        </w:tc>
+        <w:tc>
+          <w:tcPr>
+            <w:tcW w:w="7504" w:type="dxa"/>
+            <w:gridSpan w:val="2"/>
+            <w:hideMark/>
+          </w:tcPr>
           <w:p>
             <w:pPr>
               <w:pStyle w:val="Paragrafoelenco"/>
@@ -7039,6 +6470,98 @@
                 <w:ilvl w:val="0"/>
                 <w:numId w:val="7"/>
               </w:numPr>
+              <w:cnfStyle w:val="000000000000" w:firstRow="0" w:lastRow="0" w:firstColumn="0" w:lastColumn="0" w:oddVBand="0" w:evenVBand="0" w:oddHBand="0" w:evenHBand="0" w:firstRowFirstColumn="0" w:firstRowLastColumn="0" w:lastRowFirstColumn="0" w:lastRowLastColumn="0"/>
+            </w:pPr>
+            <w:r>
+              <w:t>Nel sistema è registrato un nuovo messaggio, con le seguenti informazioni:</w:t>
+            </w:r>
+          </w:p>
+          <w:p>
+            <w:pPr>
+              <w:pStyle w:val="Paragrafoelenco"/>
+              <w:numPr>
+                <w:ilvl w:val="1"/>
+                <w:numId w:val="7"/>
+              </w:numPr>
+              <w:cnfStyle w:val="000000000000" w:firstRow="0" w:lastRow="0" w:firstColumn="0" w:lastColumn="0" w:oddVBand="0" w:evenVBand="0" w:oddHBand="0" w:evenHBand="0" w:firstRowFirstColumn="0" w:firstRowLastColumn="0" w:lastRowFirstColumn="0" w:lastRowLastColumn="0"/>
+            </w:pPr>
+            <w:r>
+              <w:t>Informazioni sull’utente mittente</w:t>
+            </w:r>
+          </w:p>
+          <w:p>
+            <w:pPr>
+              <w:pStyle w:val="Paragrafoelenco"/>
+              <w:numPr>
+                <w:ilvl w:val="2"/>
+                <w:numId w:val="7"/>
+              </w:numPr>
+              <w:cnfStyle w:val="000000000000" w:firstRow="0" w:lastRow="0" w:firstColumn="0" w:lastColumn="0" w:oddVBand="0" w:evenVBand="0" w:oddHBand="0" w:evenHBand="0" w:firstRowFirstColumn="0" w:firstRowLastColumn="0" w:lastRowFirstColumn="0" w:lastRowLastColumn="0"/>
+            </w:pPr>
+            <w:r>
+              <w:t>Nickname;</w:t>
+            </w:r>
+          </w:p>
+          <w:p>
+            <w:pPr>
+              <w:pStyle w:val="Paragrafoelenco"/>
+              <w:numPr>
+                <w:ilvl w:val="2"/>
+                <w:numId w:val="7"/>
+              </w:numPr>
+              <w:cnfStyle w:val="000000000000" w:firstRow="0" w:lastRow="0" w:firstColumn="0" w:lastColumn="0" w:oddVBand="0" w:evenVBand="0" w:oddHBand="0" w:evenHBand="0" w:firstRowFirstColumn="0" w:firstRowLastColumn="0" w:lastRowFirstColumn="0" w:lastRowLastColumn="0"/>
+            </w:pPr>
+            <w:r>
+              <w:t>Email.</w:t>
+            </w:r>
+          </w:p>
+          <w:p>
+            <w:pPr>
+              <w:pStyle w:val="Paragrafoelenco"/>
+              <w:numPr>
+                <w:ilvl w:val="1"/>
+                <w:numId w:val="7"/>
+              </w:numPr>
+              <w:cnfStyle w:val="000000000000" w:firstRow="0" w:lastRow="0" w:firstColumn="0" w:lastColumn="0" w:oddVBand="0" w:evenVBand="0" w:oddHBand="0" w:evenHBand="0" w:firstRowFirstColumn="0" w:firstRowLastColumn="0" w:lastRowFirstColumn="0" w:lastRowLastColumn="0"/>
+            </w:pPr>
+            <w:r>
+              <w:t>Informazioni sull’utente destinatario</w:t>
+            </w:r>
+          </w:p>
+          <w:p>
+            <w:pPr>
+              <w:pStyle w:val="Paragrafoelenco"/>
+              <w:numPr>
+                <w:ilvl w:val="2"/>
+                <w:numId w:val="7"/>
+              </w:numPr>
+              <w:cnfStyle w:val="000000000000" w:firstRow="0" w:lastRow="0" w:firstColumn="0" w:lastColumn="0" w:oddVBand="0" w:evenVBand="0" w:oddHBand="0" w:evenHBand="0" w:firstRowFirstColumn="0" w:firstRowLastColumn="0" w:lastRowFirstColumn="0" w:lastRowLastColumn="0"/>
+            </w:pPr>
+            <w:r>
+              <w:t>Nickname;</w:t>
+            </w:r>
+          </w:p>
+          <w:p>
+            <w:pPr>
+              <w:pStyle w:val="Paragrafoelenco"/>
+              <w:numPr>
+                <w:ilvl w:val="2"/>
+                <w:numId w:val="7"/>
+              </w:numPr>
+              <w:cnfStyle w:val="000000000000" w:firstRow="0" w:lastRow="0" w:firstColumn="0" w:lastColumn="0" w:oddVBand="0" w:evenVBand="0" w:oddHBand="0" w:evenHBand="0" w:firstRowFirstColumn="0" w:firstRowLastColumn="0" w:lastRowFirstColumn="0" w:lastRowLastColumn="0"/>
+            </w:pPr>
+            <w:r>
+              <w:t>Email.</w:t>
+            </w:r>
+          </w:p>
+          <w:p>
+            <w:pPr>
+              <w:pStyle w:val="Paragrafoelenco"/>
+              <w:numPr>
+                <w:ilvl w:val="1"/>
+                <w:numId w:val="7"/>
+              </w:numPr>
+              <w:cnfStyle w:val="000000000000" w:firstRow="0" w:lastRow="0" w:firstColumn="0" w:lastColumn="0" w:oddVBand="0" w:evenVBand="0" w:oddHBand="0" w:evenHBand="0" w:firstRowFirstColumn="0" w:firstRowLastColumn="0" w:lastRowFirstColumn="0" w:lastRowLastColumn="0"/>
             </w:pPr>
             <w:r>
               <w:t>Il testo del messaggio;</w:t>
@@ -7048,9 +6571,10 @@
             <w:pPr>
               <w:pStyle w:val="Paragrafoelenco"/>
               <w:numPr>
-                <w:ilvl w:val="0"/>
+                <w:ilvl w:val="1"/>
                 <w:numId w:val="7"/>
               </w:numPr>
+              <w:cnfStyle w:val="000000000000" w:firstRow="0" w:lastRow="0" w:firstColumn="0" w:lastColumn="0" w:oddVBand="0" w:evenVBand="0" w:oddHBand="0" w:evenHBand="0" w:firstRowFirstColumn="0" w:firstRowLastColumn="0" w:lastRowFirstColumn="0" w:lastRowLastColumn="0"/>
             </w:pPr>
             <w:r>
               <w:t>La data di invio.</w:t>
@@ -7059,37 +6583,129 @@
         </w:tc>
       </w:tr>
       <w:tr>
-        <w:tc>
-          <w:tcPr>
-            <w:tcW w:w="2093" w:type="dxa"/>
-          </w:tcPr>
-          <w:p>
-            <w:pPr>
-              <w:rPr>
-                <w:rFonts w:cs="Times New Roman"/>
+        <w:trPr>
+          <w:cnfStyle w:val="000000100000" w:firstRow="0" w:lastRow="0" w:firstColumn="0" w:lastColumn="0" w:oddVBand="0" w:evenVBand="0" w:oddHBand="1" w:evenHBand="0" w:firstRowFirstColumn="0" w:firstRowLastColumn="0" w:lastRowFirstColumn="0" w:lastRowLastColumn="0"/>
+        </w:trPr>
+        <w:tc>
+          <w:tcPr>
+            <w:cnfStyle w:val="001000000000" w:firstRow="0" w:lastRow="0" w:firstColumn="1" w:lastColumn="0" w:oddVBand="0" w:evenVBand="0" w:oddHBand="0" w:evenHBand="0" w:firstRowFirstColumn="0" w:firstRowLastColumn="0" w:lastRowFirstColumn="0" w:lastRowLastColumn="0"/>
+            <w:tcW w:w="2350" w:type="dxa"/>
+            <w:hideMark/>
+          </w:tcPr>
+          <w:p>
+            <w:pPr>
+              <w:rPr>
+                <w:rFonts w:cs="Times New Roman"/>
+              </w:rPr>
+            </w:pPr>
+            <w:r>
+              <w:rPr>
+                <w:rFonts w:cs="Times New Roman"/>
+              </w:rPr>
+              <w:t>SCENARIO PRIMARIO</w:t>
+            </w:r>
+          </w:p>
+        </w:tc>
+        <w:tc>
+          <w:tcPr>
+            <w:tcW w:w="7504" w:type="dxa"/>
+            <w:gridSpan w:val="2"/>
+            <w:hideMark/>
+          </w:tcPr>
+          <w:p>
+            <w:pPr>
+              <w:pStyle w:val="Paragrafoelenco"/>
+              <w:numPr>
+                <w:ilvl w:val="0"/>
+                <w:numId w:val="14"/>
+              </w:numPr>
+              <w:cnfStyle w:val="000000100000" w:firstRow="0" w:lastRow="0" w:firstColumn="0" w:lastColumn="0" w:oddVBand="0" w:evenVBand="0" w:oddHBand="1" w:evenHBand="0" w:firstRowFirstColumn="0" w:firstRowLastColumn="0" w:lastRowFirstColumn="0" w:lastRowLastColumn="0"/>
+            </w:pPr>
+            <w:r>
+              <w:t>Il sistema fornisce all’utente mittente un modulo per inserire le seguenti informazioni:</w:t>
+            </w:r>
+          </w:p>
+          <w:p>
+            <w:pPr>
+              <w:pStyle w:val="Paragrafoelenco"/>
+              <w:numPr>
+                <w:ilvl w:val="1"/>
+                <w:numId w:val="14"/>
+              </w:numPr>
+              <w:cnfStyle w:val="000000100000" w:firstRow="0" w:lastRow="0" w:firstColumn="0" w:lastColumn="0" w:oddVBand="0" w:evenVBand="0" w:oddHBand="1" w:evenHBand="0" w:firstRowFirstColumn="0" w:firstRowLastColumn="0" w:lastRowFirstColumn="0" w:lastRowLastColumn="0"/>
+            </w:pPr>
+            <w:r>
+              <w:t>Utente destinatario;</w:t>
+            </w:r>
+          </w:p>
+          <w:p>
+            <w:pPr>
+              <w:pStyle w:val="Paragrafoelenco"/>
+              <w:numPr>
+                <w:ilvl w:val="1"/>
+                <w:numId w:val="14"/>
+              </w:numPr>
+              <w:cnfStyle w:val="000000100000" w:firstRow="0" w:lastRow="0" w:firstColumn="0" w:lastColumn="0" w:oddVBand="0" w:evenVBand="0" w:oddHBand="1" w:evenHBand="0" w:firstRowFirstColumn="0" w:firstRowLastColumn="0" w:lastRowFirstColumn="0" w:lastRowLastColumn="0"/>
+            </w:pPr>
+            <w:r>
+              <w:t>Il testo del messaggio;</w:t>
+            </w:r>
+          </w:p>
+          <w:p>
+            <w:pPr>
+              <w:pStyle w:val="Paragrafoelenco"/>
+              <w:numPr>
+                <w:ilvl w:val="1"/>
+                <w:numId w:val="14"/>
+              </w:numPr>
+              <w:cnfStyle w:val="000000100000" w:firstRow="0" w:lastRow="0" w:firstColumn="0" w:lastColumn="0" w:oddVBand="0" w:evenVBand="0" w:oddHBand="1" w:evenHBand="0" w:firstRowFirstColumn="0" w:firstRowLastColumn="0" w:lastRowFirstColumn="0" w:lastRowLastColumn="0"/>
+            </w:pPr>
+            <w:r>
+              <w:t>La data di invio.</w:t>
+            </w:r>
+          </w:p>
+          <w:p>
+            <w:pPr>
+              <w:pStyle w:val="Paragrafoelenco"/>
+              <w:numPr>
+                <w:ilvl w:val="0"/>
+                <w:numId w:val="14"/>
+              </w:numPr>
+              <w:cnfStyle w:val="000000100000" w:firstRow="0" w:lastRow="0" w:firstColumn="0" w:lastColumn="0" w:oddVBand="0" w:evenVBand="0" w:oddHBand="1" w:evenHBand="0" w:firstRowFirstColumn="0" w:firstRowLastColumn="0" w:lastRowFirstColumn="0" w:lastRowLastColumn="0"/>
+            </w:pPr>
+            <w:r>
+              <w:t>L’utente mittente riempie il modulo;</w:t>
+            </w:r>
+          </w:p>
+          <w:p>
+            <w:pPr>
+              <w:pStyle w:val="Paragrafoelenco"/>
+              <w:numPr>
+                <w:ilvl w:val="0"/>
+                <w:numId w:val="14"/>
+              </w:numPr>
+              <w:cnfStyle w:val="000000100000" w:firstRow="0" w:lastRow="0" w:firstColumn="0" w:lastColumn="0" w:oddVBand="0" w:evenVBand="0" w:oddHBand="1" w:evenHBand="0" w:firstRowFirstColumn="0" w:firstRowLastColumn="0" w:lastRowFirstColumn="0" w:lastRowLastColumn="0"/>
+            </w:pPr>
+            <w:r>
+              <w:t>Viene eseguito il caso d’uso “</w:t>
+            </w:r>
+            <w:r>
+              <w:rPr>
                 <w:b/>
               </w:rPr>
-            </w:pPr>
-          </w:p>
-        </w:tc>
-        <w:tc>
-          <w:tcPr>
-            <w:tcW w:w="7685" w:type="dxa"/>
-            <w:gridSpan w:val="2"/>
-          </w:tcPr>
-          <w:p>
-            <w:pPr>
-              <w:rPr>
-                <w:rFonts w:cs="Times New Roman"/>
-              </w:rPr>
-            </w:pPr>
+              <w:t>Gestione notifiche (Message)</w:t>
+            </w:r>
+            <w:r>
+              <w:t>”.</w:t>
+            </w:r>
           </w:p>
         </w:tc>
       </w:tr>
       <w:tr>
         <w:tc>
           <w:tcPr>
-            <w:tcW w:w="2093" w:type="dxa"/>
+            <w:cnfStyle w:val="001000000000" w:firstRow="0" w:lastRow="0" w:firstColumn="1" w:lastColumn="0" w:oddVBand="0" w:evenVBand="0" w:oddHBand="0" w:evenHBand="0" w:firstRowFirstColumn="0" w:firstRowLastColumn="0" w:lastRowFirstColumn="0" w:lastRowLastColumn="0"/>
+            <w:tcW w:w="2350" w:type="dxa"/>
             <w:hideMark/>
           </w:tcPr>
           <w:p>
@@ -7102,549 +6718,58 @@
               <w:rPr>
                 <w:rFonts w:cs="Times New Roman"/>
               </w:rPr>
-              <w:t>PRECONDIZIONI</w:t>
-            </w:r>
-          </w:p>
-        </w:tc>
-        <w:tc>
-          <w:tcPr>
-            <w:tcW w:w="7685" w:type="dxa"/>
-            <w:gridSpan w:val="2"/>
-          </w:tcPr>
-          <w:p>
-            <w:pPr>
-              <w:pStyle w:val="Paragrafoelenco"/>
-              <w:numPr>
-                <w:ilvl w:val="0"/>
-                <w:numId w:val="7"/>
-              </w:numPr>
-            </w:pPr>
-            <w:r>
-              <w:t>L’utente è registrato nel sistema;</w:t>
-            </w:r>
-          </w:p>
-          <w:p>
-            <w:pPr>
-              <w:pStyle w:val="Paragrafoelenco"/>
-              <w:numPr>
-                <w:ilvl w:val="0"/>
-                <w:numId w:val="7"/>
-              </w:numPr>
-            </w:pPr>
-            <w:r>
-              <w:t>L’utente destinatario è registrato nel sistema;</w:t>
-            </w:r>
-          </w:p>
-          <w:p>
-            <w:pPr>
-              <w:pStyle w:val="Paragrafoelenco"/>
-              <w:numPr>
-                <w:ilvl w:val="0"/>
-                <w:numId w:val="7"/>
-              </w:numPr>
-            </w:pPr>
-            <w:r>
-              <w:t>L’utente ha eseguito il caso d’uso “</w:t>
-            </w:r>
-            <w:r>
-              <w:rPr>
-                <w:b/>
-              </w:rPr>
-              <w:t>Accesso alla sezione RTI</w:t>
-            </w:r>
-            <w:r>
-              <w:t>”;</w:t>
-            </w:r>
-          </w:p>
-          <w:p>
-            <w:pPr>
-              <w:pStyle w:val="Paragrafoelenco"/>
-              <w:numPr>
-                <w:ilvl w:val="0"/>
-                <w:numId w:val="7"/>
-              </w:numPr>
-            </w:pPr>
-            <w:r>
-              <w:t xml:space="preserve"> La lunghezza del testo del messaggio è maggiore di zero;</w:t>
-            </w:r>
-          </w:p>
-          <w:p>
-            <w:pPr>
-              <w:pStyle w:val="Paragrafoelenco"/>
-              <w:numPr>
-                <w:ilvl w:val="0"/>
-                <w:numId w:val="7"/>
-              </w:numPr>
-            </w:pPr>
-            <w:r>
-              <w:t>La data di invio non è antecedente alla data odierna.</w:t>
-            </w:r>
-          </w:p>
-        </w:tc>
-      </w:tr>
-      <w:tr>
-        <w:tc>
-          <w:tcPr>
-            <w:tcW w:w="2093" w:type="dxa"/>
-          </w:tcPr>
-          <w:p>
-            <w:pPr>
-              <w:rPr>
-                <w:rFonts w:cs="Times New Roman"/>
-                <w:b/>
-              </w:rPr>
-            </w:pPr>
-          </w:p>
-        </w:tc>
-        <w:tc>
-          <w:tcPr>
-            <w:tcW w:w="7685" w:type="dxa"/>
-            <w:gridSpan w:val="2"/>
-          </w:tcPr>
-          <w:p>
-            <w:pPr>
-              <w:rPr>
-                <w:rFonts w:cs="Times New Roman"/>
-              </w:rPr>
-            </w:pPr>
-          </w:p>
-        </w:tc>
-      </w:tr>
-      <w:tr>
-        <w:tc>
-          <w:tcPr>
-            <w:tcW w:w="2093" w:type="dxa"/>
-            <w:hideMark/>
-          </w:tcPr>
-          <w:p>
-            <w:pPr>
-              <w:rPr>
-                <w:rFonts w:cs="Times New Roman"/>
-              </w:rPr>
-            </w:pPr>
-            <w:r>
-              <w:rPr>
-                <w:rFonts w:cs="Times New Roman"/>
-              </w:rPr>
-              <w:t>OUTPUT</w:t>
-            </w:r>
-          </w:p>
-        </w:tc>
-        <w:tc>
-          <w:tcPr>
-            <w:tcW w:w="7685" w:type="dxa"/>
+              <w:t>SCENARIO ALTERNATIVO</w:t>
+            </w:r>
+          </w:p>
+        </w:tc>
+        <w:tc>
+          <w:tcPr>
+            <w:tcW w:w="7504" w:type="dxa"/>
             <w:gridSpan w:val="2"/>
             <w:hideMark/>
           </w:tcPr>
           <w:p>
             <w:pPr>
-              <w:pStyle w:val="Paragrafoelenco"/>
-              <w:numPr>
-                <w:ilvl w:val="0"/>
-                <w:numId w:val="8"/>
-              </w:numPr>
-            </w:pPr>
-            <w:r>
-              <w:t>L’utente viene notificato sull’esito dell’invio del messaggio.</w:t>
-            </w:r>
-          </w:p>
-        </w:tc>
-      </w:tr>
-      <w:tr>
-        <w:tc>
-          <w:tcPr>
-            <w:tcW w:w="2093" w:type="dxa"/>
-          </w:tcPr>
-          <w:p>
-            <w:pPr>
+              <w:cnfStyle w:val="000000000000" w:firstRow="0" w:lastRow="0" w:firstColumn="0" w:lastColumn="0" w:oddVBand="0" w:evenVBand="0" w:oddHBand="0" w:evenHBand="0" w:firstRowFirstColumn="0" w:firstRowLastColumn="0" w:lastRowFirstColumn="0" w:lastRowLastColumn="0"/>
+              <w:rPr>
+                <w:rFonts w:cs="Times New Roman"/>
+              </w:rPr>
+            </w:pPr>
+            <w:r>
+              <w:rPr>
+                <w:rFonts w:cs="Times New Roman"/>
+              </w:rPr>
+              <w:t>2. L’utente non inserisce correttamente le informazioni richieste</w:t>
+            </w:r>
+          </w:p>
+          <w:p>
+            <w:pPr>
+              <w:cnfStyle w:val="000000000000" w:firstRow="0" w:lastRow="0" w:firstColumn="0" w:lastColumn="0" w:oddVBand="0" w:evenVBand="0" w:oddHBand="0" w:evenHBand="0" w:firstRowFirstColumn="0" w:firstRowLastColumn="0" w:lastRowFirstColumn="0" w:lastRowLastColumn="0"/>
+              <w:rPr>
+                <w:rFonts w:cs="Times New Roman"/>
+              </w:rPr>
+            </w:pPr>
+            <w:r>
+              <w:rPr>
+                <w:rFonts w:cs="Times New Roman"/>
+              </w:rPr>
+              <w:t xml:space="preserve">2.1. </w:t>
+            </w:r>
+            <w:r>
+              <w:rPr>
+                <w:rFonts w:cs="Times New Roman"/>
+              </w:rPr>
+              <w:t>Il sistema notifica l’utente con un messaggio d’errore.</w:t>
+            </w:r>
+          </w:p>
+          <w:p>
+            <w:pPr>
+              <w:cnfStyle w:val="000000000000" w:firstRow="0" w:lastRow="0" w:firstColumn="0" w:lastColumn="0" w:oddVBand="0" w:evenVBand="0" w:oddHBand="0" w:evenHBand="0" w:firstRowFirstColumn="0" w:firstRowLastColumn="0" w:lastRowFirstColumn="0" w:lastRowLastColumn="0"/>
               <w:rPr>
                 <w:rFonts w:cs="Times New Roman"/>
                 <w:b/>
               </w:rPr>
             </w:pPr>
-          </w:p>
-        </w:tc>
-        <w:tc>
-          <w:tcPr>
-            <w:tcW w:w="7685" w:type="dxa"/>
-            <w:gridSpan w:val="2"/>
-          </w:tcPr>
-          <w:p>
-            <w:pPr>
-              <w:rPr>
-                <w:rFonts w:cs="Times New Roman"/>
-              </w:rPr>
-            </w:pPr>
-          </w:p>
-        </w:tc>
-      </w:tr>
-      <w:tr>
-        <w:tc>
-          <w:tcPr>
-            <w:tcW w:w="2093" w:type="dxa"/>
-            <w:hideMark/>
-          </w:tcPr>
-          <w:p>
-            <w:pPr>
-              <w:rPr>
-                <w:rFonts w:cs="Times New Roman"/>
-              </w:rPr>
-            </w:pPr>
-            <w:r>
-              <w:rPr>
-                <w:rFonts w:cs="Times New Roman"/>
-              </w:rPr>
-              <w:t>POSTCONDIZIONI</w:t>
-            </w:r>
-          </w:p>
-        </w:tc>
-        <w:tc>
-          <w:tcPr>
-            <w:tcW w:w="7685" w:type="dxa"/>
-            <w:gridSpan w:val="2"/>
-            <w:hideMark/>
-          </w:tcPr>
-          <w:p>
-            <w:pPr>
-              <w:pStyle w:val="Paragrafoelenco"/>
-              <w:numPr>
-                <w:ilvl w:val="0"/>
-                <w:numId w:val="7"/>
-              </w:numPr>
-            </w:pPr>
-            <w:r>
-              <w:t>Nel sistema è registrato un nuovo messaggio, con le seguenti informazioni:</w:t>
-            </w:r>
-          </w:p>
-          <w:p>
-            <w:pPr>
-              <w:pStyle w:val="Paragrafoelenco"/>
-              <w:numPr>
-                <w:ilvl w:val="1"/>
-                <w:numId w:val="7"/>
-              </w:numPr>
-            </w:pPr>
-            <w:r>
-              <w:t>Informazioni sull’utente mittente</w:t>
-            </w:r>
-          </w:p>
-          <w:p>
-            <w:pPr>
-              <w:pStyle w:val="Paragrafoelenco"/>
-              <w:numPr>
-                <w:ilvl w:val="2"/>
-                <w:numId w:val="7"/>
-              </w:numPr>
-            </w:pPr>
-            <w:r>
-              <w:t>Nickname;</w:t>
-            </w:r>
-          </w:p>
-          <w:p>
-            <w:pPr>
-              <w:pStyle w:val="Paragrafoelenco"/>
-              <w:numPr>
-                <w:ilvl w:val="2"/>
-                <w:numId w:val="7"/>
-              </w:numPr>
-            </w:pPr>
-            <w:r>
-              <w:t>Email.</w:t>
-            </w:r>
-          </w:p>
-          <w:p>
-            <w:pPr>
-              <w:pStyle w:val="Paragrafoelenco"/>
-              <w:numPr>
-                <w:ilvl w:val="1"/>
-                <w:numId w:val="7"/>
-              </w:numPr>
-            </w:pPr>
-            <w:r>
-              <w:t>Informazioni sull’utente destinatario</w:t>
-            </w:r>
-          </w:p>
-          <w:p>
-            <w:pPr>
-              <w:pStyle w:val="Paragrafoelenco"/>
-              <w:numPr>
-                <w:ilvl w:val="2"/>
-                <w:numId w:val="7"/>
-              </w:numPr>
-            </w:pPr>
-            <w:r>
-              <w:t>Nickname;</w:t>
-            </w:r>
-          </w:p>
-          <w:p>
-            <w:pPr>
-              <w:pStyle w:val="Paragrafoelenco"/>
-              <w:numPr>
-                <w:ilvl w:val="2"/>
-                <w:numId w:val="7"/>
-              </w:numPr>
-            </w:pPr>
-            <w:r>
-              <w:t>Email.</w:t>
-            </w:r>
-          </w:p>
-          <w:p>
-            <w:pPr>
-              <w:pStyle w:val="Paragrafoelenco"/>
-              <w:numPr>
-                <w:ilvl w:val="1"/>
-                <w:numId w:val="7"/>
-              </w:numPr>
-            </w:pPr>
-            <w:r>
-              <w:t>Il testo del messaggio;</w:t>
-            </w:r>
-          </w:p>
-          <w:p>
-            <w:pPr>
-              <w:pStyle w:val="Paragrafoelenco"/>
-              <w:numPr>
-                <w:ilvl w:val="1"/>
-                <w:numId w:val="7"/>
-              </w:numPr>
-            </w:pPr>
-            <w:r>
-              <w:lastRenderedPageBreak/>
-              <w:t>La data di invio.</w:t>
-            </w:r>
-          </w:p>
-        </w:tc>
-      </w:tr>
-      <w:tr>
-        <w:tc>
-          <w:tcPr>
-            <w:tcW w:w="2093" w:type="dxa"/>
-          </w:tcPr>
-          <w:p>
-            <w:pPr>
-              <w:rPr>
-                <w:rFonts w:cs="Times New Roman"/>
-                <w:b/>
-              </w:rPr>
-            </w:pPr>
-          </w:p>
-        </w:tc>
-        <w:tc>
-          <w:tcPr>
-            <w:tcW w:w="7685" w:type="dxa"/>
-            <w:gridSpan w:val="2"/>
-          </w:tcPr>
-          <w:p>
-            <w:pPr>
-              <w:rPr>
-                <w:rFonts w:cs="Times New Roman"/>
-              </w:rPr>
-            </w:pPr>
-          </w:p>
-        </w:tc>
-      </w:tr>
-      <w:tr>
-        <w:tc>
-          <w:tcPr>
-            <w:tcW w:w="2093" w:type="dxa"/>
-            <w:hideMark/>
-          </w:tcPr>
-          <w:p>
-            <w:pPr>
-              <w:rPr>
-                <w:rFonts w:cs="Times New Roman"/>
-              </w:rPr>
-            </w:pPr>
-            <w:r>
-              <w:rPr>
-                <w:rFonts w:cs="Times New Roman"/>
-              </w:rPr>
-              <w:t>SCENARIO PRIMARIO</w:t>
-            </w:r>
-          </w:p>
-        </w:tc>
-        <w:tc>
-          <w:tcPr>
-            <w:tcW w:w="7685" w:type="dxa"/>
-            <w:gridSpan w:val="2"/>
-            <w:hideMark/>
-          </w:tcPr>
-          <w:p>
-            <w:pPr>
-              <w:pStyle w:val="Paragrafoelenco"/>
-              <w:numPr>
-                <w:ilvl w:val="0"/>
-                <w:numId w:val="14"/>
-              </w:numPr>
-            </w:pPr>
-            <w:r>
-              <w:t>Il sistema fornisce all’utente mittente un modulo per inserire le seguenti informazioni:</w:t>
-            </w:r>
-          </w:p>
-          <w:p>
-            <w:pPr>
-              <w:pStyle w:val="Paragrafoelenco"/>
-              <w:numPr>
-                <w:ilvl w:val="1"/>
-                <w:numId w:val="14"/>
-              </w:numPr>
-            </w:pPr>
-            <w:r>
-              <w:t>Utente destinatario;</w:t>
-            </w:r>
-          </w:p>
-          <w:p>
-            <w:pPr>
-              <w:pStyle w:val="Paragrafoelenco"/>
-              <w:numPr>
-                <w:ilvl w:val="1"/>
-                <w:numId w:val="14"/>
-              </w:numPr>
-            </w:pPr>
-            <w:r>
-              <w:t>Il testo del messaggio;</w:t>
-            </w:r>
-          </w:p>
-          <w:p>
-            <w:pPr>
-              <w:pStyle w:val="Paragrafoelenco"/>
-              <w:numPr>
-                <w:ilvl w:val="1"/>
-                <w:numId w:val="14"/>
-              </w:numPr>
-            </w:pPr>
-            <w:r>
-              <w:t>La data di invio.</w:t>
-            </w:r>
-          </w:p>
-          <w:p>
-            <w:pPr>
-              <w:pStyle w:val="Paragrafoelenco"/>
-              <w:numPr>
-                <w:ilvl w:val="0"/>
-                <w:numId w:val="14"/>
-              </w:numPr>
-            </w:pPr>
-            <w:r>
-              <w:t>L’utente mittente riempie il modulo;</w:t>
-            </w:r>
-          </w:p>
-          <w:p>
-            <w:pPr>
-              <w:pStyle w:val="Paragrafoelenco"/>
-              <w:numPr>
-                <w:ilvl w:val="0"/>
-                <w:numId w:val="14"/>
-              </w:numPr>
-            </w:pPr>
-            <w:r>
-              <w:t>Viene eseguito il caso d’uso “</w:t>
-            </w:r>
-            <w:r>
-              <w:rPr>
-                <w:b/>
-              </w:rPr>
-              <w:t>Gestione notifiche (Message)</w:t>
-            </w:r>
-            <w:r>
-              <w:t>”.</w:t>
-            </w:r>
-          </w:p>
-        </w:tc>
-      </w:tr>
-      <w:tr>
-        <w:tc>
-          <w:tcPr>
-            <w:tcW w:w="2093" w:type="dxa"/>
-          </w:tcPr>
-          <w:p>
-            <w:pPr>
-              <w:rPr>
-                <w:rFonts w:cs="Times New Roman"/>
-                <w:b/>
-              </w:rPr>
-            </w:pPr>
-          </w:p>
-        </w:tc>
-        <w:tc>
-          <w:tcPr>
-            <w:tcW w:w="7685" w:type="dxa"/>
-            <w:gridSpan w:val="2"/>
-          </w:tcPr>
-          <w:p>
-            <w:pPr>
-              <w:rPr>
-                <w:rFonts w:cs="Times New Roman"/>
-              </w:rPr>
-            </w:pPr>
-          </w:p>
-        </w:tc>
-      </w:tr>
-      <w:tr>
-        <w:tc>
-          <w:tcPr>
-            <w:tcW w:w="2093" w:type="dxa"/>
-            <w:hideMark/>
-          </w:tcPr>
-          <w:p>
-            <w:pPr>
-              <w:rPr>
-                <w:rFonts w:cs="Times New Roman"/>
-              </w:rPr>
-            </w:pPr>
-            <w:r>
-              <w:rPr>
-                <w:rFonts w:cs="Times New Roman"/>
-              </w:rPr>
-              <w:t>SCENARIO ALTERNATIVO</w:t>
-            </w:r>
-          </w:p>
-        </w:tc>
-        <w:tc>
-          <w:tcPr>
-            <w:tcW w:w="7685" w:type="dxa"/>
-            <w:gridSpan w:val="2"/>
-            <w:hideMark/>
-          </w:tcPr>
-          <w:p>
-            <w:pPr>
-              <w:rPr>
-                <w:rFonts w:cs="Times New Roman"/>
-              </w:rPr>
-            </w:pPr>
-            <w:r>
-              <w:rPr>
-                <w:rFonts w:cs="Times New Roman"/>
-              </w:rPr>
-              <w:t>2. L’utente non inserisce correttamente le informazioni richieste</w:t>
-            </w:r>
-          </w:p>
-          <w:p>
-            <w:pPr>
-              <w:rPr>
-                <w:rFonts w:cs="Times New Roman"/>
-              </w:rPr>
-            </w:pPr>
-            <w:r>
-              <w:rPr>
-                <w:rFonts w:cs="Times New Roman"/>
-              </w:rPr>
-              <w:t xml:space="preserve">2.1. </w:t>
-            </w:r>
-            <w:r>
-              <w:rPr>
-                <w:rFonts w:cs="Times New Roman"/>
-              </w:rPr>
-              <w:t>Il sistema notifica l’utente con un messaggio d’errore.</w:t>
-            </w:r>
-          </w:p>
-          <w:p>
-            <w:pPr>
-              <w:rPr>
-                <w:rFonts w:cs="Times New Roman"/>
-                <w:b/>
-              </w:rPr>
-            </w:pPr>
             <w:r>
               <w:rPr>
                 <w:rFonts w:cs="Times New Roman"/>
@@ -7657,62 +6782,6 @@
               </w:rPr>
               <w:t>Il caso d’uso riparte dal punto 2.</w:t>
             </w:r>
-          </w:p>
-        </w:tc>
-      </w:tr>
-      <w:tr>
-        <w:tc>
-          <w:tcPr>
-            <w:tcW w:w="2093" w:type="dxa"/>
-          </w:tcPr>
-          <w:p>
-            <w:pPr>
-              <w:rPr>
-                <w:rFonts w:cs="Times New Roman"/>
-                <w:b/>
-              </w:rPr>
-            </w:pPr>
-          </w:p>
-        </w:tc>
-        <w:tc>
-          <w:tcPr>
-            <w:tcW w:w="7685" w:type="dxa"/>
-            <w:gridSpan w:val="2"/>
-          </w:tcPr>
-          <w:p>
-            <w:pPr>
-              <w:rPr>
-                <w:rFonts w:cs="Times New Roman"/>
-              </w:rPr>
-            </w:pPr>
-          </w:p>
-        </w:tc>
-      </w:tr>
-      <w:tr>
-        <w:tc>
-          <w:tcPr>
-            <w:tcW w:w="2093" w:type="dxa"/>
-          </w:tcPr>
-          <w:p>
-            <w:pPr>
-              <w:rPr>
-                <w:rFonts w:cs="Times New Roman"/>
-                <w:b/>
-              </w:rPr>
-            </w:pPr>
-          </w:p>
-        </w:tc>
-        <w:tc>
-          <w:tcPr>
-            <w:tcW w:w="7685" w:type="dxa"/>
-            <w:gridSpan w:val="2"/>
-          </w:tcPr>
-          <w:p>
-            <w:pPr>
-              <w:rPr>
-                <w:rFonts w:cs="Times New Roman"/>
-              </w:rPr>
-            </w:pPr>
           </w:p>
         </w:tc>
       </w:tr>
@@ -7724,27 +6793,23 @@
     </w:p>
     <w:tbl>
       <w:tblPr>
-        <w:tblStyle w:val="Grigliatabella"/>
+        <w:tblStyle w:val="Elencochiaro"/>
         <w:tblW w:w="0" w:type="auto"/>
-        <w:tblBorders>
-          <w:top w:val="none" w:sz="0" w:space="0" w:color="auto"/>
-          <w:left w:val="none" w:sz="0" w:space="0" w:color="auto"/>
-          <w:bottom w:val="none" w:sz="0" w:space="0" w:color="auto"/>
-          <w:right w:val="none" w:sz="0" w:space="0" w:color="auto"/>
-          <w:insideH w:val="none" w:sz="0" w:space="0" w:color="auto"/>
-          <w:insideV w:val="none" w:sz="0" w:space="0" w:color="auto"/>
-        </w:tblBorders>
         <w:tblLook w:val="04A0" w:firstRow="1" w:lastRow="0" w:firstColumn="1" w:lastColumn="0" w:noHBand="0" w:noVBand="1"/>
       </w:tblPr>
       <w:tblGrid>
-        <w:gridCol w:w="2216"/>
-        <w:gridCol w:w="2777"/>
-        <w:gridCol w:w="4861"/>
+        <w:gridCol w:w="2350"/>
+        <w:gridCol w:w="2722"/>
+        <w:gridCol w:w="4782"/>
       </w:tblGrid>
       <w:tr>
-        <w:tc>
-          <w:tcPr>
-            <w:tcW w:w="4889" w:type="dxa"/>
+        <w:trPr>
+          <w:cnfStyle w:val="100000000000" w:firstRow="1" w:lastRow="0" w:firstColumn="0" w:lastColumn="0" w:oddVBand="0" w:evenVBand="0" w:oddHBand="0" w:evenHBand="0" w:firstRowFirstColumn="0" w:firstRowLastColumn="0" w:lastRowFirstColumn="0" w:lastRowLastColumn="0"/>
+        </w:trPr>
+        <w:tc>
+          <w:tcPr>
+            <w:cnfStyle w:val="001000000000" w:firstRow="0" w:lastRow="0" w:firstColumn="1" w:lastColumn="0" w:oddVBand="0" w:evenVBand="0" w:oddHBand="0" w:evenHBand="0" w:firstRowFirstColumn="0" w:firstRowLastColumn="0" w:lastRowFirstColumn="0" w:lastRowLastColumn="0"/>
+            <w:tcW w:w="5072" w:type="dxa"/>
             <w:gridSpan w:val="2"/>
           </w:tcPr>
           <w:p>
@@ -7752,13 +6817,12 @@
               <w:jc w:val="center"/>
               <w:rPr>
                 <w:rFonts w:cs="Times New Roman"/>
-                <w:b/>
-              </w:rPr>
-            </w:pPr>
-            <w:r>
-              <w:rPr>
-                <w:rFonts w:cs="Times New Roman"/>
-                <w:b/>
+                <w:b w:val="0"/>
+              </w:rPr>
+            </w:pPr>
+            <w:r>
+              <w:rPr>
+                <w:rFonts w:cs="Times New Roman"/>
               </w:rPr>
               <w:t>ID: FR-6</w:t>
             </w:r>
@@ -7766,19 +6830,19 @@
         </w:tc>
         <w:tc>
           <w:tcPr>
-            <w:tcW w:w="4889" w:type="dxa"/>
-          </w:tcPr>
-          <w:p>
-            <w:pPr>
-              <w:rPr>
-                <w:rFonts w:cs="Times New Roman"/>
-                <w:b/>
-              </w:rPr>
-            </w:pPr>
-            <w:r>
-              <w:rPr>
-                <w:rFonts w:cs="Times New Roman"/>
-                <w:b/>
+            <w:tcW w:w="4782" w:type="dxa"/>
+          </w:tcPr>
+          <w:p>
+            <w:pPr>
+              <w:cnfStyle w:val="100000000000" w:firstRow="1" w:lastRow="0" w:firstColumn="0" w:lastColumn="0" w:oddVBand="0" w:evenVBand="0" w:oddHBand="0" w:evenHBand="0" w:firstRowFirstColumn="0" w:firstRowLastColumn="0" w:lastRowFirstColumn="0" w:lastRowLastColumn="0"/>
+              <w:rPr>
+                <w:rFonts w:cs="Times New Roman"/>
+                <w:b w:val="0"/>
+              </w:rPr>
+            </w:pPr>
+            <w:r>
+              <w:rPr>
+                <w:rFonts w:cs="Times New Roman"/>
               </w:rPr>
               <w:t>Gestione notifiche (tipo di notifica)</w:t>
             </w:r>
@@ -7786,31 +6850,22 @@
         </w:tc>
       </w:tr>
       <w:tr>
-        <w:tc>
-          <w:tcPr>
-            <w:tcW w:w="4889" w:type="dxa"/>
-            <w:gridSpan w:val="2"/>
+        <w:trPr>
+          <w:cnfStyle w:val="000000100000" w:firstRow="0" w:lastRow="0" w:firstColumn="0" w:lastColumn="0" w:oddVBand="0" w:evenVBand="0" w:oddHBand="1" w:evenHBand="0" w:firstRowFirstColumn="0" w:firstRowLastColumn="0" w:lastRowFirstColumn="0" w:lastRowLastColumn="0"/>
+        </w:trPr>
+        <w:tc>
+          <w:tcPr>
+            <w:cnfStyle w:val="001000000000" w:firstRow="0" w:lastRow="0" w:firstColumn="1" w:lastColumn="0" w:oddVBand="0" w:evenVBand="0" w:oddHBand="0" w:evenHBand="0" w:firstRowFirstColumn="0" w:firstRowLastColumn="0" w:lastRowFirstColumn="0" w:lastRowLastColumn="0"/>
+            <w:tcW w:w="9854" w:type="dxa"/>
+            <w:gridSpan w:val="3"/>
+            <w:hideMark/>
           </w:tcPr>
           <w:p>
             <w:pPr>
               <w:jc w:val="center"/>
               <w:rPr>
                 <w:rFonts w:cs="Times New Roman"/>
-                <w:b/>
-              </w:rPr>
-            </w:pPr>
-          </w:p>
-        </w:tc>
-        <w:tc>
-          <w:tcPr>
-            <w:tcW w:w="4889" w:type="dxa"/>
-          </w:tcPr>
-          <w:p>
-            <w:pPr>
-              <w:jc w:val="center"/>
-              <w:rPr>
-                <w:rFonts w:cs="Times New Roman"/>
-                <w:b/>
+                <w:b w:val="0"/>
               </w:rPr>
             </w:pPr>
           </w:p>
@@ -7819,25 +6874,53 @@
       <w:tr>
         <w:tc>
           <w:tcPr>
-            <w:tcW w:w="9778" w:type="dxa"/>
-            <w:gridSpan w:val="3"/>
+            <w:cnfStyle w:val="001000000000" w:firstRow="0" w:lastRow="0" w:firstColumn="1" w:lastColumn="0" w:oddVBand="0" w:evenVBand="0" w:oddHBand="0" w:evenHBand="0" w:firstRowFirstColumn="0" w:firstRowLastColumn="0" w:lastRowFirstColumn="0" w:lastRowLastColumn="0"/>
+            <w:tcW w:w="2350" w:type="dxa"/>
             <w:hideMark/>
           </w:tcPr>
           <w:p>
             <w:pPr>
-              <w:jc w:val="center"/>
-              <w:rPr>
-                <w:rFonts w:cs="Times New Roman"/>
-                <w:b/>
-              </w:rPr>
-            </w:pPr>
+              <w:rPr>
+                <w:rFonts w:cs="Times New Roman"/>
+              </w:rPr>
+            </w:pPr>
+            <w:r>
+              <w:rPr>
+                <w:rFonts w:cs="Times New Roman"/>
+              </w:rPr>
+              <w:t>ATTORI</w:t>
+            </w:r>
+          </w:p>
+        </w:tc>
+        <w:tc>
+          <w:tcPr>
+            <w:tcW w:w="7504" w:type="dxa"/>
+            <w:gridSpan w:val="2"/>
+            <w:hideMark/>
+          </w:tcPr>
+          <w:p>
+            <w:pPr>
+              <w:pStyle w:val="Paragrafoelenco"/>
+              <w:numPr>
+                <w:ilvl w:val="0"/>
+                <w:numId w:val="7"/>
+              </w:numPr>
+              <w:cnfStyle w:val="000000000000" w:firstRow="0" w:lastRow="0" w:firstColumn="0" w:lastColumn="0" w:oddVBand="0" w:evenVBand="0" w:oddHBand="0" w:evenHBand="0" w:firstRowFirstColumn="0" w:firstRowLastColumn="0" w:lastRowFirstColumn="0" w:lastRowLastColumn="0"/>
+            </w:pPr>
+            <w:r>
+              <w:t>Sistema di notifica.</w:t>
+            </w:r>
           </w:p>
         </w:tc>
       </w:tr>
       <w:tr>
-        <w:tc>
-          <w:tcPr>
-            <w:tcW w:w="2093" w:type="dxa"/>
+        <w:trPr>
+          <w:cnfStyle w:val="000000100000" w:firstRow="0" w:lastRow="0" w:firstColumn="0" w:lastColumn="0" w:oddVBand="0" w:evenVBand="0" w:oddHBand="1" w:evenHBand="0" w:firstRowFirstColumn="0" w:firstRowLastColumn="0" w:lastRowFirstColumn="0" w:lastRowLastColumn="0"/>
+        </w:trPr>
+        <w:tc>
+          <w:tcPr>
+            <w:cnfStyle w:val="001000000000" w:firstRow="0" w:lastRow="0" w:firstColumn="1" w:lastColumn="0" w:oddVBand="0" w:evenVBand="0" w:oddHBand="0" w:evenHBand="0" w:firstRowFirstColumn="0" w:firstRowLastColumn="0" w:lastRowFirstColumn="0" w:lastRowLastColumn="0"/>
+            <w:tcW w:w="2350" w:type="dxa"/>
             <w:hideMark/>
           </w:tcPr>
           <w:p>
@@ -7850,13 +6933,13 @@
               <w:rPr>
                 <w:rFonts w:cs="Times New Roman"/>
               </w:rPr>
-              <w:t>ATTORI</w:t>
-            </w:r>
-          </w:p>
-        </w:tc>
-        <w:tc>
-          <w:tcPr>
-            <w:tcW w:w="7685" w:type="dxa"/>
+              <w:t>INPUT</w:t>
+            </w:r>
+          </w:p>
+        </w:tc>
+        <w:tc>
+          <w:tcPr>
+            <w:tcW w:w="7504" w:type="dxa"/>
             <w:gridSpan w:val="2"/>
             <w:hideMark/>
           </w:tcPr>
@@ -7867,9 +6950,98 @@
                 <w:ilvl w:val="0"/>
                 <w:numId w:val="7"/>
               </w:numPr>
-            </w:pPr>
-            <w:r>
-              <w:t>Sistema di notifica.</w:t>
+              <w:cnfStyle w:val="000000100000" w:firstRow="0" w:lastRow="0" w:firstColumn="0" w:lastColumn="0" w:oddVBand="0" w:evenVBand="0" w:oddHBand="1" w:evenHBand="0" w:firstRowFirstColumn="0" w:firstRowLastColumn="0" w:lastRowFirstColumn="0" w:lastRowLastColumn="0"/>
+            </w:pPr>
+            <w:r>
+              <w:t>Messaggio di notifica:</w:t>
+            </w:r>
+          </w:p>
+          <w:p>
+            <w:pPr>
+              <w:pStyle w:val="Paragrafoelenco"/>
+              <w:numPr>
+                <w:ilvl w:val="1"/>
+                <w:numId w:val="7"/>
+              </w:numPr>
+              <w:cnfStyle w:val="000000100000" w:firstRow="0" w:lastRow="0" w:firstColumn="0" w:lastColumn="0" w:oddVBand="0" w:evenVBand="0" w:oddHBand="1" w:evenHBand="0" w:firstRowFirstColumn="0" w:firstRowLastColumn="0" w:lastRowFirstColumn="0" w:lastRowLastColumn="0"/>
+            </w:pPr>
+            <w:r>
+              <w:t>Utente mittente;</w:t>
+            </w:r>
+          </w:p>
+          <w:p>
+            <w:pPr>
+              <w:pStyle w:val="Paragrafoelenco"/>
+              <w:numPr>
+                <w:ilvl w:val="1"/>
+                <w:numId w:val="7"/>
+              </w:numPr>
+              <w:cnfStyle w:val="000000100000" w:firstRow="0" w:lastRow="0" w:firstColumn="0" w:lastColumn="0" w:oddVBand="0" w:evenVBand="0" w:oddHBand="1" w:evenHBand="0" w:firstRowFirstColumn="0" w:firstRowLastColumn="0" w:lastRowFirstColumn="0" w:lastRowLastColumn="0"/>
+            </w:pPr>
+            <w:r>
+              <w:t>Utente destinatario;</w:t>
+            </w:r>
+          </w:p>
+          <w:p>
+            <w:pPr>
+              <w:pStyle w:val="Paragrafoelenco"/>
+              <w:numPr>
+                <w:ilvl w:val="1"/>
+                <w:numId w:val="7"/>
+              </w:numPr>
+              <w:cnfStyle w:val="000000100000" w:firstRow="0" w:lastRow="0" w:firstColumn="0" w:lastColumn="0" w:oddVBand="0" w:evenVBand="0" w:oddHBand="1" w:evenHBand="0" w:firstRowFirstColumn="0" w:firstRowLastColumn="0" w:lastRowFirstColumn="0" w:lastRowLastColumn="0"/>
+            </w:pPr>
+            <w:r>
+              <w:t>Tipo di messaggio:</w:t>
+            </w:r>
+          </w:p>
+          <w:p>
+            <w:pPr>
+              <w:pStyle w:val="Paragrafoelenco"/>
+              <w:numPr>
+                <w:ilvl w:val="2"/>
+                <w:numId w:val="7"/>
+              </w:numPr>
+              <w:cnfStyle w:val="000000100000" w:firstRow="0" w:lastRow="0" w:firstColumn="0" w:lastColumn="0" w:oddVBand="0" w:evenVBand="0" w:oddHBand="1" w:evenHBand="0" w:firstRowFirstColumn="0" w:firstRowLastColumn="0" w:lastRowFirstColumn="0" w:lastRowLastColumn="0"/>
+            </w:pPr>
+            <w:proofErr w:type="spellStart"/>
+            <w:r>
+              <w:t>Invite</w:t>
+            </w:r>
+            <w:proofErr w:type="spellEnd"/>
+            <w:r>
+              <w:t>: invito di un utente ad una MapMe;</w:t>
+            </w:r>
+          </w:p>
+          <w:p>
+            <w:pPr>
+              <w:pStyle w:val="Paragrafoelenco"/>
+              <w:numPr>
+                <w:ilvl w:val="2"/>
+                <w:numId w:val="7"/>
+              </w:numPr>
+              <w:cnfStyle w:val="000000100000" w:firstRow="0" w:lastRow="0" w:firstColumn="0" w:lastColumn="0" w:oddVBand="0" w:evenVBand="0" w:oddHBand="1" w:evenHBand="0" w:firstRowFirstColumn="0" w:firstRowLastColumn="0" w:lastRowFirstColumn="0" w:lastRowLastColumn="0"/>
+            </w:pPr>
+            <w:proofErr w:type="spellStart"/>
+            <w:r>
+              <w:t>Request</w:t>
+            </w:r>
+            <w:proofErr w:type="spellEnd"/>
+            <w:r>
+              <w:t>: richiesta di partecipazione ad una MapMe;</w:t>
+            </w:r>
+          </w:p>
+          <w:p>
+            <w:pPr>
+              <w:pStyle w:val="Paragrafoelenco"/>
+              <w:numPr>
+                <w:ilvl w:val="2"/>
+                <w:numId w:val="7"/>
+              </w:numPr>
+              <w:cnfStyle w:val="000000100000" w:firstRow="0" w:lastRow="0" w:firstColumn="0" w:lastColumn="0" w:oddVBand="0" w:evenVBand="0" w:oddHBand="1" w:evenHBand="0" w:firstRowFirstColumn="0" w:firstRowLastColumn="0" w:lastRowFirstColumn="0" w:lastRowLastColumn="0"/>
+            </w:pPr>
+            <w:r>
+              <w:t>Message: messaggio privato tra utenti.</w:t>
             </w:r>
           </w:p>
         </w:tc>
@@ -7877,24 +7049,58 @@
       <w:tr>
         <w:tc>
           <w:tcPr>
-            <w:tcW w:w="2093" w:type="dxa"/>
-          </w:tcPr>
-          <w:p>
-            <w:pPr>
-              <w:rPr>
-                <w:rFonts w:cs="Times New Roman"/>
-                <w:b/>
-              </w:rPr>
-            </w:pPr>
-          </w:p>
-        </w:tc>
-        <w:tc>
-          <w:tcPr>
-            <w:tcW w:w="7685" w:type="dxa"/>
+            <w:cnfStyle w:val="001000000000" w:firstRow="0" w:lastRow="0" w:firstColumn="1" w:lastColumn="0" w:oddVBand="0" w:evenVBand="0" w:oddHBand="0" w:evenHBand="0" w:firstRowFirstColumn="0" w:firstRowLastColumn="0" w:lastRowFirstColumn="0" w:lastRowLastColumn="0"/>
+            <w:tcW w:w="2350" w:type="dxa"/>
+            <w:hideMark/>
+          </w:tcPr>
+          <w:p>
+            <w:pPr>
+              <w:rPr>
+                <w:rFonts w:cs="Times New Roman"/>
+              </w:rPr>
+            </w:pPr>
+            <w:r>
+              <w:rPr>
+                <w:rFonts w:cs="Times New Roman"/>
+              </w:rPr>
+              <w:t>PRECONDIZIONI</w:t>
+            </w:r>
+          </w:p>
+        </w:tc>
+        <w:tc>
+          <w:tcPr>
+            <w:tcW w:w="7504" w:type="dxa"/>
             <w:gridSpan w:val="2"/>
           </w:tcPr>
           <w:p>
             <w:pPr>
+              <w:pStyle w:val="Paragrafoelenco"/>
+              <w:numPr>
+                <w:ilvl w:val="0"/>
+                <w:numId w:val="7"/>
+              </w:numPr>
+              <w:cnfStyle w:val="000000000000" w:firstRow="0" w:lastRow="0" w:firstColumn="0" w:lastColumn="0" w:oddVBand="0" w:evenVBand="0" w:oddHBand="0" w:evenHBand="0" w:firstRowFirstColumn="0" w:firstRowLastColumn="0" w:lastRowFirstColumn="0" w:lastRowLastColumn="0"/>
+            </w:pPr>
+            <w:r>
+              <w:t>L’utente destinatario è registrato al sistema;</w:t>
+            </w:r>
+          </w:p>
+          <w:p>
+            <w:pPr>
+              <w:pStyle w:val="Paragrafoelenco"/>
+              <w:numPr>
+                <w:ilvl w:val="0"/>
+                <w:numId w:val="7"/>
+              </w:numPr>
+              <w:cnfStyle w:val="000000000000" w:firstRow="0" w:lastRow="0" w:firstColumn="0" w:lastColumn="0" w:oddVBand="0" w:evenVBand="0" w:oddHBand="0" w:evenHBand="0" w:firstRowFirstColumn="0" w:firstRowLastColumn="0" w:lastRowFirstColumn="0" w:lastRowLastColumn="0"/>
+            </w:pPr>
+            <w:r>
+              <w:t>L’utente mittente è registrato al sistema.</w:t>
+            </w:r>
+          </w:p>
+          <w:p>
+            <w:pPr>
+              <w:cnfStyle w:val="000000000000" w:firstRow="0" w:lastRow="0" w:firstColumn="0" w:lastColumn="0" w:oddVBand="0" w:evenVBand="0" w:oddHBand="0" w:evenHBand="0" w:firstRowFirstColumn="0" w:firstRowLastColumn="0" w:lastRowFirstColumn="0" w:lastRowLastColumn="0"/>
               <w:rPr>
                 <w:rFonts w:cs="Times New Roman"/>
               </w:rPr>
@@ -7903,9 +7109,13 @@
         </w:tc>
       </w:tr>
       <w:tr>
-        <w:tc>
-          <w:tcPr>
-            <w:tcW w:w="2093" w:type="dxa"/>
+        <w:trPr>
+          <w:cnfStyle w:val="000000100000" w:firstRow="0" w:lastRow="0" w:firstColumn="0" w:lastColumn="0" w:oddVBand="0" w:evenVBand="0" w:oddHBand="1" w:evenHBand="0" w:firstRowFirstColumn="0" w:firstRowLastColumn="0" w:lastRowFirstColumn="0" w:lastRowLastColumn="0"/>
+        </w:trPr>
+        <w:tc>
+          <w:tcPr>
+            <w:cnfStyle w:val="001000000000" w:firstRow="0" w:lastRow="0" w:firstColumn="1" w:lastColumn="0" w:oddVBand="0" w:evenVBand="0" w:oddHBand="0" w:evenHBand="0" w:firstRowFirstColumn="0" w:firstRowLastColumn="0" w:lastRowFirstColumn="0" w:lastRowLastColumn="0"/>
+            <w:tcW w:w="2350" w:type="dxa"/>
             <w:hideMark/>
           </w:tcPr>
           <w:p>
@@ -7918,13 +7128,13 @@
               <w:rPr>
                 <w:rFonts w:cs="Times New Roman"/>
               </w:rPr>
-              <w:t>INPUT</w:t>
-            </w:r>
-          </w:p>
-        </w:tc>
-        <w:tc>
-          <w:tcPr>
-            <w:tcW w:w="7685" w:type="dxa"/>
+              <w:t>OUTPUT</w:t>
+            </w:r>
+          </w:p>
+        </w:tc>
+        <w:tc>
+          <w:tcPr>
+            <w:tcW w:w="7504" w:type="dxa"/>
             <w:gridSpan w:val="2"/>
             <w:hideMark/>
           </w:tcPr>
@@ -7935,91 +7145,10 @@
                 <w:ilvl w:val="0"/>
                 <w:numId w:val="7"/>
               </w:numPr>
-            </w:pPr>
-            <w:r>
-              <w:t>Messaggio di notifica:</w:t>
-            </w:r>
-          </w:p>
-          <w:p>
-            <w:pPr>
-              <w:pStyle w:val="Paragrafoelenco"/>
-              <w:numPr>
-                <w:ilvl w:val="1"/>
-                <w:numId w:val="7"/>
-              </w:numPr>
-            </w:pPr>
-            <w:r>
-              <w:t>Utente mittente;</w:t>
-            </w:r>
-          </w:p>
-          <w:p>
-            <w:pPr>
-              <w:pStyle w:val="Paragrafoelenco"/>
-              <w:numPr>
-                <w:ilvl w:val="1"/>
-                <w:numId w:val="7"/>
-              </w:numPr>
-            </w:pPr>
-            <w:r>
-              <w:t>Utente destinatario;</w:t>
-            </w:r>
-          </w:p>
-          <w:p>
-            <w:pPr>
-              <w:pStyle w:val="Paragrafoelenco"/>
-              <w:numPr>
-                <w:ilvl w:val="1"/>
-                <w:numId w:val="7"/>
-              </w:numPr>
-            </w:pPr>
-            <w:r>
-              <w:t>Tipo di messaggio:</w:t>
-            </w:r>
-          </w:p>
-          <w:p>
-            <w:pPr>
-              <w:pStyle w:val="Paragrafoelenco"/>
-              <w:numPr>
-                <w:ilvl w:val="2"/>
-                <w:numId w:val="7"/>
-              </w:numPr>
-            </w:pPr>
-            <w:proofErr w:type="spellStart"/>
-            <w:r>
-              <w:t>Invite</w:t>
-            </w:r>
-            <w:proofErr w:type="spellEnd"/>
-            <w:r>
-              <w:t>: invito di un utente ad una MapMe;</w:t>
-            </w:r>
-          </w:p>
-          <w:p>
-            <w:pPr>
-              <w:pStyle w:val="Paragrafoelenco"/>
-              <w:numPr>
-                <w:ilvl w:val="2"/>
-                <w:numId w:val="7"/>
-              </w:numPr>
-            </w:pPr>
-            <w:proofErr w:type="spellStart"/>
-            <w:r>
-              <w:t>Request</w:t>
-            </w:r>
-            <w:proofErr w:type="spellEnd"/>
-            <w:r>
-              <w:t>: richiesta di partecipazione ad una MapMe;</w:t>
-            </w:r>
-          </w:p>
-          <w:p>
-            <w:pPr>
-              <w:pStyle w:val="Paragrafoelenco"/>
-              <w:numPr>
-                <w:ilvl w:val="2"/>
-                <w:numId w:val="7"/>
-              </w:numPr>
-            </w:pPr>
-            <w:r>
-              <w:t>Message: messaggio privato tra utenti.</w:t>
+              <w:cnfStyle w:val="000000100000" w:firstRow="0" w:lastRow="0" w:firstColumn="0" w:lastColumn="0" w:oddVBand="0" w:evenVBand="0" w:oddHBand="1" w:evenHBand="0" w:firstRowFirstColumn="0" w:firstRowLastColumn="0" w:lastRowFirstColumn="0" w:lastRowLastColumn="0"/>
+            </w:pPr>
+            <w:r>
+              <w:t>L’utente mittente viene notificato sull’esito dell’invio della notifica.</w:t>
             </w:r>
           </w:p>
         </w:tc>
@@ -8027,35 +7156,53 @@
       <w:tr>
         <w:tc>
           <w:tcPr>
-            <w:tcW w:w="2093" w:type="dxa"/>
-          </w:tcPr>
-          <w:p>
-            <w:pPr>
-              <w:rPr>
-                <w:rFonts w:cs="Times New Roman"/>
-                <w:b/>
-              </w:rPr>
-            </w:pPr>
-          </w:p>
-        </w:tc>
-        <w:tc>
-          <w:tcPr>
-            <w:tcW w:w="7685" w:type="dxa"/>
+            <w:cnfStyle w:val="001000000000" w:firstRow="0" w:lastRow="0" w:firstColumn="1" w:lastColumn="0" w:oddVBand="0" w:evenVBand="0" w:oddHBand="0" w:evenHBand="0" w:firstRowFirstColumn="0" w:firstRowLastColumn="0" w:lastRowFirstColumn="0" w:lastRowLastColumn="0"/>
+            <w:tcW w:w="2350" w:type="dxa"/>
+            <w:hideMark/>
+          </w:tcPr>
+          <w:p>
+            <w:pPr>
+              <w:rPr>
+                <w:rFonts w:cs="Times New Roman"/>
+              </w:rPr>
+            </w:pPr>
+            <w:r>
+              <w:rPr>
+                <w:rFonts w:cs="Times New Roman"/>
+              </w:rPr>
+              <w:t>POSTCONDIZIONI</w:t>
+            </w:r>
+          </w:p>
+        </w:tc>
+        <w:tc>
+          <w:tcPr>
+            <w:tcW w:w="7504" w:type="dxa"/>
             <w:gridSpan w:val="2"/>
-          </w:tcPr>
-          <w:p>
-            <w:pPr>
-              <w:rPr>
-                <w:rFonts w:cs="Times New Roman"/>
-              </w:rPr>
-            </w:pPr>
+            <w:hideMark/>
+          </w:tcPr>
+          <w:p>
+            <w:pPr>
+              <w:pStyle w:val="Paragrafoelenco"/>
+              <w:numPr>
+                <w:ilvl w:val="0"/>
+                <w:numId w:val="7"/>
+              </w:numPr>
+              <w:cnfStyle w:val="000000000000" w:firstRow="0" w:lastRow="0" w:firstColumn="0" w:lastColumn="0" w:oddVBand="0" w:evenVBand="0" w:oddHBand="0" w:evenHBand="0" w:firstRowFirstColumn="0" w:firstRowLastColumn="0" w:lastRowFirstColumn="0" w:lastRowLastColumn="0"/>
+            </w:pPr>
+            <w:r>
+              <w:t>L’utente destinatario riceve il messaggio di notifica.</w:t>
+            </w:r>
           </w:p>
         </w:tc>
       </w:tr>
       <w:tr>
-        <w:tc>
-          <w:tcPr>
-            <w:tcW w:w="2093" w:type="dxa"/>
+        <w:trPr>
+          <w:cnfStyle w:val="000000100000" w:firstRow="0" w:lastRow="0" w:firstColumn="0" w:lastColumn="0" w:oddVBand="0" w:evenVBand="0" w:oddHBand="1" w:evenHBand="0" w:firstRowFirstColumn="0" w:firstRowLastColumn="0" w:lastRowFirstColumn="0" w:lastRowLastColumn="0"/>
+        </w:trPr>
+        <w:tc>
+          <w:tcPr>
+            <w:cnfStyle w:val="001000000000" w:firstRow="0" w:lastRow="0" w:firstColumn="1" w:lastColumn="0" w:oddVBand="0" w:evenVBand="0" w:oddHBand="0" w:evenHBand="0" w:firstRowFirstColumn="0" w:firstRowLastColumn="0" w:lastRowFirstColumn="0" w:lastRowLastColumn="0"/>
+            <w:tcW w:w="2350" w:type="dxa"/>
             <w:hideMark/>
           </w:tcPr>
           <w:p>
@@ -8068,25 +7215,27 @@
               <w:rPr>
                 <w:rFonts w:cs="Times New Roman"/>
               </w:rPr>
-              <w:t>PRECONDIZIONI</w:t>
-            </w:r>
-          </w:p>
-        </w:tc>
-        <w:tc>
-          <w:tcPr>
-            <w:tcW w:w="7685" w:type="dxa"/>
+              <w:t xml:space="preserve">SCENARIO PRIMARIO </w:t>
+            </w:r>
+          </w:p>
+        </w:tc>
+        <w:tc>
+          <w:tcPr>
+            <w:tcW w:w="7504" w:type="dxa"/>
             <w:gridSpan w:val="2"/>
+            <w:hideMark/>
           </w:tcPr>
           <w:p>
             <w:pPr>
               <w:pStyle w:val="Paragrafoelenco"/>
               <w:numPr>
                 <w:ilvl w:val="0"/>
-                <w:numId w:val="7"/>
-              </w:numPr>
-            </w:pPr>
-            <w:r>
-              <w:t>L’utente destinatario è registrato al sistema;</w:t>
+                <w:numId w:val="13"/>
+              </w:numPr>
+              <w:cnfStyle w:val="000000100000" w:firstRow="0" w:lastRow="0" w:firstColumn="0" w:lastColumn="0" w:oddVBand="0" w:evenVBand="0" w:oddHBand="1" w:evenHBand="0" w:firstRowFirstColumn="0" w:firstRowLastColumn="0" w:lastRowFirstColumn="0" w:lastRowLastColumn="0"/>
+            </w:pPr>
+            <w:r>
+              <w:t>Il sistema invia al Sistema di notifica il messaggio della notifica;</w:t>
             </w:r>
           </w:p>
           <w:p>
@@ -8094,54 +7243,47 @@
               <w:pStyle w:val="Paragrafoelenco"/>
               <w:numPr>
                 <w:ilvl w:val="0"/>
-                <w:numId w:val="7"/>
-              </w:numPr>
-            </w:pPr>
-            <w:r>
-              <w:t>L’utente mittente è registrato al sistema.</w:t>
-            </w:r>
-          </w:p>
-          <w:p>
-            <w:pPr>
-              <w:rPr>
-                <w:rFonts w:cs="Times New Roman"/>
-              </w:rPr>
-            </w:pPr>
+                <w:numId w:val="13"/>
+              </w:numPr>
+              <w:cnfStyle w:val="000000100000" w:firstRow="0" w:lastRow="0" w:firstColumn="0" w:lastColumn="0" w:oddVBand="0" w:evenVBand="0" w:oddHBand="1" w:evenHBand="0" w:firstRowFirstColumn="0" w:firstRowLastColumn="0" w:lastRowFirstColumn="0" w:lastRowLastColumn="0"/>
+            </w:pPr>
+            <w:r>
+              <w:t>Il Sistema di notifica invia all’utente destinatario il messaggio di notifica;</w:t>
+            </w:r>
+          </w:p>
+          <w:p>
+            <w:pPr>
+              <w:pStyle w:val="Paragrafoelenco"/>
+              <w:numPr>
+                <w:ilvl w:val="0"/>
+                <w:numId w:val="13"/>
+              </w:numPr>
+              <w:cnfStyle w:val="000000100000" w:firstRow="0" w:lastRow="0" w:firstColumn="0" w:lastColumn="0" w:oddVBand="0" w:evenVBand="0" w:oddHBand="1" w:evenHBand="0" w:firstRowFirstColumn="0" w:firstRowLastColumn="0" w:lastRowFirstColumn="0" w:lastRowLastColumn="0"/>
+            </w:pPr>
+            <w:r>
+              <w:t>Il sistema notifica l’utente mittente sul corretto invio del messaggio;</w:t>
+            </w:r>
+          </w:p>
+          <w:p>
+            <w:pPr>
+              <w:pStyle w:val="Paragrafoelenco"/>
+              <w:numPr>
+                <w:ilvl w:val="0"/>
+                <w:numId w:val="13"/>
+              </w:numPr>
+              <w:cnfStyle w:val="000000100000" w:firstRow="0" w:lastRow="0" w:firstColumn="0" w:lastColumn="0" w:oddVBand="0" w:evenVBand="0" w:oddHBand="1" w:evenHBand="0" w:firstRowFirstColumn="0" w:firstRowLastColumn="0" w:lastRowFirstColumn="0" w:lastRowLastColumn="0"/>
+            </w:pPr>
+            <w:r>
+              <w:t>Il caso d’uso termina.</w:t>
+            </w:r>
           </w:p>
         </w:tc>
       </w:tr>
       <w:tr>
         <w:tc>
           <w:tcPr>
-            <w:tcW w:w="2093" w:type="dxa"/>
-          </w:tcPr>
-          <w:p>
-            <w:pPr>
-              <w:rPr>
-                <w:rFonts w:cs="Times New Roman"/>
-                <w:b/>
-              </w:rPr>
-            </w:pPr>
-          </w:p>
-        </w:tc>
-        <w:tc>
-          <w:tcPr>
-            <w:tcW w:w="7685" w:type="dxa"/>
-            <w:gridSpan w:val="2"/>
-          </w:tcPr>
-          <w:p>
-            <w:pPr>
-              <w:rPr>
-                <w:rFonts w:cs="Times New Roman"/>
-              </w:rPr>
-            </w:pPr>
-          </w:p>
-        </w:tc>
-      </w:tr>
-      <w:tr>
-        <w:tc>
-          <w:tcPr>
-            <w:tcW w:w="2093" w:type="dxa"/>
+            <w:cnfStyle w:val="001000000000" w:firstRow="0" w:lastRow="0" w:firstColumn="1" w:lastColumn="0" w:oddVBand="0" w:evenVBand="0" w:oddHBand="0" w:evenHBand="0" w:firstRowFirstColumn="0" w:firstRowLastColumn="0" w:lastRowFirstColumn="0" w:lastRowLastColumn="0"/>
+            <w:tcW w:w="2350" w:type="dxa"/>
             <w:hideMark/>
           </w:tcPr>
           <w:p>
@@ -8154,258 +7296,20 @@
               <w:rPr>
                 <w:rFonts w:cs="Times New Roman"/>
               </w:rPr>
-              <w:t>OUTPUT</w:t>
-            </w:r>
-          </w:p>
-        </w:tc>
-        <w:tc>
-          <w:tcPr>
-            <w:tcW w:w="7685" w:type="dxa"/>
+              <w:lastRenderedPageBreak/>
+              <w:t>SCENARIO ALTERNATIVO</w:t>
+            </w:r>
+          </w:p>
+        </w:tc>
+        <w:tc>
+          <w:tcPr>
+            <w:tcW w:w="7504" w:type="dxa"/>
             <w:gridSpan w:val="2"/>
             <w:hideMark/>
           </w:tcPr>
           <w:p>
             <w:pPr>
-              <w:pStyle w:val="Paragrafoelenco"/>
-              <w:numPr>
-                <w:ilvl w:val="0"/>
-                <w:numId w:val="7"/>
-              </w:numPr>
-            </w:pPr>
-            <w:r>
-              <w:t>L’utente mittente viene notificato sull’esito dell’invio della notifica.</w:t>
-            </w:r>
-          </w:p>
-        </w:tc>
-      </w:tr>
-      <w:tr>
-        <w:tc>
-          <w:tcPr>
-            <w:tcW w:w="2093" w:type="dxa"/>
-          </w:tcPr>
-          <w:p>
-            <w:pPr>
-              <w:rPr>
-                <w:rFonts w:cs="Times New Roman"/>
-                <w:b/>
-              </w:rPr>
-            </w:pPr>
-          </w:p>
-        </w:tc>
-        <w:tc>
-          <w:tcPr>
-            <w:tcW w:w="7685" w:type="dxa"/>
-            <w:gridSpan w:val="2"/>
-          </w:tcPr>
-          <w:p>
-            <w:pPr>
-              <w:rPr>
-                <w:rFonts w:cs="Times New Roman"/>
-              </w:rPr>
-            </w:pPr>
-          </w:p>
-        </w:tc>
-      </w:tr>
-      <w:tr>
-        <w:tc>
-          <w:tcPr>
-            <w:tcW w:w="2093" w:type="dxa"/>
-            <w:hideMark/>
-          </w:tcPr>
-          <w:p>
-            <w:pPr>
-              <w:rPr>
-                <w:rFonts w:cs="Times New Roman"/>
-              </w:rPr>
-            </w:pPr>
-            <w:r>
-              <w:rPr>
-                <w:rFonts w:cs="Times New Roman"/>
-              </w:rPr>
-              <w:t>POSTCONDIZIONI</w:t>
-            </w:r>
-          </w:p>
-        </w:tc>
-        <w:tc>
-          <w:tcPr>
-            <w:tcW w:w="7685" w:type="dxa"/>
-            <w:gridSpan w:val="2"/>
-            <w:hideMark/>
-          </w:tcPr>
-          <w:p>
-            <w:pPr>
-              <w:pStyle w:val="Paragrafoelenco"/>
-              <w:numPr>
-                <w:ilvl w:val="0"/>
-                <w:numId w:val="7"/>
-              </w:numPr>
-            </w:pPr>
-            <w:r>
-              <w:t>L’utente destinatario riceve il messaggio di notifica.</w:t>
-            </w:r>
-          </w:p>
-        </w:tc>
-      </w:tr>
-      <w:tr>
-        <w:tc>
-          <w:tcPr>
-            <w:tcW w:w="2093" w:type="dxa"/>
-          </w:tcPr>
-          <w:p>
-            <w:pPr>
-              <w:rPr>
-                <w:rFonts w:cs="Times New Roman"/>
-                <w:b/>
-              </w:rPr>
-            </w:pPr>
-          </w:p>
-        </w:tc>
-        <w:tc>
-          <w:tcPr>
-            <w:tcW w:w="7685" w:type="dxa"/>
-            <w:gridSpan w:val="2"/>
-          </w:tcPr>
-          <w:p>
-            <w:pPr>
-              <w:rPr>
-                <w:rFonts w:cs="Times New Roman"/>
-              </w:rPr>
-            </w:pPr>
-          </w:p>
-        </w:tc>
-      </w:tr>
-      <w:tr>
-        <w:tc>
-          <w:tcPr>
-            <w:tcW w:w="2093" w:type="dxa"/>
-            <w:hideMark/>
-          </w:tcPr>
-          <w:p>
-            <w:pPr>
-              <w:rPr>
-                <w:rFonts w:cs="Times New Roman"/>
-              </w:rPr>
-            </w:pPr>
-            <w:r>
-              <w:rPr>
-                <w:rFonts w:cs="Times New Roman"/>
-              </w:rPr>
-              <w:t xml:space="preserve">SCENARIO PRIMARIO </w:t>
-            </w:r>
-          </w:p>
-        </w:tc>
-        <w:tc>
-          <w:tcPr>
-            <w:tcW w:w="7685" w:type="dxa"/>
-            <w:gridSpan w:val="2"/>
-            <w:hideMark/>
-          </w:tcPr>
-          <w:p>
-            <w:pPr>
-              <w:pStyle w:val="Paragrafoelenco"/>
-              <w:numPr>
-                <w:ilvl w:val="0"/>
-                <w:numId w:val="13"/>
-              </w:numPr>
-            </w:pPr>
-            <w:r>
-              <w:t>Il sistema invia al Sistema di notifica il messaggio della notifica;</w:t>
-            </w:r>
-          </w:p>
-          <w:p>
-            <w:pPr>
-              <w:pStyle w:val="Paragrafoelenco"/>
-              <w:numPr>
-                <w:ilvl w:val="0"/>
-                <w:numId w:val="13"/>
-              </w:numPr>
-            </w:pPr>
-            <w:r>
-              <w:t>Il Sistema di notifica invia all’utente destinatario il messaggio di notifica;</w:t>
-            </w:r>
-          </w:p>
-          <w:p>
-            <w:pPr>
-              <w:pStyle w:val="Paragrafoelenco"/>
-              <w:numPr>
-                <w:ilvl w:val="0"/>
-                <w:numId w:val="13"/>
-              </w:numPr>
-            </w:pPr>
-            <w:r>
-              <w:t>Il sistema notifica l’utente mittente sul corretto invio del messaggio;</w:t>
-            </w:r>
-          </w:p>
-          <w:p>
-            <w:pPr>
-              <w:pStyle w:val="Paragrafoelenco"/>
-              <w:numPr>
-                <w:ilvl w:val="0"/>
-                <w:numId w:val="13"/>
-              </w:numPr>
-            </w:pPr>
-            <w:r>
-              <w:t>Il caso d’uso termina.</w:t>
-            </w:r>
-          </w:p>
-        </w:tc>
-      </w:tr>
-      <w:tr>
-        <w:tc>
-          <w:tcPr>
-            <w:tcW w:w="2093" w:type="dxa"/>
-          </w:tcPr>
-          <w:p>
-            <w:pPr>
-              <w:rPr>
-                <w:rFonts w:cs="Times New Roman"/>
-                <w:b/>
-              </w:rPr>
-            </w:pPr>
-          </w:p>
-        </w:tc>
-        <w:tc>
-          <w:tcPr>
-            <w:tcW w:w="7685" w:type="dxa"/>
-            <w:gridSpan w:val="2"/>
-          </w:tcPr>
-          <w:p>
-            <w:pPr>
-              <w:rPr>
-                <w:rFonts w:cs="Times New Roman"/>
-              </w:rPr>
-            </w:pPr>
-          </w:p>
-        </w:tc>
-      </w:tr>
-      <w:tr>
-        <w:tc>
-          <w:tcPr>
-            <w:tcW w:w="2093" w:type="dxa"/>
-            <w:hideMark/>
-          </w:tcPr>
-          <w:p>
-            <w:pPr>
-              <w:rPr>
-                <w:rFonts w:cs="Times New Roman"/>
-              </w:rPr>
-            </w:pPr>
-            <w:r>
-              <w:rPr>
-                <w:rFonts w:cs="Times New Roman"/>
-              </w:rPr>
-              <w:t>SCENARIO ALTERNATIVO</w:t>
-            </w:r>
-          </w:p>
-        </w:tc>
-        <w:tc>
-          <w:tcPr>
-            <w:tcW w:w="7685" w:type="dxa"/>
-            <w:gridSpan w:val="2"/>
-            <w:hideMark/>
-          </w:tcPr>
-          <w:p>
-            <w:pPr>
+              <w:cnfStyle w:val="000000000000" w:firstRow="0" w:lastRow="0" w:firstColumn="0" w:lastColumn="0" w:oddVBand="0" w:evenVBand="0" w:oddHBand="0" w:evenHBand="0" w:firstRowFirstColumn="0" w:firstRowLastColumn="0" w:lastRowFirstColumn="0" w:lastRowLastColumn="0"/>
               <w:rPr>
                 <w:rFonts w:cs="Times New Roman"/>
               </w:rPr>
@@ -8424,6 +7328,7 @@
                 <w:ilvl w:val="1"/>
                 <w:numId w:val="23"/>
               </w:numPr>
+              <w:cnfStyle w:val="000000000000" w:firstRow="0" w:lastRow="0" w:firstColumn="0" w:lastColumn="0" w:oddVBand="0" w:evenVBand="0" w:oddHBand="0" w:evenHBand="0" w:firstRowFirstColumn="0" w:firstRowLastColumn="0" w:lastRowFirstColumn="0" w:lastRowLastColumn="0"/>
             </w:pPr>
             <w:r>
               <w:t xml:space="preserve"> </w:t>
@@ -8439,6 +7344,7 @@
                 <w:ilvl w:val="1"/>
                 <w:numId w:val="23"/>
               </w:numPr>
+              <w:cnfStyle w:val="000000000000" w:firstRow="0" w:lastRow="0" w:firstColumn="0" w:lastColumn="0" w:oddVBand="0" w:evenVBand="0" w:oddHBand="0" w:evenHBand="0" w:firstRowFirstColumn="0" w:firstRowLastColumn="0" w:lastRowFirstColumn="0" w:lastRowLastColumn="0"/>
             </w:pPr>
             <w:r>
               <w:t xml:space="preserve"> </w:t>
@@ -8457,27 +7363,23 @@
     </w:p>
     <w:tbl>
       <w:tblPr>
-        <w:tblStyle w:val="Grigliatabella"/>
+        <w:tblStyle w:val="Elencochiaro"/>
         <w:tblW w:w="0" w:type="auto"/>
-        <w:tblBorders>
-          <w:top w:val="none" w:sz="0" w:space="0" w:color="auto"/>
-          <w:left w:val="none" w:sz="0" w:space="0" w:color="auto"/>
-          <w:bottom w:val="none" w:sz="0" w:space="0" w:color="auto"/>
-          <w:right w:val="none" w:sz="0" w:space="0" w:color="auto"/>
-          <w:insideH w:val="none" w:sz="0" w:space="0" w:color="auto"/>
-          <w:insideV w:val="none" w:sz="0" w:space="0" w:color="auto"/>
-        </w:tblBorders>
         <w:tblLook w:val="04A0" w:firstRow="1" w:lastRow="0" w:firstColumn="1" w:lastColumn="0" w:noHBand="0" w:noVBand="1"/>
       </w:tblPr>
       <w:tblGrid>
-        <w:gridCol w:w="2216"/>
-        <w:gridCol w:w="2776"/>
-        <w:gridCol w:w="4862"/>
+        <w:gridCol w:w="2350"/>
+        <w:gridCol w:w="2721"/>
+        <w:gridCol w:w="4783"/>
       </w:tblGrid>
       <w:tr>
-        <w:tc>
-          <w:tcPr>
-            <w:tcW w:w="4889" w:type="dxa"/>
+        <w:trPr>
+          <w:cnfStyle w:val="100000000000" w:firstRow="1" w:lastRow="0" w:firstColumn="0" w:lastColumn="0" w:oddVBand="0" w:evenVBand="0" w:oddHBand="0" w:evenHBand="0" w:firstRowFirstColumn="0" w:firstRowLastColumn="0" w:lastRowFirstColumn="0" w:lastRowLastColumn="0"/>
+        </w:trPr>
+        <w:tc>
+          <w:tcPr>
+            <w:cnfStyle w:val="001000000000" w:firstRow="0" w:lastRow="0" w:firstColumn="1" w:lastColumn="0" w:oddVBand="0" w:evenVBand="0" w:oddHBand="0" w:evenHBand="0" w:firstRowFirstColumn="0" w:firstRowLastColumn="0" w:lastRowFirstColumn="0" w:lastRowLastColumn="0"/>
+            <w:tcW w:w="5071" w:type="dxa"/>
             <w:gridSpan w:val="2"/>
           </w:tcPr>
           <w:p>
@@ -8485,13 +7387,12 @@
               <w:jc w:val="center"/>
               <w:rPr>
                 <w:rFonts w:cs="Times New Roman"/>
-                <w:b/>
-              </w:rPr>
-            </w:pPr>
-            <w:r>
-              <w:rPr>
-                <w:rFonts w:cs="Times New Roman"/>
-                <w:b/>
+                <w:b w:val="0"/>
+              </w:rPr>
+            </w:pPr>
+            <w:r>
+              <w:rPr>
+                <w:rFonts w:cs="Times New Roman"/>
               </w:rPr>
               <w:t>ID: FR-7</w:t>
             </w:r>
@@ -8499,19 +7400,19 @@
         </w:tc>
         <w:tc>
           <w:tcPr>
-            <w:tcW w:w="4889" w:type="dxa"/>
-          </w:tcPr>
-          <w:p>
-            <w:pPr>
-              <w:rPr>
-                <w:rFonts w:cs="Times New Roman"/>
-                <w:b/>
-              </w:rPr>
-            </w:pPr>
-            <w:r>
-              <w:rPr>
-                <w:rFonts w:cs="Times New Roman"/>
-                <w:b/>
+            <w:tcW w:w="4783" w:type="dxa"/>
+          </w:tcPr>
+          <w:p>
+            <w:pPr>
+              <w:cnfStyle w:val="100000000000" w:firstRow="1" w:lastRow="0" w:firstColumn="0" w:lastColumn="0" w:oddVBand="0" w:evenVBand="0" w:oddHBand="0" w:evenHBand="0" w:firstRowFirstColumn="0" w:firstRowLastColumn="0" w:lastRowFirstColumn="0" w:lastRowLastColumn="0"/>
+              <w:rPr>
+                <w:rFonts w:cs="Times New Roman"/>
+                <w:b w:val="0"/>
+              </w:rPr>
+            </w:pPr>
+            <w:r>
+              <w:rPr>
+                <w:rFonts w:cs="Times New Roman"/>
               </w:rPr>
               <w:t>Accesso alla sezione RTI</w:t>
             </w:r>
@@ -8519,31 +7420,22 @@
         </w:tc>
       </w:tr>
       <w:tr>
-        <w:tc>
-          <w:tcPr>
-            <w:tcW w:w="4889" w:type="dxa"/>
-            <w:gridSpan w:val="2"/>
+        <w:trPr>
+          <w:cnfStyle w:val="000000100000" w:firstRow="0" w:lastRow="0" w:firstColumn="0" w:lastColumn="0" w:oddVBand="0" w:evenVBand="0" w:oddHBand="1" w:evenHBand="0" w:firstRowFirstColumn="0" w:firstRowLastColumn="0" w:lastRowFirstColumn="0" w:lastRowLastColumn="0"/>
+        </w:trPr>
+        <w:tc>
+          <w:tcPr>
+            <w:cnfStyle w:val="001000000000" w:firstRow="0" w:lastRow="0" w:firstColumn="1" w:lastColumn="0" w:oddVBand="0" w:evenVBand="0" w:oddHBand="0" w:evenHBand="0" w:firstRowFirstColumn="0" w:firstRowLastColumn="0" w:lastRowFirstColumn="0" w:lastRowLastColumn="0"/>
+            <w:tcW w:w="9854" w:type="dxa"/>
+            <w:gridSpan w:val="3"/>
+            <w:hideMark/>
           </w:tcPr>
           <w:p>
             <w:pPr>
               <w:jc w:val="center"/>
               <w:rPr>
                 <w:rFonts w:cs="Times New Roman"/>
-                <w:b/>
-              </w:rPr>
-            </w:pPr>
-          </w:p>
-        </w:tc>
-        <w:tc>
-          <w:tcPr>
-            <w:tcW w:w="4889" w:type="dxa"/>
-          </w:tcPr>
-          <w:p>
-            <w:pPr>
-              <w:jc w:val="center"/>
-              <w:rPr>
-                <w:rFonts w:cs="Times New Roman"/>
-                <w:b/>
+                <w:b w:val="0"/>
               </w:rPr>
             </w:pPr>
           </w:p>
@@ -8552,25 +7444,53 @@
       <w:tr>
         <w:tc>
           <w:tcPr>
-            <w:tcW w:w="9778" w:type="dxa"/>
-            <w:gridSpan w:val="3"/>
+            <w:cnfStyle w:val="001000000000" w:firstRow="0" w:lastRow="0" w:firstColumn="1" w:lastColumn="0" w:oddVBand="0" w:evenVBand="0" w:oddHBand="0" w:evenHBand="0" w:firstRowFirstColumn="0" w:firstRowLastColumn="0" w:lastRowFirstColumn="0" w:lastRowLastColumn="0"/>
+            <w:tcW w:w="2350" w:type="dxa"/>
             <w:hideMark/>
           </w:tcPr>
           <w:p>
             <w:pPr>
-              <w:jc w:val="center"/>
-              <w:rPr>
-                <w:rFonts w:cs="Times New Roman"/>
-                <w:b/>
-              </w:rPr>
-            </w:pPr>
+              <w:rPr>
+                <w:rFonts w:cs="Times New Roman"/>
+              </w:rPr>
+            </w:pPr>
+            <w:r>
+              <w:rPr>
+                <w:rFonts w:cs="Times New Roman"/>
+              </w:rPr>
+              <w:t>ATTORI</w:t>
+            </w:r>
+          </w:p>
+        </w:tc>
+        <w:tc>
+          <w:tcPr>
+            <w:tcW w:w="7504" w:type="dxa"/>
+            <w:gridSpan w:val="2"/>
+            <w:hideMark/>
+          </w:tcPr>
+          <w:p>
+            <w:pPr>
+              <w:pStyle w:val="Paragrafoelenco"/>
+              <w:numPr>
+                <w:ilvl w:val="0"/>
+                <w:numId w:val="7"/>
+              </w:numPr>
+              <w:cnfStyle w:val="000000000000" w:firstRow="0" w:lastRow="0" w:firstColumn="0" w:lastColumn="0" w:oddVBand="0" w:evenVBand="0" w:oddHBand="0" w:evenHBand="0" w:firstRowFirstColumn="0" w:firstRowLastColumn="0" w:lastRowFirstColumn="0" w:lastRowLastColumn="0"/>
+            </w:pPr>
+            <w:r>
+              <w:t>Utente.</w:t>
+            </w:r>
           </w:p>
         </w:tc>
       </w:tr>
       <w:tr>
-        <w:tc>
-          <w:tcPr>
-            <w:tcW w:w="2093" w:type="dxa"/>
+        <w:trPr>
+          <w:cnfStyle w:val="000000100000" w:firstRow="0" w:lastRow="0" w:firstColumn="0" w:lastColumn="0" w:oddVBand="0" w:evenVBand="0" w:oddHBand="1" w:evenHBand="0" w:firstRowFirstColumn="0" w:firstRowLastColumn="0" w:lastRowFirstColumn="0" w:lastRowLastColumn="0"/>
+        </w:trPr>
+        <w:tc>
+          <w:tcPr>
+            <w:cnfStyle w:val="001000000000" w:firstRow="0" w:lastRow="0" w:firstColumn="1" w:lastColumn="0" w:oddVBand="0" w:evenVBand="0" w:oddHBand="0" w:evenHBand="0" w:firstRowFirstColumn="0" w:firstRowLastColumn="0" w:lastRowFirstColumn="0" w:lastRowLastColumn="0"/>
+            <w:tcW w:w="2350" w:type="dxa"/>
             <w:hideMark/>
           </w:tcPr>
           <w:p>
@@ -8583,14 +7503,13 @@
               <w:rPr>
                 <w:rFonts w:cs="Times New Roman"/>
               </w:rPr>
-              <w:lastRenderedPageBreak/>
-              <w:t>ATTORI</w:t>
-            </w:r>
-          </w:p>
-        </w:tc>
-        <w:tc>
-          <w:tcPr>
-            <w:tcW w:w="7685" w:type="dxa"/>
+              <w:t>INPUT</w:t>
+            </w:r>
+          </w:p>
+        </w:tc>
+        <w:tc>
+          <w:tcPr>
+            <w:tcW w:w="7504" w:type="dxa"/>
             <w:gridSpan w:val="2"/>
             <w:hideMark/>
           </w:tcPr>
@@ -8601,9 +7520,10 @@
                 <w:ilvl w:val="0"/>
                 <w:numId w:val="7"/>
               </w:numPr>
-            </w:pPr>
-            <w:r>
-              <w:t>Utente.</w:t>
+              <w:cnfStyle w:val="000000100000" w:firstRow="0" w:lastRow="0" w:firstColumn="0" w:lastColumn="0" w:oddVBand="0" w:evenVBand="0" w:oddHBand="1" w:evenHBand="0" w:firstRowFirstColumn="0" w:firstRowLastColumn="0" w:lastRowFirstColumn="0" w:lastRowLastColumn="0"/>
+            </w:pPr>
+            <w:r>
+              <w:t>La MapMe.</w:t>
             </w:r>
           </w:p>
         </w:tc>
@@ -8611,35 +7531,65 @@
       <w:tr>
         <w:tc>
           <w:tcPr>
-            <w:tcW w:w="2093" w:type="dxa"/>
-          </w:tcPr>
-          <w:p>
-            <w:pPr>
-              <w:rPr>
-                <w:rFonts w:cs="Times New Roman"/>
-                <w:b/>
-              </w:rPr>
-            </w:pPr>
-          </w:p>
-        </w:tc>
-        <w:tc>
-          <w:tcPr>
-            <w:tcW w:w="7685" w:type="dxa"/>
+            <w:cnfStyle w:val="001000000000" w:firstRow="0" w:lastRow="0" w:firstColumn="1" w:lastColumn="0" w:oddVBand="0" w:evenVBand="0" w:oddHBand="0" w:evenHBand="0" w:firstRowFirstColumn="0" w:firstRowLastColumn="0" w:lastRowFirstColumn="0" w:lastRowLastColumn="0"/>
+            <w:tcW w:w="2350" w:type="dxa"/>
+            <w:hideMark/>
+          </w:tcPr>
+          <w:p>
+            <w:pPr>
+              <w:rPr>
+                <w:rFonts w:cs="Times New Roman"/>
+              </w:rPr>
+            </w:pPr>
+            <w:r>
+              <w:rPr>
+                <w:rFonts w:cs="Times New Roman"/>
+              </w:rPr>
+              <w:t>PRECONDIZIONI</w:t>
+            </w:r>
+          </w:p>
+        </w:tc>
+        <w:tc>
+          <w:tcPr>
+            <w:tcW w:w="7504" w:type="dxa"/>
             <w:gridSpan w:val="2"/>
           </w:tcPr>
           <w:p>
             <w:pPr>
-              <w:rPr>
-                <w:rFonts w:cs="Times New Roman"/>
-              </w:rPr>
-            </w:pPr>
+              <w:pStyle w:val="Paragrafoelenco"/>
+              <w:numPr>
+                <w:ilvl w:val="0"/>
+                <w:numId w:val="7"/>
+              </w:numPr>
+              <w:cnfStyle w:val="000000000000" w:firstRow="0" w:lastRow="0" w:firstColumn="0" w:lastColumn="0" w:oddVBand="0" w:evenVBand="0" w:oddHBand="0" w:evenHBand="0" w:firstRowFirstColumn="0" w:firstRowLastColumn="0" w:lastRowFirstColumn="0" w:lastRowLastColumn="0"/>
+            </w:pPr>
+            <w:r>
+              <w:t>L’utente è registrato nel sistema;</w:t>
+            </w:r>
+          </w:p>
+          <w:p>
+            <w:pPr>
+              <w:pStyle w:val="Paragrafoelenco"/>
+              <w:numPr>
+                <w:ilvl w:val="0"/>
+                <w:numId w:val="7"/>
+              </w:numPr>
+              <w:cnfStyle w:val="000000000000" w:firstRow="0" w:lastRow="0" w:firstColumn="0" w:lastColumn="0" w:oddVBand="0" w:evenVBand="0" w:oddHBand="0" w:evenHBand="0" w:firstRowFirstColumn="0" w:firstRowLastColumn="0" w:lastRowFirstColumn="0" w:lastRowLastColumn="0"/>
+            </w:pPr>
+            <w:r>
+              <w:t>L’utente è iscritto alla MapMe.</w:t>
+            </w:r>
           </w:p>
         </w:tc>
       </w:tr>
       <w:tr>
-        <w:tc>
-          <w:tcPr>
-            <w:tcW w:w="2093" w:type="dxa"/>
+        <w:trPr>
+          <w:cnfStyle w:val="000000100000" w:firstRow="0" w:lastRow="0" w:firstColumn="0" w:lastColumn="0" w:oddVBand="0" w:evenVBand="0" w:oddHBand="1" w:evenHBand="0" w:firstRowFirstColumn="0" w:firstRowLastColumn="0" w:lastRowFirstColumn="0" w:lastRowLastColumn="0"/>
+        </w:trPr>
+        <w:tc>
+          <w:tcPr>
+            <w:cnfStyle w:val="001000000000" w:firstRow="0" w:lastRow="0" w:firstColumn="1" w:lastColumn="0" w:oddVBand="0" w:evenVBand="0" w:oddHBand="0" w:evenHBand="0" w:firstRowFirstColumn="0" w:firstRowLastColumn="0" w:lastRowFirstColumn="0" w:lastRowLastColumn="0"/>
+            <w:tcW w:w="2350" w:type="dxa"/>
             <w:hideMark/>
           </w:tcPr>
           <w:p>
@@ -8652,13 +7602,13 @@
               <w:rPr>
                 <w:rFonts w:cs="Times New Roman"/>
               </w:rPr>
-              <w:t>INPUT</w:t>
-            </w:r>
-          </w:p>
-        </w:tc>
-        <w:tc>
-          <w:tcPr>
-            <w:tcW w:w="7685" w:type="dxa"/>
+              <w:t>OUTPUT</w:t>
+            </w:r>
+          </w:p>
+        </w:tc>
+        <w:tc>
+          <w:tcPr>
+            <w:tcW w:w="7504" w:type="dxa"/>
             <w:gridSpan w:val="2"/>
             <w:hideMark/>
           </w:tcPr>
@@ -8667,11 +7617,12 @@
               <w:pStyle w:val="Paragrafoelenco"/>
               <w:numPr>
                 <w:ilvl w:val="0"/>
-                <w:numId w:val="7"/>
-              </w:numPr>
-            </w:pPr>
-            <w:r>
-              <w:t>La MapMe.</w:t>
+                <w:numId w:val="8"/>
+              </w:numPr>
+              <w:cnfStyle w:val="000000100000" w:firstRow="0" w:lastRow="0" w:firstColumn="0" w:lastColumn="0" w:oddVBand="0" w:evenVBand="0" w:oddHBand="1" w:evenHBand="0" w:firstRowFirstColumn="0" w:firstRowLastColumn="0" w:lastRowFirstColumn="0" w:lastRowLastColumn="0"/>
+            </w:pPr>
+            <w:r>
+              <w:t>L’utente visualizza la propria posizione e la posizione degli utenti iscritti alla MapMe.</w:t>
             </w:r>
           </w:p>
         </w:tc>
@@ -8679,35 +7630,61 @@
       <w:tr>
         <w:tc>
           <w:tcPr>
-            <w:tcW w:w="2093" w:type="dxa"/>
-          </w:tcPr>
-          <w:p>
-            <w:pPr>
-              <w:rPr>
-                <w:rFonts w:cs="Times New Roman"/>
-                <w:b/>
-              </w:rPr>
-            </w:pPr>
-          </w:p>
-        </w:tc>
-        <w:tc>
-          <w:tcPr>
-            <w:tcW w:w="7685" w:type="dxa"/>
+            <w:cnfStyle w:val="001000000000" w:firstRow="0" w:lastRow="0" w:firstColumn="1" w:lastColumn="0" w:oddVBand="0" w:evenVBand="0" w:oddHBand="0" w:evenHBand="0" w:firstRowFirstColumn="0" w:firstRowLastColumn="0" w:lastRowFirstColumn="0" w:lastRowLastColumn="0"/>
+            <w:tcW w:w="2350" w:type="dxa"/>
+            <w:hideMark/>
+          </w:tcPr>
+          <w:p>
+            <w:pPr>
+              <w:rPr>
+                <w:rFonts w:cs="Times New Roman"/>
+              </w:rPr>
+            </w:pPr>
+            <w:r>
+              <w:rPr>
+                <w:rFonts w:cs="Times New Roman"/>
+              </w:rPr>
+              <w:t>POSTCONDIZIONI</w:t>
+            </w:r>
+          </w:p>
+        </w:tc>
+        <w:tc>
+          <w:tcPr>
+            <w:tcW w:w="7504" w:type="dxa"/>
             <w:gridSpan w:val="2"/>
-          </w:tcPr>
-          <w:p>
-            <w:pPr>
-              <w:rPr>
-                <w:rFonts w:cs="Times New Roman"/>
-              </w:rPr>
-            </w:pPr>
+            <w:hideMark/>
+          </w:tcPr>
+          <w:p>
+            <w:pPr>
+              <w:pStyle w:val="Paragrafoelenco"/>
+              <w:numPr>
+                <w:ilvl w:val="0"/>
+                <w:numId w:val="7"/>
+              </w:numPr>
+              <w:cnfStyle w:val="000000000000" w:firstRow="0" w:lastRow="0" w:firstColumn="0" w:lastColumn="0" w:oddVBand="0" w:evenVBand="0" w:oddHBand="0" w:evenHBand="0" w:firstRowFirstColumn="0" w:firstRowLastColumn="0" w:lastRowFirstColumn="0" w:lastRowLastColumn="0"/>
+            </w:pPr>
+            <w:r>
+              <w:t xml:space="preserve">Nel sistema viene registrata la </w:t>
+            </w:r>
+            <w:proofErr w:type="spellStart"/>
+            <w:r>
+              <w:t>geoposizione</w:t>
+            </w:r>
+            <w:proofErr w:type="spellEnd"/>
+            <w:r>
+              <w:t xml:space="preserve"> dell’utente. </w:t>
+            </w:r>
           </w:p>
         </w:tc>
       </w:tr>
       <w:tr>
-        <w:tc>
-          <w:tcPr>
-            <w:tcW w:w="2093" w:type="dxa"/>
+        <w:trPr>
+          <w:cnfStyle w:val="000000100000" w:firstRow="0" w:lastRow="0" w:firstColumn="0" w:lastColumn="0" w:oddVBand="0" w:evenVBand="0" w:oddHBand="1" w:evenHBand="0" w:firstRowFirstColumn="0" w:firstRowLastColumn="0" w:lastRowFirstColumn="0" w:lastRowLastColumn="0"/>
+        </w:trPr>
+        <w:tc>
+          <w:tcPr>
+            <w:cnfStyle w:val="001000000000" w:firstRow="0" w:lastRow="0" w:firstColumn="1" w:lastColumn="0" w:oddVBand="0" w:evenVBand="0" w:oddHBand="0" w:evenHBand="0" w:firstRowFirstColumn="0" w:firstRowLastColumn="0" w:lastRowFirstColumn="0" w:lastRowLastColumn="0"/>
+            <w:tcW w:w="2350" w:type="dxa"/>
             <w:hideMark/>
           </w:tcPr>
           <w:p>
@@ -8720,25 +7697,35 @@
               <w:rPr>
                 <w:rFonts w:cs="Times New Roman"/>
               </w:rPr>
-              <w:t>PRECONDIZIONI</w:t>
-            </w:r>
-          </w:p>
-        </w:tc>
-        <w:tc>
-          <w:tcPr>
-            <w:tcW w:w="7685" w:type="dxa"/>
+              <w:t>SCENARIO PRIMARIO</w:t>
+            </w:r>
+          </w:p>
+        </w:tc>
+        <w:tc>
+          <w:tcPr>
+            <w:tcW w:w="7504" w:type="dxa"/>
             <w:gridSpan w:val="2"/>
+            <w:hideMark/>
           </w:tcPr>
           <w:p>
             <w:pPr>
               <w:pStyle w:val="Paragrafoelenco"/>
               <w:numPr>
                 <w:ilvl w:val="0"/>
-                <w:numId w:val="7"/>
-              </w:numPr>
-            </w:pPr>
-            <w:r>
-              <w:t>L’utente è registrato nel sistema;</w:t>
+                <w:numId w:val="15"/>
+              </w:numPr>
+              <w:cnfStyle w:val="000000100000" w:firstRow="0" w:lastRow="0" w:firstColumn="0" w:lastColumn="0" w:oddVBand="0" w:evenVBand="0" w:oddHBand="1" w:evenHBand="0" w:firstRowFirstColumn="0" w:firstRowLastColumn="0" w:lastRowFirstColumn="0" w:lastRowLastColumn="0"/>
+            </w:pPr>
+            <w:r>
+              <w:t xml:space="preserve">Il sistema rileva la </w:t>
+            </w:r>
+            <w:proofErr w:type="spellStart"/>
+            <w:r>
+              <w:t>geoposizione</w:t>
+            </w:r>
+            <w:proofErr w:type="spellEnd"/>
+            <w:r>
+              <w:t xml:space="preserve"> dell’utente;</w:t>
             </w:r>
           </w:p>
           <w:p>
@@ -8746,11 +7733,67 @@
               <w:pStyle w:val="Paragrafoelenco"/>
               <w:numPr>
                 <w:ilvl w:val="0"/>
-                <w:numId w:val="7"/>
-              </w:numPr>
-            </w:pPr>
-            <w:r>
-              <w:t>L’utente è iscritto alla MapMe.</w:t>
+                <w:numId w:val="15"/>
+              </w:numPr>
+              <w:cnfStyle w:val="000000100000" w:firstRow="0" w:lastRow="0" w:firstColumn="0" w:lastColumn="0" w:oddVBand="0" w:evenVBand="0" w:oddHBand="1" w:evenHBand="0" w:firstRowFirstColumn="0" w:firstRowLastColumn="0" w:lastRowFirstColumn="0" w:lastRowLastColumn="0"/>
+            </w:pPr>
+            <w:r>
+              <w:t xml:space="preserve">Il sistema rileva le </w:t>
+            </w:r>
+            <w:proofErr w:type="spellStart"/>
+            <w:r>
+              <w:t>geoposizioni</w:t>
+            </w:r>
+            <w:proofErr w:type="spellEnd"/>
+            <w:r>
+              <w:t xml:space="preserve"> degli utenti iscritti alla MapMe;</w:t>
+            </w:r>
+          </w:p>
+          <w:p>
+            <w:pPr>
+              <w:pStyle w:val="Paragrafoelenco"/>
+              <w:numPr>
+                <w:ilvl w:val="0"/>
+                <w:numId w:val="15"/>
+              </w:numPr>
+              <w:cnfStyle w:val="000000100000" w:firstRow="0" w:lastRow="0" w:firstColumn="0" w:lastColumn="0" w:oddVBand="0" w:evenVBand="0" w:oddHBand="1" w:evenHBand="0" w:firstRowFirstColumn="0" w:firstRowLastColumn="0" w:lastRowFirstColumn="0" w:lastRowLastColumn="0"/>
+            </w:pPr>
+            <w:r>
+              <w:t xml:space="preserve">Il sistema mostra le </w:t>
+            </w:r>
+            <w:proofErr w:type="spellStart"/>
+            <w:r>
+              <w:t>geoposizioni</w:t>
+            </w:r>
+            <w:proofErr w:type="spellEnd"/>
+            <w:r>
+              <w:t xml:space="preserve"> rilevate.</w:t>
+            </w:r>
+          </w:p>
+          <w:p>
+            <w:pPr>
+              <w:pStyle w:val="Paragrafoelenco"/>
+              <w:numPr>
+                <w:ilvl w:val="0"/>
+                <w:numId w:val="15"/>
+              </w:numPr>
+              <w:cnfStyle w:val="000000100000" w:firstRow="0" w:lastRow="0" w:firstColumn="0" w:lastColumn="0" w:oddVBand="0" w:evenVBand="0" w:oddHBand="1" w:evenHBand="0" w:firstRowFirstColumn="0" w:firstRowLastColumn="0" w:lastRowFirstColumn="0" w:lastRowLastColumn="0"/>
+            </w:pPr>
+            <w:r>
+              <w:t>Il sistema mostra il percorso tra la location di partenza e di arrivo della MapMe;</w:t>
+            </w:r>
+          </w:p>
+          <w:p>
+            <w:pPr>
+              <w:pStyle w:val="Paragrafoelenco"/>
+              <w:numPr>
+                <w:ilvl w:val="0"/>
+                <w:numId w:val="15"/>
+              </w:numPr>
+              <w:cnfStyle w:val="000000100000" w:firstRow="0" w:lastRow="0" w:firstColumn="0" w:lastColumn="0" w:oddVBand="0" w:evenVBand="0" w:oddHBand="1" w:evenHBand="0" w:firstRowFirstColumn="0" w:firstRowLastColumn="0" w:lastRowFirstColumn="0" w:lastRowLastColumn="0"/>
+            </w:pPr>
+            <w:r>
+              <w:t>Il caso d’uso termina.</w:t>
             </w:r>
           </w:p>
         </w:tc>
@@ -8758,35 +7801,8 @@
       <w:tr>
         <w:tc>
           <w:tcPr>
-            <w:tcW w:w="2093" w:type="dxa"/>
-          </w:tcPr>
-          <w:p>
-            <w:pPr>
-              <w:rPr>
-                <w:rFonts w:cs="Times New Roman"/>
-                <w:b/>
-              </w:rPr>
-            </w:pPr>
-          </w:p>
-        </w:tc>
-        <w:tc>
-          <w:tcPr>
-            <w:tcW w:w="7685" w:type="dxa"/>
-            <w:gridSpan w:val="2"/>
-          </w:tcPr>
-          <w:p>
-            <w:pPr>
-              <w:rPr>
-                <w:rFonts w:cs="Times New Roman"/>
-              </w:rPr>
-            </w:pPr>
-          </w:p>
-        </w:tc>
-      </w:tr>
-      <w:tr>
-        <w:tc>
-          <w:tcPr>
-            <w:tcW w:w="2093" w:type="dxa"/>
+            <w:cnfStyle w:val="001000000000" w:firstRow="0" w:lastRow="0" w:firstColumn="1" w:lastColumn="0" w:oddVBand="0" w:evenVBand="0" w:oddHBand="0" w:evenHBand="0" w:firstRowFirstColumn="0" w:firstRowLastColumn="0" w:lastRowFirstColumn="0" w:lastRowLastColumn="0"/>
+            <w:tcW w:w="2350" w:type="dxa"/>
             <w:hideMark/>
           </w:tcPr>
           <w:p>
@@ -8799,403 +7815,66 @@
               <w:rPr>
                 <w:rFonts w:cs="Times New Roman"/>
               </w:rPr>
-              <w:t>OUTPUT</w:t>
-            </w:r>
-          </w:p>
-        </w:tc>
-        <w:tc>
-          <w:tcPr>
-            <w:tcW w:w="7685" w:type="dxa"/>
+              <w:t>SCENARIO ALTERNATIVO</w:t>
+            </w:r>
+          </w:p>
+        </w:tc>
+        <w:tc>
+          <w:tcPr>
+            <w:tcW w:w="7504" w:type="dxa"/>
             <w:gridSpan w:val="2"/>
             <w:hideMark/>
           </w:tcPr>
           <w:p>
             <w:pPr>
-              <w:pStyle w:val="Paragrafoelenco"/>
-              <w:numPr>
-                <w:ilvl w:val="0"/>
-                <w:numId w:val="8"/>
-              </w:numPr>
-            </w:pPr>
-            <w:r>
-              <w:t>L’utente visualizza la propria posizione e la posizione degli utenti iscritti alla MapMe.</w:t>
-            </w:r>
-          </w:p>
-        </w:tc>
-      </w:tr>
-      <w:tr>
-        <w:tc>
-          <w:tcPr>
-            <w:tcW w:w="2093" w:type="dxa"/>
-          </w:tcPr>
-          <w:p>
-            <w:pPr>
+              <w:cnfStyle w:val="000000000000" w:firstRow="0" w:lastRow="0" w:firstColumn="0" w:lastColumn="0" w:oddVBand="0" w:evenVBand="0" w:oddHBand="0" w:evenHBand="0" w:firstRowFirstColumn="0" w:firstRowLastColumn="0" w:lastRowFirstColumn="0" w:lastRowLastColumn="0"/>
+              <w:rPr>
+                <w:rFonts w:cs="Times New Roman"/>
+              </w:rPr>
+            </w:pPr>
+            <w:r>
+              <w:rPr>
+                <w:rFonts w:cs="Times New Roman"/>
+              </w:rPr>
+              <w:t xml:space="preserve">1 e 2. Il sistema non rileva la </w:t>
+            </w:r>
+            <w:proofErr w:type="spellStart"/>
+            <w:r>
+              <w:rPr>
+                <w:rFonts w:cs="Times New Roman"/>
+              </w:rPr>
+              <w:t>geoposizione</w:t>
+            </w:r>
+            <w:proofErr w:type="spellEnd"/>
+          </w:p>
+          <w:p>
+            <w:pPr>
+              <w:cnfStyle w:val="000000000000" w:firstRow="0" w:lastRow="0" w:firstColumn="0" w:lastColumn="0" w:oddVBand="0" w:evenVBand="0" w:oddHBand="0" w:evenHBand="0" w:firstRowFirstColumn="0" w:firstRowLastColumn="0" w:lastRowFirstColumn="0" w:lastRowLastColumn="0"/>
+              <w:rPr>
+                <w:rFonts w:cs="Times New Roman"/>
+              </w:rPr>
+            </w:pPr>
+            <w:r>
+              <w:rPr>
+                <w:rFonts w:cs="Times New Roman"/>
+              </w:rPr>
+              <w:t>a. Il sistema notifica l’utente con un messaggio d’errore.</w:t>
+            </w:r>
+          </w:p>
+          <w:p>
+            <w:pPr>
+              <w:cnfStyle w:val="000000000000" w:firstRow="0" w:lastRow="0" w:firstColumn="0" w:lastColumn="0" w:oddVBand="0" w:evenVBand="0" w:oddHBand="0" w:evenHBand="0" w:firstRowFirstColumn="0" w:firstRowLastColumn="0" w:lastRowFirstColumn="0" w:lastRowLastColumn="0"/>
               <w:rPr>
                 <w:rFonts w:cs="Times New Roman"/>
                 <w:b/>
               </w:rPr>
             </w:pPr>
-          </w:p>
-        </w:tc>
-        <w:tc>
-          <w:tcPr>
-            <w:tcW w:w="7685" w:type="dxa"/>
-            <w:gridSpan w:val="2"/>
-          </w:tcPr>
-          <w:p>
-            <w:pPr>
-              <w:rPr>
-                <w:rFonts w:cs="Times New Roman"/>
-              </w:rPr>
-            </w:pPr>
-          </w:p>
-        </w:tc>
-      </w:tr>
-      <w:tr>
-        <w:tc>
-          <w:tcPr>
-            <w:tcW w:w="2093" w:type="dxa"/>
-            <w:hideMark/>
-          </w:tcPr>
-          <w:p>
-            <w:pPr>
-              <w:rPr>
-                <w:rFonts w:cs="Times New Roman"/>
-              </w:rPr>
-            </w:pPr>
-            <w:r>
-              <w:rPr>
-                <w:rFonts w:cs="Times New Roman"/>
-              </w:rPr>
-              <w:t>POSTCONDIZIONI</w:t>
-            </w:r>
-          </w:p>
-        </w:tc>
-        <w:tc>
-          <w:tcPr>
-            <w:tcW w:w="7685" w:type="dxa"/>
-            <w:gridSpan w:val="2"/>
-            <w:hideMark/>
-          </w:tcPr>
-          <w:p>
-            <w:pPr>
-              <w:pStyle w:val="Paragrafoelenco"/>
-              <w:numPr>
-                <w:ilvl w:val="0"/>
-                <w:numId w:val="7"/>
-              </w:numPr>
-            </w:pPr>
-            <w:r>
-              <w:t xml:space="preserve">Nel sistema viene registrata la </w:t>
-            </w:r>
-            <w:proofErr w:type="spellStart"/>
-            <w:r>
-              <w:t>geoposizione</w:t>
-            </w:r>
-            <w:proofErr w:type="spellEnd"/>
-            <w:r>
-              <w:t xml:space="preserve"> dell’utente. </w:t>
-            </w:r>
-          </w:p>
-        </w:tc>
-      </w:tr>
-      <w:tr>
-        <w:tc>
-          <w:tcPr>
-            <w:tcW w:w="2093" w:type="dxa"/>
-          </w:tcPr>
-          <w:p>
-            <w:pPr>
-              <w:rPr>
-                <w:rFonts w:cs="Times New Roman"/>
-                <w:b/>
-              </w:rPr>
-            </w:pPr>
-          </w:p>
-        </w:tc>
-        <w:tc>
-          <w:tcPr>
-            <w:tcW w:w="7685" w:type="dxa"/>
-            <w:gridSpan w:val="2"/>
-          </w:tcPr>
-          <w:p>
-            <w:pPr>
-              <w:rPr>
-                <w:rFonts w:cs="Times New Roman"/>
-              </w:rPr>
-            </w:pPr>
-          </w:p>
-        </w:tc>
-      </w:tr>
-      <w:tr>
-        <w:tc>
-          <w:tcPr>
-            <w:tcW w:w="2093" w:type="dxa"/>
-            <w:hideMark/>
-          </w:tcPr>
-          <w:p>
-            <w:pPr>
-              <w:rPr>
-                <w:rFonts w:cs="Times New Roman"/>
-              </w:rPr>
-            </w:pPr>
-            <w:r>
-              <w:rPr>
-                <w:rFonts w:cs="Times New Roman"/>
-              </w:rPr>
-              <w:t>SCENARIO PRIMARIO</w:t>
-            </w:r>
-          </w:p>
-        </w:tc>
-        <w:tc>
-          <w:tcPr>
-            <w:tcW w:w="7685" w:type="dxa"/>
-            <w:gridSpan w:val="2"/>
-            <w:hideMark/>
-          </w:tcPr>
-          <w:p>
-            <w:pPr>
-              <w:pStyle w:val="Paragrafoelenco"/>
-              <w:numPr>
-                <w:ilvl w:val="0"/>
-                <w:numId w:val="15"/>
-              </w:numPr>
-            </w:pPr>
-            <w:r>
-              <w:t xml:space="preserve">Il sistema rileva la </w:t>
-            </w:r>
-            <w:proofErr w:type="spellStart"/>
-            <w:r>
-              <w:t>geoposizione</w:t>
-            </w:r>
-            <w:proofErr w:type="spellEnd"/>
-            <w:r>
-              <w:t xml:space="preserve"> dell’utente;</w:t>
-            </w:r>
-          </w:p>
-          <w:p>
-            <w:pPr>
-              <w:pStyle w:val="Paragrafoelenco"/>
-              <w:numPr>
-                <w:ilvl w:val="0"/>
-                <w:numId w:val="15"/>
-              </w:numPr>
-            </w:pPr>
-            <w:r>
-              <w:t xml:space="preserve">Il sistema rileva le </w:t>
-            </w:r>
-            <w:proofErr w:type="spellStart"/>
-            <w:r>
-              <w:t>geoposizioni</w:t>
-            </w:r>
-            <w:proofErr w:type="spellEnd"/>
-            <w:r>
-              <w:t xml:space="preserve"> degli utenti iscritti alla MapMe;</w:t>
-            </w:r>
-          </w:p>
-          <w:p>
-            <w:pPr>
-              <w:pStyle w:val="Paragrafoelenco"/>
-              <w:numPr>
-                <w:ilvl w:val="0"/>
-                <w:numId w:val="15"/>
-              </w:numPr>
-            </w:pPr>
-            <w:r>
-              <w:t xml:space="preserve">Il sistema mostra le </w:t>
-            </w:r>
-            <w:proofErr w:type="spellStart"/>
-            <w:r>
-              <w:t>geoposizioni</w:t>
-            </w:r>
-            <w:proofErr w:type="spellEnd"/>
-            <w:r>
-              <w:t xml:space="preserve"> rilevate.</w:t>
-            </w:r>
-          </w:p>
-          <w:p>
-            <w:pPr>
-              <w:pStyle w:val="Paragrafoelenco"/>
-              <w:numPr>
-                <w:ilvl w:val="0"/>
-                <w:numId w:val="15"/>
-              </w:numPr>
-            </w:pPr>
-            <w:r>
-              <w:t>Il sistema mostra il percorso tra la location di partenza e di arrivo della MapMe;</w:t>
-            </w:r>
-          </w:p>
-          <w:p>
-            <w:pPr>
-              <w:pStyle w:val="Paragrafoelenco"/>
-              <w:numPr>
-                <w:ilvl w:val="0"/>
-                <w:numId w:val="15"/>
-              </w:numPr>
-            </w:pPr>
-            <w:r>
-              <w:t>Il caso d’uso termina.</w:t>
-            </w:r>
-          </w:p>
-        </w:tc>
-      </w:tr>
-      <w:tr>
-        <w:tc>
-          <w:tcPr>
-            <w:tcW w:w="2093" w:type="dxa"/>
-          </w:tcPr>
-          <w:p>
-            <w:pPr>
-              <w:rPr>
-                <w:rFonts w:cs="Times New Roman"/>
-                <w:b/>
-              </w:rPr>
-            </w:pPr>
-          </w:p>
-        </w:tc>
-        <w:tc>
-          <w:tcPr>
-            <w:tcW w:w="7685" w:type="dxa"/>
-            <w:gridSpan w:val="2"/>
-          </w:tcPr>
-          <w:p>
-            <w:pPr>
-              <w:rPr>
-                <w:rFonts w:cs="Times New Roman"/>
-              </w:rPr>
-            </w:pPr>
-          </w:p>
-        </w:tc>
-      </w:tr>
-      <w:tr>
-        <w:tc>
-          <w:tcPr>
-            <w:tcW w:w="2093" w:type="dxa"/>
-            <w:hideMark/>
-          </w:tcPr>
-          <w:p>
-            <w:pPr>
-              <w:rPr>
-                <w:rFonts w:cs="Times New Roman"/>
-              </w:rPr>
-            </w:pPr>
-            <w:r>
-              <w:rPr>
-                <w:rFonts w:cs="Times New Roman"/>
-              </w:rPr>
-              <w:t>SCENARIO ALTERNATIVO</w:t>
-            </w:r>
-          </w:p>
-        </w:tc>
-        <w:tc>
-          <w:tcPr>
-            <w:tcW w:w="7685" w:type="dxa"/>
-            <w:gridSpan w:val="2"/>
-            <w:hideMark/>
-          </w:tcPr>
-          <w:p>
-            <w:pPr>
-              <w:rPr>
-                <w:rFonts w:cs="Times New Roman"/>
-              </w:rPr>
-            </w:pPr>
-            <w:r>
-              <w:rPr>
-                <w:rFonts w:cs="Times New Roman"/>
-              </w:rPr>
-              <w:t xml:space="preserve">1 e 2. Il sistema non rileva la </w:t>
-            </w:r>
-            <w:proofErr w:type="spellStart"/>
-            <w:r>
-              <w:rPr>
-                <w:rFonts w:cs="Times New Roman"/>
-              </w:rPr>
-              <w:t>geoposizione</w:t>
-            </w:r>
-            <w:proofErr w:type="spellEnd"/>
-          </w:p>
-          <w:p>
-            <w:pPr>
-              <w:rPr>
-                <w:rFonts w:cs="Times New Roman"/>
-              </w:rPr>
-            </w:pPr>
-            <w:r>
-              <w:rPr>
-                <w:rFonts w:cs="Times New Roman"/>
-              </w:rPr>
-              <w:t>a. Il sistema notifica l’utente con un messaggio d’errore.</w:t>
-            </w:r>
-          </w:p>
-          <w:p>
-            <w:pPr>
-              <w:rPr>
-                <w:rFonts w:cs="Times New Roman"/>
-                <w:b/>
-              </w:rPr>
-            </w:pPr>
             <w:r>
               <w:rPr>
                 <w:rFonts w:cs="Times New Roman"/>
               </w:rPr>
               <w:t>b. Il caso d’uso termina.</w:t>
             </w:r>
-          </w:p>
-        </w:tc>
-      </w:tr>
-      <w:tr>
-        <w:tc>
-          <w:tcPr>
-            <w:tcW w:w="2093" w:type="dxa"/>
-          </w:tcPr>
-          <w:p>
-            <w:pPr>
-              <w:rPr>
-                <w:rFonts w:cs="Times New Roman"/>
-                <w:b/>
-              </w:rPr>
-            </w:pPr>
-          </w:p>
-        </w:tc>
-        <w:tc>
-          <w:tcPr>
-            <w:tcW w:w="7685" w:type="dxa"/>
-            <w:gridSpan w:val="2"/>
-          </w:tcPr>
-          <w:p>
-            <w:pPr>
-              <w:rPr>
-                <w:rFonts w:cs="Times New Roman"/>
-              </w:rPr>
-            </w:pPr>
-          </w:p>
-        </w:tc>
-      </w:tr>
-      <w:tr>
-        <w:tc>
-          <w:tcPr>
-            <w:tcW w:w="2093" w:type="dxa"/>
-          </w:tcPr>
-          <w:p>
-            <w:pPr>
-              <w:rPr>
-                <w:rFonts w:cs="Times New Roman"/>
-                <w:b/>
-              </w:rPr>
-            </w:pPr>
-          </w:p>
-        </w:tc>
-        <w:tc>
-          <w:tcPr>
-            <w:tcW w:w="7685" w:type="dxa"/>
-            <w:gridSpan w:val="2"/>
-          </w:tcPr>
-          <w:p>
-            <w:pPr>
-              <w:rPr>
-                <w:rFonts w:cs="Times New Roman"/>
-              </w:rPr>
-            </w:pPr>
           </w:p>
         </w:tc>
       </w:tr>
@@ -9204,58 +7883,58 @@
       <w:pPr>
         <w:spacing w:line="240" w:lineRule="auto"/>
       </w:pPr>
-    </w:p>
-    <w:p>
-      <w:pPr>
-        <w:spacing w:line="240" w:lineRule="auto"/>
-      </w:pPr>
-    </w:p>
-    <w:p>
-      <w:pPr>
-        <w:spacing w:line="240" w:lineRule="auto"/>
-        <w:jc w:val="both"/>
-        <w:rPr>
-          <w:sz w:val="32"/>
-        </w:rPr>
-      </w:pPr>
-      <w:r>
-        <w:rPr>
-          <w:sz w:val="32"/>
-        </w:rPr>
-        <w:t>3.3. Requisiti non funzionali</w:t>
-      </w:r>
-    </w:p>
-    <w:p>
-      <w:pPr>
-        <w:spacing w:line="240" w:lineRule="auto"/>
-        <w:jc w:val="both"/>
-        <w:rPr>
-          <w:sz w:val="32"/>
-        </w:rPr>
-      </w:pPr>
-      <w:r>
-        <w:rPr>
-          <w:sz w:val="32"/>
-        </w:rPr>
-        <w:t>3.4. Vincoli di progetto</w:t>
-      </w:r>
-    </w:p>
-    <w:p>
-      <w:pPr>
-        <w:spacing w:line="240" w:lineRule="auto"/>
-        <w:jc w:val="both"/>
-      </w:pPr>
-      <w:r>
-        <w:t>Tale sezione descrive i vincoli di progetto definiti sui requisiti funzionali e non.</w:t>
-      </w:r>
-    </w:p>
-    <w:p>
-      <w:pPr>
-        <w:spacing w:line="240" w:lineRule="auto"/>
-        <w:jc w:val="both"/>
-      </w:pPr>
       <w:bookmarkStart w:id="0" w:name="_GoBack"/>
       <w:bookmarkEnd w:id="0"/>
+    </w:p>
+    <w:p>
+      <w:pPr>
+        <w:spacing w:line="240" w:lineRule="auto"/>
+      </w:pPr>
+    </w:p>
+    <w:p>
+      <w:pPr>
+        <w:spacing w:line="240" w:lineRule="auto"/>
+        <w:jc w:val="both"/>
+        <w:rPr>
+          <w:sz w:val="32"/>
+        </w:rPr>
+      </w:pPr>
+      <w:r>
+        <w:rPr>
+          <w:sz w:val="32"/>
+        </w:rPr>
+        <w:t>3.3. Requisiti non funzionali</w:t>
+      </w:r>
+    </w:p>
+    <w:p>
+      <w:pPr>
+        <w:spacing w:line="240" w:lineRule="auto"/>
+        <w:jc w:val="both"/>
+        <w:rPr>
+          <w:sz w:val="32"/>
+        </w:rPr>
+      </w:pPr>
+      <w:r>
+        <w:rPr>
+          <w:sz w:val="32"/>
+        </w:rPr>
+        <w:t>3.4. Vincoli di progetto</w:t>
+      </w:r>
+    </w:p>
+    <w:p>
+      <w:pPr>
+        <w:spacing w:line="240" w:lineRule="auto"/>
+        <w:jc w:val="both"/>
+      </w:pPr>
+      <w:r>
+        <w:t>Tale sezione descrive i vincoli di progetto definiti sui requisiti funzionali e non.</w:t>
+      </w:r>
+    </w:p>
+    <w:p>
+      <w:pPr>
+        <w:spacing w:line="240" w:lineRule="auto"/>
+        <w:jc w:val="both"/>
+      </w:pPr>
     </w:p>
     <w:p>
       <w:pPr>
@@ -12148,6 +10827,7 @@
   <w:style w:type="character" w:default="1" w:styleId="Carpredefinitoparagrafo">
     <w:name w:val="Default Paragraph Font"/>
     <w:uiPriority w:val="1"/>
+    <w:semiHidden/>
     <w:unhideWhenUsed/>
   </w:style>
   <w:style w:type="table" w:default="1" w:styleId="Tabellanormale">
@@ -12627,6 +11307,214 @@
       <w:u w:val="single"/>
     </w:rPr>
   </w:style>
+  <w:style w:type="table" w:styleId="Elencochiaro">
+    <w:name w:val="Light List"/>
+    <w:basedOn w:val="Tabellanormale"/>
+    <w:uiPriority w:val="61"/>
+    <w:rsid w:val="008F3975"/>
+    <w:pPr>
+      <w:spacing w:after="0" w:line="240" w:lineRule="auto"/>
+    </w:pPr>
+    <w:tblPr>
+      <w:tblStyleRowBandSize w:val="1"/>
+      <w:tblStyleColBandSize w:val="1"/>
+      <w:tblBorders>
+        <w:top w:val="single" w:sz="8" w:space="0" w:color="000000" w:themeColor="text1"/>
+        <w:left w:val="single" w:sz="8" w:space="0" w:color="000000" w:themeColor="text1"/>
+        <w:bottom w:val="single" w:sz="8" w:space="0" w:color="000000" w:themeColor="text1"/>
+        <w:right w:val="single" w:sz="8" w:space="0" w:color="000000" w:themeColor="text1"/>
+      </w:tblBorders>
+    </w:tblPr>
+    <w:tblStylePr w:type="firstRow">
+      <w:pPr>
+        <w:spacing w:before="0" w:after="0" w:line="240" w:lineRule="auto"/>
+      </w:pPr>
+      <w:rPr>
+        <w:b/>
+        <w:bCs/>
+        <w:color w:val="FFFFFF" w:themeColor="background1"/>
+      </w:rPr>
+      <w:tblPr/>
+      <w:tcPr>
+        <w:shd w:val="clear" w:color="auto" w:fill="000000" w:themeFill="text1"/>
+      </w:tcPr>
+    </w:tblStylePr>
+    <w:tblStylePr w:type="lastRow">
+      <w:pPr>
+        <w:spacing w:before="0" w:after="0" w:line="240" w:lineRule="auto"/>
+      </w:pPr>
+      <w:rPr>
+        <w:b/>
+        <w:bCs/>
+      </w:rPr>
+      <w:tblPr/>
+      <w:tcPr>
+        <w:tcBorders>
+          <w:top w:val="double" w:sz="6" w:space="0" w:color="000000" w:themeColor="text1"/>
+          <w:left w:val="single" w:sz="8" w:space="0" w:color="000000" w:themeColor="text1"/>
+          <w:bottom w:val="single" w:sz="8" w:space="0" w:color="000000" w:themeColor="text1"/>
+          <w:right w:val="single" w:sz="8" w:space="0" w:color="000000" w:themeColor="text1"/>
+        </w:tcBorders>
+      </w:tcPr>
+    </w:tblStylePr>
+    <w:tblStylePr w:type="firstCol">
+      <w:rPr>
+        <w:b/>
+        <w:bCs/>
+      </w:rPr>
+    </w:tblStylePr>
+    <w:tblStylePr w:type="lastCol">
+      <w:rPr>
+        <w:b/>
+        <w:bCs/>
+      </w:rPr>
+    </w:tblStylePr>
+    <w:tblStylePr w:type="band1Vert">
+      <w:tblPr/>
+      <w:tcPr>
+        <w:tcBorders>
+          <w:top w:val="single" w:sz="8" w:space="0" w:color="000000" w:themeColor="text1"/>
+          <w:left w:val="single" w:sz="8" w:space="0" w:color="000000" w:themeColor="text1"/>
+          <w:bottom w:val="single" w:sz="8" w:space="0" w:color="000000" w:themeColor="text1"/>
+          <w:right w:val="single" w:sz="8" w:space="0" w:color="000000" w:themeColor="text1"/>
+        </w:tcBorders>
+      </w:tcPr>
+    </w:tblStylePr>
+    <w:tblStylePr w:type="band1Horz">
+      <w:tblPr/>
+      <w:tcPr>
+        <w:tcBorders>
+          <w:top w:val="single" w:sz="8" w:space="0" w:color="000000" w:themeColor="text1"/>
+          <w:left w:val="single" w:sz="8" w:space="0" w:color="000000" w:themeColor="text1"/>
+          <w:bottom w:val="single" w:sz="8" w:space="0" w:color="000000" w:themeColor="text1"/>
+          <w:right w:val="single" w:sz="8" w:space="0" w:color="000000" w:themeColor="text1"/>
+        </w:tcBorders>
+      </w:tcPr>
+    </w:tblStylePr>
+  </w:style>
+  <w:style w:type="table" w:styleId="Grigliachiara">
+    <w:name w:val="Light Grid"/>
+    <w:basedOn w:val="Tabellanormale"/>
+    <w:uiPriority w:val="62"/>
+    <w:rsid w:val="008F3975"/>
+    <w:pPr>
+      <w:spacing w:after="0" w:line="240" w:lineRule="auto"/>
+    </w:pPr>
+    <w:tblPr>
+      <w:tblStyleRowBandSize w:val="1"/>
+      <w:tblStyleColBandSize w:val="1"/>
+      <w:tblBorders>
+        <w:top w:val="single" w:sz="8" w:space="0" w:color="000000" w:themeColor="text1"/>
+        <w:left w:val="single" w:sz="8" w:space="0" w:color="000000" w:themeColor="text1"/>
+        <w:bottom w:val="single" w:sz="8" w:space="0" w:color="000000" w:themeColor="text1"/>
+        <w:right w:val="single" w:sz="8" w:space="0" w:color="000000" w:themeColor="text1"/>
+        <w:insideH w:val="single" w:sz="8" w:space="0" w:color="000000" w:themeColor="text1"/>
+        <w:insideV w:val="single" w:sz="8" w:space="0" w:color="000000" w:themeColor="text1"/>
+      </w:tblBorders>
+    </w:tblPr>
+    <w:tblStylePr w:type="firstRow">
+      <w:pPr>
+        <w:spacing w:before="0" w:after="0" w:line="240" w:lineRule="auto"/>
+      </w:pPr>
+      <w:rPr>
+        <w:rFonts w:asciiTheme="majorHAnsi" w:eastAsiaTheme="majorEastAsia" w:hAnsiTheme="majorHAnsi" w:cstheme="majorBidi"/>
+        <w:b/>
+        <w:bCs/>
+      </w:rPr>
+      <w:tblPr/>
+      <w:tcPr>
+        <w:tcBorders>
+          <w:top w:val="single" w:sz="8" w:space="0" w:color="000000" w:themeColor="text1"/>
+          <w:left w:val="single" w:sz="8" w:space="0" w:color="000000" w:themeColor="text1"/>
+          <w:bottom w:val="single" w:sz="18" w:space="0" w:color="000000" w:themeColor="text1"/>
+          <w:right w:val="single" w:sz="8" w:space="0" w:color="000000" w:themeColor="text1"/>
+          <w:insideH w:val="nil"/>
+          <w:insideV w:val="single" w:sz="8" w:space="0" w:color="000000" w:themeColor="text1"/>
+        </w:tcBorders>
+      </w:tcPr>
+    </w:tblStylePr>
+    <w:tblStylePr w:type="lastRow">
+      <w:pPr>
+        <w:spacing w:before="0" w:after="0" w:line="240" w:lineRule="auto"/>
+      </w:pPr>
+      <w:rPr>
+        <w:rFonts w:asciiTheme="majorHAnsi" w:eastAsiaTheme="majorEastAsia" w:hAnsiTheme="majorHAnsi" w:cstheme="majorBidi"/>
+        <w:b/>
+        <w:bCs/>
+      </w:rPr>
+      <w:tblPr/>
+      <w:tcPr>
+        <w:tcBorders>
+          <w:top w:val="double" w:sz="6" w:space="0" w:color="000000" w:themeColor="text1"/>
+          <w:left w:val="single" w:sz="8" w:space="0" w:color="000000" w:themeColor="text1"/>
+          <w:bottom w:val="single" w:sz="8" w:space="0" w:color="000000" w:themeColor="text1"/>
+          <w:right w:val="single" w:sz="8" w:space="0" w:color="000000" w:themeColor="text1"/>
+          <w:insideH w:val="nil"/>
+          <w:insideV w:val="single" w:sz="8" w:space="0" w:color="000000" w:themeColor="text1"/>
+        </w:tcBorders>
+      </w:tcPr>
+    </w:tblStylePr>
+    <w:tblStylePr w:type="firstCol">
+      <w:rPr>
+        <w:rFonts w:asciiTheme="majorHAnsi" w:eastAsiaTheme="majorEastAsia" w:hAnsiTheme="majorHAnsi" w:cstheme="majorBidi"/>
+        <w:b/>
+        <w:bCs/>
+      </w:rPr>
+    </w:tblStylePr>
+    <w:tblStylePr w:type="lastCol">
+      <w:rPr>
+        <w:rFonts w:asciiTheme="majorHAnsi" w:eastAsiaTheme="majorEastAsia" w:hAnsiTheme="majorHAnsi" w:cstheme="majorBidi"/>
+        <w:b/>
+        <w:bCs/>
+      </w:rPr>
+      <w:tblPr/>
+      <w:tcPr>
+        <w:tcBorders>
+          <w:top w:val="single" w:sz="8" w:space="0" w:color="000000" w:themeColor="text1"/>
+          <w:left w:val="single" w:sz="8" w:space="0" w:color="000000" w:themeColor="text1"/>
+          <w:bottom w:val="single" w:sz="8" w:space="0" w:color="000000" w:themeColor="text1"/>
+          <w:right w:val="single" w:sz="8" w:space="0" w:color="000000" w:themeColor="text1"/>
+        </w:tcBorders>
+      </w:tcPr>
+    </w:tblStylePr>
+    <w:tblStylePr w:type="band1Vert">
+      <w:tblPr/>
+      <w:tcPr>
+        <w:tcBorders>
+          <w:top w:val="single" w:sz="8" w:space="0" w:color="000000" w:themeColor="text1"/>
+          <w:left w:val="single" w:sz="8" w:space="0" w:color="000000" w:themeColor="text1"/>
+          <w:bottom w:val="single" w:sz="8" w:space="0" w:color="000000" w:themeColor="text1"/>
+          <w:right w:val="single" w:sz="8" w:space="0" w:color="000000" w:themeColor="text1"/>
+        </w:tcBorders>
+        <w:shd w:val="clear" w:color="auto" w:fill="C0C0C0" w:themeFill="text1" w:themeFillTint="3F"/>
+      </w:tcPr>
+    </w:tblStylePr>
+    <w:tblStylePr w:type="band1Horz">
+      <w:tblPr/>
+      <w:tcPr>
+        <w:tcBorders>
+          <w:top w:val="single" w:sz="8" w:space="0" w:color="000000" w:themeColor="text1"/>
+          <w:left w:val="single" w:sz="8" w:space="0" w:color="000000" w:themeColor="text1"/>
+          <w:bottom w:val="single" w:sz="8" w:space="0" w:color="000000" w:themeColor="text1"/>
+          <w:right w:val="single" w:sz="8" w:space="0" w:color="000000" w:themeColor="text1"/>
+          <w:insideV w:val="single" w:sz="8" w:space="0" w:color="000000" w:themeColor="text1"/>
+        </w:tcBorders>
+        <w:shd w:val="clear" w:color="auto" w:fill="C0C0C0" w:themeFill="text1" w:themeFillTint="3F"/>
+      </w:tcPr>
+    </w:tblStylePr>
+    <w:tblStylePr w:type="band2Horz">
+      <w:tblPr/>
+      <w:tcPr>
+        <w:tcBorders>
+          <w:top w:val="single" w:sz="8" w:space="0" w:color="000000" w:themeColor="text1"/>
+          <w:left w:val="single" w:sz="8" w:space="0" w:color="000000" w:themeColor="text1"/>
+          <w:bottom w:val="single" w:sz="8" w:space="0" w:color="000000" w:themeColor="text1"/>
+          <w:right w:val="single" w:sz="8" w:space="0" w:color="000000" w:themeColor="text1"/>
+          <w:insideV w:val="single" w:sz="8" w:space="0" w:color="000000" w:themeColor="text1"/>
+        </w:tcBorders>
+      </w:tcPr>
+    </w:tblStylePr>
+  </w:style>
 </w:styles>
 </file>
 
@@ -12895,6 +11783,7 @@
   <w:style w:type="character" w:default="1" w:styleId="Carpredefinitoparagrafo">
     <w:name w:val="Default Paragraph Font"/>
     <w:uiPriority w:val="1"/>
+    <w:semiHidden/>
     <w:unhideWhenUsed/>
   </w:style>
   <w:style w:type="table" w:default="1" w:styleId="Tabellanormale">
@@ -13374,6 +12263,214 @@
       <w:u w:val="single"/>
     </w:rPr>
   </w:style>
+  <w:style w:type="table" w:styleId="Elencochiaro">
+    <w:name w:val="Light List"/>
+    <w:basedOn w:val="Tabellanormale"/>
+    <w:uiPriority w:val="61"/>
+    <w:rsid w:val="008F3975"/>
+    <w:pPr>
+      <w:spacing w:after="0" w:line="240" w:lineRule="auto"/>
+    </w:pPr>
+    <w:tblPr>
+      <w:tblStyleRowBandSize w:val="1"/>
+      <w:tblStyleColBandSize w:val="1"/>
+      <w:tblBorders>
+        <w:top w:val="single" w:sz="8" w:space="0" w:color="000000" w:themeColor="text1"/>
+        <w:left w:val="single" w:sz="8" w:space="0" w:color="000000" w:themeColor="text1"/>
+        <w:bottom w:val="single" w:sz="8" w:space="0" w:color="000000" w:themeColor="text1"/>
+        <w:right w:val="single" w:sz="8" w:space="0" w:color="000000" w:themeColor="text1"/>
+      </w:tblBorders>
+    </w:tblPr>
+    <w:tblStylePr w:type="firstRow">
+      <w:pPr>
+        <w:spacing w:before="0" w:after="0" w:line="240" w:lineRule="auto"/>
+      </w:pPr>
+      <w:rPr>
+        <w:b/>
+        <w:bCs/>
+        <w:color w:val="FFFFFF" w:themeColor="background1"/>
+      </w:rPr>
+      <w:tblPr/>
+      <w:tcPr>
+        <w:shd w:val="clear" w:color="auto" w:fill="000000" w:themeFill="text1"/>
+      </w:tcPr>
+    </w:tblStylePr>
+    <w:tblStylePr w:type="lastRow">
+      <w:pPr>
+        <w:spacing w:before="0" w:after="0" w:line="240" w:lineRule="auto"/>
+      </w:pPr>
+      <w:rPr>
+        <w:b/>
+        <w:bCs/>
+      </w:rPr>
+      <w:tblPr/>
+      <w:tcPr>
+        <w:tcBorders>
+          <w:top w:val="double" w:sz="6" w:space="0" w:color="000000" w:themeColor="text1"/>
+          <w:left w:val="single" w:sz="8" w:space="0" w:color="000000" w:themeColor="text1"/>
+          <w:bottom w:val="single" w:sz="8" w:space="0" w:color="000000" w:themeColor="text1"/>
+          <w:right w:val="single" w:sz="8" w:space="0" w:color="000000" w:themeColor="text1"/>
+        </w:tcBorders>
+      </w:tcPr>
+    </w:tblStylePr>
+    <w:tblStylePr w:type="firstCol">
+      <w:rPr>
+        <w:b/>
+        <w:bCs/>
+      </w:rPr>
+    </w:tblStylePr>
+    <w:tblStylePr w:type="lastCol">
+      <w:rPr>
+        <w:b/>
+        <w:bCs/>
+      </w:rPr>
+    </w:tblStylePr>
+    <w:tblStylePr w:type="band1Vert">
+      <w:tblPr/>
+      <w:tcPr>
+        <w:tcBorders>
+          <w:top w:val="single" w:sz="8" w:space="0" w:color="000000" w:themeColor="text1"/>
+          <w:left w:val="single" w:sz="8" w:space="0" w:color="000000" w:themeColor="text1"/>
+          <w:bottom w:val="single" w:sz="8" w:space="0" w:color="000000" w:themeColor="text1"/>
+          <w:right w:val="single" w:sz="8" w:space="0" w:color="000000" w:themeColor="text1"/>
+        </w:tcBorders>
+      </w:tcPr>
+    </w:tblStylePr>
+    <w:tblStylePr w:type="band1Horz">
+      <w:tblPr/>
+      <w:tcPr>
+        <w:tcBorders>
+          <w:top w:val="single" w:sz="8" w:space="0" w:color="000000" w:themeColor="text1"/>
+          <w:left w:val="single" w:sz="8" w:space="0" w:color="000000" w:themeColor="text1"/>
+          <w:bottom w:val="single" w:sz="8" w:space="0" w:color="000000" w:themeColor="text1"/>
+          <w:right w:val="single" w:sz="8" w:space="0" w:color="000000" w:themeColor="text1"/>
+        </w:tcBorders>
+      </w:tcPr>
+    </w:tblStylePr>
+  </w:style>
+  <w:style w:type="table" w:styleId="Grigliachiara">
+    <w:name w:val="Light Grid"/>
+    <w:basedOn w:val="Tabellanormale"/>
+    <w:uiPriority w:val="62"/>
+    <w:rsid w:val="008F3975"/>
+    <w:pPr>
+      <w:spacing w:after="0" w:line="240" w:lineRule="auto"/>
+    </w:pPr>
+    <w:tblPr>
+      <w:tblStyleRowBandSize w:val="1"/>
+      <w:tblStyleColBandSize w:val="1"/>
+      <w:tblBorders>
+        <w:top w:val="single" w:sz="8" w:space="0" w:color="000000" w:themeColor="text1"/>
+        <w:left w:val="single" w:sz="8" w:space="0" w:color="000000" w:themeColor="text1"/>
+        <w:bottom w:val="single" w:sz="8" w:space="0" w:color="000000" w:themeColor="text1"/>
+        <w:right w:val="single" w:sz="8" w:space="0" w:color="000000" w:themeColor="text1"/>
+        <w:insideH w:val="single" w:sz="8" w:space="0" w:color="000000" w:themeColor="text1"/>
+        <w:insideV w:val="single" w:sz="8" w:space="0" w:color="000000" w:themeColor="text1"/>
+      </w:tblBorders>
+    </w:tblPr>
+    <w:tblStylePr w:type="firstRow">
+      <w:pPr>
+        <w:spacing w:before="0" w:after="0" w:line="240" w:lineRule="auto"/>
+      </w:pPr>
+      <w:rPr>
+        <w:rFonts w:asciiTheme="majorHAnsi" w:eastAsiaTheme="majorEastAsia" w:hAnsiTheme="majorHAnsi" w:cstheme="majorBidi"/>
+        <w:b/>
+        <w:bCs/>
+      </w:rPr>
+      <w:tblPr/>
+      <w:tcPr>
+        <w:tcBorders>
+          <w:top w:val="single" w:sz="8" w:space="0" w:color="000000" w:themeColor="text1"/>
+          <w:left w:val="single" w:sz="8" w:space="0" w:color="000000" w:themeColor="text1"/>
+          <w:bottom w:val="single" w:sz="18" w:space="0" w:color="000000" w:themeColor="text1"/>
+          <w:right w:val="single" w:sz="8" w:space="0" w:color="000000" w:themeColor="text1"/>
+          <w:insideH w:val="nil"/>
+          <w:insideV w:val="single" w:sz="8" w:space="0" w:color="000000" w:themeColor="text1"/>
+        </w:tcBorders>
+      </w:tcPr>
+    </w:tblStylePr>
+    <w:tblStylePr w:type="lastRow">
+      <w:pPr>
+        <w:spacing w:before="0" w:after="0" w:line="240" w:lineRule="auto"/>
+      </w:pPr>
+      <w:rPr>
+        <w:rFonts w:asciiTheme="majorHAnsi" w:eastAsiaTheme="majorEastAsia" w:hAnsiTheme="majorHAnsi" w:cstheme="majorBidi"/>
+        <w:b/>
+        <w:bCs/>
+      </w:rPr>
+      <w:tblPr/>
+      <w:tcPr>
+        <w:tcBorders>
+          <w:top w:val="double" w:sz="6" w:space="0" w:color="000000" w:themeColor="text1"/>
+          <w:left w:val="single" w:sz="8" w:space="0" w:color="000000" w:themeColor="text1"/>
+          <w:bottom w:val="single" w:sz="8" w:space="0" w:color="000000" w:themeColor="text1"/>
+          <w:right w:val="single" w:sz="8" w:space="0" w:color="000000" w:themeColor="text1"/>
+          <w:insideH w:val="nil"/>
+          <w:insideV w:val="single" w:sz="8" w:space="0" w:color="000000" w:themeColor="text1"/>
+        </w:tcBorders>
+      </w:tcPr>
+    </w:tblStylePr>
+    <w:tblStylePr w:type="firstCol">
+      <w:rPr>
+        <w:rFonts w:asciiTheme="majorHAnsi" w:eastAsiaTheme="majorEastAsia" w:hAnsiTheme="majorHAnsi" w:cstheme="majorBidi"/>
+        <w:b/>
+        <w:bCs/>
+      </w:rPr>
+    </w:tblStylePr>
+    <w:tblStylePr w:type="lastCol">
+      <w:rPr>
+        <w:rFonts w:asciiTheme="majorHAnsi" w:eastAsiaTheme="majorEastAsia" w:hAnsiTheme="majorHAnsi" w:cstheme="majorBidi"/>
+        <w:b/>
+        <w:bCs/>
+      </w:rPr>
+      <w:tblPr/>
+      <w:tcPr>
+        <w:tcBorders>
+          <w:top w:val="single" w:sz="8" w:space="0" w:color="000000" w:themeColor="text1"/>
+          <w:left w:val="single" w:sz="8" w:space="0" w:color="000000" w:themeColor="text1"/>
+          <w:bottom w:val="single" w:sz="8" w:space="0" w:color="000000" w:themeColor="text1"/>
+          <w:right w:val="single" w:sz="8" w:space="0" w:color="000000" w:themeColor="text1"/>
+        </w:tcBorders>
+      </w:tcPr>
+    </w:tblStylePr>
+    <w:tblStylePr w:type="band1Vert">
+      <w:tblPr/>
+      <w:tcPr>
+        <w:tcBorders>
+          <w:top w:val="single" w:sz="8" w:space="0" w:color="000000" w:themeColor="text1"/>
+          <w:left w:val="single" w:sz="8" w:space="0" w:color="000000" w:themeColor="text1"/>
+          <w:bottom w:val="single" w:sz="8" w:space="0" w:color="000000" w:themeColor="text1"/>
+          <w:right w:val="single" w:sz="8" w:space="0" w:color="000000" w:themeColor="text1"/>
+        </w:tcBorders>
+        <w:shd w:val="clear" w:color="auto" w:fill="C0C0C0" w:themeFill="text1" w:themeFillTint="3F"/>
+      </w:tcPr>
+    </w:tblStylePr>
+    <w:tblStylePr w:type="band1Horz">
+      <w:tblPr/>
+      <w:tcPr>
+        <w:tcBorders>
+          <w:top w:val="single" w:sz="8" w:space="0" w:color="000000" w:themeColor="text1"/>
+          <w:left w:val="single" w:sz="8" w:space="0" w:color="000000" w:themeColor="text1"/>
+          <w:bottom w:val="single" w:sz="8" w:space="0" w:color="000000" w:themeColor="text1"/>
+          <w:right w:val="single" w:sz="8" w:space="0" w:color="000000" w:themeColor="text1"/>
+          <w:insideV w:val="single" w:sz="8" w:space="0" w:color="000000" w:themeColor="text1"/>
+        </w:tcBorders>
+        <w:shd w:val="clear" w:color="auto" w:fill="C0C0C0" w:themeFill="text1" w:themeFillTint="3F"/>
+      </w:tcPr>
+    </w:tblStylePr>
+    <w:tblStylePr w:type="band2Horz">
+      <w:tblPr/>
+      <w:tcPr>
+        <w:tcBorders>
+          <w:top w:val="single" w:sz="8" w:space="0" w:color="000000" w:themeColor="text1"/>
+          <w:left w:val="single" w:sz="8" w:space="0" w:color="000000" w:themeColor="text1"/>
+          <w:bottom w:val="single" w:sz="8" w:space="0" w:color="000000" w:themeColor="text1"/>
+          <w:right w:val="single" w:sz="8" w:space="0" w:color="000000" w:themeColor="text1"/>
+          <w:insideV w:val="single" w:sz="8" w:space="0" w:color="000000" w:themeColor="text1"/>
+        </w:tcBorders>
+      </w:tcPr>
+    </w:tblStylePr>
+  </w:style>
 </w:styles>
 </file>
 
@@ -13667,7 +12764,7 @@
 </file>
 
 <file path=customXml/itemProps1.xml><?xml version="1.0" encoding="utf-8"?>
-<ds:datastoreItem xmlns:ds="http://schemas.openxmlformats.org/officeDocument/2006/customXml" ds:itemID="{4D62D938-0492-4054-ACB2-B466BC1FE064}">
+<ds:datastoreItem xmlns:ds="http://schemas.openxmlformats.org/officeDocument/2006/customXml" ds:itemID="{AAA4DA2C-0FA7-40D2-8CF0-524C7B4A90B5}">
   <ds:schemaRefs>
     <ds:schemaRef ds:uri="http://schemas.openxmlformats.org/officeDocument/2006/bibliography"/>
   </ds:schemaRefs>

--- a/Documentazione/srs.docx
+++ b/Documentazione/srs.docx
@@ -705,7 +705,10 @@
         <w:jc w:val="both"/>
       </w:pPr>
       <w:r>
-        <w:t>Vincoli di progetto</w:t>
+        <w:t xml:space="preserve">Vincoli di </w:t>
+      </w:r>
+      <w:r>
+        <w:t>progettazione</w:t>
       </w:r>
     </w:p>
     <w:p>
@@ -1285,14 +1288,8 @@
     </w:p>
     <w:tbl>
       <w:tblPr>
-        <w:tblStyle w:val="Grigliatabella"/>
+        <w:tblStyle w:val="Elencochiaro"/>
         <w:tblW w:w="0" w:type="auto"/>
-        <w:tblBorders>
-          <w:top w:val="none" w:sz="0" w:space="0" w:color="auto"/>
-          <w:left w:val="none" w:sz="0" w:space="0" w:color="auto"/>
-          <w:bottom w:val="none" w:sz="0" w:space="0" w:color="auto"/>
-          <w:right w:val="none" w:sz="0" w:space="0" w:color="auto"/>
-        </w:tblBorders>
         <w:tblLook w:val="04A0" w:firstRow="1" w:lastRow="0" w:firstColumn="1" w:lastColumn="0" w:noHBand="0" w:noVBand="1"/>
       </w:tblPr>
       <w:tblGrid>
@@ -1301,23 +1298,24 @@
       </w:tblGrid>
       <w:tr>
         <w:trPr>
+          <w:cnfStyle w:val="100000000000" w:firstRow="1" w:lastRow="0" w:firstColumn="0" w:lastColumn="0" w:oddVBand="0" w:evenVBand="0" w:oddHBand="0" w:evenHBand="0" w:firstRowFirstColumn="0" w:firstRowLastColumn="0" w:lastRowFirstColumn="0" w:lastRowLastColumn="0"/>
           <w:trHeight w:val="397"/>
         </w:trPr>
         <w:tc>
           <w:tcPr>
+            <w:cnfStyle w:val="001000000000" w:firstRow="0" w:lastRow="0" w:firstColumn="1" w:lastColumn="0" w:oddVBand="0" w:evenVBand="0" w:oddHBand="0" w:evenHBand="0" w:firstRowFirstColumn="0" w:firstRowLastColumn="0" w:lastRowFirstColumn="0" w:lastRowLastColumn="0"/>
             <w:tcW w:w="2802" w:type="dxa"/>
           </w:tcPr>
           <w:p>
             <w:pPr>
               <w:jc w:val="both"/>
               <w:rPr>
-                <w:b/>
+                <w:b w:val="0"/>
                 <w:szCs w:val="32"/>
               </w:rPr>
             </w:pPr>
             <w:r>
               <w:rPr>
-                <w:b/>
                 <w:szCs w:val="32"/>
               </w:rPr>
               <w:t>Termine</w:t>
@@ -1331,17 +1329,83 @@
           <w:p>
             <w:pPr>
               <w:jc w:val="both"/>
-              <w:rPr>
-                <w:b/>
+              <w:cnfStyle w:val="100000000000" w:firstRow="1" w:lastRow="0" w:firstColumn="0" w:lastColumn="0" w:oddVBand="0" w:evenVBand="0" w:oddHBand="0" w:evenHBand="0" w:firstRowFirstColumn="0" w:firstRowLastColumn="0" w:lastRowFirstColumn="0" w:lastRowLastColumn="0"/>
+              <w:rPr>
+                <w:b w:val="0"/>
                 <w:szCs w:val="32"/>
               </w:rPr>
             </w:pPr>
             <w:r>
               <w:rPr>
-                <w:b/>
                 <w:szCs w:val="32"/>
               </w:rPr>
               <w:t>Definizione</w:t>
+            </w:r>
+          </w:p>
+        </w:tc>
+      </w:tr>
+      <w:tr>
+        <w:trPr>
+          <w:cnfStyle w:val="000000100000" w:firstRow="0" w:lastRow="0" w:firstColumn="0" w:lastColumn="0" w:oddVBand="0" w:evenVBand="0" w:oddHBand="1" w:evenHBand="0" w:firstRowFirstColumn="0" w:firstRowLastColumn="0" w:lastRowFirstColumn="0" w:lastRowLastColumn="0"/>
+          <w:trHeight w:val="397"/>
+        </w:trPr>
+        <w:tc>
+          <w:tcPr>
+            <w:cnfStyle w:val="001000000000" w:firstRow="0" w:lastRow="0" w:firstColumn="1" w:lastColumn="0" w:oddVBand="0" w:evenVBand="0" w:oddHBand="0" w:evenHBand="0" w:firstRowFirstColumn="0" w:firstRowLastColumn="0" w:lastRowFirstColumn="0" w:lastRowLastColumn="0"/>
+            <w:tcW w:w="2802" w:type="dxa"/>
+          </w:tcPr>
+          <w:p>
+            <w:pPr>
+              <w:jc w:val="both"/>
+              <w:rPr>
+                <w:szCs w:val="32"/>
+              </w:rPr>
+            </w:pPr>
+            <w:proofErr w:type="spellStart"/>
+            <w:r>
+              <w:rPr>
+                <w:rFonts w:cs="Times New Roman"/>
+              </w:rPr>
+              <w:t>M</w:t>
+            </w:r>
+            <w:r>
+              <w:rPr>
+                <w:rFonts w:cs="Times New Roman"/>
+              </w:rPr>
+              <w:t>apy</w:t>
+            </w:r>
+            <w:r>
+              <w:rPr>
+                <w:rFonts w:cs="Times New Roman"/>
+              </w:rPr>
+              <w:t>ou</w:t>
+            </w:r>
+            <w:proofErr w:type="spellEnd"/>
+          </w:p>
+        </w:tc>
+        <w:tc>
+          <w:tcPr>
+            <w:tcW w:w="6976" w:type="dxa"/>
+          </w:tcPr>
+          <w:p>
+            <w:pPr>
+              <w:jc w:val="both"/>
+              <w:cnfStyle w:val="000000100000" w:firstRow="0" w:lastRow="0" w:firstColumn="0" w:lastColumn="0" w:oddVBand="0" w:evenVBand="0" w:oddHBand="1" w:evenHBand="0" w:firstRowFirstColumn="0" w:firstRowLastColumn="0" w:lastRowFirstColumn="0" w:lastRowLastColumn="0"/>
+              <w:rPr>
+                <w:szCs w:val="32"/>
+              </w:rPr>
+            </w:pPr>
+            <w:r>
+              <w:rPr>
+                <w:rFonts w:cs="Times New Roman"/>
+              </w:rPr>
+              <w:t>N</w:t>
+            </w:r>
+            <w:r>
+              <w:rPr>
+                <w:rFonts w:cs="Times New Roman"/>
+              </w:rPr>
+              <w:t>ome del sistema</w:t>
             </w:r>
           </w:p>
         </w:tc>
@@ -1352,35 +1416,74 @@
         </w:trPr>
         <w:tc>
           <w:tcPr>
+            <w:cnfStyle w:val="001000000000" w:firstRow="0" w:lastRow="0" w:firstColumn="1" w:lastColumn="0" w:oddVBand="0" w:evenVBand="0" w:oddHBand="0" w:evenHBand="0" w:firstRowFirstColumn="0" w:firstRowLastColumn="0" w:lastRowFirstColumn="0" w:lastRowLastColumn="0"/>
             <w:tcW w:w="2802" w:type="dxa"/>
           </w:tcPr>
           <w:p>
             <w:pPr>
               <w:jc w:val="both"/>
               <w:rPr>
+                <w:rFonts w:cs="Times New Roman"/>
+              </w:rPr>
+            </w:pPr>
+            <w:r>
+              <w:rPr>
+                <w:rFonts w:cs="Times New Roman"/>
+              </w:rPr>
+              <w:t>Utente</w:t>
+            </w:r>
+          </w:p>
+        </w:tc>
+        <w:tc>
+          <w:tcPr>
+            <w:tcW w:w="6976" w:type="dxa"/>
+          </w:tcPr>
+          <w:p>
+            <w:pPr>
+              <w:jc w:val="both"/>
+              <w:cnfStyle w:val="000000000000" w:firstRow="0" w:lastRow="0" w:firstColumn="0" w:lastColumn="0" w:oddVBand="0" w:evenVBand="0" w:oddHBand="0" w:evenHBand="0" w:firstRowFirstColumn="0" w:firstRowLastColumn="0" w:lastRowFirstColumn="0" w:lastRowLastColumn="0"/>
+              <w:rPr>
+                <w:rFonts w:cs="Times New Roman"/>
+              </w:rPr>
+            </w:pPr>
+            <w:r>
+              <w:rPr>
+                <w:rFonts w:cs="Times New Roman"/>
+              </w:rPr>
+              <w:t xml:space="preserve">Qualcuno </w:t>
+            </w:r>
+            <w:r>
+              <w:rPr>
+                <w:rFonts w:cs="Times New Roman"/>
+              </w:rPr>
+              <w:t>che interagisce con l’applicazione mobile</w:t>
+            </w:r>
+          </w:p>
+        </w:tc>
+      </w:tr>
+      <w:tr>
+        <w:trPr>
+          <w:cnfStyle w:val="000000100000" w:firstRow="0" w:lastRow="0" w:firstColumn="0" w:lastColumn="0" w:oddVBand="0" w:evenVBand="0" w:oddHBand="1" w:evenHBand="0" w:firstRowFirstColumn="0" w:firstRowLastColumn="0" w:lastRowFirstColumn="0" w:lastRowLastColumn="0"/>
+          <w:trHeight w:val="397"/>
+        </w:trPr>
+        <w:tc>
+          <w:tcPr>
+            <w:cnfStyle w:val="001000000000" w:firstRow="0" w:lastRow="0" w:firstColumn="1" w:lastColumn="0" w:oddVBand="0" w:evenVBand="0" w:oddHBand="0" w:evenHBand="0" w:firstRowFirstColumn="0" w:firstRowLastColumn="0" w:lastRowFirstColumn="0" w:lastRowLastColumn="0"/>
+            <w:tcW w:w="2802" w:type="dxa"/>
+          </w:tcPr>
+          <w:p>
+            <w:pPr>
+              <w:jc w:val="both"/>
+              <w:rPr>
                 <w:szCs w:val="32"/>
               </w:rPr>
             </w:pPr>
-            <w:proofErr w:type="spellStart"/>
-            <w:r>
-              <w:rPr>
-                <w:rFonts w:cs="Times New Roman"/>
-              </w:rPr>
-              <w:t>M</w:t>
-            </w:r>
-            <w:r>
-              <w:rPr>
-                <w:rFonts w:cs="Times New Roman"/>
-              </w:rPr>
-              <w:t>apy</w:t>
-            </w:r>
-            <w:r>
-              <w:rPr>
-                <w:rFonts w:cs="Times New Roman"/>
-              </w:rPr>
-              <w:t>ou</w:t>
-            </w:r>
-            <w:proofErr w:type="spellEnd"/>
+            <w:r>
+              <w:rPr>
+                <w:szCs w:val="32"/>
+              </w:rPr>
+              <w:t>Location</w:t>
+            </w:r>
           </w:p>
         </w:tc>
         <w:tc>
@@ -1390,21 +1493,16 @@
           <w:p>
             <w:pPr>
               <w:jc w:val="both"/>
+              <w:cnfStyle w:val="000000100000" w:firstRow="0" w:lastRow="0" w:firstColumn="0" w:lastColumn="0" w:oddVBand="0" w:evenVBand="0" w:oddHBand="1" w:evenHBand="0" w:firstRowFirstColumn="0" w:firstRowLastColumn="0" w:lastRowFirstColumn="0" w:lastRowLastColumn="0"/>
               <w:rPr>
                 <w:szCs w:val="32"/>
               </w:rPr>
             </w:pPr>
             <w:r>
               <w:rPr>
-                <w:rFonts w:cs="Times New Roman"/>
-              </w:rPr>
-              <w:t>N</w:t>
-            </w:r>
-            <w:r>
-              <w:rPr>
-                <w:rFonts w:cs="Times New Roman"/>
-              </w:rPr>
-              <w:t>ome del sistema</w:t>
+                <w:szCs w:val="32"/>
+              </w:rPr>
+              <w:t>Locazione fisica di un punto di arrivo/destinazione</w:t>
             </w:r>
           </w:p>
         </w:tc>
@@ -1415,20 +1513,21 @@
         </w:trPr>
         <w:tc>
           <w:tcPr>
+            <w:cnfStyle w:val="001000000000" w:firstRow="0" w:lastRow="0" w:firstColumn="1" w:lastColumn="0" w:oddVBand="0" w:evenVBand="0" w:oddHBand="0" w:evenHBand="0" w:firstRowFirstColumn="0" w:firstRowLastColumn="0" w:lastRowFirstColumn="0" w:lastRowLastColumn="0"/>
             <w:tcW w:w="2802" w:type="dxa"/>
           </w:tcPr>
           <w:p>
             <w:pPr>
               <w:jc w:val="both"/>
               <w:rPr>
-                <w:rFonts w:cs="Times New Roman"/>
-              </w:rPr>
-            </w:pPr>
-            <w:r>
-              <w:rPr>
-                <w:rFonts w:cs="Times New Roman"/>
-              </w:rPr>
-              <w:t>Utente</w:t>
+                <w:szCs w:val="32"/>
+              </w:rPr>
+            </w:pPr>
+            <w:r>
+              <w:rPr>
+                <w:szCs w:val="32"/>
+              </w:rPr>
+              <w:t>Mapper</w:t>
             </w:r>
           </w:p>
         </w:tc>
@@ -1439,21 +1538,72 @@
           <w:p>
             <w:pPr>
               <w:jc w:val="both"/>
-              <w:rPr>
-                <w:rFonts w:cs="Times New Roman"/>
-              </w:rPr>
-            </w:pPr>
-            <w:r>
-              <w:rPr>
-                <w:rFonts w:cs="Times New Roman"/>
-              </w:rPr>
-              <w:t xml:space="preserve">Qualcuno </w:t>
-            </w:r>
-            <w:r>
-              <w:rPr>
-                <w:rFonts w:cs="Times New Roman"/>
-              </w:rPr>
-              <w:t>che interagisce con l’applicazione mobile</w:t>
+              <w:cnfStyle w:val="000000000000" w:firstRow="0" w:lastRow="0" w:firstColumn="0" w:lastColumn="0" w:oddVBand="0" w:evenVBand="0" w:oddHBand="0" w:evenHBand="0" w:firstRowFirstColumn="0" w:firstRowLastColumn="0" w:lastRowFirstColumn="0" w:lastRowLastColumn="0"/>
+              <w:rPr>
+                <w:szCs w:val="32"/>
+              </w:rPr>
+            </w:pPr>
+            <w:r>
+              <w:rPr>
+                <w:szCs w:val="32"/>
+              </w:rPr>
+              <w:t>Utente che decide/sceglie/promuove una location di destinazione</w:t>
+            </w:r>
+          </w:p>
+        </w:tc>
+      </w:tr>
+      <w:tr>
+        <w:trPr>
+          <w:cnfStyle w:val="000000100000" w:firstRow="0" w:lastRow="0" w:firstColumn="0" w:lastColumn="0" w:oddVBand="0" w:evenVBand="0" w:oddHBand="1" w:evenHBand="0" w:firstRowFirstColumn="0" w:firstRowLastColumn="0" w:lastRowFirstColumn="0" w:lastRowLastColumn="0"/>
+          <w:trHeight w:val="397"/>
+        </w:trPr>
+        <w:tc>
+          <w:tcPr>
+            <w:cnfStyle w:val="001000000000" w:firstRow="0" w:lastRow="0" w:firstColumn="1" w:lastColumn="0" w:oddVBand="0" w:evenVBand="0" w:oddHBand="0" w:evenHBand="0" w:firstRowFirstColumn="0" w:firstRowLastColumn="0" w:lastRowFirstColumn="0" w:lastRowLastColumn="0"/>
+            <w:tcW w:w="2802" w:type="dxa"/>
+          </w:tcPr>
+          <w:p>
+            <w:pPr>
+              <w:jc w:val="both"/>
+              <w:rPr>
+                <w:szCs w:val="32"/>
+              </w:rPr>
+            </w:pPr>
+            <w:proofErr w:type="spellStart"/>
+            <w:r>
+              <w:rPr>
+                <w:szCs w:val="32"/>
+              </w:rPr>
+              <w:t>Mapme</w:t>
+            </w:r>
+            <w:proofErr w:type="spellEnd"/>
+          </w:p>
+        </w:tc>
+        <w:tc>
+          <w:tcPr>
+            <w:tcW w:w="6976" w:type="dxa"/>
+          </w:tcPr>
+          <w:p>
+            <w:pPr>
+              <w:jc w:val="both"/>
+              <w:cnfStyle w:val="000000100000" w:firstRow="0" w:lastRow="0" w:firstColumn="0" w:lastColumn="0" w:oddVBand="0" w:evenVBand="0" w:oddHBand="1" w:evenHBand="0" w:firstRowFirstColumn="0" w:firstRowLastColumn="0" w:lastRowFirstColumn="0" w:lastRowLastColumn="0"/>
+              <w:rPr>
+                <w:szCs w:val="32"/>
+              </w:rPr>
+            </w:pPr>
+            <w:r>
+              <w:rPr>
+                <w:szCs w:val="32"/>
+              </w:rPr>
+              <w:t>Comunità/gruppo/insi</w:t>
+            </w:r>
+            <w:bookmarkStart w:id="0" w:name="_GoBack"/>
+            <w:bookmarkEnd w:id="0"/>
+            <w:r>
+              <w:rPr>
+                <w:szCs w:val="32"/>
+              </w:rPr>
+              <w:t>eme di utenti</w:t>
             </w:r>
           </w:p>
         </w:tc>
@@ -1464,6 +1614,7 @@
         </w:trPr>
         <w:tc>
           <w:tcPr>
+            <w:cnfStyle w:val="001000000000" w:firstRow="0" w:lastRow="0" w:firstColumn="1" w:lastColumn="0" w:oddVBand="0" w:evenVBand="0" w:oddHBand="0" w:evenHBand="0" w:firstRowFirstColumn="0" w:firstRowLastColumn="0" w:lastRowFirstColumn="0" w:lastRowLastColumn="0"/>
             <w:tcW w:w="2802" w:type="dxa"/>
           </w:tcPr>
           <w:p>
@@ -1477,7 +1628,7 @@
               <w:rPr>
                 <w:szCs w:val="32"/>
               </w:rPr>
-              <w:t>Location</w:t>
+              <w:t>Mapped</w:t>
             </w:r>
           </w:p>
         </w:tc>
@@ -1488,6 +1639,7 @@
           <w:p>
             <w:pPr>
               <w:jc w:val="both"/>
+              <w:cnfStyle w:val="000000000000" w:firstRow="0" w:lastRow="0" w:firstColumn="0" w:lastColumn="0" w:oddVBand="0" w:evenVBand="0" w:oddHBand="0" w:evenHBand="0" w:firstRowFirstColumn="0" w:firstRowLastColumn="0" w:lastRowFirstColumn="0" w:lastRowLastColumn="0"/>
               <w:rPr>
                 <w:szCs w:val="32"/>
               </w:rPr>
@@ -1496,7 +1648,61 @@
               <w:rPr>
                 <w:szCs w:val="32"/>
               </w:rPr>
-              <w:t>Locazione fisica di un punto di arrivo/destinazione</w:t>
+              <w:t xml:space="preserve">Utente che fa parte di una </w:t>
+            </w:r>
+            <w:proofErr w:type="spellStart"/>
+            <w:r>
+              <w:rPr>
+                <w:szCs w:val="32"/>
+              </w:rPr>
+              <w:t>mapme</w:t>
+            </w:r>
+            <w:proofErr w:type="spellEnd"/>
+          </w:p>
+        </w:tc>
+      </w:tr>
+      <w:tr>
+        <w:trPr>
+          <w:cnfStyle w:val="000000100000" w:firstRow="0" w:lastRow="0" w:firstColumn="0" w:lastColumn="0" w:oddVBand="0" w:evenVBand="0" w:oddHBand="1" w:evenHBand="0" w:firstRowFirstColumn="0" w:firstRowLastColumn="0" w:lastRowFirstColumn="0" w:lastRowLastColumn="0"/>
+          <w:trHeight w:val="397"/>
+        </w:trPr>
+        <w:tc>
+          <w:tcPr>
+            <w:cnfStyle w:val="001000000000" w:firstRow="0" w:lastRow="0" w:firstColumn="1" w:lastColumn="0" w:oddVBand="0" w:evenVBand="0" w:oddHBand="0" w:evenHBand="0" w:firstRowFirstColumn="0" w:firstRowLastColumn="0" w:lastRowFirstColumn="0" w:lastRowLastColumn="0"/>
+            <w:tcW w:w="2802" w:type="dxa"/>
+          </w:tcPr>
+          <w:p>
+            <w:pPr>
+              <w:jc w:val="both"/>
+              <w:rPr>
+                <w:szCs w:val="32"/>
+              </w:rPr>
+            </w:pPr>
+            <w:r>
+              <w:rPr>
+                <w:szCs w:val="32"/>
+              </w:rPr>
+              <w:t>RTI</w:t>
+            </w:r>
+          </w:p>
+        </w:tc>
+        <w:tc>
+          <w:tcPr>
+            <w:tcW w:w="6976" w:type="dxa"/>
+          </w:tcPr>
+          <w:p>
+            <w:pPr>
+              <w:jc w:val="both"/>
+              <w:cnfStyle w:val="000000100000" w:firstRow="0" w:lastRow="0" w:firstColumn="0" w:lastColumn="0" w:oddVBand="0" w:evenVBand="0" w:oddHBand="1" w:evenHBand="0" w:firstRowFirstColumn="0" w:firstRowLastColumn="0" w:lastRowFirstColumn="0" w:lastRowLastColumn="0"/>
+              <w:rPr>
+                <w:szCs w:val="32"/>
+              </w:rPr>
+            </w:pPr>
+            <w:r>
+              <w:rPr>
+                <w:szCs w:val="32"/>
+              </w:rPr>
+              <w:t>Modalità di interazione real-time con il sistema</w:t>
             </w:r>
           </w:p>
         </w:tc>
@@ -1507,6 +1713,7 @@
         </w:trPr>
         <w:tc>
           <w:tcPr>
+            <w:cnfStyle w:val="001000000000" w:firstRow="0" w:lastRow="0" w:firstColumn="1" w:lastColumn="0" w:oddVBand="0" w:evenVBand="0" w:oddHBand="0" w:evenHBand="0" w:firstRowFirstColumn="0" w:firstRowLastColumn="0" w:lastRowFirstColumn="0" w:lastRowLastColumn="0"/>
             <w:tcW w:w="2802" w:type="dxa"/>
           </w:tcPr>
           <w:p>
@@ -1520,7 +1727,7 @@
               <w:rPr>
                 <w:szCs w:val="32"/>
               </w:rPr>
-              <w:t>Mapper</w:t>
+              <w:t>GPS</w:t>
             </w:r>
           </w:p>
         </w:tc>
@@ -1531,6 +1738,7 @@
           <w:p>
             <w:pPr>
               <w:jc w:val="both"/>
+              <w:cnfStyle w:val="000000000000" w:firstRow="0" w:lastRow="0" w:firstColumn="0" w:lastColumn="0" w:oddVBand="0" w:evenVBand="0" w:oddHBand="0" w:evenHBand="0" w:firstRowFirstColumn="0" w:firstRowLastColumn="0" w:lastRowFirstColumn="0" w:lastRowLastColumn="0"/>
               <w:rPr>
                 <w:szCs w:val="32"/>
               </w:rPr>
@@ -1539,7 +1747,67 @@
               <w:rPr>
                 <w:szCs w:val="32"/>
               </w:rPr>
-              <w:t>Utente che decide/sceglie/promuove una location di destinazione</w:t>
+              <w:t xml:space="preserve">Global </w:t>
+            </w:r>
+            <w:proofErr w:type="spellStart"/>
+            <w:r>
+              <w:rPr>
+                <w:szCs w:val="32"/>
+              </w:rPr>
+              <w:t>Positioning</w:t>
+            </w:r>
+            <w:proofErr w:type="spellEnd"/>
+            <w:r>
+              <w:rPr>
+                <w:szCs w:val="32"/>
+              </w:rPr>
+              <w:t xml:space="preserve"> System</w:t>
+            </w:r>
+          </w:p>
+        </w:tc>
+      </w:tr>
+      <w:tr>
+        <w:trPr>
+          <w:cnfStyle w:val="000000100000" w:firstRow="0" w:lastRow="0" w:firstColumn="0" w:lastColumn="0" w:oddVBand="0" w:evenVBand="0" w:oddHBand="1" w:evenHBand="0" w:firstRowFirstColumn="0" w:firstRowLastColumn="0" w:lastRowFirstColumn="0" w:lastRowLastColumn="0"/>
+          <w:trHeight w:val="397"/>
+        </w:trPr>
+        <w:tc>
+          <w:tcPr>
+            <w:cnfStyle w:val="001000000000" w:firstRow="0" w:lastRow="0" w:firstColumn="1" w:lastColumn="0" w:oddVBand="0" w:evenVBand="0" w:oddHBand="0" w:evenHBand="0" w:firstRowFirstColumn="0" w:firstRowLastColumn="0" w:lastRowFirstColumn="0" w:lastRowLastColumn="0"/>
+            <w:tcW w:w="2802" w:type="dxa"/>
+          </w:tcPr>
+          <w:p>
+            <w:pPr>
+              <w:jc w:val="both"/>
+              <w:rPr>
+                <w:szCs w:val="32"/>
+              </w:rPr>
+            </w:pPr>
+            <w:r>
+              <w:rPr>
+                <w:szCs w:val="32"/>
+              </w:rPr>
+              <w:t>GPS-Navigator</w:t>
+            </w:r>
+          </w:p>
+        </w:tc>
+        <w:tc>
+          <w:tcPr>
+            <w:tcW w:w="6976" w:type="dxa"/>
+          </w:tcPr>
+          <w:p>
+            <w:pPr>
+              <w:jc w:val="both"/>
+              <w:cnfStyle w:val="000000100000" w:firstRow="0" w:lastRow="0" w:firstColumn="0" w:lastColumn="0" w:oddVBand="0" w:evenVBand="0" w:oddHBand="1" w:evenHBand="0" w:firstRowFirstColumn="0" w:firstRowLastColumn="0" w:lastRowFirstColumn="0" w:lastRowLastColumn="0"/>
+              <w:rPr>
+                <w:szCs w:val="32"/>
+              </w:rPr>
+            </w:pPr>
+            <w:r>
+              <w:rPr>
+                <w:szCs w:val="32"/>
+              </w:rPr>
+              <w:t>Software installato sul dispositivo mobile che fornisce connessioni GPS</w:t>
             </w:r>
           </w:p>
         </w:tc>
@@ -1550,6 +1818,7 @@
         </w:trPr>
         <w:tc>
           <w:tcPr>
+            <w:cnfStyle w:val="001000000000" w:firstRow="0" w:lastRow="0" w:firstColumn="1" w:lastColumn="0" w:oddVBand="0" w:evenVBand="0" w:oddHBand="0" w:evenHBand="0" w:firstRowFirstColumn="0" w:firstRowLastColumn="0" w:lastRowFirstColumn="0" w:lastRowLastColumn="0"/>
             <w:tcW w:w="2802" w:type="dxa"/>
           </w:tcPr>
           <w:p>
@@ -1559,14 +1828,12 @@
                 <w:szCs w:val="32"/>
               </w:rPr>
             </w:pPr>
-            <w:proofErr w:type="spellStart"/>
             <w:r>
               <w:rPr>
                 <w:szCs w:val="32"/>
               </w:rPr>
-              <w:t>Mapme</w:t>
-            </w:r>
-            <w:proofErr w:type="spellEnd"/>
+              <w:t>Notification-System</w:t>
+            </w:r>
           </w:p>
         </w:tc>
         <w:tc>
@@ -1576,6 +1843,7 @@
           <w:p>
             <w:pPr>
               <w:jc w:val="both"/>
+              <w:cnfStyle w:val="000000000000" w:firstRow="0" w:lastRow="0" w:firstColumn="0" w:lastColumn="0" w:oddVBand="0" w:evenVBand="0" w:oddHBand="0" w:evenHBand="0" w:firstRowFirstColumn="0" w:firstRowLastColumn="0" w:lastRowFirstColumn="0" w:lastRowLastColumn="0"/>
               <w:rPr>
                 <w:szCs w:val="32"/>
               </w:rPr>
@@ -1584,254 +1852,19 @@
               <w:rPr>
                 <w:szCs w:val="32"/>
               </w:rPr>
-              <w:t>Comunità/gruppo/insieme di utenti</w:t>
+              <w:t>Sistema software di terze parti che permette l’invio di notifiche verso dispositivi mobile</w:t>
             </w:r>
           </w:p>
         </w:tc>
       </w:tr>
       <w:tr>
         <w:trPr>
+          <w:cnfStyle w:val="000000100000" w:firstRow="0" w:lastRow="0" w:firstColumn="0" w:lastColumn="0" w:oddVBand="0" w:evenVBand="0" w:oddHBand="1" w:evenHBand="0" w:firstRowFirstColumn="0" w:firstRowLastColumn="0" w:lastRowFirstColumn="0" w:lastRowLastColumn="0"/>
           <w:trHeight w:val="397"/>
         </w:trPr>
         <w:tc>
           <w:tcPr>
-            <w:tcW w:w="2802" w:type="dxa"/>
-          </w:tcPr>
-          <w:p>
-            <w:pPr>
-              <w:jc w:val="both"/>
-              <w:rPr>
-                <w:szCs w:val="32"/>
-              </w:rPr>
-            </w:pPr>
-            <w:r>
-              <w:rPr>
-                <w:szCs w:val="32"/>
-              </w:rPr>
-              <w:t>Mapped</w:t>
-            </w:r>
-          </w:p>
-        </w:tc>
-        <w:tc>
-          <w:tcPr>
-            <w:tcW w:w="6976" w:type="dxa"/>
-          </w:tcPr>
-          <w:p>
-            <w:pPr>
-              <w:jc w:val="both"/>
-              <w:rPr>
-                <w:szCs w:val="32"/>
-              </w:rPr>
-            </w:pPr>
-            <w:r>
-              <w:rPr>
-                <w:szCs w:val="32"/>
-              </w:rPr>
-              <w:t xml:space="preserve">Utente che fa parte di una </w:t>
-            </w:r>
-            <w:proofErr w:type="spellStart"/>
-            <w:r>
-              <w:rPr>
-                <w:szCs w:val="32"/>
-              </w:rPr>
-              <w:t>mapme</w:t>
-            </w:r>
-            <w:proofErr w:type="spellEnd"/>
-          </w:p>
-        </w:tc>
-      </w:tr>
-      <w:tr>
-        <w:trPr>
-          <w:trHeight w:val="397"/>
-        </w:trPr>
-        <w:tc>
-          <w:tcPr>
-            <w:tcW w:w="2802" w:type="dxa"/>
-          </w:tcPr>
-          <w:p>
-            <w:pPr>
-              <w:jc w:val="both"/>
-              <w:rPr>
-                <w:szCs w:val="32"/>
-              </w:rPr>
-            </w:pPr>
-            <w:r>
-              <w:rPr>
-                <w:szCs w:val="32"/>
-              </w:rPr>
-              <w:t>RTI</w:t>
-            </w:r>
-          </w:p>
-        </w:tc>
-        <w:tc>
-          <w:tcPr>
-            <w:tcW w:w="6976" w:type="dxa"/>
-          </w:tcPr>
-          <w:p>
-            <w:pPr>
-              <w:jc w:val="both"/>
-              <w:rPr>
-                <w:szCs w:val="32"/>
-              </w:rPr>
-            </w:pPr>
-            <w:r>
-              <w:rPr>
-                <w:szCs w:val="32"/>
-              </w:rPr>
-              <w:t>Modalità di interazione real-time con il sistema</w:t>
-            </w:r>
-          </w:p>
-        </w:tc>
-      </w:tr>
-      <w:tr>
-        <w:trPr>
-          <w:trHeight w:val="397"/>
-        </w:trPr>
-        <w:tc>
-          <w:tcPr>
-            <w:tcW w:w="2802" w:type="dxa"/>
-          </w:tcPr>
-          <w:p>
-            <w:pPr>
-              <w:jc w:val="both"/>
-              <w:rPr>
-                <w:szCs w:val="32"/>
-              </w:rPr>
-            </w:pPr>
-            <w:r>
-              <w:rPr>
-                <w:szCs w:val="32"/>
-              </w:rPr>
-              <w:t>GPS</w:t>
-            </w:r>
-          </w:p>
-        </w:tc>
-        <w:tc>
-          <w:tcPr>
-            <w:tcW w:w="6976" w:type="dxa"/>
-          </w:tcPr>
-          <w:p>
-            <w:pPr>
-              <w:jc w:val="both"/>
-              <w:rPr>
-                <w:szCs w:val="32"/>
-              </w:rPr>
-            </w:pPr>
-            <w:r>
-              <w:rPr>
-                <w:szCs w:val="32"/>
-              </w:rPr>
-              <w:t xml:space="preserve">Global </w:t>
-            </w:r>
-            <w:proofErr w:type="spellStart"/>
-            <w:r>
-              <w:rPr>
-                <w:szCs w:val="32"/>
-              </w:rPr>
-              <w:t>Positioning</w:t>
-            </w:r>
-            <w:proofErr w:type="spellEnd"/>
-            <w:r>
-              <w:rPr>
-                <w:szCs w:val="32"/>
-              </w:rPr>
-              <w:t xml:space="preserve"> System</w:t>
-            </w:r>
-          </w:p>
-        </w:tc>
-      </w:tr>
-      <w:tr>
-        <w:trPr>
-          <w:trHeight w:val="397"/>
-        </w:trPr>
-        <w:tc>
-          <w:tcPr>
-            <w:tcW w:w="2802" w:type="dxa"/>
-          </w:tcPr>
-          <w:p>
-            <w:pPr>
-              <w:jc w:val="both"/>
-              <w:rPr>
-                <w:szCs w:val="32"/>
-              </w:rPr>
-            </w:pPr>
-            <w:r>
-              <w:rPr>
-                <w:szCs w:val="32"/>
-              </w:rPr>
-              <w:t>GPS-Navigator</w:t>
-            </w:r>
-          </w:p>
-        </w:tc>
-        <w:tc>
-          <w:tcPr>
-            <w:tcW w:w="6976" w:type="dxa"/>
-          </w:tcPr>
-          <w:p>
-            <w:pPr>
-              <w:jc w:val="both"/>
-              <w:rPr>
-                <w:szCs w:val="32"/>
-              </w:rPr>
-            </w:pPr>
-            <w:r>
-              <w:rPr>
-                <w:szCs w:val="32"/>
-              </w:rPr>
-              <w:t>Software installato sul dispositivo mobile che fornisce connessioni GPS</w:t>
-            </w:r>
-          </w:p>
-        </w:tc>
-      </w:tr>
-      <w:tr>
-        <w:trPr>
-          <w:trHeight w:val="397"/>
-        </w:trPr>
-        <w:tc>
-          <w:tcPr>
-            <w:tcW w:w="2802" w:type="dxa"/>
-          </w:tcPr>
-          <w:p>
-            <w:pPr>
-              <w:jc w:val="both"/>
-              <w:rPr>
-                <w:szCs w:val="32"/>
-              </w:rPr>
-            </w:pPr>
-            <w:r>
-              <w:rPr>
-                <w:szCs w:val="32"/>
-              </w:rPr>
-              <w:t>Notification-System</w:t>
-            </w:r>
-          </w:p>
-        </w:tc>
-        <w:tc>
-          <w:tcPr>
-            <w:tcW w:w="6976" w:type="dxa"/>
-          </w:tcPr>
-          <w:p>
-            <w:pPr>
-              <w:jc w:val="both"/>
-              <w:rPr>
-                <w:szCs w:val="32"/>
-              </w:rPr>
-            </w:pPr>
-            <w:r>
-              <w:rPr>
-                <w:szCs w:val="32"/>
-              </w:rPr>
-              <w:t>Sistema software di terze parti che permette l’invio di notifiche verso dispositivi mobile</w:t>
-            </w:r>
-          </w:p>
-        </w:tc>
-      </w:tr>
-      <w:tr>
-        <w:trPr>
-          <w:trHeight w:val="397"/>
-        </w:trPr>
-        <w:tc>
-          <w:tcPr>
+            <w:cnfStyle w:val="001000000000" w:firstRow="0" w:lastRow="0" w:firstColumn="1" w:lastColumn="0" w:oddVBand="0" w:evenVBand="0" w:oddHBand="0" w:evenHBand="0" w:firstRowFirstColumn="0" w:firstRowLastColumn="0" w:lastRowFirstColumn="0" w:lastRowLastColumn="0"/>
             <w:tcW w:w="2802" w:type="dxa"/>
           </w:tcPr>
           <w:p>
@@ -1865,6 +1898,7 @@
           <w:p>
             <w:pPr>
               <w:jc w:val="both"/>
+              <w:cnfStyle w:val="000000100000" w:firstRow="0" w:lastRow="0" w:firstColumn="0" w:lastColumn="0" w:oddVBand="0" w:evenVBand="0" w:oddHBand="1" w:evenHBand="0" w:firstRowFirstColumn="0" w:firstRowLastColumn="0" w:lastRowFirstColumn="0" w:lastRowLastColumn="0"/>
               <w:rPr>
                 <w:szCs w:val="32"/>
               </w:rPr>
@@ -3133,7 +3167,724 @@
     <w:p>
       <w:pPr>
         <w:spacing w:line="240" w:lineRule="auto"/>
-        <w:jc w:val="center"/>
+      </w:pPr>
+    </w:p>
+    <w:tbl>
+      <w:tblPr>
+        <w:tblStyle w:val="Elencochiaro"/>
+        <w:tblW w:w="0" w:type="auto"/>
+        <w:tblLook w:val="04A0" w:firstRow="1" w:lastRow="0" w:firstColumn="1" w:lastColumn="0" w:noHBand="0" w:noVBand="1"/>
+      </w:tblPr>
+      <w:tblGrid>
+        <w:gridCol w:w="4889"/>
+        <w:gridCol w:w="4889"/>
+      </w:tblGrid>
+      <w:tr>
+        <w:trPr>
+          <w:cnfStyle w:val="100000000000" w:firstRow="1" w:lastRow="0" w:firstColumn="0" w:lastColumn="0" w:oddVBand="0" w:evenVBand="0" w:oddHBand="0" w:evenHBand="0" w:firstRowFirstColumn="0" w:firstRowLastColumn="0" w:lastRowFirstColumn="0" w:lastRowLastColumn="0"/>
+        </w:trPr>
+        <w:tc>
+          <w:tcPr>
+            <w:cnfStyle w:val="001000000000" w:firstRow="0" w:lastRow="0" w:firstColumn="1" w:lastColumn="0" w:oddVBand="0" w:evenVBand="0" w:oddHBand="0" w:evenHBand="0" w:firstRowFirstColumn="0" w:firstRowLastColumn="0" w:lastRowFirstColumn="0" w:lastRowLastColumn="0"/>
+            <w:tcW w:w="4889" w:type="dxa"/>
+          </w:tcPr>
+          <w:p>
+            <w:pPr>
+              <w:jc w:val="center"/>
+            </w:pPr>
+            <w:r>
+              <w:t>ID: FR-1</w:t>
+            </w:r>
+          </w:p>
+        </w:tc>
+        <w:tc>
+          <w:tcPr>
+            <w:tcW w:w="4889" w:type="dxa"/>
+          </w:tcPr>
+          <w:p>
+            <w:pPr>
+              <w:jc w:val="center"/>
+              <w:cnfStyle w:val="100000000000" w:firstRow="1" w:lastRow="0" w:firstColumn="0" w:lastColumn="0" w:oddVBand="0" w:evenVBand="0" w:oddHBand="0" w:evenHBand="0" w:firstRowFirstColumn="0" w:firstRowLastColumn="0" w:lastRowFirstColumn="0" w:lastRowLastColumn="0"/>
+            </w:pPr>
+            <w:r>
+              <w:rPr>
+                <w:rFonts w:cs="Times New Roman"/>
+              </w:rPr>
+              <w:t>A</w:t>
+            </w:r>
+            <w:r>
+              <w:rPr>
+                <w:rFonts w:cs="Times New Roman"/>
+              </w:rPr>
+              <w:t>ccesso mediante nickname e password</w:t>
+            </w:r>
+          </w:p>
+        </w:tc>
+      </w:tr>
+      <w:tr>
+        <w:trPr>
+          <w:cnfStyle w:val="000000100000" w:firstRow="0" w:lastRow="0" w:firstColumn="0" w:lastColumn="0" w:oddVBand="0" w:evenVBand="0" w:oddHBand="1" w:evenHBand="0" w:firstRowFirstColumn="0" w:firstRowLastColumn="0" w:lastRowFirstColumn="0" w:lastRowLastColumn="0"/>
+        </w:trPr>
+        <w:tc>
+          <w:tcPr>
+            <w:cnfStyle w:val="001000000000" w:firstRow="0" w:lastRow="0" w:firstColumn="1" w:lastColumn="0" w:oddVBand="0" w:evenVBand="0" w:oddHBand="0" w:evenHBand="0" w:firstRowFirstColumn="0" w:firstRowLastColumn="0" w:lastRowFirstColumn="0" w:lastRowLastColumn="0"/>
+            <w:tcW w:w="4889" w:type="dxa"/>
+          </w:tcPr>
+          <w:p>
+            <w:pPr>
+              <w:jc w:val="both"/>
+            </w:pPr>
+            <w:r>
+              <w:t>Descrizione</w:t>
+            </w:r>
+          </w:p>
+        </w:tc>
+        <w:tc>
+          <w:tcPr>
+            <w:tcW w:w="4889" w:type="dxa"/>
+          </w:tcPr>
+          <w:p>
+            <w:pPr>
+              <w:jc w:val="both"/>
+              <w:cnfStyle w:val="000000100000" w:firstRow="0" w:lastRow="0" w:firstColumn="0" w:lastColumn="0" w:oddVBand="0" w:evenVBand="0" w:oddHBand="1" w:evenHBand="0" w:firstRowFirstColumn="0" w:firstRowLastColumn="0" w:lastRowFirstColumn="0" w:lastRowLastColumn="0"/>
+            </w:pPr>
+          </w:p>
+        </w:tc>
+      </w:tr>
+    </w:tbl>
+    <w:p>
+      <w:pPr>
+        <w:spacing w:line="240" w:lineRule="auto"/>
+      </w:pPr>
+    </w:p>
+    <w:tbl>
+      <w:tblPr>
+        <w:tblStyle w:val="Elencochiaro"/>
+        <w:tblW w:w="0" w:type="auto"/>
+        <w:tblLook w:val="04A0" w:firstRow="1" w:lastRow="0" w:firstColumn="1" w:lastColumn="0" w:noHBand="0" w:noVBand="1"/>
+      </w:tblPr>
+      <w:tblGrid>
+        <w:gridCol w:w="4889"/>
+        <w:gridCol w:w="4889"/>
+      </w:tblGrid>
+      <w:tr>
+        <w:trPr>
+          <w:cnfStyle w:val="100000000000" w:firstRow="1" w:lastRow="0" w:firstColumn="0" w:lastColumn="0" w:oddVBand="0" w:evenVBand="0" w:oddHBand="0" w:evenHBand="0" w:firstRowFirstColumn="0" w:firstRowLastColumn="0" w:lastRowFirstColumn="0" w:lastRowLastColumn="0"/>
+        </w:trPr>
+        <w:tc>
+          <w:tcPr>
+            <w:cnfStyle w:val="001000000000" w:firstRow="0" w:lastRow="0" w:firstColumn="1" w:lastColumn="0" w:oddVBand="0" w:evenVBand="0" w:oddHBand="0" w:evenHBand="0" w:firstRowFirstColumn="0" w:firstRowLastColumn="0" w:lastRowFirstColumn="0" w:lastRowLastColumn="0"/>
+            <w:tcW w:w="4889" w:type="dxa"/>
+          </w:tcPr>
+          <w:p>
+            <w:pPr>
+              <w:jc w:val="center"/>
+            </w:pPr>
+            <w:r>
+              <w:t>ID: FR-2</w:t>
+            </w:r>
+          </w:p>
+        </w:tc>
+        <w:tc>
+          <w:tcPr>
+            <w:tcW w:w="4889" w:type="dxa"/>
+          </w:tcPr>
+          <w:p>
+            <w:pPr>
+              <w:jc w:val="center"/>
+              <w:cnfStyle w:val="100000000000" w:firstRow="1" w:lastRow="0" w:firstColumn="0" w:lastColumn="0" w:oddVBand="0" w:evenVBand="0" w:oddHBand="0" w:evenHBand="0" w:firstRowFirstColumn="0" w:firstRowLastColumn="0" w:lastRowFirstColumn="0" w:lastRowLastColumn="0"/>
+            </w:pPr>
+            <w:r>
+              <w:rPr>
+                <w:rFonts w:cs="Times New Roman"/>
+              </w:rPr>
+              <w:t>A</w:t>
+            </w:r>
+            <w:r>
+              <w:rPr>
+                <w:rFonts w:cs="Times New Roman"/>
+              </w:rPr>
+              <w:t xml:space="preserve">ccesso mediante </w:t>
+            </w:r>
+            <w:r>
+              <w:rPr>
+                <w:rFonts w:cs="Times New Roman"/>
+              </w:rPr>
+              <w:t>social network</w:t>
+            </w:r>
+          </w:p>
+        </w:tc>
+      </w:tr>
+      <w:tr>
+        <w:trPr>
+          <w:cnfStyle w:val="000000100000" w:firstRow="0" w:lastRow="0" w:firstColumn="0" w:lastColumn="0" w:oddVBand="0" w:evenVBand="0" w:oddHBand="1" w:evenHBand="0" w:firstRowFirstColumn="0" w:firstRowLastColumn="0" w:lastRowFirstColumn="0" w:lastRowLastColumn="0"/>
+        </w:trPr>
+        <w:tc>
+          <w:tcPr>
+            <w:cnfStyle w:val="001000000000" w:firstRow="0" w:lastRow="0" w:firstColumn="1" w:lastColumn="0" w:oddVBand="0" w:evenVBand="0" w:oddHBand="0" w:evenHBand="0" w:firstRowFirstColumn="0" w:firstRowLastColumn="0" w:lastRowFirstColumn="0" w:lastRowLastColumn="0"/>
+            <w:tcW w:w="4889" w:type="dxa"/>
+          </w:tcPr>
+          <w:p>
+            <w:pPr>
+              <w:jc w:val="both"/>
+            </w:pPr>
+            <w:r>
+              <w:t>Descrizione</w:t>
+            </w:r>
+          </w:p>
+        </w:tc>
+        <w:tc>
+          <w:tcPr>
+            <w:tcW w:w="4889" w:type="dxa"/>
+          </w:tcPr>
+          <w:p>
+            <w:pPr>
+              <w:jc w:val="both"/>
+              <w:cnfStyle w:val="000000100000" w:firstRow="0" w:lastRow="0" w:firstColumn="0" w:lastColumn="0" w:oddVBand="0" w:evenVBand="0" w:oddHBand="1" w:evenHBand="0" w:firstRowFirstColumn="0" w:firstRowLastColumn="0" w:lastRowFirstColumn="0" w:lastRowLastColumn="0"/>
+            </w:pPr>
+          </w:p>
+        </w:tc>
+      </w:tr>
+    </w:tbl>
+    <w:p>
+      <w:pPr>
+        <w:spacing w:line="240" w:lineRule="auto"/>
+      </w:pPr>
+    </w:p>
+    <w:tbl>
+      <w:tblPr>
+        <w:tblStyle w:val="Elencochiaro"/>
+        <w:tblW w:w="0" w:type="auto"/>
+        <w:tblLook w:val="04A0" w:firstRow="1" w:lastRow="0" w:firstColumn="1" w:lastColumn="0" w:noHBand="0" w:noVBand="1"/>
+      </w:tblPr>
+      <w:tblGrid>
+        <w:gridCol w:w="4889"/>
+        <w:gridCol w:w="4889"/>
+      </w:tblGrid>
+      <w:tr>
+        <w:trPr>
+          <w:cnfStyle w:val="100000000000" w:firstRow="1" w:lastRow="0" w:firstColumn="0" w:lastColumn="0" w:oddVBand="0" w:evenVBand="0" w:oddHBand="0" w:evenHBand="0" w:firstRowFirstColumn="0" w:firstRowLastColumn="0" w:lastRowFirstColumn="0" w:lastRowLastColumn="0"/>
+        </w:trPr>
+        <w:tc>
+          <w:tcPr>
+            <w:cnfStyle w:val="001000000000" w:firstRow="0" w:lastRow="0" w:firstColumn="1" w:lastColumn="0" w:oddVBand="0" w:evenVBand="0" w:oddHBand="0" w:evenHBand="0" w:firstRowFirstColumn="0" w:firstRowLastColumn="0" w:lastRowFirstColumn="0" w:lastRowLastColumn="0"/>
+            <w:tcW w:w="4889" w:type="dxa"/>
+          </w:tcPr>
+          <w:p>
+            <w:pPr>
+              <w:jc w:val="center"/>
+            </w:pPr>
+            <w:r>
+              <w:t>ID: FR-3</w:t>
+            </w:r>
+          </w:p>
+        </w:tc>
+        <w:tc>
+          <w:tcPr>
+            <w:tcW w:w="4889" w:type="dxa"/>
+          </w:tcPr>
+          <w:p>
+            <w:pPr>
+              <w:jc w:val="center"/>
+              <w:cnfStyle w:val="100000000000" w:firstRow="1" w:lastRow="0" w:firstColumn="0" w:lastColumn="0" w:oddVBand="0" w:evenVBand="0" w:oddHBand="0" w:evenHBand="0" w:firstRowFirstColumn="0" w:firstRowLastColumn="0" w:lastRowFirstColumn="0" w:lastRowLastColumn="0"/>
+            </w:pPr>
+            <w:r>
+              <w:rPr>
+                <w:rFonts w:cs="Times New Roman"/>
+              </w:rPr>
+              <w:t>R</w:t>
+            </w:r>
+            <w:r>
+              <w:rPr>
+                <w:rFonts w:cs="Times New Roman"/>
+              </w:rPr>
+              <w:t>egistr</w:t>
+            </w:r>
+            <w:r>
+              <w:rPr>
+                <w:rFonts w:cs="Times New Roman"/>
+              </w:rPr>
+              <w:t>azione mediante nickname</w:t>
+            </w:r>
+            <w:r>
+              <w:rPr>
+                <w:rFonts w:cs="Times New Roman"/>
+              </w:rPr>
+              <w:t>, password ed email</w:t>
+            </w:r>
+          </w:p>
+        </w:tc>
+      </w:tr>
+      <w:tr>
+        <w:trPr>
+          <w:cnfStyle w:val="000000100000" w:firstRow="0" w:lastRow="0" w:firstColumn="0" w:lastColumn="0" w:oddVBand="0" w:evenVBand="0" w:oddHBand="1" w:evenHBand="0" w:firstRowFirstColumn="0" w:firstRowLastColumn="0" w:lastRowFirstColumn="0" w:lastRowLastColumn="0"/>
+        </w:trPr>
+        <w:tc>
+          <w:tcPr>
+            <w:cnfStyle w:val="001000000000" w:firstRow="0" w:lastRow="0" w:firstColumn="1" w:lastColumn="0" w:oddVBand="0" w:evenVBand="0" w:oddHBand="0" w:evenHBand="0" w:firstRowFirstColumn="0" w:firstRowLastColumn="0" w:lastRowFirstColumn="0" w:lastRowLastColumn="0"/>
+            <w:tcW w:w="4889" w:type="dxa"/>
+          </w:tcPr>
+          <w:p>
+            <w:pPr>
+              <w:jc w:val="both"/>
+            </w:pPr>
+            <w:r>
+              <w:lastRenderedPageBreak/>
+              <w:t>Descrizione</w:t>
+            </w:r>
+          </w:p>
+        </w:tc>
+        <w:tc>
+          <w:tcPr>
+            <w:tcW w:w="4889" w:type="dxa"/>
+          </w:tcPr>
+          <w:p>
+            <w:pPr>
+              <w:jc w:val="both"/>
+              <w:cnfStyle w:val="000000100000" w:firstRow="0" w:lastRow="0" w:firstColumn="0" w:lastColumn="0" w:oddVBand="0" w:evenVBand="0" w:oddHBand="1" w:evenHBand="0" w:firstRowFirstColumn="0" w:firstRowLastColumn="0" w:lastRowFirstColumn="0" w:lastRowLastColumn="0"/>
+            </w:pPr>
+          </w:p>
+        </w:tc>
+      </w:tr>
+    </w:tbl>
+    <w:p>
+      <w:pPr>
+        <w:spacing w:line="240" w:lineRule="auto"/>
+      </w:pPr>
+    </w:p>
+    <w:tbl>
+      <w:tblPr>
+        <w:tblStyle w:val="Elencochiaro"/>
+        <w:tblW w:w="0" w:type="auto"/>
+        <w:tblLook w:val="04A0" w:firstRow="1" w:lastRow="0" w:firstColumn="1" w:lastColumn="0" w:noHBand="0" w:noVBand="1"/>
+      </w:tblPr>
+      <w:tblGrid>
+        <w:gridCol w:w="4889"/>
+        <w:gridCol w:w="4889"/>
+      </w:tblGrid>
+      <w:tr>
+        <w:trPr>
+          <w:cnfStyle w:val="100000000000" w:firstRow="1" w:lastRow="0" w:firstColumn="0" w:lastColumn="0" w:oddVBand="0" w:evenVBand="0" w:oddHBand="0" w:evenHBand="0" w:firstRowFirstColumn="0" w:firstRowLastColumn="0" w:lastRowFirstColumn="0" w:lastRowLastColumn="0"/>
+        </w:trPr>
+        <w:tc>
+          <w:tcPr>
+            <w:cnfStyle w:val="001000000000" w:firstRow="0" w:lastRow="0" w:firstColumn="1" w:lastColumn="0" w:oddVBand="0" w:evenVBand="0" w:oddHBand="0" w:evenHBand="0" w:firstRowFirstColumn="0" w:firstRowLastColumn="0" w:lastRowFirstColumn="0" w:lastRowLastColumn="0"/>
+            <w:tcW w:w="4889" w:type="dxa"/>
+          </w:tcPr>
+          <w:p>
+            <w:pPr>
+              <w:jc w:val="center"/>
+            </w:pPr>
+            <w:r>
+              <w:t>ID: FR-4</w:t>
+            </w:r>
+          </w:p>
+        </w:tc>
+        <w:tc>
+          <w:tcPr>
+            <w:tcW w:w="4889" w:type="dxa"/>
+          </w:tcPr>
+          <w:p>
+            <w:pPr>
+              <w:jc w:val="center"/>
+              <w:cnfStyle w:val="100000000000" w:firstRow="1" w:lastRow="0" w:firstColumn="0" w:lastColumn="0" w:oddVBand="0" w:evenVBand="0" w:oddHBand="0" w:evenHBand="0" w:firstRowFirstColumn="0" w:firstRowLastColumn="0" w:lastRowFirstColumn="0" w:lastRowLastColumn="0"/>
+            </w:pPr>
+            <w:r>
+              <w:rPr>
+                <w:rFonts w:cs="Times New Roman"/>
+              </w:rPr>
+              <w:t>Registrazione mediante social network</w:t>
+            </w:r>
+          </w:p>
+        </w:tc>
+      </w:tr>
+      <w:tr>
+        <w:trPr>
+          <w:cnfStyle w:val="000000100000" w:firstRow="0" w:lastRow="0" w:firstColumn="0" w:lastColumn="0" w:oddVBand="0" w:evenVBand="0" w:oddHBand="1" w:evenHBand="0" w:firstRowFirstColumn="0" w:firstRowLastColumn="0" w:lastRowFirstColumn="0" w:lastRowLastColumn="0"/>
+        </w:trPr>
+        <w:tc>
+          <w:tcPr>
+            <w:cnfStyle w:val="001000000000" w:firstRow="0" w:lastRow="0" w:firstColumn="1" w:lastColumn="0" w:oddVBand="0" w:evenVBand="0" w:oddHBand="0" w:evenHBand="0" w:firstRowFirstColumn="0" w:firstRowLastColumn="0" w:lastRowFirstColumn="0" w:lastRowLastColumn="0"/>
+            <w:tcW w:w="4889" w:type="dxa"/>
+          </w:tcPr>
+          <w:p>
+            <w:pPr>
+              <w:jc w:val="both"/>
+            </w:pPr>
+            <w:r>
+              <w:t>Descrizione</w:t>
+            </w:r>
+          </w:p>
+        </w:tc>
+        <w:tc>
+          <w:tcPr>
+            <w:tcW w:w="4889" w:type="dxa"/>
+          </w:tcPr>
+          <w:p>
+            <w:pPr>
+              <w:jc w:val="both"/>
+              <w:cnfStyle w:val="000000100000" w:firstRow="0" w:lastRow="0" w:firstColumn="0" w:lastColumn="0" w:oddVBand="0" w:evenVBand="0" w:oddHBand="1" w:evenHBand="0" w:firstRowFirstColumn="0" w:firstRowLastColumn="0" w:lastRowFirstColumn="0" w:lastRowLastColumn="0"/>
+            </w:pPr>
+          </w:p>
+        </w:tc>
+      </w:tr>
+    </w:tbl>
+    <w:p>
+      <w:pPr>
+        <w:spacing w:line="240" w:lineRule="auto"/>
+      </w:pPr>
+    </w:p>
+    <w:tbl>
+      <w:tblPr>
+        <w:tblStyle w:val="Elencochiaro"/>
+        <w:tblW w:w="0" w:type="auto"/>
+        <w:tblLook w:val="04A0" w:firstRow="1" w:lastRow="0" w:firstColumn="1" w:lastColumn="0" w:noHBand="0" w:noVBand="1"/>
+      </w:tblPr>
+      <w:tblGrid>
+        <w:gridCol w:w="4889"/>
+        <w:gridCol w:w="4889"/>
+      </w:tblGrid>
+      <w:tr>
+        <w:trPr>
+          <w:cnfStyle w:val="100000000000" w:firstRow="1" w:lastRow="0" w:firstColumn="0" w:lastColumn="0" w:oddVBand="0" w:evenVBand="0" w:oddHBand="0" w:evenHBand="0" w:firstRowFirstColumn="0" w:firstRowLastColumn="0" w:lastRowFirstColumn="0" w:lastRowLastColumn="0"/>
+        </w:trPr>
+        <w:tc>
+          <w:tcPr>
+            <w:cnfStyle w:val="001000000000" w:firstRow="0" w:lastRow="0" w:firstColumn="1" w:lastColumn="0" w:oddVBand="0" w:evenVBand="0" w:oddHBand="0" w:evenHBand="0" w:firstRowFirstColumn="0" w:firstRowLastColumn="0" w:lastRowFirstColumn="0" w:lastRowLastColumn="0"/>
+            <w:tcW w:w="4889" w:type="dxa"/>
+          </w:tcPr>
+          <w:p>
+            <w:pPr>
+              <w:jc w:val="center"/>
+            </w:pPr>
+            <w:r>
+              <w:t>ID: FR-5</w:t>
+            </w:r>
+          </w:p>
+        </w:tc>
+        <w:tc>
+          <w:tcPr>
+            <w:tcW w:w="4889" w:type="dxa"/>
+          </w:tcPr>
+          <w:p>
+            <w:pPr>
+              <w:jc w:val="center"/>
+              <w:cnfStyle w:val="100000000000" w:firstRow="1" w:lastRow="0" w:firstColumn="0" w:lastColumn="0" w:oddVBand="0" w:evenVBand="0" w:oddHBand="0" w:evenHBand="0" w:firstRowFirstColumn="0" w:firstRowLastColumn="0" w:lastRowFirstColumn="0" w:lastRowLastColumn="0"/>
+            </w:pPr>
+            <w:r>
+              <w:rPr>
+                <w:rFonts w:cs="Times New Roman"/>
+              </w:rPr>
+              <w:t>R</w:t>
+            </w:r>
+            <w:r>
+              <w:rPr>
+                <w:rFonts w:cs="Times New Roman"/>
+              </w:rPr>
+              <w:t>ecupero della password mediante il nickname ed email</w:t>
+            </w:r>
+          </w:p>
+        </w:tc>
+      </w:tr>
+      <w:tr>
+        <w:trPr>
+          <w:cnfStyle w:val="000000100000" w:firstRow="0" w:lastRow="0" w:firstColumn="0" w:lastColumn="0" w:oddVBand="0" w:evenVBand="0" w:oddHBand="1" w:evenHBand="0" w:firstRowFirstColumn="0" w:firstRowLastColumn="0" w:lastRowFirstColumn="0" w:lastRowLastColumn="0"/>
+        </w:trPr>
+        <w:tc>
+          <w:tcPr>
+            <w:cnfStyle w:val="001000000000" w:firstRow="0" w:lastRow="0" w:firstColumn="1" w:lastColumn="0" w:oddVBand="0" w:evenVBand="0" w:oddHBand="0" w:evenHBand="0" w:firstRowFirstColumn="0" w:firstRowLastColumn="0" w:lastRowFirstColumn="0" w:lastRowLastColumn="0"/>
+            <w:tcW w:w="4889" w:type="dxa"/>
+          </w:tcPr>
+          <w:p>
+            <w:pPr>
+              <w:jc w:val="both"/>
+            </w:pPr>
+            <w:r>
+              <w:t>Descrizione</w:t>
+            </w:r>
+          </w:p>
+        </w:tc>
+        <w:tc>
+          <w:tcPr>
+            <w:tcW w:w="4889" w:type="dxa"/>
+          </w:tcPr>
+          <w:p>
+            <w:pPr>
+              <w:jc w:val="both"/>
+              <w:cnfStyle w:val="000000100000" w:firstRow="0" w:lastRow="0" w:firstColumn="0" w:lastColumn="0" w:oddVBand="0" w:evenVBand="0" w:oddHBand="1" w:evenHBand="0" w:firstRowFirstColumn="0" w:firstRowLastColumn="0" w:lastRowFirstColumn="0" w:lastRowLastColumn="0"/>
+            </w:pPr>
+          </w:p>
+        </w:tc>
+      </w:tr>
+    </w:tbl>
+    <w:p>
+      <w:pPr>
+        <w:spacing w:line="240" w:lineRule="auto"/>
+      </w:pPr>
+    </w:p>
+    <w:tbl>
+      <w:tblPr>
+        <w:tblStyle w:val="Elencochiaro"/>
+        <w:tblW w:w="0" w:type="auto"/>
+        <w:tblLook w:val="04A0" w:firstRow="1" w:lastRow="0" w:firstColumn="1" w:lastColumn="0" w:noHBand="0" w:noVBand="1"/>
+      </w:tblPr>
+      <w:tblGrid>
+        <w:gridCol w:w="4889"/>
+        <w:gridCol w:w="4889"/>
+      </w:tblGrid>
+      <w:tr>
+        <w:trPr>
+          <w:cnfStyle w:val="100000000000" w:firstRow="1" w:lastRow="0" w:firstColumn="0" w:lastColumn="0" w:oddVBand="0" w:evenVBand="0" w:oddHBand="0" w:evenHBand="0" w:firstRowFirstColumn="0" w:firstRowLastColumn="0" w:lastRowFirstColumn="0" w:lastRowLastColumn="0"/>
+        </w:trPr>
+        <w:tc>
+          <w:tcPr>
+            <w:cnfStyle w:val="001000000000" w:firstRow="0" w:lastRow="0" w:firstColumn="1" w:lastColumn="0" w:oddVBand="0" w:evenVBand="0" w:oddHBand="0" w:evenHBand="0" w:firstRowFirstColumn="0" w:firstRowLastColumn="0" w:lastRowFirstColumn="0" w:lastRowLastColumn="0"/>
+            <w:tcW w:w="4889" w:type="dxa"/>
+          </w:tcPr>
+          <w:p>
+            <w:pPr>
+              <w:jc w:val="center"/>
+            </w:pPr>
+            <w:r>
+              <w:t>ID: FR-6</w:t>
+            </w:r>
+          </w:p>
+        </w:tc>
+        <w:tc>
+          <w:tcPr>
+            <w:tcW w:w="4889" w:type="dxa"/>
+          </w:tcPr>
+          <w:p>
+            <w:pPr>
+              <w:jc w:val="center"/>
+              <w:cnfStyle w:val="100000000000" w:firstRow="1" w:lastRow="0" w:firstColumn="0" w:lastColumn="0" w:oddVBand="0" w:evenVBand="0" w:oddHBand="0" w:evenHBand="0" w:firstRowFirstColumn="0" w:firstRowLastColumn="0" w:lastRowFirstColumn="0" w:lastRowLastColumn="0"/>
+            </w:pPr>
+            <w:r>
+              <w:rPr>
+                <w:rFonts w:cs="Times New Roman"/>
+              </w:rPr>
+              <w:t>D</w:t>
+            </w:r>
+            <w:r>
+              <w:rPr>
+                <w:rFonts w:cs="Times New Roman"/>
+              </w:rPr>
+              <w:t>isconnessione dal sistema</w:t>
+            </w:r>
+          </w:p>
+        </w:tc>
+      </w:tr>
+      <w:tr>
+        <w:trPr>
+          <w:cnfStyle w:val="000000100000" w:firstRow="0" w:lastRow="0" w:firstColumn="0" w:lastColumn="0" w:oddVBand="0" w:evenVBand="0" w:oddHBand="1" w:evenHBand="0" w:firstRowFirstColumn="0" w:firstRowLastColumn="0" w:lastRowFirstColumn="0" w:lastRowLastColumn="0"/>
+        </w:trPr>
+        <w:tc>
+          <w:tcPr>
+            <w:cnfStyle w:val="001000000000" w:firstRow="0" w:lastRow="0" w:firstColumn="1" w:lastColumn="0" w:oddVBand="0" w:evenVBand="0" w:oddHBand="0" w:evenHBand="0" w:firstRowFirstColumn="0" w:firstRowLastColumn="0" w:lastRowFirstColumn="0" w:lastRowLastColumn="0"/>
+            <w:tcW w:w="4889" w:type="dxa"/>
+          </w:tcPr>
+          <w:p>
+            <w:pPr>
+              <w:jc w:val="both"/>
+            </w:pPr>
+            <w:r>
+              <w:t>Descrizione</w:t>
+            </w:r>
+          </w:p>
+        </w:tc>
+        <w:tc>
+          <w:tcPr>
+            <w:tcW w:w="4889" w:type="dxa"/>
+          </w:tcPr>
+          <w:p>
+            <w:pPr>
+              <w:jc w:val="both"/>
+              <w:cnfStyle w:val="000000100000" w:firstRow="0" w:lastRow="0" w:firstColumn="0" w:lastColumn="0" w:oddVBand="0" w:evenVBand="0" w:oddHBand="1" w:evenHBand="0" w:firstRowFirstColumn="0" w:firstRowLastColumn="0" w:lastRowFirstColumn="0" w:lastRowLastColumn="0"/>
+            </w:pPr>
+          </w:p>
+        </w:tc>
+      </w:tr>
+    </w:tbl>
+    <w:p>
+      <w:pPr>
+        <w:spacing w:line="240" w:lineRule="auto"/>
+      </w:pPr>
+    </w:p>
+    <w:tbl>
+      <w:tblPr>
+        <w:tblStyle w:val="Elencochiaro"/>
+        <w:tblW w:w="0" w:type="auto"/>
+        <w:tblLook w:val="04A0" w:firstRow="1" w:lastRow="0" w:firstColumn="1" w:lastColumn="0" w:noHBand="0" w:noVBand="1"/>
+      </w:tblPr>
+      <w:tblGrid>
+        <w:gridCol w:w="4889"/>
+        <w:gridCol w:w="4889"/>
+      </w:tblGrid>
+      <w:tr>
+        <w:trPr>
+          <w:cnfStyle w:val="100000000000" w:firstRow="1" w:lastRow="0" w:firstColumn="0" w:lastColumn="0" w:oddVBand="0" w:evenVBand="0" w:oddHBand="0" w:evenHBand="0" w:firstRowFirstColumn="0" w:firstRowLastColumn="0" w:lastRowFirstColumn="0" w:lastRowLastColumn="0"/>
+        </w:trPr>
+        <w:tc>
+          <w:tcPr>
+            <w:cnfStyle w:val="001000000000" w:firstRow="0" w:lastRow="0" w:firstColumn="1" w:lastColumn="0" w:oddVBand="0" w:evenVBand="0" w:oddHBand="0" w:evenHBand="0" w:firstRowFirstColumn="0" w:firstRowLastColumn="0" w:lastRowFirstColumn="0" w:lastRowLastColumn="0"/>
+            <w:tcW w:w="4889" w:type="dxa"/>
+          </w:tcPr>
+          <w:p>
+            <w:pPr>
+              <w:jc w:val="center"/>
+            </w:pPr>
+            <w:r>
+              <w:t>ID: FR-7</w:t>
+            </w:r>
+          </w:p>
+        </w:tc>
+        <w:tc>
+          <w:tcPr>
+            <w:tcW w:w="4889" w:type="dxa"/>
+          </w:tcPr>
+          <w:p>
+            <w:pPr>
+              <w:jc w:val="center"/>
+              <w:cnfStyle w:val="100000000000" w:firstRow="1" w:lastRow="0" w:firstColumn="0" w:lastColumn="0" w:oddVBand="0" w:evenVBand="0" w:oddHBand="0" w:evenHBand="0" w:firstRowFirstColumn="0" w:firstRowLastColumn="0" w:lastRowFirstColumn="0" w:lastRowLastColumn="0"/>
+            </w:pPr>
+            <w:r>
+              <w:rPr>
+                <w:rFonts w:cs="Times New Roman"/>
+              </w:rPr>
+              <w:t>Ca</w:t>
+            </w:r>
+            <w:r>
+              <w:rPr>
+                <w:rFonts w:cs="Times New Roman"/>
+              </w:rPr>
+              <w:t>ncellazione dell’account</w:t>
+            </w:r>
+          </w:p>
+        </w:tc>
+      </w:tr>
+      <w:tr>
+        <w:trPr>
+          <w:cnfStyle w:val="000000100000" w:firstRow="0" w:lastRow="0" w:firstColumn="0" w:lastColumn="0" w:oddVBand="0" w:evenVBand="0" w:oddHBand="1" w:evenHBand="0" w:firstRowFirstColumn="0" w:firstRowLastColumn="0" w:lastRowFirstColumn="0" w:lastRowLastColumn="0"/>
+        </w:trPr>
+        <w:tc>
+          <w:tcPr>
+            <w:cnfStyle w:val="001000000000" w:firstRow="0" w:lastRow="0" w:firstColumn="1" w:lastColumn="0" w:oddVBand="0" w:evenVBand="0" w:oddHBand="0" w:evenHBand="0" w:firstRowFirstColumn="0" w:firstRowLastColumn="0" w:lastRowFirstColumn="0" w:lastRowLastColumn="0"/>
+            <w:tcW w:w="4889" w:type="dxa"/>
+          </w:tcPr>
+          <w:p>
+            <w:pPr>
+              <w:jc w:val="both"/>
+            </w:pPr>
+            <w:r>
+              <w:t>Descrizione</w:t>
+            </w:r>
+          </w:p>
+        </w:tc>
+        <w:tc>
+          <w:tcPr>
+            <w:tcW w:w="4889" w:type="dxa"/>
+          </w:tcPr>
+          <w:p>
+            <w:pPr>
+              <w:jc w:val="both"/>
+              <w:cnfStyle w:val="000000100000" w:firstRow="0" w:lastRow="0" w:firstColumn="0" w:lastColumn="0" w:oddVBand="0" w:evenVBand="0" w:oddHBand="1" w:evenHBand="0" w:firstRowFirstColumn="0" w:firstRowLastColumn="0" w:lastRowFirstColumn="0" w:lastRowLastColumn="0"/>
+            </w:pPr>
+          </w:p>
+        </w:tc>
+      </w:tr>
+    </w:tbl>
+    <w:p>
+      <w:pPr>
+        <w:spacing w:line="240" w:lineRule="auto"/>
+      </w:pPr>
+    </w:p>
+    <w:tbl>
+      <w:tblPr>
+        <w:tblStyle w:val="Elencochiaro"/>
+        <w:tblW w:w="0" w:type="auto"/>
+        <w:tblLook w:val="04A0" w:firstRow="1" w:lastRow="0" w:firstColumn="1" w:lastColumn="0" w:noHBand="0" w:noVBand="1"/>
+      </w:tblPr>
+      <w:tblGrid>
+        <w:gridCol w:w="4889"/>
+        <w:gridCol w:w="4889"/>
+      </w:tblGrid>
+      <w:tr>
+        <w:trPr>
+          <w:cnfStyle w:val="100000000000" w:firstRow="1" w:lastRow="0" w:firstColumn="0" w:lastColumn="0" w:oddVBand="0" w:evenVBand="0" w:oddHBand="0" w:evenHBand="0" w:firstRowFirstColumn="0" w:firstRowLastColumn="0" w:lastRowFirstColumn="0" w:lastRowLastColumn="0"/>
+        </w:trPr>
+        <w:tc>
+          <w:tcPr>
+            <w:cnfStyle w:val="001000000000" w:firstRow="0" w:lastRow="0" w:firstColumn="1" w:lastColumn="0" w:oddVBand="0" w:evenVBand="0" w:oddHBand="0" w:evenHBand="0" w:firstRowFirstColumn="0" w:firstRowLastColumn="0" w:lastRowFirstColumn="0" w:lastRowLastColumn="0"/>
+            <w:tcW w:w="4889" w:type="dxa"/>
+          </w:tcPr>
+          <w:p>
+            <w:pPr>
+              <w:jc w:val="center"/>
+            </w:pPr>
+            <w:r>
+              <w:t>ID: FR-8</w:t>
+            </w:r>
+          </w:p>
+        </w:tc>
+        <w:tc>
+          <w:tcPr>
+            <w:tcW w:w="4889" w:type="dxa"/>
+          </w:tcPr>
+          <w:p>
+            <w:pPr>
+              <w:jc w:val="center"/>
+              <w:cnfStyle w:val="100000000000" w:firstRow="1" w:lastRow="0" w:firstColumn="0" w:lastColumn="0" w:oddVBand="0" w:evenVBand="0" w:oddHBand="0" w:evenHBand="0" w:firstRowFirstColumn="0" w:firstRowLastColumn="0" w:lastRowFirstColumn="0" w:lastRowLastColumn="0"/>
+            </w:pPr>
+            <w:r>
+              <w:rPr>
+                <w:rFonts w:cs="Times New Roman"/>
+              </w:rPr>
+              <w:t>T</w:t>
+            </w:r>
+            <w:r>
+              <w:rPr>
+                <w:rFonts w:cs="Times New Roman"/>
+              </w:rPr>
+              <w:t>racciabilità delle informazioni agli utenti</w:t>
+            </w:r>
+          </w:p>
+        </w:tc>
+      </w:tr>
+      <w:tr>
+        <w:trPr>
+          <w:cnfStyle w:val="000000100000" w:firstRow="0" w:lastRow="0" w:firstColumn="0" w:lastColumn="0" w:oddVBand="0" w:evenVBand="0" w:oddHBand="1" w:evenHBand="0" w:firstRowFirstColumn="0" w:firstRowLastColumn="0" w:lastRowFirstColumn="0" w:lastRowLastColumn="0"/>
+        </w:trPr>
+        <w:tc>
+          <w:tcPr>
+            <w:cnfStyle w:val="001000000000" w:firstRow="0" w:lastRow="0" w:firstColumn="1" w:lastColumn="0" w:oddVBand="0" w:evenVBand="0" w:oddHBand="0" w:evenHBand="0" w:firstRowFirstColumn="0" w:firstRowLastColumn="0" w:lastRowFirstColumn="0" w:lastRowLastColumn="0"/>
+            <w:tcW w:w="4889" w:type="dxa"/>
+          </w:tcPr>
+          <w:p>
+            <w:pPr>
+              <w:jc w:val="both"/>
+            </w:pPr>
+            <w:r>
+              <w:t>Descrizione</w:t>
+            </w:r>
+          </w:p>
+        </w:tc>
+        <w:tc>
+          <w:tcPr>
+            <w:tcW w:w="4889" w:type="dxa"/>
+          </w:tcPr>
+          <w:p>
+            <w:pPr>
+              <w:jc w:val="both"/>
+              <w:cnfStyle w:val="000000100000" w:firstRow="0" w:lastRow="0" w:firstColumn="0" w:lastColumn="0" w:oddVBand="0" w:evenVBand="0" w:oddHBand="1" w:evenHBand="0" w:firstRowFirstColumn="0" w:firstRowLastColumn="0" w:lastRowFirstColumn="0" w:lastRowLastColumn="0"/>
+            </w:pPr>
+          </w:p>
+        </w:tc>
+      </w:tr>
+    </w:tbl>
+    <w:p>
+      <w:pPr>
+        <w:spacing w:line="240" w:lineRule="auto"/>
+        <w:jc w:val="both"/>
       </w:pPr>
     </w:p>
     <w:tbl>
@@ -3175,7 +3926,7 @@
               <w:rPr>
                 <w:rFonts w:cs="Times New Roman"/>
               </w:rPr>
-              <w:t>1</w:t>
+              <w:t>9</w:t>
             </w:r>
           </w:p>
         </w:tc>
@@ -3185,6 +3936,7 @@
           </w:tcPr>
           <w:p>
             <w:pPr>
+              <w:jc w:val="center"/>
               <w:cnfStyle w:val="100000000000" w:firstRow="1" w:lastRow="0" w:firstColumn="0" w:lastColumn="0" w:oddVBand="0" w:evenVBand="0" w:oddHBand="0" w:evenHBand="0" w:firstRowFirstColumn="0" w:firstRowLastColumn="0" w:lastRowFirstColumn="0" w:lastRowLastColumn="0"/>
               <w:rPr>
                 <w:rFonts w:cs="Times New Roman"/>
@@ -3408,7 +4160,6 @@
               <w:cnfStyle w:val="000000100000" w:firstRow="0" w:lastRow="0" w:firstColumn="0" w:lastColumn="0" w:oddVBand="0" w:evenVBand="0" w:oddHBand="1" w:evenHBand="0" w:firstRowFirstColumn="0" w:firstRowLastColumn="0" w:lastRowFirstColumn="0" w:lastRowLastColumn="0"/>
             </w:pPr>
             <w:r>
-              <w:lastRenderedPageBreak/>
               <w:t>Password.</w:t>
             </w:r>
           </w:p>
@@ -3431,7 +4182,6 @@
               <w:rPr>
                 <w:rFonts w:cs="Times New Roman"/>
               </w:rPr>
-              <w:lastRenderedPageBreak/>
               <w:t>PRECONDIZIONI</w:t>
             </w:r>
           </w:p>
@@ -3668,6 +4418,7 @@
               <w:cnfStyle w:val="000000000000" w:firstRow="0" w:lastRow="0" w:firstColumn="0" w:lastColumn="0" w:oddVBand="0" w:evenVBand="0" w:oddHBand="0" w:evenHBand="0" w:firstRowFirstColumn="0" w:firstRowLastColumn="0" w:lastRowFirstColumn="0" w:lastRowLastColumn="0"/>
             </w:pPr>
             <w:r>
+              <w:lastRenderedPageBreak/>
               <w:t>Amministratore della MapMe creata (corrisponde all’utente che ha creato la MapMe):</w:t>
             </w:r>
           </w:p>
@@ -3732,6 +4483,7 @@
               <w:rPr>
                 <w:rFonts w:cs="Times New Roman"/>
               </w:rPr>
+              <w:lastRenderedPageBreak/>
               <w:t>SCENARIO PRIMARIO</w:t>
             </w:r>
           </w:p>
@@ -4177,7 +4929,7 @@
               <w:rPr>
                 <w:rFonts w:cs="Times New Roman"/>
               </w:rPr>
-              <w:t>ID: FR-2</w:t>
+              <w:t>ID: FR-10</w:t>
             </w:r>
           </w:p>
         </w:tc>
@@ -4187,6 +4939,7 @@
           </w:tcPr>
           <w:p>
             <w:pPr>
+              <w:jc w:val="center"/>
               <w:cnfStyle w:val="100000000000" w:firstRow="1" w:lastRow="0" w:firstColumn="0" w:lastColumn="0" w:oddVBand="0" w:evenVBand="0" w:oddHBand="0" w:evenHBand="0" w:firstRowFirstColumn="0" w:firstRowLastColumn="0" w:lastRowFirstColumn="0" w:lastRowLastColumn="0"/>
               <w:rPr>
                 <w:rFonts w:cs="Times New Roman"/>
@@ -4328,7 +5081,6 @@
               <w:rPr>
                 <w:rFonts w:cs="Times New Roman"/>
               </w:rPr>
-              <w:lastRenderedPageBreak/>
               <w:t>PRECONDIZIONI</w:t>
             </w:r>
           </w:p>
@@ -4571,6 +5323,7 @@
               <w:cnfStyle w:val="000000100000" w:firstRow="0" w:lastRow="0" w:firstColumn="0" w:lastColumn="0" w:oddVBand="0" w:evenVBand="0" w:oddHBand="1" w:evenHBand="0" w:firstRowFirstColumn="0" w:firstRowLastColumn="0" w:lastRowFirstColumn="0" w:lastRowLastColumn="0"/>
             </w:pPr>
             <w:r>
+              <w:lastRenderedPageBreak/>
               <w:t>La MapMe</w:t>
             </w:r>
           </w:p>
@@ -4668,6 +5421,7 @@
               <w:rPr>
                 <w:rFonts w:cs="Times New Roman"/>
               </w:rPr>
+              <w:lastRenderedPageBreak/>
               <w:t>SCENARIO ALTERNATIVO</w:t>
             </w:r>
           </w:p>
@@ -4758,7 +5512,7 @@
               <w:rPr>
                 <w:rFonts w:cs="Times New Roman"/>
               </w:rPr>
-              <w:t>ID: FR-3</w:t>
+              <w:t>ID: FR-11</w:t>
             </w:r>
           </w:p>
         </w:tc>
@@ -4768,6 +5522,7 @@
           </w:tcPr>
           <w:p>
             <w:pPr>
+              <w:jc w:val="center"/>
               <w:cnfStyle w:val="100000000000" w:firstRow="1" w:lastRow="0" w:firstColumn="0" w:lastColumn="0" w:oddVBand="0" w:evenVBand="0" w:oddHBand="0" w:evenHBand="0" w:firstRowFirstColumn="0" w:firstRowLastColumn="0" w:lastRowFirstColumn="0" w:lastRowLastColumn="0"/>
               <w:rPr>
                 <w:rFonts w:cs="Times New Roman"/>
@@ -5210,7 +5965,6 @@
               <w:cnfStyle w:val="000000000000" w:firstRow="0" w:lastRow="0" w:firstColumn="0" w:lastColumn="0" w:oddVBand="0" w:evenVBand="0" w:oddHBand="0" w:evenHBand="0" w:firstRowFirstColumn="0" w:firstRowLastColumn="0" w:lastRowFirstColumn="0" w:lastRowLastColumn="0"/>
             </w:pPr>
             <w:r>
-              <w:lastRenderedPageBreak/>
               <w:t>Data di creazione;</w:t>
             </w:r>
           </w:p>
@@ -5314,7 +6068,6 @@
               <w:rPr>
                 <w:rFonts w:cs="Times New Roman"/>
               </w:rPr>
-              <w:lastRenderedPageBreak/>
               <w:t>SCENARIO PRIMARIO</w:t>
             </w:r>
           </w:p>
@@ -5413,7 +6166,11 @@
               <w:cnfStyle w:val="000000100000" w:firstRow="0" w:lastRow="0" w:firstColumn="0" w:lastColumn="0" w:oddVBand="0" w:evenVBand="0" w:oddHBand="1" w:evenHBand="0" w:firstRowFirstColumn="0" w:firstRowLastColumn="0" w:lastRowFirstColumn="0" w:lastRowLastColumn="0"/>
             </w:pPr>
             <w:r>
-              <w:t>L’utente destinatario viene notificato, eseguendo il caso d’uso “</w:t>
+              <w:t xml:space="preserve">L’utente destinatario viene notificato, eseguendo il caso d’uso </w:t>
+            </w:r>
+            <w:r>
+              <w:lastRenderedPageBreak/>
+              <w:t>“</w:t>
             </w:r>
             <w:r>
               <w:rPr>
@@ -5458,6 +6215,7 @@
               <w:rPr>
                 <w:rFonts w:cs="Times New Roman"/>
               </w:rPr>
+              <w:lastRenderedPageBreak/>
               <w:t>SCENARIO ALTERNATIVO</w:t>
             </w:r>
           </w:p>
@@ -5569,7 +6327,7 @@
               <w:rPr>
                 <w:rFonts w:cs="Times New Roman"/>
               </w:rPr>
-              <w:t>ID: FR-4</w:t>
+              <w:t>ID: FR-12</w:t>
             </w:r>
           </w:p>
         </w:tc>
@@ -5579,6 +6337,7 @@
           </w:tcPr>
           <w:p>
             <w:pPr>
+              <w:jc w:val="center"/>
               <w:cnfStyle w:val="100000000000" w:firstRow="1" w:lastRow="0" w:firstColumn="0" w:lastColumn="0" w:oddVBand="0" w:evenVBand="0" w:oddHBand="0" w:evenHBand="0" w:firstRowFirstColumn="0" w:firstRowLastColumn="0" w:lastRowFirstColumn="0" w:lastRowLastColumn="0"/>
               <w:rPr>
                 <w:rFonts w:cs="Times New Roman"/>
@@ -6127,7 +6886,7 @@
               <w:rPr>
                 <w:rFonts w:cs="Times New Roman"/>
               </w:rPr>
-              <w:t>ID: FR-5</w:t>
+              <w:t>ID: FR-13</w:t>
             </w:r>
           </w:p>
         </w:tc>
@@ -6137,6 +6896,7 @@
           </w:tcPr>
           <w:p>
             <w:pPr>
+              <w:jc w:val="center"/>
               <w:cnfStyle w:val="100000000000" w:firstRow="1" w:lastRow="0" w:firstColumn="0" w:lastColumn="0" w:oddVBand="0" w:evenVBand="0" w:oddHBand="0" w:evenHBand="0" w:firstRowFirstColumn="0" w:firstRowLastColumn="0" w:lastRowFirstColumn="0" w:lastRowLastColumn="0"/>
               <w:rPr>
                 <w:rFonts w:cs="Times New Roman"/>
@@ -6269,7 +7029,6 @@
               <w:cnfStyle w:val="000000100000" w:firstRow="0" w:lastRow="0" w:firstColumn="0" w:lastColumn="0" w:oddVBand="0" w:evenVBand="0" w:oddHBand="1" w:evenHBand="0" w:firstRowFirstColumn="0" w:firstRowLastColumn="0" w:lastRowFirstColumn="0" w:lastRowLastColumn="0"/>
             </w:pPr>
             <w:r>
-              <w:lastRenderedPageBreak/>
               <w:t>Il testo del messaggio;</w:t>
             </w:r>
           </w:p>
@@ -6305,7 +7064,6 @@
               <w:rPr>
                 <w:rFonts w:cs="Times New Roman"/>
               </w:rPr>
-              <w:lastRenderedPageBreak/>
               <w:t>PRECONDIZIONI</w:t>
             </w:r>
           </w:p>
@@ -6551,6 +7309,7 @@
               <w:cnfStyle w:val="000000000000" w:firstRow="0" w:lastRow="0" w:firstColumn="0" w:lastColumn="0" w:oddVBand="0" w:evenVBand="0" w:oddHBand="0" w:evenHBand="0" w:firstRowFirstColumn="0" w:firstRowLastColumn="0" w:lastRowFirstColumn="0" w:lastRowLastColumn="0"/>
             </w:pPr>
             <w:r>
+              <w:lastRenderedPageBreak/>
               <w:t>Email.</w:t>
             </w:r>
           </w:p>
@@ -6602,6 +7361,7 @@
               <w:rPr>
                 <w:rFonts w:cs="Times New Roman"/>
               </w:rPr>
+              <w:lastRenderedPageBreak/>
               <w:t>SCENARIO PRIMARIO</w:t>
             </w:r>
           </w:p>
@@ -6824,7 +7584,7 @@
               <w:rPr>
                 <w:rFonts w:cs="Times New Roman"/>
               </w:rPr>
-              <w:t>ID: FR-6</w:t>
+              <w:t>ID: FR-14</w:t>
             </w:r>
           </w:p>
         </w:tc>
@@ -6834,6 +7594,7 @@
           </w:tcPr>
           <w:p>
             <w:pPr>
+              <w:jc w:val="center"/>
               <w:cnfStyle w:val="100000000000" w:firstRow="1" w:lastRow="0" w:firstColumn="0" w:lastColumn="0" w:oddVBand="0" w:evenVBand="0" w:oddHBand="0" w:evenHBand="0" w:firstRowFirstColumn="0" w:firstRowLastColumn="0" w:lastRowFirstColumn="0" w:lastRowLastColumn="0"/>
               <w:rPr>
                 <w:rFonts w:cs="Times New Roman"/>
@@ -7296,7 +8057,6 @@
               <w:rPr>
                 <w:rFonts w:cs="Times New Roman"/>
               </w:rPr>
-              <w:lastRenderedPageBreak/>
               <w:t>SCENARIO ALTERNATIVO</w:t>
             </w:r>
           </w:p>
@@ -7394,7 +8154,7 @@
               <w:rPr>
                 <w:rFonts w:cs="Times New Roman"/>
               </w:rPr>
-              <w:t>ID: FR-7</w:t>
+              <w:t>ID: FR-15</w:t>
             </w:r>
           </w:p>
         </w:tc>
@@ -7404,6 +8164,7 @@
           </w:tcPr>
           <w:p>
             <w:pPr>
+              <w:jc w:val="center"/>
               <w:cnfStyle w:val="100000000000" w:firstRow="1" w:lastRow="0" w:firstColumn="0" w:lastColumn="0" w:oddVBand="0" w:evenVBand="0" w:oddHBand="0" w:evenHBand="0" w:firstRowFirstColumn="0" w:firstRowLastColumn="0" w:lastRowFirstColumn="0" w:lastRowLastColumn="0"/>
               <w:rPr>
                 <w:rFonts w:cs="Times New Roman"/>
@@ -7697,7 +8458,14 @@
               <w:rPr>
                 <w:rFonts w:cs="Times New Roman"/>
               </w:rPr>
-              <w:t>SCENARIO PRIMARIO</w:t>
+              <w:t xml:space="preserve">SCENARIO </w:t>
+            </w:r>
+            <w:r>
+              <w:rPr>
+                <w:rFonts w:cs="Times New Roman"/>
+              </w:rPr>
+              <w:lastRenderedPageBreak/>
+              <w:t>PRIMARIO</w:t>
             </w:r>
           </w:p>
         </w:tc>
@@ -7717,6 +8485,7 @@
               <w:cnfStyle w:val="000000100000" w:firstRow="0" w:lastRow="0" w:firstColumn="0" w:lastColumn="0" w:oddVBand="0" w:evenVBand="0" w:oddHBand="1" w:evenHBand="0" w:firstRowFirstColumn="0" w:firstRowLastColumn="0" w:lastRowFirstColumn="0" w:lastRowLastColumn="0"/>
             </w:pPr>
             <w:r>
+              <w:lastRenderedPageBreak/>
               <w:t xml:space="preserve">Il sistema rileva la </w:t>
             </w:r>
             <w:proofErr w:type="spellStart"/>
@@ -7738,6 +8507,7 @@
               <w:cnfStyle w:val="000000100000" w:firstRow="0" w:lastRow="0" w:firstColumn="0" w:lastColumn="0" w:oddVBand="0" w:evenVBand="0" w:oddHBand="1" w:evenHBand="0" w:firstRowFirstColumn="0" w:firstRowLastColumn="0" w:lastRowFirstColumn="0" w:lastRowLastColumn="0"/>
             </w:pPr>
             <w:r>
+              <w:lastRenderedPageBreak/>
               <w:t xml:space="preserve">Il sistema rileva le </w:t>
             </w:r>
             <w:proofErr w:type="spellStart"/>
@@ -7815,6 +8585,7 @@
               <w:rPr>
                 <w:rFonts w:cs="Times New Roman"/>
               </w:rPr>
+              <w:lastRenderedPageBreak/>
               <w:t>SCENARIO ALTERNATIVO</w:t>
             </w:r>
           </w:p>
@@ -7883,13 +8654,6 @@
       <w:pPr>
         <w:spacing w:line="240" w:lineRule="auto"/>
       </w:pPr>
-      <w:bookmarkStart w:id="0" w:name="_GoBack"/>
-      <w:bookmarkEnd w:id="0"/>
-    </w:p>
-    <w:p>
-      <w:pPr>
-        <w:spacing w:line="240" w:lineRule="auto"/>
-      </w:pPr>
     </w:p>
     <w:p>
       <w:pPr>
@@ -7910,6 +8674,12 @@
       <w:pPr>
         <w:spacing w:line="240" w:lineRule="auto"/>
         <w:jc w:val="both"/>
+      </w:pPr>
+    </w:p>
+    <w:p>
+      <w:pPr>
+        <w:spacing w:line="240" w:lineRule="auto"/>
+        <w:jc w:val="both"/>
         <w:rPr>
           <w:sz w:val="32"/>
         </w:rPr>
@@ -7918,36 +8688,1183 @@
         <w:rPr>
           <w:sz w:val="32"/>
         </w:rPr>
-        <w:t>3.4. Vincoli di progetto</w:t>
-      </w:r>
-    </w:p>
-    <w:p>
-      <w:pPr>
-        <w:spacing w:line="240" w:lineRule="auto"/>
-        <w:jc w:val="both"/>
-      </w:pPr>
-      <w:r>
-        <w:t>Tale sezione descrive i vincoli di progetto definiti sui requisiti funzionali e non.</w:t>
-      </w:r>
-    </w:p>
-    <w:p>
-      <w:pPr>
-        <w:spacing w:line="240" w:lineRule="auto"/>
-        <w:jc w:val="both"/>
-      </w:pPr>
-    </w:p>
-    <w:p>
-      <w:pPr>
-        <w:spacing w:line="240" w:lineRule="auto"/>
-        <w:jc w:val="both"/>
+        <w:t xml:space="preserve">3.4. Vincoli di </w:t>
+      </w:r>
+      <w:r>
         <w:rPr>
           <w:sz w:val="32"/>
         </w:rPr>
-      </w:pPr>
-      <w:r>
+        <w:t>progettazione</w:t>
+      </w:r>
+    </w:p>
+    <w:p>
+      <w:pPr>
+        <w:spacing w:line="240" w:lineRule="auto"/>
+        <w:jc w:val="both"/>
+      </w:pPr>
+      <w:r>
+        <w:t>Tale sezion</w:t>
+      </w:r>
+      <w:r>
+        <w:t>e descrive i vincoli di progettazione</w:t>
+      </w:r>
+      <w:r>
+        <w:t xml:space="preserve"> definiti sui requisiti funzionali e non.</w:t>
+      </w:r>
+    </w:p>
+    <w:tbl>
+      <w:tblPr>
+        <w:tblStyle w:val="Elencochiaro"/>
+        <w:tblW w:w="0" w:type="auto"/>
+        <w:tblLook w:val="04A0" w:firstRow="1" w:lastRow="0" w:firstColumn="1" w:lastColumn="0" w:noHBand="0" w:noVBand="1"/>
+      </w:tblPr>
+      <w:tblGrid>
+        <w:gridCol w:w="3085"/>
+        <w:gridCol w:w="6769"/>
+      </w:tblGrid>
+      <w:tr>
+        <w:trPr>
+          <w:cnfStyle w:val="100000000000" w:firstRow="1" w:lastRow="0" w:firstColumn="0" w:lastColumn="0" w:oddVBand="0" w:evenVBand="0" w:oddHBand="0" w:evenHBand="0" w:firstRowFirstColumn="0" w:firstRowLastColumn="0" w:lastRowFirstColumn="0" w:lastRowLastColumn="0"/>
+        </w:trPr>
+        <w:tc>
+          <w:tcPr>
+            <w:cnfStyle w:val="001000000000" w:firstRow="0" w:lastRow="0" w:firstColumn="1" w:lastColumn="0" w:oddVBand="0" w:evenVBand="0" w:oddHBand="0" w:evenHBand="0" w:firstRowFirstColumn="0" w:firstRowLastColumn="0" w:lastRowFirstColumn="0" w:lastRowLastColumn="0"/>
+            <w:tcW w:w="3085" w:type="dxa"/>
+          </w:tcPr>
+          <w:p>
+            <w:pPr>
+              <w:jc w:val="center"/>
+            </w:pPr>
+            <w:r>
+              <w:t>ID: FR-2</w:t>
+            </w:r>
+          </w:p>
+        </w:tc>
+        <w:tc>
+          <w:tcPr>
+            <w:tcW w:w="6769" w:type="dxa"/>
+          </w:tcPr>
+          <w:p>
+            <w:pPr>
+              <w:jc w:val="center"/>
+              <w:cnfStyle w:val="100000000000" w:firstRow="1" w:lastRow="0" w:firstColumn="0" w:lastColumn="0" w:oddVBand="0" w:evenVBand="0" w:oddHBand="0" w:evenHBand="0" w:firstRowFirstColumn="0" w:firstRowLastColumn="0" w:lastRowFirstColumn="0" w:lastRowLastColumn="0"/>
+            </w:pPr>
+            <w:r>
+              <w:rPr>
+                <w:rFonts w:cs="Times New Roman"/>
+              </w:rPr>
+              <w:t>A</w:t>
+            </w:r>
+            <w:r>
+              <w:rPr>
+                <w:rFonts w:cs="Times New Roman"/>
+              </w:rPr>
+              <w:t xml:space="preserve">ccesso mediante </w:t>
+            </w:r>
+            <w:r>
+              <w:rPr>
+                <w:rFonts w:cs="Times New Roman"/>
+              </w:rPr>
+              <w:t>social network</w:t>
+            </w:r>
+          </w:p>
+        </w:tc>
+      </w:tr>
+      <w:tr>
+        <w:trPr>
+          <w:cnfStyle w:val="000000100000" w:firstRow="0" w:lastRow="0" w:firstColumn="0" w:lastColumn="0" w:oddVBand="0" w:evenVBand="0" w:oddHBand="1" w:evenHBand="0" w:firstRowFirstColumn="0" w:firstRowLastColumn="0" w:lastRowFirstColumn="0" w:lastRowLastColumn="0"/>
+        </w:trPr>
+        <w:tc>
+          <w:tcPr>
+            <w:cnfStyle w:val="001000000000" w:firstRow="0" w:lastRow="0" w:firstColumn="1" w:lastColumn="0" w:oddVBand="0" w:evenVBand="0" w:oddHBand="0" w:evenHBand="0" w:firstRowFirstColumn="0" w:firstRowLastColumn="0" w:lastRowFirstColumn="0" w:lastRowLastColumn="0"/>
+            <w:tcW w:w="3085" w:type="dxa"/>
+          </w:tcPr>
+          <w:p>
+            <w:pPr>
+              <w:jc w:val="both"/>
+            </w:pPr>
+            <w:r>
+              <w:t>Descrizione</w:t>
+            </w:r>
+          </w:p>
+        </w:tc>
+        <w:tc>
+          <w:tcPr>
+            <w:tcW w:w="6769" w:type="dxa"/>
+          </w:tcPr>
+          <w:p>
+            <w:pPr>
+              <w:pStyle w:val="Paragrafoelenco"/>
+              <w:numPr>
+                <w:ilvl w:val="0"/>
+                <w:numId w:val="24"/>
+              </w:numPr>
+              <w:jc w:val="both"/>
+              <w:cnfStyle w:val="000000100000" w:firstRow="0" w:lastRow="0" w:firstColumn="0" w:lastColumn="0" w:oddVBand="0" w:evenVBand="0" w:oddHBand="1" w:evenHBand="0" w:firstRowFirstColumn="0" w:firstRowLastColumn="0" w:lastRowFirstColumn="0" w:lastRowLastColumn="0"/>
+            </w:pPr>
+            <w:r>
+              <w:t>L’accesso mediante Facebook è consentito solo se l’utente ha un account Facebook</w:t>
+            </w:r>
+            <w:r>
+              <w:t>.</w:t>
+            </w:r>
+          </w:p>
+        </w:tc>
+      </w:tr>
+    </w:tbl>
+    <w:p>
+      <w:pPr>
+        <w:spacing w:line="240" w:lineRule="auto"/>
+        <w:jc w:val="both"/>
+      </w:pPr>
+    </w:p>
+    <w:tbl>
+      <w:tblPr>
+        <w:tblStyle w:val="Elencochiaro"/>
+        <w:tblW w:w="0" w:type="auto"/>
+        <w:tblLook w:val="04A0" w:firstRow="1" w:lastRow="0" w:firstColumn="1" w:lastColumn="0" w:noHBand="0" w:noVBand="1"/>
+      </w:tblPr>
+      <w:tblGrid>
+        <w:gridCol w:w="3085"/>
+        <w:gridCol w:w="6769"/>
+      </w:tblGrid>
+      <w:tr>
+        <w:trPr>
+          <w:cnfStyle w:val="100000000000" w:firstRow="1" w:lastRow="0" w:firstColumn="0" w:lastColumn="0" w:oddVBand="0" w:evenVBand="0" w:oddHBand="0" w:evenHBand="0" w:firstRowFirstColumn="0" w:firstRowLastColumn="0" w:lastRowFirstColumn="0" w:lastRowLastColumn="0"/>
+        </w:trPr>
+        <w:tc>
+          <w:tcPr>
+            <w:cnfStyle w:val="001000000000" w:firstRow="0" w:lastRow="0" w:firstColumn="1" w:lastColumn="0" w:oddVBand="0" w:evenVBand="0" w:oddHBand="0" w:evenHBand="0" w:firstRowFirstColumn="0" w:firstRowLastColumn="0" w:lastRowFirstColumn="0" w:lastRowLastColumn="0"/>
+            <w:tcW w:w="3085" w:type="dxa"/>
+          </w:tcPr>
+          <w:p>
+            <w:pPr>
+              <w:jc w:val="center"/>
+            </w:pPr>
+            <w:r>
+              <w:t>ID: FR-3</w:t>
+            </w:r>
+          </w:p>
+        </w:tc>
+        <w:tc>
+          <w:tcPr>
+            <w:tcW w:w="6769" w:type="dxa"/>
+          </w:tcPr>
+          <w:p>
+            <w:pPr>
+              <w:jc w:val="center"/>
+              <w:cnfStyle w:val="100000000000" w:firstRow="1" w:lastRow="0" w:firstColumn="0" w:lastColumn="0" w:oddVBand="0" w:evenVBand="0" w:oddHBand="0" w:evenHBand="0" w:firstRowFirstColumn="0" w:firstRowLastColumn="0" w:lastRowFirstColumn="0" w:lastRowLastColumn="0"/>
+            </w:pPr>
+            <w:r>
+              <w:rPr>
+                <w:rFonts w:cs="Times New Roman"/>
+              </w:rPr>
+              <w:t>R</w:t>
+            </w:r>
+            <w:r>
+              <w:rPr>
+                <w:rFonts w:cs="Times New Roman"/>
+              </w:rPr>
+              <w:t>egistr</w:t>
+            </w:r>
+            <w:r>
+              <w:rPr>
+                <w:rFonts w:cs="Times New Roman"/>
+              </w:rPr>
+              <w:t>azione mediante nickname</w:t>
+            </w:r>
+            <w:r>
+              <w:rPr>
+                <w:rFonts w:cs="Times New Roman"/>
+              </w:rPr>
+              <w:t>, password ed email</w:t>
+            </w:r>
+          </w:p>
+        </w:tc>
+      </w:tr>
+      <w:tr>
+        <w:trPr>
+          <w:cnfStyle w:val="000000100000" w:firstRow="0" w:lastRow="0" w:firstColumn="0" w:lastColumn="0" w:oddVBand="0" w:evenVBand="0" w:oddHBand="1" w:evenHBand="0" w:firstRowFirstColumn="0" w:firstRowLastColumn="0" w:lastRowFirstColumn="0" w:lastRowLastColumn="0"/>
+        </w:trPr>
+        <w:tc>
+          <w:tcPr>
+            <w:cnfStyle w:val="001000000000" w:firstRow="0" w:lastRow="0" w:firstColumn="1" w:lastColumn="0" w:oddVBand="0" w:evenVBand="0" w:oddHBand="0" w:evenHBand="0" w:firstRowFirstColumn="0" w:firstRowLastColumn="0" w:lastRowFirstColumn="0" w:lastRowLastColumn="0"/>
+            <w:tcW w:w="3085" w:type="dxa"/>
+          </w:tcPr>
+          <w:p>
+            <w:pPr>
+              <w:jc w:val="both"/>
+            </w:pPr>
+            <w:r>
+              <w:t>Descrizione</w:t>
+            </w:r>
+          </w:p>
+        </w:tc>
+        <w:tc>
+          <w:tcPr>
+            <w:tcW w:w="6769" w:type="dxa"/>
+          </w:tcPr>
+          <w:p>
+            <w:pPr>
+              <w:pStyle w:val="Paragrafoelenco"/>
+              <w:numPr>
+                <w:ilvl w:val="0"/>
+                <w:numId w:val="24"/>
+              </w:numPr>
+              <w:jc w:val="both"/>
+              <w:cnfStyle w:val="000000100000" w:firstRow="0" w:lastRow="0" w:firstColumn="0" w:lastColumn="0" w:oddVBand="0" w:evenVBand="0" w:oddHBand="1" w:evenHBand="0" w:firstRowFirstColumn="0" w:firstRowLastColumn="0" w:lastRowFirstColumn="0" w:lastRowLastColumn="0"/>
+            </w:pPr>
+            <w:r>
+              <w:t>La password deve essere confermata, cioè: la password di conferma deve corrispondere alla password scelta</w:t>
+            </w:r>
+            <w:r>
+              <w:t>;</w:t>
+            </w:r>
+          </w:p>
+          <w:p>
+            <w:pPr>
+              <w:pStyle w:val="Paragrafoelenco"/>
+              <w:numPr>
+                <w:ilvl w:val="0"/>
+                <w:numId w:val="24"/>
+              </w:numPr>
+              <w:jc w:val="both"/>
+              <w:cnfStyle w:val="000000100000" w:firstRow="0" w:lastRow="0" w:firstColumn="0" w:lastColumn="0" w:oddVBand="0" w:evenVBand="0" w:oddHBand="1" w:evenHBand="0" w:firstRowFirstColumn="0" w:firstRowLastColumn="0" w:lastRowFirstColumn="0" w:lastRowLastColumn="0"/>
+            </w:pPr>
+            <w:r>
+              <w:t>La password scelta deve contenere almeno 6 caratteri alfanumerici</w:t>
+            </w:r>
+            <w:r>
+              <w:t>;</w:t>
+            </w:r>
+          </w:p>
+          <w:p>
+            <w:pPr>
+              <w:pStyle w:val="Paragrafoelenco"/>
+              <w:numPr>
+                <w:ilvl w:val="0"/>
+                <w:numId w:val="24"/>
+              </w:numPr>
+              <w:jc w:val="both"/>
+              <w:cnfStyle w:val="000000100000" w:firstRow="0" w:lastRow="0" w:firstColumn="0" w:lastColumn="0" w:oddVBand="0" w:evenVBand="0" w:oddHBand="1" w:evenHBand="0" w:firstRowFirstColumn="0" w:firstRowLastColumn="0" w:lastRowFirstColumn="0" w:lastRowLastColumn="0"/>
+            </w:pPr>
+            <w:r>
+              <w:t>L’email deve essere verificata dall’utente che sta effettuando la registrazione</w:t>
+            </w:r>
+            <w:r>
+              <w:t>;</w:t>
+            </w:r>
+          </w:p>
+          <w:p>
+            <w:pPr>
+              <w:pStyle w:val="Paragrafoelenco"/>
+              <w:numPr>
+                <w:ilvl w:val="0"/>
+                <w:numId w:val="24"/>
+              </w:numPr>
+              <w:jc w:val="both"/>
+              <w:cnfStyle w:val="000000100000" w:firstRow="0" w:lastRow="0" w:firstColumn="0" w:lastColumn="0" w:oddVBand="0" w:evenVBand="0" w:oddHBand="1" w:evenHBand="0" w:firstRowFirstColumn="0" w:firstRowLastColumn="0" w:lastRowFirstColumn="0" w:lastRowLastColumn="0"/>
+            </w:pPr>
+            <w:r>
+              <w:t>Il nickname deve essere univoco</w:t>
+            </w:r>
+            <w:r>
+              <w:t>.</w:t>
+            </w:r>
+          </w:p>
+        </w:tc>
+      </w:tr>
+    </w:tbl>
+    <w:p>
+      <w:pPr>
+        <w:spacing w:line="240" w:lineRule="auto"/>
+        <w:jc w:val="both"/>
+      </w:pPr>
+    </w:p>
+    <w:tbl>
+      <w:tblPr>
+        <w:tblStyle w:val="Elencochiaro"/>
+        <w:tblW w:w="0" w:type="auto"/>
+        <w:tblLook w:val="04A0" w:firstRow="1" w:lastRow="0" w:firstColumn="1" w:lastColumn="0" w:noHBand="0" w:noVBand="1"/>
+      </w:tblPr>
+      <w:tblGrid>
+        <w:gridCol w:w="3085"/>
+        <w:gridCol w:w="6769"/>
+      </w:tblGrid>
+      <w:tr>
+        <w:trPr>
+          <w:cnfStyle w:val="100000000000" w:firstRow="1" w:lastRow="0" w:firstColumn="0" w:lastColumn="0" w:oddVBand="0" w:evenVBand="0" w:oddHBand="0" w:evenHBand="0" w:firstRowFirstColumn="0" w:firstRowLastColumn="0" w:lastRowFirstColumn="0" w:lastRowLastColumn="0"/>
+        </w:trPr>
+        <w:tc>
+          <w:tcPr>
+            <w:cnfStyle w:val="001000000000" w:firstRow="0" w:lastRow="0" w:firstColumn="1" w:lastColumn="0" w:oddVBand="0" w:evenVBand="0" w:oddHBand="0" w:evenHBand="0" w:firstRowFirstColumn="0" w:firstRowLastColumn="0" w:lastRowFirstColumn="0" w:lastRowLastColumn="0"/>
+            <w:tcW w:w="3085" w:type="dxa"/>
+          </w:tcPr>
+          <w:p>
+            <w:pPr>
+              <w:jc w:val="center"/>
+            </w:pPr>
+            <w:r>
+              <w:t>ID: FR-5</w:t>
+            </w:r>
+          </w:p>
+        </w:tc>
+        <w:tc>
+          <w:tcPr>
+            <w:tcW w:w="6769" w:type="dxa"/>
+          </w:tcPr>
+          <w:p>
+            <w:pPr>
+              <w:jc w:val="center"/>
+              <w:cnfStyle w:val="100000000000" w:firstRow="1" w:lastRow="0" w:firstColumn="0" w:lastColumn="0" w:oddVBand="0" w:evenVBand="0" w:oddHBand="0" w:evenHBand="0" w:firstRowFirstColumn="0" w:firstRowLastColumn="0" w:lastRowFirstColumn="0" w:lastRowLastColumn="0"/>
+            </w:pPr>
+            <w:r>
+              <w:rPr>
+                <w:rFonts w:cs="Times New Roman"/>
+              </w:rPr>
+              <w:t>R</w:t>
+            </w:r>
+            <w:r>
+              <w:rPr>
+                <w:rFonts w:cs="Times New Roman"/>
+              </w:rPr>
+              <w:t>ecupero della password mediante il nickname ed email</w:t>
+            </w:r>
+          </w:p>
+        </w:tc>
+      </w:tr>
+      <w:tr>
+        <w:trPr>
+          <w:cnfStyle w:val="000000100000" w:firstRow="0" w:lastRow="0" w:firstColumn="0" w:lastColumn="0" w:oddVBand="0" w:evenVBand="0" w:oddHBand="1" w:evenHBand="0" w:firstRowFirstColumn="0" w:firstRowLastColumn="0" w:lastRowFirstColumn="0" w:lastRowLastColumn="0"/>
+        </w:trPr>
+        <w:tc>
+          <w:tcPr>
+            <w:cnfStyle w:val="001000000000" w:firstRow="0" w:lastRow="0" w:firstColumn="1" w:lastColumn="0" w:oddVBand="0" w:evenVBand="0" w:oddHBand="0" w:evenHBand="0" w:firstRowFirstColumn="0" w:firstRowLastColumn="0" w:lastRowFirstColumn="0" w:lastRowLastColumn="0"/>
+            <w:tcW w:w="3085" w:type="dxa"/>
+          </w:tcPr>
+          <w:p>
+            <w:pPr>
+              <w:jc w:val="both"/>
+            </w:pPr>
+            <w:r>
+              <w:t>Descrizione</w:t>
+            </w:r>
+          </w:p>
+        </w:tc>
+        <w:tc>
+          <w:tcPr>
+            <w:tcW w:w="6769" w:type="dxa"/>
+          </w:tcPr>
+          <w:p>
+            <w:pPr>
+              <w:pStyle w:val="Paragrafoelenco"/>
+              <w:numPr>
+                <w:ilvl w:val="0"/>
+                <w:numId w:val="24"/>
+              </w:numPr>
+              <w:jc w:val="both"/>
+              <w:cnfStyle w:val="000000100000" w:firstRow="0" w:lastRow="0" w:firstColumn="0" w:lastColumn="0" w:oddVBand="0" w:evenVBand="0" w:oddHBand="1" w:evenHBand="0" w:firstRowFirstColumn="0" w:firstRowLastColumn="0" w:lastRowFirstColumn="0" w:lastRowLastColumn="0"/>
+            </w:pPr>
+            <w:r>
+              <w:t>Il nickname deve corrispondere allo stesso nickname scelto in fase di registrazione</w:t>
+            </w:r>
+            <w:r>
+              <w:t>;</w:t>
+            </w:r>
+          </w:p>
+          <w:p>
+            <w:pPr>
+              <w:pStyle w:val="Paragrafoelenco"/>
+              <w:numPr>
+                <w:ilvl w:val="0"/>
+                <w:numId w:val="24"/>
+              </w:numPr>
+              <w:jc w:val="both"/>
+              <w:cnfStyle w:val="000000100000" w:firstRow="0" w:lastRow="0" w:firstColumn="0" w:lastColumn="0" w:oddVBand="0" w:evenVBand="0" w:oddHBand="1" w:evenHBand="0" w:firstRowFirstColumn="0" w:firstRowLastColumn="0" w:lastRowFirstColumn="0" w:lastRowLastColumn="0"/>
+            </w:pPr>
+            <w:r>
+              <w:t>L’email deve corrispondere alla stessa email scelta in fase di registrazione</w:t>
+            </w:r>
+            <w:r>
+              <w:t>.</w:t>
+            </w:r>
+          </w:p>
+        </w:tc>
+      </w:tr>
+    </w:tbl>
+    <w:p>
+      <w:pPr>
+        <w:spacing w:line="240" w:lineRule="auto"/>
+        <w:jc w:val="both"/>
+      </w:pPr>
+    </w:p>
+    <w:tbl>
+      <w:tblPr>
+        <w:tblStyle w:val="Elencochiaro"/>
+        <w:tblW w:w="0" w:type="auto"/>
+        <w:tblLook w:val="04A0" w:firstRow="1" w:lastRow="0" w:firstColumn="1" w:lastColumn="0" w:noHBand="0" w:noVBand="1"/>
+      </w:tblPr>
+      <w:tblGrid>
+        <w:gridCol w:w="3085"/>
+        <w:gridCol w:w="6769"/>
+      </w:tblGrid>
+      <w:tr>
+        <w:trPr>
+          <w:cnfStyle w:val="100000000000" w:firstRow="1" w:lastRow="0" w:firstColumn="0" w:lastColumn="0" w:oddVBand="0" w:evenVBand="0" w:oddHBand="0" w:evenHBand="0" w:firstRowFirstColumn="0" w:firstRowLastColumn="0" w:lastRowFirstColumn="0" w:lastRowLastColumn="0"/>
+        </w:trPr>
+        <w:tc>
+          <w:tcPr>
+            <w:cnfStyle w:val="001000000000" w:firstRow="0" w:lastRow="0" w:firstColumn="1" w:lastColumn="0" w:oddVBand="0" w:evenVBand="0" w:oddHBand="0" w:evenHBand="0" w:firstRowFirstColumn="0" w:firstRowLastColumn="0" w:lastRowFirstColumn="0" w:lastRowLastColumn="0"/>
+            <w:tcW w:w="3085" w:type="dxa"/>
+          </w:tcPr>
+          <w:p>
+            <w:pPr>
+              <w:jc w:val="center"/>
+            </w:pPr>
+            <w:r>
+              <w:t>ID: FR-</w:t>
+            </w:r>
+            <w:r>
+              <w:t>7</w:t>
+            </w:r>
+          </w:p>
+        </w:tc>
+        <w:tc>
+          <w:tcPr>
+            <w:tcW w:w="6769" w:type="dxa"/>
+          </w:tcPr>
+          <w:p>
+            <w:pPr>
+              <w:jc w:val="center"/>
+              <w:cnfStyle w:val="100000000000" w:firstRow="1" w:lastRow="0" w:firstColumn="0" w:lastColumn="0" w:oddVBand="0" w:evenVBand="0" w:oddHBand="0" w:evenHBand="0" w:firstRowFirstColumn="0" w:firstRowLastColumn="0" w:lastRowFirstColumn="0" w:lastRowLastColumn="0"/>
+            </w:pPr>
+            <w:r>
+              <w:rPr>
+                <w:rFonts w:cs="Times New Roman"/>
+              </w:rPr>
+              <w:t>Ca</w:t>
+            </w:r>
+            <w:r>
+              <w:rPr>
+                <w:rFonts w:cs="Times New Roman"/>
+              </w:rPr>
+              <w:t>ncellazione dell’account</w:t>
+            </w:r>
+          </w:p>
+        </w:tc>
+      </w:tr>
+      <w:tr>
+        <w:trPr>
+          <w:cnfStyle w:val="000000100000" w:firstRow="0" w:lastRow="0" w:firstColumn="0" w:lastColumn="0" w:oddVBand="0" w:evenVBand="0" w:oddHBand="1" w:evenHBand="0" w:firstRowFirstColumn="0" w:firstRowLastColumn="0" w:lastRowFirstColumn="0" w:lastRowLastColumn="0"/>
+        </w:trPr>
+        <w:tc>
+          <w:tcPr>
+            <w:cnfStyle w:val="001000000000" w:firstRow="0" w:lastRow="0" w:firstColumn="1" w:lastColumn="0" w:oddVBand="0" w:evenVBand="0" w:oddHBand="0" w:evenHBand="0" w:firstRowFirstColumn="0" w:firstRowLastColumn="0" w:lastRowFirstColumn="0" w:lastRowLastColumn="0"/>
+            <w:tcW w:w="3085" w:type="dxa"/>
+          </w:tcPr>
+          <w:p>
+            <w:pPr>
+              <w:jc w:val="both"/>
+            </w:pPr>
+            <w:r>
+              <w:t>Descrizione</w:t>
+            </w:r>
+          </w:p>
+        </w:tc>
+        <w:tc>
+          <w:tcPr>
+            <w:tcW w:w="6769" w:type="dxa"/>
+          </w:tcPr>
+          <w:p>
+            <w:pPr>
+              <w:pStyle w:val="Paragrafoelenco"/>
+              <w:numPr>
+                <w:ilvl w:val="0"/>
+                <w:numId w:val="24"/>
+              </w:numPr>
+              <w:jc w:val="both"/>
+              <w:cnfStyle w:val="000000100000" w:firstRow="0" w:lastRow="0" w:firstColumn="0" w:lastColumn="0" w:oddVBand="0" w:evenVBand="0" w:oddHBand="1" w:evenHBand="0" w:firstRowFirstColumn="0" w:firstRowLastColumn="0" w:lastRowFirstColumn="0" w:lastRowLastColumn="0"/>
+            </w:pPr>
+            <w:r>
+              <w:t>La cancellazione dell’account deve essere confermata mediante la password scelta in fase di registrazione</w:t>
+            </w:r>
+            <w:r>
+              <w:t>.</w:t>
+            </w:r>
+          </w:p>
+        </w:tc>
+      </w:tr>
+    </w:tbl>
+    <w:p>
+      <w:pPr>
+        <w:spacing w:line="240" w:lineRule="auto"/>
+        <w:jc w:val="both"/>
+      </w:pPr>
+    </w:p>
+    <w:tbl>
+      <w:tblPr>
+        <w:tblStyle w:val="Elencochiaro"/>
+        <w:tblW w:w="0" w:type="auto"/>
+        <w:tblLook w:val="04A0" w:firstRow="1" w:lastRow="0" w:firstColumn="1" w:lastColumn="0" w:noHBand="0" w:noVBand="1"/>
+      </w:tblPr>
+      <w:tblGrid>
+        <w:gridCol w:w="3085"/>
+        <w:gridCol w:w="6769"/>
+      </w:tblGrid>
+      <w:tr>
+        <w:trPr>
+          <w:cnfStyle w:val="100000000000" w:firstRow="1" w:lastRow="0" w:firstColumn="0" w:lastColumn="0" w:oddVBand="0" w:evenVBand="0" w:oddHBand="0" w:evenHBand="0" w:firstRowFirstColumn="0" w:firstRowLastColumn="0" w:lastRowFirstColumn="0" w:lastRowLastColumn="0"/>
+        </w:trPr>
+        <w:tc>
+          <w:tcPr>
+            <w:cnfStyle w:val="001000000000" w:firstRow="0" w:lastRow="0" w:firstColumn="1" w:lastColumn="0" w:oddVBand="0" w:evenVBand="0" w:oddHBand="0" w:evenHBand="0" w:firstRowFirstColumn="0" w:firstRowLastColumn="0" w:lastRowFirstColumn="0" w:lastRowLastColumn="0"/>
+            <w:tcW w:w="3085" w:type="dxa"/>
+          </w:tcPr>
+          <w:p>
+            <w:pPr>
+              <w:jc w:val="center"/>
+            </w:pPr>
+            <w:r>
+              <w:t>ID: FR-8</w:t>
+            </w:r>
+          </w:p>
+        </w:tc>
+        <w:tc>
+          <w:tcPr>
+            <w:tcW w:w="6769" w:type="dxa"/>
+          </w:tcPr>
+          <w:p>
+            <w:pPr>
+              <w:jc w:val="center"/>
+              <w:cnfStyle w:val="100000000000" w:firstRow="1" w:lastRow="0" w:firstColumn="0" w:lastColumn="0" w:oddVBand="0" w:evenVBand="0" w:oddHBand="0" w:evenHBand="0" w:firstRowFirstColumn="0" w:firstRowLastColumn="0" w:lastRowFirstColumn="0" w:lastRowLastColumn="0"/>
+            </w:pPr>
+            <w:r>
+              <w:rPr>
+                <w:rFonts w:cs="Times New Roman"/>
+              </w:rPr>
+              <w:t>T</w:t>
+            </w:r>
+            <w:r>
+              <w:rPr>
+                <w:rFonts w:cs="Times New Roman"/>
+              </w:rPr>
+              <w:t>racciabilità delle informazioni agli utenti</w:t>
+            </w:r>
+          </w:p>
+        </w:tc>
+      </w:tr>
+      <w:tr>
+        <w:trPr>
+          <w:cnfStyle w:val="000000100000" w:firstRow="0" w:lastRow="0" w:firstColumn="0" w:lastColumn="0" w:oddVBand="0" w:evenVBand="0" w:oddHBand="1" w:evenHBand="0" w:firstRowFirstColumn="0" w:firstRowLastColumn="0" w:lastRowFirstColumn="0" w:lastRowLastColumn="0"/>
+        </w:trPr>
+        <w:tc>
+          <w:tcPr>
+            <w:cnfStyle w:val="001000000000" w:firstRow="0" w:lastRow="0" w:firstColumn="1" w:lastColumn="0" w:oddVBand="0" w:evenVBand="0" w:oddHBand="0" w:evenHBand="0" w:firstRowFirstColumn="0" w:firstRowLastColumn="0" w:lastRowFirstColumn="0" w:lastRowLastColumn="0"/>
+            <w:tcW w:w="3085" w:type="dxa"/>
+          </w:tcPr>
+          <w:p>
+            <w:pPr>
+              <w:jc w:val="both"/>
+            </w:pPr>
+            <w:r>
+              <w:t>Descrizione</w:t>
+            </w:r>
+          </w:p>
+        </w:tc>
+        <w:tc>
+          <w:tcPr>
+            <w:tcW w:w="6769" w:type="dxa"/>
+          </w:tcPr>
+          <w:p>
+            <w:pPr>
+              <w:numPr>
+                <w:ilvl w:val="0"/>
+                <w:numId w:val="24"/>
+              </w:numPr>
+              <w:jc w:val="both"/>
+              <w:cnfStyle w:val="000000100000" w:firstRow="0" w:lastRow="0" w:firstColumn="0" w:lastColumn="0" w:oddVBand="0" w:evenVBand="0" w:oddHBand="1" w:evenHBand="0" w:firstRowFirstColumn="0" w:firstRowLastColumn="0" w:lastRowFirstColumn="0" w:lastRowLastColumn="0"/>
+            </w:pPr>
+            <w:r>
+              <w:t>Gli utenti di una MapMe possono avere traccia delle seguenti informazioni relative alla MapMe:</w:t>
+            </w:r>
+          </w:p>
+          <w:p>
+            <w:pPr>
+              <w:numPr>
+                <w:ilvl w:val="1"/>
+                <w:numId w:val="24"/>
+              </w:numPr>
+              <w:jc w:val="both"/>
+              <w:cnfStyle w:val="000000100000" w:firstRow="0" w:lastRow="0" w:firstColumn="0" w:lastColumn="0" w:oddVBand="0" w:evenVBand="0" w:oddHBand="1" w:evenHBand="0" w:firstRowFirstColumn="0" w:firstRowLastColumn="0" w:lastRowFirstColumn="0" w:lastRowLastColumn="0"/>
+            </w:pPr>
+            <w:r>
+              <w:t>Le location di partenza e di arrivo;</w:t>
+            </w:r>
+          </w:p>
+          <w:p>
+            <w:pPr>
+              <w:numPr>
+                <w:ilvl w:val="1"/>
+                <w:numId w:val="24"/>
+              </w:numPr>
+              <w:jc w:val="both"/>
+              <w:cnfStyle w:val="000000100000" w:firstRow="0" w:lastRow="0" w:firstColumn="0" w:lastColumn="0" w:oddVBand="0" w:evenVBand="0" w:oddHBand="1" w:evenHBand="0" w:firstRowFirstColumn="0" w:firstRowLastColumn="0" w:lastRowFirstColumn="0" w:lastRowLastColumn="0"/>
+            </w:pPr>
+            <w:r>
+              <w:t>Informazioni relative agli utenti della MapMe:</w:t>
+            </w:r>
+          </w:p>
+          <w:p>
+            <w:pPr>
+              <w:numPr>
+                <w:ilvl w:val="2"/>
+                <w:numId w:val="24"/>
+              </w:numPr>
+              <w:jc w:val="both"/>
+              <w:cnfStyle w:val="000000100000" w:firstRow="0" w:lastRow="0" w:firstColumn="0" w:lastColumn="0" w:oddVBand="0" w:evenVBand="0" w:oddHBand="1" w:evenHBand="0" w:firstRowFirstColumn="0" w:firstRowLastColumn="0" w:lastRowFirstColumn="0" w:lastRowLastColumn="0"/>
+            </w:pPr>
+            <w:r>
+              <w:t>Nickname;</w:t>
+            </w:r>
+          </w:p>
+          <w:p>
+            <w:pPr>
+              <w:numPr>
+                <w:ilvl w:val="2"/>
+                <w:numId w:val="24"/>
+              </w:numPr>
+              <w:jc w:val="both"/>
+              <w:cnfStyle w:val="000000100000" w:firstRow="0" w:lastRow="0" w:firstColumn="0" w:lastColumn="0" w:oddVBand="0" w:evenVBand="0" w:oddHBand="1" w:evenHBand="0" w:firstRowFirstColumn="0" w:firstRowLastColumn="0" w:lastRowFirstColumn="0" w:lastRowLastColumn="0"/>
+            </w:pPr>
+            <w:r>
+              <w:lastRenderedPageBreak/>
+              <w:t>Email.</w:t>
+            </w:r>
+          </w:p>
+          <w:p>
+            <w:pPr>
+              <w:numPr>
+                <w:ilvl w:val="0"/>
+                <w:numId w:val="24"/>
+              </w:numPr>
+              <w:jc w:val="both"/>
+              <w:cnfStyle w:val="000000100000" w:firstRow="0" w:lastRow="0" w:firstColumn="0" w:lastColumn="0" w:oddVBand="0" w:evenVBand="0" w:oddHBand="1" w:evenHBand="0" w:firstRowFirstColumn="0" w:firstRowLastColumn="0" w:lastRowFirstColumn="0" w:lastRowLastColumn="0"/>
+            </w:pPr>
+            <w:r>
+              <w:t xml:space="preserve">Gli utenti che </w:t>
+            </w:r>
+            <w:r>
+              <w:rPr>
+                <w:b/>
+              </w:rPr>
+              <w:t>non</w:t>
+            </w:r>
+            <w:r>
+              <w:t xml:space="preserve"> fanno parte di una MapMe possono avere traccia delle seguenti informazioni relative alla MapMe:</w:t>
+            </w:r>
+          </w:p>
+          <w:p>
+            <w:pPr>
+              <w:numPr>
+                <w:ilvl w:val="1"/>
+                <w:numId w:val="24"/>
+              </w:numPr>
+              <w:jc w:val="both"/>
+              <w:cnfStyle w:val="000000100000" w:firstRow="0" w:lastRow="0" w:firstColumn="0" w:lastColumn="0" w:oddVBand="0" w:evenVBand="0" w:oddHBand="1" w:evenHBand="0" w:firstRowFirstColumn="0" w:firstRowLastColumn="0" w:lastRowFirstColumn="0" w:lastRowLastColumn="0"/>
+            </w:pPr>
+            <w:r>
+              <w:t>Le location di partenza e di arrivo;</w:t>
+            </w:r>
+          </w:p>
+          <w:p>
+            <w:pPr>
+              <w:numPr>
+                <w:ilvl w:val="1"/>
+                <w:numId w:val="24"/>
+              </w:numPr>
+              <w:jc w:val="both"/>
+              <w:cnfStyle w:val="000000100000" w:firstRow="0" w:lastRow="0" w:firstColumn="0" w:lastColumn="0" w:oddVBand="0" w:evenVBand="0" w:oddHBand="1" w:evenHBand="0" w:firstRowFirstColumn="0" w:firstRowLastColumn="0" w:lastRowFirstColumn="0" w:lastRowLastColumn="0"/>
+            </w:pPr>
+            <w:r>
+              <w:t xml:space="preserve"> Nickname del Mapper.</w:t>
+            </w:r>
+          </w:p>
+          <w:p>
+            <w:pPr>
+              <w:numPr>
+                <w:ilvl w:val="0"/>
+                <w:numId w:val="24"/>
+              </w:numPr>
+              <w:jc w:val="both"/>
+              <w:cnfStyle w:val="000000100000" w:firstRow="0" w:lastRow="0" w:firstColumn="0" w:lastColumn="0" w:oddVBand="0" w:evenVBand="0" w:oddHBand="1" w:evenHBand="0" w:firstRowFirstColumn="0" w:firstRowLastColumn="0" w:lastRowFirstColumn="0" w:lastRowLastColumn="0"/>
+            </w:pPr>
+            <w:r>
+              <w:t>Ogni utente tiene traccia delle proprie informazioni mediante un modulo contenente:</w:t>
+            </w:r>
+          </w:p>
+          <w:p>
+            <w:pPr>
+              <w:numPr>
+                <w:ilvl w:val="1"/>
+                <w:numId w:val="24"/>
+              </w:numPr>
+              <w:jc w:val="both"/>
+              <w:cnfStyle w:val="000000100000" w:firstRow="0" w:lastRow="0" w:firstColumn="0" w:lastColumn="0" w:oddVBand="0" w:evenVBand="0" w:oddHBand="1" w:evenHBand="0" w:firstRowFirstColumn="0" w:firstRowLastColumn="0" w:lastRowFirstColumn="0" w:lastRowLastColumn="0"/>
+            </w:pPr>
+            <w:r>
+              <w:t>Nickname;</w:t>
+            </w:r>
+          </w:p>
+          <w:p>
+            <w:pPr>
+              <w:numPr>
+                <w:ilvl w:val="1"/>
+                <w:numId w:val="24"/>
+              </w:numPr>
+              <w:jc w:val="both"/>
+              <w:cnfStyle w:val="000000100000" w:firstRow="0" w:lastRow="0" w:firstColumn="0" w:lastColumn="0" w:oddVBand="0" w:evenVBand="0" w:oddHBand="1" w:evenHBand="0" w:firstRowFirstColumn="0" w:firstRowLastColumn="0" w:lastRowFirstColumn="0" w:lastRowLastColumn="0"/>
+            </w:pPr>
+            <w:r>
+              <w:t>Email;</w:t>
+            </w:r>
+          </w:p>
+          <w:p>
+            <w:pPr>
+              <w:numPr>
+                <w:ilvl w:val="1"/>
+                <w:numId w:val="24"/>
+              </w:numPr>
+              <w:jc w:val="both"/>
+              <w:cnfStyle w:val="000000100000" w:firstRow="0" w:lastRow="0" w:firstColumn="0" w:lastColumn="0" w:oddVBand="0" w:evenVBand="0" w:oddHBand="1" w:evenHBand="0" w:firstRowFirstColumn="0" w:firstRowLastColumn="0" w:lastRowFirstColumn="0" w:lastRowLastColumn="0"/>
+            </w:pPr>
+            <w:r>
+              <w:t>Password;</w:t>
+            </w:r>
+          </w:p>
+          <w:p>
+            <w:pPr>
+              <w:numPr>
+                <w:ilvl w:val="1"/>
+                <w:numId w:val="24"/>
+              </w:numPr>
+              <w:jc w:val="both"/>
+              <w:cnfStyle w:val="000000100000" w:firstRow="0" w:lastRow="0" w:firstColumn="0" w:lastColumn="0" w:oddVBand="0" w:evenVBand="0" w:oddHBand="1" w:evenHBand="0" w:firstRowFirstColumn="0" w:firstRowLastColumn="0" w:lastRowFirstColumn="0" w:lastRowLastColumn="0"/>
+            </w:pPr>
+            <w:r>
+              <w:t xml:space="preserve">La propria </w:t>
+            </w:r>
+            <w:proofErr w:type="spellStart"/>
+            <w:r>
+              <w:t>history</w:t>
+            </w:r>
+            <w:proofErr w:type="spellEnd"/>
+            <w:r>
+              <w:t xml:space="preserve"> all’interno del sistema:</w:t>
+            </w:r>
+          </w:p>
+          <w:p>
+            <w:pPr>
+              <w:numPr>
+                <w:ilvl w:val="2"/>
+                <w:numId w:val="24"/>
+              </w:numPr>
+              <w:jc w:val="both"/>
+              <w:cnfStyle w:val="000000100000" w:firstRow="0" w:lastRow="0" w:firstColumn="0" w:lastColumn="0" w:oddVBand="0" w:evenVBand="0" w:oddHBand="1" w:evenHBand="0" w:firstRowFirstColumn="0" w:firstRowLastColumn="0" w:lastRowFirstColumn="0" w:lastRowLastColumn="0"/>
+            </w:pPr>
+            <w:r>
+              <w:t>Messaggi scambiati con gli altri utenti;</w:t>
+            </w:r>
+          </w:p>
+          <w:p>
+            <w:pPr>
+              <w:numPr>
+                <w:ilvl w:val="2"/>
+                <w:numId w:val="24"/>
+              </w:numPr>
+              <w:jc w:val="both"/>
+              <w:cnfStyle w:val="000000100000" w:firstRow="0" w:lastRow="0" w:firstColumn="0" w:lastColumn="0" w:oddVBand="0" w:evenVBand="0" w:oddHBand="1" w:evenHBand="0" w:firstRowFirstColumn="0" w:firstRowLastColumn="0" w:lastRowFirstColumn="0" w:lastRowLastColumn="0"/>
+            </w:pPr>
+            <w:r>
+              <w:t>Notifiche per inviti e partecipazioni alle MapMe.</w:t>
+            </w:r>
+          </w:p>
+        </w:tc>
+      </w:tr>
+    </w:tbl>
+    <w:p>
+      <w:pPr>
+        <w:spacing w:line="240" w:lineRule="auto"/>
+        <w:jc w:val="both"/>
+      </w:pPr>
+    </w:p>
+    <w:tbl>
+      <w:tblPr>
+        <w:tblStyle w:val="Elencochiaro"/>
+        <w:tblW w:w="0" w:type="auto"/>
+        <w:tblLook w:val="04A0" w:firstRow="1" w:lastRow="0" w:firstColumn="1" w:lastColumn="0" w:noHBand="0" w:noVBand="1"/>
+      </w:tblPr>
+      <w:tblGrid>
+        <w:gridCol w:w="3085"/>
+        <w:gridCol w:w="6769"/>
+      </w:tblGrid>
+      <w:tr>
+        <w:trPr>
+          <w:cnfStyle w:val="100000000000" w:firstRow="1" w:lastRow="0" w:firstColumn="0" w:lastColumn="0" w:oddVBand="0" w:evenVBand="0" w:oddHBand="0" w:evenHBand="0" w:firstRowFirstColumn="0" w:firstRowLastColumn="0" w:lastRowFirstColumn="0" w:lastRowLastColumn="0"/>
+        </w:trPr>
+        <w:tc>
+          <w:tcPr>
+            <w:cnfStyle w:val="001000000000" w:firstRow="0" w:lastRow="0" w:firstColumn="1" w:lastColumn="0" w:oddVBand="0" w:evenVBand="0" w:oddHBand="0" w:evenHBand="0" w:firstRowFirstColumn="0" w:firstRowLastColumn="0" w:lastRowFirstColumn="0" w:lastRowLastColumn="0"/>
+            <w:tcW w:w="3085" w:type="dxa"/>
+          </w:tcPr>
+          <w:p>
+            <w:pPr>
+              <w:jc w:val="center"/>
+              <w:rPr>
+                <w:rFonts w:cs="Times New Roman"/>
+                <w:b w:val="0"/>
+              </w:rPr>
+            </w:pPr>
+            <w:r>
+              <w:rPr>
+                <w:rFonts w:cs="Times New Roman"/>
+              </w:rPr>
+              <w:t>ID: FR-</w:t>
+            </w:r>
+            <w:r>
+              <w:rPr>
+                <w:rFonts w:cs="Times New Roman"/>
+              </w:rPr>
+              <w:t>9</w:t>
+            </w:r>
+          </w:p>
+        </w:tc>
+        <w:tc>
+          <w:tcPr>
+            <w:tcW w:w="6769" w:type="dxa"/>
+          </w:tcPr>
+          <w:p>
+            <w:pPr>
+              <w:jc w:val="center"/>
+              <w:cnfStyle w:val="100000000000" w:firstRow="1" w:lastRow="0" w:firstColumn="0" w:lastColumn="0" w:oddVBand="0" w:evenVBand="0" w:oddHBand="0" w:evenHBand="0" w:firstRowFirstColumn="0" w:firstRowLastColumn="0" w:lastRowFirstColumn="0" w:lastRowLastColumn="0"/>
+              <w:rPr>
+                <w:rFonts w:cs="Times New Roman"/>
+                <w:b w:val="0"/>
+              </w:rPr>
+            </w:pPr>
+            <w:r>
+              <w:rPr>
+                <w:rFonts w:cs="Times New Roman"/>
+              </w:rPr>
+              <w:t>Creazione di una MapMe</w:t>
+            </w:r>
+          </w:p>
+        </w:tc>
+      </w:tr>
+      <w:tr>
+        <w:trPr>
+          <w:cnfStyle w:val="000000100000" w:firstRow="0" w:lastRow="0" w:firstColumn="0" w:lastColumn="0" w:oddVBand="0" w:evenVBand="0" w:oddHBand="1" w:evenHBand="0" w:firstRowFirstColumn="0" w:firstRowLastColumn="0" w:lastRowFirstColumn="0" w:lastRowLastColumn="0"/>
+        </w:trPr>
+        <w:tc>
+          <w:tcPr>
+            <w:cnfStyle w:val="001000000000" w:firstRow="0" w:lastRow="0" w:firstColumn="1" w:lastColumn="0" w:oddVBand="0" w:evenVBand="0" w:oddHBand="0" w:evenHBand="0" w:firstRowFirstColumn="0" w:firstRowLastColumn="0" w:lastRowFirstColumn="0" w:lastRowLastColumn="0"/>
+            <w:tcW w:w="3085" w:type="dxa"/>
+          </w:tcPr>
+          <w:p>
+            <w:pPr>
+              <w:jc w:val="both"/>
+            </w:pPr>
+            <w:r>
+              <w:t>Descrizione</w:t>
+            </w:r>
+          </w:p>
+        </w:tc>
+        <w:tc>
+          <w:tcPr>
+            <w:tcW w:w="6769" w:type="dxa"/>
+          </w:tcPr>
+          <w:p>
+            <w:pPr>
+              <w:pStyle w:val="Paragrafoelenco"/>
+              <w:numPr>
+                <w:ilvl w:val="0"/>
+                <w:numId w:val="24"/>
+              </w:numPr>
+              <w:jc w:val="both"/>
+              <w:cnfStyle w:val="000000100000" w:firstRow="0" w:lastRow="0" w:firstColumn="0" w:lastColumn="0" w:oddVBand="0" w:evenVBand="0" w:oddHBand="1" w:evenHBand="0" w:firstRowFirstColumn="0" w:firstRowLastColumn="0" w:lastRowFirstColumn="0" w:lastRowLastColumn="0"/>
+            </w:pPr>
+            <w:r>
+              <w:t>Il massimo numero di utenti che posso essere iscritti ad una MapMe è al più 20.</w:t>
+            </w:r>
+          </w:p>
+        </w:tc>
+      </w:tr>
+    </w:tbl>
+    <w:p>
+      <w:pPr>
+        <w:spacing w:line="240" w:lineRule="auto"/>
+        <w:jc w:val="both"/>
+      </w:pPr>
+    </w:p>
+    <w:tbl>
+      <w:tblPr>
+        <w:tblStyle w:val="Elencochiaro"/>
+        <w:tblW w:w="0" w:type="auto"/>
+        <w:tblLook w:val="04A0" w:firstRow="1" w:lastRow="0" w:firstColumn="1" w:lastColumn="0" w:noHBand="0" w:noVBand="1"/>
+      </w:tblPr>
+      <w:tblGrid>
+        <w:gridCol w:w="3085"/>
+        <w:gridCol w:w="6769"/>
+      </w:tblGrid>
+      <w:tr>
+        <w:trPr>
+          <w:cnfStyle w:val="100000000000" w:firstRow="1" w:lastRow="0" w:firstColumn="0" w:lastColumn="0" w:oddVBand="0" w:evenVBand="0" w:oddHBand="0" w:evenHBand="0" w:firstRowFirstColumn="0" w:firstRowLastColumn="0" w:lastRowFirstColumn="0" w:lastRowLastColumn="0"/>
+        </w:trPr>
+        <w:tc>
+          <w:tcPr>
+            <w:cnfStyle w:val="001000000000" w:firstRow="0" w:lastRow="0" w:firstColumn="1" w:lastColumn="0" w:oddVBand="0" w:evenVBand="0" w:oddHBand="0" w:evenHBand="0" w:firstRowFirstColumn="0" w:firstRowLastColumn="0" w:lastRowFirstColumn="0" w:lastRowLastColumn="0"/>
+            <w:tcW w:w="3085" w:type="dxa"/>
+          </w:tcPr>
+          <w:p>
+            <w:pPr>
+              <w:jc w:val="center"/>
+              <w:rPr>
+                <w:rFonts w:cs="Times New Roman"/>
+                <w:b w:val="0"/>
+              </w:rPr>
+            </w:pPr>
+            <w:r>
+              <w:rPr>
+                <w:rFonts w:cs="Times New Roman"/>
+              </w:rPr>
+              <w:t>ID: FR-10</w:t>
+            </w:r>
+          </w:p>
+        </w:tc>
+        <w:tc>
+          <w:tcPr>
+            <w:tcW w:w="6769" w:type="dxa"/>
+          </w:tcPr>
+          <w:p>
+            <w:pPr>
+              <w:jc w:val="center"/>
+              <w:cnfStyle w:val="100000000000" w:firstRow="1" w:lastRow="0" w:firstColumn="0" w:lastColumn="0" w:oddVBand="0" w:evenVBand="0" w:oddHBand="0" w:evenHBand="0" w:firstRowFirstColumn="0" w:firstRowLastColumn="0" w:lastRowFirstColumn="0" w:lastRowLastColumn="0"/>
+              <w:rPr>
+                <w:rFonts w:cs="Times New Roman"/>
+                <w:b w:val="0"/>
+              </w:rPr>
+            </w:pPr>
+            <w:r>
+              <w:rPr>
+                <w:rFonts w:cs="Times New Roman"/>
+              </w:rPr>
+              <w:t>Richiesta di partecipazione ad una MapMe da parte di un utente</w:t>
+            </w:r>
+          </w:p>
+        </w:tc>
+      </w:tr>
+      <w:tr>
+        <w:trPr>
+          <w:cnfStyle w:val="000000100000" w:firstRow="0" w:lastRow="0" w:firstColumn="0" w:lastColumn="0" w:oddVBand="0" w:evenVBand="0" w:oddHBand="1" w:evenHBand="0" w:firstRowFirstColumn="0" w:firstRowLastColumn="0" w:lastRowFirstColumn="0" w:lastRowLastColumn="0"/>
+        </w:trPr>
+        <w:tc>
+          <w:tcPr>
+            <w:cnfStyle w:val="001000000000" w:firstRow="0" w:lastRow="0" w:firstColumn="1" w:lastColumn="0" w:oddVBand="0" w:evenVBand="0" w:oddHBand="0" w:evenHBand="0" w:firstRowFirstColumn="0" w:firstRowLastColumn="0" w:lastRowFirstColumn="0" w:lastRowLastColumn="0"/>
+            <w:tcW w:w="3085" w:type="dxa"/>
+          </w:tcPr>
+          <w:p>
+            <w:pPr>
+              <w:jc w:val="both"/>
+            </w:pPr>
+            <w:r>
+              <w:t>Descrizione</w:t>
+            </w:r>
+          </w:p>
+        </w:tc>
+        <w:tc>
+          <w:tcPr>
+            <w:tcW w:w="6769" w:type="dxa"/>
+          </w:tcPr>
+          <w:p>
+            <w:pPr>
+              <w:pStyle w:val="Paragrafoelenco"/>
+              <w:numPr>
+                <w:ilvl w:val="0"/>
+                <w:numId w:val="24"/>
+              </w:numPr>
+              <w:jc w:val="both"/>
+              <w:cnfStyle w:val="000000100000" w:firstRow="0" w:lastRow="0" w:firstColumn="0" w:lastColumn="0" w:oddVBand="0" w:evenVBand="0" w:oddHBand="1" w:evenHBand="0" w:firstRowFirstColumn="0" w:firstRowLastColumn="0" w:lastRowFirstColumn="0" w:lastRowLastColumn="0"/>
+            </w:pPr>
+            <w:r>
+              <w:t>La richiesta di partecipazione ad una MapMe non può essere effettuata se il numero di iscritti è pari al ma</w:t>
+            </w:r>
+            <w:r>
+              <w:t>ssimo consentito dal requisito FR-9</w:t>
+            </w:r>
+            <w:r>
+              <w:t>.</w:t>
+            </w:r>
+          </w:p>
+        </w:tc>
+      </w:tr>
+    </w:tbl>
+    <w:p>
+      <w:pPr>
+        <w:spacing w:line="240" w:lineRule="auto"/>
+        <w:jc w:val="both"/>
+      </w:pPr>
+    </w:p>
+    <w:tbl>
+      <w:tblPr>
+        <w:tblStyle w:val="Elencochiaro"/>
+        <w:tblW w:w="0" w:type="auto"/>
+        <w:tblLook w:val="04A0" w:firstRow="1" w:lastRow="0" w:firstColumn="1" w:lastColumn="0" w:noHBand="0" w:noVBand="1"/>
+      </w:tblPr>
+      <w:tblGrid>
+        <w:gridCol w:w="3085"/>
+        <w:gridCol w:w="6769"/>
+      </w:tblGrid>
+      <w:tr>
+        <w:trPr>
+          <w:cnfStyle w:val="100000000000" w:firstRow="1" w:lastRow="0" w:firstColumn="0" w:lastColumn="0" w:oddVBand="0" w:evenVBand="0" w:oddHBand="0" w:evenHBand="0" w:firstRowFirstColumn="0" w:firstRowLastColumn="0" w:lastRowFirstColumn="0" w:lastRowLastColumn="0"/>
+        </w:trPr>
+        <w:tc>
+          <w:tcPr>
+            <w:cnfStyle w:val="001000000000" w:firstRow="0" w:lastRow="0" w:firstColumn="1" w:lastColumn="0" w:oddVBand="0" w:evenVBand="0" w:oddHBand="0" w:evenHBand="0" w:firstRowFirstColumn="0" w:firstRowLastColumn="0" w:lastRowFirstColumn="0" w:lastRowLastColumn="0"/>
+            <w:tcW w:w="3085" w:type="dxa"/>
+          </w:tcPr>
+          <w:p>
+            <w:pPr>
+              <w:jc w:val="center"/>
+              <w:rPr>
+                <w:rFonts w:cs="Times New Roman"/>
+                <w:b w:val="0"/>
+              </w:rPr>
+            </w:pPr>
+            <w:r>
+              <w:rPr>
+                <w:rFonts w:cs="Times New Roman"/>
+              </w:rPr>
+              <w:t>ID: FR-11</w:t>
+            </w:r>
+          </w:p>
+        </w:tc>
+        <w:tc>
+          <w:tcPr>
+            <w:tcW w:w="6769" w:type="dxa"/>
+          </w:tcPr>
+          <w:p>
+            <w:pPr>
+              <w:jc w:val="center"/>
+              <w:cnfStyle w:val="100000000000" w:firstRow="1" w:lastRow="0" w:firstColumn="0" w:lastColumn="0" w:oddVBand="0" w:evenVBand="0" w:oddHBand="0" w:evenHBand="0" w:firstRowFirstColumn="0" w:firstRowLastColumn="0" w:lastRowFirstColumn="0" w:lastRowLastColumn="0"/>
+              <w:rPr>
+                <w:rFonts w:cs="Times New Roman"/>
+                <w:b w:val="0"/>
+              </w:rPr>
+            </w:pPr>
+            <w:r>
+              <w:rPr>
+                <w:rFonts w:cs="Times New Roman"/>
+              </w:rPr>
+              <w:t>Invito di un utente ad una MapMe da parte dell’amministratore</w:t>
+            </w:r>
+          </w:p>
+        </w:tc>
+      </w:tr>
+      <w:tr>
+        <w:trPr>
+          <w:cnfStyle w:val="000000100000" w:firstRow="0" w:lastRow="0" w:firstColumn="0" w:lastColumn="0" w:oddVBand="0" w:evenVBand="0" w:oddHBand="1" w:evenHBand="0" w:firstRowFirstColumn="0" w:firstRowLastColumn="0" w:lastRowFirstColumn="0" w:lastRowLastColumn="0"/>
+        </w:trPr>
+        <w:tc>
+          <w:tcPr>
+            <w:cnfStyle w:val="001000000000" w:firstRow="0" w:lastRow="0" w:firstColumn="1" w:lastColumn="0" w:oddVBand="0" w:evenVBand="0" w:oddHBand="0" w:evenHBand="0" w:firstRowFirstColumn="0" w:firstRowLastColumn="0" w:lastRowFirstColumn="0" w:lastRowLastColumn="0"/>
+            <w:tcW w:w="3085" w:type="dxa"/>
+          </w:tcPr>
+          <w:p>
+            <w:pPr>
+              <w:jc w:val="both"/>
+            </w:pPr>
+            <w:r>
+              <w:t>Descrizione</w:t>
+            </w:r>
+          </w:p>
+        </w:tc>
+        <w:tc>
+          <w:tcPr>
+            <w:tcW w:w="6769" w:type="dxa"/>
+          </w:tcPr>
+          <w:p>
+            <w:pPr>
+              <w:pStyle w:val="Paragrafoelenco"/>
+              <w:numPr>
+                <w:ilvl w:val="0"/>
+                <w:numId w:val="24"/>
+              </w:numPr>
+              <w:jc w:val="both"/>
+              <w:cnfStyle w:val="000000100000" w:firstRow="0" w:lastRow="0" w:firstColumn="0" w:lastColumn="0" w:oddVBand="0" w:evenVBand="0" w:oddHBand="1" w:evenHBand="0" w:firstRowFirstColumn="0" w:firstRowLastColumn="0" w:lastRowFirstColumn="0" w:lastRowLastColumn="0"/>
+            </w:pPr>
+            <w:r>
+              <w:t>Il Mapper sceglie gli utenti da invitare alla propria MapMe da un opportuno sistema di memorizzazione contenente le informazioni sugli utenti stessi</w:t>
+            </w:r>
+            <w:r>
+              <w:t>;</w:t>
+            </w:r>
+          </w:p>
+          <w:p>
+            <w:pPr>
+              <w:pStyle w:val="Paragrafoelenco"/>
+              <w:numPr>
+                <w:ilvl w:val="0"/>
+                <w:numId w:val="24"/>
+              </w:numPr>
+              <w:jc w:val="both"/>
+              <w:cnfStyle w:val="000000100000" w:firstRow="0" w:lastRow="0" w:firstColumn="0" w:lastColumn="0" w:oddVBand="0" w:evenVBand="0" w:oddHBand="1" w:evenHBand="0" w:firstRowFirstColumn="0" w:firstRowLastColumn="0" w:lastRowFirstColumn="0" w:lastRowLastColumn="0"/>
+            </w:pPr>
+            <w:r>
+              <w:t>Il Mapper può effettuare inviti</w:t>
+            </w:r>
+            <w:r>
+              <w:t xml:space="preserve">, </w:t>
+            </w:r>
+            <w:r>
+              <w:t>per ciascuna MapMe</w:t>
+            </w:r>
+            <w:r>
+              <w:t>, fino ad un</w:t>
+            </w:r>
+            <w:r>
+              <w:t xml:space="preserve"> massimo fissato dal requisito FR-9</w:t>
+            </w:r>
+            <w:r>
+              <w:t>.</w:t>
+            </w:r>
+          </w:p>
+        </w:tc>
+      </w:tr>
+    </w:tbl>
+    <w:p>
+      <w:pPr>
+        <w:spacing w:line="240" w:lineRule="auto"/>
+        <w:jc w:val="both"/>
+      </w:pPr>
+    </w:p>
+    <w:p>
+      <w:pPr>
+        <w:spacing w:line="240" w:lineRule="auto"/>
+        <w:jc w:val="both"/>
+      </w:pPr>
+    </w:p>
+    <w:p>
+      <w:pPr>
+        <w:spacing w:line="240" w:lineRule="auto"/>
+        <w:jc w:val="both"/>
         <w:rPr>
           <w:sz w:val="32"/>
         </w:rPr>
+      </w:pPr>
+      <w:r>
+        <w:rPr>
+          <w:sz w:val="32"/>
+        </w:rPr>
         <w:t>3.5. Attributi del sistema</w:t>
       </w:r>
     </w:p>
@@ -7965,48 +9882,6 @@
         </w:rPr>
         <w:t>3.6. Altri requisiti</w:t>
       </w:r>
-    </w:p>
-    <w:p>
-      <w:pPr>
-        <w:spacing w:line="240" w:lineRule="auto"/>
-        <w:jc w:val="both"/>
-      </w:pPr>
-    </w:p>
-    <w:p>
-      <w:pPr>
-        <w:spacing w:line="240" w:lineRule="auto"/>
-        <w:jc w:val="both"/>
-      </w:pPr>
-    </w:p>
-    <w:p>
-      <w:pPr>
-        <w:spacing w:line="240" w:lineRule="auto"/>
-        <w:jc w:val="both"/>
-      </w:pPr>
-    </w:p>
-    <w:p>
-      <w:pPr>
-        <w:spacing w:line="240" w:lineRule="auto"/>
-        <w:jc w:val="both"/>
-      </w:pPr>
-    </w:p>
-    <w:p>
-      <w:pPr>
-        <w:spacing w:line="240" w:lineRule="auto"/>
-        <w:jc w:val="both"/>
-      </w:pPr>
-    </w:p>
-    <w:p>
-      <w:pPr>
-        <w:spacing w:line="240" w:lineRule="auto"/>
-        <w:jc w:val="both"/>
-      </w:pPr>
-    </w:p>
-    <w:p>
-      <w:pPr>
-        <w:spacing w:line="240" w:lineRule="auto"/>
-        <w:jc w:val="both"/>
-      </w:pPr>
     </w:p>
     <w:p>
       <w:pPr>
@@ -8291,6 +10166,119 @@
     </w:lvl>
   </w:abstractNum>
   <w:abstractNum w:abstractNumId="2">
+    <w:nsid w:val="09581F59"/>
+    <w:multiLevelType w:val="hybridMultilevel"/>
+    <w:tmpl w:val="2E8C0532"/>
+    <w:lvl w:ilvl="0" w:tplc="04100001">
+      <w:start w:val="1"/>
+      <w:numFmt w:val="bullet"/>
+      <w:lvlText w:val=""/>
+      <w:lvlJc w:val="left"/>
+      <w:pPr>
+        <w:ind w:left="360" w:hanging="360"/>
+      </w:pPr>
+      <w:rPr>
+        <w:rFonts w:ascii="Symbol" w:hAnsi="Symbol" w:hint="default"/>
+      </w:rPr>
+    </w:lvl>
+    <w:lvl w:ilvl="1" w:tplc="04100003">
+      <w:start w:val="1"/>
+      <w:numFmt w:val="bullet"/>
+      <w:lvlText w:val="o"/>
+      <w:lvlJc w:val="left"/>
+      <w:pPr>
+        <w:ind w:left="1080" w:hanging="360"/>
+      </w:pPr>
+      <w:rPr>
+        <w:rFonts w:ascii="Courier New" w:hAnsi="Courier New" w:cs="Courier New" w:hint="default"/>
+      </w:rPr>
+    </w:lvl>
+    <w:lvl w:ilvl="2" w:tplc="04100005">
+      <w:start w:val="1"/>
+      <w:numFmt w:val="bullet"/>
+      <w:lvlText w:val=""/>
+      <w:lvlJc w:val="left"/>
+      <w:pPr>
+        <w:ind w:left="1800" w:hanging="360"/>
+      </w:pPr>
+      <w:rPr>
+        <w:rFonts w:ascii="Wingdings" w:hAnsi="Wingdings" w:hint="default"/>
+      </w:rPr>
+    </w:lvl>
+    <w:lvl w:ilvl="3" w:tplc="04100001">
+      <w:start w:val="1"/>
+      <w:numFmt w:val="bullet"/>
+      <w:lvlText w:val=""/>
+      <w:lvlJc w:val="left"/>
+      <w:pPr>
+        <w:ind w:left="2520" w:hanging="360"/>
+      </w:pPr>
+      <w:rPr>
+        <w:rFonts w:ascii="Symbol" w:hAnsi="Symbol" w:hint="default"/>
+      </w:rPr>
+    </w:lvl>
+    <w:lvl w:ilvl="4" w:tplc="04100003" w:tentative="1">
+      <w:start w:val="1"/>
+      <w:numFmt w:val="bullet"/>
+      <w:lvlText w:val="o"/>
+      <w:lvlJc w:val="left"/>
+      <w:pPr>
+        <w:ind w:left="3240" w:hanging="360"/>
+      </w:pPr>
+      <w:rPr>
+        <w:rFonts w:ascii="Courier New" w:hAnsi="Courier New" w:cs="Courier New" w:hint="default"/>
+      </w:rPr>
+    </w:lvl>
+    <w:lvl w:ilvl="5" w:tplc="04100005" w:tentative="1">
+      <w:start w:val="1"/>
+      <w:numFmt w:val="bullet"/>
+      <w:lvlText w:val=""/>
+      <w:lvlJc w:val="left"/>
+      <w:pPr>
+        <w:ind w:left="3960" w:hanging="360"/>
+      </w:pPr>
+      <w:rPr>
+        <w:rFonts w:ascii="Wingdings" w:hAnsi="Wingdings" w:hint="default"/>
+      </w:rPr>
+    </w:lvl>
+    <w:lvl w:ilvl="6" w:tplc="04100001" w:tentative="1">
+      <w:start w:val="1"/>
+      <w:numFmt w:val="bullet"/>
+      <w:lvlText w:val=""/>
+      <w:lvlJc w:val="left"/>
+      <w:pPr>
+        <w:ind w:left="4680" w:hanging="360"/>
+      </w:pPr>
+      <w:rPr>
+        <w:rFonts w:ascii="Symbol" w:hAnsi="Symbol" w:hint="default"/>
+      </w:rPr>
+    </w:lvl>
+    <w:lvl w:ilvl="7" w:tplc="04100003" w:tentative="1">
+      <w:start w:val="1"/>
+      <w:numFmt w:val="bullet"/>
+      <w:lvlText w:val="o"/>
+      <w:lvlJc w:val="left"/>
+      <w:pPr>
+        <w:ind w:left="5400" w:hanging="360"/>
+      </w:pPr>
+      <w:rPr>
+        <w:rFonts w:ascii="Courier New" w:hAnsi="Courier New" w:cs="Courier New" w:hint="default"/>
+      </w:rPr>
+    </w:lvl>
+    <w:lvl w:ilvl="8" w:tplc="04100005" w:tentative="1">
+      <w:start w:val="1"/>
+      <w:numFmt w:val="bullet"/>
+      <w:lvlText w:val=""/>
+      <w:lvlJc w:val="left"/>
+      <w:pPr>
+        <w:ind w:left="6120" w:hanging="360"/>
+      </w:pPr>
+      <w:rPr>
+        <w:rFonts w:ascii="Wingdings" w:hAnsi="Wingdings" w:hint="default"/>
+      </w:rPr>
+    </w:lvl>
+  </w:abstractNum>
+  <w:abstractNum w:abstractNumId="3">
     <w:nsid w:val="0BD63B39"/>
     <w:multiLevelType w:val="multilevel"/>
     <w:tmpl w:val="C0CCE9D0"/>
@@ -8379,7 +10367,7 @@
       </w:pPr>
     </w:lvl>
   </w:abstractNum>
-  <w:abstractNum w:abstractNumId="3">
+  <w:abstractNum w:abstractNumId="4">
     <w:nsid w:val="118A1419"/>
     <w:multiLevelType w:val="multilevel"/>
     <w:tmpl w:val="8BC80622"/>
@@ -8492,7 +10480,7 @@
       </w:rPr>
     </w:lvl>
   </w:abstractNum>
-  <w:abstractNum w:abstractNumId="4">
+  <w:abstractNum w:abstractNumId="5">
     <w:nsid w:val="16C70B14"/>
     <w:multiLevelType w:val="multilevel"/>
     <w:tmpl w:val="85F82470"/>
@@ -8605,7 +10593,7 @@
       </w:rPr>
     </w:lvl>
   </w:abstractNum>
-  <w:abstractNum w:abstractNumId="5">
+  <w:abstractNum w:abstractNumId="6">
     <w:nsid w:val="24021BD9"/>
     <w:multiLevelType w:val="multilevel"/>
     <w:tmpl w:val="C0DC2A46"/>
@@ -8694,7 +10682,7 @@
       </w:pPr>
     </w:lvl>
   </w:abstractNum>
-  <w:abstractNum w:abstractNumId="6">
+  <w:abstractNum w:abstractNumId="7">
     <w:nsid w:val="28487D79"/>
     <w:multiLevelType w:val="hybridMultilevel"/>
     <w:tmpl w:val="CBF6375C"/>
@@ -8807,7 +10795,7 @@
       </w:rPr>
     </w:lvl>
   </w:abstractNum>
-  <w:abstractNum w:abstractNumId="7">
+  <w:abstractNum w:abstractNumId="8">
     <w:nsid w:val="329D77A9"/>
     <w:multiLevelType w:val="multilevel"/>
     <w:tmpl w:val="C1C2D686"/>
@@ -8896,7 +10884,7 @@
       </w:pPr>
     </w:lvl>
   </w:abstractNum>
-  <w:abstractNum w:abstractNumId="8">
+  <w:abstractNum w:abstractNumId="9">
     <w:nsid w:val="3B8F0E7D"/>
     <w:multiLevelType w:val="hybridMultilevel"/>
     <w:tmpl w:val="EF94B736"/>
@@ -9009,7 +10997,7 @@
       </w:rPr>
     </w:lvl>
   </w:abstractNum>
-  <w:abstractNum w:abstractNumId="9">
+  <w:abstractNum w:abstractNumId="10">
     <w:nsid w:val="42F0461E"/>
     <w:multiLevelType w:val="multilevel"/>
     <w:tmpl w:val="3A403C5E"/>
@@ -9122,7 +11110,7 @@
       </w:rPr>
     </w:lvl>
   </w:abstractNum>
-  <w:abstractNum w:abstractNumId="10">
+  <w:abstractNum w:abstractNumId="11">
     <w:nsid w:val="44536A7A"/>
     <w:multiLevelType w:val="multilevel"/>
     <w:tmpl w:val="0410001F"/>
@@ -9208,7 +11196,7 @@
       </w:pPr>
     </w:lvl>
   </w:abstractNum>
-  <w:abstractNum w:abstractNumId="11">
+  <w:abstractNum w:abstractNumId="12">
     <w:nsid w:val="4547082E"/>
     <w:multiLevelType w:val="hybridMultilevel"/>
     <w:tmpl w:val="05C476A8"/>
@@ -9321,7 +11309,7 @@
       </w:rPr>
     </w:lvl>
   </w:abstractNum>
-  <w:abstractNum w:abstractNumId="12">
+  <w:abstractNum w:abstractNumId="13">
     <w:nsid w:val="4624111F"/>
     <w:multiLevelType w:val="multilevel"/>
     <w:tmpl w:val="083AEBA0"/>
@@ -9434,7 +11422,7 @@
       </w:rPr>
     </w:lvl>
   </w:abstractNum>
-  <w:abstractNum w:abstractNumId="13">
+  <w:abstractNum w:abstractNumId="14">
     <w:nsid w:val="502D0414"/>
     <w:multiLevelType w:val="hybridMultilevel"/>
     <w:tmpl w:val="279E3076"/>
@@ -9547,7 +11535,7 @@
       </w:rPr>
     </w:lvl>
   </w:abstractNum>
-  <w:abstractNum w:abstractNumId="14">
+  <w:abstractNum w:abstractNumId="15">
     <w:nsid w:val="555564F3"/>
     <w:multiLevelType w:val="multilevel"/>
     <w:tmpl w:val="19C03092"/>
@@ -9660,7 +11648,7 @@
       </w:rPr>
     </w:lvl>
   </w:abstractNum>
-  <w:abstractNum w:abstractNumId="15">
+  <w:abstractNum w:abstractNumId="16">
     <w:nsid w:val="571E52B1"/>
     <w:multiLevelType w:val="hybridMultilevel"/>
     <w:tmpl w:val="3C54D9B2"/>
@@ -9746,7 +11734,7 @@
       </w:pPr>
     </w:lvl>
   </w:abstractNum>
-  <w:abstractNum w:abstractNumId="16">
+  <w:abstractNum w:abstractNumId="17">
     <w:nsid w:val="578E1F03"/>
     <w:multiLevelType w:val="multilevel"/>
     <w:tmpl w:val="C0CCE9D0"/>
@@ -9835,7 +11823,7 @@
       </w:pPr>
     </w:lvl>
   </w:abstractNum>
-  <w:abstractNum w:abstractNumId="17">
+  <w:abstractNum w:abstractNumId="18">
     <w:nsid w:val="63853B30"/>
     <w:multiLevelType w:val="hybridMultilevel"/>
     <w:tmpl w:val="CC9C1482"/>
@@ -9948,7 +11936,7 @@
       </w:rPr>
     </w:lvl>
   </w:abstractNum>
-  <w:abstractNum w:abstractNumId="18">
+  <w:abstractNum w:abstractNumId="19">
     <w:nsid w:val="64F12E0D"/>
     <w:multiLevelType w:val="hybridMultilevel"/>
     <w:tmpl w:val="4F3658D6"/>
@@ -10061,7 +12049,7 @@
       </w:rPr>
     </w:lvl>
   </w:abstractNum>
-  <w:abstractNum w:abstractNumId="19">
+  <w:abstractNum w:abstractNumId="20">
     <w:nsid w:val="6A725546"/>
     <w:multiLevelType w:val="multilevel"/>
     <w:tmpl w:val="F2962326"/>
@@ -10174,7 +12162,7 @@
       </w:rPr>
     </w:lvl>
   </w:abstractNum>
-  <w:abstractNum w:abstractNumId="20">
+  <w:abstractNum w:abstractNumId="21">
     <w:nsid w:val="756B49C9"/>
     <w:multiLevelType w:val="hybridMultilevel"/>
     <w:tmpl w:val="D8B40FAC"/>
@@ -10263,7 +12251,7 @@
       </w:pPr>
     </w:lvl>
   </w:abstractNum>
-  <w:abstractNum w:abstractNumId="21">
+  <w:abstractNum w:abstractNumId="22">
     <w:nsid w:val="75C027A1"/>
     <w:multiLevelType w:val="hybridMultilevel"/>
     <w:tmpl w:val="2D1E4C2C"/>
@@ -10376,7 +12364,7 @@
       </w:rPr>
     </w:lvl>
   </w:abstractNum>
-  <w:abstractNum w:abstractNumId="22">
+  <w:abstractNum w:abstractNumId="23">
     <w:nsid w:val="7B2466A3"/>
     <w:multiLevelType w:val="hybridMultilevel"/>
     <w:tmpl w:val="8FF42B84"/>
@@ -10490,73 +12478,76 @@
     </w:lvl>
   </w:abstractNum>
   <w:num w:numId="1">
-    <w:abstractNumId w:val="21"/>
+    <w:abstractNumId w:val="22"/>
   </w:num>
   <w:num w:numId="2">
-    <w:abstractNumId w:val="22"/>
+    <w:abstractNumId w:val="23"/>
   </w:num>
   <w:num w:numId="3">
-    <w:abstractNumId w:val="6"/>
+    <w:abstractNumId w:val="7"/>
   </w:num>
   <w:num w:numId="4">
     <w:abstractNumId w:val="1"/>
   </w:num>
   <w:num w:numId="5">
-    <w:abstractNumId w:val="5"/>
+    <w:abstractNumId w:val="6"/>
   </w:num>
   <w:num w:numId="6">
-    <w:abstractNumId w:val="16"/>
+    <w:abstractNumId w:val="17"/>
   </w:num>
   <w:num w:numId="7">
-    <w:abstractNumId w:val="18"/>
+    <w:abstractNumId w:val="19"/>
   </w:num>
   <w:num w:numId="8">
-    <w:abstractNumId w:val="11"/>
+    <w:abstractNumId w:val="12"/>
   </w:num>
   <w:num w:numId="9">
-    <w:abstractNumId w:val="2"/>
+    <w:abstractNumId w:val="3"/>
   </w:num>
   <w:num w:numId="10">
     <w:abstractNumId w:val="0"/>
   </w:num>
   <w:num w:numId="11">
-    <w:abstractNumId w:val="7"/>
+    <w:abstractNumId w:val="8"/>
   </w:num>
   <w:num w:numId="12">
+    <w:abstractNumId w:val="16"/>
+  </w:num>
+  <w:num w:numId="13">
+    <w:abstractNumId w:val="14"/>
+  </w:num>
+  <w:num w:numId="14">
     <w:abstractNumId w:val="15"/>
   </w:num>
-  <w:num w:numId="13">
+  <w:num w:numId="15">
+    <w:abstractNumId w:val="20"/>
+  </w:num>
+  <w:num w:numId="16">
+    <w:abstractNumId w:val="11"/>
+  </w:num>
+  <w:num w:numId="17">
+    <w:abstractNumId w:val="10"/>
+  </w:num>
+  <w:num w:numId="18">
+    <w:abstractNumId w:val="21"/>
+  </w:num>
+  <w:num w:numId="19">
+    <w:abstractNumId w:val="9"/>
+  </w:num>
+  <w:num w:numId="20">
+    <w:abstractNumId w:val="18"/>
+  </w:num>
+  <w:num w:numId="21">
+    <w:abstractNumId w:val="4"/>
+  </w:num>
+  <w:num w:numId="22">
     <w:abstractNumId w:val="13"/>
   </w:num>
-  <w:num w:numId="14">
-    <w:abstractNumId w:val="14"/>
+  <w:num w:numId="23">
+    <w:abstractNumId w:val="5"/>
   </w:num>
-  <w:num w:numId="15">
-    <w:abstractNumId w:val="19"/>
-  </w:num>
-  <w:num w:numId="16">
-    <w:abstractNumId w:val="10"/>
-  </w:num>
-  <w:num w:numId="17">
-    <w:abstractNumId w:val="9"/>
-  </w:num>
-  <w:num w:numId="18">
-    <w:abstractNumId w:val="20"/>
-  </w:num>
-  <w:num w:numId="19">
-    <w:abstractNumId w:val="8"/>
-  </w:num>
-  <w:num w:numId="20">
-    <w:abstractNumId w:val="17"/>
-  </w:num>
-  <w:num w:numId="21">
-    <w:abstractNumId w:val="3"/>
-  </w:num>
-  <w:num w:numId="22">
-    <w:abstractNumId w:val="12"/>
-  </w:num>
-  <w:num w:numId="23">
-    <w:abstractNumId w:val="4"/>
+  <w:num w:numId="24">
+    <w:abstractNumId w:val="2"/>
   </w:num>
   <w:numIdMacAtCleanup w:val="23"/>
 </w:numbering>
@@ -12764,7 +14755,7 @@
 </file>
 
 <file path=customXml/itemProps1.xml><?xml version="1.0" encoding="utf-8"?>
-<ds:datastoreItem xmlns:ds="http://schemas.openxmlformats.org/officeDocument/2006/customXml" ds:itemID="{AAA4DA2C-0FA7-40D2-8CF0-524C7B4A90B5}">
+<ds:datastoreItem xmlns:ds="http://schemas.openxmlformats.org/officeDocument/2006/customXml" ds:itemID="{1684260D-4D56-40D8-8B3D-9900852B9EAF}">
   <ds:schemaRefs>
     <ds:schemaRef ds:uri="http://schemas.openxmlformats.org/officeDocument/2006/bibliography"/>
   </ds:schemaRefs>

--- a/Documentazione/srs.docx
+++ b/Documentazione/srs.docx
@@ -1595,15 +1595,7 @@
               <w:rPr>
                 <w:szCs w:val="32"/>
               </w:rPr>
-              <w:t>Comunità/gruppo/insi</w:t>
-            </w:r>
-            <w:bookmarkStart w:id="0" w:name="_GoBack"/>
-            <w:bookmarkEnd w:id="0"/>
-            <w:r>
-              <w:rPr>
-                <w:szCs w:val="32"/>
-              </w:rPr>
-              <w:t>eme di utenti</w:t>
+              <w:t>Comunità/gruppo/insieme di utenti</w:t>
             </w:r>
           </w:p>
         </w:tc>
@@ -2757,66 +2749,6 @@
       <w:pPr>
         <w:spacing w:line="240" w:lineRule="auto"/>
         <w:jc w:val="both"/>
-      </w:pPr>
-    </w:p>
-    <w:p>
-      <w:pPr>
-        <w:spacing w:line="240" w:lineRule="auto"/>
-        <w:jc w:val="both"/>
-      </w:pPr>
-    </w:p>
-    <w:p>
-      <w:pPr>
-        <w:spacing w:line="240" w:lineRule="auto"/>
-        <w:jc w:val="both"/>
-      </w:pPr>
-    </w:p>
-    <w:p>
-      <w:pPr>
-        <w:spacing w:line="240" w:lineRule="auto"/>
-        <w:jc w:val="both"/>
-      </w:pPr>
-    </w:p>
-    <w:p>
-      <w:pPr>
-        <w:spacing w:line="240" w:lineRule="auto"/>
-        <w:jc w:val="both"/>
-      </w:pPr>
-    </w:p>
-    <w:p>
-      <w:pPr>
-        <w:spacing w:line="240" w:lineRule="auto"/>
-        <w:jc w:val="both"/>
-      </w:pPr>
-    </w:p>
-    <w:p>
-      <w:pPr>
-        <w:spacing w:line="240" w:lineRule="auto"/>
-        <w:jc w:val="both"/>
-      </w:pPr>
-    </w:p>
-    <w:p>
-      <w:pPr>
-        <w:spacing w:line="240" w:lineRule="auto"/>
-        <w:jc w:val="both"/>
-      </w:pPr>
-    </w:p>
-    <w:p>
-      <w:pPr>
-        <w:spacing w:line="240" w:lineRule="auto"/>
-        <w:jc w:val="both"/>
-      </w:pPr>
-    </w:p>
-    <w:p>
-      <w:pPr>
-        <w:spacing w:line="240" w:lineRule="auto"/>
-        <w:jc w:val="both"/>
-      </w:pPr>
-    </w:p>
-    <w:p>
-      <w:pPr>
-        <w:spacing w:line="240" w:lineRule="auto"/>
-        <w:jc w:val="both"/>
         <w:rPr>
           <w:sz w:val="36"/>
         </w:rPr>
@@ -2825,6 +2757,7 @@
         <w:rPr>
           <w:sz w:val="36"/>
         </w:rPr>
+        <w:lastRenderedPageBreak/>
         <w:t>3. Specifiche dei requisiti</w:t>
       </w:r>
     </w:p>
@@ -2909,6 +2842,1136 @@
       <w:pPr>
         <w:spacing w:line="240" w:lineRule="auto"/>
         <w:jc w:val="both"/>
+      </w:pPr>
+      <w:r>
+        <w:t>Al momento dell’avvio dell’applicazione mobile viene mostrato un modulo di login. Se l’utente non è registrato nel sistema può decidere se effettuare l’operazione di registrazione mediante un apposito modulo.</w:t>
+      </w:r>
+      <w:r>
+        <w:t xml:space="preserve"> </w:t>
+      </w:r>
+    </w:p>
+    <w:p>
+      <w:pPr>
+        <w:spacing w:line="240" w:lineRule="auto"/>
+        <w:jc w:val="both"/>
+      </w:pPr>
+      <w:r>
+        <w:rPr>
+          <w:noProof/>
+        </w:rPr>
+        <w:drawing>
+          <wp:inline distT="0" distB="0" distL="0" distR="0">
+            <wp:extent cx="1905000" cy="2981325"/>
+            <wp:effectExtent l="0" t="0" r="0" b="9525"/>
+            <wp:docPr id="34" name="Immagine 34" descr="C:\Users\Mentalist\Downloads\Screenshot_2015-03-18-09-34-20.png"/>
+            <wp:cNvGraphicFramePr>
+              <a:graphicFrameLocks xmlns:a="http://schemas.openxmlformats.org/drawingml/2006/main" noChangeAspect="1"/>
+            </wp:cNvGraphicFramePr>
+            <a:graphic xmlns:a="http://schemas.openxmlformats.org/drawingml/2006/main">
+              <a:graphicData uri="http://schemas.openxmlformats.org/drawingml/2006/picture">
+                <pic:pic xmlns:pic="http://schemas.openxmlformats.org/drawingml/2006/picture">
+                  <pic:nvPicPr>
+                    <pic:cNvPr id="0" name="Picture 34" descr="C:\Users\Mentalist\Downloads\Screenshot_2015-03-18-09-34-20.png"/>
+                    <pic:cNvPicPr>
+                      <a:picLocks noChangeAspect="1" noChangeArrowheads="1"/>
+                    </pic:cNvPicPr>
+                  </pic:nvPicPr>
+                  <pic:blipFill>
+                    <a:blip r:embed="rId9">
+                      <a:extLst>
+                        <a:ext uri="{28A0092B-C50C-407E-A947-70E740481C1C}">
+                          <a14:useLocalDpi xmlns:a14="http://schemas.microsoft.com/office/drawing/2010/main" val="0"/>
+                        </a:ext>
+                      </a:extLst>
+                    </a:blip>
+                    <a:srcRect/>
+                    <a:stretch>
+                      <a:fillRect/>
+                    </a:stretch>
+                  </pic:blipFill>
+                  <pic:spPr bwMode="auto">
+                    <a:xfrm>
+                      <a:off x="0" y="0"/>
+                      <a:ext cx="1905000" cy="2981325"/>
+                    </a:xfrm>
+                    <a:prstGeom prst="rect">
+                      <a:avLst/>
+                    </a:prstGeom>
+                    <a:noFill/>
+                    <a:ln>
+                      <a:noFill/>
+                    </a:ln>
+                  </pic:spPr>
+                </pic:pic>
+              </a:graphicData>
+            </a:graphic>
+          </wp:inline>
+        </w:drawing>
+      </w:r>
+      <w:r>
+        <w:tab/>
+      </w:r>
+      <w:r>
+        <w:rPr>
+          <w:noProof/>
+        </w:rPr>
+        <w:drawing>
+          <wp:inline distT="0" distB="0" distL="0" distR="0">
+            <wp:extent cx="1905000" cy="2981325"/>
+            <wp:effectExtent l="0" t="0" r="0" b="9525"/>
+            <wp:docPr id="38" name="Immagine 38" descr="C:\Users\Mentalist\Downloads\Screenshot_2015-03-18-09-34-25.png"/>
+            <wp:cNvGraphicFramePr>
+              <a:graphicFrameLocks xmlns:a="http://schemas.openxmlformats.org/drawingml/2006/main" noChangeAspect="1"/>
+            </wp:cNvGraphicFramePr>
+            <a:graphic xmlns:a="http://schemas.openxmlformats.org/drawingml/2006/main">
+              <a:graphicData uri="http://schemas.openxmlformats.org/drawingml/2006/picture">
+                <pic:pic xmlns:pic="http://schemas.openxmlformats.org/drawingml/2006/picture">
+                  <pic:nvPicPr>
+                    <pic:cNvPr id="0" name="Picture 38" descr="C:\Users\Mentalist\Downloads\Screenshot_2015-03-18-09-34-25.png"/>
+                    <pic:cNvPicPr>
+                      <a:picLocks noChangeAspect="1" noChangeArrowheads="1"/>
+                    </pic:cNvPicPr>
+                  </pic:nvPicPr>
+                  <pic:blipFill>
+                    <a:blip r:embed="rId10">
+                      <a:extLst>
+                        <a:ext uri="{28A0092B-C50C-407E-A947-70E740481C1C}">
+                          <a14:useLocalDpi xmlns:a14="http://schemas.microsoft.com/office/drawing/2010/main" val="0"/>
+                        </a:ext>
+                      </a:extLst>
+                    </a:blip>
+                    <a:srcRect/>
+                    <a:stretch>
+                      <a:fillRect/>
+                    </a:stretch>
+                  </pic:blipFill>
+                  <pic:spPr bwMode="auto">
+                    <a:xfrm>
+                      <a:off x="0" y="0"/>
+                      <a:ext cx="1905000" cy="2981325"/>
+                    </a:xfrm>
+                    <a:prstGeom prst="rect">
+                      <a:avLst/>
+                    </a:prstGeom>
+                    <a:noFill/>
+                    <a:ln>
+                      <a:noFill/>
+                    </a:ln>
+                  </pic:spPr>
+                </pic:pic>
+              </a:graphicData>
+            </a:graphic>
+          </wp:inline>
+        </w:drawing>
+      </w:r>
+      <w:r>
+        <w:tab/>
+      </w:r>
+      <w:r>
+        <w:tab/>
+      </w:r>
+    </w:p>
+    <w:p>
+      <w:pPr>
+        <w:spacing w:line="240" w:lineRule="auto"/>
+        <w:jc w:val="both"/>
+      </w:pPr>
+      <w:r>
+        <w:t>In caso di smarrimento della password l’applicazione offre un servizio di recupero dati accessibile mediante un modulo apposito nell’applicazione mobile o la pagina web.</w:t>
+      </w:r>
+    </w:p>
+    <w:p>
+      <w:pPr>
+        <w:spacing w:line="240" w:lineRule="auto"/>
+        <w:jc w:val="both"/>
+      </w:pPr>
+      <w:r>
+        <w:rPr>
+          <w:noProof/>
+        </w:rPr>
+        <w:lastRenderedPageBreak/>
+        <w:drawing>
+          <wp:inline distT="0" distB="0" distL="0" distR="0">
+            <wp:extent cx="1905000" cy="2914650"/>
+            <wp:effectExtent l="0" t="0" r="0" b="0"/>
+            <wp:docPr id="44" name="Immagine 44" descr="C:\Users\Mentalist\Downloads\Screenshot_2015-03-18-10-06-50.png"/>
+            <wp:cNvGraphicFramePr>
+              <a:graphicFrameLocks xmlns:a="http://schemas.openxmlformats.org/drawingml/2006/main" noChangeAspect="1"/>
+            </wp:cNvGraphicFramePr>
+            <a:graphic xmlns:a="http://schemas.openxmlformats.org/drawingml/2006/main">
+              <a:graphicData uri="http://schemas.openxmlformats.org/drawingml/2006/picture">
+                <pic:pic xmlns:pic="http://schemas.openxmlformats.org/drawingml/2006/picture">
+                  <pic:nvPicPr>
+                    <pic:cNvPr id="0" name="Picture 44" descr="C:\Users\Mentalist\Downloads\Screenshot_2015-03-18-10-06-50.png"/>
+                    <pic:cNvPicPr>
+                      <a:picLocks noChangeAspect="1" noChangeArrowheads="1"/>
+                    </pic:cNvPicPr>
+                  </pic:nvPicPr>
+                  <pic:blipFill>
+                    <a:blip r:embed="rId11">
+                      <a:extLst>
+                        <a:ext uri="{28A0092B-C50C-407E-A947-70E740481C1C}">
+                          <a14:useLocalDpi xmlns:a14="http://schemas.microsoft.com/office/drawing/2010/main" val="0"/>
+                        </a:ext>
+                      </a:extLst>
+                    </a:blip>
+                    <a:srcRect/>
+                    <a:stretch>
+                      <a:fillRect/>
+                    </a:stretch>
+                  </pic:blipFill>
+                  <pic:spPr bwMode="auto">
+                    <a:xfrm>
+                      <a:off x="0" y="0"/>
+                      <a:ext cx="1905000" cy="2914650"/>
+                    </a:xfrm>
+                    <a:prstGeom prst="rect">
+                      <a:avLst/>
+                    </a:prstGeom>
+                    <a:noFill/>
+                    <a:ln>
+                      <a:noFill/>
+                    </a:ln>
+                  </pic:spPr>
+                </pic:pic>
+              </a:graphicData>
+            </a:graphic>
+          </wp:inline>
+        </w:drawing>
+      </w:r>
+      <w:r>
+        <w:t xml:space="preserve">  </w:t>
+      </w:r>
+      <w:r>
+        <w:rPr>
+          <w:noProof/>
+        </w:rPr>
+        <w:drawing>
+          <wp:inline distT="0" distB="0" distL="0" distR="0">
+            <wp:extent cx="3755060" cy="2286000"/>
+            <wp:effectExtent l="0" t="0" r="0" b="0"/>
+            <wp:docPr id="47" name="Immagine 47" descr="C:\Users\Mentalist\Downloads\rece.png"/>
+            <wp:cNvGraphicFramePr>
+              <a:graphicFrameLocks xmlns:a="http://schemas.openxmlformats.org/drawingml/2006/main" noChangeAspect="1"/>
+            </wp:cNvGraphicFramePr>
+            <a:graphic xmlns:a="http://schemas.openxmlformats.org/drawingml/2006/main">
+              <a:graphicData uri="http://schemas.openxmlformats.org/drawingml/2006/picture">
+                <pic:pic xmlns:pic="http://schemas.openxmlformats.org/drawingml/2006/picture">
+                  <pic:nvPicPr>
+                    <pic:cNvPr id="0" name="Picture 47" descr="C:\Users\Mentalist\Downloads\rece.png"/>
+                    <pic:cNvPicPr>
+                      <a:picLocks noChangeAspect="1" noChangeArrowheads="1"/>
+                    </pic:cNvPicPr>
+                  </pic:nvPicPr>
+                  <pic:blipFill>
+                    <a:blip r:embed="rId12">
+                      <a:extLst>
+                        <a:ext uri="{28A0092B-C50C-407E-A947-70E740481C1C}">
+                          <a14:useLocalDpi xmlns:a14="http://schemas.microsoft.com/office/drawing/2010/main" val="0"/>
+                        </a:ext>
+                      </a:extLst>
+                    </a:blip>
+                    <a:srcRect/>
+                    <a:stretch>
+                      <a:fillRect/>
+                    </a:stretch>
+                  </pic:blipFill>
+                  <pic:spPr bwMode="auto">
+                    <a:xfrm>
+                      <a:off x="0" y="0"/>
+                      <a:ext cx="3755060" cy="2286000"/>
+                    </a:xfrm>
+                    <a:prstGeom prst="rect">
+                      <a:avLst/>
+                    </a:prstGeom>
+                    <a:noFill/>
+                    <a:ln>
+                      <a:noFill/>
+                    </a:ln>
+                  </pic:spPr>
+                </pic:pic>
+              </a:graphicData>
+            </a:graphic>
+          </wp:inline>
+        </w:drawing>
+      </w:r>
+    </w:p>
+    <w:p>
+      <w:pPr>
+        <w:spacing w:line="240" w:lineRule="auto"/>
+        <w:jc w:val="both"/>
+      </w:pPr>
+      <w:r>
+        <w:t>Ogni utente ha a disposizione una pagina di profilo dove può editare l’email, la password, il nickname e la foto del profilo.</w:t>
+      </w:r>
+    </w:p>
+    <w:p>
+      <w:pPr>
+        <w:spacing w:line="240" w:lineRule="auto"/>
+        <w:jc w:val="both"/>
+      </w:pPr>
+      <w:r>
+        <w:rPr>
+          <w:noProof/>
+        </w:rPr>
+        <w:drawing>
+          <wp:inline distT="0" distB="0" distL="0" distR="0" wp14:anchorId="59594D0F" wp14:editId="51EE2099">
+            <wp:extent cx="1905000" cy="2962275"/>
+            <wp:effectExtent l="0" t="0" r="0" b="9525"/>
+            <wp:docPr id="41" name="Immagine 41" descr="C:\Users\Mentalist\Downloads\Screenshot_2015-03-18-09-50-46.png"/>
+            <wp:cNvGraphicFramePr>
+              <a:graphicFrameLocks xmlns:a="http://schemas.openxmlformats.org/drawingml/2006/main" noChangeAspect="1"/>
+            </wp:cNvGraphicFramePr>
+            <a:graphic xmlns:a="http://schemas.openxmlformats.org/drawingml/2006/main">
+              <a:graphicData uri="http://schemas.openxmlformats.org/drawingml/2006/picture">
+                <pic:pic xmlns:pic="http://schemas.openxmlformats.org/drawingml/2006/picture">
+                  <pic:nvPicPr>
+                    <pic:cNvPr id="0" name="Picture 41" descr="C:\Users\Mentalist\Downloads\Screenshot_2015-03-18-09-50-46.png"/>
+                    <pic:cNvPicPr>
+                      <a:picLocks noChangeAspect="1" noChangeArrowheads="1"/>
+                    </pic:cNvPicPr>
+                  </pic:nvPicPr>
+                  <pic:blipFill>
+                    <a:blip r:embed="rId13">
+                      <a:extLst>
+                        <a:ext uri="{28A0092B-C50C-407E-A947-70E740481C1C}">
+                          <a14:useLocalDpi xmlns:a14="http://schemas.microsoft.com/office/drawing/2010/main" val="0"/>
+                        </a:ext>
+                      </a:extLst>
+                    </a:blip>
+                    <a:srcRect/>
+                    <a:stretch>
+                      <a:fillRect/>
+                    </a:stretch>
+                  </pic:blipFill>
+                  <pic:spPr bwMode="auto">
+                    <a:xfrm>
+                      <a:off x="0" y="0"/>
+                      <a:ext cx="1905000" cy="2962275"/>
+                    </a:xfrm>
+                    <a:prstGeom prst="rect">
+                      <a:avLst/>
+                    </a:prstGeom>
+                    <a:noFill/>
+                    <a:ln>
+                      <a:noFill/>
+                    </a:ln>
+                  </pic:spPr>
+                </pic:pic>
+              </a:graphicData>
+            </a:graphic>
+          </wp:inline>
+        </w:drawing>
+      </w:r>
+      <w:r>
+        <w:tab/>
+      </w:r>
+    </w:p>
+    <w:p>
+      <w:pPr>
+        <w:spacing w:line="240" w:lineRule="auto"/>
+        <w:jc w:val="both"/>
+      </w:pPr>
+      <w:r>
+        <w:t>Dopo aver effettuato il login, o la registrazione, viene mostrata la pagina principale dell’applicazione, mediante la quale è possibile utilizzare le funzionalità del sistema.</w:t>
+      </w:r>
+    </w:p>
+    <w:p>
+      <w:pPr>
+        <w:spacing w:line="240" w:lineRule="auto"/>
+        <w:jc w:val="both"/>
+      </w:pPr>
+      <w:r>
+        <w:rPr>
+          <w:noProof/>
+        </w:rPr>
+        <w:lastRenderedPageBreak/>
+        <w:drawing>
+          <wp:inline distT="0" distB="0" distL="0" distR="0" wp14:anchorId="275BE8DD" wp14:editId="0C012A40">
+            <wp:extent cx="1905000" cy="2971800"/>
+            <wp:effectExtent l="0" t="0" r="0" b="0"/>
+            <wp:docPr id="36" name="Immagine 36" descr="C:\Users\Mentalist\Downloads\Screenshot_2015-03-18-09-34-38.png"/>
+            <wp:cNvGraphicFramePr>
+              <a:graphicFrameLocks xmlns:a="http://schemas.openxmlformats.org/drawingml/2006/main" noChangeAspect="1"/>
+            </wp:cNvGraphicFramePr>
+            <a:graphic xmlns:a="http://schemas.openxmlformats.org/drawingml/2006/main">
+              <a:graphicData uri="http://schemas.openxmlformats.org/drawingml/2006/picture">
+                <pic:pic xmlns:pic="http://schemas.openxmlformats.org/drawingml/2006/picture">
+                  <pic:nvPicPr>
+                    <pic:cNvPr id="0" name="Picture 36" descr="C:\Users\Mentalist\Downloads\Screenshot_2015-03-18-09-34-38.png"/>
+                    <pic:cNvPicPr>
+                      <a:picLocks noChangeAspect="1" noChangeArrowheads="1"/>
+                    </pic:cNvPicPr>
+                  </pic:nvPicPr>
+                  <pic:blipFill>
+                    <a:blip r:embed="rId14">
+                      <a:extLst>
+                        <a:ext uri="{28A0092B-C50C-407E-A947-70E740481C1C}">
+                          <a14:useLocalDpi xmlns:a14="http://schemas.microsoft.com/office/drawing/2010/main" val="0"/>
+                        </a:ext>
+                      </a:extLst>
+                    </a:blip>
+                    <a:srcRect/>
+                    <a:stretch>
+                      <a:fillRect/>
+                    </a:stretch>
+                  </pic:blipFill>
+                  <pic:spPr bwMode="auto">
+                    <a:xfrm>
+                      <a:off x="0" y="0"/>
+                      <a:ext cx="1905000" cy="2971800"/>
+                    </a:xfrm>
+                    <a:prstGeom prst="rect">
+                      <a:avLst/>
+                    </a:prstGeom>
+                    <a:noFill/>
+                    <a:ln>
+                      <a:noFill/>
+                    </a:ln>
+                  </pic:spPr>
+                </pic:pic>
+              </a:graphicData>
+            </a:graphic>
+          </wp:inline>
+        </w:drawing>
+      </w:r>
+    </w:p>
+    <w:p>
+      <w:pPr>
+        <w:spacing w:line="240" w:lineRule="auto"/>
+        <w:jc w:val="both"/>
+      </w:pPr>
+    </w:p>
+    <w:tbl>
+      <w:tblPr>
+        <w:tblStyle w:val="Grigliatabella"/>
+        <w:tblW w:w="0" w:type="auto"/>
+        <w:tblLook w:val="04A0" w:firstRow="1" w:lastRow="0" w:firstColumn="1" w:lastColumn="0" w:noHBand="0" w:noVBand="1"/>
+      </w:tblPr>
+      <w:tblGrid>
+        <w:gridCol w:w="3259"/>
+        <w:gridCol w:w="3259"/>
+        <w:gridCol w:w="3260"/>
+      </w:tblGrid>
+      <w:tr>
+        <w:tc>
+          <w:tcPr>
+            <w:tcW w:w="3259" w:type="dxa"/>
+          </w:tcPr>
+          <w:p>
+            <w:pPr>
+              <w:jc w:val="both"/>
+            </w:pPr>
+            <w:r>
+              <w:rPr>
+                <w:noProof/>
+              </w:rPr>
+              <w:drawing>
+                <wp:inline distT="0" distB="0" distL="0" distR="0" wp14:anchorId="262E1268" wp14:editId="5084E743">
+                  <wp:extent cx="1905000" cy="2990850"/>
+                  <wp:effectExtent l="0" t="0" r="0" b="0"/>
+                  <wp:docPr id="35" name="Immagine 35" descr="C:\Users\Mentalist\Downloads\Screenshot_2015-03-18-09-34-46.png"/>
+                  <wp:cNvGraphicFramePr>
+                    <a:graphicFrameLocks xmlns:a="http://schemas.openxmlformats.org/drawingml/2006/main" noChangeAspect="1"/>
+                  </wp:cNvGraphicFramePr>
+                  <a:graphic xmlns:a="http://schemas.openxmlformats.org/drawingml/2006/main">
+                    <a:graphicData uri="http://schemas.openxmlformats.org/drawingml/2006/picture">
+                      <pic:pic xmlns:pic="http://schemas.openxmlformats.org/drawingml/2006/picture">
+                        <pic:nvPicPr>
+                          <pic:cNvPr id="0" name="Picture 35" descr="C:\Users\Mentalist\Downloads\Screenshot_2015-03-18-09-34-46.png"/>
+                          <pic:cNvPicPr>
+                            <a:picLocks noChangeAspect="1" noChangeArrowheads="1"/>
+                          </pic:cNvPicPr>
+                        </pic:nvPicPr>
+                        <pic:blipFill>
+                          <a:blip r:embed="rId15">
+                            <a:extLst>
+                              <a:ext uri="{28A0092B-C50C-407E-A947-70E740481C1C}">
+                                <a14:useLocalDpi xmlns:a14="http://schemas.microsoft.com/office/drawing/2010/main" val="0"/>
+                              </a:ext>
+                            </a:extLst>
+                          </a:blip>
+                          <a:srcRect/>
+                          <a:stretch>
+                            <a:fillRect/>
+                          </a:stretch>
+                        </pic:blipFill>
+                        <pic:spPr bwMode="auto">
+                          <a:xfrm>
+                            <a:off x="0" y="0"/>
+                            <a:ext cx="1905000" cy="2990850"/>
+                          </a:xfrm>
+                          <a:prstGeom prst="rect">
+                            <a:avLst/>
+                          </a:prstGeom>
+                          <a:noFill/>
+                          <a:ln>
+                            <a:noFill/>
+                          </a:ln>
+                        </pic:spPr>
+                      </pic:pic>
+                    </a:graphicData>
+                  </a:graphic>
+                </wp:inline>
+              </w:drawing>
+            </w:r>
+          </w:p>
+        </w:tc>
+        <w:tc>
+          <w:tcPr>
+            <w:tcW w:w="3259" w:type="dxa"/>
+          </w:tcPr>
+          <w:p>
+            <w:pPr>
+              <w:jc w:val="both"/>
+            </w:pPr>
+            <w:r>
+              <w:rPr>
+                <w:noProof/>
+              </w:rPr>
+              <w:drawing>
+                <wp:inline distT="0" distB="0" distL="0" distR="0" wp14:anchorId="2C5FB302" wp14:editId="6E631A28">
+                  <wp:extent cx="1905000" cy="2990850"/>
+                  <wp:effectExtent l="0" t="0" r="0" b="0"/>
+                  <wp:docPr id="37" name="Immagine 37" descr="C:\Users\Mentalist\Downloads\Screenshot_2015-03-18-09-35-39.png"/>
+                  <wp:cNvGraphicFramePr>
+                    <a:graphicFrameLocks xmlns:a="http://schemas.openxmlformats.org/drawingml/2006/main" noChangeAspect="1"/>
+                  </wp:cNvGraphicFramePr>
+                  <a:graphic xmlns:a="http://schemas.openxmlformats.org/drawingml/2006/main">
+                    <a:graphicData uri="http://schemas.openxmlformats.org/drawingml/2006/picture">
+                      <pic:pic xmlns:pic="http://schemas.openxmlformats.org/drawingml/2006/picture">
+                        <pic:nvPicPr>
+                          <pic:cNvPr id="0" name="Picture 37" descr="C:\Users\Mentalist\Downloads\Screenshot_2015-03-18-09-35-39.png"/>
+                          <pic:cNvPicPr>
+                            <a:picLocks noChangeAspect="1" noChangeArrowheads="1"/>
+                          </pic:cNvPicPr>
+                        </pic:nvPicPr>
+                        <pic:blipFill>
+                          <a:blip r:embed="rId16">
+                            <a:extLst>
+                              <a:ext uri="{28A0092B-C50C-407E-A947-70E740481C1C}">
+                                <a14:useLocalDpi xmlns:a14="http://schemas.microsoft.com/office/drawing/2010/main" val="0"/>
+                              </a:ext>
+                            </a:extLst>
+                          </a:blip>
+                          <a:srcRect/>
+                          <a:stretch>
+                            <a:fillRect/>
+                          </a:stretch>
+                        </pic:blipFill>
+                        <pic:spPr bwMode="auto">
+                          <a:xfrm>
+                            <a:off x="0" y="0"/>
+                            <a:ext cx="1905000" cy="2990850"/>
+                          </a:xfrm>
+                          <a:prstGeom prst="rect">
+                            <a:avLst/>
+                          </a:prstGeom>
+                          <a:noFill/>
+                          <a:ln>
+                            <a:noFill/>
+                          </a:ln>
+                        </pic:spPr>
+                      </pic:pic>
+                    </a:graphicData>
+                  </a:graphic>
+                </wp:inline>
+              </w:drawing>
+            </w:r>
+          </w:p>
+        </w:tc>
+        <w:tc>
+          <w:tcPr>
+            <w:tcW w:w="3260" w:type="dxa"/>
+          </w:tcPr>
+          <w:p>
+            <w:pPr>
+              <w:jc w:val="both"/>
+            </w:pPr>
+            <w:r>
+              <w:rPr>
+                <w:noProof/>
+              </w:rPr>
+              <w:drawing>
+                <wp:inline distT="0" distB="0" distL="0" distR="0" wp14:anchorId="331554CF" wp14:editId="54636A75">
+                  <wp:extent cx="1905000" cy="2952750"/>
+                  <wp:effectExtent l="0" t="0" r="0" b="0"/>
+                  <wp:docPr id="39" name="Immagine 39" descr="C:\Users\Mentalist\Downloads\Screenshot_2015-03-18-09-51-18.png"/>
+                  <wp:cNvGraphicFramePr>
+                    <a:graphicFrameLocks xmlns:a="http://schemas.openxmlformats.org/drawingml/2006/main" noChangeAspect="1"/>
+                  </wp:cNvGraphicFramePr>
+                  <a:graphic xmlns:a="http://schemas.openxmlformats.org/drawingml/2006/main">
+                    <a:graphicData uri="http://schemas.openxmlformats.org/drawingml/2006/picture">
+                      <pic:pic xmlns:pic="http://schemas.openxmlformats.org/drawingml/2006/picture">
+                        <pic:nvPicPr>
+                          <pic:cNvPr id="0" name="Picture 39" descr="C:\Users\Mentalist\Downloads\Screenshot_2015-03-18-09-51-18.png"/>
+                          <pic:cNvPicPr>
+                            <a:picLocks noChangeAspect="1" noChangeArrowheads="1"/>
+                          </pic:cNvPicPr>
+                        </pic:nvPicPr>
+                        <pic:blipFill>
+                          <a:blip r:embed="rId17">
+                            <a:extLst>
+                              <a:ext uri="{28A0092B-C50C-407E-A947-70E740481C1C}">
+                                <a14:useLocalDpi xmlns:a14="http://schemas.microsoft.com/office/drawing/2010/main" val="0"/>
+                              </a:ext>
+                            </a:extLst>
+                          </a:blip>
+                          <a:srcRect/>
+                          <a:stretch>
+                            <a:fillRect/>
+                          </a:stretch>
+                        </pic:blipFill>
+                        <pic:spPr bwMode="auto">
+                          <a:xfrm>
+                            <a:off x="0" y="0"/>
+                            <a:ext cx="1905000" cy="2952750"/>
+                          </a:xfrm>
+                          <a:prstGeom prst="rect">
+                            <a:avLst/>
+                          </a:prstGeom>
+                          <a:noFill/>
+                          <a:ln>
+                            <a:noFill/>
+                          </a:ln>
+                        </pic:spPr>
+                      </pic:pic>
+                    </a:graphicData>
+                  </a:graphic>
+                </wp:inline>
+              </w:drawing>
+            </w:r>
+          </w:p>
+        </w:tc>
+      </w:tr>
+      <w:tr>
+        <w:tc>
+          <w:tcPr>
+            <w:tcW w:w="3259" w:type="dxa"/>
+          </w:tcPr>
+          <w:p>
+            <w:pPr>
+              <w:jc w:val="both"/>
+            </w:pPr>
+            <w:r>
+              <w:t xml:space="preserve">Creazione di una nuova </w:t>
+            </w:r>
+            <w:proofErr w:type="spellStart"/>
+            <w:r>
+              <w:t>mapme</w:t>
+            </w:r>
+            <w:proofErr w:type="spellEnd"/>
+          </w:p>
+        </w:tc>
+        <w:tc>
+          <w:tcPr>
+            <w:tcW w:w="3259" w:type="dxa"/>
+          </w:tcPr>
+          <w:p>
+            <w:pPr>
+              <w:jc w:val="both"/>
+            </w:pPr>
+            <w:r>
+              <w:t>Accesso alla modalità RTI</w:t>
+            </w:r>
+          </w:p>
+        </w:tc>
+        <w:tc>
+          <w:tcPr>
+            <w:tcW w:w="3260" w:type="dxa"/>
+          </w:tcPr>
+          <w:p>
+            <w:pPr>
+              <w:jc w:val="both"/>
+            </w:pPr>
+            <w:r>
+              <w:t xml:space="preserve">Visualizzazione delle proprie </w:t>
+            </w:r>
+            <w:proofErr w:type="spellStart"/>
+            <w:r>
+              <w:t>Mapme</w:t>
+            </w:r>
+            <w:proofErr w:type="spellEnd"/>
+          </w:p>
+        </w:tc>
+      </w:tr>
+      <w:tr>
+        <w:tc>
+          <w:tcPr>
+            <w:tcW w:w="3259" w:type="dxa"/>
+          </w:tcPr>
+          <w:p>
+            <w:pPr>
+              <w:jc w:val="both"/>
+            </w:pPr>
+            <w:r>
+              <w:rPr>
+                <w:noProof/>
+              </w:rPr>
+              <w:lastRenderedPageBreak/>
+              <w:drawing>
+                <wp:inline distT="0" distB="0" distL="0" distR="0">
+                  <wp:extent cx="1905000" cy="3048000"/>
+                  <wp:effectExtent l="0" t="0" r="0" b="0"/>
+                  <wp:docPr id="48" name="Immagine 48" descr="C:\Users\Mentalist\Downloads\Screenshot_2015-03-18-10-12-15.png"/>
+                  <wp:cNvGraphicFramePr>
+                    <a:graphicFrameLocks xmlns:a="http://schemas.openxmlformats.org/drawingml/2006/main" noChangeAspect="1"/>
+                  </wp:cNvGraphicFramePr>
+                  <a:graphic xmlns:a="http://schemas.openxmlformats.org/drawingml/2006/main">
+                    <a:graphicData uri="http://schemas.openxmlformats.org/drawingml/2006/picture">
+                      <pic:pic xmlns:pic="http://schemas.openxmlformats.org/drawingml/2006/picture">
+                        <pic:nvPicPr>
+                          <pic:cNvPr id="0" name="Picture 48" descr="C:\Users\Mentalist\Downloads\Screenshot_2015-03-18-10-12-15.png"/>
+                          <pic:cNvPicPr>
+                            <a:picLocks noChangeAspect="1" noChangeArrowheads="1"/>
+                          </pic:cNvPicPr>
+                        </pic:nvPicPr>
+                        <pic:blipFill>
+                          <a:blip r:embed="rId18">
+                            <a:extLst>
+                              <a:ext uri="{28A0092B-C50C-407E-A947-70E740481C1C}">
+                                <a14:useLocalDpi xmlns:a14="http://schemas.microsoft.com/office/drawing/2010/main" val="0"/>
+                              </a:ext>
+                            </a:extLst>
+                          </a:blip>
+                          <a:srcRect/>
+                          <a:stretch>
+                            <a:fillRect/>
+                          </a:stretch>
+                        </pic:blipFill>
+                        <pic:spPr bwMode="auto">
+                          <a:xfrm>
+                            <a:off x="0" y="0"/>
+                            <a:ext cx="1905000" cy="3048000"/>
+                          </a:xfrm>
+                          <a:prstGeom prst="rect">
+                            <a:avLst/>
+                          </a:prstGeom>
+                          <a:noFill/>
+                          <a:ln>
+                            <a:noFill/>
+                          </a:ln>
+                        </pic:spPr>
+                      </pic:pic>
+                    </a:graphicData>
+                  </a:graphic>
+                </wp:inline>
+              </w:drawing>
+            </w:r>
+          </w:p>
+        </w:tc>
+        <w:tc>
+          <w:tcPr>
+            <w:tcW w:w="3259" w:type="dxa"/>
+          </w:tcPr>
+          <w:p>
+            <w:pPr>
+              <w:jc w:val="both"/>
+            </w:pPr>
+            <w:r>
+              <w:rPr>
+                <w:noProof/>
+              </w:rPr>
+              <w:drawing>
+                <wp:inline distT="0" distB="0" distL="0" distR="0" wp14:anchorId="54FD397A" wp14:editId="1192D118">
+                  <wp:extent cx="1905000" cy="2962275"/>
+                  <wp:effectExtent l="0" t="0" r="0" b="9525"/>
+                  <wp:docPr id="42" name="Immagine 42" descr="C:\Users\Mentalist\Downloads\Screenshot_2015-03-18-09-47-42.png"/>
+                  <wp:cNvGraphicFramePr>
+                    <a:graphicFrameLocks xmlns:a="http://schemas.openxmlformats.org/drawingml/2006/main" noChangeAspect="1"/>
+                  </wp:cNvGraphicFramePr>
+                  <a:graphic xmlns:a="http://schemas.openxmlformats.org/drawingml/2006/main">
+                    <a:graphicData uri="http://schemas.openxmlformats.org/drawingml/2006/picture">
+                      <pic:pic xmlns:pic="http://schemas.openxmlformats.org/drawingml/2006/picture">
+                        <pic:nvPicPr>
+                          <pic:cNvPr id="0" name="Picture 42" descr="C:\Users\Mentalist\Downloads\Screenshot_2015-03-18-09-47-42.png"/>
+                          <pic:cNvPicPr>
+                            <a:picLocks noChangeAspect="1" noChangeArrowheads="1"/>
+                          </pic:cNvPicPr>
+                        </pic:nvPicPr>
+                        <pic:blipFill>
+                          <a:blip r:embed="rId19">
+                            <a:extLst>
+                              <a:ext uri="{28A0092B-C50C-407E-A947-70E740481C1C}">
+                                <a14:useLocalDpi xmlns:a14="http://schemas.microsoft.com/office/drawing/2010/main" val="0"/>
+                              </a:ext>
+                            </a:extLst>
+                          </a:blip>
+                          <a:srcRect/>
+                          <a:stretch>
+                            <a:fillRect/>
+                          </a:stretch>
+                        </pic:blipFill>
+                        <pic:spPr bwMode="auto">
+                          <a:xfrm>
+                            <a:off x="0" y="0"/>
+                            <a:ext cx="1905000" cy="2962275"/>
+                          </a:xfrm>
+                          <a:prstGeom prst="rect">
+                            <a:avLst/>
+                          </a:prstGeom>
+                          <a:noFill/>
+                          <a:ln>
+                            <a:noFill/>
+                          </a:ln>
+                        </pic:spPr>
+                      </pic:pic>
+                    </a:graphicData>
+                  </a:graphic>
+                </wp:inline>
+              </w:drawing>
+            </w:r>
+          </w:p>
+        </w:tc>
+        <w:tc>
+          <w:tcPr>
+            <w:tcW w:w="3260" w:type="dxa"/>
+          </w:tcPr>
+          <w:p>
+            <w:pPr>
+              <w:jc w:val="both"/>
+            </w:pPr>
+            <w:r>
+              <w:rPr>
+                <w:noProof/>
+              </w:rPr>
+              <w:drawing>
+                <wp:inline distT="0" distB="0" distL="0" distR="0" wp14:anchorId="22FDF8A2" wp14:editId="04381434">
+                  <wp:extent cx="1905000" cy="2933700"/>
+                  <wp:effectExtent l="0" t="0" r="0" b="0"/>
+                  <wp:docPr id="43" name="Immagine 43" descr="C:\Users\Mentalist\Downloads\Screenshot_2015-03-18-09-47-27.png"/>
+                  <wp:cNvGraphicFramePr>
+                    <a:graphicFrameLocks xmlns:a="http://schemas.openxmlformats.org/drawingml/2006/main" noChangeAspect="1"/>
+                  </wp:cNvGraphicFramePr>
+                  <a:graphic xmlns:a="http://schemas.openxmlformats.org/drawingml/2006/main">
+                    <a:graphicData uri="http://schemas.openxmlformats.org/drawingml/2006/picture">
+                      <pic:pic xmlns:pic="http://schemas.openxmlformats.org/drawingml/2006/picture">
+                        <pic:nvPicPr>
+                          <pic:cNvPr id="0" name="Picture 43" descr="C:\Users\Mentalist\Downloads\Screenshot_2015-03-18-09-47-27.png"/>
+                          <pic:cNvPicPr>
+                            <a:picLocks noChangeAspect="1" noChangeArrowheads="1"/>
+                          </pic:cNvPicPr>
+                        </pic:nvPicPr>
+                        <pic:blipFill>
+                          <a:blip r:embed="rId20">
+                            <a:extLst>
+                              <a:ext uri="{28A0092B-C50C-407E-A947-70E740481C1C}">
+                                <a14:useLocalDpi xmlns:a14="http://schemas.microsoft.com/office/drawing/2010/main" val="0"/>
+                              </a:ext>
+                            </a:extLst>
+                          </a:blip>
+                          <a:srcRect/>
+                          <a:stretch>
+                            <a:fillRect/>
+                          </a:stretch>
+                        </pic:blipFill>
+                        <pic:spPr bwMode="auto">
+                          <a:xfrm>
+                            <a:off x="0" y="0"/>
+                            <a:ext cx="1905000" cy="2933700"/>
+                          </a:xfrm>
+                          <a:prstGeom prst="rect">
+                            <a:avLst/>
+                          </a:prstGeom>
+                          <a:noFill/>
+                          <a:ln>
+                            <a:noFill/>
+                          </a:ln>
+                        </pic:spPr>
+                      </pic:pic>
+                    </a:graphicData>
+                  </a:graphic>
+                </wp:inline>
+              </w:drawing>
+            </w:r>
+          </w:p>
+        </w:tc>
+      </w:tr>
+      <w:tr>
+        <w:tc>
+          <w:tcPr>
+            <w:tcW w:w="3259" w:type="dxa"/>
+          </w:tcPr>
+          <w:p>
+            <w:pPr>
+              <w:jc w:val="both"/>
+            </w:pPr>
+            <w:r>
+              <w:t xml:space="preserve">Richiesta di partecipazione ad una </w:t>
+            </w:r>
+            <w:proofErr w:type="spellStart"/>
+            <w:r>
+              <w:t>Mapme</w:t>
+            </w:r>
+            <w:proofErr w:type="spellEnd"/>
+          </w:p>
+        </w:tc>
+        <w:tc>
+          <w:tcPr>
+            <w:tcW w:w="3259" w:type="dxa"/>
+          </w:tcPr>
+          <w:p>
+            <w:pPr>
+              <w:jc w:val="both"/>
+            </w:pPr>
+            <w:r>
+              <w:t xml:space="preserve">Visualizzazione degli utenti iscritti ad una </w:t>
+            </w:r>
+            <w:proofErr w:type="spellStart"/>
+            <w:r>
+              <w:t>Mapme</w:t>
+            </w:r>
+            <w:proofErr w:type="spellEnd"/>
+            <w:r>
+              <w:t xml:space="preserve"> con possibilità di invitarne altri</w:t>
+            </w:r>
+          </w:p>
+        </w:tc>
+        <w:tc>
+          <w:tcPr>
+            <w:tcW w:w="3260" w:type="dxa"/>
+          </w:tcPr>
+          <w:p>
+            <w:pPr>
+              <w:jc w:val="both"/>
+            </w:pPr>
+            <w:r>
+              <w:t>Visualizzazione delle notifiche</w:t>
+            </w:r>
+          </w:p>
+        </w:tc>
+      </w:tr>
+      <w:tr>
+        <w:tc>
+          <w:tcPr>
+            <w:tcW w:w="3259" w:type="dxa"/>
+          </w:tcPr>
+          <w:p>
+            <w:pPr>
+              <w:jc w:val="both"/>
+            </w:pPr>
+            <w:r>
+              <w:rPr>
+                <w:noProof/>
+              </w:rPr>
+              <w:drawing>
+                <wp:inline distT="0" distB="0" distL="0" distR="0">
+                  <wp:extent cx="1905000" cy="2867025"/>
+                  <wp:effectExtent l="0" t="0" r="0" b="9525"/>
+                  <wp:docPr id="49" name="Immagine 49" descr="C:\Users\Mentalist\Downloads\Screenshot_2015-03-18-10-18-18 (2).png"/>
+                  <wp:cNvGraphicFramePr>
+                    <a:graphicFrameLocks xmlns:a="http://schemas.openxmlformats.org/drawingml/2006/main" noChangeAspect="1"/>
+                  </wp:cNvGraphicFramePr>
+                  <a:graphic xmlns:a="http://schemas.openxmlformats.org/drawingml/2006/main">
+                    <a:graphicData uri="http://schemas.openxmlformats.org/drawingml/2006/picture">
+                      <pic:pic xmlns:pic="http://schemas.openxmlformats.org/drawingml/2006/picture">
+                        <pic:nvPicPr>
+                          <pic:cNvPr id="0" name="Picture 49" descr="C:\Users\Mentalist\Downloads\Screenshot_2015-03-18-10-18-18 (2).png"/>
+                          <pic:cNvPicPr>
+                            <a:picLocks noChangeAspect="1" noChangeArrowheads="1"/>
+                          </pic:cNvPicPr>
+                        </pic:nvPicPr>
+                        <pic:blipFill>
+                          <a:blip r:embed="rId21">
+                            <a:extLst>
+                              <a:ext uri="{28A0092B-C50C-407E-A947-70E740481C1C}">
+                                <a14:useLocalDpi xmlns:a14="http://schemas.microsoft.com/office/drawing/2010/main" val="0"/>
+                              </a:ext>
+                            </a:extLst>
+                          </a:blip>
+                          <a:srcRect/>
+                          <a:stretch>
+                            <a:fillRect/>
+                          </a:stretch>
+                        </pic:blipFill>
+                        <pic:spPr bwMode="auto">
+                          <a:xfrm>
+                            <a:off x="0" y="0"/>
+                            <a:ext cx="1905000" cy="2867025"/>
+                          </a:xfrm>
+                          <a:prstGeom prst="rect">
+                            <a:avLst/>
+                          </a:prstGeom>
+                          <a:noFill/>
+                          <a:ln>
+                            <a:noFill/>
+                          </a:ln>
+                        </pic:spPr>
+                      </pic:pic>
+                    </a:graphicData>
+                  </a:graphic>
+                </wp:inline>
+              </w:drawing>
+            </w:r>
+          </w:p>
+        </w:tc>
+        <w:tc>
+          <w:tcPr>
+            <w:tcW w:w="3259" w:type="dxa"/>
+          </w:tcPr>
+          <w:p>
+            <w:pPr>
+              <w:jc w:val="both"/>
+            </w:pPr>
+            <w:bookmarkStart w:id="0" w:name="_GoBack"/>
+            <w:bookmarkEnd w:id="0"/>
+            <w:r>
+              <w:rPr>
+                <w:noProof/>
+              </w:rPr>
+              <w:drawing>
+                <wp:inline distT="0" distB="0" distL="0" distR="0">
+                  <wp:extent cx="1905000" cy="3000375"/>
+                  <wp:effectExtent l="0" t="0" r="0" b="9525"/>
+                  <wp:docPr id="50" name="Immagine 50" descr="C:\Users\Mentalist\Downloads\Screenshot_2015-03-18-10-19-34 (1).png"/>
+                  <wp:cNvGraphicFramePr>
+                    <a:graphicFrameLocks xmlns:a="http://schemas.openxmlformats.org/drawingml/2006/main" noChangeAspect="1"/>
+                  </wp:cNvGraphicFramePr>
+                  <a:graphic xmlns:a="http://schemas.openxmlformats.org/drawingml/2006/main">
+                    <a:graphicData uri="http://schemas.openxmlformats.org/drawingml/2006/picture">
+                      <pic:pic xmlns:pic="http://schemas.openxmlformats.org/drawingml/2006/picture">
+                        <pic:nvPicPr>
+                          <pic:cNvPr id="0" name="Picture 50" descr="C:\Users\Mentalist\Downloads\Screenshot_2015-03-18-10-19-34 (1).png"/>
+                          <pic:cNvPicPr>
+                            <a:picLocks noChangeAspect="1" noChangeArrowheads="1"/>
+                          </pic:cNvPicPr>
+                        </pic:nvPicPr>
+                        <pic:blipFill>
+                          <a:blip r:embed="rId22">
+                            <a:extLst>
+                              <a:ext uri="{28A0092B-C50C-407E-A947-70E740481C1C}">
+                                <a14:useLocalDpi xmlns:a14="http://schemas.microsoft.com/office/drawing/2010/main" val="0"/>
+                              </a:ext>
+                            </a:extLst>
+                          </a:blip>
+                          <a:srcRect/>
+                          <a:stretch>
+                            <a:fillRect/>
+                          </a:stretch>
+                        </pic:blipFill>
+                        <pic:spPr bwMode="auto">
+                          <a:xfrm>
+                            <a:off x="0" y="0"/>
+                            <a:ext cx="1905000" cy="3000375"/>
+                          </a:xfrm>
+                          <a:prstGeom prst="rect">
+                            <a:avLst/>
+                          </a:prstGeom>
+                          <a:noFill/>
+                          <a:ln>
+                            <a:noFill/>
+                          </a:ln>
+                        </pic:spPr>
+                      </pic:pic>
+                    </a:graphicData>
+                  </a:graphic>
+                </wp:inline>
+              </w:drawing>
+            </w:r>
+          </w:p>
+        </w:tc>
+        <w:tc>
+          <w:tcPr>
+            <w:tcW w:w="3260" w:type="dxa"/>
+          </w:tcPr>
+          <w:p>
+            <w:pPr>
+              <w:jc w:val="both"/>
+            </w:pPr>
+          </w:p>
+        </w:tc>
+      </w:tr>
+      <w:tr>
+        <w:tc>
+          <w:tcPr>
+            <w:tcW w:w="3259" w:type="dxa"/>
+          </w:tcPr>
+          <w:p>
+            <w:pPr>
+              <w:jc w:val="both"/>
+            </w:pPr>
+            <w:r>
+              <w:t>Ricezione nuova notifica</w:t>
+            </w:r>
+          </w:p>
+        </w:tc>
+        <w:tc>
+          <w:tcPr>
+            <w:tcW w:w="3259" w:type="dxa"/>
+          </w:tcPr>
+          <w:p>
+            <w:pPr>
+              <w:jc w:val="both"/>
+            </w:pPr>
+            <w:r>
+              <w:t>Conversazione tra utenti</w:t>
+            </w:r>
+          </w:p>
+        </w:tc>
+        <w:tc>
+          <w:tcPr>
+            <w:tcW w:w="3260" w:type="dxa"/>
+          </w:tcPr>
+          <w:p>
+            <w:pPr>
+              <w:jc w:val="both"/>
+            </w:pPr>
+          </w:p>
+        </w:tc>
+      </w:tr>
+    </w:tbl>
+    <w:p>
+      <w:pPr>
+        <w:spacing w:line="240" w:lineRule="auto"/>
+        <w:jc w:val="both"/>
+      </w:pPr>
+    </w:p>
+    <w:p>
+      <w:pPr>
+        <w:spacing w:line="240" w:lineRule="auto"/>
+        <w:jc w:val="both"/>
+      </w:pPr>
+    </w:p>
+    <w:p>
+      <w:pPr>
+        <w:spacing w:line="240" w:lineRule="auto"/>
+        <w:jc w:val="both"/>
+      </w:pPr>
+      <w:r>
+        <w:t xml:space="preserve">    </w:t>
+      </w:r>
+    </w:p>
+    <w:p>
+      <w:pPr>
+        <w:spacing w:line="240" w:lineRule="auto"/>
+        <w:jc w:val="both"/>
+      </w:pPr>
+    </w:p>
+    <w:p>
+      <w:pPr>
+        <w:spacing w:line="240" w:lineRule="auto"/>
+        <w:jc w:val="both"/>
+      </w:pPr>
+      <w:r>
+        <w:t xml:space="preserve">     </w:t>
+      </w:r>
+    </w:p>
+    <w:p>
+      <w:pPr>
+        <w:spacing w:line="240" w:lineRule="auto"/>
+        <w:jc w:val="both"/>
+      </w:pPr>
+    </w:p>
+    <w:p>
+      <w:pPr>
+        <w:spacing w:line="240" w:lineRule="auto"/>
+        <w:jc w:val="both"/>
+      </w:pPr>
+    </w:p>
+    <w:p>
+      <w:pPr>
+        <w:spacing w:line="240" w:lineRule="auto"/>
+        <w:jc w:val="both"/>
         <w:rPr>
           <w:sz w:val="28"/>
         </w:rPr>
@@ -2917,6 +3980,7 @@
         <w:rPr>
           <w:sz w:val="28"/>
         </w:rPr>
+        <w:lastRenderedPageBreak/>
         <w:t>3.1.1. Interfacce hardware</w:t>
       </w:r>
     </w:p>
@@ -2944,6 +4008,12 @@
       <w:pPr>
         <w:spacing w:line="240" w:lineRule="auto"/>
         <w:jc w:val="both"/>
+      </w:pPr>
+    </w:p>
+    <w:p>
+      <w:pPr>
+        <w:spacing w:line="240" w:lineRule="auto"/>
+        <w:jc w:val="both"/>
         <w:rPr>
           <w:sz w:val="28"/>
         </w:rPr>
@@ -2963,6 +4033,15 @@
       <w:r>
         <w:t>Il sistema comunica con l’applicazione GPS per ottenere informazioni geografiche sulla località dell’utente e realizzarne una rappresentazione visuale</w:t>
       </w:r>
+      <w:r>
+        <w:t>.</w:t>
+      </w:r>
+    </w:p>
+    <w:p>
+      <w:pPr>
+        <w:spacing w:line="240" w:lineRule="auto"/>
+        <w:jc w:val="both"/>
+      </w:pPr>
     </w:p>
     <w:p>
       <w:pPr>
@@ -2988,122 +4067,14 @@
         <w:t xml:space="preserve">La comunicazione tra le differenti parti del sistema è importante in quanto esse </w:t>
       </w:r>
       <w:r>
-        <w:t>dipendono l’una dall’altra. Ad ogni modo le comunicazioni tra il dispositivo ed il serve, tra il server ed il Notification-System e quelle tra il Notification-System ed il dispositivo mobile sono gestite dai rispettivi sistemi operativi.</w:t>
-      </w:r>
-    </w:p>
-    <w:p>
-      <w:pPr>
-        <w:spacing w:line="240" w:lineRule="auto"/>
-        <w:jc w:val="both"/>
-      </w:pPr>
-    </w:p>
-    <w:p>
-      <w:pPr>
-        <w:spacing w:line="240" w:lineRule="auto"/>
-        <w:jc w:val="both"/>
-      </w:pPr>
-    </w:p>
-    <w:p>
-      <w:pPr>
-        <w:spacing w:line="240" w:lineRule="auto"/>
-        <w:jc w:val="both"/>
-      </w:pPr>
-    </w:p>
-    <w:p>
-      <w:pPr>
-        <w:spacing w:line="240" w:lineRule="auto"/>
-        <w:jc w:val="both"/>
-      </w:pPr>
-    </w:p>
-    <w:p>
-      <w:pPr>
-        <w:spacing w:line="240" w:lineRule="auto"/>
-        <w:jc w:val="both"/>
-      </w:pPr>
-    </w:p>
-    <w:p>
-      <w:pPr>
-        <w:spacing w:line="240" w:lineRule="auto"/>
-        <w:jc w:val="both"/>
-      </w:pPr>
-    </w:p>
-    <w:p>
-      <w:pPr>
-        <w:spacing w:line="240" w:lineRule="auto"/>
-        <w:jc w:val="both"/>
-      </w:pPr>
-    </w:p>
-    <w:p>
-      <w:pPr>
-        <w:spacing w:line="240" w:lineRule="auto"/>
-        <w:jc w:val="both"/>
-      </w:pPr>
-    </w:p>
-    <w:p>
-      <w:pPr>
-        <w:spacing w:line="240" w:lineRule="auto"/>
-        <w:jc w:val="both"/>
-      </w:pPr>
-    </w:p>
-    <w:p>
-      <w:pPr>
-        <w:spacing w:line="240" w:lineRule="auto"/>
-        <w:jc w:val="both"/>
-      </w:pPr>
-    </w:p>
-    <w:p>
-      <w:pPr>
-        <w:spacing w:line="240" w:lineRule="auto"/>
-        <w:jc w:val="both"/>
-      </w:pPr>
-    </w:p>
-    <w:p>
-      <w:pPr>
-        <w:spacing w:line="240" w:lineRule="auto"/>
-        <w:jc w:val="both"/>
-      </w:pPr>
-    </w:p>
-    <w:p>
-      <w:pPr>
-        <w:spacing w:line="240" w:lineRule="auto"/>
-        <w:jc w:val="both"/>
-      </w:pPr>
-    </w:p>
-    <w:p>
-      <w:pPr>
-        <w:spacing w:line="240" w:lineRule="auto"/>
-        <w:jc w:val="both"/>
-      </w:pPr>
-    </w:p>
-    <w:p>
-      <w:pPr>
-        <w:spacing w:line="240" w:lineRule="auto"/>
-        <w:jc w:val="both"/>
-      </w:pPr>
-    </w:p>
-    <w:p>
-      <w:pPr>
-        <w:spacing w:line="240" w:lineRule="auto"/>
-        <w:jc w:val="both"/>
-      </w:pPr>
-    </w:p>
-    <w:p>
-      <w:pPr>
-        <w:spacing w:line="240" w:lineRule="auto"/>
-        <w:jc w:val="both"/>
-      </w:pPr>
-    </w:p>
-    <w:p>
-      <w:pPr>
-        <w:spacing w:line="240" w:lineRule="auto"/>
-        <w:jc w:val="both"/>
-      </w:pPr>
-    </w:p>
-    <w:p>
-      <w:pPr>
-        <w:spacing w:line="240" w:lineRule="auto"/>
-        <w:jc w:val="both"/>
-      </w:pPr>
+        <w:t>dipendono l’una dall’altra. Ad ogni modo le comunicazioni tra il dispositivo ed il serve</w:t>
+      </w:r>
+      <w:r>
+        <w:t>r</w:t>
+      </w:r>
+      <w:r>
+        <w:t>, tra il server ed il Notification-System e quelle tra il Notification-System ed il dispositivo mobile sono gestite dai rispettivi sistemi operativi.</w:t>
+      </w:r>
     </w:p>
     <w:p>
       <w:pPr>
@@ -3429,7 +4400,6 @@
               <w:jc w:val="both"/>
             </w:pPr>
             <w:r>
-              <w:lastRenderedPageBreak/>
               <w:t>Descrizione</w:t>
             </w:r>
           </w:p>
@@ -3646,6 +4616,7 @@
               <w:jc w:val="center"/>
             </w:pPr>
             <w:r>
+              <w:lastRenderedPageBreak/>
               <w:t>ID: FR-6</w:t>
             </w:r>
           </w:p>
@@ -4418,7 +5389,6 @@
               <w:cnfStyle w:val="000000000000" w:firstRow="0" w:lastRow="0" w:firstColumn="0" w:lastColumn="0" w:oddVBand="0" w:evenVBand="0" w:oddHBand="0" w:evenHBand="0" w:firstRowFirstColumn="0" w:firstRowLastColumn="0" w:lastRowFirstColumn="0" w:lastRowLastColumn="0"/>
             </w:pPr>
             <w:r>
-              <w:lastRenderedPageBreak/>
               <w:t>Amministratore della MapMe creata (corrisponde all’utente che ha creato la MapMe):</w:t>
             </w:r>
           </w:p>
@@ -4483,7 +5453,6 @@
               <w:rPr>
                 <w:rFonts w:cs="Times New Roman"/>
               </w:rPr>
-              <w:lastRenderedPageBreak/>
               <w:t>SCENARIO PRIMARIO</w:t>
             </w:r>
           </w:p>
@@ -4578,7 +5547,11 @@
               <w:t>Selezione della location</w:t>
             </w:r>
             <w:r>
-              <w:t>” per inserire la location di partenza e di arrivo;</w:t>
+              <w:t xml:space="preserve">” per inserire la </w:t>
+            </w:r>
+            <w:r>
+              <w:lastRenderedPageBreak/>
+              <w:t>location di partenza e di arrivo;</w:t>
             </w:r>
           </w:p>
           <w:p>
@@ -5323,7 +6296,6 @@
               <w:cnfStyle w:val="000000100000" w:firstRow="0" w:lastRow="0" w:firstColumn="0" w:lastColumn="0" w:oddVBand="0" w:evenVBand="0" w:oddHBand="1" w:evenHBand="0" w:firstRowFirstColumn="0" w:firstRowLastColumn="0" w:lastRowFirstColumn="0" w:lastRowLastColumn="0"/>
             </w:pPr>
             <w:r>
-              <w:lastRenderedPageBreak/>
               <w:t>La MapMe</w:t>
             </w:r>
           </w:p>
@@ -5421,7 +6393,6 @@
               <w:rPr>
                 <w:rFonts w:cs="Times New Roman"/>
               </w:rPr>
-              <w:lastRenderedPageBreak/>
               <w:t>SCENARIO ALTERNATIVO</w:t>
             </w:r>
           </w:p>
@@ -5533,7 +6504,14 @@
               <w:rPr>
                 <w:rFonts w:cs="Times New Roman"/>
               </w:rPr>
-              <w:t>Invito di un utente ad una MapMe da parte dell’amministratore</w:t>
+              <w:t xml:space="preserve">Invito di un utente ad una MapMe da parte </w:t>
+            </w:r>
+            <w:r>
+              <w:rPr>
+                <w:rFonts w:cs="Times New Roman"/>
+              </w:rPr>
+              <w:lastRenderedPageBreak/>
+              <w:t>dell’amministratore</w:t>
             </w:r>
           </w:p>
         </w:tc>
@@ -6166,11 +7144,7 @@
               <w:cnfStyle w:val="000000100000" w:firstRow="0" w:lastRow="0" w:firstColumn="0" w:lastColumn="0" w:oddVBand="0" w:evenVBand="0" w:oddHBand="1" w:evenHBand="0" w:firstRowFirstColumn="0" w:firstRowLastColumn="0" w:lastRowFirstColumn="0" w:lastRowLastColumn="0"/>
             </w:pPr>
             <w:r>
-              <w:t xml:space="preserve">L’utente destinatario viene notificato, eseguendo il caso d’uso </w:t>
-            </w:r>
-            <w:r>
-              <w:lastRenderedPageBreak/>
-              <w:t>“</w:t>
+              <w:t>L’utente destinatario viene notificato, eseguendo il caso d’uso “</w:t>
             </w:r>
             <w:r>
               <w:rPr>
@@ -6215,7 +7189,6 @@
               <w:rPr>
                 <w:rFonts w:cs="Times New Roman"/>
               </w:rPr>
-              <w:lastRenderedPageBreak/>
               <w:t>SCENARIO ALTERNATIVO</w:t>
             </w:r>
           </w:p>
@@ -6511,6 +7484,7 @@
               <w:cnfStyle w:val="000000000000" w:firstRow="0" w:lastRow="0" w:firstColumn="0" w:lastColumn="0" w:oddVBand="0" w:evenVBand="0" w:oddHBand="0" w:evenHBand="0" w:firstRowFirstColumn="0" w:firstRowLastColumn="0" w:lastRowFirstColumn="0" w:lastRowLastColumn="0"/>
             </w:pPr>
             <w:r>
+              <w:lastRenderedPageBreak/>
               <w:t>La lista non è vuota.</w:t>
             </w:r>
           </w:p>
@@ -6536,6 +7510,7 @@
               <w:rPr>
                 <w:rFonts w:cs="Times New Roman"/>
               </w:rPr>
+              <w:lastRenderedPageBreak/>
               <w:t>OUTPUT</w:t>
             </w:r>
           </w:p>
@@ -7309,7 +8284,6 @@
               <w:cnfStyle w:val="000000000000" w:firstRow="0" w:lastRow="0" w:firstColumn="0" w:lastColumn="0" w:oddVBand="0" w:evenVBand="0" w:oddHBand="0" w:evenHBand="0" w:firstRowFirstColumn="0" w:firstRowLastColumn="0" w:lastRowFirstColumn="0" w:lastRowLastColumn="0"/>
             </w:pPr>
             <w:r>
-              <w:lastRenderedPageBreak/>
               <w:t>Email.</w:t>
             </w:r>
           </w:p>
@@ -7361,7 +8335,6 @@
               <w:rPr>
                 <w:rFonts w:cs="Times New Roman"/>
               </w:rPr>
-              <w:lastRenderedPageBreak/>
               <w:t>SCENARIO PRIMARIO</w:t>
             </w:r>
           </w:p>
@@ -7478,7 +8451,14 @@
               <w:rPr>
                 <w:rFonts w:cs="Times New Roman"/>
               </w:rPr>
-              <w:t>SCENARIO ALTERNATIVO</w:t>
+              <w:t xml:space="preserve">SCENARIO </w:t>
+            </w:r>
+            <w:r>
+              <w:rPr>
+                <w:rFonts w:cs="Times New Roman"/>
+              </w:rPr>
+              <w:lastRenderedPageBreak/>
+              <w:t>ALTERNATIVO</w:t>
             </w:r>
           </w:p>
         </w:tc>
@@ -7499,6 +8479,7 @@
               <w:rPr>
                 <w:rFonts w:cs="Times New Roman"/>
               </w:rPr>
+              <w:lastRenderedPageBreak/>
               <w:t>2. L’utente non inserisce correttamente le informazioni richieste</w:t>
             </w:r>
           </w:p>
@@ -7513,6 +8494,7 @@
               <w:rPr>
                 <w:rFonts w:cs="Times New Roman"/>
               </w:rPr>
+              <w:lastRenderedPageBreak/>
               <w:t xml:space="preserve">2.1. </w:t>
             </w:r>
             <w:r>
@@ -8458,14 +9440,7 @@
               <w:rPr>
                 <w:rFonts w:cs="Times New Roman"/>
               </w:rPr>
-              <w:t xml:space="preserve">SCENARIO </w:t>
-            </w:r>
-            <w:r>
-              <w:rPr>
-                <w:rFonts w:cs="Times New Roman"/>
-              </w:rPr>
-              <w:lastRenderedPageBreak/>
-              <w:t>PRIMARIO</w:t>
+              <w:t>SCENARIO PRIMARIO</w:t>
             </w:r>
           </w:p>
         </w:tc>
@@ -8485,7 +9460,6 @@
               <w:cnfStyle w:val="000000100000" w:firstRow="0" w:lastRow="0" w:firstColumn="0" w:lastColumn="0" w:oddVBand="0" w:evenVBand="0" w:oddHBand="1" w:evenHBand="0" w:firstRowFirstColumn="0" w:firstRowLastColumn="0" w:lastRowFirstColumn="0" w:lastRowLastColumn="0"/>
             </w:pPr>
             <w:r>
-              <w:lastRenderedPageBreak/>
               <w:t xml:space="preserve">Il sistema rileva la </w:t>
             </w:r>
             <w:proofErr w:type="spellStart"/>
@@ -8507,7 +9481,6 @@
               <w:cnfStyle w:val="000000100000" w:firstRow="0" w:lastRow="0" w:firstColumn="0" w:lastColumn="0" w:oddVBand="0" w:evenVBand="0" w:oddHBand="1" w:evenHBand="0" w:firstRowFirstColumn="0" w:firstRowLastColumn="0" w:lastRowFirstColumn="0" w:lastRowLastColumn="0"/>
             </w:pPr>
             <w:r>
-              <w:lastRenderedPageBreak/>
               <w:t xml:space="preserve">Il sistema rileva le </w:t>
             </w:r>
             <w:proofErr w:type="spellStart"/>
@@ -8585,7 +9558,6 @@
               <w:rPr>
                 <w:rFonts w:cs="Times New Roman"/>
               </w:rPr>
-              <w:lastRenderedPageBreak/>
               <w:t>SCENARIO ALTERNATIVO</w:t>
             </w:r>
           </w:p>
@@ -9337,7 +10309,6 @@
               <w:cnfStyle w:val="000000100000" w:firstRow="0" w:lastRow="0" w:firstColumn="0" w:lastColumn="0" w:oddVBand="0" w:evenVBand="0" w:oddHBand="1" w:evenHBand="0" w:firstRowFirstColumn="0" w:firstRowLastColumn="0" w:lastRowFirstColumn="0" w:lastRowLastColumn="0"/>
             </w:pPr>
             <w:r>
-              <w:lastRenderedPageBreak/>
               <w:t>Email.</w:t>
             </w:r>
           </w:p>
@@ -9485,6 +10456,7 @@
               <w:cnfStyle w:val="000000100000" w:firstRow="0" w:lastRow="0" w:firstColumn="0" w:lastColumn="0" w:oddVBand="0" w:evenVBand="0" w:oddHBand="1" w:evenHBand="0" w:firstRowFirstColumn="0" w:firstRowLastColumn="0" w:lastRowFirstColumn="0" w:lastRowLastColumn="0"/>
             </w:pPr>
             <w:r>
+              <w:lastRenderedPageBreak/>
               <w:t>Notifiche per inviti e partecipazioni alle MapMe.</w:t>
             </w:r>
           </w:p>
@@ -14755,7 +15727,7 @@
 </file>
 
 <file path=customXml/itemProps1.xml><?xml version="1.0" encoding="utf-8"?>
-<ds:datastoreItem xmlns:ds="http://schemas.openxmlformats.org/officeDocument/2006/customXml" ds:itemID="{1684260D-4D56-40D8-8B3D-9900852B9EAF}">
+<ds:datastoreItem xmlns:ds="http://schemas.openxmlformats.org/officeDocument/2006/customXml" ds:itemID="{94A5E99F-C634-4541-A90F-0179AD725C8A}">
   <ds:schemaRefs>
     <ds:schemaRef ds:uri="http://schemas.openxmlformats.org/officeDocument/2006/bibliography"/>
   </ds:schemaRefs>

--- a/Documentazione/srs.docx
+++ b/Documentazione/srs.docx
@@ -1910,6 +1910,105 @@
           </w:p>
         </w:tc>
       </w:tr>
+      <w:tr>
+        <w:trPr>
+          <w:trHeight w:val="397"/>
+        </w:trPr>
+        <w:tc>
+          <w:tcPr>
+            <w:cnfStyle w:val="001000000000" w:firstRow="0" w:lastRow="0" w:firstColumn="1" w:lastColumn="0" w:oddVBand="0" w:evenVBand="0" w:oddHBand="0" w:evenHBand="0" w:firstRowFirstColumn="0" w:firstRowLastColumn="0" w:lastRowFirstColumn="0" w:lastRowLastColumn="0"/>
+            <w:tcW w:w="2802" w:type="dxa"/>
+          </w:tcPr>
+          <w:p>
+            <w:pPr>
+              <w:jc w:val="both"/>
+              <w:rPr>
+                <w:szCs w:val="32"/>
+              </w:rPr>
+            </w:pPr>
+            <w:r>
+              <w:rPr>
+                <w:szCs w:val="32"/>
+              </w:rPr>
+              <w:t>DBMS</w:t>
+            </w:r>
+          </w:p>
+        </w:tc>
+        <w:tc>
+          <w:tcPr>
+            <w:tcW w:w="6976" w:type="dxa"/>
+          </w:tcPr>
+          <w:p>
+            <w:pPr>
+              <w:jc w:val="both"/>
+              <w:cnfStyle w:val="000000000000" w:firstRow="0" w:lastRow="0" w:firstColumn="0" w:lastColumn="0" w:oddVBand="0" w:evenVBand="0" w:oddHBand="0" w:evenHBand="0" w:firstRowFirstColumn="0" w:firstRowLastColumn="0" w:lastRowFirstColumn="0" w:lastRowLastColumn="0"/>
+              <w:rPr>
+                <w:szCs w:val="32"/>
+              </w:rPr>
+            </w:pPr>
+            <w:r>
+              <w:rPr>
+                <w:szCs w:val="32"/>
+              </w:rPr>
+              <w:t>Database Management System: sistema di gestione dei database</w:t>
+            </w:r>
+          </w:p>
+        </w:tc>
+      </w:tr>
+      <w:tr>
+        <w:trPr>
+          <w:cnfStyle w:val="000000100000" w:firstRow="0" w:lastRow="0" w:firstColumn="0" w:lastColumn="0" w:oddVBand="0" w:evenVBand="0" w:oddHBand="1" w:evenHBand="0" w:firstRowFirstColumn="0" w:firstRowLastColumn="0" w:lastRowFirstColumn="0" w:lastRowLastColumn="0"/>
+          <w:trHeight w:val="397"/>
+        </w:trPr>
+        <w:tc>
+          <w:tcPr>
+            <w:cnfStyle w:val="001000000000" w:firstRow="0" w:lastRow="0" w:firstColumn="1" w:lastColumn="0" w:oddVBand="0" w:evenVBand="0" w:oddHBand="0" w:evenHBand="0" w:firstRowFirstColumn="0" w:firstRowLastColumn="0" w:lastRowFirstColumn="0" w:lastRowLastColumn="0"/>
+            <w:tcW w:w="2802" w:type="dxa"/>
+          </w:tcPr>
+          <w:p>
+            <w:pPr>
+              <w:jc w:val="both"/>
+              <w:rPr>
+                <w:szCs w:val="32"/>
+              </w:rPr>
+            </w:pPr>
+            <w:r>
+              <w:rPr>
+                <w:szCs w:val="32"/>
+              </w:rPr>
+              <w:t>Community</w:t>
+            </w:r>
+          </w:p>
+        </w:tc>
+        <w:tc>
+          <w:tcPr>
+            <w:tcW w:w="6976" w:type="dxa"/>
+          </w:tcPr>
+          <w:p>
+            <w:pPr>
+              <w:jc w:val="both"/>
+              <w:cnfStyle w:val="000000100000" w:firstRow="0" w:lastRow="0" w:firstColumn="0" w:lastColumn="0" w:oddVBand="0" w:evenVBand="0" w:oddHBand="1" w:evenHBand="0" w:firstRowFirstColumn="0" w:firstRowLastColumn="0" w:lastRowFirstColumn="0" w:lastRowLastColumn="0"/>
+              <w:rPr>
+                <w:szCs w:val="32"/>
+              </w:rPr>
+            </w:pPr>
+            <w:r>
+              <w:rPr>
+                <w:szCs w:val="32"/>
+              </w:rPr>
+              <w:t xml:space="preserve">Insieme di utenti. Nel seguito del documento verrà spesso utilizzato come sinonimo di </w:t>
+            </w:r>
+            <w:proofErr w:type="spellStart"/>
+            <w:r>
+              <w:rPr>
+                <w:szCs w:val="32"/>
+              </w:rPr>
+              <w:t>Mapme</w:t>
+            </w:r>
+            <w:proofErr w:type="spellEnd"/>
+          </w:p>
+        </w:tc>
+      </w:tr>
     </w:tbl>
     <w:p>
       <w:pPr>
@@ -2173,6 +2272,15 @@
         <w:spacing w:line="240" w:lineRule="auto"/>
         <w:jc w:val="both"/>
         <w:rPr>
+          <w:szCs w:val="32"/>
+        </w:rPr>
+      </w:pPr>
+    </w:p>
+    <w:p>
+      <w:pPr>
+        <w:spacing w:line="240" w:lineRule="auto"/>
+        <w:jc w:val="both"/>
+        <w:rPr>
           <w:sz w:val="36"/>
           <w:szCs w:val="36"/>
         </w:rPr>
@@ -2190,6 +2298,9 @@
         <w:spacing w:line="240" w:lineRule="auto"/>
         <w:jc w:val="both"/>
       </w:pPr>
+      <w:r>
+        <w:t>La sezione contiene una descrizione generale dell’intero sistema.</w:t>
+      </w:r>
     </w:p>
     <w:p>
       <w:pPr>
@@ -2219,17 +2330,429 @@
         <w:spacing w:line="240" w:lineRule="auto"/>
         <w:jc w:val="both"/>
         <w:rPr>
+          <w:szCs w:val="32"/>
+        </w:rPr>
+      </w:pPr>
+      <w:r>
+        <w:rPr>
+          <w:szCs w:val="32"/>
+        </w:rPr>
+        <w:t>Il sistema è composto da due componenti: un’applicazione mobile e un web server.</w:t>
+      </w:r>
+      <w:r>
+        <w:rPr>
+          <w:szCs w:val="32"/>
+        </w:rPr>
+        <w:t xml:space="preserve"> L’applicazione mobile è utilizzata per la gestione e visualizzazione delle </w:t>
+      </w:r>
+      <w:proofErr w:type="spellStart"/>
+      <w:r>
+        <w:rPr>
+          <w:szCs w:val="32"/>
+        </w:rPr>
+        <w:t>Mapme</w:t>
+      </w:r>
+      <w:proofErr w:type="spellEnd"/>
+      <w:r>
+        <w:rPr>
+          <w:szCs w:val="32"/>
+        </w:rPr>
+        <w:t>. Il web server è utilizzato per gestire la persistenza di tutte le informazioni del sistema.</w:t>
+      </w:r>
+    </w:p>
+    <w:p>
+      <w:pPr>
+        <w:spacing w:line="240" w:lineRule="auto"/>
+        <w:jc w:val="both"/>
+        <w:rPr>
+          <w:szCs w:val="32"/>
+        </w:rPr>
+      </w:pPr>
+      <w:r>
+        <w:rPr>
+          <w:szCs w:val="32"/>
+        </w:rPr>
+        <w:t>L’applicazione mobile necessita di comunicare con l’applicazione GPS, la quale comunica con il dispositivo GPS fisico, per ottenere le informazioni geografiche dell’utente. Le funzionalità offerte dall’applicazione GPS sono interne all’applicazione mobile e devono essere abilitate dall’utente mediante le impostazioni del dispositivo.</w:t>
+      </w:r>
+      <w:r>
+        <w:rPr>
+          <w:szCs w:val="32"/>
+        </w:rPr>
+        <w:t xml:space="preserve"> Inoltre, l’applicazione comunica con altri dispositivi mobile, sui quali essa è installata, mediante un sistema software di terze parti che si occupa dell’invio delle notifiche. La comunicazione tra dispositivi avviene nel seguente modo:</w:t>
+      </w:r>
+    </w:p>
+    <w:p>
+      <w:pPr>
+        <w:pStyle w:val="Paragrafoelenco"/>
+        <w:numPr>
+          <w:ilvl w:val="0"/>
+          <w:numId w:val="28"/>
+        </w:numPr>
+        <w:spacing w:line="240" w:lineRule="auto"/>
+        <w:jc w:val="both"/>
+        <w:rPr>
+          <w:szCs w:val="32"/>
+        </w:rPr>
+      </w:pPr>
+      <w:r>
+        <w:rPr>
+          <w:szCs w:val="32"/>
+        </w:rPr>
+        <w:t>l’applicazione mobile comunica con il web server per fornire le informazioni del dispositivo destinatario</w:t>
+      </w:r>
+      <w:r>
+        <w:rPr>
+          <w:szCs w:val="32"/>
+        </w:rPr>
+        <w:t>;</w:t>
+      </w:r>
+    </w:p>
+    <w:p>
+      <w:pPr>
+        <w:pStyle w:val="Paragrafoelenco"/>
+        <w:numPr>
+          <w:ilvl w:val="0"/>
+          <w:numId w:val="28"/>
+        </w:numPr>
+        <w:spacing w:line="240" w:lineRule="auto"/>
+        <w:jc w:val="both"/>
+        <w:rPr>
+          <w:szCs w:val="32"/>
+        </w:rPr>
+      </w:pPr>
+      <w:r>
+        <w:rPr>
+          <w:szCs w:val="32"/>
+        </w:rPr>
+        <w:t xml:space="preserve">il web server si interfaccia con il Notification-System per </w:t>
+      </w:r>
+      <w:proofErr w:type="spellStart"/>
+      <w:r>
+        <w:rPr>
+          <w:szCs w:val="32"/>
+        </w:rPr>
+        <w:t>redirezionare</w:t>
+      </w:r>
+      <w:proofErr w:type="spellEnd"/>
+      <w:r>
+        <w:rPr>
+          <w:szCs w:val="32"/>
+        </w:rPr>
+        <w:t xml:space="preserve"> le informazioni ottenute dall’applicazione;</w:t>
+      </w:r>
+    </w:p>
+    <w:p>
+      <w:pPr>
+        <w:pStyle w:val="Paragrafoelenco"/>
+        <w:numPr>
+          <w:ilvl w:val="0"/>
+          <w:numId w:val="28"/>
+        </w:numPr>
+        <w:spacing w:line="240" w:lineRule="auto"/>
+        <w:jc w:val="both"/>
+        <w:rPr>
+          <w:szCs w:val="32"/>
+        </w:rPr>
+      </w:pPr>
+      <w:r>
+        <w:rPr>
+          <w:szCs w:val="32"/>
+        </w:rPr>
+        <w:t>il Notification-System invia il messaggio di notifica al dispositivo destinatario.</w:t>
+      </w:r>
+    </w:p>
+    <w:p>
+      <w:pPr>
+        <w:spacing w:line="240" w:lineRule="auto"/>
+        <w:jc w:val="both"/>
+        <w:rPr>
+          <w:szCs w:val="32"/>
+        </w:rPr>
+      </w:pPr>
+      <w:r>
+        <w:rPr>
+          <w:szCs w:val="32"/>
+        </w:rPr>
+        <w:t>Sul web server è locato un DBMS per la memorizzazione e gestione delle informazioni di cui l’applicazione necessita.</w:t>
+      </w:r>
+      <w:r>
+        <w:rPr>
+          <w:szCs w:val="32"/>
+        </w:rPr>
+        <w:t xml:space="preserve"> Il web server dispone di specifiche interfacce per comunicare con l’applicazione mobile e il DBMS. </w:t>
+      </w:r>
+    </w:p>
+    <w:p>
+      <w:pPr>
+        <w:spacing w:line="240" w:lineRule="auto"/>
+        <w:jc w:val="both"/>
+        <w:rPr>
+          <w:szCs w:val="32"/>
+        </w:rPr>
+      </w:pPr>
+      <w:r>
+        <w:rPr>
+          <w:szCs w:val="32"/>
+        </w:rPr>
+        <w:t>T</w:t>
+      </w:r>
+      <w:r>
+        <w:rPr>
+          <w:szCs w:val="32"/>
+        </w:rPr>
+        <w:t>utte le</w:t>
+      </w:r>
+      <w:r>
+        <w:rPr>
+          <w:szCs w:val="32"/>
+        </w:rPr>
+        <w:t xml:space="preserve"> comunicazioni avvengono mediante Internet.</w:t>
+      </w:r>
+    </w:p>
+    <w:p>
+      <w:pPr>
+        <w:spacing w:line="240" w:lineRule="auto"/>
+        <w:jc w:val="both"/>
+        <w:rPr>
+          <w:szCs w:val="32"/>
+        </w:rPr>
+      </w:pPr>
+    </w:p>
+    <w:p>
+      <w:pPr>
+        <w:spacing w:line="240" w:lineRule="auto"/>
+        <w:jc w:val="both"/>
+        <w:rPr>
+          <w:szCs w:val="32"/>
+        </w:rPr>
+      </w:pPr>
+      <w:r>
+        <w:rPr>
           <w:sz w:val="32"/>
           <w:szCs w:val="32"/>
         </w:rPr>
-      </w:pPr>
-      <w:r>
-        <w:rPr>
-          <w:sz w:val="32"/>
+        <w:t>2.2. Funzioni di prodotto</w:t>
+      </w:r>
+    </w:p>
+    <w:p>
+      <w:pPr>
+        <w:spacing w:line="240" w:lineRule="auto"/>
+        <w:jc w:val="both"/>
+        <w:rPr>
           <w:szCs w:val="32"/>
         </w:rPr>
-        <w:t>2.2. Funzioni di prodotto</w:t>
-      </w:r>
+      </w:pPr>
+      <w:r>
+        <w:rPr>
+          <w:szCs w:val="32"/>
+        </w:rPr>
+        <w:t>L’utente c</w:t>
+      </w:r>
+      <w:r>
+        <w:rPr>
+          <w:szCs w:val="32"/>
+        </w:rPr>
+        <w:t>on l’</w:t>
+      </w:r>
+      <w:r>
+        <w:rPr>
+          <w:szCs w:val="32"/>
+        </w:rPr>
+        <w:t>applicazione mobile</w:t>
+      </w:r>
+      <w:r>
+        <w:rPr>
+          <w:szCs w:val="32"/>
+        </w:rPr>
+        <w:t xml:space="preserve"> può creare, gestire e cancellare le </w:t>
+      </w:r>
+      <w:proofErr w:type="spellStart"/>
+      <w:r>
+        <w:rPr>
+          <w:szCs w:val="32"/>
+        </w:rPr>
+        <w:t>Mapme</w:t>
+      </w:r>
+      <w:proofErr w:type="spellEnd"/>
+      <w:r>
+        <w:rPr>
+          <w:szCs w:val="32"/>
+        </w:rPr>
+        <w:t xml:space="preserve">. Nella gestione delle </w:t>
+      </w:r>
+      <w:proofErr w:type="spellStart"/>
+      <w:r>
+        <w:rPr>
+          <w:szCs w:val="32"/>
+        </w:rPr>
+        <w:t>mapme</w:t>
+      </w:r>
+      <w:proofErr w:type="spellEnd"/>
+      <w:r>
+        <w:rPr>
+          <w:szCs w:val="32"/>
+        </w:rPr>
+        <w:t xml:space="preserve"> è possibile invitare altri utenti nelle proprie </w:t>
+      </w:r>
+      <w:proofErr w:type="spellStart"/>
+      <w:r>
+        <w:rPr>
+          <w:szCs w:val="32"/>
+        </w:rPr>
+        <w:t>communities</w:t>
+      </w:r>
+      <w:proofErr w:type="spellEnd"/>
+      <w:r>
+        <w:rPr>
+          <w:szCs w:val="32"/>
+        </w:rPr>
+        <w:t xml:space="preserve">. Ogni utente ha anche la possibilità di chiedere la partecipazione alle </w:t>
+      </w:r>
+      <w:proofErr w:type="spellStart"/>
+      <w:r>
+        <w:rPr>
+          <w:szCs w:val="32"/>
+        </w:rPr>
+        <w:t>communities</w:t>
+      </w:r>
+      <w:proofErr w:type="spellEnd"/>
+      <w:r>
+        <w:rPr>
+          <w:szCs w:val="32"/>
+        </w:rPr>
+        <w:t xml:space="preserve"> create da altri utenti.</w:t>
+      </w:r>
+    </w:p>
+    <w:p>
+      <w:pPr>
+        <w:spacing w:line="240" w:lineRule="auto"/>
+        <w:jc w:val="both"/>
+        <w:rPr>
+          <w:szCs w:val="32"/>
+        </w:rPr>
+      </w:pPr>
+      <w:r>
+        <w:rPr>
+          <w:szCs w:val="32"/>
+        </w:rPr>
+        <w:t>L’applicazione fornisce una funzione di interazione real-time mediante un’apposita sezione, chiamata RTI. All’interno della sezione RTI l’utente può</w:t>
+      </w:r>
+    </w:p>
+    <w:p>
+      <w:pPr>
+        <w:pStyle w:val="Paragrafoelenco"/>
+        <w:numPr>
+          <w:ilvl w:val="0"/>
+          <w:numId w:val="27"/>
+        </w:numPr>
+        <w:spacing w:line="240" w:lineRule="auto"/>
+        <w:jc w:val="both"/>
+        <w:rPr>
+          <w:szCs w:val="32"/>
+        </w:rPr>
+      </w:pPr>
+      <w:r>
+        <w:rPr>
+          <w:szCs w:val="32"/>
+        </w:rPr>
+        <w:t xml:space="preserve">interagire con altri utenti della stessa </w:t>
+      </w:r>
+      <w:proofErr w:type="spellStart"/>
+      <w:r>
+        <w:rPr>
+          <w:szCs w:val="32"/>
+        </w:rPr>
+        <w:t>m</w:t>
+      </w:r>
+      <w:r>
+        <w:rPr>
+          <w:szCs w:val="32"/>
+        </w:rPr>
+        <w:t>apme</w:t>
+      </w:r>
+      <w:proofErr w:type="spellEnd"/>
+      <w:r>
+        <w:rPr>
+          <w:szCs w:val="32"/>
+        </w:rPr>
+        <w:t xml:space="preserve"> mediante messaggi privati;</w:t>
+      </w:r>
+    </w:p>
+    <w:p>
+      <w:pPr>
+        <w:pStyle w:val="Paragrafoelenco"/>
+        <w:numPr>
+          <w:ilvl w:val="0"/>
+          <w:numId w:val="27"/>
+        </w:numPr>
+        <w:spacing w:line="240" w:lineRule="auto"/>
+        <w:jc w:val="both"/>
+        <w:rPr>
+          <w:szCs w:val="32"/>
+        </w:rPr>
+      </w:pPr>
+      <w:r>
+        <w:rPr>
+          <w:szCs w:val="32"/>
+        </w:rPr>
+        <w:t>visualizzare i</w:t>
+      </w:r>
+      <w:r>
+        <w:rPr>
+          <w:szCs w:val="32"/>
+        </w:rPr>
+        <w:t>l proprio percorso e quelli</w:t>
+      </w:r>
+      <w:r>
+        <w:rPr>
+          <w:szCs w:val="32"/>
+        </w:rPr>
+        <w:t xml:space="preserve"> </w:t>
+      </w:r>
+      <w:r>
+        <w:rPr>
+          <w:szCs w:val="32"/>
+        </w:rPr>
+        <w:t>effettuati dagli altri utenti.</w:t>
+      </w:r>
+    </w:p>
+    <w:p>
+      <w:pPr>
+        <w:spacing w:line="240" w:lineRule="auto"/>
+        <w:jc w:val="both"/>
+        <w:rPr>
+          <w:szCs w:val="32"/>
+        </w:rPr>
+      </w:pPr>
+      <w:r>
+        <w:rPr>
+          <w:szCs w:val="32"/>
+        </w:rPr>
+        <w:t xml:space="preserve">Il web server fornisce funzioni di gestione degli utenti, delle </w:t>
+      </w:r>
+      <w:proofErr w:type="spellStart"/>
+      <w:r>
+        <w:rPr>
+          <w:szCs w:val="32"/>
+        </w:rPr>
+        <w:t>mapme</w:t>
+      </w:r>
+      <w:proofErr w:type="spellEnd"/>
+      <w:r>
+        <w:rPr>
+          <w:szCs w:val="32"/>
+        </w:rPr>
+        <w:t xml:space="preserve"> e del sistema.</w:t>
+      </w:r>
+    </w:p>
+    <w:p>
+      <w:pPr>
+        <w:spacing w:line="240" w:lineRule="auto"/>
+        <w:jc w:val="both"/>
+        <w:rPr>
+          <w:szCs w:val="32"/>
+        </w:rPr>
+      </w:pPr>
     </w:p>
     <w:p>
       <w:pPr>
@@ -2657,6 +3180,36 @@
         <w:spacing w:line="240" w:lineRule="auto"/>
         <w:jc w:val="both"/>
         <w:rPr>
+          <w:szCs w:val="32"/>
+        </w:rPr>
+      </w:pPr>
+      <w:r>
+        <w:rPr>
+          <w:szCs w:val="32"/>
+        </w:rPr>
+        <w:t>L’applicazione mobile è vincolata dall’interfaccia di comunicazione con il sistema GPS interno al dispositivo.</w:t>
+      </w:r>
+    </w:p>
+    <w:p>
+      <w:pPr>
+        <w:spacing w:line="240" w:lineRule="auto"/>
+        <w:jc w:val="both"/>
+        <w:rPr>
+          <w:szCs w:val="32"/>
+        </w:rPr>
+      </w:pPr>
+      <w:r>
+        <w:rPr>
+          <w:szCs w:val="32"/>
+        </w:rPr>
+        <w:t>Un altro vincolo è la connessione Internet: dato che l’applicazione recupera dati dal database tramite il web server è fondamentale che il dispositivo disponga di una discreta connessione Internet.</w:t>
+      </w:r>
+    </w:p>
+    <w:p>
+      <w:pPr>
+        <w:spacing w:line="240" w:lineRule="auto"/>
+        <w:jc w:val="both"/>
+        <w:rPr>
           <w:sz w:val="32"/>
           <w:szCs w:val="32"/>
         </w:rPr>
@@ -2757,16 +3310,16 @@
         <w:rPr>
           <w:sz w:val="36"/>
         </w:rPr>
+        <w:t>3. Specifiche dei requisiti</w:t>
+      </w:r>
+    </w:p>
+    <w:p>
+      <w:pPr>
+        <w:spacing w:line="240" w:lineRule="auto"/>
+        <w:jc w:val="both"/>
+      </w:pPr>
+      <w:r>
         <w:lastRenderedPageBreak/>
-        <w:t>3. Specifiche dei requisiti</w:t>
-      </w:r>
-    </w:p>
-    <w:p>
-      <w:pPr>
-        <w:spacing w:line="240" w:lineRule="auto"/>
-        <w:jc w:val="both"/>
-      </w:pPr>
-      <w:r>
         <w:t xml:space="preserve">La sezione contiene tutti i requisiti funzionali e non funzionali del sistema. Fornisce una descrizione dettagliata del sistema e delle sue </w:t>
       </w:r>
       <w:r>
@@ -3813,8 +4366,6 @@
             <w:pPr>
               <w:jc w:val="both"/>
             </w:pPr>
-            <w:bookmarkStart w:id="0" w:name="_GoBack"/>
-            <w:bookmarkEnd w:id="0"/>
             <w:r>
               <w:rPr>
                 <w:noProof/>
@@ -9639,7 +10190,15 @@
         <w:rPr>
           <w:sz w:val="32"/>
         </w:rPr>
-        <w:t>3.3. Requisiti non funzionali</w:t>
+        <w:t xml:space="preserve">3.3. Requisiti non </w:t>
+      </w:r>
+      <w:bookmarkStart w:id="0" w:name="_GoBack"/>
+      <w:bookmarkEnd w:id="0"/>
+      <w:r>
+        <w:rPr>
+          <w:sz w:val="32"/>
+        </w:rPr>
+        <w:t>funzionali</w:t>
       </w:r>
     </w:p>
     <w:p>
@@ -11025,6 +11584,119 @@
     </w:lvl>
   </w:abstractNum>
   <w:abstractNum w:abstractNumId="1">
+    <w:nsid w:val="08E90FE5"/>
+    <w:multiLevelType w:val="hybridMultilevel"/>
+    <w:tmpl w:val="F16C48DE"/>
+    <w:lvl w:ilvl="0" w:tplc="04100001">
+      <w:start w:val="1"/>
+      <w:numFmt w:val="bullet"/>
+      <w:lvlText w:val=""/>
+      <w:lvlJc w:val="left"/>
+      <w:pPr>
+        <w:ind w:left="720" w:hanging="360"/>
+      </w:pPr>
+      <w:rPr>
+        <w:rFonts w:ascii="Symbol" w:hAnsi="Symbol" w:hint="default"/>
+      </w:rPr>
+    </w:lvl>
+    <w:lvl w:ilvl="1" w:tplc="04100003" w:tentative="1">
+      <w:start w:val="1"/>
+      <w:numFmt w:val="bullet"/>
+      <w:lvlText w:val="o"/>
+      <w:lvlJc w:val="left"/>
+      <w:pPr>
+        <w:ind w:left="1440" w:hanging="360"/>
+      </w:pPr>
+      <w:rPr>
+        <w:rFonts w:ascii="Courier New" w:hAnsi="Courier New" w:cs="Courier New" w:hint="default"/>
+      </w:rPr>
+    </w:lvl>
+    <w:lvl w:ilvl="2" w:tplc="04100005" w:tentative="1">
+      <w:start w:val="1"/>
+      <w:numFmt w:val="bullet"/>
+      <w:lvlText w:val=""/>
+      <w:lvlJc w:val="left"/>
+      <w:pPr>
+        <w:ind w:left="2160" w:hanging="360"/>
+      </w:pPr>
+      <w:rPr>
+        <w:rFonts w:ascii="Wingdings" w:hAnsi="Wingdings" w:hint="default"/>
+      </w:rPr>
+    </w:lvl>
+    <w:lvl w:ilvl="3" w:tplc="04100001" w:tentative="1">
+      <w:start w:val="1"/>
+      <w:numFmt w:val="bullet"/>
+      <w:lvlText w:val=""/>
+      <w:lvlJc w:val="left"/>
+      <w:pPr>
+        <w:ind w:left="2880" w:hanging="360"/>
+      </w:pPr>
+      <w:rPr>
+        <w:rFonts w:ascii="Symbol" w:hAnsi="Symbol" w:hint="default"/>
+      </w:rPr>
+    </w:lvl>
+    <w:lvl w:ilvl="4" w:tplc="04100003" w:tentative="1">
+      <w:start w:val="1"/>
+      <w:numFmt w:val="bullet"/>
+      <w:lvlText w:val="o"/>
+      <w:lvlJc w:val="left"/>
+      <w:pPr>
+        <w:ind w:left="3600" w:hanging="360"/>
+      </w:pPr>
+      <w:rPr>
+        <w:rFonts w:ascii="Courier New" w:hAnsi="Courier New" w:cs="Courier New" w:hint="default"/>
+      </w:rPr>
+    </w:lvl>
+    <w:lvl w:ilvl="5" w:tplc="04100005" w:tentative="1">
+      <w:start w:val="1"/>
+      <w:numFmt w:val="bullet"/>
+      <w:lvlText w:val=""/>
+      <w:lvlJc w:val="left"/>
+      <w:pPr>
+        <w:ind w:left="4320" w:hanging="360"/>
+      </w:pPr>
+      <w:rPr>
+        <w:rFonts w:ascii="Wingdings" w:hAnsi="Wingdings" w:hint="default"/>
+      </w:rPr>
+    </w:lvl>
+    <w:lvl w:ilvl="6" w:tplc="04100001" w:tentative="1">
+      <w:start w:val="1"/>
+      <w:numFmt w:val="bullet"/>
+      <w:lvlText w:val=""/>
+      <w:lvlJc w:val="left"/>
+      <w:pPr>
+        <w:ind w:left="5040" w:hanging="360"/>
+      </w:pPr>
+      <w:rPr>
+        <w:rFonts w:ascii="Symbol" w:hAnsi="Symbol" w:hint="default"/>
+      </w:rPr>
+    </w:lvl>
+    <w:lvl w:ilvl="7" w:tplc="04100003" w:tentative="1">
+      <w:start w:val="1"/>
+      <w:numFmt w:val="bullet"/>
+      <w:lvlText w:val="o"/>
+      <w:lvlJc w:val="left"/>
+      <w:pPr>
+        <w:ind w:left="5760" w:hanging="360"/>
+      </w:pPr>
+      <w:rPr>
+        <w:rFonts w:ascii="Courier New" w:hAnsi="Courier New" w:cs="Courier New" w:hint="default"/>
+      </w:rPr>
+    </w:lvl>
+    <w:lvl w:ilvl="8" w:tplc="04100005" w:tentative="1">
+      <w:start w:val="1"/>
+      <w:numFmt w:val="bullet"/>
+      <w:lvlText w:val=""/>
+      <w:lvlJc w:val="left"/>
+      <w:pPr>
+        <w:ind w:left="6480" w:hanging="360"/>
+      </w:pPr>
+      <w:rPr>
+        <w:rFonts w:ascii="Wingdings" w:hAnsi="Wingdings" w:hint="default"/>
+      </w:rPr>
+    </w:lvl>
+  </w:abstractNum>
+  <w:abstractNum w:abstractNumId="2">
     <w:nsid w:val="093D25C5"/>
     <w:multiLevelType w:val="hybridMultilevel"/>
     <w:tmpl w:val="504832AE"/>
@@ -11137,7 +11809,7 @@
       </w:rPr>
     </w:lvl>
   </w:abstractNum>
-  <w:abstractNum w:abstractNumId="2">
+  <w:abstractNum w:abstractNumId="3">
     <w:nsid w:val="09581F59"/>
     <w:multiLevelType w:val="hybridMultilevel"/>
     <w:tmpl w:val="2E8C0532"/>
@@ -11250,7 +11922,7 @@
       </w:rPr>
     </w:lvl>
   </w:abstractNum>
-  <w:abstractNum w:abstractNumId="3">
+  <w:abstractNum w:abstractNumId="4">
     <w:nsid w:val="0BD63B39"/>
     <w:multiLevelType w:val="multilevel"/>
     <w:tmpl w:val="C0CCE9D0"/>
@@ -11339,7 +12011,7 @@
       </w:pPr>
     </w:lvl>
   </w:abstractNum>
-  <w:abstractNum w:abstractNumId="4">
+  <w:abstractNum w:abstractNumId="5">
     <w:nsid w:val="118A1419"/>
     <w:multiLevelType w:val="multilevel"/>
     <w:tmpl w:val="8BC80622"/>
@@ -11452,7 +12124,7 @@
       </w:rPr>
     </w:lvl>
   </w:abstractNum>
-  <w:abstractNum w:abstractNumId="5">
+  <w:abstractNum w:abstractNumId="6">
     <w:nsid w:val="16C70B14"/>
     <w:multiLevelType w:val="multilevel"/>
     <w:tmpl w:val="85F82470"/>
@@ -11565,7 +12237,7 @@
       </w:rPr>
     </w:lvl>
   </w:abstractNum>
-  <w:abstractNum w:abstractNumId="6">
+  <w:abstractNum w:abstractNumId="7">
     <w:nsid w:val="24021BD9"/>
     <w:multiLevelType w:val="multilevel"/>
     <w:tmpl w:val="C0DC2A46"/>
@@ -11654,7 +12326,7 @@
       </w:pPr>
     </w:lvl>
   </w:abstractNum>
-  <w:abstractNum w:abstractNumId="7">
+  <w:abstractNum w:abstractNumId="8">
     <w:nsid w:val="28487D79"/>
     <w:multiLevelType w:val="hybridMultilevel"/>
     <w:tmpl w:val="CBF6375C"/>
@@ -11767,7 +12439,120 @@
       </w:rPr>
     </w:lvl>
   </w:abstractNum>
-  <w:abstractNum w:abstractNumId="8">
+  <w:abstractNum w:abstractNumId="9">
+    <w:nsid w:val="308649FE"/>
+    <w:multiLevelType w:val="hybridMultilevel"/>
+    <w:tmpl w:val="BFD8651E"/>
+    <w:lvl w:ilvl="0" w:tplc="04100001">
+      <w:start w:val="1"/>
+      <w:numFmt w:val="bullet"/>
+      <w:lvlText w:val=""/>
+      <w:lvlJc w:val="left"/>
+      <w:pPr>
+        <w:ind w:left="720" w:hanging="360"/>
+      </w:pPr>
+      <w:rPr>
+        <w:rFonts w:ascii="Symbol" w:hAnsi="Symbol" w:hint="default"/>
+      </w:rPr>
+    </w:lvl>
+    <w:lvl w:ilvl="1" w:tplc="04100003" w:tentative="1">
+      <w:start w:val="1"/>
+      <w:numFmt w:val="bullet"/>
+      <w:lvlText w:val="o"/>
+      <w:lvlJc w:val="left"/>
+      <w:pPr>
+        <w:ind w:left="1440" w:hanging="360"/>
+      </w:pPr>
+      <w:rPr>
+        <w:rFonts w:ascii="Courier New" w:hAnsi="Courier New" w:cs="Courier New" w:hint="default"/>
+      </w:rPr>
+    </w:lvl>
+    <w:lvl w:ilvl="2" w:tplc="04100005" w:tentative="1">
+      <w:start w:val="1"/>
+      <w:numFmt w:val="bullet"/>
+      <w:lvlText w:val=""/>
+      <w:lvlJc w:val="left"/>
+      <w:pPr>
+        <w:ind w:left="2160" w:hanging="360"/>
+      </w:pPr>
+      <w:rPr>
+        <w:rFonts w:ascii="Wingdings" w:hAnsi="Wingdings" w:hint="default"/>
+      </w:rPr>
+    </w:lvl>
+    <w:lvl w:ilvl="3" w:tplc="04100001" w:tentative="1">
+      <w:start w:val="1"/>
+      <w:numFmt w:val="bullet"/>
+      <w:lvlText w:val=""/>
+      <w:lvlJc w:val="left"/>
+      <w:pPr>
+        <w:ind w:left="2880" w:hanging="360"/>
+      </w:pPr>
+      <w:rPr>
+        <w:rFonts w:ascii="Symbol" w:hAnsi="Symbol" w:hint="default"/>
+      </w:rPr>
+    </w:lvl>
+    <w:lvl w:ilvl="4" w:tplc="04100003" w:tentative="1">
+      <w:start w:val="1"/>
+      <w:numFmt w:val="bullet"/>
+      <w:lvlText w:val="o"/>
+      <w:lvlJc w:val="left"/>
+      <w:pPr>
+        <w:ind w:left="3600" w:hanging="360"/>
+      </w:pPr>
+      <w:rPr>
+        <w:rFonts w:ascii="Courier New" w:hAnsi="Courier New" w:cs="Courier New" w:hint="default"/>
+      </w:rPr>
+    </w:lvl>
+    <w:lvl w:ilvl="5" w:tplc="04100005" w:tentative="1">
+      <w:start w:val="1"/>
+      <w:numFmt w:val="bullet"/>
+      <w:lvlText w:val=""/>
+      <w:lvlJc w:val="left"/>
+      <w:pPr>
+        <w:ind w:left="4320" w:hanging="360"/>
+      </w:pPr>
+      <w:rPr>
+        <w:rFonts w:ascii="Wingdings" w:hAnsi="Wingdings" w:hint="default"/>
+      </w:rPr>
+    </w:lvl>
+    <w:lvl w:ilvl="6" w:tplc="04100001" w:tentative="1">
+      <w:start w:val="1"/>
+      <w:numFmt w:val="bullet"/>
+      <w:lvlText w:val=""/>
+      <w:lvlJc w:val="left"/>
+      <w:pPr>
+        <w:ind w:left="5040" w:hanging="360"/>
+      </w:pPr>
+      <w:rPr>
+        <w:rFonts w:ascii="Symbol" w:hAnsi="Symbol" w:hint="default"/>
+      </w:rPr>
+    </w:lvl>
+    <w:lvl w:ilvl="7" w:tplc="04100003" w:tentative="1">
+      <w:start w:val="1"/>
+      <w:numFmt w:val="bullet"/>
+      <w:lvlText w:val="o"/>
+      <w:lvlJc w:val="left"/>
+      <w:pPr>
+        <w:ind w:left="5760" w:hanging="360"/>
+      </w:pPr>
+      <w:rPr>
+        <w:rFonts w:ascii="Courier New" w:hAnsi="Courier New" w:cs="Courier New" w:hint="default"/>
+      </w:rPr>
+    </w:lvl>
+    <w:lvl w:ilvl="8" w:tplc="04100005" w:tentative="1">
+      <w:start w:val="1"/>
+      <w:numFmt w:val="bullet"/>
+      <w:lvlText w:val=""/>
+      <w:lvlJc w:val="left"/>
+      <w:pPr>
+        <w:ind w:left="6480" w:hanging="360"/>
+      </w:pPr>
+      <w:rPr>
+        <w:rFonts w:ascii="Wingdings" w:hAnsi="Wingdings" w:hint="default"/>
+      </w:rPr>
+    </w:lvl>
+  </w:abstractNum>
+  <w:abstractNum w:abstractNumId="10">
     <w:nsid w:val="329D77A9"/>
     <w:multiLevelType w:val="multilevel"/>
     <w:tmpl w:val="C1C2D686"/>
@@ -11856,7 +12641,7 @@
       </w:pPr>
     </w:lvl>
   </w:abstractNum>
-  <w:abstractNum w:abstractNumId="9">
+  <w:abstractNum w:abstractNumId="11">
     <w:nsid w:val="3B8F0E7D"/>
     <w:multiLevelType w:val="hybridMultilevel"/>
     <w:tmpl w:val="EF94B736"/>
@@ -11969,7 +12754,7 @@
       </w:rPr>
     </w:lvl>
   </w:abstractNum>
-  <w:abstractNum w:abstractNumId="10">
+  <w:abstractNum w:abstractNumId="12">
     <w:nsid w:val="42F0461E"/>
     <w:multiLevelType w:val="multilevel"/>
     <w:tmpl w:val="3A403C5E"/>
@@ -12082,7 +12867,7 @@
       </w:rPr>
     </w:lvl>
   </w:abstractNum>
-  <w:abstractNum w:abstractNumId="11">
+  <w:abstractNum w:abstractNumId="13">
     <w:nsid w:val="44536A7A"/>
     <w:multiLevelType w:val="multilevel"/>
     <w:tmpl w:val="0410001F"/>
@@ -12168,7 +12953,7 @@
       </w:pPr>
     </w:lvl>
   </w:abstractNum>
-  <w:abstractNum w:abstractNumId="12">
+  <w:abstractNum w:abstractNumId="14">
     <w:nsid w:val="4547082E"/>
     <w:multiLevelType w:val="hybridMultilevel"/>
     <w:tmpl w:val="05C476A8"/>
@@ -12281,7 +13066,7 @@
       </w:rPr>
     </w:lvl>
   </w:abstractNum>
-  <w:abstractNum w:abstractNumId="13">
+  <w:abstractNum w:abstractNumId="15">
     <w:nsid w:val="4624111F"/>
     <w:multiLevelType w:val="multilevel"/>
     <w:tmpl w:val="083AEBA0"/>
@@ -12394,7 +13179,120 @@
       </w:rPr>
     </w:lvl>
   </w:abstractNum>
-  <w:abstractNum w:abstractNumId="14">
+  <w:abstractNum w:abstractNumId="16">
+    <w:nsid w:val="49BC018A"/>
+    <w:multiLevelType w:val="hybridMultilevel"/>
+    <w:tmpl w:val="5D32D21C"/>
+    <w:lvl w:ilvl="0" w:tplc="04100001">
+      <w:start w:val="1"/>
+      <w:numFmt w:val="bullet"/>
+      <w:lvlText w:val=""/>
+      <w:lvlJc w:val="left"/>
+      <w:pPr>
+        <w:ind w:left="720" w:hanging="360"/>
+      </w:pPr>
+      <w:rPr>
+        <w:rFonts w:ascii="Symbol" w:hAnsi="Symbol" w:hint="default"/>
+      </w:rPr>
+    </w:lvl>
+    <w:lvl w:ilvl="1" w:tplc="04100003" w:tentative="1">
+      <w:start w:val="1"/>
+      <w:numFmt w:val="bullet"/>
+      <w:lvlText w:val="o"/>
+      <w:lvlJc w:val="left"/>
+      <w:pPr>
+        <w:ind w:left="1440" w:hanging="360"/>
+      </w:pPr>
+      <w:rPr>
+        <w:rFonts w:ascii="Courier New" w:hAnsi="Courier New" w:cs="Courier New" w:hint="default"/>
+      </w:rPr>
+    </w:lvl>
+    <w:lvl w:ilvl="2" w:tplc="04100005" w:tentative="1">
+      <w:start w:val="1"/>
+      <w:numFmt w:val="bullet"/>
+      <w:lvlText w:val=""/>
+      <w:lvlJc w:val="left"/>
+      <w:pPr>
+        <w:ind w:left="2160" w:hanging="360"/>
+      </w:pPr>
+      <w:rPr>
+        <w:rFonts w:ascii="Wingdings" w:hAnsi="Wingdings" w:hint="default"/>
+      </w:rPr>
+    </w:lvl>
+    <w:lvl w:ilvl="3" w:tplc="04100001" w:tentative="1">
+      <w:start w:val="1"/>
+      <w:numFmt w:val="bullet"/>
+      <w:lvlText w:val=""/>
+      <w:lvlJc w:val="left"/>
+      <w:pPr>
+        <w:ind w:left="2880" w:hanging="360"/>
+      </w:pPr>
+      <w:rPr>
+        <w:rFonts w:ascii="Symbol" w:hAnsi="Symbol" w:hint="default"/>
+      </w:rPr>
+    </w:lvl>
+    <w:lvl w:ilvl="4" w:tplc="04100003" w:tentative="1">
+      <w:start w:val="1"/>
+      <w:numFmt w:val="bullet"/>
+      <w:lvlText w:val="o"/>
+      <w:lvlJc w:val="left"/>
+      <w:pPr>
+        <w:ind w:left="3600" w:hanging="360"/>
+      </w:pPr>
+      <w:rPr>
+        <w:rFonts w:ascii="Courier New" w:hAnsi="Courier New" w:cs="Courier New" w:hint="default"/>
+      </w:rPr>
+    </w:lvl>
+    <w:lvl w:ilvl="5" w:tplc="04100005" w:tentative="1">
+      <w:start w:val="1"/>
+      <w:numFmt w:val="bullet"/>
+      <w:lvlText w:val=""/>
+      <w:lvlJc w:val="left"/>
+      <w:pPr>
+        <w:ind w:left="4320" w:hanging="360"/>
+      </w:pPr>
+      <w:rPr>
+        <w:rFonts w:ascii="Wingdings" w:hAnsi="Wingdings" w:hint="default"/>
+      </w:rPr>
+    </w:lvl>
+    <w:lvl w:ilvl="6" w:tplc="04100001" w:tentative="1">
+      <w:start w:val="1"/>
+      <w:numFmt w:val="bullet"/>
+      <w:lvlText w:val=""/>
+      <w:lvlJc w:val="left"/>
+      <w:pPr>
+        <w:ind w:left="5040" w:hanging="360"/>
+      </w:pPr>
+      <w:rPr>
+        <w:rFonts w:ascii="Symbol" w:hAnsi="Symbol" w:hint="default"/>
+      </w:rPr>
+    </w:lvl>
+    <w:lvl w:ilvl="7" w:tplc="04100003" w:tentative="1">
+      <w:start w:val="1"/>
+      <w:numFmt w:val="bullet"/>
+      <w:lvlText w:val="o"/>
+      <w:lvlJc w:val="left"/>
+      <w:pPr>
+        <w:ind w:left="5760" w:hanging="360"/>
+      </w:pPr>
+      <w:rPr>
+        <w:rFonts w:ascii="Courier New" w:hAnsi="Courier New" w:cs="Courier New" w:hint="default"/>
+      </w:rPr>
+    </w:lvl>
+    <w:lvl w:ilvl="8" w:tplc="04100005" w:tentative="1">
+      <w:start w:val="1"/>
+      <w:numFmt w:val="bullet"/>
+      <w:lvlText w:val=""/>
+      <w:lvlJc w:val="left"/>
+      <w:pPr>
+        <w:ind w:left="6480" w:hanging="360"/>
+      </w:pPr>
+      <w:rPr>
+        <w:rFonts w:ascii="Wingdings" w:hAnsi="Wingdings" w:hint="default"/>
+      </w:rPr>
+    </w:lvl>
+  </w:abstractNum>
+  <w:abstractNum w:abstractNumId="17">
     <w:nsid w:val="502D0414"/>
     <w:multiLevelType w:val="hybridMultilevel"/>
     <w:tmpl w:val="279E3076"/>
@@ -12507,7 +13405,7 @@
       </w:rPr>
     </w:lvl>
   </w:abstractNum>
-  <w:abstractNum w:abstractNumId="15">
+  <w:abstractNum w:abstractNumId="18">
     <w:nsid w:val="555564F3"/>
     <w:multiLevelType w:val="multilevel"/>
     <w:tmpl w:val="19C03092"/>
@@ -12620,7 +13518,7 @@
       </w:rPr>
     </w:lvl>
   </w:abstractNum>
-  <w:abstractNum w:abstractNumId="16">
+  <w:abstractNum w:abstractNumId="19">
     <w:nsid w:val="571E52B1"/>
     <w:multiLevelType w:val="hybridMultilevel"/>
     <w:tmpl w:val="3C54D9B2"/>
@@ -12706,7 +13604,7 @@
       </w:pPr>
     </w:lvl>
   </w:abstractNum>
-  <w:abstractNum w:abstractNumId="17">
+  <w:abstractNum w:abstractNumId="20">
     <w:nsid w:val="578E1F03"/>
     <w:multiLevelType w:val="multilevel"/>
     <w:tmpl w:val="C0CCE9D0"/>
@@ -12795,7 +13693,7 @@
       </w:pPr>
     </w:lvl>
   </w:abstractNum>
-  <w:abstractNum w:abstractNumId="18">
+  <w:abstractNum w:abstractNumId="21">
     <w:nsid w:val="63853B30"/>
     <w:multiLevelType w:val="hybridMultilevel"/>
     <w:tmpl w:val="CC9C1482"/>
@@ -12908,7 +13806,7 @@
       </w:rPr>
     </w:lvl>
   </w:abstractNum>
-  <w:abstractNum w:abstractNumId="19">
+  <w:abstractNum w:abstractNumId="22">
     <w:nsid w:val="64F12E0D"/>
     <w:multiLevelType w:val="hybridMultilevel"/>
     <w:tmpl w:val="4F3658D6"/>
@@ -13021,7 +13919,120 @@
       </w:rPr>
     </w:lvl>
   </w:abstractNum>
-  <w:abstractNum w:abstractNumId="20">
+  <w:abstractNum w:abstractNumId="23">
+    <w:nsid w:val="695B13DD"/>
+    <w:multiLevelType w:val="hybridMultilevel"/>
+    <w:tmpl w:val="591856E8"/>
+    <w:lvl w:ilvl="0" w:tplc="04100001">
+      <w:start w:val="1"/>
+      <w:numFmt w:val="bullet"/>
+      <w:lvlText w:val=""/>
+      <w:lvlJc w:val="left"/>
+      <w:pPr>
+        <w:ind w:left="720" w:hanging="360"/>
+      </w:pPr>
+      <w:rPr>
+        <w:rFonts w:ascii="Symbol" w:hAnsi="Symbol" w:hint="default"/>
+      </w:rPr>
+    </w:lvl>
+    <w:lvl w:ilvl="1" w:tplc="04100003" w:tentative="1">
+      <w:start w:val="1"/>
+      <w:numFmt w:val="bullet"/>
+      <w:lvlText w:val="o"/>
+      <w:lvlJc w:val="left"/>
+      <w:pPr>
+        <w:ind w:left="1440" w:hanging="360"/>
+      </w:pPr>
+      <w:rPr>
+        <w:rFonts w:ascii="Courier New" w:hAnsi="Courier New" w:cs="Courier New" w:hint="default"/>
+      </w:rPr>
+    </w:lvl>
+    <w:lvl w:ilvl="2" w:tplc="04100005" w:tentative="1">
+      <w:start w:val="1"/>
+      <w:numFmt w:val="bullet"/>
+      <w:lvlText w:val=""/>
+      <w:lvlJc w:val="left"/>
+      <w:pPr>
+        <w:ind w:left="2160" w:hanging="360"/>
+      </w:pPr>
+      <w:rPr>
+        <w:rFonts w:ascii="Wingdings" w:hAnsi="Wingdings" w:hint="default"/>
+      </w:rPr>
+    </w:lvl>
+    <w:lvl w:ilvl="3" w:tplc="04100001" w:tentative="1">
+      <w:start w:val="1"/>
+      <w:numFmt w:val="bullet"/>
+      <w:lvlText w:val=""/>
+      <w:lvlJc w:val="left"/>
+      <w:pPr>
+        <w:ind w:left="2880" w:hanging="360"/>
+      </w:pPr>
+      <w:rPr>
+        <w:rFonts w:ascii="Symbol" w:hAnsi="Symbol" w:hint="default"/>
+      </w:rPr>
+    </w:lvl>
+    <w:lvl w:ilvl="4" w:tplc="04100003" w:tentative="1">
+      <w:start w:val="1"/>
+      <w:numFmt w:val="bullet"/>
+      <w:lvlText w:val="o"/>
+      <w:lvlJc w:val="left"/>
+      <w:pPr>
+        <w:ind w:left="3600" w:hanging="360"/>
+      </w:pPr>
+      <w:rPr>
+        <w:rFonts w:ascii="Courier New" w:hAnsi="Courier New" w:cs="Courier New" w:hint="default"/>
+      </w:rPr>
+    </w:lvl>
+    <w:lvl w:ilvl="5" w:tplc="04100005" w:tentative="1">
+      <w:start w:val="1"/>
+      <w:numFmt w:val="bullet"/>
+      <w:lvlText w:val=""/>
+      <w:lvlJc w:val="left"/>
+      <w:pPr>
+        <w:ind w:left="4320" w:hanging="360"/>
+      </w:pPr>
+      <w:rPr>
+        <w:rFonts w:ascii="Wingdings" w:hAnsi="Wingdings" w:hint="default"/>
+      </w:rPr>
+    </w:lvl>
+    <w:lvl w:ilvl="6" w:tplc="04100001" w:tentative="1">
+      <w:start w:val="1"/>
+      <w:numFmt w:val="bullet"/>
+      <w:lvlText w:val=""/>
+      <w:lvlJc w:val="left"/>
+      <w:pPr>
+        <w:ind w:left="5040" w:hanging="360"/>
+      </w:pPr>
+      <w:rPr>
+        <w:rFonts w:ascii="Symbol" w:hAnsi="Symbol" w:hint="default"/>
+      </w:rPr>
+    </w:lvl>
+    <w:lvl w:ilvl="7" w:tplc="04100003" w:tentative="1">
+      <w:start w:val="1"/>
+      <w:numFmt w:val="bullet"/>
+      <w:lvlText w:val="o"/>
+      <w:lvlJc w:val="left"/>
+      <w:pPr>
+        <w:ind w:left="5760" w:hanging="360"/>
+      </w:pPr>
+      <w:rPr>
+        <w:rFonts w:ascii="Courier New" w:hAnsi="Courier New" w:cs="Courier New" w:hint="default"/>
+      </w:rPr>
+    </w:lvl>
+    <w:lvl w:ilvl="8" w:tplc="04100005" w:tentative="1">
+      <w:start w:val="1"/>
+      <w:numFmt w:val="bullet"/>
+      <w:lvlText w:val=""/>
+      <w:lvlJc w:val="left"/>
+      <w:pPr>
+        <w:ind w:left="6480" w:hanging="360"/>
+      </w:pPr>
+      <w:rPr>
+        <w:rFonts w:ascii="Wingdings" w:hAnsi="Wingdings" w:hint="default"/>
+      </w:rPr>
+    </w:lvl>
+  </w:abstractNum>
+  <w:abstractNum w:abstractNumId="24">
     <w:nsid w:val="6A725546"/>
     <w:multiLevelType w:val="multilevel"/>
     <w:tmpl w:val="F2962326"/>
@@ -13134,7 +14145,7 @@
       </w:rPr>
     </w:lvl>
   </w:abstractNum>
-  <w:abstractNum w:abstractNumId="21">
+  <w:abstractNum w:abstractNumId="25">
     <w:nsid w:val="756B49C9"/>
     <w:multiLevelType w:val="hybridMultilevel"/>
     <w:tmpl w:val="D8B40FAC"/>
@@ -13223,7 +14234,7 @@
       </w:pPr>
     </w:lvl>
   </w:abstractNum>
-  <w:abstractNum w:abstractNumId="22">
+  <w:abstractNum w:abstractNumId="26">
     <w:nsid w:val="75C027A1"/>
     <w:multiLevelType w:val="hybridMultilevel"/>
     <w:tmpl w:val="2D1E4C2C"/>
@@ -13336,7 +14347,7 @@
       </w:rPr>
     </w:lvl>
   </w:abstractNum>
-  <w:abstractNum w:abstractNumId="23">
+  <w:abstractNum w:abstractNumId="27">
     <w:nsid w:val="7B2466A3"/>
     <w:multiLevelType w:val="hybridMultilevel"/>
     <w:tmpl w:val="8FF42B84"/>
@@ -13450,76 +14461,88 @@
     </w:lvl>
   </w:abstractNum>
   <w:num w:numId="1">
+    <w:abstractNumId w:val="26"/>
+  </w:num>
+  <w:num w:numId="2">
+    <w:abstractNumId w:val="27"/>
+  </w:num>
+  <w:num w:numId="3">
+    <w:abstractNumId w:val="8"/>
+  </w:num>
+  <w:num w:numId="4">
+    <w:abstractNumId w:val="2"/>
+  </w:num>
+  <w:num w:numId="5">
+    <w:abstractNumId w:val="7"/>
+  </w:num>
+  <w:num w:numId="6">
+    <w:abstractNumId w:val="20"/>
+  </w:num>
+  <w:num w:numId="7">
     <w:abstractNumId w:val="22"/>
   </w:num>
-  <w:num w:numId="2">
-    <w:abstractNumId w:val="23"/>
-  </w:num>
-  <w:num w:numId="3">
-    <w:abstractNumId w:val="7"/>
-  </w:num>
-  <w:num w:numId="4">
-    <w:abstractNumId w:val="1"/>
-  </w:num>
-  <w:num w:numId="5">
-    <w:abstractNumId w:val="6"/>
-  </w:num>
-  <w:num w:numId="6">
-    <w:abstractNumId w:val="17"/>
-  </w:num>
-  <w:num w:numId="7">
-    <w:abstractNumId w:val="19"/>
-  </w:num>
   <w:num w:numId="8">
-    <w:abstractNumId w:val="12"/>
+    <w:abstractNumId w:val="14"/>
   </w:num>
   <w:num w:numId="9">
-    <w:abstractNumId w:val="3"/>
+    <w:abstractNumId w:val="4"/>
   </w:num>
   <w:num w:numId="10">
     <w:abstractNumId w:val="0"/>
   </w:num>
   <w:num w:numId="11">
-    <w:abstractNumId w:val="8"/>
+    <w:abstractNumId w:val="10"/>
   </w:num>
   <w:num w:numId="12">
+    <w:abstractNumId w:val="19"/>
+  </w:num>
+  <w:num w:numId="13">
+    <w:abstractNumId w:val="17"/>
+  </w:num>
+  <w:num w:numId="14">
+    <w:abstractNumId w:val="18"/>
+  </w:num>
+  <w:num w:numId="15">
+    <w:abstractNumId w:val="24"/>
+  </w:num>
+  <w:num w:numId="16">
+    <w:abstractNumId w:val="13"/>
+  </w:num>
+  <w:num w:numId="17">
+    <w:abstractNumId w:val="12"/>
+  </w:num>
+  <w:num w:numId="18">
+    <w:abstractNumId w:val="25"/>
+  </w:num>
+  <w:num w:numId="19">
+    <w:abstractNumId w:val="11"/>
+  </w:num>
+  <w:num w:numId="20">
+    <w:abstractNumId w:val="21"/>
+  </w:num>
+  <w:num w:numId="21">
+    <w:abstractNumId w:val="5"/>
+  </w:num>
+  <w:num w:numId="22">
+    <w:abstractNumId w:val="15"/>
+  </w:num>
+  <w:num w:numId="23">
+    <w:abstractNumId w:val="6"/>
+  </w:num>
+  <w:num w:numId="24">
+    <w:abstractNumId w:val="3"/>
+  </w:num>
+  <w:num w:numId="25">
     <w:abstractNumId w:val="16"/>
   </w:num>
-  <w:num w:numId="13">
-    <w:abstractNumId w:val="14"/>
-  </w:num>
-  <w:num w:numId="14">
-    <w:abstractNumId w:val="15"/>
-  </w:num>
-  <w:num w:numId="15">
-    <w:abstractNumId w:val="20"/>
-  </w:num>
-  <w:num w:numId="16">
-    <w:abstractNumId w:val="11"/>
-  </w:num>
-  <w:num w:numId="17">
-    <w:abstractNumId w:val="10"/>
-  </w:num>
-  <w:num w:numId="18">
-    <w:abstractNumId w:val="21"/>
-  </w:num>
-  <w:num w:numId="19">
+  <w:num w:numId="26">
     <w:abstractNumId w:val="9"/>
   </w:num>
-  <w:num w:numId="20">
-    <w:abstractNumId w:val="18"/>
+  <w:num w:numId="27">
+    <w:abstractNumId w:val="23"/>
   </w:num>
-  <w:num w:numId="21">
-    <w:abstractNumId w:val="4"/>
-  </w:num>
-  <w:num w:numId="22">
-    <w:abstractNumId w:val="13"/>
-  </w:num>
-  <w:num w:numId="23">
-    <w:abstractNumId w:val="5"/>
-  </w:num>
-  <w:num w:numId="24">
-    <w:abstractNumId w:val="2"/>
+  <w:num w:numId="28">
+    <w:abstractNumId w:val="1"/>
   </w:num>
   <w:numIdMacAtCleanup w:val="23"/>
 </w:numbering>
@@ -15727,7 +16750,7 @@
 </file>
 
 <file path=customXml/itemProps1.xml><?xml version="1.0" encoding="utf-8"?>
-<ds:datastoreItem xmlns:ds="http://schemas.openxmlformats.org/officeDocument/2006/customXml" ds:itemID="{94A5E99F-C634-4541-A90F-0179AD725C8A}">
+<ds:datastoreItem xmlns:ds="http://schemas.openxmlformats.org/officeDocument/2006/customXml" ds:itemID="{B0613C2C-9FAC-49EF-8CC4-71C0F2EFB3B9}">
   <ds:schemaRefs>
     <ds:schemaRef ds:uri="http://schemas.openxmlformats.org/officeDocument/2006/bibliography"/>
   </ds:schemaRefs>

--- a/Documentazione/srs.docx
+++ b/Documentazione/srs.docx
@@ -2517,906 +2517,16 @@
           <w:szCs w:val="32"/>
         </w:rPr>
       </w:pPr>
-    </w:p>
-    <w:p>
-      <w:pPr>
-        <w:spacing w:line="240" w:lineRule="auto"/>
-        <w:jc w:val="both"/>
-        <w:rPr>
+      <w:r>
+        <w:rPr>
+          <w:noProof/>
           <w:szCs w:val="32"/>
-        </w:rPr>
-      </w:pPr>
-      <w:r>
-        <w:rPr>
-          <w:sz w:val="32"/>
-          <w:szCs w:val="32"/>
-        </w:rPr>
-        <w:t>2.2. Funzioni di prodotto</w:t>
-      </w:r>
-    </w:p>
-    <w:p>
-      <w:pPr>
-        <w:spacing w:line="240" w:lineRule="auto"/>
-        <w:jc w:val="both"/>
-        <w:rPr>
-          <w:szCs w:val="32"/>
-        </w:rPr>
-      </w:pPr>
-      <w:r>
-        <w:rPr>
-          <w:szCs w:val="32"/>
-        </w:rPr>
-        <w:t>L’utente c</w:t>
-      </w:r>
-      <w:r>
-        <w:rPr>
-          <w:szCs w:val="32"/>
-        </w:rPr>
-        <w:t>on l’</w:t>
-      </w:r>
-      <w:r>
-        <w:rPr>
-          <w:szCs w:val="32"/>
-        </w:rPr>
-        <w:t>applicazione mobile</w:t>
-      </w:r>
-      <w:r>
-        <w:rPr>
-          <w:szCs w:val="32"/>
-        </w:rPr>
-        <w:t xml:space="preserve"> può creare, gestire e cancellare le </w:t>
-      </w:r>
-      <w:proofErr w:type="spellStart"/>
-      <w:r>
-        <w:rPr>
-          <w:szCs w:val="32"/>
-        </w:rPr>
-        <w:t>Mapme</w:t>
-      </w:r>
-      <w:proofErr w:type="spellEnd"/>
-      <w:r>
-        <w:rPr>
-          <w:szCs w:val="32"/>
-        </w:rPr>
-        <w:t xml:space="preserve">. Nella gestione delle </w:t>
-      </w:r>
-      <w:proofErr w:type="spellStart"/>
-      <w:r>
-        <w:rPr>
-          <w:szCs w:val="32"/>
-        </w:rPr>
-        <w:t>mapme</w:t>
-      </w:r>
-      <w:proofErr w:type="spellEnd"/>
-      <w:r>
-        <w:rPr>
-          <w:szCs w:val="32"/>
-        </w:rPr>
-        <w:t xml:space="preserve"> è possibile invitare altri utenti nelle proprie </w:t>
-      </w:r>
-      <w:proofErr w:type="spellStart"/>
-      <w:r>
-        <w:rPr>
-          <w:szCs w:val="32"/>
-        </w:rPr>
-        <w:t>communities</w:t>
-      </w:r>
-      <w:proofErr w:type="spellEnd"/>
-      <w:r>
-        <w:rPr>
-          <w:szCs w:val="32"/>
-        </w:rPr>
-        <w:t xml:space="preserve">. Ogni utente ha anche la possibilità di chiedere la partecipazione alle </w:t>
-      </w:r>
-      <w:proofErr w:type="spellStart"/>
-      <w:r>
-        <w:rPr>
-          <w:szCs w:val="32"/>
-        </w:rPr>
-        <w:t>communities</w:t>
-      </w:r>
-      <w:proofErr w:type="spellEnd"/>
-      <w:r>
-        <w:rPr>
-          <w:szCs w:val="32"/>
-        </w:rPr>
-        <w:t xml:space="preserve"> create da altri utenti.</w:t>
-      </w:r>
-    </w:p>
-    <w:p>
-      <w:pPr>
-        <w:spacing w:line="240" w:lineRule="auto"/>
-        <w:jc w:val="both"/>
-        <w:rPr>
-          <w:szCs w:val="32"/>
-        </w:rPr>
-      </w:pPr>
-      <w:r>
-        <w:rPr>
-          <w:szCs w:val="32"/>
-        </w:rPr>
-        <w:t>L’applicazione fornisce una funzione di interazione real-time mediante un’apposita sezione, chiamata RTI. All’interno della sezione RTI l’utente può</w:t>
-      </w:r>
-    </w:p>
-    <w:p>
-      <w:pPr>
-        <w:pStyle w:val="Paragrafoelenco"/>
-        <w:numPr>
-          <w:ilvl w:val="0"/>
-          <w:numId w:val="27"/>
-        </w:numPr>
-        <w:spacing w:line="240" w:lineRule="auto"/>
-        <w:jc w:val="both"/>
-        <w:rPr>
-          <w:szCs w:val="32"/>
-        </w:rPr>
-      </w:pPr>
-      <w:r>
-        <w:rPr>
-          <w:szCs w:val="32"/>
-        </w:rPr>
-        <w:t xml:space="preserve">interagire con altri utenti della stessa </w:t>
-      </w:r>
-      <w:proofErr w:type="spellStart"/>
-      <w:r>
-        <w:rPr>
-          <w:szCs w:val="32"/>
-        </w:rPr>
-        <w:t>m</w:t>
-      </w:r>
-      <w:r>
-        <w:rPr>
-          <w:szCs w:val="32"/>
-        </w:rPr>
-        <w:t>apme</w:t>
-      </w:r>
-      <w:proofErr w:type="spellEnd"/>
-      <w:r>
-        <w:rPr>
-          <w:szCs w:val="32"/>
-        </w:rPr>
-        <w:t xml:space="preserve"> mediante messaggi privati;</w:t>
-      </w:r>
-    </w:p>
-    <w:p>
-      <w:pPr>
-        <w:pStyle w:val="Paragrafoelenco"/>
-        <w:numPr>
-          <w:ilvl w:val="0"/>
-          <w:numId w:val="27"/>
-        </w:numPr>
-        <w:spacing w:line="240" w:lineRule="auto"/>
-        <w:jc w:val="both"/>
-        <w:rPr>
-          <w:szCs w:val="32"/>
-        </w:rPr>
-      </w:pPr>
-      <w:r>
-        <w:rPr>
-          <w:szCs w:val="32"/>
-        </w:rPr>
-        <w:t>visualizzare i</w:t>
-      </w:r>
-      <w:r>
-        <w:rPr>
-          <w:szCs w:val="32"/>
-        </w:rPr>
-        <w:t>l proprio percorso e quelli</w:t>
-      </w:r>
-      <w:r>
-        <w:rPr>
-          <w:szCs w:val="32"/>
-        </w:rPr>
-        <w:t xml:space="preserve"> </w:t>
-      </w:r>
-      <w:r>
-        <w:rPr>
-          <w:szCs w:val="32"/>
-        </w:rPr>
-        <w:t>effettuati dagli altri utenti.</w:t>
-      </w:r>
-    </w:p>
-    <w:p>
-      <w:pPr>
-        <w:spacing w:line="240" w:lineRule="auto"/>
-        <w:jc w:val="both"/>
-        <w:rPr>
-          <w:szCs w:val="32"/>
-        </w:rPr>
-      </w:pPr>
-      <w:r>
-        <w:rPr>
-          <w:szCs w:val="32"/>
-        </w:rPr>
-        <w:t xml:space="preserve">Il web server fornisce funzioni di gestione degli utenti, delle </w:t>
-      </w:r>
-      <w:proofErr w:type="spellStart"/>
-      <w:r>
-        <w:rPr>
-          <w:szCs w:val="32"/>
-        </w:rPr>
-        <w:t>mapme</w:t>
-      </w:r>
-      <w:proofErr w:type="spellEnd"/>
-      <w:r>
-        <w:rPr>
-          <w:szCs w:val="32"/>
-        </w:rPr>
-        <w:t xml:space="preserve"> e del sistema.</w:t>
-      </w:r>
-    </w:p>
-    <w:p>
-      <w:pPr>
-        <w:spacing w:line="240" w:lineRule="auto"/>
-        <w:jc w:val="both"/>
-        <w:rPr>
-          <w:szCs w:val="32"/>
-        </w:rPr>
-      </w:pPr>
-    </w:p>
-    <w:p>
-      <w:pPr>
-        <w:spacing w:line="240" w:lineRule="auto"/>
-        <w:jc w:val="both"/>
-        <w:rPr>
-          <w:sz w:val="32"/>
-          <w:szCs w:val="32"/>
-        </w:rPr>
-      </w:pPr>
-      <w:r>
-        <w:rPr>
-          <w:sz w:val="32"/>
-          <w:szCs w:val="32"/>
-        </w:rPr>
-        <w:t>2.3. Caratteristiche utenti</w:t>
-      </w:r>
-    </w:p>
-    <w:p>
-      <w:pPr>
-        <w:spacing w:after="0" w:line="240" w:lineRule="auto"/>
-        <w:jc w:val="both"/>
-        <w:rPr>
-          <w:rFonts w:cs="Times New Roman"/>
-        </w:rPr>
-      </w:pPr>
-      <w:r>
-        <w:rPr>
-          <w:rFonts w:cs="Times New Roman"/>
-        </w:rPr>
-        <w:t>Gli utenti sono classificati in due tipologie:</w:t>
-      </w:r>
-    </w:p>
-    <w:p>
-      <w:pPr>
-        <w:spacing w:after="0" w:line="240" w:lineRule="auto"/>
-        <w:jc w:val="both"/>
-        <w:rPr>
-          <w:rFonts w:cs="Times New Roman"/>
-        </w:rPr>
-      </w:pPr>
-    </w:p>
-    <w:p>
-      <w:pPr>
-        <w:pStyle w:val="Paragrafoelenco"/>
-        <w:numPr>
-          <w:ilvl w:val="0"/>
-          <w:numId w:val="18"/>
-        </w:numPr>
-        <w:spacing w:after="0" w:line="240" w:lineRule="auto"/>
-        <w:jc w:val="both"/>
-        <w:rPr>
-          <w:b/>
-          <w:i/>
-        </w:rPr>
-      </w:pPr>
-      <w:r>
-        <w:rPr>
-          <w:b/>
-        </w:rPr>
-        <w:t>Mapper</w:t>
-      </w:r>
-      <w:r>
-        <w:rPr>
-          <w:b/>
-          <w:i/>
-        </w:rPr>
-        <w:t xml:space="preserve">: </w:t>
-      </w:r>
-      <w:r>
-        <w:t>utente</w:t>
-      </w:r>
-      <w:r>
-        <w:t xml:space="preserve"> </w:t>
-      </w:r>
-      <w:r>
-        <w:t xml:space="preserve">amministratore della </w:t>
-      </w:r>
-      <w:proofErr w:type="spellStart"/>
-      <w:r>
-        <w:rPr>
-          <w:szCs w:val="32"/>
-        </w:rPr>
-        <w:t>Mapme</w:t>
-      </w:r>
-      <w:proofErr w:type="spellEnd"/>
-      <w:r>
-        <w:t>, che promuove</w:t>
-      </w:r>
-      <w:r>
-        <w:t xml:space="preserve"> una location;</w:t>
-      </w:r>
-    </w:p>
-    <w:p>
-      <w:pPr>
-        <w:pStyle w:val="Paragrafoelenco"/>
-        <w:numPr>
-          <w:ilvl w:val="0"/>
-          <w:numId w:val="18"/>
-        </w:numPr>
-        <w:spacing w:after="0" w:line="240" w:lineRule="auto"/>
-        <w:jc w:val="both"/>
-        <w:rPr>
-          <w:b/>
-          <w:i/>
-        </w:rPr>
-      </w:pPr>
-      <w:r>
-        <w:rPr>
-          <w:b/>
-        </w:rPr>
-        <w:t>Mapped</w:t>
-      </w:r>
-      <w:r>
-        <w:rPr>
-          <w:b/>
-          <w:i/>
-        </w:rPr>
-        <w:t xml:space="preserve">: </w:t>
-      </w:r>
-      <w:r>
-        <w:t xml:space="preserve">utente iscritto alla </w:t>
-      </w:r>
-      <w:proofErr w:type="spellStart"/>
-      <w:r>
-        <w:rPr>
-          <w:szCs w:val="32"/>
-        </w:rPr>
-        <w:t>Mapme</w:t>
-      </w:r>
-      <w:proofErr w:type="spellEnd"/>
-      <w:r>
-        <w:t xml:space="preserve"> creata dal Mapper</w:t>
-      </w:r>
-      <w:r>
-        <w:t>.</w:t>
-      </w:r>
-    </w:p>
-    <w:p>
-      <w:pPr>
-        <w:spacing w:after="0" w:line="240" w:lineRule="auto"/>
-        <w:jc w:val="both"/>
-        <w:rPr>
-          <w:rFonts w:cs="Times New Roman"/>
-        </w:rPr>
-      </w:pPr>
-    </w:p>
-    <w:p>
-      <w:pPr>
-        <w:spacing w:after="0" w:line="240" w:lineRule="auto"/>
-        <w:jc w:val="both"/>
-        <w:rPr>
-          <w:rFonts w:cs="Times New Roman"/>
-        </w:rPr>
-      </w:pPr>
-      <w:r>
-        <w:rPr>
-          <w:rFonts w:cs="Times New Roman"/>
-        </w:rPr>
-        <w:t xml:space="preserve">Una </w:t>
-      </w:r>
-      <w:proofErr w:type="spellStart"/>
-      <w:r>
-        <w:rPr>
-          <w:szCs w:val="32"/>
-        </w:rPr>
-        <w:t>Mapme</w:t>
-      </w:r>
-      <w:proofErr w:type="spellEnd"/>
-      <w:r>
-        <w:rPr>
-          <w:rFonts w:cs="Times New Roman"/>
-        </w:rPr>
-        <w:t xml:space="preserve"> è caratterizzata da </w:t>
-      </w:r>
-    </w:p>
-    <w:p>
-      <w:pPr>
-        <w:pStyle w:val="Paragrafoelenco"/>
-        <w:numPr>
-          <w:ilvl w:val="0"/>
-          <w:numId w:val="19"/>
-        </w:numPr>
-        <w:spacing w:after="0" w:line="240" w:lineRule="auto"/>
-        <w:jc w:val="both"/>
-      </w:pPr>
-      <w:r>
-        <w:t>un punto di partenza</w:t>
-      </w:r>
-      <w:r>
-        <w:t>;</w:t>
-      </w:r>
-    </w:p>
-    <w:p>
-      <w:pPr>
-        <w:pStyle w:val="Paragrafoelenco"/>
-        <w:numPr>
-          <w:ilvl w:val="0"/>
-          <w:numId w:val="19"/>
-        </w:numPr>
-        <w:spacing w:after="0" w:line="240" w:lineRule="auto"/>
-        <w:jc w:val="both"/>
-      </w:pPr>
-      <w:r>
-        <w:t>un punto di arrivo;</w:t>
-      </w:r>
-    </w:p>
-    <w:p>
-      <w:pPr>
-        <w:pStyle w:val="Paragrafoelenco"/>
-        <w:numPr>
-          <w:ilvl w:val="0"/>
-          <w:numId w:val="19"/>
-        </w:numPr>
-        <w:spacing w:after="0" w:line="240" w:lineRule="auto"/>
-        <w:jc w:val="both"/>
-      </w:pPr>
-      <w:r>
-        <w:t>un amministratore (Mapper);</w:t>
-      </w:r>
-    </w:p>
-    <w:p>
-      <w:pPr>
-        <w:pStyle w:val="Paragrafoelenco"/>
-        <w:numPr>
-          <w:ilvl w:val="0"/>
-          <w:numId w:val="19"/>
-        </w:numPr>
-        <w:spacing w:after="0" w:line="240" w:lineRule="auto"/>
-        <w:jc w:val="both"/>
-      </w:pPr>
-      <w:r>
-        <w:t>un insieme di utenti (Mapped).</w:t>
-      </w:r>
-    </w:p>
-    <w:p>
-      <w:pPr>
-        <w:spacing w:after="0" w:line="240" w:lineRule="auto"/>
-        <w:jc w:val="both"/>
-        <w:rPr>
-          <w:rFonts w:cs="Times New Roman"/>
-        </w:rPr>
-      </w:pPr>
-    </w:p>
-    <w:p>
-      <w:pPr>
-        <w:spacing w:after="0" w:line="240" w:lineRule="auto"/>
-        <w:jc w:val="both"/>
-        <w:rPr>
-          <w:rFonts w:cs="Times New Roman"/>
-        </w:rPr>
-      </w:pPr>
-      <w:r>
-        <w:rPr>
-          <w:rFonts w:cs="Times New Roman"/>
-        </w:rPr>
-        <w:t>Qualsiasi utente p</w:t>
-      </w:r>
-      <w:r>
-        <w:rPr>
-          <w:rFonts w:cs="Times New Roman"/>
-        </w:rPr>
-        <w:t xml:space="preserve">uò creare una </w:t>
-      </w:r>
-      <w:proofErr w:type="spellStart"/>
-      <w:r>
-        <w:rPr>
-          <w:szCs w:val="32"/>
-        </w:rPr>
-        <w:t>Mapme</w:t>
-      </w:r>
-      <w:proofErr w:type="spellEnd"/>
-      <w:r>
-        <w:rPr>
-          <w:rFonts w:cs="Times New Roman"/>
-        </w:rPr>
-        <w:t>, diventando il Mapper dell</w:t>
-      </w:r>
-      <w:r>
-        <w:rPr>
-          <w:rFonts w:cs="Times New Roman"/>
-        </w:rPr>
-        <w:t>a stessa</w:t>
-      </w:r>
-      <w:r>
-        <w:rPr>
-          <w:rFonts w:cs="Times New Roman"/>
-        </w:rPr>
-        <w:t>.</w:t>
-      </w:r>
-    </w:p>
-    <w:p>
-      <w:pPr>
-        <w:spacing w:after="0" w:line="240" w:lineRule="auto"/>
-        <w:jc w:val="both"/>
-        <w:rPr>
-          <w:rFonts w:cs="Times New Roman"/>
-        </w:rPr>
-      </w:pPr>
-      <w:r>
-        <w:rPr>
-          <w:rFonts w:cs="Times New Roman"/>
-        </w:rPr>
-        <w:t xml:space="preserve">Ogni Mapper può annullare le proprie </w:t>
-      </w:r>
-      <w:proofErr w:type="spellStart"/>
-      <w:r>
-        <w:rPr>
-          <w:szCs w:val="32"/>
-        </w:rPr>
-        <w:t>Mapme</w:t>
-      </w:r>
-      <w:proofErr w:type="spellEnd"/>
-      <w:r>
-        <w:rPr>
-          <w:rFonts w:cs="Times New Roman"/>
-        </w:rPr>
-        <w:t>.</w:t>
-      </w:r>
-    </w:p>
-    <w:p>
-      <w:pPr>
-        <w:spacing w:after="0" w:line="240" w:lineRule="auto"/>
-        <w:jc w:val="both"/>
-        <w:rPr>
-          <w:rFonts w:cs="Times New Roman"/>
-        </w:rPr>
-      </w:pPr>
-      <w:r>
-        <w:rPr>
-          <w:rFonts w:cs="Times New Roman"/>
-        </w:rPr>
-        <w:t>Un Mapper</w:t>
-      </w:r>
-      <w:r>
-        <w:rPr>
-          <w:rFonts w:cs="Times New Roman"/>
-        </w:rPr>
-        <w:t xml:space="preserve"> può invitare alla propria </w:t>
-      </w:r>
-      <w:proofErr w:type="spellStart"/>
-      <w:r>
-        <w:rPr>
-          <w:szCs w:val="32"/>
-        </w:rPr>
-        <w:t>Mapme</w:t>
-      </w:r>
-      <w:proofErr w:type="spellEnd"/>
-      <w:r>
-        <w:rPr>
-          <w:rFonts w:cs="Times New Roman"/>
-        </w:rPr>
-        <w:t xml:space="preserve"> un insieme di utenti</w:t>
-      </w:r>
-      <w:r>
-        <w:rPr>
-          <w:rFonts w:cs="Times New Roman"/>
-        </w:rPr>
-        <w:t>, i quali hanno facoltà di accettare o meno l’invito</w:t>
-      </w:r>
-      <w:r>
-        <w:rPr>
-          <w:rFonts w:cs="Times New Roman"/>
-        </w:rPr>
-        <w:t xml:space="preserve">. </w:t>
-      </w:r>
-    </w:p>
-    <w:p>
-      <w:pPr>
-        <w:spacing w:after="0" w:line="240" w:lineRule="auto"/>
-        <w:jc w:val="both"/>
-        <w:rPr>
-          <w:rFonts w:cs="Times New Roman"/>
-        </w:rPr>
-      </w:pPr>
-      <w:r>
-        <w:rPr>
-          <w:rFonts w:cs="Times New Roman"/>
-        </w:rPr>
-        <w:t xml:space="preserve">Un utente può richiedere la partecipazione ad una </w:t>
-      </w:r>
-      <w:proofErr w:type="spellStart"/>
-      <w:r>
-        <w:rPr>
-          <w:szCs w:val="32"/>
-        </w:rPr>
-        <w:t>Mapme</w:t>
-      </w:r>
-      <w:proofErr w:type="spellEnd"/>
-      <w:r>
-        <w:rPr>
-          <w:rFonts w:cs="Times New Roman"/>
-        </w:rPr>
-        <w:t xml:space="preserve"> creata dal Mapper, il quale può decidere di accettare o rifiutare la partecipazione.</w:t>
-      </w:r>
-    </w:p>
-    <w:p>
-      <w:pPr>
-        <w:spacing w:line="240" w:lineRule="auto"/>
-        <w:jc w:val="both"/>
-        <w:rPr>
-          <w:szCs w:val="32"/>
-        </w:rPr>
-      </w:pPr>
-    </w:p>
-    <w:p>
-      <w:pPr>
-        <w:spacing w:line="240" w:lineRule="auto"/>
-        <w:jc w:val="both"/>
-        <w:rPr>
-          <w:sz w:val="32"/>
-          <w:szCs w:val="32"/>
-        </w:rPr>
-      </w:pPr>
-      <w:r>
-        <w:rPr>
-          <w:sz w:val="32"/>
-          <w:szCs w:val="32"/>
-        </w:rPr>
-        <w:t>2.4. Vincoli</w:t>
-      </w:r>
-    </w:p>
-    <w:p>
-      <w:pPr>
-        <w:spacing w:line="240" w:lineRule="auto"/>
-        <w:jc w:val="both"/>
-        <w:rPr>
-          <w:szCs w:val="32"/>
-        </w:rPr>
-      </w:pPr>
-      <w:r>
-        <w:rPr>
-          <w:szCs w:val="32"/>
-        </w:rPr>
-        <w:t>L’applicazione mobile è vincolata dall’interfaccia di comunicazione con il sistema GPS interno al dispositivo.</w:t>
-      </w:r>
-    </w:p>
-    <w:p>
-      <w:pPr>
-        <w:spacing w:line="240" w:lineRule="auto"/>
-        <w:jc w:val="both"/>
-        <w:rPr>
-          <w:szCs w:val="32"/>
-        </w:rPr>
-      </w:pPr>
-      <w:r>
-        <w:rPr>
-          <w:szCs w:val="32"/>
-        </w:rPr>
-        <w:t>Un altro vincolo è la connessione Internet: dato che l’applicazione recupera dati dal database tramite il web server è fondamentale che il dispositivo disponga di una discreta connessione Internet.</w:t>
-      </w:r>
-    </w:p>
-    <w:p>
-      <w:pPr>
-        <w:spacing w:line="240" w:lineRule="auto"/>
-        <w:jc w:val="both"/>
-        <w:rPr>
-          <w:sz w:val="32"/>
-          <w:szCs w:val="32"/>
-        </w:rPr>
-      </w:pPr>
-      <w:r>
-        <w:rPr>
-          <w:sz w:val="32"/>
-          <w:szCs w:val="32"/>
-        </w:rPr>
-        <w:t>2.5. Assunzioni e dipendenze</w:t>
-      </w:r>
-      <w:r>
-        <w:rPr>
-          <w:sz w:val="32"/>
-          <w:szCs w:val="32"/>
-        </w:rPr>
-        <w:t xml:space="preserve"> </w:t>
-      </w:r>
-    </w:p>
-    <w:p>
-      <w:pPr>
-        <w:spacing w:line="240" w:lineRule="auto"/>
-        <w:jc w:val="both"/>
-        <w:rPr>
-          <w:szCs w:val="32"/>
-        </w:rPr>
-      </w:pPr>
-    </w:p>
-    <w:p>
-      <w:pPr>
-        <w:spacing w:line="240" w:lineRule="auto"/>
-        <w:jc w:val="both"/>
-      </w:pPr>
-    </w:p>
-    <w:p>
-      <w:pPr>
-        <w:spacing w:line="240" w:lineRule="auto"/>
-        <w:jc w:val="both"/>
-      </w:pPr>
-    </w:p>
-    <w:p>
-      <w:pPr>
-        <w:spacing w:line="240" w:lineRule="auto"/>
-        <w:jc w:val="both"/>
-      </w:pPr>
-    </w:p>
-    <w:p>
-      <w:pPr>
-        <w:spacing w:line="240" w:lineRule="auto"/>
-        <w:jc w:val="both"/>
-      </w:pPr>
-    </w:p>
-    <w:p>
-      <w:pPr>
-        <w:spacing w:line="240" w:lineRule="auto"/>
-        <w:jc w:val="both"/>
-      </w:pPr>
-    </w:p>
-    <w:p>
-      <w:pPr>
-        <w:spacing w:line="240" w:lineRule="auto"/>
-        <w:jc w:val="both"/>
-      </w:pPr>
-    </w:p>
-    <w:p>
-      <w:pPr>
-        <w:spacing w:line="240" w:lineRule="auto"/>
-        <w:jc w:val="both"/>
-      </w:pPr>
-    </w:p>
-    <w:p>
-      <w:pPr>
-        <w:spacing w:line="240" w:lineRule="auto"/>
-        <w:jc w:val="both"/>
-      </w:pPr>
-    </w:p>
-    <w:p>
-      <w:pPr>
-        <w:spacing w:line="240" w:lineRule="auto"/>
-        <w:jc w:val="both"/>
-      </w:pPr>
-    </w:p>
-    <w:p>
-      <w:pPr>
-        <w:spacing w:line="240" w:lineRule="auto"/>
-        <w:jc w:val="both"/>
-      </w:pPr>
-    </w:p>
-    <w:p>
-      <w:pPr>
-        <w:spacing w:line="240" w:lineRule="auto"/>
-        <w:jc w:val="both"/>
-        <w:rPr>
-          <w:sz w:val="36"/>
-        </w:rPr>
-      </w:pPr>
-      <w:r>
-        <w:rPr>
-          <w:sz w:val="36"/>
-        </w:rPr>
-        <w:t>3. Specifiche dei requisiti</w:t>
-      </w:r>
-    </w:p>
-    <w:p>
-      <w:pPr>
-        <w:spacing w:line="240" w:lineRule="auto"/>
-        <w:jc w:val="both"/>
-      </w:pPr>
-      <w:r>
-        <w:lastRenderedPageBreak/>
-        <w:t xml:space="preserve">La sezione contiene tutti i requisiti funzionali e non funzionali del sistema. Fornisce una descrizione dettagliata del sistema e delle sue </w:t>
-      </w:r>
-      <w:r>
-        <w:t>funzionalità</w:t>
-      </w:r>
-      <w:r>
-        <w:t>.</w:t>
-      </w:r>
-    </w:p>
-    <w:p>
-      <w:pPr>
-        <w:spacing w:line="240" w:lineRule="auto"/>
-        <w:jc w:val="both"/>
-      </w:pPr>
-    </w:p>
-    <w:p>
-      <w:pPr>
-        <w:spacing w:line="240" w:lineRule="auto"/>
-        <w:jc w:val="both"/>
-        <w:rPr>
-          <w:sz w:val="32"/>
-          <w:szCs w:val="32"/>
-        </w:rPr>
-      </w:pPr>
-      <w:r>
-        <w:rPr>
-          <w:sz w:val="32"/>
-          <w:szCs w:val="32"/>
-        </w:rPr>
-        <w:t>3.1. Requisiti delle interfacce esterne</w:t>
-      </w:r>
-    </w:p>
-    <w:p>
-      <w:pPr>
-        <w:spacing w:line="240" w:lineRule="auto"/>
-        <w:jc w:val="both"/>
-        <w:rPr>
-          <w:szCs w:val="32"/>
-        </w:rPr>
-      </w:pPr>
-      <w:r>
-        <w:rPr>
-          <w:szCs w:val="32"/>
-        </w:rPr>
-        <w:t>La sezione fornisce una descrizione dettagliata di tutti gli input e output del sistema. Fornisce anche una descrizione delle interfacce hardware, software e di comunicazione e fornisce dei prototipi base dell’interfaccia utente.</w:t>
-      </w:r>
-    </w:p>
-    <w:p>
-      <w:pPr>
-        <w:spacing w:line="240" w:lineRule="auto"/>
-        <w:jc w:val="both"/>
-        <w:rPr>
-          <w:szCs w:val="32"/>
-        </w:rPr>
-      </w:pPr>
-    </w:p>
-    <w:p>
-      <w:pPr>
-        <w:spacing w:line="240" w:lineRule="auto"/>
-        <w:jc w:val="both"/>
-        <w:rPr>
-          <w:sz w:val="28"/>
-        </w:rPr>
-      </w:pPr>
-      <w:r>
-        <w:rPr>
-          <w:sz w:val="28"/>
-        </w:rPr>
-        <w:t>3.1.1. Interfacce utente</w:t>
-      </w:r>
-    </w:p>
-    <w:p>
-      <w:pPr>
-        <w:spacing w:line="240" w:lineRule="auto"/>
-        <w:jc w:val="both"/>
-      </w:pPr>
-      <w:r>
-        <w:t>Al momento dell’avvio dell’applicazione mobile viene mostrato un modulo di login. Se l’utente non è registrato nel sistema può decidere se effettuare l’operazione di registrazione mediante un apposito modulo.</w:t>
-      </w:r>
-      <w:r>
-        <w:t xml:space="preserve"> </w:t>
-      </w:r>
-    </w:p>
-    <w:p>
-      <w:pPr>
-        <w:spacing w:line="240" w:lineRule="auto"/>
-        <w:jc w:val="both"/>
-      </w:pPr>
-      <w:r>
-        <w:rPr>
-          <w:noProof/>
         </w:rPr>
         <w:drawing>
           <wp:inline distT="0" distB="0" distL="0" distR="0">
-            <wp:extent cx="1905000" cy="2981325"/>
-            <wp:effectExtent l="0" t="0" r="0" b="9525"/>
-            <wp:docPr id="34" name="Immagine 34" descr="C:\Users\Mentalist\Downloads\Screenshot_2015-03-18-09-34-20.png"/>
+            <wp:extent cx="6120130" cy="3442573"/>
+            <wp:effectExtent l="0" t="0" r="0" b="5715"/>
+            <wp:docPr id="2" name="Immagine 2" descr="C:\Users\Mentalist\Documents\MapYou\MapYou\Documentazione\Slide1.PNG"/>
             <wp:cNvGraphicFramePr>
               <a:graphicFrameLocks xmlns:a="http://schemas.openxmlformats.org/drawingml/2006/main" noChangeAspect="1"/>
             </wp:cNvGraphicFramePr>
@@ -3424,7 +2534,7 @@
               <a:graphicData uri="http://schemas.openxmlformats.org/drawingml/2006/picture">
                 <pic:pic xmlns:pic="http://schemas.openxmlformats.org/drawingml/2006/picture">
                   <pic:nvPicPr>
-                    <pic:cNvPr id="0" name="Picture 34" descr="C:\Users\Mentalist\Downloads\Screenshot_2015-03-18-09-34-20.png"/>
+                    <pic:cNvPr id="0" name="Picture 2" descr="C:\Users\Mentalist\Documents\MapYou\MapYou\Documentazione\Slide1.PNG"/>
                     <pic:cNvPicPr>
                       <a:picLocks noChangeAspect="1" noChangeArrowheads="1"/>
                     </pic:cNvPicPr>
@@ -3445,7 +2555,7 @@
                   <pic:spPr bwMode="auto">
                     <a:xfrm>
                       <a:off x="0" y="0"/>
-                      <a:ext cx="1905000" cy="2981325"/>
+                      <a:ext cx="6120130" cy="3442573"/>
                     </a:xfrm>
                     <a:prstGeom prst="rect">
                       <a:avLst/>
@@ -3461,18 +2571,917 @@
           </wp:inline>
         </w:drawing>
       </w:r>
-      <w:r>
-        <w:tab/>
-      </w:r>
+      <w:bookmarkStart w:id="0" w:name="_GoBack"/>
+      <w:bookmarkEnd w:id="0"/>
+    </w:p>
+    <w:p>
+      <w:pPr>
+        <w:spacing w:line="240" w:lineRule="auto"/>
+        <w:jc w:val="both"/>
+        <w:rPr>
+          <w:szCs w:val="32"/>
+        </w:rPr>
+      </w:pPr>
+    </w:p>
+    <w:p>
+      <w:pPr>
+        <w:spacing w:line="240" w:lineRule="auto"/>
+        <w:jc w:val="both"/>
+        <w:rPr>
+          <w:szCs w:val="32"/>
+        </w:rPr>
+      </w:pPr>
+      <w:r>
+        <w:rPr>
+          <w:sz w:val="32"/>
+          <w:szCs w:val="32"/>
+        </w:rPr>
+        <w:t>2.2. Funzioni di prodotto</w:t>
+      </w:r>
+    </w:p>
+    <w:p>
+      <w:pPr>
+        <w:spacing w:line="240" w:lineRule="auto"/>
+        <w:jc w:val="both"/>
+        <w:rPr>
+          <w:szCs w:val="32"/>
+        </w:rPr>
+      </w:pPr>
+      <w:r>
+        <w:rPr>
+          <w:szCs w:val="32"/>
+        </w:rPr>
+        <w:t>L’utente c</w:t>
+      </w:r>
+      <w:r>
+        <w:rPr>
+          <w:szCs w:val="32"/>
+        </w:rPr>
+        <w:t>on l’</w:t>
+      </w:r>
+      <w:r>
+        <w:rPr>
+          <w:szCs w:val="32"/>
+        </w:rPr>
+        <w:t>applicazione mobile</w:t>
+      </w:r>
+      <w:r>
+        <w:rPr>
+          <w:szCs w:val="32"/>
+        </w:rPr>
+        <w:t xml:space="preserve"> può creare, gestire e cancellare le </w:t>
+      </w:r>
+      <w:proofErr w:type="spellStart"/>
+      <w:r>
+        <w:rPr>
+          <w:szCs w:val="32"/>
+        </w:rPr>
+        <w:t>Mapme</w:t>
+      </w:r>
+      <w:proofErr w:type="spellEnd"/>
+      <w:r>
+        <w:rPr>
+          <w:szCs w:val="32"/>
+        </w:rPr>
+        <w:t xml:space="preserve">. Nella gestione delle </w:t>
+      </w:r>
+      <w:proofErr w:type="spellStart"/>
+      <w:r>
+        <w:rPr>
+          <w:szCs w:val="32"/>
+        </w:rPr>
+        <w:t>mapme</w:t>
+      </w:r>
+      <w:proofErr w:type="spellEnd"/>
+      <w:r>
+        <w:rPr>
+          <w:szCs w:val="32"/>
+        </w:rPr>
+        <w:t xml:space="preserve"> è possibile invitare altri utenti nelle proprie </w:t>
+      </w:r>
+      <w:proofErr w:type="spellStart"/>
+      <w:r>
+        <w:rPr>
+          <w:szCs w:val="32"/>
+        </w:rPr>
+        <w:t>communities</w:t>
+      </w:r>
+      <w:proofErr w:type="spellEnd"/>
+      <w:r>
+        <w:rPr>
+          <w:szCs w:val="32"/>
+        </w:rPr>
+        <w:t xml:space="preserve">. Ogni utente ha anche la possibilità di chiedere la partecipazione alle </w:t>
+      </w:r>
+      <w:proofErr w:type="spellStart"/>
+      <w:r>
+        <w:rPr>
+          <w:szCs w:val="32"/>
+        </w:rPr>
+        <w:t>communities</w:t>
+      </w:r>
+      <w:proofErr w:type="spellEnd"/>
+      <w:r>
+        <w:rPr>
+          <w:szCs w:val="32"/>
+        </w:rPr>
+        <w:t xml:space="preserve"> create da altri utenti.</w:t>
+      </w:r>
+    </w:p>
+    <w:p>
+      <w:pPr>
+        <w:spacing w:line="240" w:lineRule="auto"/>
+        <w:jc w:val="both"/>
+        <w:rPr>
+          <w:szCs w:val="32"/>
+        </w:rPr>
+      </w:pPr>
+      <w:r>
+        <w:rPr>
+          <w:szCs w:val="32"/>
+        </w:rPr>
+        <w:t>L’applicazione fornisce una funzione di interazione real-time mediante un’apposita sezione, chiamata RTI. All’interno della sezione RTI l’utente può</w:t>
+      </w:r>
+    </w:p>
+    <w:p>
+      <w:pPr>
+        <w:pStyle w:val="Paragrafoelenco"/>
+        <w:numPr>
+          <w:ilvl w:val="0"/>
+          <w:numId w:val="27"/>
+        </w:numPr>
+        <w:spacing w:line="240" w:lineRule="auto"/>
+        <w:jc w:val="both"/>
+        <w:rPr>
+          <w:szCs w:val="32"/>
+        </w:rPr>
+      </w:pPr>
+      <w:r>
+        <w:rPr>
+          <w:szCs w:val="32"/>
+        </w:rPr>
+        <w:t xml:space="preserve">interagire con altri utenti della stessa </w:t>
+      </w:r>
+      <w:proofErr w:type="spellStart"/>
+      <w:r>
+        <w:rPr>
+          <w:szCs w:val="32"/>
+        </w:rPr>
+        <w:t>m</w:t>
+      </w:r>
+      <w:r>
+        <w:rPr>
+          <w:szCs w:val="32"/>
+        </w:rPr>
+        <w:t>apme</w:t>
+      </w:r>
+      <w:proofErr w:type="spellEnd"/>
+      <w:r>
+        <w:rPr>
+          <w:szCs w:val="32"/>
+        </w:rPr>
+        <w:t xml:space="preserve"> mediante messaggi privati;</w:t>
+      </w:r>
+    </w:p>
+    <w:p>
+      <w:pPr>
+        <w:pStyle w:val="Paragrafoelenco"/>
+        <w:numPr>
+          <w:ilvl w:val="0"/>
+          <w:numId w:val="27"/>
+        </w:numPr>
+        <w:spacing w:line="240" w:lineRule="auto"/>
+        <w:jc w:val="both"/>
+        <w:rPr>
+          <w:szCs w:val="32"/>
+        </w:rPr>
+      </w:pPr>
+      <w:r>
+        <w:rPr>
+          <w:szCs w:val="32"/>
+        </w:rPr>
+        <w:t>visualizzare i</w:t>
+      </w:r>
+      <w:r>
+        <w:rPr>
+          <w:szCs w:val="32"/>
+        </w:rPr>
+        <w:t>l proprio percorso e quelli</w:t>
+      </w:r>
+      <w:r>
+        <w:rPr>
+          <w:szCs w:val="32"/>
+        </w:rPr>
+        <w:t xml:space="preserve"> </w:t>
+      </w:r>
+      <w:r>
+        <w:rPr>
+          <w:szCs w:val="32"/>
+        </w:rPr>
+        <w:t>effettuati dagli altri utenti.</w:t>
+      </w:r>
+    </w:p>
+    <w:p>
+      <w:pPr>
+        <w:spacing w:line="240" w:lineRule="auto"/>
+        <w:jc w:val="both"/>
+        <w:rPr>
+          <w:szCs w:val="32"/>
+        </w:rPr>
+      </w:pPr>
+      <w:r>
+        <w:rPr>
+          <w:szCs w:val="32"/>
+        </w:rPr>
+        <w:t xml:space="preserve">Il web server fornisce funzioni di gestione degli utenti, delle </w:t>
+      </w:r>
+      <w:proofErr w:type="spellStart"/>
+      <w:r>
+        <w:rPr>
+          <w:szCs w:val="32"/>
+        </w:rPr>
+        <w:t>mapme</w:t>
+      </w:r>
+      <w:proofErr w:type="spellEnd"/>
+      <w:r>
+        <w:rPr>
+          <w:szCs w:val="32"/>
+        </w:rPr>
+        <w:t xml:space="preserve"> e del sistema.</w:t>
+      </w:r>
+    </w:p>
+    <w:p>
+      <w:pPr>
+        <w:spacing w:line="240" w:lineRule="auto"/>
+        <w:jc w:val="both"/>
+        <w:rPr>
+          <w:szCs w:val="32"/>
+        </w:rPr>
+      </w:pPr>
+    </w:p>
+    <w:p>
+      <w:pPr>
+        <w:spacing w:line="240" w:lineRule="auto"/>
+        <w:jc w:val="both"/>
+        <w:rPr>
+          <w:sz w:val="32"/>
+          <w:szCs w:val="32"/>
+        </w:rPr>
+      </w:pPr>
+      <w:r>
+        <w:rPr>
+          <w:sz w:val="32"/>
+          <w:szCs w:val="32"/>
+        </w:rPr>
+        <w:t>2.3. Caratteristiche utenti</w:t>
+      </w:r>
+    </w:p>
+    <w:p>
+      <w:pPr>
+        <w:spacing w:after="0" w:line="240" w:lineRule="auto"/>
+        <w:jc w:val="both"/>
+        <w:rPr>
+          <w:rFonts w:cs="Times New Roman"/>
+        </w:rPr>
+      </w:pPr>
+      <w:r>
+        <w:rPr>
+          <w:rFonts w:cs="Times New Roman"/>
+        </w:rPr>
+        <w:t>Gli utenti sono classificati in due tipologie:</w:t>
+      </w:r>
+    </w:p>
+    <w:p>
+      <w:pPr>
+        <w:spacing w:after="0" w:line="240" w:lineRule="auto"/>
+        <w:jc w:val="both"/>
+        <w:rPr>
+          <w:rFonts w:cs="Times New Roman"/>
+        </w:rPr>
+      </w:pPr>
+    </w:p>
+    <w:p>
+      <w:pPr>
+        <w:pStyle w:val="Paragrafoelenco"/>
+        <w:numPr>
+          <w:ilvl w:val="0"/>
+          <w:numId w:val="18"/>
+        </w:numPr>
+        <w:spacing w:after="0" w:line="240" w:lineRule="auto"/>
+        <w:jc w:val="both"/>
+        <w:rPr>
+          <w:b/>
+          <w:i/>
+        </w:rPr>
+      </w:pPr>
+      <w:r>
+        <w:rPr>
+          <w:b/>
+        </w:rPr>
+        <w:t>Mapper</w:t>
+      </w:r>
+      <w:r>
+        <w:rPr>
+          <w:b/>
+          <w:i/>
+        </w:rPr>
+        <w:t xml:space="preserve">: </w:t>
+      </w:r>
+      <w:r>
+        <w:t>utente</w:t>
+      </w:r>
+      <w:r>
+        <w:t xml:space="preserve"> </w:t>
+      </w:r>
+      <w:r>
+        <w:t xml:space="preserve">amministratore della </w:t>
+      </w:r>
+      <w:proofErr w:type="spellStart"/>
+      <w:r>
+        <w:rPr>
+          <w:szCs w:val="32"/>
+        </w:rPr>
+        <w:t>Mapme</w:t>
+      </w:r>
+      <w:proofErr w:type="spellEnd"/>
+      <w:r>
+        <w:t>, che promuove</w:t>
+      </w:r>
+      <w:r>
+        <w:t xml:space="preserve"> una location;</w:t>
+      </w:r>
+    </w:p>
+    <w:p>
+      <w:pPr>
+        <w:pStyle w:val="Paragrafoelenco"/>
+        <w:numPr>
+          <w:ilvl w:val="0"/>
+          <w:numId w:val="18"/>
+        </w:numPr>
+        <w:spacing w:after="0" w:line="240" w:lineRule="auto"/>
+        <w:jc w:val="both"/>
+        <w:rPr>
+          <w:b/>
+          <w:i/>
+        </w:rPr>
+      </w:pPr>
+      <w:r>
+        <w:rPr>
+          <w:b/>
+        </w:rPr>
+        <w:t>Mapped</w:t>
+      </w:r>
+      <w:r>
+        <w:rPr>
+          <w:b/>
+          <w:i/>
+        </w:rPr>
+        <w:t xml:space="preserve">: </w:t>
+      </w:r>
+      <w:r>
+        <w:t xml:space="preserve">utente iscritto alla </w:t>
+      </w:r>
+      <w:proofErr w:type="spellStart"/>
+      <w:r>
+        <w:rPr>
+          <w:szCs w:val="32"/>
+        </w:rPr>
+        <w:t>Mapme</w:t>
+      </w:r>
+      <w:proofErr w:type="spellEnd"/>
+      <w:r>
+        <w:t xml:space="preserve"> creata dal Mapper</w:t>
+      </w:r>
+      <w:r>
+        <w:t>.</w:t>
+      </w:r>
+    </w:p>
+    <w:p>
+      <w:pPr>
+        <w:spacing w:after="0" w:line="240" w:lineRule="auto"/>
+        <w:jc w:val="both"/>
+        <w:rPr>
+          <w:rFonts w:cs="Times New Roman"/>
+        </w:rPr>
+      </w:pPr>
+    </w:p>
+    <w:p>
+      <w:pPr>
+        <w:spacing w:after="0" w:line="240" w:lineRule="auto"/>
+        <w:jc w:val="both"/>
+        <w:rPr>
+          <w:rFonts w:cs="Times New Roman"/>
+        </w:rPr>
+      </w:pPr>
+      <w:r>
+        <w:rPr>
+          <w:rFonts w:cs="Times New Roman"/>
+        </w:rPr>
+        <w:t xml:space="preserve">Una </w:t>
+      </w:r>
+      <w:proofErr w:type="spellStart"/>
+      <w:r>
+        <w:rPr>
+          <w:szCs w:val="32"/>
+        </w:rPr>
+        <w:t>Mapme</w:t>
+      </w:r>
+      <w:proofErr w:type="spellEnd"/>
+      <w:r>
+        <w:rPr>
+          <w:rFonts w:cs="Times New Roman"/>
+        </w:rPr>
+        <w:t xml:space="preserve"> è caratterizzata da </w:t>
+      </w:r>
+    </w:p>
+    <w:p>
+      <w:pPr>
+        <w:pStyle w:val="Paragrafoelenco"/>
+        <w:numPr>
+          <w:ilvl w:val="0"/>
+          <w:numId w:val="19"/>
+        </w:numPr>
+        <w:spacing w:after="0" w:line="240" w:lineRule="auto"/>
+        <w:jc w:val="both"/>
+      </w:pPr>
+      <w:r>
+        <w:t>un punto di partenza</w:t>
+      </w:r>
+      <w:r>
+        <w:t>;</w:t>
+      </w:r>
+    </w:p>
+    <w:p>
+      <w:pPr>
+        <w:pStyle w:val="Paragrafoelenco"/>
+        <w:numPr>
+          <w:ilvl w:val="0"/>
+          <w:numId w:val="19"/>
+        </w:numPr>
+        <w:spacing w:after="0" w:line="240" w:lineRule="auto"/>
+        <w:jc w:val="both"/>
+      </w:pPr>
+      <w:r>
+        <w:t>un punto di arrivo;</w:t>
+      </w:r>
+    </w:p>
+    <w:p>
+      <w:pPr>
+        <w:pStyle w:val="Paragrafoelenco"/>
+        <w:numPr>
+          <w:ilvl w:val="0"/>
+          <w:numId w:val="19"/>
+        </w:numPr>
+        <w:spacing w:after="0" w:line="240" w:lineRule="auto"/>
+        <w:jc w:val="both"/>
+      </w:pPr>
+      <w:r>
+        <w:t>un amministratore (Mapper);</w:t>
+      </w:r>
+    </w:p>
+    <w:p>
+      <w:pPr>
+        <w:pStyle w:val="Paragrafoelenco"/>
+        <w:numPr>
+          <w:ilvl w:val="0"/>
+          <w:numId w:val="19"/>
+        </w:numPr>
+        <w:spacing w:after="0" w:line="240" w:lineRule="auto"/>
+        <w:jc w:val="both"/>
+      </w:pPr>
+      <w:r>
+        <w:t>un insieme di utenti (Mapped).</w:t>
+      </w:r>
+    </w:p>
+    <w:p>
+      <w:pPr>
+        <w:spacing w:after="0" w:line="240" w:lineRule="auto"/>
+        <w:jc w:val="both"/>
+        <w:rPr>
+          <w:rFonts w:cs="Times New Roman"/>
+        </w:rPr>
+      </w:pPr>
+    </w:p>
+    <w:p>
+      <w:pPr>
+        <w:spacing w:after="0" w:line="240" w:lineRule="auto"/>
+        <w:jc w:val="both"/>
+        <w:rPr>
+          <w:rFonts w:cs="Times New Roman"/>
+        </w:rPr>
+      </w:pPr>
+      <w:r>
+        <w:rPr>
+          <w:rFonts w:cs="Times New Roman"/>
+        </w:rPr>
+        <w:t>Qualsiasi utente p</w:t>
+      </w:r>
+      <w:r>
+        <w:rPr>
+          <w:rFonts w:cs="Times New Roman"/>
+        </w:rPr>
+        <w:t xml:space="preserve">uò creare una </w:t>
+      </w:r>
+      <w:proofErr w:type="spellStart"/>
+      <w:r>
+        <w:rPr>
+          <w:szCs w:val="32"/>
+        </w:rPr>
+        <w:t>Mapme</w:t>
+      </w:r>
+      <w:proofErr w:type="spellEnd"/>
+      <w:r>
+        <w:rPr>
+          <w:rFonts w:cs="Times New Roman"/>
+        </w:rPr>
+        <w:t>, diventando il Mapper dell</w:t>
+      </w:r>
+      <w:r>
+        <w:rPr>
+          <w:rFonts w:cs="Times New Roman"/>
+        </w:rPr>
+        <w:t>a stessa</w:t>
+      </w:r>
+      <w:r>
+        <w:rPr>
+          <w:rFonts w:cs="Times New Roman"/>
+        </w:rPr>
+        <w:t>.</w:t>
+      </w:r>
+    </w:p>
+    <w:p>
+      <w:pPr>
+        <w:spacing w:after="0" w:line="240" w:lineRule="auto"/>
+        <w:jc w:val="both"/>
+        <w:rPr>
+          <w:rFonts w:cs="Times New Roman"/>
+        </w:rPr>
+      </w:pPr>
+      <w:r>
+        <w:rPr>
+          <w:rFonts w:cs="Times New Roman"/>
+        </w:rPr>
+        <w:t xml:space="preserve">Ogni Mapper può annullare le proprie </w:t>
+      </w:r>
+      <w:proofErr w:type="spellStart"/>
+      <w:r>
+        <w:rPr>
+          <w:szCs w:val="32"/>
+        </w:rPr>
+        <w:t>Mapme</w:t>
+      </w:r>
+      <w:proofErr w:type="spellEnd"/>
+      <w:r>
+        <w:rPr>
+          <w:rFonts w:cs="Times New Roman"/>
+        </w:rPr>
+        <w:t>.</w:t>
+      </w:r>
+    </w:p>
+    <w:p>
+      <w:pPr>
+        <w:spacing w:after="0" w:line="240" w:lineRule="auto"/>
+        <w:jc w:val="both"/>
+        <w:rPr>
+          <w:rFonts w:cs="Times New Roman"/>
+        </w:rPr>
+      </w:pPr>
+      <w:r>
+        <w:rPr>
+          <w:rFonts w:cs="Times New Roman"/>
+        </w:rPr>
+        <w:t>Un Mapper</w:t>
+      </w:r>
+      <w:r>
+        <w:rPr>
+          <w:rFonts w:cs="Times New Roman"/>
+        </w:rPr>
+        <w:t xml:space="preserve"> può invitare alla propria </w:t>
+      </w:r>
+      <w:proofErr w:type="spellStart"/>
+      <w:r>
+        <w:rPr>
+          <w:szCs w:val="32"/>
+        </w:rPr>
+        <w:t>Mapme</w:t>
+      </w:r>
+      <w:proofErr w:type="spellEnd"/>
+      <w:r>
+        <w:rPr>
+          <w:rFonts w:cs="Times New Roman"/>
+        </w:rPr>
+        <w:t xml:space="preserve"> un insieme di utenti</w:t>
+      </w:r>
+      <w:r>
+        <w:rPr>
+          <w:rFonts w:cs="Times New Roman"/>
+        </w:rPr>
+        <w:t>, i quali hanno facoltà di accettare o meno l’invito</w:t>
+      </w:r>
+      <w:r>
+        <w:rPr>
+          <w:rFonts w:cs="Times New Roman"/>
+        </w:rPr>
+        <w:t xml:space="preserve">. </w:t>
+      </w:r>
+    </w:p>
+    <w:p>
+      <w:pPr>
+        <w:spacing w:after="0" w:line="240" w:lineRule="auto"/>
+        <w:jc w:val="both"/>
+        <w:rPr>
+          <w:rFonts w:cs="Times New Roman"/>
+        </w:rPr>
+      </w:pPr>
+      <w:r>
+        <w:rPr>
+          <w:rFonts w:cs="Times New Roman"/>
+        </w:rPr>
+        <w:t xml:space="preserve">Un utente può richiedere la partecipazione ad una </w:t>
+      </w:r>
+      <w:proofErr w:type="spellStart"/>
+      <w:r>
+        <w:rPr>
+          <w:szCs w:val="32"/>
+        </w:rPr>
+        <w:t>Mapme</w:t>
+      </w:r>
+      <w:proofErr w:type="spellEnd"/>
+      <w:r>
+        <w:rPr>
+          <w:rFonts w:cs="Times New Roman"/>
+        </w:rPr>
+        <w:t xml:space="preserve"> creata dal Mapper, il quale può decidere di accettare o rifiutare la partecipazione.</w:t>
+      </w:r>
+    </w:p>
+    <w:p>
+      <w:pPr>
+        <w:spacing w:line="240" w:lineRule="auto"/>
+        <w:jc w:val="both"/>
+        <w:rPr>
+          <w:szCs w:val="32"/>
+        </w:rPr>
+      </w:pPr>
+    </w:p>
+    <w:p>
+      <w:pPr>
+        <w:spacing w:line="240" w:lineRule="auto"/>
+        <w:jc w:val="both"/>
+        <w:rPr>
+          <w:sz w:val="32"/>
+          <w:szCs w:val="32"/>
+        </w:rPr>
+      </w:pPr>
+      <w:r>
+        <w:rPr>
+          <w:sz w:val="32"/>
+          <w:szCs w:val="32"/>
+        </w:rPr>
+        <w:t>2.4. Vincoli</w:t>
+      </w:r>
+    </w:p>
+    <w:p>
+      <w:pPr>
+        <w:spacing w:line="240" w:lineRule="auto"/>
+        <w:jc w:val="both"/>
+        <w:rPr>
+          <w:szCs w:val="32"/>
+        </w:rPr>
+      </w:pPr>
+      <w:r>
+        <w:rPr>
+          <w:szCs w:val="32"/>
+        </w:rPr>
+        <w:t>L’applicazione mobile è vincolata dall’interfaccia di comunicazione con il sistema GPS interno al dispositivo.</w:t>
+      </w:r>
+    </w:p>
+    <w:p>
+      <w:pPr>
+        <w:spacing w:line="240" w:lineRule="auto"/>
+        <w:jc w:val="both"/>
+        <w:rPr>
+          <w:szCs w:val="32"/>
+        </w:rPr>
+      </w:pPr>
+      <w:r>
+        <w:rPr>
+          <w:szCs w:val="32"/>
+        </w:rPr>
+        <w:t>Un altro vincolo è la connessione Internet: dato che l’applicazione recupera dati dal database tramite il web server è fondamentale che il dispositivo disponga di una discreta connessione Internet.</w:t>
+      </w:r>
+    </w:p>
+    <w:p>
+      <w:pPr>
+        <w:spacing w:line="240" w:lineRule="auto"/>
+        <w:jc w:val="both"/>
+        <w:rPr>
+          <w:sz w:val="32"/>
+          <w:szCs w:val="32"/>
+        </w:rPr>
+      </w:pPr>
+      <w:r>
+        <w:rPr>
+          <w:sz w:val="32"/>
+          <w:szCs w:val="32"/>
+        </w:rPr>
+        <w:t>2.5. Assunzioni e dipendenze</w:t>
+      </w:r>
+      <w:r>
+        <w:rPr>
+          <w:sz w:val="32"/>
+          <w:szCs w:val="32"/>
+        </w:rPr>
+        <w:t xml:space="preserve"> </w:t>
+      </w:r>
+    </w:p>
+    <w:p>
+      <w:pPr>
+        <w:spacing w:line="240" w:lineRule="auto"/>
+        <w:jc w:val="both"/>
+        <w:rPr>
+          <w:szCs w:val="32"/>
+        </w:rPr>
+      </w:pPr>
+    </w:p>
+    <w:p>
+      <w:pPr>
+        <w:spacing w:line="240" w:lineRule="auto"/>
+        <w:jc w:val="both"/>
+      </w:pPr>
+    </w:p>
+    <w:p>
+      <w:pPr>
+        <w:spacing w:line="240" w:lineRule="auto"/>
+        <w:jc w:val="both"/>
+      </w:pPr>
+    </w:p>
+    <w:p>
+      <w:pPr>
+        <w:spacing w:line="240" w:lineRule="auto"/>
+        <w:jc w:val="both"/>
+      </w:pPr>
+    </w:p>
+    <w:p>
+      <w:pPr>
+        <w:spacing w:line="240" w:lineRule="auto"/>
+        <w:jc w:val="both"/>
+      </w:pPr>
+    </w:p>
+    <w:p>
+      <w:pPr>
+        <w:spacing w:line="240" w:lineRule="auto"/>
+        <w:jc w:val="both"/>
+      </w:pPr>
+    </w:p>
+    <w:p>
+      <w:pPr>
+        <w:spacing w:line="240" w:lineRule="auto"/>
+        <w:jc w:val="both"/>
+      </w:pPr>
+    </w:p>
+    <w:p>
+      <w:pPr>
+        <w:spacing w:line="240" w:lineRule="auto"/>
+        <w:jc w:val="both"/>
+      </w:pPr>
+    </w:p>
+    <w:p>
+      <w:pPr>
+        <w:spacing w:line="240" w:lineRule="auto"/>
+        <w:jc w:val="both"/>
+      </w:pPr>
+    </w:p>
+    <w:p>
+      <w:pPr>
+        <w:spacing w:line="240" w:lineRule="auto"/>
+        <w:jc w:val="both"/>
+      </w:pPr>
+    </w:p>
+    <w:p>
+      <w:pPr>
+        <w:spacing w:line="240" w:lineRule="auto"/>
+        <w:jc w:val="both"/>
+      </w:pPr>
+    </w:p>
+    <w:p>
+      <w:pPr>
+        <w:spacing w:line="240" w:lineRule="auto"/>
+        <w:jc w:val="both"/>
+        <w:rPr>
+          <w:sz w:val="36"/>
+        </w:rPr>
+      </w:pPr>
+      <w:r>
+        <w:rPr>
+          <w:sz w:val="36"/>
+        </w:rPr>
+        <w:t>3. Specifiche dei requisiti</w:t>
+      </w:r>
+    </w:p>
+    <w:p>
+      <w:pPr>
+        <w:spacing w:line="240" w:lineRule="auto"/>
+        <w:jc w:val="both"/>
+      </w:pPr>
+      <w:r>
+        <w:t xml:space="preserve">La sezione contiene tutti i requisiti funzionali e non funzionali del sistema. Fornisce una descrizione dettagliata del sistema e delle sue </w:t>
+      </w:r>
+      <w:r>
+        <w:t>funzionalità</w:t>
+      </w:r>
+      <w:r>
+        <w:t>.</w:t>
+      </w:r>
+    </w:p>
+    <w:p>
+      <w:pPr>
+        <w:spacing w:line="240" w:lineRule="auto"/>
+        <w:jc w:val="both"/>
+      </w:pPr>
+    </w:p>
+    <w:p>
+      <w:pPr>
+        <w:spacing w:line="240" w:lineRule="auto"/>
+        <w:jc w:val="both"/>
+        <w:rPr>
+          <w:sz w:val="32"/>
+          <w:szCs w:val="32"/>
+        </w:rPr>
+      </w:pPr>
+      <w:r>
+        <w:rPr>
+          <w:sz w:val="32"/>
+          <w:szCs w:val="32"/>
+        </w:rPr>
+        <w:t>3.1. Requisiti delle interfacce esterne</w:t>
+      </w:r>
+    </w:p>
+    <w:p>
+      <w:pPr>
+        <w:spacing w:line="240" w:lineRule="auto"/>
+        <w:jc w:val="both"/>
+        <w:rPr>
+          <w:szCs w:val="32"/>
+        </w:rPr>
+      </w:pPr>
+      <w:r>
+        <w:rPr>
+          <w:szCs w:val="32"/>
+        </w:rPr>
+        <w:t>La sezione fornisce una descrizione dettagliata di tutti gli input e output del sistema. Fornisce anche una descrizione delle interfacce hardware, software e di comunicazione e fornisce dei prototipi base dell’interfaccia utente.</w:t>
+      </w:r>
+    </w:p>
+    <w:p>
+      <w:pPr>
+        <w:spacing w:line="240" w:lineRule="auto"/>
+        <w:jc w:val="both"/>
+        <w:rPr>
+          <w:szCs w:val="32"/>
+        </w:rPr>
+      </w:pPr>
+    </w:p>
+    <w:p>
+      <w:pPr>
+        <w:spacing w:line="240" w:lineRule="auto"/>
+        <w:jc w:val="both"/>
+        <w:rPr>
+          <w:sz w:val="28"/>
+        </w:rPr>
+      </w:pPr>
+      <w:r>
+        <w:rPr>
+          <w:sz w:val="28"/>
+        </w:rPr>
+        <w:t>3.1.1. Interfacce utente</w:t>
+      </w:r>
+    </w:p>
+    <w:p>
+      <w:pPr>
+        <w:spacing w:line="240" w:lineRule="auto"/>
+        <w:jc w:val="both"/>
+      </w:pPr>
+      <w:r>
+        <w:t>Al momento dell’avvio dell’applicazione mobile viene mostrato un modulo di login. Se l’utente non è registrato nel sistema può decidere se effettuare l’operazione di registrazione mediante un apposito modulo.</w:t>
+      </w:r>
+      <w:r>
+        <w:t xml:space="preserve"> </w:t>
+      </w:r>
+    </w:p>
+    <w:p>
+      <w:pPr>
+        <w:spacing w:line="240" w:lineRule="auto"/>
+        <w:jc w:val="both"/>
+      </w:pPr>
       <w:r>
         <w:rPr>
           <w:noProof/>
         </w:rPr>
+        <w:lastRenderedPageBreak/>
         <w:drawing>
           <wp:inline distT="0" distB="0" distL="0" distR="0">
             <wp:extent cx="1905000" cy="2981325"/>
             <wp:effectExtent l="0" t="0" r="0" b="9525"/>
-            <wp:docPr id="38" name="Immagine 38" descr="C:\Users\Mentalist\Downloads\Screenshot_2015-03-18-09-34-25.png"/>
+            <wp:docPr id="34" name="Immagine 34" descr="C:\Users\Mentalist\Downloads\Screenshot_2015-03-18-09-34-20.png"/>
             <wp:cNvGraphicFramePr>
               <a:graphicFrameLocks xmlns:a="http://schemas.openxmlformats.org/drawingml/2006/main" noChangeAspect="1"/>
             </wp:cNvGraphicFramePr>
@@ -3480,7 +3489,7 @@
               <a:graphicData uri="http://schemas.openxmlformats.org/drawingml/2006/picture">
                 <pic:pic xmlns:pic="http://schemas.openxmlformats.org/drawingml/2006/picture">
                   <pic:nvPicPr>
-                    <pic:cNvPr id="0" name="Picture 38" descr="C:\Users\Mentalist\Downloads\Screenshot_2015-03-18-09-34-25.png"/>
+                    <pic:cNvPr id="0" name="Picture 34" descr="C:\Users\Mentalist\Downloads\Screenshot_2015-03-18-09-34-20.png"/>
                     <pic:cNvPicPr>
                       <a:picLocks noChangeAspect="1" noChangeArrowheads="1"/>
                     </pic:cNvPicPr>
@@ -3521,8 +3530,64 @@
         <w:tab/>
       </w:r>
       <w:r>
+        <w:rPr>
+          <w:noProof/>
+        </w:rPr>
+        <w:drawing>
+          <wp:inline distT="0" distB="0" distL="0" distR="0">
+            <wp:extent cx="1905000" cy="2981325"/>
+            <wp:effectExtent l="0" t="0" r="0" b="9525"/>
+            <wp:docPr id="38" name="Immagine 38" descr="C:\Users\Mentalist\Downloads\Screenshot_2015-03-18-09-34-25.png"/>
+            <wp:cNvGraphicFramePr>
+              <a:graphicFrameLocks xmlns:a="http://schemas.openxmlformats.org/drawingml/2006/main" noChangeAspect="1"/>
+            </wp:cNvGraphicFramePr>
+            <a:graphic xmlns:a="http://schemas.openxmlformats.org/drawingml/2006/main">
+              <a:graphicData uri="http://schemas.openxmlformats.org/drawingml/2006/picture">
+                <pic:pic xmlns:pic="http://schemas.openxmlformats.org/drawingml/2006/picture">
+                  <pic:nvPicPr>
+                    <pic:cNvPr id="0" name="Picture 38" descr="C:\Users\Mentalist\Downloads\Screenshot_2015-03-18-09-34-25.png"/>
+                    <pic:cNvPicPr>
+                      <a:picLocks noChangeAspect="1" noChangeArrowheads="1"/>
+                    </pic:cNvPicPr>
+                  </pic:nvPicPr>
+                  <pic:blipFill>
+                    <a:blip r:embed="rId11">
+                      <a:extLst>
+                        <a:ext uri="{28A0092B-C50C-407E-A947-70E740481C1C}">
+                          <a14:useLocalDpi xmlns:a14="http://schemas.microsoft.com/office/drawing/2010/main" val="0"/>
+                        </a:ext>
+                      </a:extLst>
+                    </a:blip>
+                    <a:srcRect/>
+                    <a:stretch>
+                      <a:fillRect/>
+                    </a:stretch>
+                  </pic:blipFill>
+                  <pic:spPr bwMode="auto">
+                    <a:xfrm>
+                      <a:off x="0" y="0"/>
+                      <a:ext cx="1905000" cy="2981325"/>
+                    </a:xfrm>
+                    <a:prstGeom prst="rect">
+                      <a:avLst/>
+                    </a:prstGeom>
+                    <a:noFill/>
+                    <a:ln>
+                      <a:noFill/>
+                    </a:ln>
+                  </pic:spPr>
+                </pic:pic>
+              </a:graphicData>
+            </a:graphic>
+          </wp:inline>
+        </w:drawing>
+      </w:r>
+      <w:r>
         <w:tab/>
       </w:r>
+      <w:r>
+        <w:tab/>
+      </w:r>
     </w:p>
     <w:p>
       <w:pPr>
@@ -3542,7 +3607,6 @@
         <w:rPr>
           <w:noProof/>
         </w:rPr>
-        <w:lastRenderedPageBreak/>
         <w:drawing>
           <wp:inline distT="0" distB="0" distL="0" distR="0">
             <wp:extent cx="1905000" cy="2914650"/>
@@ -3561,7 +3625,7 @@
                     </pic:cNvPicPr>
                   </pic:nvPicPr>
                   <pic:blipFill>
-                    <a:blip r:embed="rId11">
+                    <a:blip r:embed="rId12">
                       <a:extLst>
                         <a:ext uri="{28A0092B-C50C-407E-A947-70E740481C1C}">
                           <a14:useLocalDpi xmlns:a14="http://schemas.microsoft.com/office/drawing/2010/main" val="0"/>
@@ -3617,7 +3681,7 @@
                     </pic:cNvPicPr>
                   </pic:nvPicPr>
                   <pic:blipFill>
-                    <a:blip r:embed="rId12">
+                    <a:blip r:embed="rId13">
                       <a:extLst>
                         <a:ext uri="{28A0092B-C50C-407E-A947-70E740481C1C}">
                           <a14:useLocalDpi xmlns:a14="http://schemas.microsoft.com/office/drawing/2010/main" val="0"/>
@@ -3667,6 +3731,7 @@
         <w:rPr>
           <w:noProof/>
         </w:rPr>
+        <w:lastRenderedPageBreak/>
         <w:drawing>
           <wp:inline distT="0" distB="0" distL="0" distR="0" wp14:anchorId="59594D0F" wp14:editId="51EE2099">
             <wp:extent cx="1905000" cy="2962275"/>
@@ -3685,7 +3750,7 @@
                     </pic:cNvPicPr>
                   </pic:nvPicPr>
                   <pic:blipFill>
-                    <a:blip r:embed="rId13">
+                    <a:blip r:embed="rId14">
                       <a:extLst>
                         <a:ext uri="{28A0092B-C50C-407E-A947-70E740481C1C}">
                           <a14:useLocalDpi xmlns:a14="http://schemas.microsoft.com/office/drawing/2010/main" val="0"/>
@@ -3738,7 +3803,6 @@
         <w:rPr>
           <w:noProof/>
         </w:rPr>
-        <w:lastRenderedPageBreak/>
         <w:drawing>
           <wp:inline distT="0" distB="0" distL="0" distR="0" wp14:anchorId="275BE8DD" wp14:editId="0C012A40">
             <wp:extent cx="1905000" cy="2971800"/>
@@ -3757,7 +3821,7 @@
                     </pic:cNvPicPr>
                   </pic:nvPicPr>
                   <pic:blipFill>
-                    <a:blip r:embed="rId14">
+                    <a:blip r:embed="rId15">
                       <a:extLst>
                         <a:ext uri="{28A0092B-C50C-407E-A947-70E740481C1C}">
                           <a14:useLocalDpi xmlns:a14="http://schemas.microsoft.com/office/drawing/2010/main" val="0"/>
@@ -3819,6 +3883,7 @@
               <w:rPr>
                 <w:noProof/>
               </w:rPr>
+              <w:lastRenderedPageBreak/>
               <w:drawing>
                 <wp:inline distT="0" distB="0" distL="0" distR="0" wp14:anchorId="262E1268" wp14:editId="5084E743">
                   <wp:extent cx="1905000" cy="2990850"/>
@@ -3832,69 +3897,6 @@
                       <pic:pic xmlns:pic="http://schemas.openxmlformats.org/drawingml/2006/picture">
                         <pic:nvPicPr>
                           <pic:cNvPr id="0" name="Picture 35" descr="C:\Users\Mentalist\Downloads\Screenshot_2015-03-18-09-34-46.png"/>
-                          <pic:cNvPicPr>
-                            <a:picLocks noChangeAspect="1" noChangeArrowheads="1"/>
-                          </pic:cNvPicPr>
-                        </pic:nvPicPr>
-                        <pic:blipFill>
-                          <a:blip r:embed="rId15">
-                            <a:extLst>
-                              <a:ext uri="{28A0092B-C50C-407E-A947-70E740481C1C}">
-                                <a14:useLocalDpi xmlns:a14="http://schemas.microsoft.com/office/drawing/2010/main" val="0"/>
-                              </a:ext>
-                            </a:extLst>
-                          </a:blip>
-                          <a:srcRect/>
-                          <a:stretch>
-                            <a:fillRect/>
-                          </a:stretch>
-                        </pic:blipFill>
-                        <pic:spPr bwMode="auto">
-                          <a:xfrm>
-                            <a:off x="0" y="0"/>
-                            <a:ext cx="1905000" cy="2990850"/>
-                          </a:xfrm>
-                          <a:prstGeom prst="rect">
-                            <a:avLst/>
-                          </a:prstGeom>
-                          <a:noFill/>
-                          <a:ln>
-                            <a:noFill/>
-                          </a:ln>
-                        </pic:spPr>
-                      </pic:pic>
-                    </a:graphicData>
-                  </a:graphic>
-                </wp:inline>
-              </w:drawing>
-            </w:r>
-          </w:p>
-        </w:tc>
-        <w:tc>
-          <w:tcPr>
-            <w:tcW w:w="3259" w:type="dxa"/>
-          </w:tcPr>
-          <w:p>
-            <w:pPr>
-              <w:jc w:val="both"/>
-            </w:pPr>
-            <w:r>
-              <w:rPr>
-                <w:noProof/>
-              </w:rPr>
-              <w:drawing>
-                <wp:inline distT="0" distB="0" distL="0" distR="0" wp14:anchorId="2C5FB302" wp14:editId="6E631A28">
-                  <wp:extent cx="1905000" cy="2990850"/>
-                  <wp:effectExtent l="0" t="0" r="0" b="0"/>
-                  <wp:docPr id="37" name="Immagine 37" descr="C:\Users\Mentalist\Downloads\Screenshot_2015-03-18-09-35-39.png"/>
-                  <wp:cNvGraphicFramePr>
-                    <a:graphicFrameLocks xmlns:a="http://schemas.openxmlformats.org/drawingml/2006/main" noChangeAspect="1"/>
-                  </wp:cNvGraphicFramePr>
-                  <a:graphic xmlns:a="http://schemas.openxmlformats.org/drawingml/2006/main">
-                    <a:graphicData uri="http://schemas.openxmlformats.org/drawingml/2006/picture">
-                      <pic:pic xmlns:pic="http://schemas.openxmlformats.org/drawingml/2006/picture">
-                        <pic:nvPicPr>
-                          <pic:cNvPr id="0" name="Picture 37" descr="C:\Users\Mentalist\Downloads\Screenshot_2015-03-18-09-35-39.png"/>
                           <pic:cNvPicPr>
                             <a:picLocks noChangeAspect="1" noChangeArrowheads="1"/>
                           </pic:cNvPicPr>
@@ -3935,6 +3937,69 @@
         </w:tc>
         <w:tc>
           <w:tcPr>
+            <w:tcW w:w="3259" w:type="dxa"/>
+          </w:tcPr>
+          <w:p>
+            <w:pPr>
+              <w:jc w:val="both"/>
+            </w:pPr>
+            <w:r>
+              <w:rPr>
+                <w:noProof/>
+              </w:rPr>
+              <w:drawing>
+                <wp:inline distT="0" distB="0" distL="0" distR="0" wp14:anchorId="2C5FB302" wp14:editId="6E631A28">
+                  <wp:extent cx="1905000" cy="2990850"/>
+                  <wp:effectExtent l="0" t="0" r="0" b="0"/>
+                  <wp:docPr id="37" name="Immagine 37" descr="C:\Users\Mentalist\Downloads\Screenshot_2015-03-18-09-35-39.png"/>
+                  <wp:cNvGraphicFramePr>
+                    <a:graphicFrameLocks xmlns:a="http://schemas.openxmlformats.org/drawingml/2006/main" noChangeAspect="1"/>
+                  </wp:cNvGraphicFramePr>
+                  <a:graphic xmlns:a="http://schemas.openxmlformats.org/drawingml/2006/main">
+                    <a:graphicData uri="http://schemas.openxmlformats.org/drawingml/2006/picture">
+                      <pic:pic xmlns:pic="http://schemas.openxmlformats.org/drawingml/2006/picture">
+                        <pic:nvPicPr>
+                          <pic:cNvPr id="0" name="Picture 37" descr="C:\Users\Mentalist\Downloads\Screenshot_2015-03-18-09-35-39.png"/>
+                          <pic:cNvPicPr>
+                            <a:picLocks noChangeAspect="1" noChangeArrowheads="1"/>
+                          </pic:cNvPicPr>
+                        </pic:nvPicPr>
+                        <pic:blipFill>
+                          <a:blip r:embed="rId17">
+                            <a:extLst>
+                              <a:ext uri="{28A0092B-C50C-407E-A947-70E740481C1C}">
+                                <a14:useLocalDpi xmlns:a14="http://schemas.microsoft.com/office/drawing/2010/main" val="0"/>
+                              </a:ext>
+                            </a:extLst>
+                          </a:blip>
+                          <a:srcRect/>
+                          <a:stretch>
+                            <a:fillRect/>
+                          </a:stretch>
+                        </pic:blipFill>
+                        <pic:spPr bwMode="auto">
+                          <a:xfrm>
+                            <a:off x="0" y="0"/>
+                            <a:ext cx="1905000" cy="2990850"/>
+                          </a:xfrm>
+                          <a:prstGeom prst="rect">
+                            <a:avLst/>
+                          </a:prstGeom>
+                          <a:noFill/>
+                          <a:ln>
+                            <a:noFill/>
+                          </a:ln>
+                        </pic:spPr>
+                      </pic:pic>
+                    </a:graphicData>
+                  </a:graphic>
+                </wp:inline>
+              </w:drawing>
+            </w:r>
+          </w:p>
+        </w:tc>
+        <w:tc>
+          <w:tcPr>
             <w:tcW w:w="3260" w:type="dxa"/>
           </w:tcPr>
           <w:p>
@@ -3963,7 +4028,7 @@
                           </pic:cNvPicPr>
                         </pic:nvPicPr>
                         <pic:blipFill>
-                          <a:blip r:embed="rId17">
+                          <a:blip r:embed="rId18">
                             <a:extLst>
                               <a:ext uri="{28A0092B-C50C-407E-A947-70E740481C1C}">
                                 <a14:useLocalDpi xmlns:a14="http://schemas.microsoft.com/office/drawing/2010/main" val="0"/>
@@ -4061,7 +4126,6 @@
               <w:rPr>
                 <w:noProof/>
               </w:rPr>
-              <w:lastRenderedPageBreak/>
               <w:drawing>
                 <wp:inline distT="0" distB="0" distL="0" distR="0">
                   <wp:extent cx="1905000" cy="3048000"/>
@@ -4080,7 +4144,7 @@
                           </pic:cNvPicPr>
                         </pic:nvPicPr>
                         <pic:blipFill>
-                          <a:blip r:embed="rId18">
+                          <a:blip r:embed="rId19">
                             <a:extLst>
                               <a:ext uri="{28A0092B-C50C-407E-A947-70E740481C1C}">
                                 <a14:useLocalDpi xmlns:a14="http://schemas.microsoft.com/office/drawing/2010/main" val="0"/>
@@ -4143,7 +4207,7 @@
                           </pic:cNvPicPr>
                         </pic:nvPicPr>
                         <pic:blipFill>
-                          <a:blip r:embed="rId19">
+                          <a:blip r:embed="rId20">
                             <a:extLst>
                               <a:ext uri="{28A0092B-C50C-407E-A947-70E740481C1C}">
                                 <a14:useLocalDpi xmlns:a14="http://schemas.microsoft.com/office/drawing/2010/main" val="0"/>
@@ -4206,7 +4270,7 @@
                           </pic:cNvPicPr>
                         </pic:nvPicPr>
                         <pic:blipFill>
-                          <a:blip r:embed="rId20">
+                          <a:blip r:embed="rId21">
                             <a:extLst>
                               <a:ext uri="{28A0092B-C50C-407E-A947-70E740481C1C}">
                                 <a14:useLocalDpi xmlns:a14="http://schemas.microsoft.com/office/drawing/2010/main" val="0"/>
@@ -4307,6 +4371,7 @@
               <w:rPr>
                 <w:noProof/>
               </w:rPr>
+              <w:lastRenderedPageBreak/>
               <w:drawing>
                 <wp:inline distT="0" distB="0" distL="0" distR="0">
                   <wp:extent cx="1905000" cy="2867025"/>
@@ -4325,7 +4390,7 @@
                           </pic:cNvPicPr>
                         </pic:nvPicPr>
                         <pic:blipFill>
-                          <a:blip r:embed="rId21">
+                          <a:blip r:embed="rId22">
                             <a:extLst>
                               <a:ext uri="{28A0092B-C50C-407E-A947-70E740481C1C}">
                                 <a14:useLocalDpi xmlns:a14="http://schemas.microsoft.com/office/drawing/2010/main" val="0"/>
@@ -4388,7 +4453,7 @@
                           </pic:cNvPicPr>
                         </pic:nvPicPr>
                         <pic:blipFill>
-                          <a:blip r:embed="rId22">
+                          <a:blip r:embed="rId23">
                             <a:extLst>
                               <a:ext uri="{28A0092B-C50C-407E-A947-70E740481C1C}">
                                 <a14:useLocalDpi xmlns:a14="http://schemas.microsoft.com/office/drawing/2010/main" val="0"/>
@@ -4531,120 +4596,120 @@
         <w:rPr>
           <w:sz w:val="28"/>
         </w:rPr>
+        <w:t>3.1.1. Interfacce hardware</w:t>
+      </w:r>
+    </w:p>
+    <w:p>
+      <w:pPr>
+        <w:spacing w:line="240" w:lineRule="auto"/>
+        <w:jc w:val="both"/>
+      </w:pPr>
+      <w:r>
+        <w:t>Dal momento che il sistema supporta la funzionalità della r</w:t>
+      </w:r>
+      <w:r>
+        <w:t xml:space="preserve">ilevazione della </w:t>
+      </w:r>
+      <w:proofErr w:type="spellStart"/>
+      <w:r>
+        <w:t>geoposizione</w:t>
+      </w:r>
+      <w:proofErr w:type="spellEnd"/>
+      <w:r>
+        <w:t>, il GPS fisico è gestito da un’apposita applicazione interna al sistema operativo. Anche la connessione hardware al database server viene gestita dal sottostante sistema operativo.</w:t>
+      </w:r>
+    </w:p>
+    <w:p>
+      <w:pPr>
+        <w:spacing w:line="240" w:lineRule="auto"/>
+        <w:jc w:val="both"/>
+      </w:pPr>
+    </w:p>
+    <w:p>
+      <w:pPr>
+        <w:spacing w:line="240" w:lineRule="auto"/>
+        <w:jc w:val="both"/>
+        <w:rPr>
+          <w:sz w:val="28"/>
+        </w:rPr>
+      </w:pPr>
+      <w:r>
+        <w:rPr>
+          <w:sz w:val="28"/>
+        </w:rPr>
+        <w:t>3.1.1. Interfacce software</w:t>
+      </w:r>
+    </w:p>
+    <w:p>
+      <w:pPr>
+        <w:spacing w:line="240" w:lineRule="auto"/>
+        <w:jc w:val="both"/>
+      </w:pPr>
+      <w:r>
+        <w:t>Il sistema comunica con l’applicazione GPS per ottenere informazioni geografiche sulla località dell’utente e realizzarne una rappresentazione visuale</w:t>
+      </w:r>
+      <w:r>
+        <w:t>.</w:t>
+      </w:r>
+    </w:p>
+    <w:p>
+      <w:pPr>
+        <w:spacing w:line="240" w:lineRule="auto"/>
+        <w:jc w:val="both"/>
+      </w:pPr>
+    </w:p>
+    <w:p>
+      <w:pPr>
+        <w:spacing w:line="240" w:lineRule="auto"/>
+        <w:jc w:val="both"/>
+        <w:rPr>
+          <w:sz w:val="28"/>
+        </w:rPr>
+      </w:pPr>
+      <w:r>
+        <w:rPr>
+          <w:sz w:val="28"/>
+        </w:rPr>
+        <w:t>3.1.1. Interfacce di comunicazione</w:t>
+      </w:r>
+    </w:p>
+    <w:p>
+      <w:pPr>
+        <w:spacing w:line="240" w:lineRule="auto"/>
+        <w:jc w:val="both"/>
+      </w:pPr>
+      <w:r>
+        <w:t xml:space="preserve">La comunicazione tra le differenti parti del sistema è importante in quanto esse </w:t>
+      </w:r>
+      <w:r>
+        <w:t>dipendono l’una dall’altra. Ad ogni modo le comunicazioni tra il dispositivo ed il serve</w:t>
+      </w:r>
+      <w:r>
+        <w:t>r</w:t>
+      </w:r>
+      <w:r>
+        <w:t>, tra il server ed il Notification-System e quelle tra il Notification-System ed il dispositivo mobile sono gestite dai rispettivi sistemi operativi.</w:t>
+      </w:r>
+    </w:p>
+    <w:p>
+      <w:pPr>
+        <w:spacing w:line="240" w:lineRule="auto"/>
+        <w:jc w:val="both"/>
+      </w:pPr>
+    </w:p>
+    <w:p>
+      <w:pPr>
+        <w:spacing w:line="240" w:lineRule="auto"/>
+        <w:jc w:val="both"/>
+        <w:rPr>
+          <w:sz w:val="32"/>
+        </w:rPr>
+      </w:pPr>
+      <w:r>
+        <w:rPr>
+          <w:sz w:val="32"/>
+        </w:rPr>
         <w:lastRenderedPageBreak/>
-        <w:t>3.1.1. Interfacce hardware</w:t>
-      </w:r>
-    </w:p>
-    <w:p>
-      <w:pPr>
-        <w:spacing w:line="240" w:lineRule="auto"/>
-        <w:jc w:val="both"/>
-      </w:pPr>
-      <w:r>
-        <w:t>Dal momento che il sistema supporta la funzionalità della r</w:t>
-      </w:r>
-      <w:r>
-        <w:t xml:space="preserve">ilevazione della </w:t>
-      </w:r>
-      <w:proofErr w:type="spellStart"/>
-      <w:r>
-        <w:t>geoposizione</w:t>
-      </w:r>
-      <w:proofErr w:type="spellEnd"/>
-      <w:r>
-        <w:t>, il GPS fisico è gestito da un’apposita applicazione interna al sistema operativo. Anche la connessione hardware al database server viene gestita dal sottostante sistema operativo.</w:t>
-      </w:r>
-    </w:p>
-    <w:p>
-      <w:pPr>
-        <w:spacing w:line="240" w:lineRule="auto"/>
-        <w:jc w:val="both"/>
-      </w:pPr>
-    </w:p>
-    <w:p>
-      <w:pPr>
-        <w:spacing w:line="240" w:lineRule="auto"/>
-        <w:jc w:val="both"/>
-        <w:rPr>
-          <w:sz w:val="28"/>
-        </w:rPr>
-      </w:pPr>
-      <w:r>
-        <w:rPr>
-          <w:sz w:val="28"/>
-        </w:rPr>
-        <w:t>3.1.1. Interfacce software</w:t>
-      </w:r>
-    </w:p>
-    <w:p>
-      <w:pPr>
-        <w:spacing w:line="240" w:lineRule="auto"/>
-        <w:jc w:val="both"/>
-      </w:pPr>
-      <w:r>
-        <w:t>Il sistema comunica con l’applicazione GPS per ottenere informazioni geografiche sulla località dell’utente e realizzarne una rappresentazione visuale</w:t>
-      </w:r>
-      <w:r>
-        <w:t>.</w:t>
-      </w:r>
-    </w:p>
-    <w:p>
-      <w:pPr>
-        <w:spacing w:line="240" w:lineRule="auto"/>
-        <w:jc w:val="both"/>
-      </w:pPr>
-    </w:p>
-    <w:p>
-      <w:pPr>
-        <w:spacing w:line="240" w:lineRule="auto"/>
-        <w:jc w:val="both"/>
-        <w:rPr>
-          <w:sz w:val="28"/>
-        </w:rPr>
-      </w:pPr>
-      <w:r>
-        <w:rPr>
-          <w:sz w:val="28"/>
-        </w:rPr>
-        <w:t>3.1.1. Interfacce di comunicazione</w:t>
-      </w:r>
-    </w:p>
-    <w:p>
-      <w:pPr>
-        <w:spacing w:line="240" w:lineRule="auto"/>
-        <w:jc w:val="both"/>
-      </w:pPr>
-      <w:r>
-        <w:t xml:space="preserve">La comunicazione tra le differenti parti del sistema è importante in quanto esse </w:t>
-      </w:r>
-      <w:r>
-        <w:t>dipendono l’una dall’altra. Ad ogni modo le comunicazioni tra il dispositivo ed il serve</w:t>
-      </w:r>
-      <w:r>
-        <w:t>r</w:t>
-      </w:r>
-      <w:r>
-        <w:t>, tra il server ed il Notification-System e quelle tra il Notification-System ed il dispositivo mobile sono gestite dai rispettivi sistemi operativi.</w:t>
-      </w:r>
-    </w:p>
-    <w:p>
-      <w:pPr>
-        <w:spacing w:line="240" w:lineRule="auto"/>
-        <w:jc w:val="both"/>
-      </w:pPr>
-    </w:p>
-    <w:p>
-      <w:pPr>
-        <w:spacing w:line="240" w:lineRule="auto"/>
-        <w:jc w:val="both"/>
-        <w:rPr>
-          <w:sz w:val="32"/>
-        </w:rPr>
-      </w:pPr>
-      <w:r>
-        <w:rPr>
-          <w:sz w:val="32"/>
-        </w:rPr>
         <w:t>3.2. Requisiti funzionali</w:t>
       </w:r>
     </w:p>
@@ -5167,7 +5232,6 @@
               <w:jc w:val="center"/>
             </w:pPr>
             <w:r>
-              <w:lastRenderedPageBreak/>
               <w:t>ID: FR-6</w:t>
             </w:r>
           </w:p>
@@ -5656,6 +5720,7 @@
               <w:cnfStyle w:val="000000100000" w:firstRow="0" w:lastRow="0" w:firstColumn="0" w:lastColumn="0" w:oddVBand="0" w:evenVBand="0" w:oddHBand="1" w:evenHBand="0" w:firstRowFirstColumn="0" w:firstRowLastColumn="0" w:lastRowFirstColumn="0" w:lastRowLastColumn="0"/>
             </w:pPr>
             <w:r>
+              <w:lastRenderedPageBreak/>
               <w:t>Nickname;</w:t>
             </w:r>
           </w:p>
@@ -5704,6 +5769,7 @@
               <w:rPr>
                 <w:rFonts w:cs="Times New Roman"/>
               </w:rPr>
+              <w:lastRenderedPageBreak/>
               <w:t>PRECONDIZIONI</w:t>
             </w:r>
           </w:p>
@@ -6098,11 +6164,7 @@
               <w:t>Selezione della location</w:t>
             </w:r>
             <w:r>
-              <w:t xml:space="preserve">” per inserire la </w:t>
-            </w:r>
-            <w:r>
-              <w:lastRenderedPageBreak/>
-              <w:t>location di partenza e di arrivo;</w:t>
+              <w:t>” per inserire la location di partenza e di arrivo;</w:t>
             </w:r>
           </w:p>
           <w:p>
@@ -6518,6 +6580,7 @@
               <w:rPr>
                 <w:rFonts w:cs="Times New Roman"/>
               </w:rPr>
+              <w:lastRenderedPageBreak/>
               <w:t>ATTORI</w:t>
             </w:r>
           </w:p>
@@ -7055,14 +7118,7 @@
               <w:rPr>
                 <w:rFonts w:cs="Times New Roman"/>
               </w:rPr>
-              <w:t xml:space="preserve">Invito di un utente ad una MapMe da parte </w:t>
-            </w:r>
-            <w:r>
-              <w:rPr>
-                <w:rFonts w:cs="Times New Roman"/>
-              </w:rPr>
-              <w:lastRenderedPageBreak/>
-              <w:t>dell’amministratore</w:t>
+              <w:t>Invito di un utente ad una MapMe da parte dell’amministratore</w:t>
             </w:r>
           </w:p>
         </w:tc>
@@ -7468,6 +7524,7 @@
               <w:cnfStyle w:val="000000000000" w:firstRow="0" w:lastRow="0" w:firstColumn="0" w:lastColumn="0" w:oddVBand="0" w:evenVBand="0" w:oddHBand="0" w:evenHBand="0" w:firstRowFirstColumn="0" w:firstRowLastColumn="0" w:lastRowFirstColumn="0" w:lastRowLastColumn="0"/>
             </w:pPr>
             <w:r>
+              <w:lastRenderedPageBreak/>
               <w:t>Location di partenza e di arrivo;</w:t>
             </w:r>
           </w:p>
@@ -7597,6 +7654,7 @@
               <w:rPr>
                 <w:rFonts w:cs="Times New Roman"/>
               </w:rPr>
+              <w:lastRenderedPageBreak/>
               <w:t>SCENARIO PRIMARIO</w:t>
             </w:r>
           </w:p>
@@ -8035,7 +8093,6 @@
               <w:cnfStyle w:val="000000000000" w:firstRow="0" w:lastRow="0" w:firstColumn="0" w:lastColumn="0" w:oddVBand="0" w:evenVBand="0" w:oddHBand="0" w:evenHBand="0" w:firstRowFirstColumn="0" w:firstRowLastColumn="0" w:lastRowFirstColumn="0" w:lastRowLastColumn="0"/>
             </w:pPr>
             <w:r>
-              <w:lastRenderedPageBreak/>
               <w:t>La lista non è vuota.</w:t>
             </w:r>
           </w:p>
@@ -8061,7 +8118,6 @@
               <w:rPr>
                 <w:rFonts w:cs="Times New Roman"/>
               </w:rPr>
-              <w:lastRenderedPageBreak/>
               <w:t>OUTPUT</w:t>
             </w:r>
           </w:p>
@@ -8477,6 +8533,7 @@
               <w:rPr>
                 <w:rFonts w:cs="Times New Roman"/>
               </w:rPr>
+              <w:lastRenderedPageBreak/>
               <w:t>ATTORI</w:t>
             </w:r>
           </w:p>
@@ -9002,14 +9059,7 @@
               <w:rPr>
                 <w:rFonts w:cs="Times New Roman"/>
               </w:rPr>
-              <w:t xml:space="preserve">SCENARIO </w:t>
-            </w:r>
-            <w:r>
-              <w:rPr>
-                <w:rFonts w:cs="Times New Roman"/>
-              </w:rPr>
-              <w:lastRenderedPageBreak/>
-              <w:t>ALTERNATIVO</w:t>
+              <w:t>SCENARIO ALTERNATIVO</w:t>
             </w:r>
           </w:p>
         </w:tc>
@@ -9030,7 +9080,6 @@
               <w:rPr>
                 <w:rFonts w:cs="Times New Roman"/>
               </w:rPr>
-              <w:lastRenderedPageBreak/>
               <w:t>2. L’utente non inserisce correttamente le informazioni richieste</w:t>
             </w:r>
           </w:p>
@@ -9045,7 +9094,6 @@
               <w:rPr>
                 <w:rFonts w:cs="Times New Roman"/>
               </w:rPr>
-              <w:lastRenderedPageBreak/>
               <w:t xml:space="preserve">2.1. </w:t>
             </w:r>
             <w:r>
@@ -9555,6 +9603,7 @@
               <w:cnfStyle w:val="000000100000" w:firstRow="0" w:lastRow="0" w:firstColumn="0" w:lastColumn="0" w:oddVBand="0" w:evenVBand="0" w:oddHBand="1" w:evenHBand="0" w:firstRowFirstColumn="0" w:firstRowLastColumn="0" w:lastRowFirstColumn="0" w:lastRowLastColumn="0"/>
             </w:pPr>
             <w:r>
+              <w:lastRenderedPageBreak/>
               <w:t>Il sistema notifica l’utente mittente sul corretto invio del messaggio;</w:t>
             </w:r>
           </w:p>
@@ -9590,6 +9639,7 @@
               <w:rPr>
                 <w:rFonts w:cs="Times New Roman"/>
               </w:rPr>
+              <w:lastRenderedPageBreak/>
               <w:t>SCENARIO ALTERNATIVO</w:t>
             </w:r>
           </w:p>
@@ -10190,15 +10240,7 @@
         <w:rPr>
           <w:sz w:val="32"/>
         </w:rPr>
-        <w:t xml:space="preserve">3.3. Requisiti non </w:t>
-      </w:r>
-      <w:bookmarkStart w:id="0" w:name="_GoBack"/>
-      <w:bookmarkEnd w:id="0"/>
-      <w:r>
-        <w:rPr>
-          <w:sz w:val="32"/>
-        </w:rPr>
-        <w:t>funzionali</w:t>
+        <w:t>3.3. Requisiti non funzionali</w:t>
       </w:r>
     </w:p>
     <w:p>
@@ -10578,6 +10620,7 @@
               <w:jc w:val="both"/>
             </w:pPr>
             <w:r>
+              <w:lastRenderedPageBreak/>
               <w:t>Descrizione</w:t>
             </w:r>
           </w:p>
@@ -11015,7 +11058,6 @@
               <w:cnfStyle w:val="000000100000" w:firstRow="0" w:lastRow="0" w:firstColumn="0" w:lastColumn="0" w:oddVBand="0" w:evenVBand="0" w:oddHBand="1" w:evenHBand="0" w:firstRowFirstColumn="0" w:firstRowLastColumn="0" w:lastRowFirstColumn="0" w:lastRowLastColumn="0"/>
             </w:pPr>
             <w:r>
-              <w:lastRenderedPageBreak/>
               <w:t>Notifiche per inviti e partecipazioni alle MapMe.</w:t>
             </w:r>
           </w:p>
@@ -16750,7 +16792,7 @@
 </file>
 
 <file path=customXml/itemProps1.xml><?xml version="1.0" encoding="utf-8"?>
-<ds:datastoreItem xmlns:ds="http://schemas.openxmlformats.org/officeDocument/2006/customXml" ds:itemID="{B0613C2C-9FAC-49EF-8CC4-71C0F2EFB3B9}">
+<ds:datastoreItem xmlns:ds="http://schemas.openxmlformats.org/officeDocument/2006/customXml" ds:itemID="{1C524F1F-8423-4150-BC8A-A7E82DD4F550}">
   <ds:schemaRefs>
     <ds:schemaRef ds:uri="http://schemas.openxmlformats.org/officeDocument/2006/bibliography"/>
   </ds:schemaRefs>

--- a/Documentazione/srs.docx
+++ b/Documentazione/srs.docx
@@ -727,20 +727,6 @@
     </w:p>
     <w:p>
       <w:pPr>
-        <w:pStyle w:val="Paragrafoelenco"/>
-        <w:numPr>
-          <w:ilvl w:val="1"/>
-          <w:numId w:val="16"/>
-        </w:numPr>
-        <w:spacing w:line="240" w:lineRule="auto"/>
-        <w:jc w:val="both"/>
-      </w:pPr>
-      <w:r>
-        <w:t>Altri requisiti</w:t>
-      </w:r>
-    </w:p>
-    <w:p>
-      <w:pPr>
         <w:spacing w:line="240" w:lineRule="auto"/>
         <w:jc w:val="both"/>
         <w:rPr>
@@ -770,9 +756,6 @@
       <w:pPr>
         <w:spacing w:line="240" w:lineRule="auto"/>
         <w:jc w:val="both"/>
-        <w:rPr>
-          <w:rFonts w:eastAsia="Times New Roman" w:cs="Times New Roman"/>
-        </w:rPr>
       </w:pPr>
     </w:p>
     <w:p>
@@ -837,6 +820,7 @@
           <w:sz w:val="36"/>
           <w:szCs w:val="36"/>
         </w:rPr>
+        <w:lastRenderedPageBreak/>
         <w:t>1. Introduzione</w:t>
       </w:r>
     </w:p>
@@ -1870,7 +1854,6 @@
               <w:rPr>
                 <w:szCs w:val="32"/>
               </w:rPr>
-              <w:lastRenderedPageBreak/>
               <w:t xml:space="preserve">Application </w:t>
             </w:r>
             <w:proofErr w:type="spellStart"/>
@@ -1899,7 +1882,14 @@
               <w:rPr>
                 <w:szCs w:val="32"/>
               </w:rPr>
-              <w:t>Applicazione installata sul dispositivo mobile che aiuta gli utenti a cercare nuove applicazioni compatibili con il sistema operativo del dispositivo</w:t>
+              <w:t xml:space="preserve">Applicazione installata sul dispositivo mobile che aiuta gli utenti a cercare nuove applicazioni compatibili con il sistema operativo del </w:t>
+            </w:r>
+            <w:r>
+              <w:rPr>
+                <w:szCs w:val="32"/>
+              </w:rPr>
+              <w:lastRenderedPageBreak/>
+              <w:t>dispositivo</w:t>
             </w:r>
             <w:r>
               <w:rPr>
@@ -1930,6 +1920,7 @@
               <w:rPr>
                 <w:szCs w:val="32"/>
               </w:rPr>
+              <w:lastRenderedPageBreak/>
               <w:t>DBMS</w:t>
             </w:r>
           </w:p>
@@ -2290,6 +2281,7 @@
           <w:sz w:val="36"/>
           <w:szCs w:val="36"/>
         </w:rPr>
+        <w:lastRenderedPageBreak/>
         <w:t>2. Descrizione generale</w:t>
       </w:r>
     </w:p>
@@ -2571,8 +2563,6 @@
           </wp:inline>
         </w:drawing>
       </w:r>
-      <w:bookmarkStart w:id="0" w:name="_GoBack"/>
-      <w:bookmarkEnd w:id="0"/>
     </w:p>
     <w:p>
       <w:pPr>
@@ -2596,6 +2586,7 @@
           <w:sz w:val="32"/>
           <w:szCs w:val="32"/>
         </w:rPr>
+        <w:lastRenderedPageBreak/>
         <w:t>2.2. Funzioni di prodotto</w:t>
       </w:r>
     </w:p>
@@ -3476,7 +3467,6 @@
         <w:rPr>
           <w:noProof/>
         </w:rPr>
-        <w:lastRenderedPageBreak/>
         <w:drawing>
           <wp:inline distT="0" distB="0" distL="0" distR="0">
             <wp:extent cx="1905000" cy="2981325"/>
@@ -3595,6 +3585,7 @@
         <w:jc w:val="both"/>
       </w:pPr>
       <w:r>
+        <w:lastRenderedPageBreak/>
         <w:t>In caso di smarrimento della password l’applicazione offre un servizio di recupero dati accessibile mediante un modulo apposito nell’applicazione mobile o la pagina web.</w:t>
       </w:r>
     </w:p>
@@ -3731,7 +3722,6 @@
         <w:rPr>
           <w:noProof/>
         </w:rPr>
-        <w:lastRenderedPageBreak/>
         <w:drawing>
           <wp:inline distT="0" distB="0" distL="0" distR="0" wp14:anchorId="59594D0F" wp14:editId="51EE2099">
             <wp:extent cx="1905000" cy="2962275"/>
@@ -3803,6 +3793,7 @@
         <w:rPr>
           <w:noProof/>
         </w:rPr>
+        <w:lastRenderedPageBreak/>
         <w:drawing>
           <wp:inline distT="0" distB="0" distL="0" distR="0" wp14:anchorId="275BE8DD" wp14:editId="0C012A40">
             <wp:extent cx="1905000" cy="2971800"/>
@@ -3883,7 +3874,6 @@
               <w:rPr>
                 <w:noProof/>
               </w:rPr>
-              <w:lastRenderedPageBreak/>
               <w:drawing>
                 <wp:inline distT="0" distB="0" distL="0" distR="0" wp14:anchorId="262E1268" wp14:editId="5084E743">
                   <wp:extent cx="1905000" cy="2990850"/>
@@ -4126,6 +4116,7 @@
               <w:rPr>
                 <w:noProof/>
               </w:rPr>
+              <w:lastRenderedPageBreak/>
               <w:drawing>
                 <wp:inline distT="0" distB="0" distL="0" distR="0">
                   <wp:extent cx="1905000" cy="3048000"/>
@@ -4371,7 +4362,6 @@
               <w:rPr>
                 <w:noProof/>
               </w:rPr>
-              <w:lastRenderedPageBreak/>
               <w:drawing>
                 <wp:inline distT="0" distB="0" distL="0" distR="0">
                   <wp:extent cx="1905000" cy="2867025"/>
@@ -4596,6 +4586,7 @@
         <w:rPr>
           <w:sz w:val="28"/>
         </w:rPr>
+        <w:lastRenderedPageBreak/>
         <w:t>3.1.1. Interfacce hardware</w:t>
       </w:r>
     </w:p>
@@ -4709,7 +4700,6 @@
         <w:rPr>
           <w:sz w:val="32"/>
         </w:rPr>
-        <w:lastRenderedPageBreak/>
         <w:t>3.2. Requisiti funzionali</w:t>
       </w:r>
     </w:p>
@@ -5232,6 +5222,7 @@
               <w:jc w:val="center"/>
             </w:pPr>
             <w:r>
+              <w:lastRenderedPageBreak/>
               <w:t>ID: FR-6</w:t>
             </w:r>
           </w:p>
@@ -5720,7 +5711,6 @@
               <w:cnfStyle w:val="000000100000" w:firstRow="0" w:lastRow="0" w:firstColumn="0" w:lastColumn="0" w:oddVBand="0" w:evenVBand="0" w:oddHBand="1" w:evenHBand="0" w:firstRowFirstColumn="0" w:firstRowLastColumn="0" w:lastRowFirstColumn="0" w:lastRowLastColumn="0"/>
             </w:pPr>
             <w:r>
-              <w:lastRenderedPageBreak/>
               <w:t>Nickname;</w:t>
             </w:r>
           </w:p>
@@ -5769,7 +5759,6 @@
               <w:rPr>
                 <w:rFonts w:cs="Times New Roman"/>
               </w:rPr>
-              <w:lastRenderedPageBreak/>
               <w:t>PRECONDIZIONI</w:t>
             </w:r>
           </w:p>
@@ -6164,7 +6153,11 @@
               <w:t>Selezione della location</w:t>
             </w:r>
             <w:r>
-              <w:t>” per inserire la location di partenza e di arrivo;</w:t>
+              <w:t xml:space="preserve">” per inserire la </w:t>
+            </w:r>
+            <w:r>
+              <w:lastRenderedPageBreak/>
+              <w:t>location di partenza e di arrivo;</w:t>
             </w:r>
           </w:p>
           <w:p>
@@ -6580,7 +6573,6 @@
               <w:rPr>
                 <w:rFonts w:cs="Times New Roman"/>
               </w:rPr>
-              <w:lastRenderedPageBreak/>
               <w:t>ATTORI</w:t>
             </w:r>
           </w:p>
@@ -7118,7 +7110,14 @@
               <w:rPr>
                 <w:rFonts w:cs="Times New Roman"/>
               </w:rPr>
-              <w:t>Invito di un utente ad una MapMe da parte dell’amministratore</w:t>
+              <w:t xml:space="preserve">Invito di un utente ad una MapMe da parte </w:t>
+            </w:r>
+            <w:r>
+              <w:rPr>
+                <w:rFonts w:cs="Times New Roman"/>
+              </w:rPr>
+              <w:lastRenderedPageBreak/>
+              <w:t>dell’amministratore</w:t>
             </w:r>
           </w:p>
         </w:tc>
@@ -7524,7 +7523,6 @@
               <w:cnfStyle w:val="000000000000" w:firstRow="0" w:lastRow="0" w:firstColumn="0" w:lastColumn="0" w:oddVBand="0" w:evenVBand="0" w:oddHBand="0" w:evenHBand="0" w:firstRowFirstColumn="0" w:firstRowLastColumn="0" w:lastRowFirstColumn="0" w:lastRowLastColumn="0"/>
             </w:pPr>
             <w:r>
-              <w:lastRenderedPageBreak/>
               <w:t>Location di partenza e di arrivo;</w:t>
             </w:r>
           </w:p>
@@ -7654,7 +7652,6 @@
               <w:rPr>
                 <w:rFonts w:cs="Times New Roman"/>
               </w:rPr>
-              <w:lastRenderedPageBreak/>
               <w:t>SCENARIO PRIMARIO</w:t>
             </w:r>
           </w:p>
@@ -8093,6 +8090,7 @@
               <w:cnfStyle w:val="000000000000" w:firstRow="0" w:lastRow="0" w:firstColumn="0" w:lastColumn="0" w:oddVBand="0" w:evenVBand="0" w:oddHBand="0" w:evenHBand="0" w:firstRowFirstColumn="0" w:firstRowLastColumn="0" w:lastRowFirstColumn="0" w:lastRowLastColumn="0"/>
             </w:pPr>
             <w:r>
+              <w:lastRenderedPageBreak/>
               <w:t>La lista non è vuota.</w:t>
             </w:r>
           </w:p>
@@ -8118,6 +8116,7 @@
               <w:rPr>
                 <w:rFonts w:cs="Times New Roman"/>
               </w:rPr>
+              <w:lastRenderedPageBreak/>
               <w:t>OUTPUT</w:t>
             </w:r>
           </w:p>
@@ -8533,7 +8532,6 @@
               <w:rPr>
                 <w:rFonts w:cs="Times New Roman"/>
               </w:rPr>
-              <w:lastRenderedPageBreak/>
               <w:t>ATTORI</w:t>
             </w:r>
           </w:p>
@@ -9059,7 +9057,14 @@
               <w:rPr>
                 <w:rFonts w:cs="Times New Roman"/>
               </w:rPr>
-              <w:t>SCENARIO ALTERNATIVO</w:t>
+              <w:t xml:space="preserve">SCENARIO </w:t>
+            </w:r>
+            <w:r>
+              <w:rPr>
+                <w:rFonts w:cs="Times New Roman"/>
+              </w:rPr>
+              <w:lastRenderedPageBreak/>
+              <w:t>ALTERNATIVO</w:t>
             </w:r>
           </w:p>
         </w:tc>
@@ -9080,6 +9085,7 @@
               <w:rPr>
                 <w:rFonts w:cs="Times New Roman"/>
               </w:rPr>
+              <w:lastRenderedPageBreak/>
               <w:t>2. L’utente non inserisce correttamente le informazioni richieste</w:t>
             </w:r>
           </w:p>
@@ -9094,6 +9100,7 @@
               <w:rPr>
                 <w:rFonts w:cs="Times New Roman"/>
               </w:rPr>
+              <w:lastRenderedPageBreak/>
               <w:t xml:space="preserve">2.1. </w:t>
             </w:r>
             <w:r>
@@ -9603,7 +9610,6 @@
               <w:cnfStyle w:val="000000100000" w:firstRow="0" w:lastRow="0" w:firstColumn="0" w:lastColumn="0" w:oddVBand="0" w:evenVBand="0" w:oddHBand="1" w:evenHBand="0" w:firstRowFirstColumn="0" w:firstRowLastColumn="0" w:lastRowFirstColumn="0" w:lastRowLastColumn="0"/>
             </w:pPr>
             <w:r>
-              <w:lastRenderedPageBreak/>
               <w:t>Il sistema notifica l’utente mittente sul corretto invio del messaggio;</w:t>
             </w:r>
           </w:p>
@@ -9639,7 +9645,6 @@
               <w:rPr>
                 <w:rFonts w:cs="Times New Roman"/>
               </w:rPr>
-              <w:lastRenderedPageBreak/>
               <w:t>SCENARIO ALTERNATIVO</w:t>
             </w:r>
           </w:p>
@@ -10243,48 +10248,6 @@
         <w:t>3.3. Requisiti non funzionali</w:t>
       </w:r>
     </w:p>
-    <w:p>
-      <w:pPr>
-        <w:spacing w:line="240" w:lineRule="auto"/>
-        <w:jc w:val="both"/>
-      </w:pPr>
-    </w:p>
-    <w:p>
-      <w:pPr>
-        <w:spacing w:line="240" w:lineRule="auto"/>
-        <w:jc w:val="both"/>
-        <w:rPr>
-          <w:sz w:val="32"/>
-        </w:rPr>
-      </w:pPr>
-      <w:r>
-        <w:rPr>
-          <w:sz w:val="32"/>
-        </w:rPr>
-        <w:t xml:space="preserve">3.4. Vincoli di </w:t>
-      </w:r>
-      <w:r>
-        <w:rPr>
-          <w:sz w:val="32"/>
-        </w:rPr>
-        <w:t>progettazione</w:t>
-      </w:r>
-    </w:p>
-    <w:p>
-      <w:pPr>
-        <w:spacing w:line="240" w:lineRule="auto"/>
-        <w:jc w:val="both"/>
-      </w:pPr>
-      <w:r>
-        <w:t>Tale sezion</w:t>
-      </w:r>
-      <w:r>
-        <w:t>e descrive i vincoli di progettazione</w:t>
-      </w:r>
-      <w:r>
-        <w:t xml:space="preserve"> definiti sui requisiti funzionali e non.</w:t>
-      </w:r>
-    </w:p>
     <w:tbl>
       <w:tblPr>
         <w:tblStyle w:val="Elencochiaro"/>
@@ -10307,9 +10270,17 @@
           <w:p>
             <w:pPr>
               <w:jc w:val="center"/>
-            </w:pPr>
-            <w:r>
-              <w:t>ID: FR-2</w:t>
+              <w:rPr>
+                <w:rFonts w:cs="Times New Roman"/>
+                <w:b w:val="0"/>
+              </w:rPr>
+            </w:pPr>
+            <w:r>
+              <w:rPr>
+                <w:rFonts w:cs="Times New Roman"/>
+              </w:rPr>
+              <w:lastRenderedPageBreak/>
+              <w:t>ID: NFR-1</w:t>
             </w:r>
           </w:p>
         </w:tc>
@@ -10321,24 +10292,16 @@
             <w:pPr>
               <w:jc w:val="center"/>
               <w:cnfStyle w:val="100000000000" w:firstRow="1" w:lastRow="0" w:firstColumn="0" w:lastColumn="0" w:oddVBand="0" w:evenVBand="0" w:oddHBand="0" w:evenHBand="0" w:firstRowFirstColumn="0" w:firstRowLastColumn="0" w:lastRowFirstColumn="0" w:lastRowLastColumn="0"/>
-            </w:pPr>
-            <w:r>
-              <w:rPr>
-                <w:rFonts w:cs="Times New Roman"/>
-              </w:rPr>
-              <w:t>A</w:t>
-            </w:r>
-            <w:r>
-              <w:rPr>
-                <w:rFonts w:cs="Times New Roman"/>
-              </w:rPr>
-              <w:t xml:space="preserve">ccesso mediante </w:t>
-            </w:r>
-            <w:r>
-              <w:rPr>
-                <w:rFonts w:cs="Times New Roman"/>
-              </w:rPr>
-              <w:t>social network</w:t>
+              <w:rPr>
+                <w:rFonts w:cs="Times New Roman"/>
+                <w:b w:val="0"/>
+              </w:rPr>
+            </w:pPr>
+            <w:r>
+              <w:rPr>
+                <w:rFonts w:cs="Times New Roman"/>
+              </w:rPr>
+              <w:t>Tempo di risposta</w:t>
             </w:r>
           </w:p>
         </w:tc>
@@ -10367,19 +10330,17 @@
           </w:tcPr>
           <w:p>
             <w:pPr>
-              <w:pStyle w:val="Paragrafoelenco"/>
-              <w:numPr>
-                <w:ilvl w:val="0"/>
-                <w:numId w:val="24"/>
-              </w:numPr>
               <w:jc w:val="both"/>
               <w:cnfStyle w:val="000000100000" w:firstRow="0" w:lastRow="0" w:firstColumn="0" w:lastColumn="0" w:oddVBand="0" w:evenVBand="0" w:oddHBand="1" w:evenHBand="0" w:firstRowFirstColumn="0" w:firstRowLastColumn="0" w:lastRowFirstColumn="0" w:lastRowLastColumn="0"/>
             </w:pPr>
             <w:r>
-              <w:t>L’accesso mediante Facebook è consentito solo se l’utente ha un account Facebook</w:t>
-            </w:r>
-            <w:r>
-              <w:t>.</w:t>
+              <w:t xml:space="preserve">Il tempo di risposta per le comunicazioni con il web server deve essere quanto più piccolo possibile, o quanto meno rispettare un limite </w:t>
+            </w:r>
+            <w:r>
+              <w:t xml:space="preserve">superiore </w:t>
+            </w:r>
+            <w:r>
+              <w:t>fissato.</w:t>
             </w:r>
           </w:p>
         </w:tc>
@@ -10413,9 +10374,22 @@
           <w:p>
             <w:pPr>
               <w:jc w:val="center"/>
-            </w:pPr>
-            <w:r>
-              <w:t>ID: FR-3</w:t>
+              <w:rPr>
+                <w:rFonts w:cs="Times New Roman"/>
+                <w:b w:val="0"/>
+              </w:rPr>
+            </w:pPr>
+            <w:r>
+              <w:rPr>
+                <w:rFonts w:cs="Times New Roman"/>
+              </w:rPr>
+              <w:t xml:space="preserve">ID: </w:t>
+            </w:r>
+            <w:r>
+              <w:rPr>
+                <w:rFonts w:cs="Times New Roman"/>
+              </w:rPr>
+              <w:t>NFR-2</w:t>
             </w:r>
           </w:p>
         </w:tc>
@@ -10427,30 +10401,16 @@
             <w:pPr>
               <w:jc w:val="center"/>
               <w:cnfStyle w:val="100000000000" w:firstRow="1" w:lastRow="0" w:firstColumn="0" w:lastColumn="0" w:oddVBand="0" w:evenVBand="0" w:oddHBand="0" w:evenHBand="0" w:firstRowFirstColumn="0" w:firstRowLastColumn="0" w:lastRowFirstColumn="0" w:lastRowLastColumn="0"/>
-            </w:pPr>
-            <w:r>
-              <w:rPr>
-                <w:rFonts w:cs="Times New Roman"/>
-              </w:rPr>
-              <w:t>R</w:t>
-            </w:r>
-            <w:r>
-              <w:rPr>
-                <w:rFonts w:cs="Times New Roman"/>
-              </w:rPr>
-              <w:t>egistr</w:t>
-            </w:r>
-            <w:r>
-              <w:rPr>
-                <w:rFonts w:cs="Times New Roman"/>
-              </w:rPr>
-              <w:t>azione mediante nickname</w:t>
-            </w:r>
-            <w:r>
-              <w:rPr>
-                <w:rFonts w:cs="Times New Roman"/>
-              </w:rPr>
-              <w:t>, password ed email</w:t>
+              <w:rPr>
+                <w:rFonts w:cs="Times New Roman"/>
+                <w:b w:val="0"/>
+              </w:rPr>
+            </w:pPr>
+            <w:r>
+              <w:rPr>
+                <w:rFonts w:cs="Times New Roman"/>
+              </w:rPr>
+              <w:t>Aggiornamento delle informazioni geografiche degli utenti</w:t>
             </w:r>
           </w:p>
         </w:tc>
@@ -10479,70 +10439,11 @@
           </w:tcPr>
           <w:p>
             <w:pPr>
-              <w:pStyle w:val="Paragrafoelenco"/>
-              <w:numPr>
-                <w:ilvl w:val="0"/>
-                <w:numId w:val="24"/>
-              </w:numPr>
               <w:jc w:val="both"/>
               <w:cnfStyle w:val="000000100000" w:firstRow="0" w:lastRow="0" w:firstColumn="0" w:lastColumn="0" w:oddVBand="0" w:evenVBand="0" w:oddHBand="1" w:evenHBand="0" w:firstRowFirstColumn="0" w:firstRowLastColumn="0" w:lastRowFirstColumn="0" w:lastRowLastColumn="0"/>
             </w:pPr>
             <w:r>
-              <w:t>La password deve essere confermata, cioè: la password di conferma deve corrispondere alla password scelta</w:t>
-            </w:r>
-            <w:r>
-              <w:t>;</w:t>
-            </w:r>
-          </w:p>
-          <w:p>
-            <w:pPr>
-              <w:pStyle w:val="Paragrafoelenco"/>
-              <w:numPr>
-                <w:ilvl w:val="0"/>
-                <w:numId w:val="24"/>
-              </w:numPr>
-              <w:jc w:val="both"/>
-              <w:cnfStyle w:val="000000100000" w:firstRow="0" w:lastRow="0" w:firstColumn="0" w:lastColumn="0" w:oddVBand="0" w:evenVBand="0" w:oddHBand="1" w:evenHBand="0" w:firstRowFirstColumn="0" w:firstRowLastColumn="0" w:lastRowFirstColumn="0" w:lastRowLastColumn="0"/>
-            </w:pPr>
-            <w:r>
-              <w:t>La password scelta deve contenere almeno 6 caratteri alfanumerici</w:t>
-            </w:r>
-            <w:r>
-              <w:t>;</w:t>
-            </w:r>
-          </w:p>
-          <w:p>
-            <w:pPr>
-              <w:pStyle w:val="Paragrafoelenco"/>
-              <w:numPr>
-                <w:ilvl w:val="0"/>
-                <w:numId w:val="24"/>
-              </w:numPr>
-              <w:jc w:val="both"/>
-              <w:cnfStyle w:val="000000100000" w:firstRow="0" w:lastRow="0" w:firstColumn="0" w:lastColumn="0" w:oddVBand="0" w:evenVBand="0" w:oddHBand="1" w:evenHBand="0" w:firstRowFirstColumn="0" w:firstRowLastColumn="0" w:lastRowFirstColumn="0" w:lastRowLastColumn="0"/>
-            </w:pPr>
-            <w:r>
-              <w:t>L’email deve essere verificata dall’utente che sta effettuando la registrazione</w:t>
-            </w:r>
-            <w:r>
-              <w:t>;</w:t>
-            </w:r>
-          </w:p>
-          <w:p>
-            <w:pPr>
-              <w:pStyle w:val="Paragrafoelenco"/>
-              <w:numPr>
-                <w:ilvl w:val="0"/>
-                <w:numId w:val="24"/>
-              </w:numPr>
-              <w:jc w:val="both"/>
-              <w:cnfStyle w:val="000000100000" w:firstRow="0" w:lastRow="0" w:firstColumn="0" w:lastColumn="0" w:oddVBand="0" w:evenVBand="0" w:oddHBand="1" w:evenHBand="0" w:firstRowFirstColumn="0" w:firstRowLastColumn="0" w:lastRowFirstColumn="0" w:lastRowLastColumn="0"/>
-            </w:pPr>
-            <w:r>
-              <w:t>Il nickname deve essere univoco</w:t>
-            </w:r>
-            <w:r>
-              <w:t>.</w:t>
+              <w:t>Il sistema deve aggiornare le informazioni geografiche degli utenti entro un intervallo temporale fissato.</w:t>
             </w:r>
           </w:p>
         </w:tc>
@@ -10576,9 +10477,22 @@
           <w:p>
             <w:pPr>
               <w:jc w:val="center"/>
-            </w:pPr>
-            <w:r>
-              <w:t>ID: FR-5</w:t>
+              <w:rPr>
+                <w:rFonts w:cs="Times New Roman"/>
+                <w:b w:val="0"/>
+              </w:rPr>
+            </w:pPr>
+            <w:r>
+              <w:rPr>
+                <w:rFonts w:cs="Times New Roman"/>
+              </w:rPr>
+              <w:t xml:space="preserve">ID: </w:t>
+            </w:r>
+            <w:r>
+              <w:rPr>
+                <w:rFonts w:cs="Times New Roman"/>
+              </w:rPr>
+              <w:t>NFR-3</w:t>
             </w:r>
           </w:p>
         </w:tc>
@@ -10590,18 +10504,16 @@
             <w:pPr>
               <w:jc w:val="center"/>
               <w:cnfStyle w:val="100000000000" w:firstRow="1" w:lastRow="0" w:firstColumn="0" w:lastColumn="0" w:oddVBand="0" w:evenVBand="0" w:oddHBand="0" w:evenHBand="0" w:firstRowFirstColumn="0" w:firstRowLastColumn="0" w:lastRowFirstColumn="0" w:lastRowLastColumn="0"/>
-            </w:pPr>
-            <w:r>
-              <w:rPr>
-                <w:rFonts w:cs="Times New Roman"/>
-              </w:rPr>
-              <w:t>R</w:t>
-            </w:r>
-            <w:r>
-              <w:rPr>
-                <w:rFonts w:cs="Times New Roman"/>
-              </w:rPr>
-              <w:t>ecupero della password mediante il nickname ed email</w:t>
+              <w:rPr>
+                <w:rFonts w:cs="Times New Roman"/>
+                <w:b w:val="0"/>
+              </w:rPr>
+            </w:pPr>
+            <w:r>
+              <w:rPr>
+                <w:rFonts w:cs="Times New Roman"/>
+              </w:rPr>
+              <w:t>Usabilità dell’interfaccia utente</w:t>
             </w:r>
           </w:p>
         </w:tc>
@@ -10620,7 +10532,6 @@
               <w:jc w:val="both"/>
             </w:pPr>
             <w:r>
-              <w:lastRenderedPageBreak/>
               <w:t>Descrizione</w:t>
             </w:r>
           </w:p>
@@ -10631,36 +10542,11 @@
           </w:tcPr>
           <w:p>
             <w:pPr>
-              <w:pStyle w:val="Paragrafoelenco"/>
-              <w:numPr>
-                <w:ilvl w:val="0"/>
-                <w:numId w:val="24"/>
-              </w:numPr>
               <w:jc w:val="both"/>
               <w:cnfStyle w:val="000000100000" w:firstRow="0" w:lastRow="0" w:firstColumn="0" w:lastColumn="0" w:oddVBand="0" w:evenVBand="0" w:oddHBand="1" w:evenHBand="0" w:firstRowFirstColumn="0" w:firstRowLastColumn="0" w:lastRowFirstColumn="0" w:lastRowLastColumn="0"/>
             </w:pPr>
             <w:r>
-              <w:t>Il nickname deve corrispondere allo stesso nickname scelto in fase di registrazione</w:t>
-            </w:r>
-            <w:r>
-              <w:t>;</w:t>
-            </w:r>
-          </w:p>
-          <w:p>
-            <w:pPr>
-              <w:pStyle w:val="Paragrafoelenco"/>
-              <w:numPr>
-                <w:ilvl w:val="0"/>
-                <w:numId w:val="24"/>
-              </w:numPr>
-              <w:jc w:val="both"/>
-              <w:cnfStyle w:val="000000100000" w:firstRow="0" w:lastRow="0" w:firstColumn="0" w:lastColumn="0" w:oddVBand="0" w:evenVBand="0" w:oddHBand="1" w:evenHBand="0" w:firstRowFirstColumn="0" w:firstRowLastColumn="0" w:lastRowFirstColumn="0" w:lastRowLastColumn="0"/>
-            </w:pPr>
-            <w:r>
-              <w:t>L’email deve corrispondere alla stessa email scelta in fase di registrazione</w:t>
-            </w:r>
-            <w:r>
-              <w:t>.</w:t>
+              <w:t>L’interfaccia di interazione con l’utente deve essere facile da comprendere ed utilizzare.</w:t>
             </w:r>
           </w:p>
         </w:tc>
@@ -10694,12 +10580,22 @@
           <w:p>
             <w:pPr>
               <w:jc w:val="center"/>
-            </w:pPr>
-            <w:r>
-              <w:t>ID: FR-</w:t>
-            </w:r>
-            <w:r>
-              <w:t>7</w:t>
+              <w:rPr>
+                <w:rFonts w:cs="Times New Roman"/>
+                <w:b w:val="0"/>
+              </w:rPr>
+            </w:pPr>
+            <w:r>
+              <w:rPr>
+                <w:rFonts w:cs="Times New Roman"/>
+              </w:rPr>
+              <w:t>ID:</w:t>
+            </w:r>
+            <w:r>
+              <w:rPr>
+                <w:rFonts w:cs="Times New Roman"/>
+              </w:rPr>
+              <w:t xml:space="preserve"> NFR-4</w:t>
             </w:r>
           </w:p>
         </w:tc>
@@ -10711,18 +10607,30 @@
             <w:pPr>
               <w:jc w:val="center"/>
               <w:cnfStyle w:val="100000000000" w:firstRow="1" w:lastRow="0" w:firstColumn="0" w:lastColumn="0" w:oddVBand="0" w:evenVBand="0" w:oddHBand="0" w:evenHBand="0" w:firstRowFirstColumn="0" w:firstRowLastColumn="0" w:lastRowFirstColumn="0" w:lastRowLastColumn="0"/>
-            </w:pPr>
-            <w:r>
-              <w:rPr>
-                <w:rFonts w:cs="Times New Roman"/>
-              </w:rPr>
-              <w:t>Ca</w:t>
-            </w:r>
-            <w:r>
-              <w:rPr>
-                <w:rFonts w:cs="Times New Roman"/>
-              </w:rPr>
-              <w:t>ncellazione dell’account</w:t>
+              <w:rPr>
+                <w:rFonts w:cs="Times New Roman"/>
+                <w:b w:val="0"/>
+              </w:rPr>
+            </w:pPr>
+            <w:r>
+              <w:rPr>
+                <w:rFonts w:cs="Times New Roman"/>
+              </w:rPr>
+              <w:t xml:space="preserve">Fault </w:t>
+            </w:r>
+            <w:proofErr w:type="spellStart"/>
+            <w:r>
+              <w:rPr>
+                <w:rFonts w:cs="Times New Roman"/>
+              </w:rPr>
+              <w:t>tolerance</w:t>
+            </w:r>
+            <w:proofErr w:type="spellEnd"/>
+            <w:r>
+              <w:rPr>
+                <w:rFonts w:cs="Times New Roman"/>
+              </w:rPr>
+              <w:t xml:space="preserve"> del sistema</w:t>
             </w:r>
           </w:p>
         </w:tc>
@@ -10751,19 +10659,11 @@
           </w:tcPr>
           <w:p>
             <w:pPr>
-              <w:pStyle w:val="Paragrafoelenco"/>
-              <w:numPr>
-                <w:ilvl w:val="0"/>
-                <w:numId w:val="24"/>
-              </w:numPr>
               <w:jc w:val="both"/>
               <w:cnfStyle w:val="000000100000" w:firstRow="0" w:lastRow="0" w:firstColumn="0" w:lastColumn="0" w:oddVBand="0" w:evenVBand="0" w:oddHBand="1" w:evenHBand="0" w:firstRowFirstColumn="0" w:firstRowLastColumn="0" w:lastRowFirstColumn="0" w:lastRowLastColumn="0"/>
             </w:pPr>
             <w:r>
-              <w:t>La cancellazione dell’account deve essere confermata mediante la password scelta in fase di registrazione</w:t>
-            </w:r>
-            <w:r>
-              <w:t>.</w:t>
+              <w:t>Nel caso in cui il sistema perda la connessione alla rete Internet o al dispositivo GPS l’utente deve essere informato.</w:t>
             </w:r>
           </w:p>
         </w:tc>
@@ -10797,9 +10697,16 @@
           <w:p>
             <w:pPr>
               <w:jc w:val="center"/>
-            </w:pPr>
-            <w:r>
-              <w:t>ID: FR-8</w:t>
+              <w:rPr>
+                <w:rFonts w:cs="Times New Roman"/>
+                <w:b w:val="0"/>
+              </w:rPr>
+            </w:pPr>
+            <w:r>
+              <w:rPr>
+                <w:rFonts w:cs="Times New Roman"/>
+              </w:rPr>
+              <w:t>ID: NFR-5</w:t>
             </w:r>
           </w:p>
         </w:tc>
@@ -10811,18 +10718,22 @@
             <w:pPr>
               <w:jc w:val="center"/>
               <w:cnfStyle w:val="100000000000" w:firstRow="1" w:lastRow="0" w:firstColumn="0" w:lastColumn="0" w:oddVBand="0" w:evenVBand="0" w:oddHBand="0" w:evenHBand="0" w:firstRowFirstColumn="0" w:firstRowLastColumn="0" w:lastRowFirstColumn="0" w:lastRowLastColumn="0"/>
-            </w:pPr>
-            <w:r>
-              <w:rPr>
-                <w:rFonts w:cs="Times New Roman"/>
-              </w:rPr>
-              <w:t>T</w:t>
-            </w:r>
-            <w:r>
-              <w:rPr>
-                <w:rFonts w:cs="Times New Roman"/>
-              </w:rPr>
-              <w:t>racciabilità delle informazioni agli utenti</w:t>
+              <w:rPr>
+                <w:rFonts w:cs="Times New Roman"/>
+                <w:b w:val="0"/>
+              </w:rPr>
+            </w:pPr>
+            <w:r>
+              <w:rPr>
+                <w:rFonts w:cs="Times New Roman"/>
+              </w:rPr>
+              <w:t xml:space="preserve">Spazio </w:t>
+            </w:r>
+            <w:r>
+              <w:rPr>
+                <w:rFonts w:cs="Times New Roman"/>
+              </w:rPr>
+              <w:t>di archiviazione</w:t>
             </w:r>
           </w:p>
         </w:tc>
@@ -10851,214 +10762,17 @@
           </w:tcPr>
           <w:p>
             <w:pPr>
-              <w:numPr>
-                <w:ilvl w:val="0"/>
-                <w:numId w:val="24"/>
-              </w:numPr>
               <w:jc w:val="both"/>
               <w:cnfStyle w:val="000000100000" w:firstRow="0" w:lastRow="0" w:firstColumn="0" w:lastColumn="0" w:oddVBand="0" w:evenVBand="0" w:oddHBand="1" w:evenHBand="0" w:firstRowFirstColumn="0" w:firstRowLastColumn="0" w:lastRowFirstColumn="0" w:lastRowLastColumn="0"/>
             </w:pPr>
             <w:r>
-              <w:t>Gli utenti di una MapMe possono avere traccia delle seguenti informazioni relative alla MapMe:</w:t>
-            </w:r>
-          </w:p>
-          <w:p>
-            <w:pPr>
-              <w:numPr>
-                <w:ilvl w:val="1"/>
-                <w:numId w:val="24"/>
-              </w:numPr>
-              <w:jc w:val="both"/>
-              <w:cnfStyle w:val="000000100000" w:firstRow="0" w:lastRow="0" w:firstColumn="0" w:lastColumn="0" w:oddVBand="0" w:evenVBand="0" w:oddHBand="1" w:evenHBand="0" w:firstRowFirstColumn="0" w:firstRowLastColumn="0" w:lastRowFirstColumn="0" w:lastRowLastColumn="0"/>
-            </w:pPr>
-            <w:r>
-              <w:t>Le location di partenza e di arrivo;</w:t>
-            </w:r>
-          </w:p>
-          <w:p>
-            <w:pPr>
-              <w:numPr>
-                <w:ilvl w:val="1"/>
-                <w:numId w:val="24"/>
-              </w:numPr>
-              <w:jc w:val="both"/>
-              <w:cnfStyle w:val="000000100000" w:firstRow="0" w:lastRow="0" w:firstColumn="0" w:lastColumn="0" w:oddVBand="0" w:evenVBand="0" w:oddHBand="1" w:evenHBand="0" w:firstRowFirstColumn="0" w:firstRowLastColumn="0" w:lastRowFirstColumn="0" w:lastRowLastColumn="0"/>
-            </w:pPr>
-            <w:r>
-              <w:t>Informazioni relative agli utenti della MapMe:</w:t>
-            </w:r>
-          </w:p>
-          <w:p>
-            <w:pPr>
-              <w:numPr>
-                <w:ilvl w:val="2"/>
-                <w:numId w:val="24"/>
-              </w:numPr>
-              <w:jc w:val="both"/>
-              <w:cnfStyle w:val="000000100000" w:firstRow="0" w:lastRow="0" w:firstColumn="0" w:lastColumn="0" w:oddVBand="0" w:evenVBand="0" w:oddHBand="1" w:evenHBand="0" w:firstRowFirstColumn="0" w:firstRowLastColumn="0" w:lastRowFirstColumn="0" w:lastRowLastColumn="0"/>
-            </w:pPr>
-            <w:r>
-              <w:t>Nickname;</w:t>
-            </w:r>
-          </w:p>
-          <w:p>
-            <w:pPr>
-              <w:numPr>
-                <w:ilvl w:val="2"/>
-                <w:numId w:val="24"/>
-              </w:numPr>
-              <w:jc w:val="both"/>
-              <w:cnfStyle w:val="000000100000" w:firstRow="0" w:lastRow="0" w:firstColumn="0" w:lastColumn="0" w:oddVBand="0" w:evenVBand="0" w:oddHBand="1" w:evenHBand="0" w:firstRowFirstColumn="0" w:firstRowLastColumn="0" w:lastRowFirstColumn="0" w:lastRowLastColumn="0"/>
-            </w:pPr>
-            <w:r>
-              <w:t>Email.</w:t>
-            </w:r>
-          </w:p>
-          <w:p>
-            <w:pPr>
-              <w:numPr>
-                <w:ilvl w:val="0"/>
-                <w:numId w:val="24"/>
-              </w:numPr>
-              <w:jc w:val="both"/>
-              <w:cnfStyle w:val="000000100000" w:firstRow="0" w:lastRow="0" w:firstColumn="0" w:lastColumn="0" w:oddVBand="0" w:evenVBand="0" w:oddHBand="1" w:evenHBand="0" w:firstRowFirstColumn="0" w:firstRowLastColumn="0" w:lastRowFirstColumn="0" w:lastRowLastColumn="0"/>
-            </w:pPr>
-            <w:r>
-              <w:t xml:space="preserve">Gli utenti che </w:t>
-            </w:r>
-            <w:r>
-              <w:rPr>
-                <w:b/>
-              </w:rPr>
-              <w:t>non</w:t>
-            </w:r>
-            <w:r>
-              <w:t xml:space="preserve"> fanno parte di una MapMe possono avere traccia delle seguenti informazioni relative alla MapMe:</w:t>
-            </w:r>
-          </w:p>
-          <w:p>
-            <w:pPr>
-              <w:numPr>
-                <w:ilvl w:val="1"/>
-                <w:numId w:val="24"/>
-              </w:numPr>
-              <w:jc w:val="both"/>
-              <w:cnfStyle w:val="000000100000" w:firstRow="0" w:lastRow="0" w:firstColumn="0" w:lastColumn="0" w:oddVBand="0" w:evenVBand="0" w:oddHBand="1" w:evenHBand="0" w:firstRowFirstColumn="0" w:firstRowLastColumn="0" w:lastRowFirstColumn="0" w:lastRowLastColumn="0"/>
-            </w:pPr>
-            <w:r>
-              <w:t>Le location di partenza e di arrivo;</w:t>
-            </w:r>
-          </w:p>
-          <w:p>
-            <w:pPr>
-              <w:numPr>
-                <w:ilvl w:val="1"/>
-                <w:numId w:val="24"/>
-              </w:numPr>
-              <w:jc w:val="both"/>
-              <w:cnfStyle w:val="000000100000" w:firstRow="0" w:lastRow="0" w:firstColumn="0" w:lastColumn="0" w:oddVBand="0" w:evenVBand="0" w:oddHBand="1" w:evenHBand="0" w:firstRowFirstColumn="0" w:firstRowLastColumn="0" w:lastRowFirstColumn="0" w:lastRowLastColumn="0"/>
-            </w:pPr>
-            <w:r>
-              <w:t xml:space="preserve"> Nickname del Mapper.</w:t>
-            </w:r>
-          </w:p>
-          <w:p>
-            <w:pPr>
-              <w:numPr>
-                <w:ilvl w:val="0"/>
-                <w:numId w:val="24"/>
-              </w:numPr>
-              <w:jc w:val="both"/>
-              <w:cnfStyle w:val="000000100000" w:firstRow="0" w:lastRow="0" w:firstColumn="0" w:lastColumn="0" w:oddVBand="0" w:evenVBand="0" w:oddHBand="1" w:evenHBand="0" w:firstRowFirstColumn="0" w:firstRowLastColumn="0" w:lastRowFirstColumn="0" w:lastRowLastColumn="0"/>
-            </w:pPr>
-            <w:r>
-              <w:t>Ogni utente tiene traccia delle proprie informazioni mediante un modulo contenente:</w:t>
-            </w:r>
-          </w:p>
-          <w:p>
-            <w:pPr>
-              <w:numPr>
-                <w:ilvl w:val="1"/>
-                <w:numId w:val="24"/>
-              </w:numPr>
-              <w:jc w:val="both"/>
-              <w:cnfStyle w:val="000000100000" w:firstRow="0" w:lastRow="0" w:firstColumn="0" w:lastColumn="0" w:oddVBand="0" w:evenVBand="0" w:oddHBand="1" w:evenHBand="0" w:firstRowFirstColumn="0" w:firstRowLastColumn="0" w:lastRowFirstColumn="0" w:lastRowLastColumn="0"/>
-            </w:pPr>
-            <w:r>
-              <w:t>Nickname;</w:t>
-            </w:r>
-          </w:p>
-          <w:p>
-            <w:pPr>
-              <w:numPr>
-                <w:ilvl w:val="1"/>
-                <w:numId w:val="24"/>
-              </w:numPr>
-              <w:jc w:val="both"/>
-              <w:cnfStyle w:val="000000100000" w:firstRow="0" w:lastRow="0" w:firstColumn="0" w:lastColumn="0" w:oddVBand="0" w:evenVBand="0" w:oddHBand="1" w:evenHBand="0" w:firstRowFirstColumn="0" w:firstRowLastColumn="0" w:lastRowFirstColumn="0" w:lastRowLastColumn="0"/>
-            </w:pPr>
-            <w:r>
-              <w:t>Email;</w:t>
-            </w:r>
-          </w:p>
-          <w:p>
-            <w:pPr>
-              <w:numPr>
-                <w:ilvl w:val="1"/>
-                <w:numId w:val="24"/>
-              </w:numPr>
-              <w:jc w:val="both"/>
-              <w:cnfStyle w:val="000000100000" w:firstRow="0" w:lastRow="0" w:firstColumn="0" w:lastColumn="0" w:oddVBand="0" w:evenVBand="0" w:oddHBand="1" w:evenHBand="0" w:firstRowFirstColumn="0" w:firstRowLastColumn="0" w:lastRowFirstColumn="0" w:lastRowLastColumn="0"/>
-            </w:pPr>
-            <w:r>
-              <w:t>Password;</w:t>
-            </w:r>
-          </w:p>
-          <w:p>
-            <w:pPr>
-              <w:numPr>
-                <w:ilvl w:val="1"/>
-                <w:numId w:val="24"/>
-              </w:numPr>
-              <w:jc w:val="both"/>
-              <w:cnfStyle w:val="000000100000" w:firstRow="0" w:lastRow="0" w:firstColumn="0" w:lastColumn="0" w:oddVBand="0" w:evenVBand="0" w:oddHBand="1" w:evenHBand="0" w:firstRowFirstColumn="0" w:firstRowLastColumn="0" w:lastRowFirstColumn="0" w:lastRowLastColumn="0"/>
-            </w:pPr>
-            <w:r>
-              <w:t xml:space="preserve">La propria </w:t>
-            </w:r>
-            <w:proofErr w:type="spellStart"/>
-            <w:r>
-              <w:t>history</w:t>
-            </w:r>
-            <w:proofErr w:type="spellEnd"/>
-            <w:r>
-              <w:t xml:space="preserve"> all’interno del sistema:</w:t>
-            </w:r>
-          </w:p>
-          <w:p>
-            <w:pPr>
-              <w:numPr>
-                <w:ilvl w:val="2"/>
-                <w:numId w:val="24"/>
-              </w:numPr>
-              <w:jc w:val="both"/>
-              <w:cnfStyle w:val="000000100000" w:firstRow="0" w:lastRow="0" w:firstColumn="0" w:lastColumn="0" w:oddVBand="0" w:evenVBand="0" w:oddHBand="1" w:evenHBand="0" w:firstRowFirstColumn="0" w:firstRowLastColumn="0" w:lastRowFirstColumn="0" w:lastRowLastColumn="0"/>
-            </w:pPr>
-            <w:r>
-              <w:t>Messaggi scambiati con gli altri utenti;</w:t>
-            </w:r>
-          </w:p>
-          <w:p>
-            <w:pPr>
-              <w:numPr>
-                <w:ilvl w:val="2"/>
-                <w:numId w:val="24"/>
-              </w:numPr>
-              <w:jc w:val="both"/>
-              <w:cnfStyle w:val="000000100000" w:firstRow="0" w:lastRow="0" w:firstColumn="0" w:lastColumn="0" w:oddVBand="0" w:evenVBand="0" w:oddHBand="1" w:evenHBand="0" w:firstRowFirstColumn="0" w:firstRowLastColumn="0" w:lastRowFirstColumn="0" w:lastRowLastColumn="0"/>
-            </w:pPr>
-            <w:r>
-              <w:t>Notifiche per inviti e partecipazioni alle MapMe.</w:t>
+              <w:t>L’applicazione mobile deve rispettare un limite massimo</w:t>
+            </w:r>
+            <w:r>
+              <w:t xml:space="preserve"> sulla dimensione del file di installazione</w:t>
+            </w:r>
+            <w:r>
+              <w:t>.</w:t>
             </w:r>
           </w:p>
         </w:tc>
@@ -11101,13 +10815,7 @@
               <w:rPr>
                 <w:rFonts w:cs="Times New Roman"/>
               </w:rPr>
-              <w:t>ID: FR-</w:t>
-            </w:r>
-            <w:r>
-              <w:rPr>
-                <w:rFonts w:cs="Times New Roman"/>
-              </w:rPr>
-              <w:t>9</w:t>
+              <w:t>ID: NFR-6</w:t>
             </w:r>
           </w:p>
         </w:tc>
@@ -11128,7 +10836,7 @@
               <w:rPr>
                 <w:rFonts w:cs="Times New Roman"/>
               </w:rPr>
-              <w:t>Creazione di una MapMe</w:t>
+              <w:t>Uso della memoria</w:t>
             </w:r>
           </w:p>
         </w:tc>
@@ -11157,16 +10865,11 @@
           </w:tcPr>
           <w:p>
             <w:pPr>
-              <w:pStyle w:val="Paragrafoelenco"/>
-              <w:numPr>
-                <w:ilvl w:val="0"/>
-                <w:numId w:val="24"/>
-              </w:numPr>
               <w:jc w:val="both"/>
               <w:cnfStyle w:val="000000100000" w:firstRow="0" w:lastRow="0" w:firstColumn="0" w:lastColumn="0" w:oddVBand="0" w:evenVBand="0" w:oddHBand="1" w:evenHBand="0" w:firstRowFirstColumn="0" w:firstRowLastColumn="0" w:lastRowFirstColumn="0" w:lastRowLastColumn="0"/>
             </w:pPr>
             <w:r>
-              <w:t>Il massimo numero di utenti che posso essere iscritti ad una MapMe è al più 20.</w:t>
+              <w:t>L’applicazione mobile deve rispettare un limite massimo sull’utilizzo della memoria interna del dispositivo.</w:t>
             </w:r>
           </w:p>
         </w:tc>
@@ -11209,7 +10912,13 @@
               <w:rPr>
                 <w:rFonts w:cs="Times New Roman"/>
               </w:rPr>
-              <w:t>ID: FR-10</w:t>
+              <w:t>ID: NFR-</w:t>
+            </w:r>
+            <w:r>
+              <w:rPr>
+                <w:rFonts w:cs="Times New Roman"/>
+              </w:rPr>
+              <w:t>7</w:t>
             </w:r>
           </w:p>
         </w:tc>
@@ -11230,7 +10939,7 @@
               <w:rPr>
                 <w:rFonts w:cs="Times New Roman"/>
               </w:rPr>
-              <w:t>Richiesta di partecipazione ad una MapMe da parte di un utente</w:t>
+              <w:t>Uso della batteria</w:t>
             </w:r>
           </w:p>
         </w:tc>
@@ -11259,22 +10968,11 @@
           </w:tcPr>
           <w:p>
             <w:pPr>
-              <w:pStyle w:val="Paragrafoelenco"/>
-              <w:numPr>
-                <w:ilvl w:val="0"/>
-                <w:numId w:val="24"/>
-              </w:numPr>
               <w:jc w:val="both"/>
               <w:cnfStyle w:val="000000100000" w:firstRow="0" w:lastRow="0" w:firstColumn="0" w:lastColumn="0" w:oddVBand="0" w:evenVBand="0" w:oddHBand="1" w:evenHBand="0" w:firstRowFirstColumn="0" w:firstRowLastColumn="0" w:lastRowFirstColumn="0" w:lastRowLastColumn="0"/>
             </w:pPr>
             <w:r>
-              <w:t>La richiesta di partecipazione ad una MapMe non può essere effettuata se il numero di iscritti è pari al ma</w:t>
-            </w:r>
-            <w:r>
-              <w:t>ssimo consentito dal requisito FR-9</w:t>
-            </w:r>
-            <w:r>
-              <w:t>.</w:t>
+              <w:t>L’applicazione mobile deve minimizzare il consumo della batteria.</w:t>
             </w:r>
           </w:p>
         </w:tc>
@@ -11317,7 +11015,13 @@
               <w:rPr>
                 <w:rFonts w:cs="Times New Roman"/>
               </w:rPr>
-              <w:t>ID: FR-11</w:t>
+              <w:t>ID: NFR-</w:t>
+            </w:r>
+            <w:r>
+              <w:rPr>
+                <w:rFonts w:cs="Times New Roman"/>
+              </w:rPr>
+              <w:t>8</w:t>
             </w:r>
           </w:p>
         </w:tc>
@@ -11338,7 +11042,7 @@
               <w:rPr>
                 <w:rFonts w:cs="Times New Roman"/>
               </w:rPr>
-              <w:t>Invito di un utente ad una MapMe da parte dell’amministratore</w:t>
+              <w:t>Retro-compatibilità dell’implementazione</w:t>
             </w:r>
           </w:p>
         </w:tc>
@@ -11367,6 +11071,258 @@
           </w:tcPr>
           <w:p>
             <w:pPr>
+              <w:jc w:val="both"/>
+              <w:cnfStyle w:val="000000100000" w:firstRow="0" w:lastRow="0" w:firstColumn="0" w:lastColumn="0" w:oddVBand="0" w:evenVBand="0" w:oddHBand="1" w:evenHBand="0" w:firstRowFirstColumn="0" w:firstRowLastColumn="0" w:lastRowFirstColumn="0" w:lastRowLastColumn="0"/>
+            </w:pPr>
+            <w:r>
+              <w:t>L’implementazione dell’applicazione deve essere compatibile con tutte le versioni del sistema operativo sul quale è installata.</w:t>
+            </w:r>
+          </w:p>
+        </w:tc>
+      </w:tr>
+    </w:tbl>
+    <w:p>
+      <w:pPr>
+        <w:spacing w:line="240" w:lineRule="auto"/>
+        <w:jc w:val="both"/>
+      </w:pPr>
+    </w:p>
+    <w:tbl>
+      <w:tblPr>
+        <w:tblStyle w:val="Elencochiaro"/>
+        <w:tblW w:w="0" w:type="auto"/>
+        <w:tblLook w:val="04A0" w:firstRow="1" w:lastRow="0" w:firstColumn="1" w:lastColumn="0" w:noHBand="0" w:noVBand="1"/>
+      </w:tblPr>
+      <w:tblGrid>
+        <w:gridCol w:w="3085"/>
+        <w:gridCol w:w="6769"/>
+      </w:tblGrid>
+      <w:tr>
+        <w:trPr>
+          <w:cnfStyle w:val="100000000000" w:firstRow="1" w:lastRow="0" w:firstColumn="0" w:lastColumn="0" w:oddVBand="0" w:evenVBand="0" w:oddHBand="0" w:evenHBand="0" w:firstRowFirstColumn="0" w:firstRowLastColumn="0" w:lastRowFirstColumn="0" w:lastRowLastColumn="0"/>
+        </w:trPr>
+        <w:tc>
+          <w:tcPr>
+            <w:cnfStyle w:val="001000000000" w:firstRow="0" w:lastRow="0" w:firstColumn="1" w:lastColumn="0" w:oddVBand="0" w:evenVBand="0" w:oddHBand="0" w:evenHBand="0" w:firstRowFirstColumn="0" w:firstRowLastColumn="0" w:lastRowFirstColumn="0" w:lastRowLastColumn="0"/>
+            <w:tcW w:w="3085" w:type="dxa"/>
+          </w:tcPr>
+          <w:p>
+            <w:pPr>
+              <w:jc w:val="center"/>
+              <w:rPr>
+                <w:rFonts w:cs="Times New Roman"/>
+                <w:b w:val="0"/>
+              </w:rPr>
+            </w:pPr>
+            <w:r>
+              <w:rPr>
+                <w:rFonts w:cs="Times New Roman"/>
+              </w:rPr>
+              <w:t>ID: NFR-</w:t>
+            </w:r>
+            <w:r>
+              <w:rPr>
+                <w:rFonts w:cs="Times New Roman"/>
+              </w:rPr>
+              <w:t>9</w:t>
+            </w:r>
+          </w:p>
+        </w:tc>
+        <w:tc>
+          <w:tcPr>
+            <w:tcW w:w="6769" w:type="dxa"/>
+          </w:tcPr>
+          <w:p>
+            <w:pPr>
+              <w:jc w:val="center"/>
+              <w:cnfStyle w:val="100000000000" w:firstRow="1" w:lastRow="0" w:firstColumn="0" w:lastColumn="0" w:oddVBand="0" w:evenVBand="0" w:oddHBand="0" w:evenHBand="0" w:firstRowFirstColumn="0" w:firstRowLastColumn="0" w:lastRowFirstColumn="0" w:lastRowLastColumn="0"/>
+              <w:rPr>
+                <w:rFonts w:cs="Times New Roman"/>
+                <w:b w:val="0"/>
+              </w:rPr>
+            </w:pPr>
+            <w:r>
+              <w:rPr>
+                <w:rFonts w:cs="Times New Roman"/>
+              </w:rPr>
+              <w:t>Compatibilità con altri dispositivi</w:t>
+            </w:r>
+          </w:p>
+        </w:tc>
+      </w:tr>
+      <w:tr>
+        <w:trPr>
+          <w:cnfStyle w:val="000000100000" w:firstRow="0" w:lastRow="0" w:firstColumn="0" w:lastColumn="0" w:oddVBand="0" w:evenVBand="0" w:oddHBand="1" w:evenHBand="0" w:firstRowFirstColumn="0" w:firstRowLastColumn="0" w:lastRowFirstColumn="0" w:lastRowLastColumn="0"/>
+        </w:trPr>
+        <w:tc>
+          <w:tcPr>
+            <w:cnfStyle w:val="001000000000" w:firstRow="0" w:lastRow="0" w:firstColumn="1" w:lastColumn="0" w:oddVBand="0" w:evenVBand="0" w:oddHBand="0" w:evenHBand="0" w:firstRowFirstColumn="0" w:firstRowLastColumn="0" w:lastRowFirstColumn="0" w:lastRowLastColumn="0"/>
+            <w:tcW w:w="3085" w:type="dxa"/>
+          </w:tcPr>
+          <w:p>
+            <w:pPr>
+              <w:jc w:val="both"/>
+            </w:pPr>
+            <w:r>
+              <w:t>Descrizione</w:t>
+            </w:r>
+          </w:p>
+        </w:tc>
+        <w:tc>
+          <w:tcPr>
+            <w:tcW w:w="6769" w:type="dxa"/>
+          </w:tcPr>
+          <w:p>
+            <w:pPr>
+              <w:jc w:val="both"/>
+              <w:cnfStyle w:val="000000100000" w:firstRow="0" w:lastRow="0" w:firstColumn="0" w:lastColumn="0" w:oddVBand="0" w:evenVBand="0" w:oddHBand="1" w:evenHBand="0" w:firstRowFirstColumn="0" w:firstRowLastColumn="0" w:lastRowFirstColumn="0" w:lastRowLastColumn="0"/>
+            </w:pPr>
+            <w:r>
+              <w:t>L’implementazione dell’applicazi</w:t>
+            </w:r>
+            <w:r>
+              <w:t>one deve essere compatibile con dispositivi di diverso layout (es: tablet)</w:t>
+            </w:r>
+            <w:bookmarkStart w:id="0" w:name="_GoBack"/>
+            <w:bookmarkEnd w:id="0"/>
+            <w:r>
+              <w:t>.</w:t>
+            </w:r>
+          </w:p>
+        </w:tc>
+      </w:tr>
+    </w:tbl>
+    <w:p>
+      <w:pPr>
+        <w:spacing w:line="240" w:lineRule="auto"/>
+        <w:jc w:val="both"/>
+      </w:pPr>
+    </w:p>
+    <w:p>
+      <w:pPr>
+        <w:spacing w:line="240" w:lineRule="auto"/>
+        <w:jc w:val="both"/>
+      </w:pPr>
+    </w:p>
+    <w:p>
+      <w:pPr>
+        <w:spacing w:line="240" w:lineRule="auto"/>
+        <w:jc w:val="both"/>
+        <w:rPr>
+          <w:sz w:val="32"/>
+        </w:rPr>
+      </w:pPr>
+      <w:r>
+        <w:rPr>
+          <w:sz w:val="32"/>
+        </w:rPr>
+        <w:t xml:space="preserve">3.4. Vincoli di </w:t>
+      </w:r>
+      <w:r>
+        <w:rPr>
+          <w:sz w:val="32"/>
+        </w:rPr>
+        <w:t>progettazione</w:t>
+      </w:r>
+    </w:p>
+    <w:p>
+      <w:pPr>
+        <w:spacing w:line="240" w:lineRule="auto"/>
+        <w:jc w:val="both"/>
+      </w:pPr>
+      <w:r>
+        <w:t>Tale sezion</w:t>
+      </w:r>
+      <w:r>
+        <w:t>e descrive i vincoli di progettazione</w:t>
+      </w:r>
+      <w:r>
+        <w:t xml:space="preserve"> definiti sui requisiti funzionali e non.</w:t>
+      </w:r>
+    </w:p>
+    <w:tbl>
+      <w:tblPr>
+        <w:tblStyle w:val="Elencochiaro"/>
+        <w:tblW w:w="0" w:type="auto"/>
+        <w:tblLook w:val="04A0" w:firstRow="1" w:lastRow="0" w:firstColumn="1" w:lastColumn="0" w:noHBand="0" w:noVBand="1"/>
+      </w:tblPr>
+      <w:tblGrid>
+        <w:gridCol w:w="3085"/>
+        <w:gridCol w:w="6769"/>
+      </w:tblGrid>
+      <w:tr>
+        <w:trPr>
+          <w:cnfStyle w:val="100000000000" w:firstRow="1" w:lastRow="0" w:firstColumn="0" w:lastColumn="0" w:oddVBand="0" w:evenVBand="0" w:oddHBand="0" w:evenHBand="0" w:firstRowFirstColumn="0" w:firstRowLastColumn="0" w:lastRowFirstColumn="0" w:lastRowLastColumn="0"/>
+        </w:trPr>
+        <w:tc>
+          <w:tcPr>
+            <w:cnfStyle w:val="001000000000" w:firstRow="0" w:lastRow="0" w:firstColumn="1" w:lastColumn="0" w:oddVBand="0" w:evenVBand="0" w:oddHBand="0" w:evenHBand="0" w:firstRowFirstColumn="0" w:firstRowLastColumn="0" w:lastRowFirstColumn="0" w:lastRowLastColumn="0"/>
+            <w:tcW w:w="3085" w:type="dxa"/>
+          </w:tcPr>
+          <w:p>
+            <w:pPr>
+              <w:jc w:val="center"/>
+            </w:pPr>
+            <w:r>
+              <w:t>ID: FR-2</w:t>
+            </w:r>
+          </w:p>
+        </w:tc>
+        <w:tc>
+          <w:tcPr>
+            <w:tcW w:w="6769" w:type="dxa"/>
+          </w:tcPr>
+          <w:p>
+            <w:pPr>
+              <w:jc w:val="center"/>
+              <w:cnfStyle w:val="100000000000" w:firstRow="1" w:lastRow="0" w:firstColumn="0" w:lastColumn="0" w:oddVBand="0" w:evenVBand="0" w:oddHBand="0" w:evenHBand="0" w:firstRowFirstColumn="0" w:firstRowLastColumn="0" w:lastRowFirstColumn="0" w:lastRowLastColumn="0"/>
+            </w:pPr>
+            <w:r>
+              <w:rPr>
+                <w:rFonts w:cs="Times New Roman"/>
+              </w:rPr>
+              <w:t>A</w:t>
+            </w:r>
+            <w:r>
+              <w:rPr>
+                <w:rFonts w:cs="Times New Roman"/>
+              </w:rPr>
+              <w:t xml:space="preserve">ccesso mediante </w:t>
+            </w:r>
+            <w:r>
+              <w:rPr>
+                <w:rFonts w:cs="Times New Roman"/>
+              </w:rPr>
+              <w:t>social network</w:t>
+            </w:r>
+          </w:p>
+        </w:tc>
+      </w:tr>
+      <w:tr>
+        <w:trPr>
+          <w:cnfStyle w:val="000000100000" w:firstRow="0" w:lastRow="0" w:firstColumn="0" w:lastColumn="0" w:oddVBand="0" w:evenVBand="0" w:oddHBand="1" w:evenHBand="0" w:firstRowFirstColumn="0" w:firstRowLastColumn="0" w:lastRowFirstColumn="0" w:lastRowLastColumn="0"/>
+        </w:trPr>
+        <w:tc>
+          <w:tcPr>
+            <w:cnfStyle w:val="001000000000" w:firstRow="0" w:lastRow="0" w:firstColumn="1" w:lastColumn="0" w:oddVBand="0" w:evenVBand="0" w:oddHBand="0" w:evenHBand="0" w:firstRowFirstColumn="0" w:firstRowLastColumn="0" w:lastRowFirstColumn="0" w:lastRowLastColumn="0"/>
+            <w:tcW w:w="3085" w:type="dxa"/>
+          </w:tcPr>
+          <w:p>
+            <w:pPr>
+              <w:jc w:val="both"/>
+            </w:pPr>
+            <w:r>
+              <w:lastRenderedPageBreak/>
+              <w:t>Descrizione</w:t>
+            </w:r>
+          </w:p>
+        </w:tc>
+        <w:tc>
+          <w:tcPr>
+            <w:tcW w:w="6769" w:type="dxa"/>
+          </w:tcPr>
+          <w:p>
+            <w:pPr>
               <w:pStyle w:val="Paragrafoelenco"/>
               <w:numPr>
                 <w:ilvl w:val="0"/>
@@ -11376,12 +11332,107 @@
               <w:cnfStyle w:val="000000100000" w:firstRow="0" w:lastRow="0" w:firstColumn="0" w:lastColumn="0" w:oddVBand="0" w:evenVBand="0" w:oddHBand="1" w:evenHBand="0" w:firstRowFirstColumn="0" w:firstRowLastColumn="0" w:lastRowFirstColumn="0" w:lastRowLastColumn="0"/>
             </w:pPr>
             <w:r>
-              <w:t>Il Mapper sceglie gli utenti da invitare alla propria MapMe da un opportuno sistema di memorizzazione contenente le informazioni sugli utenti stessi</w:t>
-            </w:r>
-            <w:r>
-              <w:t>;</w:t>
-            </w:r>
-          </w:p>
+              <w:t>L’accesso mediante Facebook è consentito solo se l’utente ha un account Facebook</w:t>
+            </w:r>
+            <w:r>
+              <w:t>.</w:t>
+            </w:r>
+          </w:p>
+        </w:tc>
+      </w:tr>
+    </w:tbl>
+    <w:p>
+      <w:pPr>
+        <w:spacing w:line="240" w:lineRule="auto"/>
+        <w:jc w:val="both"/>
+      </w:pPr>
+    </w:p>
+    <w:tbl>
+      <w:tblPr>
+        <w:tblStyle w:val="Elencochiaro"/>
+        <w:tblW w:w="0" w:type="auto"/>
+        <w:tblLook w:val="04A0" w:firstRow="1" w:lastRow="0" w:firstColumn="1" w:lastColumn="0" w:noHBand="0" w:noVBand="1"/>
+      </w:tblPr>
+      <w:tblGrid>
+        <w:gridCol w:w="3085"/>
+        <w:gridCol w:w="6769"/>
+      </w:tblGrid>
+      <w:tr>
+        <w:trPr>
+          <w:cnfStyle w:val="100000000000" w:firstRow="1" w:lastRow="0" w:firstColumn="0" w:lastColumn="0" w:oddVBand="0" w:evenVBand="0" w:oddHBand="0" w:evenHBand="0" w:firstRowFirstColumn="0" w:firstRowLastColumn="0" w:lastRowFirstColumn="0" w:lastRowLastColumn="0"/>
+        </w:trPr>
+        <w:tc>
+          <w:tcPr>
+            <w:cnfStyle w:val="001000000000" w:firstRow="0" w:lastRow="0" w:firstColumn="1" w:lastColumn="0" w:oddVBand="0" w:evenVBand="0" w:oddHBand="0" w:evenHBand="0" w:firstRowFirstColumn="0" w:firstRowLastColumn="0" w:lastRowFirstColumn="0" w:lastRowLastColumn="0"/>
+            <w:tcW w:w="3085" w:type="dxa"/>
+          </w:tcPr>
+          <w:p>
+            <w:pPr>
+              <w:jc w:val="center"/>
+            </w:pPr>
+            <w:r>
+              <w:t>ID: FR-3</w:t>
+            </w:r>
+          </w:p>
+        </w:tc>
+        <w:tc>
+          <w:tcPr>
+            <w:tcW w:w="6769" w:type="dxa"/>
+          </w:tcPr>
+          <w:p>
+            <w:pPr>
+              <w:jc w:val="center"/>
+              <w:cnfStyle w:val="100000000000" w:firstRow="1" w:lastRow="0" w:firstColumn="0" w:lastColumn="0" w:oddVBand="0" w:evenVBand="0" w:oddHBand="0" w:evenHBand="0" w:firstRowFirstColumn="0" w:firstRowLastColumn="0" w:lastRowFirstColumn="0" w:lastRowLastColumn="0"/>
+            </w:pPr>
+            <w:r>
+              <w:rPr>
+                <w:rFonts w:cs="Times New Roman"/>
+              </w:rPr>
+              <w:t>R</w:t>
+            </w:r>
+            <w:r>
+              <w:rPr>
+                <w:rFonts w:cs="Times New Roman"/>
+              </w:rPr>
+              <w:t>egistr</w:t>
+            </w:r>
+            <w:r>
+              <w:rPr>
+                <w:rFonts w:cs="Times New Roman"/>
+              </w:rPr>
+              <w:t>azione mediante nickname</w:t>
+            </w:r>
+            <w:r>
+              <w:rPr>
+                <w:rFonts w:cs="Times New Roman"/>
+              </w:rPr>
+              <w:t>, password ed email</w:t>
+            </w:r>
+          </w:p>
+        </w:tc>
+      </w:tr>
+      <w:tr>
+        <w:trPr>
+          <w:cnfStyle w:val="000000100000" w:firstRow="0" w:lastRow="0" w:firstColumn="0" w:lastColumn="0" w:oddVBand="0" w:evenVBand="0" w:oddHBand="1" w:evenHBand="0" w:firstRowFirstColumn="0" w:firstRowLastColumn="0" w:lastRowFirstColumn="0" w:lastRowLastColumn="0"/>
+        </w:trPr>
+        <w:tc>
+          <w:tcPr>
+            <w:cnfStyle w:val="001000000000" w:firstRow="0" w:lastRow="0" w:firstColumn="1" w:lastColumn="0" w:oddVBand="0" w:evenVBand="0" w:oddHBand="0" w:evenHBand="0" w:firstRowFirstColumn="0" w:firstRowLastColumn="0" w:lastRowFirstColumn="0" w:lastRowLastColumn="0"/>
+            <w:tcW w:w="3085" w:type="dxa"/>
+          </w:tcPr>
+          <w:p>
+            <w:pPr>
+              <w:jc w:val="both"/>
+            </w:pPr>
+            <w:r>
+              <w:t>Descrizione</w:t>
+            </w:r>
+          </w:p>
+        </w:tc>
+        <w:tc>
+          <w:tcPr>
+            <w:tcW w:w="6769" w:type="dxa"/>
+          </w:tcPr>
           <w:p>
             <w:pPr>
               <w:pStyle w:val="Paragrafoelenco"/>
@@ -11393,19 +11444,58 @@
               <w:cnfStyle w:val="000000100000" w:firstRow="0" w:lastRow="0" w:firstColumn="0" w:lastColumn="0" w:oddVBand="0" w:evenVBand="0" w:oddHBand="1" w:evenHBand="0" w:firstRowFirstColumn="0" w:firstRowLastColumn="0" w:lastRowFirstColumn="0" w:lastRowLastColumn="0"/>
             </w:pPr>
             <w:r>
-              <w:t>Il Mapper può effettuare inviti</w:t>
-            </w:r>
-            <w:r>
-              <w:t xml:space="preserve">, </w:t>
-            </w:r>
-            <w:r>
-              <w:t>per ciascuna MapMe</w:t>
-            </w:r>
-            <w:r>
-              <w:t>, fino ad un</w:t>
-            </w:r>
-            <w:r>
-              <w:t xml:space="preserve"> massimo fissato dal requisito FR-9</w:t>
+              <w:t>La password deve essere confermata, cioè: la password di conferma deve corrispondere alla password scelta</w:t>
+            </w:r>
+            <w:r>
+              <w:t>;</w:t>
+            </w:r>
+          </w:p>
+          <w:p>
+            <w:pPr>
+              <w:pStyle w:val="Paragrafoelenco"/>
+              <w:numPr>
+                <w:ilvl w:val="0"/>
+                <w:numId w:val="24"/>
+              </w:numPr>
+              <w:jc w:val="both"/>
+              <w:cnfStyle w:val="000000100000" w:firstRow="0" w:lastRow="0" w:firstColumn="0" w:lastColumn="0" w:oddVBand="0" w:evenVBand="0" w:oddHBand="1" w:evenHBand="0" w:firstRowFirstColumn="0" w:firstRowLastColumn="0" w:lastRowFirstColumn="0" w:lastRowLastColumn="0"/>
+            </w:pPr>
+            <w:r>
+              <w:t>La password scelta deve contenere almeno 6 caratteri alfanumerici</w:t>
+            </w:r>
+            <w:r>
+              <w:t>;</w:t>
+            </w:r>
+          </w:p>
+          <w:p>
+            <w:pPr>
+              <w:pStyle w:val="Paragrafoelenco"/>
+              <w:numPr>
+                <w:ilvl w:val="0"/>
+                <w:numId w:val="24"/>
+              </w:numPr>
+              <w:jc w:val="both"/>
+              <w:cnfStyle w:val="000000100000" w:firstRow="0" w:lastRow="0" w:firstColumn="0" w:lastColumn="0" w:oddVBand="0" w:evenVBand="0" w:oddHBand="1" w:evenHBand="0" w:firstRowFirstColumn="0" w:firstRowLastColumn="0" w:lastRowFirstColumn="0" w:lastRowLastColumn="0"/>
+            </w:pPr>
+            <w:r>
+              <w:t>L’email deve essere verificata dall’utente che sta effettuando la registrazione</w:t>
+            </w:r>
+            <w:r>
+              <w:t>;</w:t>
+            </w:r>
+          </w:p>
+          <w:p>
+            <w:pPr>
+              <w:pStyle w:val="Paragrafoelenco"/>
+              <w:numPr>
+                <w:ilvl w:val="0"/>
+                <w:numId w:val="24"/>
+              </w:numPr>
+              <w:jc w:val="both"/>
+              <w:cnfStyle w:val="000000100000" w:firstRow="0" w:lastRow="0" w:firstColumn="0" w:lastColumn="0" w:oddVBand="0" w:evenVBand="0" w:oddHBand="1" w:evenHBand="0" w:firstRowFirstColumn="0" w:firstRowLastColumn="0" w:lastRowFirstColumn="0" w:lastRowLastColumn="0"/>
+            </w:pPr>
+            <w:r>
+              <w:t>Il nickname deve essere univoco</w:t>
             </w:r>
             <w:r>
               <w:t>.</w:t>
@@ -11420,6 +11510,1441 @@
         <w:jc w:val="both"/>
       </w:pPr>
     </w:p>
+    <w:tbl>
+      <w:tblPr>
+        <w:tblStyle w:val="Elencochiaro"/>
+        <w:tblW w:w="0" w:type="auto"/>
+        <w:tblLook w:val="04A0" w:firstRow="1" w:lastRow="0" w:firstColumn="1" w:lastColumn="0" w:noHBand="0" w:noVBand="1"/>
+      </w:tblPr>
+      <w:tblGrid>
+        <w:gridCol w:w="3085"/>
+        <w:gridCol w:w="6769"/>
+      </w:tblGrid>
+      <w:tr>
+        <w:trPr>
+          <w:cnfStyle w:val="100000000000" w:firstRow="1" w:lastRow="0" w:firstColumn="0" w:lastColumn="0" w:oddVBand="0" w:evenVBand="0" w:oddHBand="0" w:evenHBand="0" w:firstRowFirstColumn="0" w:firstRowLastColumn="0" w:lastRowFirstColumn="0" w:lastRowLastColumn="0"/>
+        </w:trPr>
+        <w:tc>
+          <w:tcPr>
+            <w:cnfStyle w:val="001000000000" w:firstRow="0" w:lastRow="0" w:firstColumn="1" w:lastColumn="0" w:oddVBand="0" w:evenVBand="0" w:oddHBand="0" w:evenHBand="0" w:firstRowFirstColumn="0" w:firstRowLastColumn="0" w:lastRowFirstColumn="0" w:lastRowLastColumn="0"/>
+            <w:tcW w:w="3085" w:type="dxa"/>
+          </w:tcPr>
+          <w:p>
+            <w:pPr>
+              <w:jc w:val="center"/>
+            </w:pPr>
+            <w:r>
+              <w:t>ID: FR-5</w:t>
+            </w:r>
+          </w:p>
+        </w:tc>
+        <w:tc>
+          <w:tcPr>
+            <w:tcW w:w="6769" w:type="dxa"/>
+          </w:tcPr>
+          <w:p>
+            <w:pPr>
+              <w:jc w:val="center"/>
+              <w:cnfStyle w:val="100000000000" w:firstRow="1" w:lastRow="0" w:firstColumn="0" w:lastColumn="0" w:oddVBand="0" w:evenVBand="0" w:oddHBand="0" w:evenHBand="0" w:firstRowFirstColumn="0" w:firstRowLastColumn="0" w:lastRowFirstColumn="0" w:lastRowLastColumn="0"/>
+            </w:pPr>
+            <w:r>
+              <w:rPr>
+                <w:rFonts w:cs="Times New Roman"/>
+              </w:rPr>
+              <w:t>R</w:t>
+            </w:r>
+            <w:r>
+              <w:rPr>
+                <w:rFonts w:cs="Times New Roman"/>
+              </w:rPr>
+              <w:t>ecupero della password mediante il nickname ed email</w:t>
+            </w:r>
+          </w:p>
+        </w:tc>
+      </w:tr>
+      <w:tr>
+        <w:trPr>
+          <w:cnfStyle w:val="000000100000" w:firstRow="0" w:lastRow="0" w:firstColumn="0" w:lastColumn="0" w:oddVBand="0" w:evenVBand="0" w:oddHBand="1" w:evenHBand="0" w:firstRowFirstColumn="0" w:firstRowLastColumn="0" w:lastRowFirstColumn="0" w:lastRowLastColumn="0"/>
+        </w:trPr>
+        <w:tc>
+          <w:tcPr>
+            <w:cnfStyle w:val="001000000000" w:firstRow="0" w:lastRow="0" w:firstColumn="1" w:lastColumn="0" w:oddVBand="0" w:evenVBand="0" w:oddHBand="0" w:evenHBand="0" w:firstRowFirstColumn="0" w:firstRowLastColumn="0" w:lastRowFirstColumn="0" w:lastRowLastColumn="0"/>
+            <w:tcW w:w="3085" w:type="dxa"/>
+          </w:tcPr>
+          <w:p>
+            <w:pPr>
+              <w:jc w:val="both"/>
+            </w:pPr>
+            <w:r>
+              <w:t>Descrizione</w:t>
+            </w:r>
+          </w:p>
+        </w:tc>
+        <w:tc>
+          <w:tcPr>
+            <w:tcW w:w="6769" w:type="dxa"/>
+          </w:tcPr>
+          <w:p>
+            <w:pPr>
+              <w:pStyle w:val="Paragrafoelenco"/>
+              <w:numPr>
+                <w:ilvl w:val="0"/>
+                <w:numId w:val="24"/>
+              </w:numPr>
+              <w:jc w:val="both"/>
+              <w:cnfStyle w:val="000000100000" w:firstRow="0" w:lastRow="0" w:firstColumn="0" w:lastColumn="0" w:oddVBand="0" w:evenVBand="0" w:oddHBand="1" w:evenHBand="0" w:firstRowFirstColumn="0" w:firstRowLastColumn="0" w:lastRowFirstColumn="0" w:lastRowLastColumn="0"/>
+            </w:pPr>
+            <w:r>
+              <w:t>Il nickname deve corrispondere allo stesso nickname scelto in fase di registrazione</w:t>
+            </w:r>
+            <w:r>
+              <w:t>;</w:t>
+            </w:r>
+          </w:p>
+          <w:p>
+            <w:pPr>
+              <w:pStyle w:val="Paragrafoelenco"/>
+              <w:numPr>
+                <w:ilvl w:val="0"/>
+                <w:numId w:val="24"/>
+              </w:numPr>
+              <w:jc w:val="both"/>
+              <w:cnfStyle w:val="000000100000" w:firstRow="0" w:lastRow="0" w:firstColumn="0" w:lastColumn="0" w:oddVBand="0" w:evenVBand="0" w:oddHBand="1" w:evenHBand="0" w:firstRowFirstColumn="0" w:firstRowLastColumn="0" w:lastRowFirstColumn="0" w:lastRowLastColumn="0"/>
+            </w:pPr>
+            <w:r>
+              <w:t>L’email deve corrispondere alla stessa email scelta in fase di registrazione</w:t>
+            </w:r>
+            <w:r>
+              <w:t>.</w:t>
+            </w:r>
+          </w:p>
+        </w:tc>
+      </w:tr>
+    </w:tbl>
+    <w:p>
+      <w:pPr>
+        <w:spacing w:line="240" w:lineRule="auto"/>
+        <w:jc w:val="both"/>
+      </w:pPr>
+    </w:p>
+    <w:tbl>
+      <w:tblPr>
+        <w:tblStyle w:val="Elencochiaro"/>
+        <w:tblW w:w="0" w:type="auto"/>
+        <w:tblLook w:val="04A0" w:firstRow="1" w:lastRow="0" w:firstColumn="1" w:lastColumn="0" w:noHBand="0" w:noVBand="1"/>
+      </w:tblPr>
+      <w:tblGrid>
+        <w:gridCol w:w="3085"/>
+        <w:gridCol w:w="6769"/>
+      </w:tblGrid>
+      <w:tr>
+        <w:trPr>
+          <w:cnfStyle w:val="100000000000" w:firstRow="1" w:lastRow="0" w:firstColumn="0" w:lastColumn="0" w:oddVBand="0" w:evenVBand="0" w:oddHBand="0" w:evenHBand="0" w:firstRowFirstColumn="0" w:firstRowLastColumn="0" w:lastRowFirstColumn="0" w:lastRowLastColumn="0"/>
+        </w:trPr>
+        <w:tc>
+          <w:tcPr>
+            <w:cnfStyle w:val="001000000000" w:firstRow="0" w:lastRow="0" w:firstColumn="1" w:lastColumn="0" w:oddVBand="0" w:evenVBand="0" w:oddHBand="0" w:evenHBand="0" w:firstRowFirstColumn="0" w:firstRowLastColumn="0" w:lastRowFirstColumn="0" w:lastRowLastColumn="0"/>
+            <w:tcW w:w="3085" w:type="dxa"/>
+          </w:tcPr>
+          <w:p>
+            <w:pPr>
+              <w:jc w:val="center"/>
+            </w:pPr>
+            <w:r>
+              <w:t>ID: FR-</w:t>
+            </w:r>
+            <w:r>
+              <w:t>7</w:t>
+            </w:r>
+          </w:p>
+        </w:tc>
+        <w:tc>
+          <w:tcPr>
+            <w:tcW w:w="6769" w:type="dxa"/>
+          </w:tcPr>
+          <w:p>
+            <w:pPr>
+              <w:jc w:val="center"/>
+              <w:cnfStyle w:val="100000000000" w:firstRow="1" w:lastRow="0" w:firstColumn="0" w:lastColumn="0" w:oddVBand="0" w:evenVBand="0" w:oddHBand="0" w:evenHBand="0" w:firstRowFirstColumn="0" w:firstRowLastColumn="0" w:lastRowFirstColumn="0" w:lastRowLastColumn="0"/>
+            </w:pPr>
+            <w:r>
+              <w:rPr>
+                <w:rFonts w:cs="Times New Roman"/>
+              </w:rPr>
+              <w:t>Ca</w:t>
+            </w:r>
+            <w:r>
+              <w:rPr>
+                <w:rFonts w:cs="Times New Roman"/>
+              </w:rPr>
+              <w:t>ncellazione dell’account</w:t>
+            </w:r>
+          </w:p>
+        </w:tc>
+      </w:tr>
+      <w:tr>
+        <w:trPr>
+          <w:cnfStyle w:val="000000100000" w:firstRow="0" w:lastRow="0" w:firstColumn="0" w:lastColumn="0" w:oddVBand="0" w:evenVBand="0" w:oddHBand="1" w:evenHBand="0" w:firstRowFirstColumn="0" w:firstRowLastColumn="0" w:lastRowFirstColumn="0" w:lastRowLastColumn="0"/>
+        </w:trPr>
+        <w:tc>
+          <w:tcPr>
+            <w:cnfStyle w:val="001000000000" w:firstRow="0" w:lastRow="0" w:firstColumn="1" w:lastColumn="0" w:oddVBand="0" w:evenVBand="0" w:oddHBand="0" w:evenHBand="0" w:firstRowFirstColumn="0" w:firstRowLastColumn="0" w:lastRowFirstColumn="0" w:lastRowLastColumn="0"/>
+            <w:tcW w:w="3085" w:type="dxa"/>
+          </w:tcPr>
+          <w:p>
+            <w:pPr>
+              <w:jc w:val="both"/>
+            </w:pPr>
+            <w:r>
+              <w:t>Descrizione</w:t>
+            </w:r>
+          </w:p>
+        </w:tc>
+        <w:tc>
+          <w:tcPr>
+            <w:tcW w:w="6769" w:type="dxa"/>
+          </w:tcPr>
+          <w:p>
+            <w:pPr>
+              <w:pStyle w:val="Paragrafoelenco"/>
+              <w:numPr>
+                <w:ilvl w:val="0"/>
+                <w:numId w:val="24"/>
+              </w:numPr>
+              <w:jc w:val="both"/>
+              <w:cnfStyle w:val="000000100000" w:firstRow="0" w:lastRow="0" w:firstColumn="0" w:lastColumn="0" w:oddVBand="0" w:evenVBand="0" w:oddHBand="1" w:evenHBand="0" w:firstRowFirstColumn="0" w:firstRowLastColumn="0" w:lastRowFirstColumn="0" w:lastRowLastColumn="0"/>
+            </w:pPr>
+            <w:r>
+              <w:t>La cancellazione dell’account deve essere confermata mediante la password scelta in fase di registrazione</w:t>
+            </w:r>
+            <w:r>
+              <w:t>.</w:t>
+            </w:r>
+          </w:p>
+        </w:tc>
+      </w:tr>
+    </w:tbl>
+    <w:p>
+      <w:pPr>
+        <w:spacing w:line="240" w:lineRule="auto"/>
+        <w:jc w:val="both"/>
+      </w:pPr>
+    </w:p>
+    <w:tbl>
+      <w:tblPr>
+        <w:tblStyle w:val="Elencochiaro"/>
+        <w:tblW w:w="0" w:type="auto"/>
+        <w:tblLook w:val="04A0" w:firstRow="1" w:lastRow="0" w:firstColumn="1" w:lastColumn="0" w:noHBand="0" w:noVBand="1"/>
+      </w:tblPr>
+      <w:tblGrid>
+        <w:gridCol w:w="3085"/>
+        <w:gridCol w:w="6769"/>
+      </w:tblGrid>
+      <w:tr>
+        <w:trPr>
+          <w:cnfStyle w:val="100000000000" w:firstRow="1" w:lastRow="0" w:firstColumn="0" w:lastColumn="0" w:oddVBand="0" w:evenVBand="0" w:oddHBand="0" w:evenHBand="0" w:firstRowFirstColumn="0" w:firstRowLastColumn="0" w:lastRowFirstColumn="0" w:lastRowLastColumn="0"/>
+        </w:trPr>
+        <w:tc>
+          <w:tcPr>
+            <w:cnfStyle w:val="001000000000" w:firstRow="0" w:lastRow="0" w:firstColumn="1" w:lastColumn="0" w:oddVBand="0" w:evenVBand="0" w:oddHBand="0" w:evenHBand="0" w:firstRowFirstColumn="0" w:firstRowLastColumn="0" w:lastRowFirstColumn="0" w:lastRowLastColumn="0"/>
+            <w:tcW w:w="3085" w:type="dxa"/>
+          </w:tcPr>
+          <w:p>
+            <w:pPr>
+              <w:jc w:val="center"/>
+            </w:pPr>
+            <w:r>
+              <w:t>ID: FR-8</w:t>
+            </w:r>
+          </w:p>
+        </w:tc>
+        <w:tc>
+          <w:tcPr>
+            <w:tcW w:w="6769" w:type="dxa"/>
+          </w:tcPr>
+          <w:p>
+            <w:pPr>
+              <w:jc w:val="center"/>
+              <w:cnfStyle w:val="100000000000" w:firstRow="1" w:lastRow="0" w:firstColumn="0" w:lastColumn="0" w:oddVBand="0" w:evenVBand="0" w:oddHBand="0" w:evenHBand="0" w:firstRowFirstColumn="0" w:firstRowLastColumn="0" w:lastRowFirstColumn="0" w:lastRowLastColumn="0"/>
+            </w:pPr>
+            <w:r>
+              <w:rPr>
+                <w:rFonts w:cs="Times New Roman"/>
+              </w:rPr>
+              <w:t>T</w:t>
+            </w:r>
+            <w:r>
+              <w:rPr>
+                <w:rFonts w:cs="Times New Roman"/>
+              </w:rPr>
+              <w:t>racciabilità delle informazioni agli utenti</w:t>
+            </w:r>
+          </w:p>
+        </w:tc>
+      </w:tr>
+      <w:tr>
+        <w:trPr>
+          <w:cnfStyle w:val="000000100000" w:firstRow="0" w:lastRow="0" w:firstColumn="0" w:lastColumn="0" w:oddVBand="0" w:evenVBand="0" w:oddHBand="1" w:evenHBand="0" w:firstRowFirstColumn="0" w:firstRowLastColumn="0" w:lastRowFirstColumn="0" w:lastRowLastColumn="0"/>
+        </w:trPr>
+        <w:tc>
+          <w:tcPr>
+            <w:cnfStyle w:val="001000000000" w:firstRow="0" w:lastRow="0" w:firstColumn="1" w:lastColumn="0" w:oddVBand="0" w:evenVBand="0" w:oddHBand="0" w:evenHBand="0" w:firstRowFirstColumn="0" w:firstRowLastColumn="0" w:lastRowFirstColumn="0" w:lastRowLastColumn="0"/>
+            <w:tcW w:w="3085" w:type="dxa"/>
+          </w:tcPr>
+          <w:p>
+            <w:pPr>
+              <w:jc w:val="both"/>
+            </w:pPr>
+            <w:r>
+              <w:t>Descrizione</w:t>
+            </w:r>
+          </w:p>
+        </w:tc>
+        <w:tc>
+          <w:tcPr>
+            <w:tcW w:w="6769" w:type="dxa"/>
+          </w:tcPr>
+          <w:p>
+            <w:pPr>
+              <w:numPr>
+                <w:ilvl w:val="0"/>
+                <w:numId w:val="24"/>
+              </w:numPr>
+              <w:jc w:val="both"/>
+              <w:cnfStyle w:val="000000100000" w:firstRow="0" w:lastRow="0" w:firstColumn="0" w:lastColumn="0" w:oddVBand="0" w:evenVBand="0" w:oddHBand="1" w:evenHBand="0" w:firstRowFirstColumn="0" w:firstRowLastColumn="0" w:lastRowFirstColumn="0" w:lastRowLastColumn="0"/>
+            </w:pPr>
+            <w:r>
+              <w:t>Gli utenti di una MapMe possono avere traccia delle seguenti informazioni relative alla MapMe:</w:t>
+            </w:r>
+          </w:p>
+          <w:p>
+            <w:pPr>
+              <w:numPr>
+                <w:ilvl w:val="1"/>
+                <w:numId w:val="24"/>
+              </w:numPr>
+              <w:jc w:val="both"/>
+              <w:cnfStyle w:val="000000100000" w:firstRow="0" w:lastRow="0" w:firstColumn="0" w:lastColumn="0" w:oddVBand="0" w:evenVBand="0" w:oddHBand="1" w:evenHBand="0" w:firstRowFirstColumn="0" w:firstRowLastColumn="0" w:lastRowFirstColumn="0" w:lastRowLastColumn="0"/>
+            </w:pPr>
+            <w:r>
+              <w:t>Le location di partenza e di arrivo;</w:t>
+            </w:r>
+          </w:p>
+          <w:p>
+            <w:pPr>
+              <w:numPr>
+                <w:ilvl w:val="1"/>
+                <w:numId w:val="24"/>
+              </w:numPr>
+              <w:jc w:val="both"/>
+              <w:cnfStyle w:val="000000100000" w:firstRow="0" w:lastRow="0" w:firstColumn="0" w:lastColumn="0" w:oddVBand="0" w:evenVBand="0" w:oddHBand="1" w:evenHBand="0" w:firstRowFirstColumn="0" w:firstRowLastColumn="0" w:lastRowFirstColumn="0" w:lastRowLastColumn="0"/>
+            </w:pPr>
+            <w:r>
+              <w:t>Informazioni relative agli utenti della MapMe:</w:t>
+            </w:r>
+          </w:p>
+          <w:p>
+            <w:pPr>
+              <w:numPr>
+                <w:ilvl w:val="2"/>
+                <w:numId w:val="24"/>
+              </w:numPr>
+              <w:jc w:val="both"/>
+              <w:cnfStyle w:val="000000100000" w:firstRow="0" w:lastRow="0" w:firstColumn="0" w:lastColumn="0" w:oddVBand="0" w:evenVBand="0" w:oddHBand="1" w:evenHBand="0" w:firstRowFirstColumn="0" w:firstRowLastColumn="0" w:lastRowFirstColumn="0" w:lastRowLastColumn="0"/>
+            </w:pPr>
+            <w:r>
+              <w:t>Nickname;</w:t>
+            </w:r>
+          </w:p>
+          <w:p>
+            <w:pPr>
+              <w:numPr>
+                <w:ilvl w:val="2"/>
+                <w:numId w:val="24"/>
+              </w:numPr>
+              <w:jc w:val="both"/>
+              <w:cnfStyle w:val="000000100000" w:firstRow="0" w:lastRow="0" w:firstColumn="0" w:lastColumn="0" w:oddVBand="0" w:evenVBand="0" w:oddHBand="1" w:evenHBand="0" w:firstRowFirstColumn="0" w:firstRowLastColumn="0" w:lastRowFirstColumn="0" w:lastRowLastColumn="0"/>
+            </w:pPr>
+            <w:r>
+              <w:t>Email.</w:t>
+            </w:r>
+          </w:p>
+          <w:p>
+            <w:pPr>
+              <w:numPr>
+                <w:ilvl w:val="0"/>
+                <w:numId w:val="24"/>
+              </w:numPr>
+              <w:jc w:val="both"/>
+              <w:cnfStyle w:val="000000100000" w:firstRow="0" w:lastRow="0" w:firstColumn="0" w:lastColumn="0" w:oddVBand="0" w:evenVBand="0" w:oddHBand="1" w:evenHBand="0" w:firstRowFirstColumn="0" w:firstRowLastColumn="0" w:lastRowFirstColumn="0" w:lastRowLastColumn="0"/>
+            </w:pPr>
+            <w:r>
+              <w:t xml:space="preserve">Gli utenti che </w:t>
+            </w:r>
+            <w:r>
+              <w:rPr>
+                <w:b/>
+              </w:rPr>
+              <w:t>non</w:t>
+            </w:r>
+            <w:r>
+              <w:t xml:space="preserve"> fanno parte di una MapMe possono avere traccia delle seguenti informazioni relative alla MapMe:</w:t>
+            </w:r>
+          </w:p>
+          <w:p>
+            <w:pPr>
+              <w:numPr>
+                <w:ilvl w:val="1"/>
+                <w:numId w:val="24"/>
+              </w:numPr>
+              <w:jc w:val="both"/>
+              <w:cnfStyle w:val="000000100000" w:firstRow="0" w:lastRow="0" w:firstColumn="0" w:lastColumn="0" w:oddVBand="0" w:evenVBand="0" w:oddHBand="1" w:evenHBand="0" w:firstRowFirstColumn="0" w:firstRowLastColumn="0" w:lastRowFirstColumn="0" w:lastRowLastColumn="0"/>
+            </w:pPr>
+            <w:r>
+              <w:t>Le location di partenza e di arrivo;</w:t>
+            </w:r>
+          </w:p>
+          <w:p>
+            <w:pPr>
+              <w:numPr>
+                <w:ilvl w:val="1"/>
+                <w:numId w:val="24"/>
+              </w:numPr>
+              <w:jc w:val="both"/>
+              <w:cnfStyle w:val="000000100000" w:firstRow="0" w:lastRow="0" w:firstColumn="0" w:lastColumn="0" w:oddVBand="0" w:evenVBand="0" w:oddHBand="1" w:evenHBand="0" w:firstRowFirstColumn="0" w:firstRowLastColumn="0" w:lastRowFirstColumn="0" w:lastRowLastColumn="0"/>
+            </w:pPr>
+            <w:r>
+              <w:t xml:space="preserve"> Nickname del Mapper.</w:t>
+            </w:r>
+          </w:p>
+          <w:p>
+            <w:pPr>
+              <w:numPr>
+                <w:ilvl w:val="0"/>
+                <w:numId w:val="24"/>
+              </w:numPr>
+              <w:jc w:val="both"/>
+              <w:cnfStyle w:val="000000100000" w:firstRow="0" w:lastRow="0" w:firstColumn="0" w:lastColumn="0" w:oddVBand="0" w:evenVBand="0" w:oddHBand="1" w:evenHBand="0" w:firstRowFirstColumn="0" w:firstRowLastColumn="0" w:lastRowFirstColumn="0" w:lastRowLastColumn="0"/>
+            </w:pPr>
+            <w:r>
+              <w:t>Ogni utente tiene traccia delle proprie informazioni mediante un modulo contenente:</w:t>
+            </w:r>
+          </w:p>
+          <w:p>
+            <w:pPr>
+              <w:numPr>
+                <w:ilvl w:val="1"/>
+                <w:numId w:val="24"/>
+              </w:numPr>
+              <w:jc w:val="both"/>
+              <w:cnfStyle w:val="000000100000" w:firstRow="0" w:lastRow="0" w:firstColumn="0" w:lastColumn="0" w:oddVBand="0" w:evenVBand="0" w:oddHBand="1" w:evenHBand="0" w:firstRowFirstColumn="0" w:firstRowLastColumn="0" w:lastRowFirstColumn="0" w:lastRowLastColumn="0"/>
+            </w:pPr>
+            <w:r>
+              <w:t>Nickname;</w:t>
+            </w:r>
+          </w:p>
+          <w:p>
+            <w:pPr>
+              <w:numPr>
+                <w:ilvl w:val="1"/>
+                <w:numId w:val="24"/>
+              </w:numPr>
+              <w:jc w:val="both"/>
+              <w:cnfStyle w:val="000000100000" w:firstRow="0" w:lastRow="0" w:firstColumn="0" w:lastColumn="0" w:oddVBand="0" w:evenVBand="0" w:oddHBand="1" w:evenHBand="0" w:firstRowFirstColumn="0" w:firstRowLastColumn="0" w:lastRowFirstColumn="0" w:lastRowLastColumn="0"/>
+            </w:pPr>
+            <w:r>
+              <w:t>Email;</w:t>
+            </w:r>
+          </w:p>
+          <w:p>
+            <w:pPr>
+              <w:numPr>
+                <w:ilvl w:val="1"/>
+                <w:numId w:val="24"/>
+              </w:numPr>
+              <w:jc w:val="both"/>
+              <w:cnfStyle w:val="000000100000" w:firstRow="0" w:lastRow="0" w:firstColumn="0" w:lastColumn="0" w:oddVBand="0" w:evenVBand="0" w:oddHBand="1" w:evenHBand="0" w:firstRowFirstColumn="0" w:firstRowLastColumn="0" w:lastRowFirstColumn="0" w:lastRowLastColumn="0"/>
+            </w:pPr>
+            <w:r>
+              <w:t>Password;</w:t>
+            </w:r>
+          </w:p>
+          <w:p>
+            <w:pPr>
+              <w:numPr>
+                <w:ilvl w:val="1"/>
+                <w:numId w:val="24"/>
+              </w:numPr>
+              <w:jc w:val="both"/>
+              <w:cnfStyle w:val="000000100000" w:firstRow="0" w:lastRow="0" w:firstColumn="0" w:lastColumn="0" w:oddVBand="0" w:evenVBand="0" w:oddHBand="1" w:evenHBand="0" w:firstRowFirstColumn="0" w:firstRowLastColumn="0" w:lastRowFirstColumn="0" w:lastRowLastColumn="0"/>
+            </w:pPr>
+            <w:r>
+              <w:t xml:space="preserve">La propria </w:t>
+            </w:r>
+            <w:proofErr w:type="spellStart"/>
+            <w:r>
+              <w:t>history</w:t>
+            </w:r>
+            <w:proofErr w:type="spellEnd"/>
+            <w:r>
+              <w:t xml:space="preserve"> all’interno del sistema:</w:t>
+            </w:r>
+          </w:p>
+          <w:p>
+            <w:pPr>
+              <w:numPr>
+                <w:ilvl w:val="2"/>
+                <w:numId w:val="24"/>
+              </w:numPr>
+              <w:jc w:val="both"/>
+              <w:cnfStyle w:val="000000100000" w:firstRow="0" w:lastRow="0" w:firstColumn="0" w:lastColumn="0" w:oddVBand="0" w:evenVBand="0" w:oddHBand="1" w:evenHBand="0" w:firstRowFirstColumn="0" w:firstRowLastColumn="0" w:lastRowFirstColumn="0" w:lastRowLastColumn="0"/>
+            </w:pPr>
+            <w:r>
+              <w:t>Messaggi scambiati con gli altri utenti;</w:t>
+            </w:r>
+          </w:p>
+          <w:p>
+            <w:pPr>
+              <w:numPr>
+                <w:ilvl w:val="2"/>
+                <w:numId w:val="24"/>
+              </w:numPr>
+              <w:jc w:val="both"/>
+              <w:cnfStyle w:val="000000100000" w:firstRow="0" w:lastRow="0" w:firstColumn="0" w:lastColumn="0" w:oddVBand="0" w:evenVBand="0" w:oddHBand="1" w:evenHBand="0" w:firstRowFirstColumn="0" w:firstRowLastColumn="0" w:lastRowFirstColumn="0" w:lastRowLastColumn="0"/>
+            </w:pPr>
+            <w:r>
+              <w:t>Notifiche per inviti e partecipazioni alle MapMe.</w:t>
+            </w:r>
+          </w:p>
+        </w:tc>
+      </w:tr>
+    </w:tbl>
+    <w:p>
+      <w:pPr>
+        <w:spacing w:line="240" w:lineRule="auto"/>
+        <w:jc w:val="both"/>
+      </w:pPr>
+    </w:p>
+    <w:tbl>
+      <w:tblPr>
+        <w:tblStyle w:val="Elencochiaro"/>
+        <w:tblW w:w="0" w:type="auto"/>
+        <w:tblLook w:val="04A0" w:firstRow="1" w:lastRow="0" w:firstColumn="1" w:lastColumn="0" w:noHBand="0" w:noVBand="1"/>
+      </w:tblPr>
+      <w:tblGrid>
+        <w:gridCol w:w="3085"/>
+        <w:gridCol w:w="6769"/>
+      </w:tblGrid>
+      <w:tr>
+        <w:trPr>
+          <w:cnfStyle w:val="100000000000" w:firstRow="1" w:lastRow="0" w:firstColumn="0" w:lastColumn="0" w:oddVBand="0" w:evenVBand="0" w:oddHBand="0" w:evenHBand="0" w:firstRowFirstColumn="0" w:firstRowLastColumn="0" w:lastRowFirstColumn="0" w:lastRowLastColumn="0"/>
+        </w:trPr>
+        <w:tc>
+          <w:tcPr>
+            <w:cnfStyle w:val="001000000000" w:firstRow="0" w:lastRow="0" w:firstColumn="1" w:lastColumn="0" w:oddVBand="0" w:evenVBand="0" w:oddHBand="0" w:evenHBand="0" w:firstRowFirstColumn="0" w:firstRowLastColumn="0" w:lastRowFirstColumn="0" w:lastRowLastColumn="0"/>
+            <w:tcW w:w="3085" w:type="dxa"/>
+          </w:tcPr>
+          <w:p>
+            <w:pPr>
+              <w:jc w:val="center"/>
+              <w:rPr>
+                <w:rFonts w:cs="Times New Roman"/>
+                <w:b w:val="0"/>
+              </w:rPr>
+            </w:pPr>
+            <w:r>
+              <w:rPr>
+                <w:rFonts w:cs="Times New Roman"/>
+              </w:rPr>
+              <w:t>ID: FR-</w:t>
+            </w:r>
+            <w:r>
+              <w:rPr>
+                <w:rFonts w:cs="Times New Roman"/>
+              </w:rPr>
+              <w:t>9</w:t>
+            </w:r>
+          </w:p>
+        </w:tc>
+        <w:tc>
+          <w:tcPr>
+            <w:tcW w:w="6769" w:type="dxa"/>
+          </w:tcPr>
+          <w:p>
+            <w:pPr>
+              <w:jc w:val="center"/>
+              <w:cnfStyle w:val="100000000000" w:firstRow="1" w:lastRow="0" w:firstColumn="0" w:lastColumn="0" w:oddVBand="0" w:evenVBand="0" w:oddHBand="0" w:evenHBand="0" w:firstRowFirstColumn="0" w:firstRowLastColumn="0" w:lastRowFirstColumn="0" w:lastRowLastColumn="0"/>
+              <w:rPr>
+                <w:rFonts w:cs="Times New Roman"/>
+                <w:b w:val="0"/>
+              </w:rPr>
+            </w:pPr>
+            <w:r>
+              <w:rPr>
+                <w:rFonts w:cs="Times New Roman"/>
+              </w:rPr>
+              <w:t>Creazione di una MapMe</w:t>
+            </w:r>
+          </w:p>
+        </w:tc>
+      </w:tr>
+      <w:tr>
+        <w:trPr>
+          <w:cnfStyle w:val="000000100000" w:firstRow="0" w:lastRow="0" w:firstColumn="0" w:lastColumn="0" w:oddVBand="0" w:evenVBand="0" w:oddHBand="1" w:evenHBand="0" w:firstRowFirstColumn="0" w:firstRowLastColumn="0" w:lastRowFirstColumn="0" w:lastRowLastColumn="0"/>
+        </w:trPr>
+        <w:tc>
+          <w:tcPr>
+            <w:cnfStyle w:val="001000000000" w:firstRow="0" w:lastRow="0" w:firstColumn="1" w:lastColumn="0" w:oddVBand="0" w:evenVBand="0" w:oddHBand="0" w:evenHBand="0" w:firstRowFirstColumn="0" w:firstRowLastColumn="0" w:lastRowFirstColumn="0" w:lastRowLastColumn="0"/>
+            <w:tcW w:w="3085" w:type="dxa"/>
+          </w:tcPr>
+          <w:p>
+            <w:pPr>
+              <w:jc w:val="both"/>
+            </w:pPr>
+            <w:r>
+              <w:t>Descrizione</w:t>
+            </w:r>
+          </w:p>
+        </w:tc>
+        <w:tc>
+          <w:tcPr>
+            <w:tcW w:w="6769" w:type="dxa"/>
+          </w:tcPr>
+          <w:p>
+            <w:pPr>
+              <w:pStyle w:val="Paragrafoelenco"/>
+              <w:numPr>
+                <w:ilvl w:val="0"/>
+                <w:numId w:val="24"/>
+              </w:numPr>
+              <w:jc w:val="both"/>
+              <w:cnfStyle w:val="000000100000" w:firstRow="0" w:lastRow="0" w:firstColumn="0" w:lastColumn="0" w:oddVBand="0" w:evenVBand="0" w:oddHBand="1" w:evenHBand="0" w:firstRowFirstColumn="0" w:firstRowLastColumn="0" w:lastRowFirstColumn="0" w:lastRowLastColumn="0"/>
+            </w:pPr>
+            <w:r>
+              <w:t>Il massimo numero di utenti che posso essere iscritti ad una MapMe è al più 20.</w:t>
+            </w:r>
+          </w:p>
+        </w:tc>
+      </w:tr>
+    </w:tbl>
+    <w:p>
+      <w:pPr>
+        <w:spacing w:line="240" w:lineRule="auto"/>
+        <w:jc w:val="both"/>
+      </w:pPr>
+    </w:p>
+    <w:tbl>
+      <w:tblPr>
+        <w:tblStyle w:val="Elencochiaro"/>
+        <w:tblW w:w="0" w:type="auto"/>
+        <w:tblLook w:val="04A0" w:firstRow="1" w:lastRow="0" w:firstColumn="1" w:lastColumn="0" w:noHBand="0" w:noVBand="1"/>
+      </w:tblPr>
+      <w:tblGrid>
+        <w:gridCol w:w="3085"/>
+        <w:gridCol w:w="6769"/>
+      </w:tblGrid>
+      <w:tr>
+        <w:trPr>
+          <w:cnfStyle w:val="100000000000" w:firstRow="1" w:lastRow="0" w:firstColumn="0" w:lastColumn="0" w:oddVBand="0" w:evenVBand="0" w:oddHBand="0" w:evenHBand="0" w:firstRowFirstColumn="0" w:firstRowLastColumn="0" w:lastRowFirstColumn="0" w:lastRowLastColumn="0"/>
+        </w:trPr>
+        <w:tc>
+          <w:tcPr>
+            <w:cnfStyle w:val="001000000000" w:firstRow="0" w:lastRow="0" w:firstColumn="1" w:lastColumn="0" w:oddVBand="0" w:evenVBand="0" w:oddHBand="0" w:evenHBand="0" w:firstRowFirstColumn="0" w:firstRowLastColumn="0" w:lastRowFirstColumn="0" w:lastRowLastColumn="0"/>
+            <w:tcW w:w="3085" w:type="dxa"/>
+          </w:tcPr>
+          <w:p>
+            <w:pPr>
+              <w:jc w:val="center"/>
+              <w:rPr>
+                <w:rFonts w:cs="Times New Roman"/>
+                <w:b w:val="0"/>
+              </w:rPr>
+            </w:pPr>
+            <w:r>
+              <w:rPr>
+                <w:rFonts w:cs="Times New Roman"/>
+              </w:rPr>
+              <w:lastRenderedPageBreak/>
+              <w:t>ID: FR-10</w:t>
+            </w:r>
+          </w:p>
+        </w:tc>
+        <w:tc>
+          <w:tcPr>
+            <w:tcW w:w="6769" w:type="dxa"/>
+          </w:tcPr>
+          <w:p>
+            <w:pPr>
+              <w:jc w:val="center"/>
+              <w:cnfStyle w:val="100000000000" w:firstRow="1" w:lastRow="0" w:firstColumn="0" w:lastColumn="0" w:oddVBand="0" w:evenVBand="0" w:oddHBand="0" w:evenHBand="0" w:firstRowFirstColumn="0" w:firstRowLastColumn="0" w:lastRowFirstColumn="0" w:lastRowLastColumn="0"/>
+              <w:rPr>
+                <w:rFonts w:cs="Times New Roman"/>
+                <w:b w:val="0"/>
+              </w:rPr>
+            </w:pPr>
+            <w:r>
+              <w:rPr>
+                <w:rFonts w:cs="Times New Roman"/>
+              </w:rPr>
+              <w:t>Richiesta di partecipazione ad una MapMe da parte di un utente</w:t>
+            </w:r>
+          </w:p>
+        </w:tc>
+      </w:tr>
+      <w:tr>
+        <w:trPr>
+          <w:cnfStyle w:val="000000100000" w:firstRow="0" w:lastRow="0" w:firstColumn="0" w:lastColumn="0" w:oddVBand="0" w:evenVBand="0" w:oddHBand="1" w:evenHBand="0" w:firstRowFirstColumn="0" w:firstRowLastColumn="0" w:lastRowFirstColumn="0" w:lastRowLastColumn="0"/>
+        </w:trPr>
+        <w:tc>
+          <w:tcPr>
+            <w:cnfStyle w:val="001000000000" w:firstRow="0" w:lastRow="0" w:firstColumn="1" w:lastColumn="0" w:oddVBand="0" w:evenVBand="0" w:oddHBand="0" w:evenHBand="0" w:firstRowFirstColumn="0" w:firstRowLastColumn="0" w:lastRowFirstColumn="0" w:lastRowLastColumn="0"/>
+            <w:tcW w:w="3085" w:type="dxa"/>
+          </w:tcPr>
+          <w:p>
+            <w:pPr>
+              <w:jc w:val="both"/>
+            </w:pPr>
+            <w:r>
+              <w:t>Descrizione</w:t>
+            </w:r>
+          </w:p>
+        </w:tc>
+        <w:tc>
+          <w:tcPr>
+            <w:tcW w:w="6769" w:type="dxa"/>
+          </w:tcPr>
+          <w:p>
+            <w:pPr>
+              <w:pStyle w:val="Paragrafoelenco"/>
+              <w:numPr>
+                <w:ilvl w:val="0"/>
+                <w:numId w:val="24"/>
+              </w:numPr>
+              <w:jc w:val="both"/>
+              <w:cnfStyle w:val="000000100000" w:firstRow="0" w:lastRow="0" w:firstColumn="0" w:lastColumn="0" w:oddVBand="0" w:evenVBand="0" w:oddHBand="1" w:evenHBand="0" w:firstRowFirstColumn="0" w:firstRowLastColumn="0" w:lastRowFirstColumn="0" w:lastRowLastColumn="0"/>
+            </w:pPr>
+            <w:r>
+              <w:t>La richiesta di partecipazione ad una MapMe non può essere effettuata se il numero di iscritti è pari al ma</w:t>
+            </w:r>
+            <w:r>
+              <w:t>ssimo consentito dal requisito FR-9</w:t>
+            </w:r>
+            <w:r>
+              <w:t>.</w:t>
+            </w:r>
+          </w:p>
+        </w:tc>
+      </w:tr>
+    </w:tbl>
+    <w:p>
+      <w:pPr>
+        <w:spacing w:line="240" w:lineRule="auto"/>
+        <w:jc w:val="both"/>
+      </w:pPr>
+    </w:p>
+    <w:tbl>
+      <w:tblPr>
+        <w:tblStyle w:val="Elencochiaro"/>
+        <w:tblW w:w="0" w:type="auto"/>
+        <w:tblLook w:val="04A0" w:firstRow="1" w:lastRow="0" w:firstColumn="1" w:lastColumn="0" w:noHBand="0" w:noVBand="1"/>
+      </w:tblPr>
+      <w:tblGrid>
+        <w:gridCol w:w="3085"/>
+        <w:gridCol w:w="6769"/>
+      </w:tblGrid>
+      <w:tr>
+        <w:trPr>
+          <w:cnfStyle w:val="100000000000" w:firstRow="1" w:lastRow="0" w:firstColumn="0" w:lastColumn="0" w:oddVBand="0" w:evenVBand="0" w:oddHBand="0" w:evenHBand="0" w:firstRowFirstColumn="0" w:firstRowLastColumn="0" w:lastRowFirstColumn="0" w:lastRowLastColumn="0"/>
+        </w:trPr>
+        <w:tc>
+          <w:tcPr>
+            <w:cnfStyle w:val="001000000000" w:firstRow="0" w:lastRow="0" w:firstColumn="1" w:lastColumn="0" w:oddVBand="0" w:evenVBand="0" w:oddHBand="0" w:evenHBand="0" w:firstRowFirstColumn="0" w:firstRowLastColumn="0" w:lastRowFirstColumn="0" w:lastRowLastColumn="0"/>
+            <w:tcW w:w="3085" w:type="dxa"/>
+          </w:tcPr>
+          <w:p>
+            <w:pPr>
+              <w:jc w:val="center"/>
+              <w:rPr>
+                <w:rFonts w:cs="Times New Roman"/>
+                <w:b w:val="0"/>
+              </w:rPr>
+            </w:pPr>
+            <w:r>
+              <w:rPr>
+                <w:rFonts w:cs="Times New Roman"/>
+              </w:rPr>
+              <w:t>ID: FR-11</w:t>
+            </w:r>
+          </w:p>
+        </w:tc>
+        <w:tc>
+          <w:tcPr>
+            <w:tcW w:w="6769" w:type="dxa"/>
+          </w:tcPr>
+          <w:p>
+            <w:pPr>
+              <w:jc w:val="center"/>
+              <w:cnfStyle w:val="100000000000" w:firstRow="1" w:lastRow="0" w:firstColumn="0" w:lastColumn="0" w:oddVBand="0" w:evenVBand="0" w:oddHBand="0" w:evenHBand="0" w:firstRowFirstColumn="0" w:firstRowLastColumn="0" w:lastRowFirstColumn="0" w:lastRowLastColumn="0"/>
+              <w:rPr>
+                <w:rFonts w:cs="Times New Roman"/>
+                <w:b w:val="0"/>
+              </w:rPr>
+            </w:pPr>
+            <w:r>
+              <w:rPr>
+                <w:rFonts w:cs="Times New Roman"/>
+              </w:rPr>
+              <w:t>Invito di un utente ad una MapMe da parte dell’amministratore</w:t>
+            </w:r>
+          </w:p>
+        </w:tc>
+      </w:tr>
+      <w:tr>
+        <w:trPr>
+          <w:cnfStyle w:val="000000100000" w:firstRow="0" w:lastRow="0" w:firstColumn="0" w:lastColumn="0" w:oddVBand="0" w:evenVBand="0" w:oddHBand="1" w:evenHBand="0" w:firstRowFirstColumn="0" w:firstRowLastColumn="0" w:lastRowFirstColumn="0" w:lastRowLastColumn="0"/>
+        </w:trPr>
+        <w:tc>
+          <w:tcPr>
+            <w:cnfStyle w:val="001000000000" w:firstRow="0" w:lastRow="0" w:firstColumn="1" w:lastColumn="0" w:oddVBand="0" w:evenVBand="0" w:oddHBand="0" w:evenHBand="0" w:firstRowFirstColumn="0" w:firstRowLastColumn="0" w:lastRowFirstColumn="0" w:lastRowLastColumn="0"/>
+            <w:tcW w:w="3085" w:type="dxa"/>
+          </w:tcPr>
+          <w:p>
+            <w:pPr>
+              <w:jc w:val="both"/>
+            </w:pPr>
+            <w:r>
+              <w:t>Descrizione</w:t>
+            </w:r>
+          </w:p>
+        </w:tc>
+        <w:tc>
+          <w:tcPr>
+            <w:tcW w:w="6769" w:type="dxa"/>
+          </w:tcPr>
+          <w:p>
+            <w:pPr>
+              <w:pStyle w:val="Paragrafoelenco"/>
+              <w:numPr>
+                <w:ilvl w:val="0"/>
+                <w:numId w:val="24"/>
+              </w:numPr>
+              <w:jc w:val="both"/>
+              <w:cnfStyle w:val="000000100000" w:firstRow="0" w:lastRow="0" w:firstColumn="0" w:lastColumn="0" w:oddVBand="0" w:evenVBand="0" w:oddHBand="1" w:evenHBand="0" w:firstRowFirstColumn="0" w:firstRowLastColumn="0" w:lastRowFirstColumn="0" w:lastRowLastColumn="0"/>
+            </w:pPr>
+            <w:r>
+              <w:t>Il Mapper sceglie gli utenti da invitare alla propria MapMe da un opportuno sistema di memorizzazione contenente le informazioni sugli utenti stessi</w:t>
+            </w:r>
+            <w:r>
+              <w:t>;</w:t>
+            </w:r>
+          </w:p>
+          <w:p>
+            <w:pPr>
+              <w:pStyle w:val="Paragrafoelenco"/>
+              <w:numPr>
+                <w:ilvl w:val="0"/>
+                <w:numId w:val="24"/>
+              </w:numPr>
+              <w:jc w:val="both"/>
+              <w:cnfStyle w:val="000000100000" w:firstRow="0" w:lastRow="0" w:firstColumn="0" w:lastColumn="0" w:oddVBand="0" w:evenVBand="0" w:oddHBand="1" w:evenHBand="0" w:firstRowFirstColumn="0" w:firstRowLastColumn="0" w:lastRowFirstColumn="0" w:lastRowLastColumn="0"/>
+            </w:pPr>
+            <w:r>
+              <w:t>Il Mapper può effettuare inviti</w:t>
+            </w:r>
+            <w:r>
+              <w:t xml:space="preserve">, </w:t>
+            </w:r>
+            <w:r>
+              <w:t>per ciascuna MapMe</w:t>
+            </w:r>
+            <w:r>
+              <w:t>, fino ad un</w:t>
+            </w:r>
+            <w:r>
+              <w:t xml:space="preserve"> massimo fissato dal requisito FR-9</w:t>
+            </w:r>
+            <w:r>
+              <w:t>.</w:t>
+            </w:r>
+          </w:p>
+        </w:tc>
+      </w:tr>
+    </w:tbl>
+    <w:p>
+      <w:pPr>
+        <w:spacing w:line="240" w:lineRule="auto"/>
+        <w:jc w:val="both"/>
+      </w:pPr>
+    </w:p>
+    <w:tbl>
+      <w:tblPr>
+        <w:tblStyle w:val="Elencochiaro"/>
+        <w:tblW w:w="0" w:type="auto"/>
+        <w:tblLook w:val="04A0" w:firstRow="1" w:lastRow="0" w:firstColumn="1" w:lastColumn="0" w:noHBand="0" w:noVBand="1"/>
+      </w:tblPr>
+      <w:tblGrid>
+        <w:gridCol w:w="3085"/>
+        <w:gridCol w:w="6769"/>
+      </w:tblGrid>
+      <w:tr>
+        <w:trPr>
+          <w:cnfStyle w:val="100000000000" w:firstRow="1" w:lastRow="0" w:firstColumn="0" w:lastColumn="0" w:oddVBand="0" w:evenVBand="0" w:oddHBand="0" w:evenHBand="0" w:firstRowFirstColumn="0" w:firstRowLastColumn="0" w:lastRowFirstColumn="0" w:lastRowLastColumn="0"/>
+        </w:trPr>
+        <w:tc>
+          <w:tcPr>
+            <w:cnfStyle w:val="001000000000" w:firstRow="0" w:lastRow="0" w:firstColumn="1" w:lastColumn="0" w:oddVBand="0" w:evenVBand="0" w:oddHBand="0" w:evenHBand="0" w:firstRowFirstColumn="0" w:firstRowLastColumn="0" w:lastRowFirstColumn="0" w:lastRowLastColumn="0"/>
+            <w:tcW w:w="3085" w:type="dxa"/>
+          </w:tcPr>
+          <w:p>
+            <w:pPr>
+              <w:jc w:val="center"/>
+              <w:rPr>
+                <w:rFonts w:cs="Times New Roman"/>
+                <w:b w:val="0"/>
+              </w:rPr>
+            </w:pPr>
+            <w:r>
+              <w:rPr>
+                <w:rFonts w:cs="Times New Roman"/>
+              </w:rPr>
+              <w:t xml:space="preserve">ID: </w:t>
+            </w:r>
+            <w:r>
+              <w:rPr>
+                <w:rFonts w:cs="Times New Roman"/>
+              </w:rPr>
+              <w:t>NFR-</w:t>
+            </w:r>
+            <w:r>
+              <w:rPr>
+                <w:rFonts w:cs="Times New Roman"/>
+              </w:rPr>
+              <w:t>1</w:t>
+            </w:r>
+          </w:p>
+        </w:tc>
+        <w:tc>
+          <w:tcPr>
+            <w:tcW w:w="6769" w:type="dxa"/>
+          </w:tcPr>
+          <w:p>
+            <w:pPr>
+              <w:jc w:val="center"/>
+              <w:cnfStyle w:val="100000000000" w:firstRow="1" w:lastRow="0" w:firstColumn="0" w:lastColumn="0" w:oddVBand="0" w:evenVBand="0" w:oddHBand="0" w:evenHBand="0" w:firstRowFirstColumn="0" w:firstRowLastColumn="0" w:lastRowFirstColumn="0" w:lastRowLastColumn="0"/>
+              <w:rPr>
+                <w:rFonts w:cs="Times New Roman"/>
+                <w:b w:val="0"/>
+              </w:rPr>
+            </w:pPr>
+            <w:r>
+              <w:rPr>
+                <w:rFonts w:cs="Times New Roman"/>
+              </w:rPr>
+              <w:t>Tempo di risposta</w:t>
+            </w:r>
+          </w:p>
+        </w:tc>
+      </w:tr>
+      <w:tr>
+        <w:trPr>
+          <w:cnfStyle w:val="000000100000" w:firstRow="0" w:lastRow="0" w:firstColumn="0" w:lastColumn="0" w:oddVBand="0" w:evenVBand="0" w:oddHBand="1" w:evenHBand="0" w:firstRowFirstColumn="0" w:firstRowLastColumn="0" w:lastRowFirstColumn="0" w:lastRowLastColumn="0"/>
+        </w:trPr>
+        <w:tc>
+          <w:tcPr>
+            <w:cnfStyle w:val="001000000000" w:firstRow="0" w:lastRow="0" w:firstColumn="1" w:lastColumn="0" w:oddVBand="0" w:evenVBand="0" w:oddHBand="0" w:evenHBand="0" w:firstRowFirstColumn="0" w:firstRowLastColumn="0" w:lastRowFirstColumn="0" w:lastRowLastColumn="0"/>
+            <w:tcW w:w="3085" w:type="dxa"/>
+          </w:tcPr>
+          <w:p>
+            <w:pPr>
+              <w:jc w:val="both"/>
+            </w:pPr>
+            <w:r>
+              <w:t>Descrizione</w:t>
+            </w:r>
+          </w:p>
+        </w:tc>
+        <w:tc>
+          <w:tcPr>
+            <w:tcW w:w="6769" w:type="dxa"/>
+          </w:tcPr>
+          <w:p>
+            <w:pPr>
+              <w:jc w:val="both"/>
+              <w:cnfStyle w:val="000000100000" w:firstRow="0" w:lastRow="0" w:firstColumn="0" w:lastColumn="0" w:oddVBand="0" w:evenVBand="0" w:oddHBand="1" w:evenHBand="0" w:firstRowFirstColumn="0" w:firstRowLastColumn="0" w:lastRowFirstColumn="0" w:lastRowLastColumn="0"/>
+            </w:pPr>
+            <w:r>
+              <w:t>Il limite temporale superiore per il tempo di risposta è fissato a 15 secondi.</w:t>
+            </w:r>
+          </w:p>
+        </w:tc>
+      </w:tr>
+    </w:tbl>
+    <w:p>
+      <w:pPr>
+        <w:spacing w:line="240" w:lineRule="auto"/>
+        <w:jc w:val="both"/>
+      </w:pPr>
+    </w:p>
+    <w:tbl>
+      <w:tblPr>
+        <w:tblStyle w:val="Elencochiaro"/>
+        <w:tblW w:w="0" w:type="auto"/>
+        <w:tblLook w:val="04A0" w:firstRow="1" w:lastRow="0" w:firstColumn="1" w:lastColumn="0" w:noHBand="0" w:noVBand="1"/>
+      </w:tblPr>
+      <w:tblGrid>
+        <w:gridCol w:w="3085"/>
+        <w:gridCol w:w="6769"/>
+      </w:tblGrid>
+      <w:tr>
+        <w:trPr>
+          <w:cnfStyle w:val="100000000000" w:firstRow="1" w:lastRow="0" w:firstColumn="0" w:lastColumn="0" w:oddVBand="0" w:evenVBand="0" w:oddHBand="0" w:evenHBand="0" w:firstRowFirstColumn="0" w:firstRowLastColumn="0" w:lastRowFirstColumn="0" w:lastRowLastColumn="0"/>
+        </w:trPr>
+        <w:tc>
+          <w:tcPr>
+            <w:cnfStyle w:val="001000000000" w:firstRow="0" w:lastRow="0" w:firstColumn="1" w:lastColumn="0" w:oddVBand="0" w:evenVBand="0" w:oddHBand="0" w:evenHBand="0" w:firstRowFirstColumn="0" w:firstRowLastColumn="0" w:lastRowFirstColumn="0" w:lastRowLastColumn="0"/>
+            <w:tcW w:w="3085" w:type="dxa"/>
+          </w:tcPr>
+          <w:p>
+            <w:pPr>
+              <w:jc w:val="center"/>
+              <w:rPr>
+                <w:rFonts w:cs="Times New Roman"/>
+                <w:b w:val="0"/>
+              </w:rPr>
+            </w:pPr>
+            <w:r>
+              <w:rPr>
+                <w:rFonts w:cs="Times New Roman"/>
+              </w:rPr>
+              <w:t xml:space="preserve">ID: </w:t>
+            </w:r>
+            <w:r>
+              <w:rPr>
+                <w:rFonts w:cs="Times New Roman"/>
+              </w:rPr>
+              <w:t>NFR-2</w:t>
+            </w:r>
+          </w:p>
+        </w:tc>
+        <w:tc>
+          <w:tcPr>
+            <w:tcW w:w="6769" w:type="dxa"/>
+          </w:tcPr>
+          <w:p>
+            <w:pPr>
+              <w:jc w:val="center"/>
+              <w:cnfStyle w:val="100000000000" w:firstRow="1" w:lastRow="0" w:firstColumn="0" w:lastColumn="0" w:oddVBand="0" w:evenVBand="0" w:oddHBand="0" w:evenHBand="0" w:firstRowFirstColumn="0" w:firstRowLastColumn="0" w:lastRowFirstColumn="0" w:lastRowLastColumn="0"/>
+              <w:rPr>
+                <w:rFonts w:cs="Times New Roman"/>
+                <w:b w:val="0"/>
+              </w:rPr>
+            </w:pPr>
+            <w:r>
+              <w:rPr>
+                <w:rFonts w:cs="Times New Roman"/>
+              </w:rPr>
+              <w:t>Aggiornamento delle informazioni geografiche degli utenti</w:t>
+            </w:r>
+          </w:p>
+        </w:tc>
+      </w:tr>
+      <w:tr>
+        <w:trPr>
+          <w:cnfStyle w:val="000000100000" w:firstRow="0" w:lastRow="0" w:firstColumn="0" w:lastColumn="0" w:oddVBand="0" w:evenVBand="0" w:oddHBand="1" w:evenHBand="0" w:firstRowFirstColumn="0" w:firstRowLastColumn="0" w:lastRowFirstColumn="0" w:lastRowLastColumn="0"/>
+        </w:trPr>
+        <w:tc>
+          <w:tcPr>
+            <w:cnfStyle w:val="001000000000" w:firstRow="0" w:lastRow="0" w:firstColumn="1" w:lastColumn="0" w:oddVBand="0" w:evenVBand="0" w:oddHBand="0" w:evenHBand="0" w:firstRowFirstColumn="0" w:firstRowLastColumn="0" w:lastRowFirstColumn="0" w:lastRowLastColumn="0"/>
+            <w:tcW w:w="3085" w:type="dxa"/>
+          </w:tcPr>
+          <w:p>
+            <w:pPr>
+              <w:jc w:val="both"/>
+            </w:pPr>
+            <w:r>
+              <w:t>Descrizione</w:t>
+            </w:r>
+          </w:p>
+        </w:tc>
+        <w:tc>
+          <w:tcPr>
+            <w:tcW w:w="6769" w:type="dxa"/>
+          </w:tcPr>
+          <w:p>
+            <w:pPr>
+              <w:jc w:val="both"/>
+              <w:cnfStyle w:val="000000100000" w:firstRow="0" w:lastRow="0" w:firstColumn="0" w:lastColumn="0" w:oddVBand="0" w:evenVBand="0" w:oddHBand="1" w:evenHBand="0" w:firstRowFirstColumn="0" w:firstRowLastColumn="0" w:lastRowFirstColumn="0" w:lastRowLastColumn="0"/>
+            </w:pPr>
+            <w:r>
+              <w:t>L’intervallo temporale fissato per l’aggiornamento delle informazioni geografiche degli utenti è fissato tra un minimo di 5 secondi ed un massimo di 20.</w:t>
+            </w:r>
+          </w:p>
+        </w:tc>
+      </w:tr>
+    </w:tbl>
+    <w:p>
+      <w:pPr>
+        <w:spacing w:line="240" w:lineRule="auto"/>
+        <w:jc w:val="both"/>
+      </w:pPr>
+    </w:p>
+    <w:tbl>
+      <w:tblPr>
+        <w:tblStyle w:val="Elencochiaro"/>
+        <w:tblW w:w="0" w:type="auto"/>
+        <w:tblLook w:val="04A0" w:firstRow="1" w:lastRow="0" w:firstColumn="1" w:lastColumn="0" w:noHBand="0" w:noVBand="1"/>
+      </w:tblPr>
+      <w:tblGrid>
+        <w:gridCol w:w="3085"/>
+        <w:gridCol w:w="6769"/>
+      </w:tblGrid>
+      <w:tr>
+        <w:trPr>
+          <w:cnfStyle w:val="100000000000" w:firstRow="1" w:lastRow="0" w:firstColumn="0" w:lastColumn="0" w:oddVBand="0" w:evenVBand="0" w:oddHBand="0" w:evenHBand="0" w:firstRowFirstColumn="0" w:firstRowLastColumn="0" w:lastRowFirstColumn="0" w:lastRowLastColumn="0"/>
+        </w:trPr>
+        <w:tc>
+          <w:tcPr>
+            <w:cnfStyle w:val="001000000000" w:firstRow="0" w:lastRow="0" w:firstColumn="1" w:lastColumn="0" w:oddVBand="0" w:evenVBand="0" w:oddHBand="0" w:evenHBand="0" w:firstRowFirstColumn="0" w:firstRowLastColumn="0" w:lastRowFirstColumn="0" w:lastRowLastColumn="0"/>
+            <w:tcW w:w="3085" w:type="dxa"/>
+          </w:tcPr>
+          <w:p>
+            <w:pPr>
+              <w:jc w:val="center"/>
+              <w:rPr>
+                <w:rFonts w:cs="Times New Roman"/>
+                <w:b w:val="0"/>
+              </w:rPr>
+            </w:pPr>
+            <w:r>
+              <w:rPr>
+                <w:rFonts w:cs="Times New Roman"/>
+              </w:rPr>
+              <w:t xml:space="preserve">ID: </w:t>
+            </w:r>
+            <w:r>
+              <w:rPr>
+                <w:rFonts w:cs="Times New Roman"/>
+              </w:rPr>
+              <w:t>NFR</w:t>
+            </w:r>
+            <w:r>
+              <w:rPr>
+                <w:rFonts w:cs="Times New Roman"/>
+              </w:rPr>
+              <w:t>-</w:t>
+            </w:r>
+            <w:r>
+              <w:rPr>
+                <w:rFonts w:cs="Times New Roman"/>
+              </w:rPr>
+              <w:t>5</w:t>
+            </w:r>
+          </w:p>
+        </w:tc>
+        <w:tc>
+          <w:tcPr>
+            <w:tcW w:w="6769" w:type="dxa"/>
+          </w:tcPr>
+          <w:p>
+            <w:pPr>
+              <w:jc w:val="center"/>
+              <w:cnfStyle w:val="100000000000" w:firstRow="1" w:lastRow="0" w:firstColumn="0" w:lastColumn="0" w:oddVBand="0" w:evenVBand="0" w:oddHBand="0" w:evenHBand="0" w:firstRowFirstColumn="0" w:firstRowLastColumn="0" w:lastRowFirstColumn="0" w:lastRowLastColumn="0"/>
+              <w:rPr>
+                <w:rFonts w:cs="Times New Roman"/>
+                <w:b w:val="0"/>
+              </w:rPr>
+            </w:pPr>
+            <w:r>
+              <w:rPr>
+                <w:rFonts w:cs="Times New Roman"/>
+              </w:rPr>
+              <w:t xml:space="preserve">Spazio </w:t>
+            </w:r>
+            <w:r>
+              <w:rPr>
+                <w:rFonts w:cs="Times New Roman"/>
+              </w:rPr>
+              <w:t>di archiviazione</w:t>
+            </w:r>
+          </w:p>
+        </w:tc>
+      </w:tr>
+      <w:tr>
+        <w:trPr>
+          <w:cnfStyle w:val="000000100000" w:firstRow="0" w:lastRow="0" w:firstColumn="0" w:lastColumn="0" w:oddVBand="0" w:evenVBand="0" w:oddHBand="1" w:evenHBand="0" w:firstRowFirstColumn="0" w:firstRowLastColumn="0" w:lastRowFirstColumn="0" w:lastRowLastColumn="0"/>
+        </w:trPr>
+        <w:tc>
+          <w:tcPr>
+            <w:cnfStyle w:val="001000000000" w:firstRow="0" w:lastRow="0" w:firstColumn="1" w:lastColumn="0" w:oddVBand="0" w:evenVBand="0" w:oddHBand="0" w:evenHBand="0" w:firstRowFirstColumn="0" w:firstRowLastColumn="0" w:lastRowFirstColumn="0" w:lastRowLastColumn="0"/>
+            <w:tcW w:w="3085" w:type="dxa"/>
+          </w:tcPr>
+          <w:p>
+            <w:pPr>
+              <w:jc w:val="both"/>
+            </w:pPr>
+            <w:r>
+              <w:t>Descrizione</w:t>
+            </w:r>
+          </w:p>
+        </w:tc>
+        <w:tc>
+          <w:tcPr>
+            <w:tcW w:w="6769" w:type="dxa"/>
+          </w:tcPr>
+          <w:p>
+            <w:pPr>
+              <w:jc w:val="both"/>
+              <w:cnfStyle w:val="000000100000" w:firstRow="0" w:lastRow="0" w:firstColumn="0" w:lastColumn="0" w:oddVBand="0" w:evenVBand="0" w:oddHBand="1" w:evenHBand="0" w:firstRowFirstColumn="0" w:firstRowLastColumn="0" w:lastRowFirstColumn="0" w:lastRowLastColumn="0"/>
+            </w:pPr>
+            <w:r>
+              <w:t>Il file di installazione</w:t>
+            </w:r>
+            <w:r>
+              <w:t xml:space="preserve"> non deve superare 20 MB (Megabyte).</w:t>
+            </w:r>
+          </w:p>
+        </w:tc>
+      </w:tr>
+    </w:tbl>
+    <w:p>
+      <w:pPr>
+        <w:spacing w:line="240" w:lineRule="auto"/>
+        <w:jc w:val="both"/>
+      </w:pPr>
+    </w:p>
+    <w:tbl>
+      <w:tblPr>
+        <w:tblStyle w:val="Elencochiaro"/>
+        <w:tblW w:w="0" w:type="auto"/>
+        <w:tblLook w:val="04A0" w:firstRow="1" w:lastRow="0" w:firstColumn="1" w:lastColumn="0" w:noHBand="0" w:noVBand="1"/>
+      </w:tblPr>
+      <w:tblGrid>
+        <w:gridCol w:w="3085"/>
+        <w:gridCol w:w="6769"/>
+      </w:tblGrid>
+      <w:tr>
+        <w:trPr>
+          <w:cnfStyle w:val="100000000000" w:firstRow="1" w:lastRow="0" w:firstColumn="0" w:lastColumn="0" w:oddVBand="0" w:evenVBand="0" w:oddHBand="0" w:evenHBand="0" w:firstRowFirstColumn="0" w:firstRowLastColumn="0" w:lastRowFirstColumn="0" w:lastRowLastColumn="0"/>
+        </w:trPr>
+        <w:tc>
+          <w:tcPr>
+            <w:cnfStyle w:val="001000000000" w:firstRow="0" w:lastRow="0" w:firstColumn="1" w:lastColumn="0" w:oddVBand="0" w:evenVBand="0" w:oddHBand="0" w:evenHBand="0" w:firstRowFirstColumn="0" w:firstRowLastColumn="0" w:lastRowFirstColumn="0" w:lastRowLastColumn="0"/>
+            <w:tcW w:w="3085" w:type="dxa"/>
+          </w:tcPr>
+          <w:p>
+            <w:pPr>
+              <w:jc w:val="center"/>
+              <w:rPr>
+                <w:rFonts w:cs="Times New Roman"/>
+                <w:b w:val="0"/>
+              </w:rPr>
+            </w:pPr>
+            <w:r>
+              <w:rPr>
+                <w:rFonts w:cs="Times New Roman"/>
+              </w:rPr>
+              <w:t xml:space="preserve">ID: </w:t>
+            </w:r>
+            <w:r>
+              <w:rPr>
+                <w:rFonts w:cs="Times New Roman"/>
+              </w:rPr>
+              <w:t>NFR</w:t>
+            </w:r>
+            <w:r>
+              <w:rPr>
+                <w:rFonts w:cs="Times New Roman"/>
+              </w:rPr>
+              <w:t>-</w:t>
+            </w:r>
+            <w:r>
+              <w:rPr>
+                <w:rFonts w:cs="Times New Roman"/>
+              </w:rPr>
+              <w:t>6</w:t>
+            </w:r>
+          </w:p>
+        </w:tc>
+        <w:tc>
+          <w:tcPr>
+            <w:tcW w:w="6769" w:type="dxa"/>
+          </w:tcPr>
+          <w:p>
+            <w:pPr>
+              <w:jc w:val="center"/>
+              <w:cnfStyle w:val="100000000000" w:firstRow="1" w:lastRow="0" w:firstColumn="0" w:lastColumn="0" w:oddVBand="0" w:evenVBand="0" w:oddHBand="0" w:evenHBand="0" w:firstRowFirstColumn="0" w:firstRowLastColumn="0" w:lastRowFirstColumn="0" w:lastRowLastColumn="0"/>
+              <w:rPr>
+                <w:rFonts w:cs="Times New Roman"/>
+                <w:b w:val="0"/>
+              </w:rPr>
+            </w:pPr>
+            <w:r>
+              <w:rPr>
+                <w:rFonts w:cs="Times New Roman"/>
+              </w:rPr>
+              <w:t>Uso della memoria</w:t>
+            </w:r>
+          </w:p>
+        </w:tc>
+      </w:tr>
+      <w:tr>
+        <w:trPr>
+          <w:cnfStyle w:val="000000100000" w:firstRow="0" w:lastRow="0" w:firstColumn="0" w:lastColumn="0" w:oddVBand="0" w:evenVBand="0" w:oddHBand="1" w:evenHBand="0" w:firstRowFirstColumn="0" w:firstRowLastColumn="0" w:lastRowFirstColumn="0" w:lastRowLastColumn="0"/>
+        </w:trPr>
+        <w:tc>
+          <w:tcPr>
+            <w:cnfStyle w:val="001000000000" w:firstRow="0" w:lastRow="0" w:firstColumn="1" w:lastColumn="0" w:oddVBand="0" w:evenVBand="0" w:oddHBand="0" w:evenHBand="0" w:firstRowFirstColumn="0" w:firstRowLastColumn="0" w:lastRowFirstColumn="0" w:lastRowLastColumn="0"/>
+            <w:tcW w:w="3085" w:type="dxa"/>
+          </w:tcPr>
+          <w:p>
+            <w:pPr>
+              <w:jc w:val="both"/>
+            </w:pPr>
+            <w:r>
+              <w:t>Descrizione</w:t>
+            </w:r>
+          </w:p>
+        </w:tc>
+        <w:tc>
+          <w:tcPr>
+            <w:tcW w:w="6769" w:type="dxa"/>
+          </w:tcPr>
+          <w:p>
+            <w:pPr>
+              <w:jc w:val="both"/>
+              <w:cnfStyle w:val="000000100000" w:firstRow="0" w:lastRow="0" w:firstColumn="0" w:lastColumn="0" w:oddVBand="0" w:evenVBand="0" w:oddHBand="1" w:evenHBand="0" w:firstRowFirstColumn="0" w:firstRowLastColumn="0" w:lastRowFirstColumn="0" w:lastRowLastColumn="0"/>
+            </w:pPr>
+            <w:r>
+              <w:t xml:space="preserve">La </w:t>
+            </w:r>
+            <w:r>
+              <w:t xml:space="preserve">quantità di memoria </w:t>
+            </w:r>
+            <w:r>
+              <w:t>utilizzata dall’applicazione non deve superare 30 MB (Megabyte)</w:t>
+            </w:r>
+          </w:p>
+        </w:tc>
+      </w:tr>
+    </w:tbl>
+    <w:p>
+      <w:pPr>
+        <w:spacing w:line="240" w:lineRule="auto"/>
+        <w:jc w:val="both"/>
+      </w:pPr>
+    </w:p>
+    <w:tbl>
+      <w:tblPr>
+        <w:tblStyle w:val="Elencochiaro"/>
+        <w:tblW w:w="0" w:type="auto"/>
+        <w:tblLook w:val="04A0" w:firstRow="1" w:lastRow="0" w:firstColumn="1" w:lastColumn="0" w:noHBand="0" w:noVBand="1"/>
+      </w:tblPr>
+      <w:tblGrid>
+        <w:gridCol w:w="3085"/>
+        <w:gridCol w:w="6769"/>
+      </w:tblGrid>
+      <w:tr>
+        <w:trPr>
+          <w:cnfStyle w:val="100000000000" w:firstRow="1" w:lastRow="0" w:firstColumn="0" w:lastColumn="0" w:oddVBand="0" w:evenVBand="0" w:oddHBand="0" w:evenHBand="0" w:firstRowFirstColumn="0" w:firstRowLastColumn="0" w:lastRowFirstColumn="0" w:lastRowLastColumn="0"/>
+        </w:trPr>
+        <w:tc>
+          <w:tcPr>
+            <w:cnfStyle w:val="001000000000" w:firstRow="0" w:lastRow="0" w:firstColumn="1" w:lastColumn="0" w:oddVBand="0" w:evenVBand="0" w:oddHBand="0" w:evenHBand="0" w:firstRowFirstColumn="0" w:firstRowLastColumn="0" w:lastRowFirstColumn="0" w:lastRowLastColumn="0"/>
+            <w:tcW w:w="3085" w:type="dxa"/>
+          </w:tcPr>
+          <w:p>
+            <w:pPr>
+              <w:jc w:val="center"/>
+              <w:rPr>
+                <w:rFonts w:cs="Times New Roman"/>
+                <w:b w:val="0"/>
+              </w:rPr>
+            </w:pPr>
+            <w:r>
+              <w:rPr>
+                <w:rFonts w:cs="Times New Roman"/>
+              </w:rPr>
+              <w:t xml:space="preserve">ID: </w:t>
+            </w:r>
+            <w:r>
+              <w:rPr>
+                <w:rFonts w:cs="Times New Roman"/>
+              </w:rPr>
+              <w:t>NFR</w:t>
+            </w:r>
+            <w:r>
+              <w:rPr>
+                <w:rFonts w:cs="Times New Roman"/>
+              </w:rPr>
+              <w:t>-</w:t>
+            </w:r>
+            <w:r>
+              <w:rPr>
+                <w:rFonts w:cs="Times New Roman"/>
+              </w:rPr>
+              <w:t>7</w:t>
+            </w:r>
+          </w:p>
+        </w:tc>
+        <w:tc>
+          <w:tcPr>
+            <w:tcW w:w="6769" w:type="dxa"/>
+          </w:tcPr>
+          <w:p>
+            <w:pPr>
+              <w:jc w:val="center"/>
+              <w:cnfStyle w:val="100000000000" w:firstRow="1" w:lastRow="0" w:firstColumn="0" w:lastColumn="0" w:oddVBand="0" w:evenVBand="0" w:oddHBand="0" w:evenHBand="0" w:firstRowFirstColumn="0" w:firstRowLastColumn="0" w:lastRowFirstColumn="0" w:lastRowLastColumn="0"/>
+              <w:rPr>
+                <w:rFonts w:cs="Times New Roman"/>
+                <w:b w:val="0"/>
+              </w:rPr>
+            </w:pPr>
+            <w:r>
+              <w:rPr>
+                <w:rFonts w:cs="Times New Roman"/>
+              </w:rPr>
+              <w:t>Uso della batteria</w:t>
+            </w:r>
+          </w:p>
+        </w:tc>
+      </w:tr>
+      <w:tr>
+        <w:trPr>
+          <w:cnfStyle w:val="000000100000" w:firstRow="0" w:lastRow="0" w:firstColumn="0" w:lastColumn="0" w:oddVBand="0" w:evenVBand="0" w:oddHBand="1" w:evenHBand="0" w:firstRowFirstColumn="0" w:firstRowLastColumn="0" w:lastRowFirstColumn="0" w:lastRowLastColumn="0"/>
+        </w:trPr>
+        <w:tc>
+          <w:tcPr>
+            <w:cnfStyle w:val="001000000000" w:firstRow="0" w:lastRow="0" w:firstColumn="1" w:lastColumn="0" w:oddVBand="0" w:evenVBand="0" w:oddHBand="0" w:evenHBand="0" w:firstRowFirstColumn="0" w:firstRowLastColumn="0" w:lastRowFirstColumn="0" w:lastRowLastColumn="0"/>
+            <w:tcW w:w="3085" w:type="dxa"/>
+          </w:tcPr>
+          <w:p>
+            <w:pPr>
+              <w:jc w:val="both"/>
+            </w:pPr>
+            <w:r>
+              <w:t>Descrizione</w:t>
+            </w:r>
+          </w:p>
+        </w:tc>
+        <w:tc>
+          <w:tcPr>
+            <w:tcW w:w="6769" w:type="dxa"/>
+          </w:tcPr>
+          <w:p>
+            <w:pPr>
+              <w:jc w:val="both"/>
+              <w:cnfStyle w:val="000000100000" w:firstRow="0" w:lastRow="0" w:firstColumn="0" w:lastColumn="0" w:oddVBand="0" w:evenVBand="0" w:oddHBand="1" w:evenHBand="0" w:firstRowFirstColumn="0" w:firstRowLastColumn="0" w:lastRowFirstColumn="0" w:lastRowLastColumn="0"/>
+            </w:pPr>
+          </w:p>
+        </w:tc>
+      </w:tr>
+    </w:tbl>
+    <w:p>
+      <w:pPr>
+        <w:spacing w:line="240" w:lineRule="auto"/>
+        <w:jc w:val="both"/>
+      </w:pPr>
+    </w:p>
     <w:p>
       <w:pPr>
         <w:spacing w:line="240" w:lineRule="auto"/>
@@ -11441,27 +12966,591 @@
         <w:t>3.5. Attributi del sistema</w:t>
       </w:r>
     </w:p>
-    <w:p>
-      <w:pPr>
-        <w:spacing w:line="240" w:lineRule="auto"/>
-        <w:jc w:val="both"/>
-        <w:rPr>
-          <w:sz w:val="32"/>
-        </w:rPr>
-      </w:pPr>
-      <w:r>
-        <w:rPr>
-          <w:sz w:val="32"/>
-        </w:rPr>
-        <w:t>3.6. Altri requisiti</w:t>
-      </w:r>
-    </w:p>
-    <w:p>
-      <w:pPr>
-        <w:spacing w:line="240" w:lineRule="auto"/>
-        <w:jc w:val="both"/>
-      </w:pPr>
-    </w:p>
+    <w:tbl>
+      <w:tblPr>
+        <w:tblStyle w:val="Elencochiaro"/>
+        <w:tblW w:w="0" w:type="auto"/>
+        <w:tblLook w:val="04A0" w:firstRow="1" w:lastRow="0" w:firstColumn="1" w:lastColumn="0" w:noHBand="0" w:noVBand="1"/>
+      </w:tblPr>
+      <w:tblGrid>
+        <w:gridCol w:w="3085"/>
+        <w:gridCol w:w="6769"/>
+      </w:tblGrid>
+      <w:tr>
+        <w:trPr>
+          <w:cnfStyle w:val="100000000000" w:firstRow="1" w:lastRow="0" w:firstColumn="0" w:lastColumn="0" w:oddVBand="0" w:evenVBand="0" w:oddHBand="0" w:evenHBand="0" w:firstRowFirstColumn="0" w:firstRowLastColumn="0" w:lastRowFirstColumn="0" w:lastRowLastColumn="0"/>
+        </w:trPr>
+        <w:tc>
+          <w:tcPr>
+            <w:cnfStyle w:val="001000000000" w:firstRow="0" w:lastRow="0" w:firstColumn="1" w:lastColumn="0" w:oddVBand="0" w:evenVBand="0" w:oddHBand="0" w:evenHBand="0" w:firstRowFirstColumn="0" w:firstRowLastColumn="0" w:lastRowFirstColumn="0" w:lastRowLastColumn="0"/>
+            <w:tcW w:w="3085" w:type="dxa"/>
+          </w:tcPr>
+          <w:p>
+            <w:pPr>
+              <w:jc w:val="center"/>
+              <w:rPr>
+                <w:rFonts w:cs="Times New Roman"/>
+                <w:b w:val="0"/>
+              </w:rPr>
+            </w:pPr>
+            <w:r>
+              <w:rPr>
+                <w:rFonts w:cs="Times New Roman"/>
+              </w:rPr>
+              <w:t>ID: ATT-1</w:t>
+            </w:r>
+          </w:p>
+        </w:tc>
+        <w:tc>
+          <w:tcPr>
+            <w:tcW w:w="6769" w:type="dxa"/>
+          </w:tcPr>
+          <w:p>
+            <w:pPr>
+              <w:jc w:val="center"/>
+              <w:cnfStyle w:val="100000000000" w:firstRow="1" w:lastRow="0" w:firstColumn="0" w:lastColumn="0" w:oddVBand="0" w:evenVBand="0" w:oddHBand="0" w:evenHBand="0" w:firstRowFirstColumn="0" w:firstRowLastColumn="0" w:lastRowFirstColumn="0" w:lastRowLastColumn="0"/>
+              <w:rPr>
+                <w:rFonts w:cs="Times New Roman"/>
+                <w:b w:val="0"/>
+              </w:rPr>
+            </w:pPr>
+            <w:r>
+              <w:rPr>
+                <w:rFonts w:cs="Times New Roman"/>
+              </w:rPr>
+              <w:t>Affidabilità</w:t>
+            </w:r>
+          </w:p>
+        </w:tc>
+      </w:tr>
+      <w:tr>
+        <w:trPr>
+          <w:cnfStyle w:val="000000100000" w:firstRow="0" w:lastRow="0" w:firstColumn="0" w:lastColumn="0" w:oddVBand="0" w:evenVBand="0" w:oddHBand="1" w:evenHBand="0" w:firstRowFirstColumn="0" w:firstRowLastColumn="0" w:lastRowFirstColumn="0" w:lastRowLastColumn="0"/>
+        </w:trPr>
+        <w:tc>
+          <w:tcPr>
+            <w:cnfStyle w:val="001000000000" w:firstRow="0" w:lastRow="0" w:firstColumn="1" w:lastColumn="0" w:oddVBand="0" w:evenVBand="0" w:oddHBand="0" w:evenHBand="0" w:firstRowFirstColumn="0" w:firstRowLastColumn="0" w:lastRowFirstColumn="0" w:lastRowLastColumn="0"/>
+            <w:tcW w:w="3085" w:type="dxa"/>
+          </w:tcPr>
+          <w:p>
+            <w:pPr>
+              <w:jc w:val="both"/>
+            </w:pPr>
+            <w:r>
+              <w:t>Descrizione</w:t>
+            </w:r>
+          </w:p>
+        </w:tc>
+        <w:tc>
+          <w:tcPr>
+            <w:tcW w:w="6769" w:type="dxa"/>
+          </w:tcPr>
+          <w:p>
+            <w:pPr>
+              <w:jc w:val="both"/>
+              <w:cnfStyle w:val="000000100000" w:firstRow="0" w:lastRow="0" w:firstColumn="0" w:lastColumn="0" w:oddVBand="0" w:evenVBand="0" w:oddHBand="1" w:evenHBand="0" w:firstRowFirstColumn="0" w:firstRowLastColumn="0" w:lastRowFirstColumn="0" w:lastRowLastColumn="0"/>
+            </w:pPr>
+            <w:r>
+              <w:t>Il sistema deve fornite i risultati corretti circa le ricerche effettuate dagli utenti. Tale misura deve essere almeno pari al 98% delle ricerche.</w:t>
+            </w:r>
+          </w:p>
+        </w:tc>
+      </w:tr>
+    </w:tbl>
+    <w:p>
+      <w:pPr>
+        <w:spacing w:line="240" w:lineRule="auto"/>
+        <w:jc w:val="both"/>
+      </w:pPr>
+    </w:p>
+    <w:tbl>
+      <w:tblPr>
+        <w:tblStyle w:val="Elencochiaro"/>
+        <w:tblW w:w="0" w:type="auto"/>
+        <w:tblLook w:val="04A0" w:firstRow="1" w:lastRow="0" w:firstColumn="1" w:lastColumn="0" w:noHBand="0" w:noVBand="1"/>
+      </w:tblPr>
+      <w:tblGrid>
+        <w:gridCol w:w="3085"/>
+        <w:gridCol w:w="6769"/>
+      </w:tblGrid>
+      <w:tr>
+        <w:trPr>
+          <w:cnfStyle w:val="100000000000" w:firstRow="1" w:lastRow="0" w:firstColumn="0" w:lastColumn="0" w:oddVBand="0" w:evenVBand="0" w:oddHBand="0" w:evenHBand="0" w:firstRowFirstColumn="0" w:firstRowLastColumn="0" w:lastRowFirstColumn="0" w:lastRowLastColumn="0"/>
+        </w:trPr>
+        <w:tc>
+          <w:tcPr>
+            <w:cnfStyle w:val="001000000000" w:firstRow="0" w:lastRow="0" w:firstColumn="1" w:lastColumn="0" w:oddVBand="0" w:evenVBand="0" w:oddHBand="0" w:evenHBand="0" w:firstRowFirstColumn="0" w:firstRowLastColumn="0" w:lastRowFirstColumn="0" w:lastRowLastColumn="0"/>
+            <w:tcW w:w="3085" w:type="dxa"/>
+          </w:tcPr>
+          <w:p>
+            <w:pPr>
+              <w:jc w:val="center"/>
+              <w:rPr>
+                <w:rFonts w:cs="Times New Roman"/>
+                <w:b w:val="0"/>
+              </w:rPr>
+            </w:pPr>
+            <w:r>
+              <w:rPr>
+                <w:rFonts w:cs="Times New Roman"/>
+              </w:rPr>
+              <w:t>ID: ATT-</w:t>
+            </w:r>
+            <w:r>
+              <w:rPr>
+                <w:rFonts w:cs="Times New Roman"/>
+              </w:rPr>
+              <w:t>2</w:t>
+            </w:r>
+          </w:p>
+        </w:tc>
+        <w:tc>
+          <w:tcPr>
+            <w:tcW w:w="6769" w:type="dxa"/>
+          </w:tcPr>
+          <w:p>
+            <w:pPr>
+              <w:jc w:val="center"/>
+              <w:cnfStyle w:val="100000000000" w:firstRow="1" w:lastRow="0" w:firstColumn="0" w:lastColumn="0" w:oddVBand="0" w:evenVBand="0" w:oddHBand="0" w:evenHBand="0" w:firstRowFirstColumn="0" w:firstRowLastColumn="0" w:lastRowFirstColumn="0" w:lastRowLastColumn="0"/>
+              <w:rPr>
+                <w:rFonts w:cs="Times New Roman"/>
+                <w:b w:val="0"/>
+              </w:rPr>
+            </w:pPr>
+            <w:r>
+              <w:rPr>
+                <w:rFonts w:cs="Times New Roman"/>
+              </w:rPr>
+              <w:t>Disponibilità</w:t>
+            </w:r>
+          </w:p>
+        </w:tc>
+      </w:tr>
+      <w:tr>
+        <w:trPr>
+          <w:cnfStyle w:val="000000100000" w:firstRow="0" w:lastRow="0" w:firstColumn="0" w:lastColumn="0" w:oddVBand="0" w:evenVBand="0" w:oddHBand="1" w:evenHBand="0" w:firstRowFirstColumn="0" w:firstRowLastColumn="0" w:lastRowFirstColumn="0" w:lastRowLastColumn="0"/>
+        </w:trPr>
+        <w:tc>
+          <w:tcPr>
+            <w:cnfStyle w:val="001000000000" w:firstRow="0" w:lastRow="0" w:firstColumn="1" w:lastColumn="0" w:oddVBand="0" w:evenVBand="0" w:oddHBand="0" w:evenHBand="0" w:firstRowFirstColumn="0" w:firstRowLastColumn="0" w:lastRowFirstColumn="0" w:lastRowLastColumn="0"/>
+            <w:tcW w:w="3085" w:type="dxa"/>
+          </w:tcPr>
+          <w:p>
+            <w:pPr>
+              <w:jc w:val="both"/>
+            </w:pPr>
+            <w:r>
+              <w:lastRenderedPageBreak/>
+              <w:t>Descrizione</w:t>
+            </w:r>
+          </w:p>
+        </w:tc>
+        <w:tc>
+          <w:tcPr>
+            <w:tcW w:w="6769" w:type="dxa"/>
+          </w:tcPr>
+          <w:p>
+            <w:pPr>
+              <w:pStyle w:val="Paragrafoelenco"/>
+              <w:numPr>
+                <w:ilvl w:val="0"/>
+                <w:numId w:val="29"/>
+              </w:numPr>
+              <w:jc w:val="both"/>
+              <w:cnfStyle w:val="000000100000" w:firstRow="0" w:lastRow="0" w:firstColumn="0" w:lastColumn="0" w:oddVBand="0" w:evenVBand="0" w:oddHBand="1" w:evenHBand="0" w:firstRowFirstColumn="0" w:firstRowLastColumn="0" w:lastRowFirstColumn="0" w:lastRowLastColumn="0"/>
+            </w:pPr>
+            <w:r>
+              <w:t>Connessione Internet: l’applicazione mobile, p</w:t>
+            </w:r>
+            <w:r>
+              <w:t>er comunicare con il web server</w:t>
+            </w:r>
+            <w:r>
+              <w:t>, deve disporre di una connessione Internet;</w:t>
+            </w:r>
+          </w:p>
+          <w:p>
+            <w:pPr>
+              <w:pStyle w:val="Paragrafoelenco"/>
+              <w:numPr>
+                <w:ilvl w:val="0"/>
+                <w:numId w:val="29"/>
+              </w:numPr>
+              <w:jc w:val="both"/>
+              <w:cnfStyle w:val="000000100000" w:firstRow="0" w:lastRow="0" w:firstColumn="0" w:lastColumn="0" w:oddVBand="0" w:evenVBand="0" w:oddHBand="1" w:evenHBand="0" w:firstRowFirstColumn="0" w:firstRowLastColumn="0" w:lastRowFirstColumn="0" w:lastRowLastColumn="0"/>
+            </w:pPr>
+            <w:r>
+              <w:t>Connessione GPS: l’applicazione mobile, p</w:t>
+            </w:r>
+            <w:r>
+              <w:t xml:space="preserve">er </w:t>
+            </w:r>
+            <w:r>
+              <w:t xml:space="preserve">poter eseguire </w:t>
+            </w:r>
+            <w:r>
+              <w:t>la funzionalità RTI</w:t>
+            </w:r>
+            <w:r>
+              <w:t>, deve essere connessa al dispositivo GPS;</w:t>
+            </w:r>
+          </w:p>
+          <w:p>
+            <w:pPr>
+              <w:pStyle w:val="Paragrafoelenco"/>
+              <w:numPr>
+                <w:ilvl w:val="0"/>
+                <w:numId w:val="29"/>
+              </w:numPr>
+              <w:jc w:val="both"/>
+              <w:cnfStyle w:val="000000100000" w:firstRow="0" w:lastRow="0" w:firstColumn="0" w:lastColumn="0" w:oddVBand="0" w:evenVBand="0" w:oddHBand="1" w:evenHBand="0" w:firstRowFirstColumn="0" w:firstRowLastColumn="0" w:lastRowFirstColumn="0" w:lastRowLastColumn="0"/>
+            </w:pPr>
+            <w:r>
+              <w:t>Il web server deve essere attivo 24 ore al giorno.</w:t>
+            </w:r>
+          </w:p>
+        </w:tc>
+      </w:tr>
+    </w:tbl>
+    <w:p>
+      <w:pPr>
+        <w:spacing w:line="240" w:lineRule="auto"/>
+        <w:jc w:val="both"/>
+      </w:pPr>
+    </w:p>
+    <w:tbl>
+      <w:tblPr>
+        <w:tblStyle w:val="Elencochiaro"/>
+        <w:tblW w:w="0" w:type="auto"/>
+        <w:tblLook w:val="04A0" w:firstRow="1" w:lastRow="0" w:firstColumn="1" w:lastColumn="0" w:noHBand="0" w:noVBand="1"/>
+      </w:tblPr>
+      <w:tblGrid>
+        <w:gridCol w:w="3085"/>
+        <w:gridCol w:w="6769"/>
+      </w:tblGrid>
+      <w:tr>
+        <w:trPr>
+          <w:cnfStyle w:val="100000000000" w:firstRow="1" w:lastRow="0" w:firstColumn="0" w:lastColumn="0" w:oddVBand="0" w:evenVBand="0" w:oddHBand="0" w:evenHBand="0" w:firstRowFirstColumn="0" w:firstRowLastColumn="0" w:lastRowFirstColumn="0" w:lastRowLastColumn="0"/>
+        </w:trPr>
+        <w:tc>
+          <w:tcPr>
+            <w:cnfStyle w:val="001000000000" w:firstRow="0" w:lastRow="0" w:firstColumn="1" w:lastColumn="0" w:oddVBand="0" w:evenVBand="0" w:oddHBand="0" w:evenHBand="0" w:firstRowFirstColumn="0" w:firstRowLastColumn="0" w:lastRowFirstColumn="0" w:lastRowLastColumn="0"/>
+            <w:tcW w:w="3085" w:type="dxa"/>
+          </w:tcPr>
+          <w:p>
+            <w:pPr>
+              <w:jc w:val="center"/>
+              <w:rPr>
+                <w:rFonts w:cs="Times New Roman"/>
+                <w:b w:val="0"/>
+              </w:rPr>
+            </w:pPr>
+            <w:r>
+              <w:rPr>
+                <w:rFonts w:cs="Times New Roman"/>
+              </w:rPr>
+              <w:t>ID: ATT-</w:t>
+            </w:r>
+            <w:r>
+              <w:rPr>
+                <w:rFonts w:cs="Times New Roman"/>
+              </w:rPr>
+              <w:t>3</w:t>
+            </w:r>
+          </w:p>
+        </w:tc>
+        <w:tc>
+          <w:tcPr>
+            <w:tcW w:w="6769" w:type="dxa"/>
+          </w:tcPr>
+          <w:p>
+            <w:pPr>
+              <w:jc w:val="center"/>
+              <w:cnfStyle w:val="100000000000" w:firstRow="1" w:lastRow="0" w:firstColumn="0" w:lastColumn="0" w:oddVBand="0" w:evenVBand="0" w:oddHBand="0" w:evenHBand="0" w:firstRowFirstColumn="0" w:firstRowLastColumn="0" w:lastRowFirstColumn="0" w:lastRowLastColumn="0"/>
+              <w:rPr>
+                <w:rFonts w:cs="Times New Roman"/>
+                <w:b w:val="0"/>
+              </w:rPr>
+            </w:pPr>
+            <w:r>
+              <w:rPr>
+                <w:rFonts w:cs="Times New Roman"/>
+              </w:rPr>
+              <w:t>Sicurezza</w:t>
+            </w:r>
+          </w:p>
+        </w:tc>
+      </w:tr>
+      <w:tr>
+        <w:trPr>
+          <w:cnfStyle w:val="000000100000" w:firstRow="0" w:lastRow="0" w:firstColumn="0" w:lastColumn="0" w:oddVBand="0" w:evenVBand="0" w:oddHBand="1" w:evenHBand="0" w:firstRowFirstColumn="0" w:firstRowLastColumn="0" w:lastRowFirstColumn="0" w:lastRowLastColumn="0"/>
+        </w:trPr>
+        <w:tc>
+          <w:tcPr>
+            <w:cnfStyle w:val="001000000000" w:firstRow="0" w:lastRow="0" w:firstColumn="1" w:lastColumn="0" w:oddVBand="0" w:evenVBand="0" w:oddHBand="0" w:evenHBand="0" w:firstRowFirstColumn="0" w:firstRowLastColumn="0" w:lastRowFirstColumn="0" w:lastRowLastColumn="0"/>
+            <w:tcW w:w="3085" w:type="dxa"/>
+          </w:tcPr>
+          <w:p>
+            <w:pPr>
+              <w:jc w:val="both"/>
+            </w:pPr>
+            <w:r>
+              <w:t>Descrizione</w:t>
+            </w:r>
+          </w:p>
+        </w:tc>
+        <w:tc>
+          <w:tcPr>
+            <w:tcW w:w="6769" w:type="dxa"/>
+          </w:tcPr>
+          <w:p>
+            <w:pPr>
+              <w:jc w:val="both"/>
+              <w:cnfStyle w:val="000000100000" w:firstRow="0" w:lastRow="0" w:firstColumn="0" w:lastColumn="0" w:oddVBand="0" w:evenVBand="0" w:oddHBand="1" w:evenHBand="0" w:firstRowFirstColumn="0" w:firstRowLastColumn="0" w:lastRowFirstColumn="0" w:lastRowLastColumn="0"/>
+            </w:pPr>
+            <w:r>
+              <w:t>Le informazioni trasmesse durante le comunicazioni devono essere criptate.</w:t>
+            </w:r>
+          </w:p>
+        </w:tc>
+      </w:tr>
+    </w:tbl>
+    <w:p>
+      <w:pPr>
+        <w:spacing w:line="240" w:lineRule="auto"/>
+        <w:jc w:val="both"/>
+      </w:pPr>
+    </w:p>
+    <w:tbl>
+      <w:tblPr>
+        <w:tblStyle w:val="Elencochiaro"/>
+        <w:tblW w:w="0" w:type="auto"/>
+        <w:tblLook w:val="04A0" w:firstRow="1" w:lastRow="0" w:firstColumn="1" w:lastColumn="0" w:noHBand="0" w:noVBand="1"/>
+      </w:tblPr>
+      <w:tblGrid>
+        <w:gridCol w:w="3085"/>
+        <w:gridCol w:w="6769"/>
+      </w:tblGrid>
+      <w:tr>
+        <w:trPr>
+          <w:cnfStyle w:val="100000000000" w:firstRow="1" w:lastRow="0" w:firstColumn="0" w:lastColumn="0" w:oddVBand="0" w:evenVBand="0" w:oddHBand="0" w:evenHBand="0" w:firstRowFirstColumn="0" w:firstRowLastColumn="0" w:lastRowFirstColumn="0" w:lastRowLastColumn="0"/>
+        </w:trPr>
+        <w:tc>
+          <w:tcPr>
+            <w:cnfStyle w:val="001000000000" w:firstRow="0" w:lastRow="0" w:firstColumn="1" w:lastColumn="0" w:oddVBand="0" w:evenVBand="0" w:oddHBand="0" w:evenHBand="0" w:firstRowFirstColumn="0" w:firstRowLastColumn="0" w:lastRowFirstColumn="0" w:lastRowLastColumn="0"/>
+            <w:tcW w:w="3085" w:type="dxa"/>
+          </w:tcPr>
+          <w:p>
+            <w:pPr>
+              <w:jc w:val="center"/>
+              <w:rPr>
+                <w:rFonts w:cs="Times New Roman"/>
+                <w:b w:val="0"/>
+              </w:rPr>
+            </w:pPr>
+            <w:r>
+              <w:rPr>
+                <w:rFonts w:cs="Times New Roman"/>
+              </w:rPr>
+              <w:t>ID: ATT-</w:t>
+            </w:r>
+            <w:r>
+              <w:rPr>
+                <w:rFonts w:cs="Times New Roman"/>
+              </w:rPr>
+              <w:t>4</w:t>
+            </w:r>
+          </w:p>
+        </w:tc>
+        <w:tc>
+          <w:tcPr>
+            <w:tcW w:w="6769" w:type="dxa"/>
+          </w:tcPr>
+          <w:p>
+            <w:pPr>
+              <w:jc w:val="center"/>
+              <w:cnfStyle w:val="100000000000" w:firstRow="1" w:lastRow="0" w:firstColumn="0" w:lastColumn="0" w:oddVBand="0" w:evenVBand="0" w:oddHBand="0" w:evenHBand="0" w:firstRowFirstColumn="0" w:firstRowLastColumn="0" w:lastRowFirstColumn="0" w:lastRowLastColumn="0"/>
+              <w:rPr>
+                <w:rFonts w:cs="Times New Roman"/>
+                <w:b w:val="0"/>
+              </w:rPr>
+            </w:pPr>
+            <w:r>
+              <w:rPr>
+                <w:rFonts w:cs="Times New Roman"/>
+              </w:rPr>
+              <w:t>Manutenibilità</w:t>
+            </w:r>
+          </w:p>
+        </w:tc>
+      </w:tr>
+      <w:tr>
+        <w:trPr>
+          <w:cnfStyle w:val="000000100000" w:firstRow="0" w:lastRow="0" w:firstColumn="0" w:lastColumn="0" w:oddVBand="0" w:evenVBand="0" w:oddHBand="1" w:evenHBand="0" w:firstRowFirstColumn="0" w:firstRowLastColumn="0" w:lastRowFirstColumn="0" w:lastRowLastColumn="0"/>
+        </w:trPr>
+        <w:tc>
+          <w:tcPr>
+            <w:cnfStyle w:val="001000000000" w:firstRow="0" w:lastRow="0" w:firstColumn="1" w:lastColumn="0" w:oddVBand="0" w:evenVBand="0" w:oddHBand="0" w:evenHBand="0" w:firstRowFirstColumn="0" w:firstRowLastColumn="0" w:lastRowFirstColumn="0" w:lastRowLastColumn="0"/>
+            <w:tcW w:w="3085" w:type="dxa"/>
+          </w:tcPr>
+          <w:p>
+            <w:pPr>
+              <w:jc w:val="both"/>
+            </w:pPr>
+            <w:r>
+              <w:t>Descrizione</w:t>
+            </w:r>
+          </w:p>
+        </w:tc>
+        <w:tc>
+          <w:tcPr>
+            <w:tcW w:w="6769" w:type="dxa"/>
+          </w:tcPr>
+          <w:p>
+            <w:pPr>
+              <w:jc w:val="both"/>
+              <w:cnfStyle w:val="000000100000" w:firstRow="0" w:lastRow="0" w:firstColumn="0" w:lastColumn="0" w:oddVBand="0" w:evenVBand="0" w:oddHBand="1" w:evenHBand="0" w:firstRowFirstColumn="0" w:firstRowLastColumn="0" w:lastRowFirstColumn="0" w:lastRowLastColumn="0"/>
+            </w:pPr>
+            <w:r>
+              <w:t>L’applicazione deve essere semplice da estendere. Il codice deve essere scritto in modo da favorire l’implementazione di nuove funzionalità.</w:t>
+            </w:r>
+          </w:p>
+        </w:tc>
+      </w:tr>
+    </w:tbl>
+    <w:p>
+      <w:pPr>
+        <w:spacing w:line="240" w:lineRule="auto"/>
+        <w:jc w:val="both"/>
+      </w:pPr>
+    </w:p>
+    <w:tbl>
+      <w:tblPr>
+        <w:tblStyle w:val="Elencochiaro"/>
+        <w:tblW w:w="0" w:type="auto"/>
+        <w:tblLook w:val="04A0" w:firstRow="1" w:lastRow="0" w:firstColumn="1" w:lastColumn="0" w:noHBand="0" w:noVBand="1"/>
+      </w:tblPr>
+      <w:tblGrid>
+        <w:gridCol w:w="3085"/>
+        <w:gridCol w:w="6769"/>
+      </w:tblGrid>
+      <w:tr>
+        <w:trPr>
+          <w:cnfStyle w:val="100000000000" w:firstRow="1" w:lastRow="0" w:firstColumn="0" w:lastColumn="0" w:oddVBand="0" w:evenVBand="0" w:oddHBand="0" w:evenHBand="0" w:firstRowFirstColumn="0" w:firstRowLastColumn="0" w:lastRowFirstColumn="0" w:lastRowLastColumn="0"/>
+        </w:trPr>
+        <w:tc>
+          <w:tcPr>
+            <w:cnfStyle w:val="001000000000" w:firstRow="0" w:lastRow="0" w:firstColumn="1" w:lastColumn="0" w:oddVBand="0" w:evenVBand="0" w:oddHBand="0" w:evenHBand="0" w:firstRowFirstColumn="0" w:firstRowLastColumn="0" w:lastRowFirstColumn="0" w:lastRowLastColumn="0"/>
+            <w:tcW w:w="3085" w:type="dxa"/>
+          </w:tcPr>
+          <w:p>
+            <w:pPr>
+              <w:jc w:val="center"/>
+              <w:rPr>
+                <w:rFonts w:cs="Times New Roman"/>
+                <w:b w:val="0"/>
+              </w:rPr>
+            </w:pPr>
+            <w:r>
+              <w:rPr>
+                <w:rFonts w:cs="Times New Roman"/>
+              </w:rPr>
+              <w:t>ID: ATT-</w:t>
+            </w:r>
+            <w:r>
+              <w:rPr>
+                <w:rFonts w:cs="Times New Roman"/>
+              </w:rPr>
+              <w:t>5</w:t>
+            </w:r>
+          </w:p>
+        </w:tc>
+        <w:tc>
+          <w:tcPr>
+            <w:tcW w:w="6769" w:type="dxa"/>
+          </w:tcPr>
+          <w:p>
+            <w:pPr>
+              <w:jc w:val="center"/>
+              <w:cnfStyle w:val="100000000000" w:firstRow="1" w:lastRow="0" w:firstColumn="0" w:lastColumn="0" w:oddVBand="0" w:evenVBand="0" w:oddHBand="0" w:evenHBand="0" w:firstRowFirstColumn="0" w:firstRowLastColumn="0" w:lastRowFirstColumn="0" w:lastRowLastColumn="0"/>
+              <w:rPr>
+                <w:rFonts w:cs="Times New Roman"/>
+                <w:b w:val="0"/>
+              </w:rPr>
+            </w:pPr>
+            <w:r>
+              <w:rPr>
+                <w:rFonts w:cs="Times New Roman"/>
+              </w:rPr>
+              <w:t>Portabilità</w:t>
+            </w:r>
+          </w:p>
+        </w:tc>
+      </w:tr>
+      <w:tr>
+        <w:trPr>
+          <w:cnfStyle w:val="000000100000" w:firstRow="0" w:lastRow="0" w:firstColumn="0" w:lastColumn="0" w:oddVBand="0" w:evenVBand="0" w:oddHBand="1" w:evenHBand="0" w:firstRowFirstColumn="0" w:firstRowLastColumn="0" w:lastRowFirstColumn="0" w:lastRowLastColumn="0"/>
+        </w:trPr>
+        <w:tc>
+          <w:tcPr>
+            <w:cnfStyle w:val="001000000000" w:firstRow="0" w:lastRow="0" w:firstColumn="1" w:lastColumn="0" w:oddVBand="0" w:evenVBand="0" w:oddHBand="0" w:evenHBand="0" w:firstRowFirstColumn="0" w:firstRowLastColumn="0" w:lastRowFirstColumn="0" w:lastRowLastColumn="0"/>
+            <w:tcW w:w="3085" w:type="dxa"/>
+          </w:tcPr>
+          <w:p>
+            <w:pPr>
+              <w:jc w:val="both"/>
+            </w:pPr>
+            <w:r>
+              <w:t>Descrizione</w:t>
+            </w:r>
+          </w:p>
+        </w:tc>
+        <w:tc>
+          <w:tcPr>
+            <w:tcW w:w="6769" w:type="dxa"/>
+          </w:tcPr>
+          <w:p>
+            <w:pPr>
+              <w:jc w:val="both"/>
+              <w:cnfStyle w:val="000000100000" w:firstRow="0" w:lastRow="0" w:firstColumn="0" w:lastColumn="0" w:oddVBand="0" w:evenVBand="0" w:oddHBand="1" w:evenHBand="0" w:firstRowFirstColumn="0" w:firstRowLastColumn="0" w:lastRowFirstColumn="0" w:lastRowLastColumn="0"/>
+            </w:pPr>
+            <w:r>
+              <w:t>L’applicazione deve essere portabile per:</w:t>
+            </w:r>
+          </w:p>
+          <w:p>
+            <w:pPr>
+              <w:pStyle w:val="Paragrafoelenco"/>
+              <w:numPr>
+                <w:ilvl w:val="0"/>
+                <w:numId w:val="31"/>
+              </w:numPr>
+              <w:jc w:val="both"/>
+              <w:cnfStyle w:val="000000100000" w:firstRow="0" w:lastRow="0" w:firstColumn="0" w:lastColumn="0" w:oddVBand="0" w:evenVBand="0" w:oddHBand="1" w:evenHBand="0" w:firstRowFirstColumn="0" w:firstRowLastColumn="0" w:lastRowFirstColumn="0" w:lastRowLastColumn="0"/>
+            </w:pPr>
+            <w:r>
+              <w:t>Web</w:t>
+            </w:r>
+          </w:p>
+          <w:p>
+            <w:pPr>
+              <w:pStyle w:val="Paragrafoelenco"/>
+              <w:numPr>
+                <w:ilvl w:val="0"/>
+                <w:numId w:val="31"/>
+              </w:numPr>
+              <w:jc w:val="both"/>
+              <w:cnfStyle w:val="000000100000" w:firstRow="0" w:lastRow="0" w:firstColumn="0" w:lastColumn="0" w:oddVBand="0" w:evenVBand="0" w:oddHBand="1" w:evenHBand="0" w:firstRowFirstColumn="0" w:firstRowLastColumn="0" w:lastRowFirstColumn="0" w:lastRowLastColumn="0"/>
+            </w:pPr>
+            <w:proofErr w:type="spellStart"/>
+            <w:r>
+              <w:t>iOS</w:t>
+            </w:r>
+            <w:proofErr w:type="spellEnd"/>
+          </w:p>
+        </w:tc>
+      </w:tr>
+    </w:tbl>
     <w:p>
       <w:pPr>
         <w:spacing w:line="240" w:lineRule="auto"/>
@@ -12369,6 +14458,119 @@
     </w:lvl>
   </w:abstractNum>
   <w:abstractNum w:abstractNumId="8">
+    <w:nsid w:val="262634E3"/>
+    <w:multiLevelType w:val="hybridMultilevel"/>
+    <w:tmpl w:val="68703154"/>
+    <w:lvl w:ilvl="0" w:tplc="04100001">
+      <w:start w:val="1"/>
+      <w:numFmt w:val="bullet"/>
+      <w:lvlText w:val=""/>
+      <w:lvlJc w:val="left"/>
+      <w:pPr>
+        <w:ind w:left="720" w:hanging="360"/>
+      </w:pPr>
+      <w:rPr>
+        <w:rFonts w:ascii="Symbol" w:hAnsi="Symbol" w:hint="default"/>
+      </w:rPr>
+    </w:lvl>
+    <w:lvl w:ilvl="1" w:tplc="04100003" w:tentative="1">
+      <w:start w:val="1"/>
+      <w:numFmt w:val="bullet"/>
+      <w:lvlText w:val="o"/>
+      <w:lvlJc w:val="left"/>
+      <w:pPr>
+        <w:ind w:left="1440" w:hanging="360"/>
+      </w:pPr>
+      <w:rPr>
+        <w:rFonts w:ascii="Courier New" w:hAnsi="Courier New" w:cs="Courier New" w:hint="default"/>
+      </w:rPr>
+    </w:lvl>
+    <w:lvl w:ilvl="2" w:tplc="04100005" w:tentative="1">
+      <w:start w:val="1"/>
+      <w:numFmt w:val="bullet"/>
+      <w:lvlText w:val=""/>
+      <w:lvlJc w:val="left"/>
+      <w:pPr>
+        <w:ind w:left="2160" w:hanging="360"/>
+      </w:pPr>
+      <w:rPr>
+        <w:rFonts w:ascii="Wingdings" w:hAnsi="Wingdings" w:hint="default"/>
+      </w:rPr>
+    </w:lvl>
+    <w:lvl w:ilvl="3" w:tplc="04100001" w:tentative="1">
+      <w:start w:val="1"/>
+      <w:numFmt w:val="bullet"/>
+      <w:lvlText w:val=""/>
+      <w:lvlJc w:val="left"/>
+      <w:pPr>
+        <w:ind w:left="2880" w:hanging="360"/>
+      </w:pPr>
+      <w:rPr>
+        <w:rFonts w:ascii="Symbol" w:hAnsi="Symbol" w:hint="default"/>
+      </w:rPr>
+    </w:lvl>
+    <w:lvl w:ilvl="4" w:tplc="04100003" w:tentative="1">
+      <w:start w:val="1"/>
+      <w:numFmt w:val="bullet"/>
+      <w:lvlText w:val="o"/>
+      <w:lvlJc w:val="left"/>
+      <w:pPr>
+        <w:ind w:left="3600" w:hanging="360"/>
+      </w:pPr>
+      <w:rPr>
+        <w:rFonts w:ascii="Courier New" w:hAnsi="Courier New" w:cs="Courier New" w:hint="default"/>
+      </w:rPr>
+    </w:lvl>
+    <w:lvl w:ilvl="5" w:tplc="04100005" w:tentative="1">
+      <w:start w:val="1"/>
+      <w:numFmt w:val="bullet"/>
+      <w:lvlText w:val=""/>
+      <w:lvlJc w:val="left"/>
+      <w:pPr>
+        <w:ind w:left="4320" w:hanging="360"/>
+      </w:pPr>
+      <w:rPr>
+        <w:rFonts w:ascii="Wingdings" w:hAnsi="Wingdings" w:hint="default"/>
+      </w:rPr>
+    </w:lvl>
+    <w:lvl w:ilvl="6" w:tplc="04100001" w:tentative="1">
+      <w:start w:val="1"/>
+      <w:numFmt w:val="bullet"/>
+      <w:lvlText w:val=""/>
+      <w:lvlJc w:val="left"/>
+      <w:pPr>
+        <w:ind w:left="5040" w:hanging="360"/>
+      </w:pPr>
+      <w:rPr>
+        <w:rFonts w:ascii="Symbol" w:hAnsi="Symbol" w:hint="default"/>
+      </w:rPr>
+    </w:lvl>
+    <w:lvl w:ilvl="7" w:tplc="04100003" w:tentative="1">
+      <w:start w:val="1"/>
+      <w:numFmt w:val="bullet"/>
+      <w:lvlText w:val="o"/>
+      <w:lvlJc w:val="left"/>
+      <w:pPr>
+        <w:ind w:left="5760" w:hanging="360"/>
+      </w:pPr>
+      <w:rPr>
+        <w:rFonts w:ascii="Courier New" w:hAnsi="Courier New" w:cs="Courier New" w:hint="default"/>
+      </w:rPr>
+    </w:lvl>
+    <w:lvl w:ilvl="8" w:tplc="04100005" w:tentative="1">
+      <w:start w:val="1"/>
+      <w:numFmt w:val="bullet"/>
+      <w:lvlText w:val=""/>
+      <w:lvlJc w:val="left"/>
+      <w:pPr>
+        <w:ind w:left="6480" w:hanging="360"/>
+      </w:pPr>
+      <w:rPr>
+        <w:rFonts w:ascii="Wingdings" w:hAnsi="Wingdings" w:hint="default"/>
+      </w:rPr>
+    </w:lvl>
+  </w:abstractNum>
+  <w:abstractNum w:abstractNumId="9">
     <w:nsid w:val="28487D79"/>
     <w:multiLevelType w:val="hybridMultilevel"/>
     <w:tmpl w:val="CBF6375C"/>
@@ -12481,7 +14683,120 @@
       </w:rPr>
     </w:lvl>
   </w:abstractNum>
-  <w:abstractNum w:abstractNumId="9">
+  <w:abstractNum w:abstractNumId="10">
+    <w:nsid w:val="29CA5A9C"/>
+    <w:multiLevelType w:val="hybridMultilevel"/>
+    <w:tmpl w:val="D6144868"/>
+    <w:lvl w:ilvl="0" w:tplc="04100001">
+      <w:start w:val="1"/>
+      <w:numFmt w:val="bullet"/>
+      <w:lvlText w:val=""/>
+      <w:lvlJc w:val="left"/>
+      <w:pPr>
+        <w:ind w:left="360" w:hanging="360"/>
+      </w:pPr>
+      <w:rPr>
+        <w:rFonts w:ascii="Symbol" w:hAnsi="Symbol" w:hint="default"/>
+      </w:rPr>
+    </w:lvl>
+    <w:lvl w:ilvl="1" w:tplc="04100003" w:tentative="1">
+      <w:start w:val="1"/>
+      <w:numFmt w:val="bullet"/>
+      <w:lvlText w:val="o"/>
+      <w:lvlJc w:val="left"/>
+      <w:pPr>
+        <w:ind w:left="1080" w:hanging="360"/>
+      </w:pPr>
+      <w:rPr>
+        <w:rFonts w:ascii="Courier New" w:hAnsi="Courier New" w:cs="Courier New" w:hint="default"/>
+      </w:rPr>
+    </w:lvl>
+    <w:lvl w:ilvl="2" w:tplc="04100005" w:tentative="1">
+      <w:start w:val="1"/>
+      <w:numFmt w:val="bullet"/>
+      <w:lvlText w:val=""/>
+      <w:lvlJc w:val="left"/>
+      <w:pPr>
+        <w:ind w:left="1800" w:hanging="360"/>
+      </w:pPr>
+      <w:rPr>
+        <w:rFonts w:ascii="Wingdings" w:hAnsi="Wingdings" w:hint="default"/>
+      </w:rPr>
+    </w:lvl>
+    <w:lvl w:ilvl="3" w:tplc="04100001" w:tentative="1">
+      <w:start w:val="1"/>
+      <w:numFmt w:val="bullet"/>
+      <w:lvlText w:val=""/>
+      <w:lvlJc w:val="left"/>
+      <w:pPr>
+        <w:ind w:left="2520" w:hanging="360"/>
+      </w:pPr>
+      <w:rPr>
+        <w:rFonts w:ascii="Symbol" w:hAnsi="Symbol" w:hint="default"/>
+      </w:rPr>
+    </w:lvl>
+    <w:lvl w:ilvl="4" w:tplc="04100003" w:tentative="1">
+      <w:start w:val="1"/>
+      <w:numFmt w:val="bullet"/>
+      <w:lvlText w:val="o"/>
+      <w:lvlJc w:val="left"/>
+      <w:pPr>
+        <w:ind w:left="3240" w:hanging="360"/>
+      </w:pPr>
+      <w:rPr>
+        <w:rFonts w:ascii="Courier New" w:hAnsi="Courier New" w:cs="Courier New" w:hint="default"/>
+      </w:rPr>
+    </w:lvl>
+    <w:lvl w:ilvl="5" w:tplc="04100005" w:tentative="1">
+      <w:start w:val="1"/>
+      <w:numFmt w:val="bullet"/>
+      <w:lvlText w:val=""/>
+      <w:lvlJc w:val="left"/>
+      <w:pPr>
+        <w:ind w:left="3960" w:hanging="360"/>
+      </w:pPr>
+      <w:rPr>
+        <w:rFonts w:ascii="Wingdings" w:hAnsi="Wingdings" w:hint="default"/>
+      </w:rPr>
+    </w:lvl>
+    <w:lvl w:ilvl="6" w:tplc="04100001" w:tentative="1">
+      <w:start w:val="1"/>
+      <w:numFmt w:val="bullet"/>
+      <w:lvlText w:val=""/>
+      <w:lvlJc w:val="left"/>
+      <w:pPr>
+        <w:ind w:left="4680" w:hanging="360"/>
+      </w:pPr>
+      <w:rPr>
+        <w:rFonts w:ascii="Symbol" w:hAnsi="Symbol" w:hint="default"/>
+      </w:rPr>
+    </w:lvl>
+    <w:lvl w:ilvl="7" w:tplc="04100003" w:tentative="1">
+      <w:start w:val="1"/>
+      <w:numFmt w:val="bullet"/>
+      <w:lvlText w:val="o"/>
+      <w:lvlJc w:val="left"/>
+      <w:pPr>
+        <w:ind w:left="5400" w:hanging="360"/>
+      </w:pPr>
+      <w:rPr>
+        <w:rFonts w:ascii="Courier New" w:hAnsi="Courier New" w:cs="Courier New" w:hint="default"/>
+      </w:rPr>
+    </w:lvl>
+    <w:lvl w:ilvl="8" w:tplc="04100005" w:tentative="1">
+      <w:start w:val="1"/>
+      <w:numFmt w:val="bullet"/>
+      <w:lvlText w:val=""/>
+      <w:lvlJc w:val="left"/>
+      <w:pPr>
+        <w:ind w:left="6120" w:hanging="360"/>
+      </w:pPr>
+      <w:rPr>
+        <w:rFonts w:ascii="Wingdings" w:hAnsi="Wingdings" w:hint="default"/>
+      </w:rPr>
+    </w:lvl>
+  </w:abstractNum>
+  <w:abstractNum w:abstractNumId="11">
     <w:nsid w:val="308649FE"/>
     <w:multiLevelType w:val="hybridMultilevel"/>
     <w:tmpl w:val="BFD8651E"/>
@@ -12594,7 +14909,7 @@
       </w:rPr>
     </w:lvl>
   </w:abstractNum>
-  <w:abstractNum w:abstractNumId="10">
+  <w:abstractNum w:abstractNumId="12">
     <w:nsid w:val="329D77A9"/>
     <w:multiLevelType w:val="multilevel"/>
     <w:tmpl w:val="C1C2D686"/>
@@ -12683,7 +14998,7 @@
       </w:pPr>
     </w:lvl>
   </w:abstractNum>
-  <w:abstractNum w:abstractNumId="11">
+  <w:abstractNum w:abstractNumId="13">
     <w:nsid w:val="3B8F0E7D"/>
     <w:multiLevelType w:val="hybridMultilevel"/>
     <w:tmpl w:val="EF94B736"/>
@@ -12796,7 +15111,7 @@
       </w:rPr>
     </w:lvl>
   </w:abstractNum>
-  <w:abstractNum w:abstractNumId="12">
+  <w:abstractNum w:abstractNumId="14">
     <w:nsid w:val="42F0461E"/>
     <w:multiLevelType w:val="multilevel"/>
     <w:tmpl w:val="3A403C5E"/>
@@ -12909,7 +15224,7 @@
       </w:rPr>
     </w:lvl>
   </w:abstractNum>
-  <w:abstractNum w:abstractNumId="13">
+  <w:abstractNum w:abstractNumId="15">
     <w:nsid w:val="44536A7A"/>
     <w:multiLevelType w:val="multilevel"/>
     <w:tmpl w:val="0410001F"/>
@@ -12995,7 +15310,7 @@
       </w:pPr>
     </w:lvl>
   </w:abstractNum>
-  <w:abstractNum w:abstractNumId="14">
+  <w:abstractNum w:abstractNumId="16">
     <w:nsid w:val="4547082E"/>
     <w:multiLevelType w:val="hybridMultilevel"/>
     <w:tmpl w:val="05C476A8"/>
@@ -13108,7 +15423,7 @@
       </w:rPr>
     </w:lvl>
   </w:abstractNum>
-  <w:abstractNum w:abstractNumId="15">
+  <w:abstractNum w:abstractNumId="17">
     <w:nsid w:val="4624111F"/>
     <w:multiLevelType w:val="multilevel"/>
     <w:tmpl w:val="083AEBA0"/>
@@ -13221,7 +15536,7 @@
       </w:rPr>
     </w:lvl>
   </w:abstractNum>
-  <w:abstractNum w:abstractNumId="16">
+  <w:abstractNum w:abstractNumId="18">
     <w:nsid w:val="49BC018A"/>
     <w:multiLevelType w:val="hybridMultilevel"/>
     <w:tmpl w:val="5D32D21C"/>
@@ -13334,7 +15649,7 @@
       </w:rPr>
     </w:lvl>
   </w:abstractNum>
-  <w:abstractNum w:abstractNumId="17">
+  <w:abstractNum w:abstractNumId="19">
     <w:nsid w:val="502D0414"/>
     <w:multiLevelType w:val="hybridMultilevel"/>
     <w:tmpl w:val="279E3076"/>
@@ -13447,7 +15762,7 @@
       </w:rPr>
     </w:lvl>
   </w:abstractNum>
-  <w:abstractNum w:abstractNumId="18">
+  <w:abstractNum w:abstractNumId="20">
     <w:nsid w:val="555564F3"/>
     <w:multiLevelType w:val="multilevel"/>
     <w:tmpl w:val="19C03092"/>
@@ -13560,7 +15875,7 @@
       </w:rPr>
     </w:lvl>
   </w:abstractNum>
-  <w:abstractNum w:abstractNumId="19">
+  <w:abstractNum w:abstractNumId="21">
     <w:nsid w:val="571E52B1"/>
     <w:multiLevelType w:val="hybridMultilevel"/>
     <w:tmpl w:val="3C54D9B2"/>
@@ -13646,7 +15961,7 @@
       </w:pPr>
     </w:lvl>
   </w:abstractNum>
-  <w:abstractNum w:abstractNumId="20">
+  <w:abstractNum w:abstractNumId="22">
     <w:nsid w:val="578E1F03"/>
     <w:multiLevelType w:val="multilevel"/>
     <w:tmpl w:val="C0CCE9D0"/>
@@ -13735,7 +16050,7 @@
       </w:pPr>
     </w:lvl>
   </w:abstractNum>
-  <w:abstractNum w:abstractNumId="21">
+  <w:abstractNum w:abstractNumId="23">
     <w:nsid w:val="63853B30"/>
     <w:multiLevelType w:val="hybridMultilevel"/>
     <w:tmpl w:val="CC9C1482"/>
@@ -13848,7 +16163,7 @@
       </w:rPr>
     </w:lvl>
   </w:abstractNum>
-  <w:abstractNum w:abstractNumId="22">
+  <w:abstractNum w:abstractNumId="24">
     <w:nsid w:val="64F12E0D"/>
     <w:multiLevelType w:val="hybridMultilevel"/>
     <w:tmpl w:val="4F3658D6"/>
@@ -13961,7 +16276,7 @@
       </w:rPr>
     </w:lvl>
   </w:abstractNum>
-  <w:abstractNum w:abstractNumId="23">
+  <w:abstractNum w:abstractNumId="25">
     <w:nsid w:val="695B13DD"/>
     <w:multiLevelType w:val="hybridMultilevel"/>
     <w:tmpl w:val="591856E8"/>
@@ -14074,7 +16389,7 @@
       </w:rPr>
     </w:lvl>
   </w:abstractNum>
-  <w:abstractNum w:abstractNumId="24">
+  <w:abstractNum w:abstractNumId="26">
     <w:nsid w:val="6A725546"/>
     <w:multiLevelType w:val="multilevel"/>
     <w:tmpl w:val="F2962326"/>
@@ -14187,7 +16502,7 @@
       </w:rPr>
     </w:lvl>
   </w:abstractNum>
-  <w:abstractNum w:abstractNumId="25">
+  <w:abstractNum w:abstractNumId="27">
     <w:nsid w:val="756B49C9"/>
     <w:multiLevelType w:val="hybridMultilevel"/>
     <w:tmpl w:val="D8B40FAC"/>
@@ -14276,7 +16591,7 @@
       </w:pPr>
     </w:lvl>
   </w:abstractNum>
-  <w:abstractNum w:abstractNumId="26">
+  <w:abstractNum w:abstractNumId="28">
     <w:nsid w:val="75C027A1"/>
     <w:multiLevelType w:val="hybridMultilevel"/>
     <w:tmpl w:val="2D1E4C2C"/>
@@ -14389,7 +16704,120 @@
       </w:rPr>
     </w:lvl>
   </w:abstractNum>
-  <w:abstractNum w:abstractNumId="27">
+  <w:abstractNum w:abstractNumId="29">
+    <w:nsid w:val="76C95806"/>
+    <w:multiLevelType w:val="hybridMultilevel"/>
+    <w:tmpl w:val="32A8B732"/>
+    <w:lvl w:ilvl="0" w:tplc="04100001">
+      <w:start w:val="1"/>
+      <w:numFmt w:val="bullet"/>
+      <w:lvlText w:val=""/>
+      <w:lvlJc w:val="left"/>
+      <w:pPr>
+        <w:ind w:left="720" w:hanging="360"/>
+      </w:pPr>
+      <w:rPr>
+        <w:rFonts w:ascii="Symbol" w:hAnsi="Symbol" w:hint="default"/>
+      </w:rPr>
+    </w:lvl>
+    <w:lvl w:ilvl="1" w:tplc="04100003" w:tentative="1">
+      <w:start w:val="1"/>
+      <w:numFmt w:val="bullet"/>
+      <w:lvlText w:val="o"/>
+      <w:lvlJc w:val="left"/>
+      <w:pPr>
+        <w:ind w:left="1440" w:hanging="360"/>
+      </w:pPr>
+      <w:rPr>
+        <w:rFonts w:ascii="Courier New" w:hAnsi="Courier New" w:cs="Courier New" w:hint="default"/>
+      </w:rPr>
+    </w:lvl>
+    <w:lvl w:ilvl="2" w:tplc="04100005" w:tentative="1">
+      <w:start w:val="1"/>
+      <w:numFmt w:val="bullet"/>
+      <w:lvlText w:val=""/>
+      <w:lvlJc w:val="left"/>
+      <w:pPr>
+        <w:ind w:left="2160" w:hanging="360"/>
+      </w:pPr>
+      <w:rPr>
+        <w:rFonts w:ascii="Wingdings" w:hAnsi="Wingdings" w:hint="default"/>
+      </w:rPr>
+    </w:lvl>
+    <w:lvl w:ilvl="3" w:tplc="04100001" w:tentative="1">
+      <w:start w:val="1"/>
+      <w:numFmt w:val="bullet"/>
+      <w:lvlText w:val=""/>
+      <w:lvlJc w:val="left"/>
+      <w:pPr>
+        <w:ind w:left="2880" w:hanging="360"/>
+      </w:pPr>
+      <w:rPr>
+        <w:rFonts w:ascii="Symbol" w:hAnsi="Symbol" w:hint="default"/>
+      </w:rPr>
+    </w:lvl>
+    <w:lvl w:ilvl="4" w:tplc="04100003" w:tentative="1">
+      <w:start w:val="1"/>
+      <w:numFmt w:val="bullet"/>
+      <w:lvlText w:val="o"/>
+      <w:lvlJc w:val="left"/>
+      <w:pPr>
+        <w:ind w:left="3600" w:hanging="360"/>
+      </w:pPr>
+      <w:rPr>
+        <w:rFonts w:ascii="Courier New" w:hAnsi="Courier New" w:cs="Courier New" w:hint="default"/>
+      </w:rPr>
+    </w:lvl>
+    <w:lvl w:ilvl="5" w:tplc="04100005" w:tentative="1">
+      <w:start w:val="1"/>
+      <w:numFmt w:val="bullet"/>
+      <w:lvlText w:val=""/>
+      <w:lvlJc w:val="left"/>
+      <w:pPr>
+        <w:ind w:left="4320" w:hanging="360"/>
+      </w:pPr>
+      <w:rPr>
+        <w:rFonts w:ascii="Wingdings" w:hAnsi="Wingdings" w:hint="default"/>
+      </w:rPr>
+    </w:lvl>
+    <w:lvl w:ilvl="6" w:tplc="04100001" w:tentative="1">
+      <w:start w:val="1"/>
+      <w:numFmt w:val="bullet"/>
+      <w:lvlText w:val=""/>
+      <w:lvlJc w:val="left"/>
+      <w:pPr>
+        <w:ind w:left="5040" w:hanging="360"/>
+      </w:pPr>
+      <w:rPr>
+        <w:rFonts w:ascii="Symbol" w:hAnsi="Symbol" w:hint="default"/>
+      </w:rPr>
+    </w:lvl>
+    <w:lvl w:ilvl="7" w:tplc="04100003" w:tentative="1">
+      <w:start w:val="1"/>
+      <w:numFmt w:val="bullet"/>
+      <w:lvlText w:val="o"/>
+      <w:lvlJc w:val="left"/>
+      <w:pPr>
+        <w:ind w:left="5760" w:hanging="360"/>
+      </w:pPr>
+      <w:rPr>
+        <w:rFonts w:ascii="Courier New" w:hAnsi="Courier New" w:cs="Courier New" w:hint="default"/>
+      </w:rPr>
+    </w:lvl>
+    <w:lvl w:ilvl="8" w:tplc="04100005" w:tentative="1">
+      <w:start w:val="1"/>
+      <w:numFmt w:val="bullet"/>
+      <w:lvlText w:val=""/>
+      <w:lvlJc w:val="left"/>
+      <w:pPr>
+        <w:ind w:left="6480" w:hanging="360"/>
+      </w:pPr>
+      <w:rPr>
+        <w:rFonts w:ascii="Wingdings" w:hAnsi="Wingdings" w:hint="default"/>
+      </w:rPr>
+    </w:lvl>
+  </w:abstractNum>
+  <w:abstractNum w:abstractNumId="30">
     <w:nsid w:val="7B2466A3"/>
     <w:multiLevelType w:val="hybridMultilevel"/>
     <w:tmpl w:val="8FF42B84"/>
@@ -14503,13 +16931,13 @@
     </w:lvl>
   </w:abstractNum>
   <w:num w:numId="1">
-    <w:abstractNumId w:val="26"/>
+    <w:abstractNumId w:val="28"/>
   </w:num>
   <w:num w:numId="2">
-    <w:abstractNumId w:val="27"/>
+    <w:abstractNumId w:val="30"/>
   </w:num>
   <w:num w:numId="3">
-    <w:abstractNumId w:val="8"/>
+    <w:abstractNumId w:val="9"/>
   </w:num>
   <w:num w:numId="4">
     <w:abstractNumId w:val="2"/>
@@ -14518,13 +16946,13 @@
     <w:abstractNumId w:val="7"/>
   </w:num>
   <w:num w:numId="6">
-    <w:abstractNumId w:val="20"/>
+    <w:abstractNumId w:val="22"/>
   </w:num>
   <w:num w:numId="7">
-    <w:abstractNumId w:val="22"/>
+    <w:abstractNumId w:val="24"/>
   </w:num>
   <w:num w:numId="8">
-    <w:abstractNumId w:val="14"/>
+    <w:abstractNumId w:val="16"/>
   </w:num>
   <w:num w:numId="9">
     <w:abstractNumId w:val="4"/>
@@ -14533,40 +16961,40 @@
     <w:abstractNumId w:val="0"/>
   </w:num>
   <w:num w:numId="11">
-    <w:abstractNumId w:val="10"/>
+    <w:abstractNumId w:val="12"/>
   </w:num>
   <w:num w:numId="12">
+    <w:abstractNumId w:val="21"/>
+  </w:num>
+  <w:num w:numId="13">
     <w:abstractNumId w:val="19"/>
   </w:num>
-  <w:num w:numId="13">
-    <w:abstractNumId w:val="17"/>
-  </w:num>
   <w:num w:numId="14">
-    <w:abstractNumId w:val="18"/>
+    <w:abstractNumId w:val="20"/>
   </w:num>
   <w:num w:numId="15">
-    <w:abstractNumId w:val="24"/>
+    <w:abstractNumId w:val="26"/>
   </w:num>
   <w:num w:numId="16">
+    <w:abstractNumId w:val="15"/>
+  </w:num>
+  <w:num w:numId="17">
+    <w:abstractNumId w:val="14"/>
+  </w:num>
+  <w:num w:numId="18">
+    <w:abstractNumId w:val="27"/>
+  </w:num>
+  <w:num w:numId="19">
     <w:abstractNumId w:val="13"/>
   </w:num>
-  <w:num w:numId="17">
-    <w:abstractNumId w:val="12"/>
-  </w:num>
-  <w:num w:numId="18">
-    <w:abstractNumId w:val="25"/>
-  </w:num>
-  <w:num w:numId="19">
-    <w:abstractNumId w:val="11"/>
-  </w:num>
   <w:num w:numId="20">
-    <w:abstractNumId w:val="21"/>
+    <w:abstractNumId w:val="23"/>
   </w:num>
   <w:num w:numId="21">
     <w:abstractNumId w:val="5"/>
   </w:num>
   <w:num w:numId="22">
-    <w:abstractNumId w:val="15"/>
+    <w:abstractNumId w:val="17"/>
   </w:num>
   <w:num w:numId="23">
     <w:abstractNumId w:val="6"/>
@@ -14575,16 +17003,25 @@
     <w:abstractNumId w:val="3"/>
   </w:num>
   <w:num w:numId="25">
-    <w:abstractNumId w:val="16"/>
+    <w:abstractNumId w:val="18"/>
   </w:num>
   <w:num w:numId="26">
-    <w:abstractNumId w:val="9"/>
+    <w:abstractNumId w:val="11"/>
   </w:num>
   <w:num w:numId="27">
-    <w:abstractNumId w:val="23"/>
+    <w:abstractNumId w:val="25"/>
   </w:num>
   <w:num w:numId="28">
     <w:abstractNumId w:val="1"/>
+  </w:num>
+  <w:num w:numId="29">
+    <w:abstractNumId w:val="10"/>
+  </w:num>
+  <w:num w:numId="30">
+    <w:abstractNumId w:val="8"/>
+  </w:num>
+  <w:num w:numId="31">
+    <w:abstractNumId w:val="29"/>
   </w:num>
   <w:numIdMacAtCleanup w:val="23"/>
 </w:numbering>
@@ -16792,7 +19229,7 @@
 </file>
 
 <file path=customXml/itemProps1.xml><?xml version="1.0" encoding="utf-8"?>
-<ds:datastoreItem xmlns:ds="http://schemas.openxmlformats.org/officeDocument/2006/customXml" ds:itemID="{1C524F1F-8423-4150-BC8A-A7E82DD4F550}">
+<ds:datastoreItem xmlns:ds="http://schemas.openxmlformats.org/officeDocument/2006/customXml" ds:itemID="{62341CE4-17C4-43C8-9929-AD473C504E75}">
   <ds:schemaRefs>
     <ds:schemaRef ds:uri="http://schemas.openxmlformats.org/officeDocument/2006/bibliography"/>
   </ds:schemaRefs>

--- a/Documentazione/srs.docx
+++ b/Documentazione/srs.docx
@@ -5189,6 +5189,15 @@
               <w:jc w:val="both"/>
               <w:cnfStyle w:val="000000100000" w:firstRow="0" w:lastRow="0" w:firstColumn="0" w:lastColumn="0" w:oddVBand="0" w:evenVBand="0" w:oddHBand="1" w:evenHBand="0" w:firstRowFirstColumn="0" w:firstRowLastColumn="0" w:lastRowFirstColumn="0" w:lastRowLastColumn="0"/>
             </w:pPr>
+            <w:r>
+              <w:t xml:space="preserve">Il sistema consente il recupero della password tramite interfaccia apposita. Per utilizzare tale </w:t>
+            </w:r>
+            <w:r>
+              <w:lastRenderedPageBreak/>
+              <w:t>funzionalità l’utente deve essere registrato nel sistema.</w:t>
+            </w:r>
+            <w:bookmarkStart w:id="0" w:name="_GoBack"/>
+            <w:bookmarkEnd w:id="0"/>
           </w:p>
         </w:tc>
       </w:tr>
@@ -5222,7 +5231,6 @@
               <w:jc w:val="center"/>
             </w:pPr>
             <w:r>
-              <w:lastRenderedPageBreak/>
               <w:t>ID: FR-6</w:t>
             </w:r>
           </w:p>
@@ -6105,6 +6113,7 @@
               <w:cnfStyle w:val="000000100000" w:firstRow="0" w:lastRow="0" w:firstColumn="0" w:lastColumn="0" w:oddVBand="0" w:evenVBand="0" w:oddHBand="1" w:evenHBand="0" w:firstRowFirstColumn="0" w:firstRowLastColumn="0" w:lastRowFirstColumn="0" w:lastRowLastColumn="0"/>
             </w:pPr>
             <w:r>
+              <w:lastRenderedPageBreak/>
               <w:t>Data di creazione;</w:t>
             </w:r>
           </w:p>
@@ -6153,11 +6162,7 @@
               <w:t>Selezione della location</w:t>
             </w:r>
             <w:r>
-              <w:t xml:space="preserve">” per inserire la </w:t>
-            </w:r>
-            <w:r>
-              <w:lastRenderedPageBreak/>
-              <w:t>location di partenza e di arrivo;</w:t>
+              <w:t>” per inserire la location di partenza e di arrivo;</w:t>
             </w:r>
           </w:p>
           <w:p>
@@ -7045,6 +7050,7 @@
               <w:cnfStyle w:val="000000000000" w:firstRow="0" w:lastRow="0" w:firstColumn="0" w:lastColumn="0" w:oddVBand="0" w:evenVBand="0" w:oddHBand="0" w:evenHBand="0" w:firstRowFirstColumn="0" w:firstRowLastColumn="0" w:lastRowFirstColumn="0" w:lastRowLastColumn="0"/>
             </w:pPr>
             <w:r>
+              <w:lastRenderedPageBreak/>
               <w:t>Il caso d’uso riparte dal punto 2.</w:t>
             </w:r>
           </w:p>
@@ -7110,14 +7116,7 @@
               <w:rPr>
                 <w:rFonts w:cs="Times New Roman"/>
               </w:rPr>
-              <w:t xml:space="preserve">Invito di un utente ad una MapMe da parte </w:t>
-            </w:r>
-            <w:r>
-              <w:rPr>
-                <w:rFonts w:cs="Times New Roman"/>
-              </w:rPr>
-              <w:lastRenderedPageBreak/>
-              <w:t>dell’amministratore</w:t>
+              <w:t>Invito di un utente ad una MapMe da parte dell’amministratore</w:t>
             </w:r>
           </w:p>
         </w:tc>
@@ -7971,6 +7970,7 @@
               <w:rPr>
                 <w:rFonts w:cs="Times New Roman"/>
               </w:rPr>
+              <w:lastRenderedPageBreak/>
               <w:t>ATTORI</w:t>
             </w:r>
           </w:p>
@@ -8090,7 +8090,6 @@
               <w:cnfStyle w:val="000000000000" w:firstRow="0" w:lastRow="0" w:firstColumn="0" w:lastColumn="0" w:oddVBand="0" w:evenVBand="0" w:oddHBand="0" w:evenHBand="0" w:firstRowFirstColumn="0" w:firstRowLastColumn="0" w:lastRowFirstColumn="0" w:lastRowLastColumn="0"/>
             </w:pPr>
             <w:r>
-              <w:lastRenderedPageBreak/>
               <w:t>La lista non è vuota.</w:t>
             </w:r>
           </w:p>
@@ -8116,7 +8115,6 @@
               <w:rPr>
                 <w:rFonts w:cs="Times New Roman"/>
               </w:rPr>
-              <w:lastRenderedPageBreak/>
               <w:t>OUTPUT</w:t>
             </w:r>
           </w:p>
@@ -9013,6 +9011,7 @@
               <w:cnfStyle w:val="000000100000" w:firstRow="0" w:lastRow="0" w:firstColumn="0" w:lastColumn="0" w:oddVBand="0" w:evenVBand="0" w:oddHBand="1" w:evenHBand="0" w:firstRowFirstColumn="0" w:firstRowLastColumn="0" w:lastRowFirstColumn="0" w:lastRowLastColumn="0"/>
             </w:pPr>
             <w:r>
+              <w:lastRenderedPageBreak/>
               <w:t>L’utente mittente riempie il modulo;</w:t>
             </w:r>
           </w:p>
@@ -9057,14 +9056,8 @@
               <w:rPr>
                 <w:rFonts w:cs="Times New Roman"/>
               </w:rPr>
-              <w:t xml:space="preserve">SCENARIO </w:t>
-            </w:r>
-            <w:r>
-              <w:rPr>
-                <w:rFonts w:cs="Times New Roman"/>
-              </w:rPr>
               <w:lastRenderedPageBreak/>
-              <w:t>ALTERNATIVO</w:t>
+              <w:t>SCENARIO ALTERNATIVO</w:t>
             </w:r>
           </w:p>
         </w:tc>
@@ -9085,7 +9078,6 @@
               <w:rPr>
                 <w:rFonts w:cs="Times New Roman"/>
               </w:rPr>
-              <w:lastRenderedPageBreak/>
               <w:t>2. L’utente non inserisce correttamente le informazioni richieste</w:t>
             </w:r>
           </w:p>
@@ -9100,7 +9092,6 @@
               <w:rPr>
                 <w:rFonts w:cs="Times New Roman"/>
               </w:rPr>
-              <w:lastRenderedPageBreak/>
               <w:t xml:space="preserve">2.1. </w:t>
             </w:r>
             <w:r>
@@ -10279,7 +10270,6 @@
               <w:rPr>
                 <w:rFonts w:cs="Times New Roman"/>
               </w:rPr>
-              <w:lastRenderedPageBreak/>
               <w:t>ID: NFR-1</w:t>
             </w:r>
           </w:p>
@@ -11181,12 +11171,15 @@
               <w:t>L’implementazione dell’applicazi</w:t>
             </w:r>
             <w:r>
-              <w:t>one deve essere compatibile con dispositivi di diverso layout (es: tablet)</w:t>
-            </w:r>
-            <w:bookmarkStart w:id="0" w:name="_GoBack"/>
-            <w:bookmarkEnd w:id="0"/>
-            <w:r>
-              <w:t>.</w:t>
+              <w:t xml:space="preserve">one deve essere compatibile con dispositivi di diverso layout (es: </w:t>
+            </w:r>
+            <w:proofErr w:type="spellStart"/>
+            <w:r>
+              <w:t>tablet</w:t>
+            </w:r>
+            <w:proofErr w:type="spellEnd"/>
+            <w:r>
+              <w:t>).</w:t>
             </w:r>
           </w:p>
         </w:tc>
@@ -11231,6 +11224,7 @@
         <w:jc w:val="both"/>
       </w:pPr>
       <w:r>
+        <w:lastRenderedPageBreak/>
         <w:t>Tale sezion</w:t>
       </w:r>
       <w:r>
@@ -11312,7 +11306,6 @@
               <w:jc w:val="both"/>
             </w:pPr>
             <w:r>
-              <w:lastRenderedPageBreak/>
               <w:t>Descrizione</w:t>
             </w:r>
           </w:p>
@@ -12102,6 +12095,7 @@
               <w:jc w:val="both"/>
             </w:pPr>
             <w:r>
+              <w:lastRenderedPageBreak/>
               <w:t>Descrizione</w:t>
             </w:r>
           </w:p>
@@ -12164,7 +12158,6 @@
               <w:rPr>
                 <w:rFonts w:cs="Times New Roman"/>
               </w:rPr>
-              <w:lastRenderedPageBreak/>
               <w:t>ID: FR-10</w:t>
             </w:r>
           </w:p>
@@ -13140,7 +13133,6 @@
               <w:jc w:val="both"/>
             </w:pPr>
             <w:r>
-              <w:lastRenderedPageBreak/>
               <w:t>Descrizione</w:t>
             </w:r>
           </w:p>
@@ -19229,7 +19221,7 @@
 </file>
 
 <file path=customXml/itemProps1.xml><?xml version="1.0" encoding="utf-8"?>
-<ds:datastoreItem xmlns:ds="http://schemas.openxmlformats.org/officeDocument/2006/customXml" ds:itemID="{62341CE4-17C4-43C8-9929-AD473C504E75}">
+<ds:datastoreItem xmlns:ds="http://schemas.openxmlformats.org/officeDocument/2006/customXml" ds:itemID="{4032B6C9-EC6B-4EFA-A3F4-86C0ADE3991A}">
   <ds:schemaRefs>
     <ds:schemaRef ds:uri="http://schemas.openxmlformats.org/officeDocument/2006/bibliography"/>
   </ds:schemaRefs>

--- a/Documentazione/srs.docx
+++ b/Documentazione/srs.docx
@@ -64,6 +64,17 @@
         </w:rPr>
         <w:t>Specification</w:t>
       </w:r>
+      <w:r>
+        <w:rPr>
+          <w:rFonts w:cs="Times New Roman"/>
+          <w:sz w:val="56"/>
+          <w:szCs w:val="80"/>
+          <w:lang w:eastAsia="en-US"/>
+        </w:rPr>
+        <w:t>s</w:t>
+      </w:r>
+      <w:bookmarkStart w:id="0" w:name="_GoBack"/>
+      <w:bookmarkEnd w:id="0"/>
       <w:proofErr w:type="spellEnd"/>
     </w:p>
     <w:p>
@@ -5196,8 +5207,6 @@
               <w:lastRenderedPageBreak/>
               <w:t>funzionalità l’utente deve essere registrato nel sistema.</w:t>
             </w:r>
-            <w:bookmarkStart w:id="0" w:name="_GoBack"/>
-            <w:bookmarkEnd w:id="0"/>
           </w:p>
         </w:tc>
       </w:tr>
@@ -10373,13 +10382,7 @@
               <w:rPr>
                 <w:rFonts w:cs="Times New Roman"/>
               </w:rPr>
-              <w:t xml:space="preserve">ID: </w:t>
-            </w:r>
-            <w:r>
-              <w:rPr>
-                <w:rFonts w:cs="Times New Roman"/>
-              </w:rPr>
-              <w:t>NFR-2</w:t>
+              <w:t>ID: NFR-2</w:t>
             </w:r>
           </w:p>
         </w:tc>
@@ -10476,13 +10479,7 @@
               <w:rPr>
                 <w:rFonts w:cs="Times New Roman"/>
               </w:rPr>
-              <w:t xml:space="preserve">ID: </w:t>
-            </w:r>
-            <w:r>
-              <w:rPr>
-                <w:rFonts w:cs="Times New Roman"/>
-              </w:rPr>
-              <w:t>NFR-3</w:t>
+              <w:t>ID: NFR-3</w:t>
             </w:r>
           </w:p>
         </w:tc>
@@ -10579,13 +10576,7 @@
               <w:rPr>
                 <w:rFonts w:cs="Times New Roman"/>
               </w:rPr>
-              <w:t>ID:</w:t>
-            </w:r>
-            <w:r>
-              <w:rPr>
-                <w:rFonts w:cs="Times New Roman"/>
-              </w:rPr>
-              <w:t xml:space="preserve"> NFR-4</w:t>
+              <w:t>ID: NFR-4</w:t>
             </w:r>
           </w:p>
         </w:tc>
@@ -10717,13 +10708,7 @@
               <w:rPr>
                 <w:rFonts w:cs="Times New Roman"/>
               </w:rPr>
-              <w:t xml:space="preserve">Spazio </w:t>
-            </w:r>
-            <w:r>
-              <w:rPr>
-                <w:rFonts w:cs="Times New Roman"/>
-              </w:rPr>
-              <w:t>di archiviazione</w:t>
+              <w:t>Spazio di archiviazione</w:t>
             </w:r>
           </w:p>
         </w:tc>
@@ -10756,13 +10741,7 @@
               <w:cnfStyle w:val="000000100000" w:firstRow="0" w:lastRow="0" w:firstColumn="0" w:lastColumn="0" w:oddVBand="0" w:evenVBand="0" w:oddHBand="1" w:evenHBand="0" w:firstRowFirstColumn="0" w:firstRowLastColumn="0" w:lastRowFirstColumn="0" w:lastRowLastColumn="0"/>
             </w:pPr>
             <w:r>
-              <w:t>L’applicazione mobile deve rispettare un limite massimo</w:t>
-            </w:r>
-            <w:r>
-              <w:t xml:space="preserve"> sulla dimensione del file di installazione</w:t>
-            </w:r>
-            <w:r>
-              <w:t>.</w:t>
+              <w:t>L’applicazione mobile deve rispettare un limite massimo sulla dimensione del file di installazione.</w:t>
             </w:r>
           </w:p>
         </w:tc>
@@ -10902,13 +10881,7 @@
               <w:rPr>
                 <w:rFonts w:cs="Times New Roman"/>
               </w:rPr>
-              <w:t>ID: NFR-</w:t>
-            </w:r>
-            <w:r>
-              <w:rPr>
-                <w:rFonts w:cs="Times New Roman"/>
-              </w:rPr>
-              <w:t>7</w:t>
+              <w:t>ID: NFR-7</w:t>
             </w:r>
           </w:p>
         </w:tc>
@@ -11005,13 +10978,7 @@
               <w:rPr>
                 <w:rFonts w:cs="Times New Roman"/>
               </w:rPr>
-              <w:t>ID: NFR-</w:t>
-            </w:r>
-            <w:r>
-              <w:rPr>
-                <w:rFonts w:cs="Times New Roman"/>
-              </w:rPr>
-              <w:t>8</w:t>
+              <w:t>ID: NFR-8</w:t>
             </w:r>
           </w:p>
         </w:tc>
@@ -11108,13 +11075,7 @@
               <w:rPr>
                 <w:rFonts w:cs="Times New Roman"/>
               </w:rPr>
-              <w:t>ID: NFR-</w:t>
-            </w:r>
-            <w:r>
-              <w:rPr>
-                <w:rFonts w:cs="Times New Roman"/>
-              </w:rPr>
-              <w:t>9</w:t>
+              <w:t>ID: NFR-9</w:t>
             </w:r>
           </w:p>
         </w:tc>
@@ -11168,10 +11129,7 @@
               <w:cnfStyle w:val="000000100000" w:firstRow="0" w:lastRow="0" w:firstColumn="0" w:lastColumn="0" w:oddVBand="0" w:evenVBand="0" w:oddHBand="1" w:evenHBand="0" w:firstRowFirstColumn="0" w:firstRowLastColumn="0" w:lastRowFirstColumn="0" w:lastRowLastColumn="0"/>
             </w:pPr>
             <w:r>
-              <w:t>L’implementazione dell’applicazi</w:t>
-            </w:r>
-            <w:r>
-              <w:t xml:space="preserve">one deve essere compatibile con dispositivi di diverso layout (es: </w:t>
+              <w:t xml:space="preserve">L’implementazione dell’applicazione deve essere compatibile con dispositivi di diverso layout (es: </w:t>
             </w:r>
             <w:proofErr w:type="spellStart"/>
             <w:r>
@@ -12400,19 +12358,7 @@
               <w:rPr>
                 <w:rFonts w:cs="Times New Roman"/>
               </w:rPr>
-              <w:t xml:space="preserve">ID: </w:t>
-            </w:r>
-            <w:r>
-              <w:rPr>
-                <w:rFonts w:cs="Times New Roman"/>
-              </w:rPr>
-              <w:t>NFR-</w:t>
-            </w:r>
-            <w:r>
-              <w:rPr>
-                <w:rFonts w:cs="Times New Roman"/>
-              </w:rPr>
-              <w:t>1</w:t>
+              <w:t>ID: NFR-1</w:t>
             </w:r>
           </w:p>
         </w:tc>
@@ -12509,13 +12455,7 @@
               <w:rPr>
                 <w:rFonts w:cs="Times New Roman"/>
               </w:rPr>
-              <w:t xml:space="preserve">ID: </w:t>
-            </w:r>
-            <w:r>
-              <w:rPr>
-                <w:rFonts w:cs="Times New Roman"/>
-              </w:rPr>
-              <w:t>NFR-2</w:t>
+              <w:t>ID: NFR-2</w:t>
             </w:r>
           </w:p>
         </w:tc>
@@ -12612,19 +12552,7 @@
               <w:rPr>
                 <w:rFonts w:cs="Times New Roman"/>
               </w:rPr>
-              <w:t xml:space="preserve">ID: </w:t>
-            </w:r>
-            <w:r>
-              <w:rPr>
-                <w:rFonts w:cs="Times New Roman"/>
-              </w:rPr>
-              <w:t>NFR</w:t>
-            </w:r>
-            <w:r>
-              <w:rPr>
-                <w:rFonts w:cs="Times New Roman"/>
-              </w:rPr>
-              <w:t>-</w:t>
+              <w:t>ID: NFR-</w:t>
             </w:r>
             <w:r>
               <w:rPr>
@@ -12736,19 +12664,7 @@
               <w:rPr>
                 <w:rFonts w:cs="Times New Roman"/>
               </w:rPr>
-              <w:t xml:space="preserve">ID: </w:t>
-            </w:r>
-            <w:r>
-              <w:rPr>
-                <w:rFonts w:cs="Times New Roman"/>
-              </w:rPr>
-              <w:t>NFR</w:t>
-            </w:r>
-            <w:r>
-              <w:rPr>
-                <w:rFonts w:cs="Times New Roman"/>
-              </w:rPr>
-              <w:t>-</w:t>
+              <w:t>ID: NFR-</w:t>
             </w:r>
             <w:r>
               <w:rPr>
@@ -12857,19 +12773,7 @@
               <w:rPr>
                 <w:rFonts w:cs="Times New Roman"/>
               </w:rPr>
-              <w:t xml:space="preserve">ID: </w:t>
-            </w:r>
-            <w:r>
-              <w:rPr>
-                <w:rFonts w:cs="Times New Roman"/>
-              </w:rPr>
-              <w:t>NFR</w:t>
-            </w:r>
-            <w:r>
-              <w:rPr>
-                <w:rFonts w:cs="Times New Roman"/>
-              </w:rPr>
-              <w:t>-</w:t>
+              <w:t>ID: NFR-</w:t>
             </w:r>
             <w:r>
               <w:rPr>
@@ -13152,13 +13056,7 @@
               <w:cnfStyle w:val="000000100000" w:firstRow="0" w:lastRow="0" w:firstColumn="0" w:lastColumn="0" w:oddVBand="0" w:evenVBand="0" w:oddHBand="1" w:evenHBand="0" w:firstRowFirstColumn="0" w:firstRowLastColumn="0" w:lastRowFirstColumn="0" w:lastRowLastColumn="0"/>
             </w:pPr>
             <w:r>
-              <w:t>Connessione Internet: l’applicazione mobile, p</w:t>
-            </w:r>
-            <w:r>
-              <w:t>er comunicare con il web server</w:t>
-            </w:r>
-            <w:r>
-              <w:t>, deve disporre di una connessione Internet;</w:t>
+              <w:t>Connessione Internet: l’applicazione mobile, per comunicare con il web server, deve disporre di una connessione Internet;</w:t>
             </w:r>
           </w:p>
           <w:p>
@@ -13172,19 +13070,7 @@
               <w:cnfStyle w:val="000000100000" w:firstRow="0" w:lastRow="0" w:firstColumn="0" w:lastColumn="0" w:oddVBand="0" w:evenVBand="0" w:oddHBand="1" w:evenHBand="0" w:firstRowFirstColumn="0" w:firstRowLastColumn="0" w:lastRowFirstColumn="0" w:lastRowLastColumn="0"/>
             </w:pPr>
             <w:r>
-              <w:t>Connessione GPS: l’applicazione mobile, p</w:t>
-            </w:r>
-            <w:r>
-              <w:t xml:space="preserve">er </w:t>
-            </w:r>
-            <w:r>
-              <w:t xml:space="preserve">poter eseguire </w:t>
-            </w:r>
-            <w:r>
-              <w:t>la funzionalità RTI</w:t>
-            </w:r>
-            <w:r>
-              <w:t>, deve essere connessa al dispositivo GPS;</w:t>
+              <w:t>Connessione GPS: l’applicazione mobile, per poter eseguire la funzionalità RTI, deve essere connessa al dispositivo GPS;</w:t>
             </w:r>
           </w:p>
           <w:p>
@@ -13241,13 +13127,7 @@
               <w:rPr>
                 <w:rFonts w:cs="Times New Roman"/>
               </w:rPr>
-              <w:t>ID: ATT-</w:t>
-            </w:r>
-            <w:r>
-              <w:rPr>
-                <w:rFonts w:cs="Times New Roman"/>
-              </w:rPr>
-              <w:t>3</w:t>
+              <w:t>ID: ATT-3</w:t>
             </w:r>
           </w:p>
         </w:tc>
@@ -13344,13 +13224,7 @@
               <w:rPr>
                 <w:rFonts w:cs="Times New Roman"/>
               </w:rPr>
-              <w:t>ID: ATT-</w:t>
-            </w:r>
-            <w:r>
-              <w:rPr>
-                <w:rFonts w:cs="Times New Roman"/>
-              </w:rPr>
-              <w:t>4</w:t>
+              <w:t>ID: ATT-4</w:t>
             </w:r>
           </w:p>
         </w:tc>
@@ -13447,13 +13321,7 @@
               <w:rPr>
                 <w:rFonts w:cs="Times New Roman"/>
               </w:rPr>
-              <w:t>ID: ATT-</w:t>
-            </w:r>
-            <w:r>
-              <w:rPr>
-                <w:rFonts w:cs="Times New Roman"/>
-              </w:rPr>
-              <w:t>5</w:t>
+              <w:t>ID: ATT-5</w:t>
             </w:r>
           </w:p>
         </w:tc>
@@ -19221,7 +19089,7 @@
 </file>
 
 <file path=customXml/itemProps1.xml><?xml version="1.0" encoding="utf-8"?>
-<ds:datastoreItem xmlns:ds="http://schemas.openxmlformats.org/officeDocument/2006/customXml" ds:itemID="{4032B6C9-EC6B-4EFA-A3F4-86C0ADE3991A}">
+<ds:datastoreItem xmlns:ds="http://schemas.openxmlformats.org/officeDocument/2006/customXml" ds:itemID="{94884C40-D2A8-40FB-94EC-DD1D3C1D2A1D}">
   <ds:schemaRefs>
     <ds:schemaRef ds:uri="http://schemas.openxmlformats.org/officeDocument/2006/bibliography"/>
   </ds:schemaRefs>

--- a/Documentazione/srs.docx
+++ b/Documentazione/srs.docx
@@ -22,7 +22,7 @@
           <w:rFonts w:cs="Times New Roman"/>
           <w:sz w:val="56"/>
           <w:szCs w:val="80"/>
-          <w:lang w:eastAsia="en-US"/>
+          <w:lang w:val="en-US" w:eastAsia="en-US"/>
         </w:rPr>
       </w:pPr>
       <w:r>
@@ -30,52 +30,19 @@
           <w:rFonts w:cs="Times New Roman"/>
           <w:sz w:val="56"/>
           <w:szCs w:val="80"/>
-          <w:lang w:eastAsia="en-US"/>
-        </w:rPr>
-        <w:t xml:space="preserve">Software </w:t>
-      </w:r>
-      <w:proofErr w:type="spellStart"/>
+          <w:lang w:val="en-US" w:eastAsia="en-US"/>
+        </w:rPr>
+        <w:t>Software Requirements Specification</w:t>
+      </w:r>
       <w:r>
         <w:rPr>
           <w:rFonts w:cs="Times New Roman"/>
           <w:sz w:val="56"/>
           <w:szCs w:val="80"/>
-          <w:lang w:eastAsia="en-US"/>
-        </w:rPr>
-        <w:t>Requirements</w:t>
-      </w:r>
-      <w:proofErr w:type="spellEnd"/>
-      <w:r>
-        <w:rPr>
-          <w:rFonts w:cs="Times New Roman"/>
-          <w:sz w:val="56"/>
-          <w:szCs w:val="80"/>
-          <w:lang w:eastAsia="en-US"/>
-        </w:rPr>
-        <w:t xml:space="preserve"> </w:t>
-      </w:r>
-      <w:proofErr w:type="spellStart"/>
-      <w:r>
-        <w:rPr>
-          <w:rFonts w:cs="Times New Roman"/>
-          <w:sz w:val="56"/>
-          <w:szCs w:val="80"/>
-          <w:lang w:eastAsia="en-US"/>
-        </w:rPr>
-        <w:t>Specification</w:t>
-      </w:r>
-      <w:r>
-        <w:rPr>
-          <w:rFonts w:cs="Times New Roman"/>
-          <w:sz w:val="56"/>
-          <w:szCs w:val="80"/>
-          <w:lang w:eastAsia="en-US"/>
+          <w:lang w:val="en-US" w:eastAsia="en-US"/>
         </w:rPr>
         <w:t>s</w:t>
       </w:r>
-      <w:bookmarkStart w:id="0" w:name="_GoBack"/>
-      <w:bookmarkEnd w:id="0"/>
-      <w:proofErr w:type="spellEnd"/>
     </w:p>
     <w:p>
       <w:pPr>
@@ -85,7 +52,7 @@
           <w:rFonts w:cs="Times New Roman"/>
           <w:sz w:val="52"/>
           <w:szCs w:val="80"/>
-          <w:lang w:eastAsia="en-US"/>
+          <w:lang w:val="en-US" w:eastAsia="en-US"/>
         </w:rPr>
       </w:pPr>
     </w:p>
@@ -97,7 +64,7 @@
           <w:rFonts w:cs="Times New Roman"/>
           <w:sz w:val="52"/>
           <w:szCs w:val="80"/>
-          <w:lang w:eastAsia="en-US"/>
+          <w:lang w:val="en-US" w:eastAsia="en-US"/>
         </w:rPr>
       </w:pPr>
     </w:p>
@@ -109,7 +76,7 @@
           <w:rFonts w:cs="Times New Roman"/>
           <w:sz w:val="52"/>
           <w:szCs w:val="80"/>
-          <w:lang w:eastAsia="en-US"/>
+          <w:lang w:val="en-US" w:eastAsia="en-US"/>
         </w:rPr>
       </w:pPr>
     </w:p>
@@ -122,7 +89,7 @@
           <w:b/>
           <w:sz w:val="52"/>
           <w:szCs w:val="80"/>
-          <w:lang w:eastAsia="en-US"/>
+          <w:lang w:val="en-US" w:eastAsia="en-US"/>
         </w:rPr>
       </w:pPr>
       <w:r>
@@ -131,7 +98,7 @@
           <w:b/>
           <w:sz w:val="52"/>
           <w:szCs w:val="80"/>
-          <w:lang w:eastAsia="en-US"/>
+          <w:lang w:val="en-US" w:eastAsia="en-US"/>
         </w:rPr>
         <w:t>MapYou</w:t>
       </w:r>
@@ -144,6 +111,7 @@
           <w:rFonts w:cs="Times New Roman"/>
           <w:b/>
           <w:sz w:val="18"/>
+          <w:lang w:val="en-US"/>
         </w:rPr>
       </w:pPr>
     </w:p>
@@ -155,6 +123,7 @@
           <w:rFonts w:cs="Times New Roman"/>
           <w:b/>
           <w:sz w:val="18"/>
+          <w:lang w:val="en-US"/>
         </w:rPr>
       </w:pPr>
     </w:p>
@@ -166,6 +135,7 @@
           <w:rFonts w:cs="Times New Roman"/>
           <w:b/>
           <w:sz w:val="18"/>
+          <w:lang w:val="en-US"/>
         </w:rPr>
       </w:pPr>
     </w:p>
@@ -177,6 +147,7 @@
           <w:rFonts w:cs="Times New Roman"/>
           <w:b/>
           <w:sz w:val="18"/>
+          <w:lang w:val="en-US"/>
         </w:rPr>
       </w:pPr>
     </w:p>
@@ -188,6 +159,7 @@
           <w:rFonts w:cs="Times New Roman"/>
           <w:b/>
           <w:sz w:val="18"/>
+          <w:lang w:val="en-US"/>
         </w:rPr>
       </w:pPr>
     </w:p>
@@ -198,11 +170,13 @@
         <w:jc w:val="center"/>
         <w:rPr>
           <w:b/>
+          <w:lang w:val="en-US"/>
         </w:rPr>
       </w:pPr>
       <w:r>
         <w:rPr>
           <w:b/>
+          <w:lang w:val="en-US"/>
         </w:rPr>
         <w:t>Giuseppe Fusco</w:t>
       </w:r>
@@ -471,6 +445,26 @@
     </w:p>
     <w:p>
       <w:pPr>
+        <w:spacing w:line="240" w:lineRule="auto"/>
+        <w:jc w:val="both"/>
+      </w:pPr>
+    </w:p>
+    <w:p>
+      <w:pPr>
+        <w:pStyle w:val="Paragrafoelenco"/>
+        <w:numPr>
+          <w:ilvl w:val="0"/>
+          <w:numId w:val="16"/>
+        </w:numPr>
+        <w:spacing w:line="240" w:lineRule="auto"/>
+        <w:jc w:val="both"/>
+      </w:pPr>
+      <w:r>
+        <w:t>Descrizione generale</w:t>
+      </w:r>
+    </w:p>
+    <w:p>
+      <w:pPr>
         <w:pStyle w:val="Paragrafoelenco"/>
         <w:numPr>
           <w:ilvl w:val="1"/>
@@ -480,7 +474,7 @@
         <w:jc w:val="both"/>
       </w:pPr>
       <w:r>
-        <w:t>Riferimenti</w:t>
+        <w:t>Prospettive del prodotto</w:t>
       </w:r>
     </w:p>
     <w:p>
@@ -494,7 +488,35 @@
         <w:jc w:val="both"/>
       </w:pPr>
       <w:r>
-        <w:t>Panoramica sul resto del documento</w:t>
+        <w:t>Funzioni di prodotto</w:t>
+      </w:r>
+    </w:p>
+    <w:p>
+      <w:pPr>
+        <w:pStyle w:val="Paragrafoelenco"/>
+        <w:numPr>
+          <w:ilvl w:val="1"/>
+          <w:numId w:val="16"/>
+        </w:numPr>
+        <w:spacing w:line="240" w:lineRule="auto"/>
+        <w:jc w:val="both"/>
+      </w:pPr>
+      <w:r>
+        <w:t>Caratteristiche utenti</w:t>
+      </w:r>
+    </w:p>
+    <w:p>
+      <w:pPr>
+        <w:pStyle w:val="Paragrafoelenco"/>
+        <w:numPr>
+          <w:ilvl w:val="1"/>
+          <w:numId w:val="16"/>
+        </w:numPr>
+        <w:spacing w:line="240" w:lineRule="auto"/>
+        <w:jc w:val="both"/>
+      </w:pPr>
+      <w:r>
+        <w:t>Vincoli</w:t>
       </w:r>
     </w:p>
     <w:p>
@@ -514,7 +536,7 @@
         <w:jc w:val="both"/>
       </w:pPr>
       <w:r>
-        <w:t>Descrizione generale</w:t>
+        <w:t>Specifiche dei requisiti</w:t>
       </w:r>
     </w:p>
     <w:p>
@@ -528,7 +550,63 @@
         <w:jc w:val="both"/>
       </w:pPr>
       <w:r>
-        <w:t>Prospettive del prodotto</w:t>
+        <w:t>Requisiti delle interfacce esterne</w:t>
+      </w:r>
+    </w:p>
+    <w:p>
+      <w:pPr>
+        <w:pStyle w:val="Paragrafoelenco"/>
+        <w:numPr>
+          <w:ilvl w:val="2"/>
+          <w:numId w:val="16"/>
+        </w:numPr>
+        <w:spacing w:line="240" w:lineRule="auto"/>
+        <w:jc w:val="both"/>
+      </w:pPr>
+      <w:r>
+        <w:t>Interfacce utente</w:t>
+      </w:r>
+    </w:p>
+    <w:p>
+      <w:pPr>
+        <w:pStyle w:val="Paragrafoelenco"/>
+        <w:numPr>
+          <w:ilvl w:val="2"/>
+          <w:numId w:val="16"/>
+        </w:numPr>
+        <w:spacing w:line="240" w:lineRule="auto"/>
+        <w:jc w:val="both"/>
+      </w:pPr>
+      <w:r>
+        <w:t>Interfacce hardware</w:t>
+      </w:r>
+    </w:p>
+    <w:p>
+      <w:pPr>
+        <w:pStyle w:val="Paragrafoelenco"/>
+        <w:numPr>
+          <w:ilvl w:val="2"/>
+          <w:numId w:val="16"/>
+        </w:numPr>
+        <w:spacing w:line="240" w:lineRule="auto"/>
+        <w:jc w:val="both"/>
+      </w:pPr>
+      <w:r>
+        <w:t>Interfacce software</w:t>
+      </w:r>
+    </w:p>
+    <w:p>
+      <w:pPr>
+        <w:pStyle w:val="Paragrafoelenco"/>
+        <w:numPr>
+          <w:ilvl w:val="2"/>
+          <w:numId w:val="16"/>
+        </w:numPr>
+        <w:spacing w:line="240" w:lineRule="auto"/>
+        <w:jc w:val="both"/>
+      </w:pPr>
+      <w:r>
+        <w:t>Interfacce di comunicazione</w:t>
       </w:r>
     </w:p>
     <w:p>
@@ -542,7 +620,7 @@
         <w:jc w:val="both"/>
       </w:pPr>
       <w:r>
-        <w:t>Funzioni di prodotto</w:t>
+        <w:t>Requisiti funzionali</w:t>
       </w:r>
     </w:p>
     <w:p>
@@ -556,7 +634,7 @@
         <w:jc w:val="both"/>
       </w:pPr>
       <w:r>
-        <w:t>Caratteristiche utenti</w:t>
+        <w:t>Requisiti non funzionali</w:t>
       </w:r>
     </w:p>
     <w:p>
@@ -570,7 +648,10 @@
         <w:jc w:val="both"/>
       </w:pPr>
       <w:r>
-        <w:t>Vincoli</w:t>
+        <w:t xml:space="preserve">Vincoli di </w:t>
+      </w:r>
+      <w:r>
+        <w:t>progettazione</w:t>
       </w:r>
     </w:p>
     <w:p>
@@ -584,27 +665,7 @@
         <w:jc w:val="both"/>
       </w:pPr>
       <w:r>
-        <w:t>Assunzioni e dipendenze</w:t>
-      </w:r>
-    </w:p>
-    <w:p>
-      <w:pPr>
-        <w:spacing w:line="240" w:lineRule="auto"/>
-        <w:jc w:val="both"/>
-      </w:pPr>
-    </w:p>
-    <w:p>
-      <w:pPr>
-        <w:pStyle w:val="Paragrafoelenco"/>
-        <w:numPr>
-          <w:ilvl w:val="0"/>
-          <w:numId w:val="16"/>
-        </w:numPr>
-        <w:spacing w:line="240" w:lineRule="auto"/>
-        <w:jc w:val="both"/>
-      </w:pPr>
-      <w:r>
-        <w:t>Specifiche dei requisiti</w:t>
+        <w:t>Attributi del sistema</w:t>
       </w:r>
     </w:p>
     <w:p>
@@ -618,122 +679,7 @@
         <w:jc w:val="both"/>
       </w:pPr>
       <w:r>
-        <w:t>Requisiti delle interfacce esterne</w:t>
-      </w:r>
-    </w:p>
-    <w:p>
-      <w:pPr>
-        <w:pStyle w:val="Paragrafoelenco"/>
-        <w:numPr>
-          <w:ilvl w:val="2"/>
-          <w:numId w:val="16"/>
-        </w:numPr>
-        <w:spacing w:line="240" w:lineRule="auto"/>
-        <w:jc w:val="both"/>
-      </w:pPr>
-      <w:r>
-        <w:t>Interfacce utente</w:t>
-      </w:r>
-    </w:p>
-    <w:p>
-      <w:pPr>
-        <w:pStyle w:val="Paragrafoelenco"/>
-        <w:numPr>
-          <w:ilvl w:val="2"/>
-          <w:numId w:val="16"/>
-        </w:numPr>
-        <w:spacing w:line="240" w:lineRule="auto"/>
-        <w:jc w:val="both"/>
-      </w:pPr>
-      <w:r>
-        <w:t>Interfacce hardware</w:t>
-      </w:r>
-    </w:p>
-    <w:p>
-      <w:pPr>
-        <w:pStyle w:val="Paragrafoelenco"/>
-        <w:numPr>
-          <w:ilvl w:val="2"/>
-          <w:numId w:val="16"/>
-        </w:numPr>
-        <w:spacing w:line="240" w:lineRule="auto"/>
-        <w:jc w:val="both"/>
-      </w:pPr>
-      <w:r>
-        <w:t>Interfacce software</w:t>
-      </w:r>
-    </w:p>
-    <w:p>
-      <w:pPr>
-        <w:pStyle w:val="Paragrafoelenco"/>
-        <w:numPr>
-          <w:ilvl w:val="2"/>
-          <w:numId w:val="16"/>
-        </w:numPr>
-        <w:spacing w:line="240" w:lineRule="auto"/>
-        <w:jc w:val="both"/>
-      </w:pPr>
-      <w:r>
-        <w:t>Interfacce di comunicazione</w:t>
-      </w:r>
-    </w:p>
-    <w:p>
-      <w:pPr>
-        <w:pStyle w:val="Paragrafoelenco"/>
-        <w:numPr>
-          <w:ilvl w:val="1"/>
-          <w:numId w:val="16"/>
-        </w:numPr>
-        <w:spacing w:line="240" w:lineRule="auto"/>
-        <w:jc w:val="both"/>
-      </w:pPr>
-      <w:r>
-        <w:t>Requisiti funzionali</w:t>
-      </w:r>
-    </w:p>
-    <w:p>
-      <w:pPr>
-        <w:pStyle w:val="Paragrafoelenco"/>
-        <w:numPr>
-          <w:ilvl w:val="1"/>
-          <w:numId w:val="16"/>
-        </w:numPr>
-        <w:spacing w:line="240" w:lineRule="auto"/>
-        <w:jc w:val="both"/>
-      </w:pPr>
-      <w:r>
-        <w:t>Requisiti non funzionali</w:t>
-      </w:r>
-    </w:p>
-    <w:p>
-      <w:pPr>
-        <w:pStyle w:val="Paragrafoelenco"/>
-        <w:numPr>
-          <w:ilvl w:val="1"/>
-          <w:numId w:val="16"/>
-        </w:numPr>
-        <w:spacing w:line="240" w:lineRule="auto"/>
-        <w:jc w:val="both"/>
-      </w:pPr>
-      <w:r>
-        <w:t xml:space="preserve">Vincoli di </w:t>
-      </w:r>
-      <w:r>
-        <w:t>progettazione</w:t>
-      </w:r>
-    </w:p>
-    <w:p>
-      <w:pPr>
-        <w:pStyle w:val="Paragrafoelenco"/>
-        <w:numPr>
-          <w:ilvl w:val="1"/>
-          <w:numId w:val="16"/>
-        </w:numPr>
-        <w:spacing w:line="240" w:lineRule="auto"/>
-        <w:jc w:val="both"/>
-      </w:pPr>
-      <w:r>
-        <w:t>Attributi del sistema</w:t>
+        <w:t>Altri requisiti</w:t>
       </w:r>
     </w:p>
     <w:p>
@@ -761,6 +707,12 @@
         <w:rPr>
           <w:rFonts w:eastAsia="Times New Roman" w:cs="Times New Roman"/>
         </w:rPr>
+      </w:pPr>
+    </w:p>
+    <w:p>
+      <w:pPr>
+        <w:spacing w:line="240" w:lineRule="auto"/>
+        <w:jc w:val="both"/>
       </w:pPr>
     </w:p>
     <w:p>
@@ -2026,17 +1978,18 @@
         <w:spacing w:line="240" w:lineRule="auto"/>
         <w:jc w:val="both"/>
         <w:rPr>
-          <w:sz w:val="32"/>
           <w:szCs w:val="32"/>
         </w:rPr>
       </w:pPr>
-      <w:r>
-        <w:rPr>
-          <w:sz w:val="32"/>
+    </w:p>
+    <w:p>
+      <w:pPr>
+        <w:spacing w:line="240" w:lineRule="auto"/>
+        <w:jc w:val="both"/>
+        <w:rPr>
           <w:szCs w:val="32"/>
         </w:rPr>
-        <w:t>1.4. Riferimenti</w:t>
-      </w:r>
+      </w:pPr>
     </w:p>
     <w:p>
       <w:pPr>
@@ -2046,30 +1999,6 @@
           <w:szCs w:val="32"/>
         </w:rPr>
       </w:pPr>
-    </w:p>
-    <w:p>
-      <w:pPr>
-        <w:spacing w:line="240" w:lineRule="auto"/>
-        <w:jc w:val="both"/>
-        <w:rPr>
-          <w:sz w:val="32"/>
-          <w:szCs w:val="32"/>
-        </w:rPr>
-      </w:pPr>
-      <w:r>
-        <w:rPr>
-          <w:sz w:val="32"/>
-          <w:szCs w:val="32"/>
-        </w:rPr>
-        <w:t>1.5</w:t>
-      </w:r>
-      <w:r>
-        <w:rPr>
-          <w:sz w:val="32"/>
-          <w:szCs w:val="32"/>
-        </w:rPr>
-        <w:t>. Panoramica sul resto del documento</w:t>
-      </w:r>
     </w:p>
     <w:p>
       <w:pPr>
@@ -3277,86 +3206,26 @@
         <w:spacing w:line="240" w:lineRule="auto"/>
         <w:jc w:val="both"/>
         <w:rPr>
-          <w:sz w:val="32"/>
           <w:szCs w:val="32"/>
         </w:rPr>
       </w:pPr>
-      <w:r>
-        <w:rPr>
-          <w:sz w:val="32"/>
+    </w:p>
+    <w:p>
+      <w:pPr>
+        <w:spacing w:line="240" w:lineRule="auto"/>
+        <w:jc w:val="both"/>
+        <w:rPr>
           <w:szCs w:val="32"/>
         </w:rPr>
-        <w:t>2.5. Assunzioni e dipendenze</w:t>
-      </w:r>
-      <w:r>
-        <w:rPr>
-          <w:sz w:val="32"/>
+      </w:pPr>
+    </w:p>
+    <w:p>
+      <w:pPr>
+        <w:spacing w:line="240" w:lineRule="auto"/>
+        <w:jc w:val="both"/>
+        <w:rPr>
           <w:szCs w:val="32"/>
         </w:rPr>
-        <w:t xml:space="preserve"> </w:t>
-      </w:r>
-    </w:p>
-    <w:p>
-      <w:pPr>
-        <w:spacing w:line="240" w:lineRule="auto"/>
-        <w:jc w:val="both"/>
-        <w:rPr>
-          <w:szCs w:val="32"/>
-        </w:rPr>
-      </w:pPr>
-    </w:p>
-    <w:p>
-      <w:pPr>
-        <w:spacing w:line="240" w:lineRule="auto"/>
-        <w:jc w:val="both"/>
-      </w:pPr>
-    </w:p>
-    <w:p>
-      <w:pPr>
-        <w:spacing w:line="240" w:lineRule="auto"/>
-        <w:jc w:val="both"/>
-      </w:pPr>
-    </w:p>
-    <w:p>
-      <w:pPr>
-        <w:spacing w:line="240" w:lineRule="auto"/>
-        <w:jc w:val="both"/>
-      </w:pPr>
-    </w:p>
-    <w:p>
-      <w:pPr>
-        <w:spacing w:line="240" w:lineRule="auto"/>
-        <w:jc w:val="both"/>
-      </w:pPr>
-    </w:p>
-    <w:p>
-      <w:pPr>
-        <w:spacing w:line="240" w:lineRule="auto"/>
-        <w:jc w:val="both"/>
-      </w:pPr>
-    </w:p>
-    <w:p>
-      <w:pPr>
-        <w:spacing w:line="240" w:lineRule="auto"/>
-        <w:jc w:val="both"/>
-      </w:pPr>
-    </w:p>
-    <w:p>
-      <w:pPr>
-        <w:spacing w:line="240" w:lineRule="auto"/>
-        <w:jc w:val="both"/>
-      </w:pPr>
-    </w:p>
-    <w:p>
-      <w:pPr>
-        <w:spacing w:line="240" w:lineRule="auto"/>
-        <w:jc w:val="both"/>
-      </w:pPr>
-    </w:p>
-    <w:p>
-      <w:pPr>
-        <w:spacing w:line="240" w:lineRule="auto"/>
-        <w:jc w:val="both"/>
       </w:pPr>
     </w:p>
     <w:p>
@@ -3377,6 +3246,7 @@
         <w:rPr>
           <w:sz w:val="36"/>
         </w:rPr>
+        <w:lastRenderedPageBreak/>
         <w:t>3. Specifiche dei requisiti</w:t>
       </w:r>
     </w:p>
@@ -3596,19 +3466,19 @@
         <w:jc w:val="both"/>
       </w:pPr>
       <w:r>
+        <w:t>In caso di smarrimento della password l’applicazione offre un servizio di recupero dati accessibile mediante un modulo apposito nell’applicazione mobile o la pagina web.</w:t>
+      </w:r>
+    </w:p>
+    <w:p>
+      <w:pPr>
+        <w:spacing w:line="240" w:lineRule="auto"/>
+        <w:jc w:val="both"/>
+      </w:pPr>
+      <w:r>
+        <w:rPr>
+          <w:noProof/>
+        </w:rPr>
         <w:lastRenderedPageBreak/>
-        <w:t>In caso di smarrimento della password l’applicazione offre un servizio di recupero dati accessibile mediante un modulo apposito nell’applicazione mobile o la pagina web.</w:t>
-      </w:r>
-    </w:p>
-    <w:p>
-      <w:pPr>
-        <w:spacing w:line="240" w:lineRule="auto"/>
-        <w:jc w:val="both"/>
-      </w:pPr>
-      <w:r>
-        <w:rPr>
-          <w:noProof/>
-        </w:rPr>
         <w:drawing>
           <wp:inline distT="0" distB="0" distL="0" distR="0">
             <wp:extent cx="1905000" cy="2914650"/>
@@ -5121,6 +4991,16 @@
         <w:spacing w:line="240" w:lineRule="auto"/>
       </w:pPr>
     </w:p>
+    <w:p>
+      <w:pPr>
+        <w:spacing w:line="240" w:lineRule="auto"/>
+      </w:pPr>
+    </w:p>
+    <w:p>
+      <w:pPr>
+        <w:spacing w:line="240" w:lineRule="auto"/>
+      </w:pPr>
+    </w:p>
     <w:tbl>
       <w:tblPr>
         <w:tblStyle w:val="Elencochiaro"/>
@@ -5145,6 +5025,7 @@
               <w:jc w:val="center"/>
             </w:pPr>
             <w:r>
+              <w:lastRenderedPageBreak/>
               <w:t>ID: FR-5</w:t>
             </w:r>
           </w:p>
@@ -5201,11 +5082,7 @@
               <w:cnfStyle w:val="000000100000" w:firstRow="0" w:lastRow="0" w:firstColumn="0" w:lastColumn="0" w:oddVBand="0" w:evenVBand="0" w:oddHBand="1" w:evenHBand="0" w:firstRowFirstColumn="0" w:firstRowLastColumn="0" w:lastRowFirstColumn="0" w:lastRowLastColumn="0"/>
             </w:pPr>
             <w:r>
-              <w:t xml:space="preserve">Il sistema consente il recupero della password tramite interfaccia apposita. Per utilizzare tale </w:t>
-            </w:r>
-            <w:r>
-              <w:lastRenderedPageBreak/>
-              <w:t>funzionalità l’utente deve essere registrato nel sistema.</w:t>
+              <w:t>Il sistema consente il recupero della password tramite interfaccia apposita. Per utilizzare tale funzionalità l’utente deve essere registrato nel sistema.</w:t>
             </w:r>
           </w:p>
         </w:tc>
@@ -5475,6 +5352,114 @@
         </w:tc>
       </w:tr>
     </w:tbl>
+    <w:p>
+      <w:pPr>
+        <w:spacing w:line="240" w:lineRule="auto"/>
+        <w:jc w:val="both"/>
+      </w:pPr>
+    </w:p>
+    <w:p>
+      <w:pPr>
+        <w:spacing w:line="240" w:lineRule="auto"/>
+        <w:jc w:val="both"/>
+      </w:pPr>
+    </w:p>
+    <w:p>
+      <w:pPr>
+        <w:spacing w:line="240" w:lineRule="auto"/>
+        <w:jc w:val="both"/>
+      </w:pPr>
+    </w:p>
+    <w:p>
+      <w:pPr>
+        <w:spacing w:line="240" w:lineRule="auto"/>
+        <w:jc w:val="both"/>
+      </w:pPr>
+    </w:p>
+    <w:p>
+      <w:pPr>
+        <w:spacing w:line="240" w:lineRule="auto"/>
+        <w:jc w:val="both"/>
+      </w:pPr>
+    </w:p>
+    <w:p>
+      <w:pPr>
+        <w:spacing w:line="240" w:lineRule="auto"/>
+        <w:jc w:val="both"/>
+      </w:pPr>
+    </w:p>
+    <w:p>
+      <w:pPr>
+        <w:spacing w:line="240" w:lineRule="auto"/>
+        <w:jc w:val="both"/>
+      </w:pPr>
+    </w:p>
+    <w:p>
+      <w:pPr>
+        <w:spacing w:line="240" w:lineRule="auto"/>
+        <w:jc w:val="both"/>
+      </w:pPr>
+    </w:p>
+    <w:p>
+      <w:pPr>
+        <w:spacing w:line="240" w:lineRule="auto"/>
+        <w:jc w:val="both"/>
+      </w:pPr>
+    </w:p>
+    <w:p>
+      <w:pPr>
+        <w:spacing w:line="240" w:lineRule="auto"/>
+        <w:jc w:val="both"/>
+      </w:pPr>
+    </w:p>
+    <w:p>
+      <w:pPr>
+        <w:spacing w:line="240" w:lineRule="auto"/>
+        <w:jc w:val="both"/>
+      </w:pPr>
+    </w:p>
+    <w:p>
+      <w:pPr>
+        <w:spacing w:line="240" w:lineRule="auto"/>
+        <w:jc w:val="both"/>
+      </w:pPr>
+    </w:p>
+    <w:p>
+      <w:pPr>
+        <w:spacing w:line="240" w:lineRule="auto"/>
+        <w:jc w:val="both"/>
+      </w:pPr>
+    </w:p>
+    <w:p>
+      <w:pPr>
+        <w:spacing w:line="240" w:lineRule="auto"/>
+        <w:jc w:val="both"/>
+      </w:pPr>
+    </w:p>
+    <w:p>
+      <w:pPr>
+        <w:spacing w:line="240" w:lineRule="auto"/>
+        <w:jc w:val="both"/>
+      </w:pPr>
+    </w:p>
+    <w:p>
+      <w:pPr>
+        <w:spacing w:line="240" w:lineRule="auto"/>
+        <w:jc w:val="both"/>
+      </w:pPr>
+    </w:p>
+    <w:p>
+      <w:pPr>
+        <w:spacing w:line="240" w:lineRule="auto"/>
+        <w:jc w:val="both"/>
+      </w:pPr>
+    </w:p>
+    <w:p>
+      <w:pPr>
+        <w:spacing w:line="240" w:lineRule="auto"/>
+        <w:jc w:val="both"/>
+      </w:pPr>
+    </w:p>
     <w:p>
       <w:pPr>
         <w:spacing w:line="240" w:lineRule="auto"/>
@@ -5514,6 +5499,7 @@
               <w:rPr>
                 <w:rFonts w:cs="Times New Roman"/>
               </w:rPr>
+              <w:lastRenderedPageBreak/>
               <w:t>ID: FR-</w:t>
             </w:r>
             <w:r>
@@ -6122,7 +6108,6 @@
               <w:cnfStyle w:val="000000100000" w:firstRow="0" w:lastRow="0" w:firstColumn="0" w:lastColumn="0" w:oddVBand="0" w:evenVBand="0" w:oddHBand="1" w:evenHBand="0" w:firstRowFirstColumn="0" w:firstRowLastColumn="0" w:lastRowFirstColumn="0" w:lastRowLastColumn="0"/>
             </w:pPr>
             <w:r>
-              <w:lastRenderedPageBreak/>
               <w:t>Data di creazione;</w:t>
             </w:r>
           </w:p>
@@ -6337,6 +6322,7 @@
               <w:rPr>
                 <w:rFonts w:cs="Times New Roman"/>
               </w:rPr>
+              <w:lastRenderedPageBreak/>
               <w:t>2.1</w:t>
             </w:r>
             <w:r>
@@ -6405,6 +6391,7 @@
               <w:rPr>
                 <w:rFonts w:cs="Times New Roman"/>
               </w:rPr>
+              <w:lastRenderedPageBreak/>
               <w:t>SCENARIO ALTERNATIVO</w:t>
             </w:r>
           </w:p>
@@ -7059,13 +7046,47 @@
               <w:cnfStyle w:val="000000000000" w:firstRow="0" w:lastRow="0" w:firstColumn="0" w:lastColumn="0" w:oddVBand="0" w:evenVBand="0" w:oddHBand="0" w:evenHBand="0" w:firstRowFirstColumn="0" w:firstRowLastColumn="0" w:lastRowFirstColumn="0" w:lastRowLastColumn="0"/>
             </w:pPr>
             <w:r>
-              <w:lastRenderedPageBreak/>
               <w:t>Il caso d’uso riparte dal punto 2.</w:t>
             </w:r>
           </w:p>
         </w:tc>
       </w:tr>
     </w:tbl>
+    <w:p>
+      <w:pPr>
+        <w:spacing w:line="240" w:lineRule="auto"/>
+      </w:pPr>
+    </w:p>
+    <w:p>
+      <w:pPr>
+        <w:spacing w:line="240" w:lineRule="auto"/>
+      </w:pPr>
+    </w:p>
+    <w:p>
+      <w:pPr>
+        <w:spacing w:line="240" w:lineRule="auto"/>
+      </w:pPr>
+    </w:p>
+    <w:p>
+      <w:pPr>
+        <w:spacing w:line="240" w:lineRule="auto"/>
+      </w:pPr>
+    </w:p>
+    <w:p>
+      <w:pPr>
+        <w:spacing w:line="240" w:lineRule="auto"/>
+      </w:pPr>
+    </w:p>
+    <w:p>
+      <w:pPr>
+        <w:spacing w:line="240" w:lineRule="auto"/>
+      </w:pPr>
+    </w:p>
+    <w:p>
+      <w:pPr>
+        <w:spacing w:line="240" w:lineRule="auto"/>
+      </w:pPr>
+    </w:p>
     <w:p>
       <w:pPr>
         <w:spacing w:line="240" w:lineRule="auto"/>
@@ -7104,6 +7125,7 @@
               <w:rPr>
                 <w:rFonts w:cs="Times New Roman"/>
               </w:rPr>
+              <w:lastRenderedPageBreak/>
               <w:t>ID: FR-11</w:t>
             </w:r>
           </w:p>
@@ -7871,6 +7893,21 @@
         </w:tc>
       </w:tr>
     </w:tbl>
+    <w:p>
+      <w:pPr>
+        <w:spacing w:line="240" w:lineRule="auto"/>
+      </w:pPr>
+    </w:p>
+    <w:p>
+      <w:pPr>
+        <w:spacing w:line="240" w:lineRule="auto"/>
+      </w:pPr>
+    </w:p>
+    <w:p>
+      <w:pPr>
+        <w:spacing w:line="240" w:lineRule="auto"/>
+      </w:pPr>
+    </w:p>
     <w:p>
       <w:pPr>
         <w:spacing w:line="240" w:lineRule="auto"/>
@@ -7914,6 +7951,7 @@
               <w:rPr>
                 <w:rFonts w:cs="Times New Roman"/>
               </w:rPr>
+              <w:lastRenderedPageBreak/>
               <w:t>ID: FR-12</w:t>
             </w:r>
           </w:p>
@@ -7979,7 +8017,6 @@
               <w:rPr>
                 <w:rFonts w:cs="Times New Roman"/>
               </w:rPr>
-              <w:lastRenderedPageBreak/>
               <w:t>ATTORI</w:t>
             </w:r>
           </w:p>
@@ -9007,6 +9044,7 @@
               <w:cnfStyle w:val="000000100000" w:firstRow="0" w:lastRow="0" w:firstColumn="0" w:lastColumn="0" w:oddVBand="0" w:evenVBand="0" w:oddHBand="1" w:evenHBand="0" w:firstRowFirstColumn="0" w:firstRowLastColumn="0" w:lastRowFirstColumn="0" w:lastRowLastColumn="0"/>
             </w:pPr>
             <w:r>
+              <w:lastRenderedPageBreak/>
               <w:t>La data di invio.</w:t>
             </w:r>
           </w:p>
@@ -9020,7 +9058,6 @@
               <w:cnfStyle w:val="000000100000" w:firstRow="0" w:lastRow="0" w:firstColumn="0" w:lastColumn="0" w:oddVBand="0" w:evenVBand="0" w:oddHBand="1" w:evenHBand="0" w:firstRowFirstColumn="0" w:firstRowLastColumn="0" w:lastRowFirstColumn="0" w:lastRowLastColumn="0"/>
             </w:pPr>
             <w:r>
-              <w:lastRenderedPageBreak/>
               <w:t>L’utente mittente riempie il modulo;</w:t>
             </w:r>
           </w:p>
@@ -9709,6 +9746,56 @@
         <w:spacing w:line="240" w:lineRule="auto"/>
       </w:pPr>
     </w:p>
+    <w:p>
+      <w:pPr>
+        <w:spacing w:line="240" w:lineRule="auto"/>
+      </w:pPr>
+    </w:p>
+    <w:p>
+      <w:pPr>
+        <w:spacing w:line="240" w:lineRule="auto"/>
+      </w:pPr>
+    </w:p>
+    <w:p>
+      <w:pPr>
+        <w:spacing w:line="240" w:lineRule="auto"/>
+      </w:pPr>
+    </w:p>
+    <w:p>
+      <w:pPr>
+        <w:spacing w:line="240" w:lineRule="auto"/>
+      </w:pPr>
+    </w:p>
+    <w:p>
+      <w:pPr>
+        <w:spacing w:line="240" w:lineRule="auto"/>
+      </w:pPr>
+    </w:p>
+    <w:p>
+      <w:pPr>
+        <w:spacing w:line="240" w:lineRule="auto"/>
+      </w:pPr>
+    </w:p>
+    <w:p>
+      <w:pPr>
+        <w:spacing w:line="240" w:lineRule="auto"/>
+      </w:pPr>
+    </w:p>
+    <w:p>
+      <w:pPr>
+        <w:spacing w:line="240" w:lineRule="auto"/>
+      </w:pPr>
+    </w:p>
+    <w:p>
+      <w:pPr>
+        <w:spacing w:line="240" w:lineRule="auto"/>
+      </w:pPr>
+    </w:p>
+    <w:p>
+      <w:pPr>
+        <w:spacing w:line="240" w:lineRule="auto"/>
+      </w:pPr>
+    </w:p>
     <w:tbl>
       <w:tblPr>
         <w:tblStyle w:val="Elencochiaro"/>
@@ -9742,6 +9829,7 @@
               <w:rPr>
                 <w:rFonts w:cs="Times New Roman"/>
               </w:rPr>
+              <w:lastRenderedPageBreak/>
               <w:t>ID: FR-15</w:t>
             </w:r>
           </w:p>
@@ -10236,6 +10324,96 @@
     <w:p>
       <w:pPr>
         <w:spacing w:line="240" w:lineRule="auto"/>
+      </w:pPr>
+    </w:p>
+    <w:p>
+      <w:pPr>
+        <w:spacing w:line="240" w:lineRule="auto"/>
+      </w:pPr>
+    </w:p>
+    <w:p>
+      <w:pPr>
+        <w:spacing w:line="240" w:lineRule="auto"/>
+      </w:pPr>
+    </w:p>
+    <w:p>
+      <w:pPr>
+        <w:spacing w:line="240" w:lineRule="auto"/>
+      </w:pPr>
+    </w:p>
+    <w:p>
+      <w:pPr>
+        <w:spacing w:line="240" w:lineRule="auto"/>
+      </w:pPr>
+    </w:p>
+    <w:p>
+      <w:pPr>
+        <w:spacing w:line="240" w:lineRule="auto"/>
+      </w:pPr>
+    </w:p>
+    <w:p>
+      <w:pPr>
+        <w:spacing w:line="240" w:lineRule="auto"/>
+      </w:pPr>
+    </w:p>
+    <w:p>
+      <w:pPr>
+        <w:spacing w:line="240" w:lineRule="auto"/>
+      </w:pPr>
+    </w:p>
+    <w:p>
+      <w:pPr>
+        <w:spacing w:line="240" w:lineRule="auto"/>
+      </w:pPr>
+    </w:p>
+    <w:p>
+      <w:pPr>
+        <w:spacing w:line="240" w:lineRule="auto"/>
+      </w:pPr>
+    </w:p>
+    <w:p>
+      <w:pPr>
+        <w:spacing w:line="240" w:lineRule="auto"/>
+      </w:pPr>
+    </w:p>
+    <w:p>
+      <w:pPr>
+        <w:spacing w:line="240" w:lineRule="auto"/>
+      </w:pPr>
+    </w:p>
+    <w:p>
+      <w:pPr>
+        <w:spacing w:line="240" w:lineRule="auto"/>
+      </w:pPr>
+    </w:p>
+    <w:p>
+      <w:pPr>
+        <w:spacing w:line="240" w:lineRule="auto"/>
+      </w:pPr>
+    </w:p>
+    <w:p>
+      <w:pPr>
+        <w:spacing w:line="240" w:lineRule="auto"/>
+      </w:pPr>
+    </w:p>
+    <w:p>
+      <w:pPr>
+        <w:spacing w:line="240" w:lineRule="auto"/>
+      </w:pPr>
+    </w:p>
+    <w:p>
+      <w:pPr>
+        <w:spacing w:line="240" w:lineRule="auto"/>
+      </w:pPr>
+    </w:p>
+    <w:p>
+      <w:pPr>
+        <w:spacing w:line="240" w:lineRule="auto"/>
+      </w:pPr>
+    </w:p>
+    <w:p>
+      <w:pPr>
+        <w:spacing w:line="240" w:lineRule="auto"/>
         <w:jc w:val="both"/>
         <w:rPr>
           <w:sz w:val="32"/>
@@ -10245,6 +10423,7 @@
         <w:rPr>
           <w:sz w:val="32"/>
         </w:rPr>
+        <w:lastRenderedPageBreak/>
         <w:t>3.3. Requisiti non funzionali</w:t>
       </w:r>
     </w:p>
@@ -11159,6 +11338,18 @@
       <w:pPr>
         <w:spacing w:line="240" w:lineRule="auto"/>
         <w:jc w:val="both"/>
+      </w:pPr>
+    </w:p>
+    <w:p>
+      <w:pPr>
+        <w:spacing w:line="240" w:lineRule="auto"/>
+        <w:jc w:val="both"/>
+      </w:pPr>
+    </w:p>
+    <w:p>
+      <w:pPr>
+        <w:spacing w:line="240" w:lineRule="auto"/>
+        <w:jc w:val="both"/>
         <w:rPr>
           <w:sz w:val="32"/>
         </w:rPr>
@@ -11167,6 +11358,7 @@
         <w:rPr>
           <w:sz w:val="32"/>
         </w:rPr>
+        <w:lastRenderedPageBreak/>
         <w:t xml:space="preserve">3.4. Vincoli di </w:t>
       </w:r>
       <w:r>
@@ -11182,7 +11374,6 @@
         <w:jc w:val="both"/>
       </w:pPr>
       <w:r>
-        <w:lastRenderedPageBreak/>
         <w:t>Tale sezion</w:t>
       </w:r>
       <w:r>
@@ -12007,6 +12198,7 @@
               <w:rPr>
                 <w:rFonts w:cs="Times New Roman"/>
               </w:rPr>
+              <w:lastRenderedPageBreak/>
               <w:t>ID: FR-</w:t>
             </w:r>
             <w:r>
@@ -12053,7 +12245,6 @@
               <w:jc w:val="both"/>
             </w:pPr>
             <w:r>
-              <w:lastRenderedPageBreak/>
               <w:t>Descrizione</w:t>
             </w:r>
           </w:p>
@@ -12852,6 +13043,26 @@
       <w:pPr>
         <w:spacing w:line="240" w:lineRule="auto"/>
         <w:jc w:val="both"/>
+      </w:pPr>
+    </w:p>
+    <w:p>
+      <w:pPr>
+        <w:spacing w:line="240" w:lineRule="auto"/>
+        <w:jc w:val="both"/>
+      </w:pPr>
+    </w:p>
+    <w:p>
+      <w:pPr>
+        <w:spacing w:line="240" w:lineRule="auto"/>
+        <w:jc w:val="both"/>
+      </w:pPr>
+      <w:bookmarkStart w:id="0" w:name="_GoBack"/>
+      <w:bookmarkEnd w:id="0"/>
+    </w:p>
+    <w:p>
+      <w:pPr>
+        <w:spacing w:line="240" w:lineRule="auto"/>
+        <w:jc w:val="both"/>
         <w:rPr>
           <w:sz w:val="32"/>
         </w:rPr>
@@ -12860,6 +13071,7 @@
         <w:rPr>
           <w:sz w:val="32"/>
         </w:rPr>
+        <w:lastRenderedPageBreak/>
         <w:t>3.5. Attributi del sistema</w:t>
       </w:r>
     </w:p>
@@ -13428,6 +13640,38 @@
         <w:spacing w:line="240" w:lineRule="auto"/>
         <w:jc w:val="both"/>
       </w:pPr>
+    </w:p>
+    <w:p>
+      <w:pPr>
+        <w:spacing w:line="240" w:lineRule="auto"/>
+        <w:jc w:val="both"/>
+        <w:rPr>
+          <w:sz w:val="28"/>
+        </w:rPr>
+      </w:pPr>
+      <w:r>
+        <w:rPr>
+          <w:sz w:val="28"/>
+        </w:rPr>
+        <w:t>3.6. Altri requisiti</w:t>
+      </w:r>
+    </w:p>
+    <w:p>
+      <w:pPr>
+        <w:spacing w:line="240" w:lineRule="auto"/>
+        <w:jc w:val="both"/>
+      </w:pPr>
+      <w:r>
+        <w:t xml:space="preserve">Il sistema deve essere sviluppato utilizzando i seguenti linguaggi di programmazione: Java per lo sviluppo delle componenti che dovranno essere </w:t>
+      </w:r>
+      <w:proofErr w:type="spellStart"/>
+      <w:r>
+        <w:t>deployate</w:t>
+      </w:r>
+      <w:proofErr w:type="spellEnd"/>
+      <w:r>
+        <w:t xml:space="preserve"> sul dispositivo mobile e PHP per quelle sul Web server.</w:t>
+      </w:r>
     </w:p>
     <w:p>
       <w:pPr>
@@ -15510,6 +15754,119 @@
     </w:lvl>
   </w:abstractNum>
   <w:abstractNum w:abstractNumId="19">
+    <w:nsid w:val="4ECE000F"/>
+    <w:multiLevelType w:val="hybridMultilevel"/>
+    <w:tmpl w:val="FEB88080"/>
+    <w:lvl w:ilvl="0" w:tplc="04100001">
+      <w:start w:val="1"/>
+      <w:numFmt w:val="bullet"/>
+      <w:lvlText w:val=""/>
+      <w:lvlJc w:val="left"/>
+      <w:pPr>
+        <w:ind w:left="780" w:hanging="360"/>
+      </w:pPr>
+      <w:rPr>
+        <w:rFonts w:ascii="Symbol" w:hAnsi="Symbol" w:hint="default"/>
+      </w:rPr>
+    </w:lvl>
+    <w:lvl w:ilvl="1" w:tplc="04100003" w:tentative="1">
+      <w:start w:val="1"/>
+      <w:numFmt w:val="bullet"/>
+      <w:lvlText w:val="o"/>
+      <w:lvlJc w:val="left"/>
+      <w:pPr>
+        <w:ind w:left="1500" w:hanging="360"/>
+      </w:pPr>
+      <w:rPr>
+        <w:rFonts w:ascii="Courier New" w:hAnsi="Courier New" w:cs="Courier New" w:hint="default"/>
+      </w:rPr>
+    </w:lvl>
+    <w:lvl w:ilvl="2" w:tplc="04100005" w:tentative="1">
+      <w:start w:val="1"/>
+      <w:numFmt w:val="bullet"/>
+      <w:lvlText w:val=""/>
+      <w:lvlJc w:val="left"/>
+      <w:pPr>
+        <w:ind w:left="2220" w:hanging="360"/>
+      </w:pPr>
+      <w:rPr>
+        <w:rFonts w:ascii="Wingdings" w:hAnsi="Wingdings" w:hint="default"/>
+      </w:rPr>
+    </w:lvl>
+    <w:lvl w:ilvl="3" w:tplc="04100001" w:tentative="1">
+      <w:start w:val="1"/>
+      <w:numFmt w:val="bullet"/>
+      <w:lvlText w:val=""/>
+      <w:lvlJc w:val="left"/>
+      <w:pPr>
+        <w:ind w:left="2940" w:hanging="360"/>
+      </w:pPr>
+      <w:rPr>
+        <w:rFonts w:ascii="Symbol" w:hAnsi="Symbol" w:hint="default"/>
+      </w:rPr>
+    </w:lvl>
+    <w:lvl w:ilvl="4" w:tplc="04100003" w:tentative="1">
+      <w:start w:val="1"/>
+      <w:numFmt w:val="bullet"/>
+      <w:lvlText w:val="o"/>
+      <w:lvlJc w:val="left"/>
+      <w:pPr>
+        <w:ind w:left="3660" w:hanging="360"/>
+      </w:pPr>
+      <w:rPr>
+        <w:rFonts w:ascii="Courier New" w:hAnsi="Courier New" w:cs="Courier New" w:hint="default"/>
+      </w:rPr>
+    </w:lvl>
+    <w:lvl w:ilvl="5" w:tplc="04100005" w:tentative="1">
+      <w:start w:val="1"/>
+      <w:numFmt w:val="bullet"/>
+      <w:lvlText w:val=""/>
+      <w:lvlJc w:val="left"/>
+      <w:pPr>
+        <w:ind w:left="4380" w:hanging="360"/>
+      </w:pPr>
+      <w:rPr>
+        <w:rFonts w:ascii="Wingdings" w:hAnsi="Wingdings" w:hint="default"/>
+      </w:rPr>
+    </w:lvl>
+    <w:lvl w:ilvl="6" w:tplc="04100001" w:tentative="1">
+      <w:start w:val="1"/>
+      <w:numFmt w:val="bullet"/>
+      <w:lvlText w:val=""/>
+      <w:lvlJc w:val="left"/>
+      <w:pPr>
+        <w:ind w:left="5100" w:hanging="360"/>
+      </w:pPr>
+      <w:rPr>
+        <w:rFonts w:ascii="Symbol" w:hAnsi="Symbol" w:hint="default"/>
+      </w:rPr>
+    </w:lvl>
+    <w:lvl w:ilvl="7" w:tplc="04100003" w:tentative="1">
+      <w:start w:val="1"/>
+      <w:numFmt w:val="bullet"/>
+      <w:lvlText w:val="o"/>
+      <w:lvlJc w:val="left"/>
+      <w:pPr>
+        <w:ind w:left="5820" w:hanging="360"/>
+      </w:pPr>
+      <w:rPr>
+        <w:rFonts w:ascii="Courier New" w:hAnsi="Courier New" w:cs="Courier New" w:hint="default"/>
+      </w:rPr>
+    </w:lvl>
+    <w:lvl w:ilvl="8" w:tplc="04100005" w:tentative="1">
+      <w:start w:val="1"/>
+      <w:numFmt w:val="bullet"/>
+      <w:lvlText w:val=""/>
+      <w:lvlJc w:val="left"/>
+      <w:pPr>
+        <w:ind w:left="6540" w:hanging="360"/>
+      </w:pPr>
+      <w:rPr>
+        <w:rFonts w:ascii="Wingdings" w:hAnsi="Wingdings" w:hint="default"/>
+      </w:rPr>
+    </w:lvl>
+  </w:abstractNum>
+  <w:abstractNum w:abstractNumId="20">
     <w:nsid w:val="502D0414"/>
     <w:multiLevelType w:val="hybridMultilevel"/>
     <w:tmpl w:val="279E3076"/>
@@ -15622,7 +15979,7 @@
       </w:rPr>
     </w:lvl>
   </w:abstractNum>
-  <w:abstractNum w:abstractNumId="20">
+  <w:abstractNum w:abstractNumId="21">
     <w:nsid w:val="555564F3"/>
     <w:multiLevelType w:val="multilevel"/>
     <w:tmpl w:val="19C03092"/>
@@ -15735,7 +16092,7 @@
       </w:rPr>
     </w:lvl>
   </w:abstractNum>
-  <w:abstractNum w:abstractNumId="21">
+  <w:abstractNum w:abstractNumId="22">
     <w:nsid w:val="571E52B1"/>
     <w:multiLevelType w:val="hybridMultilevel"/>
     <w:tmpl w:val="3C54D9B2"/>
@@ -15821,7 +16178,7 @@
       </w:pPr>
     </w:lvl>
   </w:abstractNum>
-  <w:abstractNum w:abstractNumId="22">
+  <w:abstractNum w:abstractNumId="23">
     <w:nsid w:val="578E1F03"/>
     <w:multiLevelType w:val="multilevel"/>
     <w:tmpl w:val="C0CCE9D0"/>
@@ -15910,7 +16267,7 @@
       </w:pPr>
     </w:lvl>
   </w:abstractNum>
-  <w:abstractNum w:abstractNumId="23">
+  <w:abstractNum w:abstractNumId="24">
     <w:nsid w:val="63853B30"/>
     <w:multiLevelType w:val="hybridMultilevel"/>
     <w:tmpl w:val="CC9C1482"/>
@@ -16023,7 +16380,7 @@
       </w:rPr>
     </w:lvl>
   </w:abstractNum>
-  <w:abstractNum w:abstractNumId="24">
+  <w:abstractNum w:abstractNumId="25">
     <w:nsid w:val="64F12E0D"/>
     <w:multiLevelType w:val="hybridMultilevel"/>
     <w:tmpl w:val="4F3658D6"/>
@@ -16136,7 +16493,120 @@
       </w:rPr>
     </w:lvl>
   </w:abstractNum>
-  <w:abstractNum w:abstractNumId="25">
+  <w:abstractNum w:abstractNumId="26">
+    <w:nsid w:val="671D15CC"/>
+    <w:multiLevelType w:val="hybridMultilevel"/>
+    <w:tmpl w:val="C668F908"/>
+    <w:lvl w:ilvl="0" w:tplc="04100001">
+      <w:start w:val="1"/>
+      <w:numFmt w:val="bullet"/>
+      <w:lvlText w:val=""/>
+      <w:lvlJc w:val="left"/>
+      <w:pPr>
+        <w:ind w:left="720" w:hanging="360"/>
+      </w:pPr>
+      <w:rPr>
+        <w:rFonts w:ascii="Symbol" w:hAnsi="Symbol" w:hint="default"/>
+      </w:rPr>
+    </w:lvl>
+    <w:lvl w:ilvl="1" w:tplc="04100003" w:tentative="1">
+      <w:start w:val="1"/>
+      <w:numFmt w:val="bullet"/>
+      <w:lvlText w:val="o"/>
+      <w:lvlJc w:val="left"/>
+      <w:pPr>
+        <w:ind w:left="1440" w:hanging="360"/>
+      </w:pPr>
+      <w:rPr>
+        <w:rFonts w:ascii="Courier New" w:hAnsi="Courier New" w:cs="Courier New" w:hint="default"/>
+      </w:rPr>
+    </w:lvl>
+    <w:lvl w:ilvl="2" w:tplc="04100005" w:tentative="1">
+      <w:start w:val="1"/>
+      <w:numFmt w:val="bullet"/>
+      <w:lvlText w:val=""/>
+      <w:lvlJc w:val="left"/>
+      <w:pPr>
+        <w:ind w:left="2160" w:hanging="360"/>
+      </w:pPr>
+      <w:rPr>
+        <w:rFonts w:ascii="Wingdings" w:hAnsi="Wingdings" w:hint="default"/>
+      </w:rPr>
+    </w:lvl>
+    <w:lvl w:ilvl="3" w:tplc="04100001" w:tentative="1">
+      <w:start w:val="1"/>
+      <w:numFmt w:val="bullet"/>
+      <w:lvlText w:val=""/>
+      <w:lvlJc w:val="left"/>
+      <w:pPr>
+        <w:ind w:left="2880" w:hanging="360"/>
+      </w:pPr>
+      <w:rPr>
+        <w:rFonts w:ascii="Symbol" w:hAnsi="Symbol" w:hint="default"/>
+      </w:rPr>
+    </w:lvl>
+    <w:lvl w:ilvl="4" w:tplc="04100003" w:tentative="1">
+      <w:start w:val="1"/>
+      <w:numFmt w:val="bullet"/>
+      <w:lvlText w:val="o"/>
+      <w:lvlJc w:val="left"/>
+      <w:pPr>
+        <w:ind w:left="3600" w:hanging="360"/>
+      </w:pPr>
+      <w:rPr>
+        <w:rFonts w:ascii="Courier New" w:hAnsi="Courier New" w:cs="Courier New" w:hint="default"/>
+      </w:rPr>
+    </w:lvl>
+    <w:lvl w:ilvl="5" w:tplc="04100005" w:tentative="1">
+      <w:start w:val="1"/>
+      <w:numFmt w:val="bullet"/>
+      <w:lvlText w:val=""/>
+      <w:lvlJc w:val="left"/>
+      <w:pPr>
+        <w:ind w:left="4320" w:hanging="360"/>
+      </w:pPr>
+      <w:rPr>
+        <w:rFonts w:ascii="Wingdings" w:hAnsi="Wingdings" w:hint="default"/>
+      </w:rPr>
+    </w:lvl>
+    <w:lvl w:ilvl="6" w:tplc="04100001" w:tentative="1">
+      <w:start w:val="1"/>
+      <w:numFmt w:val="bullet"/>
+      <w:lvlText w:val=""/>
+      <w:lvlJc w:val="left"/>
+      <w:pPr>
+        <w:ind w:left="5040" w:hanging="360"/>
+      </w:pPr>
+      <w:rPr>
+        <w:rFonts w:ascii="Symbol" w:hAnsi="Symbol" w:hint="default"/>
+      </w:rPr>
+    </w:lvl>
+    <w:lvl w:ilvl="7" w:tplc="04100003" w:tentative="1">
+      <w:start w:val="1"/>
+      <w:numFmt w:val="bullet"/>
+      <w:lvlText w:val="o"/>
+      <w:lvlJc w:val="left"/>
+      <w:pPr>
+        <w:ind w:left="5760" w:hanging="360"/>
+      </w:pPr>
+      <w:rPr>
+        <w:rFonts w:ascii="Courier New" w:hAnsi="Courier New" w:cs="Courier New" w:hint="default"/>
+      </w:rPr>
+    </w:lvl>
+    <w:lvl w:ilvl="8" w:tplc="04100005" w:tentative="1">
+      <w:start w:val="1"/>
+      <w:numFmt w:val="bullet"/>
+      <w:lvlText w:val=""/>
+      <w:lvlJc w:val="left"/>
+      <w:pPr>
+        <w:ind w:left="6480" w:hanging="360"/>
+      </w:pPr>
+      <w:rPr>
+        <w:rFonts w:ascii="Wingdings" w:hAnsi="Wingdings" w:hint="default"/>
+      </w:rPr>
+    </w:lvl>
+  </w:abstractNum>
+  <w:abstractNum w:abstractNumId="27">
     <w:nsid w:val="695B13DD"/>
     <w:multiLevelType w:val="hybridMultilevel"/>
     <w:tmpl w:val="591856E8"/>
@@ -16249,7 +16719,7 @@
       </w:rPr>
     </w:lvl>
   </w:abstractNum>
-  <w:abstractNum w:abstractNumId="26">
+  <w:abstractNum w:abstractNumId="28">
     <w:nsid w:val="6A725546"/>
     <w:multiLevelType w:val="multilevel"/>
     <w:tmpl w:val="F2962326"/>
@@ -16362,7 +16832,7 @@
       </w:rPr>
     </w:lvl>
   </w:abstractNum>
-  <w:abstractNum w:abstractNumId="27">
+  <w:abstractNum w:abstractNumId="29">
     <w:nsid w:val="756B49C9"/>
     <w:multiLevelType w:val="hybridMultilevel"/>
     <w:tmpl w:val="D8B40FAC"/>
@@ -16451,7 +16921,7 @@
       </w:pPr>
     </w:lvl>
   </w:abstractNum>
-  <w:abstractNum w:abstractNumId="28">
+  <w:abstractNum w:abstractNumId="30">
     <w:nsid w:val="75C027A1"/>
     <w:multiLevelType w:val="hybridMultilevel"/>
     <w:tmpl w:val="2D1E4C2C"/>
@@ -16564,7 +17034,7 @@
       </w:rPr>
     </w:lvl>
   </w:abstractNum>
-  <w:abstractNum w:abstractNumId="29">
+  <w:abstractNum w:abstractNumId="31">
     <w:nsid w:val="76C95806"/>
     <w:multiLevelType w:val="hybridMultilevel"/>
     <w:tmpl w:val="32A8B732"/>
@@ -16677,7 +17147,7 @@
       </w:rPr>
     </w:lvl>
   </w:abstractNum>
-  <w:abstractNum w:abstractNumId="30">
+  <w:abstractNum w:abstractNumId="32">
     <w:nsid w:val="7B2466A3"/>
     <w:multiLevelType w:val="hybridMultilevel"/>
     <w:tmpl w:val="8FF42B84"/>
@@ -16791,10 +17261,10 @@
     </w:lvl>
   </w:abstractNum>
   <w:num w:numId="1">
-    <w:abstractNumId w:val="28"/>
+    <w:abstractNumId w:val="30"/>
   </w:num>
   <w:num w:numId="2">
-    <w:abstractNumId w:val="30"/>
+    <w:abstractNumId w:val="32"/>
   </w:num>
   <w:num w:numId="3">
     <w:abstractNumId w:val="9"/>
@@ -16806,10 +17276,10 @@
     <w:abstractNumId w:val="7"/>
   </w:num>
   <w:num w:numId="6">
-    <w:abstractNumId w:val="22"/>
+    <w:abstractNumId w:val="23"/>
   </w:num>
   <w:num w:numId="7">
-    <w:abstractNumId w:val="24"/>
+    <w:abstractNumId w:val="25"/>
   </w:num>
   <w:num w:numId="8">
     <w:abstractNumId w:val="16"/>
@@ -16824,16 +17294,16 @@
     <w:abstractNumId w:val="12"/>
   </w:num>
   <w:num w:numId="12">
+    <w:abstractNumId w:val="22"/>
+  </w:num>
+  <w:num w:numId="13">
+    <w:abstractNumId w:val="20"/>
+  </w:num>
+  <w:num w:numId="14">
     <w:abstractNumId w:val="21"/>
   </w:num>
-  <w:num w:numId="13">
-    <w:abstractNumId w:val="19"/>
-  </w:num>
-  <w:num w:numId="14">
-    <w:abstractNumId w:val="20"/>
-  </w:num>
   <w:num w:numId="15">
-    <w:abstractNumId w:val="26"/>
+    <w:abstractNumId w:val="28"/>
   </w:num>
   <w:num w:numId="16">
     <w:abstractNumId w:val="15"/>
@@ -16842,13 +17312,13 @@
     <w:abstractNumId w:val="14"/>
   </w:num>
   <w:num w:numId="18">
-    <w:abstractNumId w:val="27"/>
+    <w:abstractNumId w:val="29"/>
   </w:num>
   <w:num w:numId="19">
     <w:abstractNumId w:val="13"/>
   </w:num>
   <w:num w:numId="20">
-    <w:abstractNumId w:val="23"/>
+    <w:abstractNumId w:val="24"/>
   </w:num>
   <w:num w:numId="21">
     <w:abstractNumId w:val="5"/>
@@ -16869,7 +17339,7 @@
     <w:abstractNumId w:val="11"/>
   </w:num>
   <w:num w:numId="27">
-    <w:abstractNumId w:val="25"/>
+    <w:abstractNumId w:val="27"/>
   </w:num>
   <w:num w:numId="28">
     <w:abstractNumId w:val="1"/>
@@ -16881,7 +17351,13 @@
     <w:abstractNumId w:val="8"/>
   </w:num>
   <w:num w:numId="31">
-    <w:abstractNumId w:val="29"/>
+    <w:abstractNumId w:val="31"/>
+  </w:num>
+  <w:num w:numId="32">
+    <w:abstractNumId w:val="26"/>
+  </w:num>
+  <w:num w:numId="33">
+    <w:abstractNumId w:val="19"/>
   </w:num>
   <w:numIdMacAtCleanup w:val="23"/>
 </w:numbering>
@@ -19089,7 +19565,7 @@
 </file>
 
 <file path=customXml/itemProps1.xml><?xml version="1.0" encoding="utf-8"?>
-<ds:datastoreItem xmlns:ds="http://schemas.openxmlformats.org/officeDocument/2006/customXml" ds:itemID="{94884C40-D2A8-40FB-94EC-DD1D3C1D2A1D}">
+<ds:datastoreItem xmlns:ds="http://schemas.openxmlformats.org/officeDocument/2006/customXml" ds:itemID="{1A591E6E-6F06-4BF1-8D99-C0D6B3D440CC}">
   <ds:schemaRefs>
     <ds:schemaRef ds:uri="http://schemas.openxmlformats.org/officeDocument/2006/bibliography"/>
   </ds:schemaRefs>

--- a/Documentazione/srs.docx
+++ b/Documentazione/srs.docx
@@ -1,6 +1,6 @@
 
 <file path=word/document.xml><?xml version="1.0" encoding="utf-8"?>
-<w:document xmlns:wpc="http://schemas.microsoft.com/office/word/2010/wordprocessingCanvas" xmlns:mc="http://schemas.openxmlformats.org/markup-compatibility/2006" xmlns:o="urn:schemas-microsoft-com:office:office" xmlns:r="http://schemas.openxmlformats.org/officeDocument/2006/relationships" xmlns:m="http://schemas.openxmlformats.org/officeDocument/2006/math" xmlns:v="urn:schemas-microsoft-com:vml" xmlns:wp14="http://schemas.microsoft.com/office/word/2010/wordprocessingDrawing" xmlns:wp="http://schemas.openxmlformats.org/drawingml/2006/wordprocessingDrawing" xmlns:w10="urn:schemas-microsoft-com:office:word" xmlns:w="http://schemas.openxmlformats.org/wordprocessingml/2006/main" xmlns:w14="http://schemas.microsoft.com/office/word/2010/wordml" xmlns:wpg="http://schemas.microsoft.com/office/word/2010/wordprocessingGroup" xmlns:wpi="http://schemas.microsoft.com/office/word/2010/wordprocessingInk" xmlns:wne="http://schemas.microsoft.com/office/word/2006/wordml" xmlns:wps="http://schemas.microsoft.com/office/word/2010/wordprocessingShape" mc:Ignorable="w14 wp14">
+<w:document xmlns:wpc="http://schemas.microsoft.com/office/word/2010/wordprocessingCanvas" xmlns:mc="http://schemas.openxmlformats.org/markup-compatibility/2006" xmlns:o="urn:schemas-microsoft-com:office:office" xmlns:r="http://schemas.openxmlformats.org/officeDocument/2006/relationships" xmlns:m="http://schemas.openxmlformats.org/officeDocument/2006/math" xmlns:v="urn:schemas-microsoft-com:vml" xmlns:wp14="http://schemas.microsoft.com/office/word/2010/wordprocessingDrawing" xmlns:wp="http://schemas.openxmlformats.org/drawingml/2006/wordprocessingDrawing" xmlns:w10="urn:schemas-microsoft-com:office:word" xmlns:w="http://schemas.openxmlformats.org/wordprocessingml/2006/main" xmlns:w14="http://schemas.microsoft.com/office/word/2010/wordml" xmlns:w15="http://schemas.microsoft.com/office/word/2012/wordml" xmlns:wpg="http://schemas.microsoft.com/office/word/2010/wordprocessingGroup" xmlns:wpi="http://schemas.microsoft.com/office/word/2010/wordprocessingInk" xmlns:wne="http://schemas.microsoft.com/office/word/2006/wordml" xmlns:wps="http://schemas.microsoft.com/office/word/2010/wordprocessingShape" mc:Ignorable="w14 w15 wp14">
   <w:body>
     <w:p>
       <w:pPr>
@@ -165,7 +165,7 @@
     </w:p>
     <w:p>
       <w:pPr>
-        <w:pStyle w:val="Paragrafoelenco"/>
+        <w:pStyle w:val="ListParagraph"/>
         <w:spacing w:after="0" w:line="240" w:lineRule="auto"/>
         <w:jc w:val="center"/>
         <w:rPr>
@@ -183,17 +183,19 @@
     </w:p>
     <w:p>
       <w:pPr>
-        <w:pStyle w:val="Paragrafoelenco"/>
+        <w:pStyle w:val="ListParagraph"/>
         <w:spacing w:after="0" w:line="240" w:lineRule="auto"/>
         <w:ind w:left="3552" w:firstLine="696"/>
         <w:jc w:val="center"/>
       </w:pPr>
+      <w:proofErr w:type="gramStart"/>
       <w:r>
         <w:t>m</w:t>
       </w:r>
       <w:r>
         <w:t>atricola</w:t>
       </w:r>
+      <w:proofErr w:type="gramEnd"/>
       <w:r>
         <w:t>:</w:t>
       </w:r>
@@ -203,7 +205,7 @@
     </w:p>
     <w:p>
       <w:pPr>
-        <w:pStyle w:val="Paragrafoelenco"/>
+        <w:pStyle w:val="ListParagraph"/>
         <w:spacing w:after="0" w:line="240" w:lineRule="auto"/>
         <w:ind w:left="3552" w:firstLine="696"/>
         <w:jc w:val="center"/>
@@ -211,13 +213,18 @@
       <w:r>
         <w:t xml:space="preserve">                          </w:t>
       </w:r>
-      <w:r>
-        <w:t xml:space="preserve">email: </w:t>
-      </w:r>
-      <w:hyperlink r:id="rId7" w:history="1">
+      <w:proofErr w:type="gramStart"/>
+      <w:r>
+        <w:t>email</w:t>
+      </w:r>
+      <w:proofErr w:type="gramEnd"/>
+      <w:r>
+        <w:t xml:space="preserve">: </w:t>
+      </w:r>
+      <w:hyperlink r:id="rId6" w:history="1">
         <w:r>
           <w:rPr>
-            <w:rStyle w:val="Collegamentoipertestuale"/>
+            <w:rStyle w:val="Hyperlink"/>
           </w:rPr>
           <w:t>giuseppe.fusco.666@gmail.com</w:t>
         </w:r>
@@ -225,7 +232,7 @@
     </w:p>
     <w:p>
       <w:pPr>
-        <w:pStyle w:val="Paragrafoelenco"/>
+        <w:pStyle w:val="ListParagraph"/>
         <w:spacing w:after="0" w:line="240" w:lineRule="auto"/>
         <w:ind w:left="3552" w:firstLine="696"/>
         <w:jc w:val="center"/>
@@ -233,7 +240,7 @@
     </w:p>
     <w:p>
       <w:pPr>
-        <w:pStyle w:val="Paragrafoelenco"/>
+        <w:pStyle w:val="ListParagraph"/>
         <w:spacing w:after="0" w:line="240" w:lineRule="auto"/>
         <w:jc w:val="center"/>
         <w:rPr>
@@ -257,17 +264,19 @@
     </w:p>
     <w:p>
       <w:pPr>
-        <w:pStyle w:val="Paragrafoelenco"/>
+        <w:pStyle w:val="ListParagraph"/>
         <w:spacing w:after="0" w:line="240" w:lineRule="auto"/>
         <w:ind w:left="2844" w:firstLine="696"/>
         <w:jc w:val="center"/>
       </w:pPr>
+      <w:proofErr w:type="gramStart"/>
       <w:r>
         <w:t>m</w:t>
       </w:r>
       <w:r>
         <w:t>atricola</w:t>
       </w:r>
+      <w:proofErr w:type="gramEnd"/>
       <w:r>
         <w:t>:</w:t>
       </w:r>
@@ -277,7 +286,7 @@
     </w:p>
     <w:p>
       <w:pPr>
-        <w:pStyle w:val="Paragrafoelenco"/>
+        <w:pStyle w:val="ListParagraph"/>
         <w:spacing w:after="0" w:line="240" w:lineRule="auto"/>
         <w:ind w:left="4968"/>
         <w:jc w:val="center"/>
@@ -285,13 +294,18 @@
       <w:r>
         <w:t xml:space="preserve">  </w:t>
       </w:r>
-      <w:r>
-        <w:t xml:space="preserve">email: </w:t>
-      </w:r>
-      <w:hyperlink r:id="rId8" w:history="1">
+      <w:proofErr w:type="gramStart"/>
+      <w:r>
+        <w:t>email</w:t>
+      </w:r>
+      <w:proofErr w:type="gramEnd"/>
+      <w:r>
+        <w:t xml:space="preserve">: </w:t>
+      </w:r>
+      <w:hyperlink r:id="rId7" w:history="1">
         <w:r>
           <w:rPr>
-            <w:rStyle w:val="Collegamentoipertestuale"/>
+            <w:rStyle w:val="Hyperlink"/>
           </w:rPr>
           <w:t>diblasiogiovanni48@gmail.com</w:t>
         </w:r>
@@ -299,7 +313,7 @@
     </w:p>
     <w:p>
       <w:pPr>
-        <w:pStyle w:val="Paragrafoelenco"/>
+        <w:pStyle w:val="ListParagraph"/>
         <w:spacing w:after="0" w:line="240" w:lineRule="auto"/>
         <w:ind w:left="2844" w:firstLine="696"/>
         <w:jc w:val="both"/>
@@ -389,7 +403,7 @@
     </w:p>
     <w:p>
       <w:pPr>
-        <w:pStyle w:val="Paragrafoelenco"/>
+        <w:pStyle w:val="ListParagraph"/>
         <w:numPr>
           <w:ilvl w:val="0"/>
           <w:numId w:val="16"/>
@@ -403,7 +417,7 @@
     </w:p>
     <w:p>
       <w:pPr>
-        <w:pStyle w:val="Paragrafoelenco"/>
+        <w:pStyle w:val="ListParagraph"/>
         <w:numPr>
           <w:ilvl w:val="1"/>
           <w:numId w:val="16"/>
@@ -417,7 +431,7 @@
     </w:p>
     <w:p>
       <w:pPr>
-        <w:pStyle w:val="Paragrafoelenco"/>
+        <w:pStyle w:val="ListParagraph"/>
         <w:numPr>
           <w:ilvl w:val="1"/>
           <w:numId w:val="16"/>
@@ -431,7 +445,7 @@
     </w:p>
     <w:p>
       <w:pPr>
-        <w:pStyle w:val="Paragrafoelenco"/>
+        <w:pStyle w:val="ListParagraph"/>
         <w:numPr>
           <w:ilvl w:val="1"/>
           <w:numId w:val="16"/>
@@ -451,7 +465,7 @@
     </w:p>
     <w:p>
       <w:pPr>
-        <w:pStyle w:val="Paragrafoelenco"/>
+        <w:pStyle w:val="ListParagraph"/>
         <w:numPr>
           <w:ilvl w:val="0"/>
           <w:numId w:val="16"/>
@@ -465,7 +479,7 @@
     </w:p>
     <w:p>
       <w:pPr>
-        <w:pStyle w:val="Paragrafoelenco"/>
+        <w:pStyle w:val="ListParagraph"/>
         <w:numPr>
           <w:ilvl w:val="1"/>
           <w:numId w:val="16"/>
@@ -479,7 +493,7 @@
     </w:p>
     <w:p>
       <w:pPr>
-        <w:pStyle w:val="Paragrafoelenco"/>
+        <w:pStyle w:val="ListParagraph"/>
         <w:numPr>
           <w:ilvl w:val="1"/>
           <w:numId w:val="16"/>
@@ -493,7 +507,7 @@
     </w:p>
     <w:p>
       <w:pPr>
-        <w:pStyle w:val="Paragrafoelenco"/>
+        <w:pStyle w:val="ListParagraph"/>
         <w:numPr>
           <w:ilvl w:val="1"/>
           <w:numId w:val="16"/>
@@ -507,7 +521,7 @@
     </w:p>
     <w:p>
       <w:pPr>
-        <w:pStyle w:val="Paragrafoelenco"/>
+        <w:pStyle w:val="ListParagraph"/>
         <w:numPr>
           <w:ilvl w:val="1"/>
           <w:numId w:val="16"/>
@@ -527,7 +541,7 @@
     </w:p>
     <w:p>
       <w:pPr>
-        <w:pStyle w:val="Paragrafoelenco"/>
+        <w:pStyle w:val="ListParagraph"/>
         <w:numPr>
           <w:ilvl w:val="0"/>
           <w:numId w:val="16"/>
@@ -541,7 +555,7 @@
     </w:p>
     <w:p>
       <w:pPr>
-        <w:pStyle w:val="Paragrafoelenco"/>
+        <w:pStyle w:val="ListParagraph"/>
         <w:numPr>
           <w:ilvl w:val="1"/>
           <w:numId w:val="16"/>
@@ -555,7 +569,7 @@
     </w:p>
     <w:p>
       <w:pPr>
-        <w:pStyle w:val="Paragrafoelenco"/>
+        <w:pStyle w:val="ListParagraph"/>
         <w:numPr>
           <w:ilvl w:val="2"/>
           <w:numId w:val="16"/>
@@ -569,7 +583,7 @@
     </w:p>
     <w:p>
       <w:pPr>
-        <w:pStyle w:val="Paragrafoelenco"/>
+        <w:pStyle w:val="ListParagraph"/>
         <w:numPr>
           <w:ilvl w:val="2"/>
           <w:numId w:val="16"/>
@@ -583,7 +597,7 @@
     </w:p>
     <w:p>
       <w:pPr>
-        <w:pStyle w:val="Paragrafoelenco"/>
+        <w:pStyle w:val="ListParagraph"/>
         <w:numPr>
           <w:ilvl w:val="2"/>
           <w:numId w:val="16"/>
@@ -597,7 +611,7 @@
     </w:p>
     <w:p>
       <w:pPr>
-        <w:pStyle w:val="Paragrafoelenco"/>
+        <w:pStyle w:val="ListParagraph"/>
         <w:numPr>
           <w:ilvl w:val="2"/>
           <w:numId w:val="16"/>
@@ -611,7 +625,7 @@
     </w:p>
     <w:p>
       <w:pPr>
-        <w:pStyle w:val="Paragrafoelenco"/>
+        <w:pStyle w:val="ListParagraph"/>
         <w:numPr>
           <w:ilvl w:val="1"/>
           <w:numId w:val="16"/>
@@ -625,7 +639,7 @@
     </w:p>
     <w:p>
       <w:pPr>
-        <w:pStyle w:val="Paragrafoelenco"/>
+        <w:pStyle w:val="ListParagraph"/>
         <w:numPr>
           <w:ilvl w:val="1"/>
           <w:numId w:val="16"/>
@@ -639,7 +653,7 @@
     </w:p>
     <w:p>
       <w:pPr>
-        <w:pStyle w:val="Paragrafoelenco"/>
+        <w:pStyle w:val="ListParagraph"/>
         <w:numPr>
           <w:ilvl w:val="1"/>
           <w:numId w:val="16"/>
@@ -656,7 +670,7 @@
     </w:p>
     <w:p>
       <w:pPr>
-        <w:pStyle w:val="Paragrafoelenco"/>
+        <w:pStyle w:val="ListParagraph"/>
         <w:numPr>
           <w:ilvl w:val="1"/>
           <w:numId w:val="16"/>
@@ -670,7 +684,7 @@
     </w:p>
     <w:p>
       <w:pPr>
-        <w:pStyle w:val="Paragrafoelenco"/>
+        <w:pStyle w:val="ListParagraph"/>
         <w:numPr>
           <w:ilvl w:val="1"/>
           <w:numId w:val="16"/>
@@ -798,7 +812,7 @@
     </w:p>
     <w:p>
       <w:pPr>
-        <w:pStyle w:val="Paragrafoelenco"/>
+        <w:pStyle w:val="ListParagraph"/>
         <w:numPr>
           <w:ilvl w:val="1"/>
           <w:numId w:val="17"/>
@@ -864,7 +878,6 @@
           <w:rFonts w:cs="Times New Roman"/>
         </w:rPr>
       </w:pPr>
-      <w:proofErr w:type="spellStart"/>
       <w:r>
         <w:rPr>
           <w:rFonts w:cs="Times New Roman"/>
@@ -872,7 +885,6 @@
         </w:rPr>
         <w:t>Mapyou</w:t>
       </w:r>
-      <w:proofErr w:type="spellEnd"/>
       <w:r>
         <w:rPr>
           <w:rFonts w:cs="Times New Roman"/>
@@ -1050,7 +1062,7 @@
     </w:p>
     <w:p>
       <w:pPr>
-        <w:pStyle w:val="Paragrafoelenco"/>
+        <w:pStyle w:val="ListParagraph"/>
         <w:numPr>
           <w:ilvl w:val="0"/>
           <w:numId w:val="20"/>
@@ -1058,8 +1070,13 @@
         <w:spacing w:after="0" w:line="240" w:lineRule="auto"/>
         <w:jc w:val="both"/>
       </w:pPr>
-      <w:r>
-        <w:t>una sezione interattiva (</w:t>
+      <w:proofErr w:type="gramStart"/>
+      <w:r>
+        <w:t>una</w:t>
+      </w:r>
+      <w:proofErr w:type="gramEnd"/>
+      <w:r>
+        <w:t xml:space="preserve"> sezione interattiva (</w:t>
       </w:r>
       <w:r>
         <w:rPr>
@@ -1081,7 +1098,7 @@
     </w:p>
     <w:p>
       <w:pPr>
-        <w:pStyle w:val="Paragrafoelenco"/>
+        <w:pStyle w:val="ListParagraph"/>
         <w:numPr>
           <w:ilvl w:val="1"/>
           <w:numId w:val="20"/>
@@ -1089,8 +1106,13 @@
         <w:spacing w:after="0" w:line="240" w:lineRule="auto"/>
         <w:jc w:val="both"/>
       </w:pPr>
-      <w:r>
-        <w:t>visualizzazione real-time delle posizioni</w:t>
+      <w:proofErr w:type="gramStart"/>
+      <w:r>
+        <w:t>visualizzazione</w:t>
+      </w:r>
+      <w:proofErr w:type="gramEnd"/>
+      <w:r>
+        <w:t xml:space="preserve"> real-time delle posizioni</w:t>
       </w:r>
       <w:r>
         <w:t xml:space="preserve"> degli utenti iscritti alla </w:t>
@@ -1109,7 +1131,7 @@
     </w:p>
     <w:p>
       <w:pPr>
-        <w:pStyle w:val="Paragrafoelenco"/>
+        <w:pStyle w:val="ListParagraph"/>
         <w:numPr>
           <w:ilvl w:val="1"/>
           <w:numId w:val="20"/>
@@ -1117,11 +1139,16 @@
         <w:spacing w:after="0" w:line="240" w:lineRule="auto"/>
         <w:jc w:val="both"/>
       </w:pPr>
+      <w:proofErr w:type="gramStart"/>
       <w:r>
         <w:t>visuali</w:t>
       </w:r>
       <w:r>
-        <w:t xml:space="preserve">zzazione del percorso della </w:t>
+        <w:t>zzazione</w:t>
+      </w:r>
+      <w:proofErr w:type="gramEnd"/>
+      <w:r>
+        <w:t xml:space="preserve"> del percorso della </w:t>
       </w:r>
       <w:proofErr w:type="spellStart"/>
       <w:r>
@@ -1137,7 +1164,7 @@
     </w:p>
     <w:p>
       <w:pPr>
-        <w:pStyle w:val="Paragrafoelenco"/>
+        <w:pStyle w:val="ListParagraph"/>
         <w:numPr>
           <w:ilvl w:val="0"/>
           <w:numId w:val="20"/>
@@ -1145,8 +1172,13 @@
         <w:spacing w:after="0" w:line="240" w:lineRule="auto"/>
         <w:jc w:val="both"/>
       </w:pPr>
-      <w:r>
-        <w:t>lo scambio di messaggi tra utenti.</w:t>
+      <w:proofErr w:type="gramStart"/>
+      <w:r>
+        <w:t>lo</w:t>
+      </w:r>
+      <w:proofErr w:type="gramEnd"/>
+      <w:r>
+        <w:t xml:space="preserve"> scambio di messaggi tra utenti.</w:t>
       </w:r>
     </w:p>
     <w:p>
@@ -1235,7 +1267,7 @@
     </w:p>
     <w:tbl>
       <w:tblPr>
-        <w:tblStyle w:val="Elencochiaro"/>
+        <w:tblStyle w:val="LightList"/>
         <w:tblW w:w="0" w:type="auto"/>
         <w:tblLook w:val="04A0" w:firstRow="1" w:lastRow="0" w:firstColumn="1" w:lastColumn="0" w:noHBand="0" w:noVBand="1"/>
       </w:tblPr>
@@ -2315,7 +2347,7 @@
     </w:p>
     <w:p>
       <w:pPr>
-        <w:pStyle w:val="Paragrafoelenco"/>
+        <w:pStyle w:val="ListParagraph"/>
         <w:numPr>
           <w:ilvl w:val="0"/>
           <w:numId w:val="28"/>
@@ -2326,22 +2358,30 @@
           <w:szCs w:val="32"/>
         </w:rPr>
       </w:pPr>
+      <w:proofErr w:type="gramStart"/>
       <w:r>
         <w:rPr>
           <w:szCs w:val="32"/>
         </w:rPr>
-        <w:t>l’applicazione mobile comunica con il web server per fornire le informazioni del dispositivo destinatario</w:t>
-      </w:r>
+        <w:t>l’applicazione</w:t>
+      </w:r>
+      <w:proofErr w:type="gramEnd"/>
       <w:r>
         <w:rPr>
           <w:szCs w:val="32"/>
         </w:rPr>
+        <w:t xml:space="preserve"> mobile comunica con il web server per fornire le informazioni del dispositivo destinatario</w:t>
+      </w:r>
+      <w:r>
+        <w:rPr>
+          <w:szCs w:val="32"/>
+        </w:rPr>
         <w:t>;</w:t>
       </w:r>
     </w:p>
     <w:p>
       <w:pPr>
-        <w:pStyle w:val="Paragrafoelenco"/>
+        <w:pStyle w:val="ListParagraph"/>
         <w:numPr>
           <w:ilvl w:val="0"/>
           <w:numId w:val="28"/>
@@ -2352,11 +2392,19 @@
           <w:szCs w:val="32"/>
         </w:rPr>
       </w:pPr>
+      <w:proofErr w:type="gramStart"/>
       <w:r>
         <w:rPr>
           <w:szCs w:val="32"/>
         </w:rPr>
-        <w:t xml:space="preserve">il web server si interfaccia con il Notification-System per </w:t>
+        <w:t>il</w:t>
+      </w:r>
+      <w:proofErr w:type="gramEnd"/>
+      <w:r>
+        <w:rPr>
+          <w:szCs w:val="32"/>
+        </w:rPr>
+        <w:t xml:space="preserve"> web server si interfaccia con il Notification-System per </w:t>
       </w:r>
       <w:proofErr w:type="spellStart"/>
       <w:r>
@@ -2375,7 +2423,7 @@
     </w:p>
     <w:p>
       <w:pPr>
-        <w:pStyle w:val="Paragrafoelenco"/>
+        <w:pStyle w:val="ListParagraph"/>
         <w:numPr>
           <w:ilvl w:val="0"/>
           <w:numId w:val="28"/>
@@ -2386,25 +2434,33 @@
           <w:szCs w:val="32"/>
         </w:rPr>
       </w:pPr>
+      <w:proofErr w:type="gramStart"/>
       <w:r>
         <w:rPr>
           <w:szCs w:val="32"/>
         </w:rPr>
-        <w:t>il Notification-System invia il messaggio di notifica al dispositivo destinatario.</w:t>
-      </w:r>
-    </w:p>
-    <w:p>
-      <w:pPr>
-        <w:spacing w:line="240" w:lineRule="auto"/>
-        <w:jc w:val="both"/>
+        <w:t>il</w:t>
+      </w:r>
+      <w:proofErr w:type="gramEnd"/>
+      <w:r>
         <w:rPr>
           <w:szCs w:val="32"/>
         </w:rPr>
-      </w:pPr>
-      <w:r>
+        <w:t xml:space="preserve"> Notification-System invia il messaggio di notifica al dispositivo destinatario.</w:t>
+      </w:r>
+    </w:p>
+    <w:p>
+      <w:pPr>
+        <w:spacing w:line="240" w:lineRule="auto"/>
+        <w:jc w:val="both"/>
         <w:rPr>
           <w:szCs w:val="32"/>
         </w:rPr>
+      </w:pPr>
+      <w:r>
+        <w:rPr>
+          <w:szCs w:val="32"/>
+        </w:rPr>
         <w:t>Sul web server è locato un DBMS per la memorizzazione e gestione delle informazioni di cui l’applicazione necessita.</w:t>
       </w:r>
       <w:r>
@@ -2443,11 +2499,9 @@
     </w:p>
     <w:p>
       <w:pPr>
-        <w:spacing w:line="240" w:lineRule="auto"/>
-        <w:jc w:val="both"/>
-        <w:rPr>
-          <w:szCs w:val="32"/>
-        </w:rPr>
+        <w:keepNext/>
+        <w:spacing w:line="240" w:lineRule="auto"/>
+        <w:jc w:val="both"/>
       </w:pPr>
       <w:r>
         <w:rPr>
@@ -2455,7 +2509,7 @@
           <w:szCs w:val="32"/>
         </w:rPr>
         <w:drawing>
-          <wp:inline distT="0" distB="0" distL="0" distR="0">
+          <wp:inline distT="0" distB="0" distL="0" distR="0" wp14:anchorId="49AC39F5" wp14:editId="6F3838F4">
             <wp:extent cx="6120130" cy="3442573"/>
             <wp:effectExtent l="0" t="0" r="0" b="5715"/>
             <wp:docPr id="2" name="Immagine 2" descr="C:\Users\Mentalist\Documents\MapYou\MapYou\Documentazione\Slide1.PNG"/>
@@ -2472,7 +2526,7 @@
                     </pic:cNvPicPr>
                   </pic:nvPicPr>
                   <pic:blipFill>
-                    <a:blip r:embed="rId9">
+                    <a:blip r:embed="rId8">
                       <a:extLst>
                         <a:ext uri="{28A0092B-C50C-407E-A947-70E740481C1C}">
                           <a14:useLocalDpi xmlns:a14="http://schemas.microsoft.com/office/drawing/2010/main" val="0"/>
@@ -2506,12 +2560,98 @@
     </w:p>
     <w:p>
       <w:pPr>
-        <w:spacing w:line="240" w:lineRule="auto"/>
-        <w:jc w:val="both"/>
-        <w:rPr>
-          <w:szCs w:val="32"/>
-        </w:rPr>
-      </w:pPr>
+        <w:pStyle w:val="Caption"/>
+        <w:ind w:left="708"/>
+        <w:jc w:val="center"/>
+        <w:rPr>
+          <w:b w:val="0"/>
+          <w:color w:val="auto"/>
+          <w:sz w:val="20"/>
+          <w:szCs w:val="20"/>
+        </w:rPr>
+      </w:pPr>
+      <w:r>
+        <w:rPr>
+          <w:b w:val="0"/>
+          <w:color w:val="auto"/>
+          <w:sz w:val="20"/>
+          <w:szCs w:val="20"/>
+        </w:rPr>
+        <w:t xml:space="preserve">Fig. </w:t>
+      </w:r>
+      <w:r>
+        <w:rPr>
+          <w:b w:val="0"/>
+          <w:color w:val="auto"/>
+          <w:sz w:val="20"/>
+          <w:szCs w:val="20"/>
+        </w:rPr>
+        <w:fldChar w:fldCharType="begin"/>
+      </w:r>
+      <w:r>
+        <w:rPr>
+          <w:b w:val="0"/>
+          <w:color w:val="auto"/>
+          <w:sz w:val="20"/>
+          <w:szCs w:val="20"/>
+        </w:rPr>
+        <w:instrText xml:space="preserve"> SEQ Fig. \* ARABIC </w:instrText>
+      </w:r>
+      <w:r>
+        <w:rPr>
+          <w:b w:val="0"/>
+          <w:color w:val="auto"/>
+          <w:sz w:val="20"/>
+          <w:szCs w:val="20"/>
+        </w:rPr>
+        <w:fldChar w:fldCharType="separate"/>
+      </w:r>
+      <w:r>
+        <w:rPr>
+          <w:b w:val="0"/>
+          <w:noProof/>
+          <w:color w:val="auto"/>
+          <w:sz w:val="20"/>
+          <w:szCs w:val="20"/>
+        </w:rPr>
+        <w:t>1</w:t>
+      </w:r>
+      <w:r>
+        <w:rPr>
+          <w:b w:val="0"/>
+          <w:color w:val="auto"/>
+          <w:sz w:val="20"/>
+          <w:szCs w:val="20"/>
+        </w:rPr>
+        <w:fldChar w:fldCharType="end"/>
+      </w:r>
+      <w:r>
+        <w:rPr>
+          <w:b w:val="0"/>
+          <w:color w:val="auto"/>
+          <w:sz w:val="20"/>
+          <w:szCs w:val="20"/>
+        </w:rPr>
+        <w:t xml:space="preserve"> </w:t>
+      </w:r>
+      <w:r>
+        <w:rPr>
+          <w:b w:val="0"/>
+          <w:color w:val="auto"/>
+          <w:sz w:val="20"/>
+          <w:szCs w:val="20"/>
+        </w:rPr>
+        <w:t>Architettura generale del sistema</w:t>
+      </w:r>
+      <w:r>
+        <w:rPr>
+          <w:b w:val="0"/>
+          <w:color w:val="auto"/>
+          <w:sz w:val="20"/>
+          <w:szCs w:val="20"/>
+        </w:rPr>
+        <w:t>.</w:t>
+      </w:r>
     </w:p>
     <w:p>
       <w:pPr>
@@ -2636,7 +2776,7 @@
     </w:p>
     <w:p>
       <w:pPr>
-        <w:pStyle w:val="Paragrafoelenco"/>
+        <w:pStyle w:val="ListParagraph"/>
         <w:numPr>
           <w:ilvl w:val="0"/>
           <w:numId w:val="27"/>
@@ -2647,11 +2787,19 @@
           <w:szCs w:val="32"/>
         </w:rPr>
       </w:pPr>
+      <w:proofErr w:type="gramStart"/>
       <w:r>
         <w:rPr>
           <w:szCs w:val="32"/>
         </w:rPr>
-        <w:t xml:space="preserve">interagire con altri utenti della stessa </w:t>
+        <w:t>interagire</w:t>
+      </w:r>
+      <w:proofErr w:type="gramEnd"/>
+      <w:r>
+        <w:rPr>
+          <w:szCs w:val="32"/>
+        </w:rPr>
+        <w:t xml:space="preserve"> con altri utenti della stessa </w:t>
       </w:r>
       <w:proofErr w:type="spellStart"/>
       <w:r>
@@ -2676,7 +2824,7 @@
     </w:p>
     <w:p>
       <w:pPr>
-        <w:pStyle w:val="Paragrafoelenco"/>
+        <w:pStyle w:val="ListParagraph"/>
         <w:numPr>
           <w:ilvl w:val="0"/>
           <w:numId w:val="27"/>
@@ -2687,11 +2835,19 @@
           <w:szCs w:val="32"/>
         </w:rPr>
       </w:pPr>
+      <w:proofErr w:type="gramStart"/>
       <w:r>
         <w:rPr>
           <w:szCs w:val="32"/>
         </w:rPr>
-        <w:t>visualizzare i</w:t>
+        <w:t>visualizzare</w:t>
+      </w:r>
+      <w:proofErr w:type="gramEnd"/>
+      <w:r>
+        <w:rPr>
+          <w:szCs w:val="32"/>
+        </w:rPr>
+        <w:t xml:space="preserve"> i</w:t>
       </w:r>
       <w:r>
         <w:rPr>
@@ -2793,7 +2949,7 @@
     </w:p>
     <w:p>
       <w:pPr>
-        <w:pStyle w:val="Paragrafoelenco"/>
+        <w:pStyle w:val="ListParagraph"/>
         <w:numPr>
           <w:ilvl w:val="0"/>
           <w:numId w:val="18"/>
@@ -2844,7 +3000,7 @@
     </w:p>
     <w:p>
       <w:pPr>
-        <w:pStyle w:val="Paragrafoelenco"/>
+        <w:pStyle w:val="ListParagraph"/>
         <w:numPr>
           <w:ilvl w:val="0"/>
           <w:numId w:val="18"/>
@@ -2927,7 +3083,7 @@
     </w:p>
     <w:p>
       <w:pPr>
-        <w:pStyle w:val="Paragrafoelenco"/>
+        <w:pStyle w:val="ListParagraph"/>
         <w:numPr>
           <w:ilvl w:val="0"/>
           <w:numId w:val="19"/>
@@ -2935,8 +3091,13 @@
         <w:spacing w:after="0" w:line="240" w:lineRule="auto"/>
         <w:jc w:val="both"/>
       </w:pPr>
-      <w:r>
-        <w:t>un punto di partenza</w:t>
+      <w:proofErr w:type="gramStart"/>
+      <w:r>
+        <w:t>un</w:t>
+      </w:r>
+      <w:proofErr w:type="gramEnd"/>
+      <w:r>
+        <w:t xml:space="preserve"> punto di partenza</w:t>
       </w:r>
       <w:r>
         <w:t>;</w:t>
@@ -2944,7 +3105,7 @@
     </w:p>
     <w:p>
       <w:pPr>
-        <w:pStyle w:val="Paragrafoelenco"/>
+        <w:pStyle w:val="ListParagraph"/>
         <w:numPr>
           <w:ilvl w:val="0"/>
           <w:numId w:val="19"/>
@@ -2952,13 +3113,18 @@
         <w:spacing w:after="0" w:line="240" w:lineRule="auto"/>
         <w:jc w:val="both"/>
       </w:pPr>
-      <w:r>
-        <w:t>un punto di arrivo;</w:t>
-      </w:r>
-    </w:p>
-    <w:p>
-      <w:pPr>
-        <w:pStyle w:val="Paragrafoelenco"/>
+      <w:proofErr w:type="gramStart"/>
+      <w:r>
+        <w:t>un</w:t>
+      </w:r>
+      <w:proofErr w:type="gramEnd"/>
+      <w:r>
+        <w:t xml:space="preserve"> punto di arrivo;</w:t>
+      </w:r>
+    </w:p>
+    <w:p>
+      <w:pPr>
+        <w:pStyle w:val="ListParagraph"/>
         <w:numPr>
           <w:ilvl w:val="0"/>
           <w:numId w:val="19"/>
@@ -2966,13 +3132,18 @@
         <w:spacing w:after="0" w:line="240" w:lineRule="auto"/>
         <w:jc w:val="both"/>
       </w:pPr>
-      <w:r>
-        <w:t>un amministratore (Mapper);</w:t>
-      </w:r>
-    </w:p>
-    <w:p>
-      <w:pPr>
-        <w:pStyle w:val="Paragrafoelenco"/>
+      <w:proofErr w:type="gramStart"/>
+      <w:r>
+        <w:t>un</w:t>
+      </w:r>
+      <w:proofErr w:type="gramEnd"/>
+      <w:r>
+        <w:t xml:space="preserve"> amministratore (Mapper);</w:t>
+      </w:r>
+    </w:p>
+    <w:p>
+      <w:pPr>
+        <w:pStyle w:val="ListParagraph"/>
         <w:numPr>
           <w:ilvl w:val="0"/>
           <w:numId w:val="19"/>
@@ -2980,8 +3151,13 @@
         <w:spacing w:after="0" w:line="240" w:lineRule="auto"/>
         <w:jc w:val="both"/>
       </w:pPr>
-      <w:r>
-        <w:t>un insieme di utenti (Mapped).</w:t>
+      <w:proofErr w:type="gramStart"/>
+      <w:r>
+        <w:t>un</w:t>
+      </w:r>
+      <w:proofErr w:type="gramEnd"/>
+      <w:r>
+        <w:t xml:space="preserve"> insieme di utenti (Mapped).</w:t>
       </w:r>
     </w:p>
     <w:p>
@@ -3342,7 +3518,7 @@
     <w:p>
       <w:pPr>
         <w:spacing w:line="240" w:lineRule="auto"/>
-        <w:jc w:val="both"/>
+        <w:jc w:val="center"/>
       </w:pPr>
       <w:r>
         <w:rPr>
@@ -3361,6 +3537,65 @@
                 <pic:pic xmlns:pic="http://schemas.openxmlformats.org/drawingml/2006/picture">
                   <pic:nvPicPr>
                     <pic:cNvPr id="0" name="Picture 34" descr="C:\Users\Mentalist\Downloads\Screenshot_2015-03-18-09-34-20.png"/>
+                    <pic:cNvPicPr>
+                      <a:picLocks noChangeAspect="1" noChangeArrowheads="1"/>
+                    </pic:cNvPicPr>
+                  </pic:nvPicPr>
+                  <pic:blipFill>
+                    <a:blip r:embed="rId9">
+                      <a:extLst>
+                        <a:ext uri="{28A0092B-C50C-407E-A947-70E740481C1C}">
+                          <a14:useLocalDpi xmlns:a14="http://schemas.microsoft.com/office/drawing/2010/main" val="0"/>
+                        </a:ext>
+                      </a:extLst>
+                    </a:blip>
+                    <a:srcRect/>
+                    <a:stretch>
+                      <a:fillRect/>
+                    </a:stretch>
+                  </pic:blipFill>
+                  <pic:spPr bwMode="auto">
+                    <a:xfrm>
+                      <a:off x="0" y="0"/>
+                      <a:ext cx="1905000" cy="2981325"/>
+                    </a:xfrm>
+                    <a:prstGeom prst="rect">
+                      <a:avLst/>
+                    </a:prstGeom>
+                    <a:noFill/>
+                    <a:ln>
+                      <a:noFill/>
+                    </a:ln>
+                  </pic:spPr>
+                </pic:pic>
+              </a:graphicData>
+            </a:graphic>
+          </wp:inline>
+        </w:drawing>
+      </w:r>
+      <w:r>
+        <w:tab/>
+      </w:r>
+      <w:r>
+        <w:tab/>
+      </w:r>
+      <w:r>
+        <w:rPr>
+          <w:noProof/>
+        </w:rPr>
+        <w:drawing>
+          <wp:inline distT="0" distB="0" distL="0" distR="0">
+            <wp:extent cx="1905000" cy="2981325"/>
+            <wp:effectExtent l="0" t="0" r="0" b="9525"/>
+            <wp:docPr id="38" name="Immagine 38" descr="C:\Users\Mentalist\Downloads\Screenshot_2015-03-18-09-34-25.png"/>
+            <wp:cNvGraphicFramePr>
+              <a:graphicFrameLocks xmlns:a="http://schemas.openxmlformats.org/drawingml/2006/main" noChangeAspect="1"/>
+            </wp:cNvGraphicFramePr>
+            <a:graphic xmlns:a="http://schemas.openxmlformats.org/drawingml/2006/main">
+              <a:graphicData uri="http://schemas.openxmlformats.org/drawingml/2006/picture">
+                <pic:pic xmlns:pic="http://schemas.openxmlformats.org/drawingml/2006/picture">
+                  <pic:nvPicPr>
+                    <pic:cNvPr id="0" name="Picture 38" descr="C:\Users\Mentalist\Downloads\Screenshot_2015-03-18-09-34-25.png"/>
                     <pic:cNvPicPr>
                       <a:picLocks noChangeAspect="1" noChangeArrowheads="1"/>
                     </pic:cNvPicPr>
@@ -3397,76 +3632,135 @@
           </wp:inline>
         </w:drawing>
       </w:r>
+    </w:p>
+    <w:p>
+      <w:pPr>
+        <w:pStyle w:val="Caption"/>
+        <w:rPr>
+          <w:b w:val="0"/>
+          <w:color w:val="auto"/>
+          <w:sz w:val="20"/>
+          <w:szCs w:val="20"/>
+        </w:rPr>
+      </w:pPr>
+      <w:r>
+        <w:t xml:space="preserve">                            </w:t>
+      </w:r>
       <w:r>
         <w:tab/>
       </w:r>
       <w:r>
-        <w:rPr>
+        <w:tab/>
+      </w:r>
+      <w:r>
+        <w:tab/>
+      </w:r>
+      <w:r>
+        <w:tab/>
+      </w:r>
+      <w:r>
+        <w:rPr>
+          <w:b w:val="0"/>
+          <w:color w:val="auto"/>
+          <w:sz w:val="20"/>
+          <w:szCs w:val="20"/>
+        </w:rPr>
+        <w:t xml:space="preserve">Fig. </w:t>
+      </w:r>
+      <w:r>
+        <w:rPr>
+          <w:b w:val="0"/>
+          <w:color w:val="auto"/>
+          <w:sz w:val="20"/>
+          <w:szCs w:val="20"/>
+        </w:rPr>
+        <w:fldChar w:fldCharType="begin"/>
+      </w:r>
+      <w:r>
+        <w:rPr>
+          <w:b w:val="0"/>
+          <w:color w:val="auto"/>
+          <w:sz w:val="20"/>
+          <w:szCs w:val="20"/>
+        </w:rPr>
+        <w:instrText xml:space="preserve"> SEQ Fig. \* ARABIC </w:instrText>
+      </w:r>
+      <w:r>
+        <w:rPr>
+          <w:b w:val="0"/>
+          <w:color w:val="auto"/>
+          <w:sz w:val="20"/>
+          <w:szCs w:val="20"/>
+        </w:rPr>
+        <w:fldChar w:fldCharType="separate"/>
+      </w:r>
+      <w:r>
+        <w:rPr>
+          <w:b w:val="0"/>
           <w:noProof/>
-        </w:rPr>
-        <w:drawing>
-          <wp:inline distT="0" distB="0" distL="0" distR="0">
-            <wp:extent cx="1905000" cy="2981325"/>
-            <wp:effectExtent l="0" t="0" r="0" b="9525"/>
-            <wp:docPr id="38" name="Immagine 38" descr="C:\Users\Mentalist\Downloads\Screenshot_2015-03-18-09-34-25.png"/>
-            <wp:cNvGraphicFramePr>
-              <a:graphicFrameLocks xmlns:a="http://schemas.openxmlformats.org/drawingml/2006/main" noChangeAspect="1"/>
-            </wp:cNvGraphicFramePr>
-            <a:graphic xmlns:a="http://schemas.openxmlformats.org/drawingml/2006/main">
-              <a:graphicData uri="http://schemas.openxmlformats.org/drawingml/2006/picture">
-                <pic:pic xmlns:pic="http://schemas.openxmlformats.org/drawingml/2006/picture">
-                  <pic:nvPicPr>
-                    <pic:cNvPr id="0" name="Picture 38" descr="C:\Users\Mentalist\Downloads\Screenshot_2015-03-18-09-34-25.png"/>
-                    <pic:cNvPicPr>
-                      <a:picLocks noChangeAspect="1" noChangeArrowheads="1"/>
-                    </pic:cNvPicPr>
-                  </pic:nvPicPr>
-                  <pic:blipFill>
-                    <a:blip r:embed="rId11">
-                      <a:extLst>
-                        <a:ext uri="{28A0092B-C50C-407E-A947-70E740481C1C}">
-                          <a14:useLocalDpi xmlns:a14="http://schemas.microsoft.com/office/drawing/2010/main" val="0"/>
-                        </a:ext>
-                      </a:extLst>
-                    </a:blip>
-                    <a:srcRect/>
-                    <a:stretch>
-                      <a:fillRect/>
-                    </a:stretch>
-                  </pic:blipFill>
-                  <pic:spPr bwMode="auto">
-                    <a:xfrm>
-                      <a:off x="0" y="0"/>
-                      <a:ext cx="1905000" cy="2981325"/>
-                    </a:xfrm>
-                    <a:prstGeom prst="rect">
-                      <a:avLst/>
-                    </a:prstGeom>
-                    <a:noFill/>
-                    <a:ln>
-                      <a:noFill/>
-                    </a:ln>
-                  </pic:spPr>
-                </pic:pic>
-              </a:graphicData>
-            </a:graphic>
-          </wp:inline>
-        </w:drawing>
-      </w:r>
-      <w:r>
-        <w:tab/>
-      </w:r>
-      <w:r>
-        <w:tab/>
-      </w:r>
-    </w:p>
-    <w:p>
-      <w:pPr>
-        <w:spacing w:line="240" w:lineRule="auto"/>
-        <w:jc w:val="both"/>
-      </w:pPr>
-      <w:r>
-        <w:t>In caso di smarrimento della password l’applicazione offre un servizio di recupero dati accessibile mediante un modulo apposito nell’applicazione mobile o la pagina web.</w:t>
+          <w:color w:val="auto"/>
+          <w:sz w:val="20"/>
+          <w:szCs w:val="20"/>
+        </w:rPr>
+        <w:t>2</w:t>
+      </w:r>
+      <w:r>
+        <w:rPr>
+          <w:b w:val="0"/>
+          <w:color w:val="auto"/>
+          <w:sz w:val="20"/>
+          <w:szCs w:val="20"/>
+        </w:rPr>
+        <w:fldChar w:fldCharType="end"/>
+      </w:r>
+      <w:r>
+        <w:rPr>
+          <w:b w:val="0"/>
+          <w:color w:val="auto"/>
+          <w:sz w:val="20"/>
+          <w:szCs w:val="20"/>
+        </w:rPr>
+        <w:t xml:space="preserve"> Login e r</w:t>
+      </w:r>
+      <w:r>
+        <w:rPr>
+          <w:b w:val="0"/>
+          <w:color w:val="auto"/>
+          <w:sz w:val="20"/>
+          <w:szCs w:val="20"/>
+        </w:rPr>
+        <w:t>egistraz</w:t>
+      </w:r>
+      <w:r>
+        <w:rPr>
+          <w:b w:val="0"/>
+          <w:color w:val="auto"/>
+          <w:sz w:val="20"/>
+          <w:szCs w:val="20"/>
+        </w:rPr>
+        <w:t>ione.</w:t>
+      </w:r>
+    </w:p>
+    <w:p>
+      <w:pPr>
+        <w:spacing w:line="240" w:lineRule="auto"/>
+      </w:pPr>
+    </w:p>
+    <w:p>
+      <w:pPr>
+        <w:spacing w:line="240" w:lineRule="auto"/>
+        <w:jc w:val="both"/>
+      </w:pPr>
+      <w:r>
+        <w:t xml:space="preserve">In caso di smarrimento della password l’applicazione offre un servizio di recupero dati accessibile </w:t>
+      </w:r>
+      <w:proofErr w:type="gramStart"/>
+      <w:r>
+        <w:t>mediante</w:t>
+      </w:r>
+      <w:proofErr w:type="gramEnd"/>
+      <w:r>
+        <w:t xml:space="preserve"> un modulo apposito nell’applicazione mobile o la pagina web.</w:t>
       </w:r>
     </w:p>
     <w:p>
@@ -3497,7 +3791,7 @@
                     </pic:cNvPicPr>
                   </pic:nvPicPr>
                   <pic:blipFill>
-                    <a:blip r:embed="rId12">
+                    <a:blip r:embed="rId11">
                       <a:extLst>
                         <a:ext uri="{28A0092B-C50C-407E-A947-70E740481C1C}">
                           <a14:useLocalDpi xmlns:a14="http://schemas.microsoft.com/office/drawing/2010/main" val="0"/>
@@ -3529,7 +3823,13 @@
         </w:drawing>
       </w:r>
       <w:r>
-        <w:t xml:space="preserve">  </w:t>
+        <w:t xml:space="preserve"> </w:t>
+      </w:r>
+      <w:r>
+        <w:tab/>
+      </w:r>
+      <w:r>
+        <w:t xml:space="preserve"> </w:t>
       </w:r>
       <w:r>
         <w:rPr>
@@ -3537,8 +3837,8 @@
         </w:rPr>
         <w:drawing>
           <wp:inline distT="0" distB="0" distL="0" distR="0">
-            <wp:extent cx="3755060" cy="2286000"/>
-            <wp:effectExtent l="0" t="0" r="0" b="0"/>
+            <wp:extent cx="3435176" cy="2091261"/>
+            <wp:effectExtent l="0" t="0" r="0" b="4445"/>
             <wp:docPr id="47" name="Immagine 47" descr="C:\Users\Mentalist\Downloads\rece.png"/>
             <wp:cNvGraphicFramePr>
               <a:graphicFrameLocks xmlns:a="http://schemas.openxmlformats.org/drawingml/2006/main" noChangeAspect="1"/>
@@ -3553,7 +3853,7 @@
                     </pic:cNvPicPr>
                   </pic:nvPicPr>
                   <pic:blipFill>
-                    <a:blip r:embed="rId13">
+                    <a:blip r:embed="rId12">
                       <a:extLst>
                         <a:ext uri="{28A0092B-C50C-407E-A947-70E740481C1C}">
                           <a14:useLocalDpi xmlns:a14="http://schemas.microsoft.com/office/drawing/2010/main" val="0"/>
@@ -3568,7 +3868,7 @@
                   <pic:spPr bwMode="auto">
                     <a:xfrm>
                       <a:off x="0" y="0"/>
-                      <a:ext cx="3755060" cy="2286000"/>
+                      <a:ext cx="3444367" cy="2096856"/>
                     </a:xfrm>
                     <a:prstGeom prst="rect">
                       <a:avLst/>
@@ -3587,6 +3887,42 @@
     </w:p>
     <w:p>
       <w:pPr>
+        <w:pStyle w:val="Caption"/>
+        <w:jc w:val="center"/>
+        <w:rPr>
+          <w:b w:val="0"/>
+          <w:color w:val="auto"/>
+          <w:sz w:val="20"/>
+          <w:szCs w:val="20"/>
+        </w:rPr>
+      </w:pPr>
+      <w:r>
+        <w:rPr>
+          <w:b w:val="0"/>
+          <w:color w:val="auto"/>
+          <w:sz w:val="20"/>
+          <w:szCs w:val="20"/>
+        </w:rPr>
+        <w:t xml:space="preserve">Fig. </w:t>
+      </w:r>
+      <w:r>
+        <w:rPr>
+          <w:b w:val="0"/>
+          <w:color w:val="auto"/>
+          <w:sz w:val="20"/>
+          <w:szCs w:val="20"/>
+        </w:rPr>
+        <w:t>3 Recupero e reset password.</w:t>
+      </w:r>
+    </w:p>
+    <w:p>
+      <w:pPr>
+        <w:spacing w:line="240" w:lineRule="auto"/>
+        <w:jc w:val="both"/>
+      </w:pPr>
+    </w:p>
+    <w:p>
+      <w:pPr>
         <w:spacing w:line="240" w:lineRule="auto"/>
         <w:jc w:val="both"/>
       </w:pPr>
@@ -3597,7 +3933,7 @@
     <w:p>
       <w:pPr>
         <w:spacing w:line="240" w:lineRule="auto"/>
-        <w:jc w:val="both"/>
+        <w:jc w:val="center"/>
       </w:pPr>
       <w:r>
         <w:rPr>
@@ -3621,7 +3957,7 @@
                     </pic:cNvPicPr>
                   </pic:nvPicPr>
                   <pic:blipFill>
-                    <a:blip r:embed="rId14">
+                    <a:blip r:embed="rId13">
                       <a:extLst>
                         <a:ext uri="{28A0092B-C50C-407E-A947-70E740481C1C}">
                           <a14:useLocalDpi xmlns:a14="http://schemas.microsoft.com/office/drawing/2010/main" val="0"/>
@@ -3652,29 +3988,80 @@
           </wp:inline>
         </w:drawing>
       </w:r>
-      <w:r>
-        <w:tab/>
-      </w:r>
-    </w:p>
-    <w:p>
-      <w:pPr>
-        <w:spacing w:line="240" w:lineRule="auto"/>
-        <w:jc w:val="both"/>
-      </w:pPr>
-      <w:r>
+    </w:p>
+    <w:p>
+      <w:pPr>
+        <w:pStyle w:val="Caption"/>
+        <w:jc w:val="center"/>
+      </w:pPr>
+      <w:r>
+        <w:rPr>
+          <w:b w:val="0"/>
+          <w:color w:val="auto"/>
+          <w:sz w:val="20"/>
+          <w:szCs w:val="20"/>
+        </w:rPr>
+        <w:t xml:space="preserve">Fig. </w:t>
+      </w:r>
+      <w:r>
+        <w:rPr>
+          <w:b w:val="0"/>
+          <w:color w:val="auto"/>
+          <w:sz w:val="20"/>
+          <w:szCs w:val="20"/>
+        </w:rPr>
+        <w:t>4 Profilo.</w:t>
+      </w:r>
+    </w:p>
+    <w:p>
+      <w:pPr>
+        <w:spacing w:line="240" w:lineRule="auto"/>
+        <w:jc w:val="both"/>
+      </w:pPr>
+    </w:p>
+    <w:p>
+      <w:pPr>
+        <w:spacing w:line="240" w:lineRule="auto"/>
+        <w:jc w:val="both"/>
+      </w:pPr>
+    </w:p>
+    <w:p>
+      <w:pPr>
+        <w:spacing w:line="240" w:lineRule="auto"/>
+        <w:jc w:val="both"/>
+      </w:pPr>
+    </w:p>
+    <w:p>
+      <w:pPr>
+        <w:spacing w:line="240" w:lineRule="auto"/>
+        <w:jc w:val="both"/>
+      </w:pPr>
+    </w:p>
+    <w:p>
+      <w:pPr>
+        <w:spacing w:line="240" w:lineRule="auto"/>
+        <w:jc w:val="both"/>
+      </w:pPr>
+    </w:p>
+    <w:p>
+      <w:pPr>
+        <w:spacing w:line="240" w:lineRule="auto"/>
+        <w:jc w:val="both"/>
+      </w:pPr>
+      <w:r>
+        <w:lastRenderedPageBreak/>
         <w:t>Dopo aver effettuato il login, o la registrazione, viene mostrata la pagina principale dell’applicazione, mediante la quale è possibile utilizzare le funzionalità del sistema.</w:t>
       </w:r>
     </w:p>
     <w:p>
       <w:pPr>
         <w:spacing w:line="240" w:lineRule="auto"/>
-        <w:jc w:val="both"/>
+        <w:jc w:val="center"/>
       </w:pPr>
       <w:r>
         <w:rPr>
           <w:noProof/>
         </w:rPr>
-        <w:lastRenderedPageBreak/>
         <w:drawing>
           <wp:inline distT="0" distB="0" distL="0" distR="0" wp14:anchorId="275BE8DD" wp14:editId="0C012A40">
             <wp:extent cx="1905000" cy="2971800"/>
@@ -3693,7 +4080,7 @@
                     </pic:cNvPicPr>
                   </pic:nvPicPr>
                   <pic:blipFill>
-                    <a:blip r:embed="rId15">
+                    <a:blip r:embed="rId14">
                       <a:extLst>
                         <a:ext uri="{28A0092B-C50C-407E-A947-70E740481C1C}">
                           <a14:useLocalDpi xmlns:a14="http://schemas.microsoft.com/office/drawing/2010/main" val="0"/>
@@ -3727,14 +4114,52 @@
     </w:p>
     <w:p>
       <w:pPr>
+        <w:pStyle w:val="Caption"/>
+        <w:jc w:val="center"/>
+        <w:rPr>
+          <w:b w:val="0"/>
+          <w:color w:val="auto"/>
+          <w:sz w:val="20"/>
+          <w:szCs w:val="20"/>
+        </w:rPr>
+      </w:pPr>
+      <w:r>
+        <w:rPr>
+          <w:b w:val="0"/>
+          <w:color w:val="auto"/>
+          <w:sz w:val="20"/>
+          <w:szCs w:val="20"/>
+        </w:rPr>
+        <w:t xml:space="preserve">Fig. </w:t>
+      </w:r>
+      <w:r>
+        <w:rPr>
+          <w:b w:val="0"/>
+          <w:color w:val="auto"/>
+          <w:sz w:val="20"/>
+          <w:szCs w:val="20"/>
+        </w:rPr>
+        <w:t>5 Schermata principale.</w:t>
+      </w:r>
+    </w:p>
+    <w:p>
+      <w:pPr>
         <w:spacing w:line="240" w:lineRule="auto"/>
         <w:jc w:val="both"/>
       </w:pPr>
     </w:p>
     <w:tbl>
       <w:tblPr>
-        <w:tblStyle w:val="Grigliatabella"/>
+        <w:tblStyle w:val="TableGrid"/>
         <w:tblW w:w="0" w:type="auto"/>
+        <w:tblBorders>
+          <w:top w:val="none" w:sz="0" w:space="0" w:color="auto"/>
+          <w:left w:val="none" w:sz="0" w:space="0" w:color="auto"/>
+          <w:bottom w:val="none" w:sz="0" w:space="0" w:color="auto"/>
+          <w:right w:val="none" w:sz="0" w:space="0" w:color="auto"/>
+          <w:insideH w:val="none" w:sz="0" w:space="0" w:color="auto"/>
+          <w:insideV w:val="none" w:sz="0" w:space="0" w:color="auto"/>
+        </w:tblBorders>
         <w:tblLook w:val="04A0" w:firstRow="1" w:lastRow="0" w:firstColumn="1" w:lastColumn="0" w:noHBand="0" w:noVBand="1"/>
       </w:tblPr>
       <w:tblGrid>
@@ -3768,6 +4193,69 @@
                       <pic:pic xmlns:pic="http://schemas.openxmlformats.org/drawingml/2006/picture">
                         <pic:nvPicPr>
                           <pic:cNvPr id="0" name="Picture 35" descr="C:\Users\Mentalist\Downloads\Screenshot_2015-03-18-09-34-46.png"/>
+                          <pic:cNvPicPr>
+                            <a:picLocks noChangeAspect="1" noChangeArrowheads="1"/>
+                          </pic:cNvPicPr>
+                        </pic:nvPicPr>
+                        <pic:blipFill>
+                          <a:blip r:embed="rId15">
+                            <a:extLst>
+                              <a:ext uri="{28A0092B-C50C-407E-A947-70E740481C1C}">
+                                <a14:useLocalDpi xmlns:a14="http://schemas.microsoft.com/office/drawing/2010/main" val="0"/>
+                              </a:ext>
+                            </a:extLst>
+                          </a:blip>
+                          <a:srcRect/>
+                          <a:stretch>
+                            <a:fillRect/>
+                          </a:stretch>
+                        </pic:blipFill>
+                        <pic:spPr bwMode="auto">
+                          <a:xfrm>
+                            <a:off x="0" y="0"/>
+                            <a:ext cx="1905000" cy="2990850"/>
+                          </a:xfrm>
+                          <a:prstGeom prst="rect">
+                            <a:avLst/>
+                          </a:prstGeom>
+                          <a:noFill/>
+                          <a:ln>
+                            <a:noFill/>
+                          </a:ln>
+                        </pic:spPr>
+                      </pic:pic>
+                    </a:graphicData>
+                  </a:graphic>
+                </wp:inline>
+              </w:drawing>
+            </w:r>
+          </w:p>
+        </w:tc>
+        <w:tc>
+          <w:tcPr>
+            <w:tcW w:w="3259" w:type="dxa"/>
+          </w:tcPr>
+          <w:p>
+            <w:pPr>
+              <w:jc w:val="both"/>
+            </w:pPr>
+            <w:r>
+              <w:rPr>
+                <w:noProof/>
+              </w:rPr>
+              <w:drawing>
+                <wp:inline distT="0" distB="0" distL="0" distR="0" wp14:anchorId="2C5FB302" wp14:editId="6E631A28">
+                  <wp:extent cx="1905000" cy="2990850"/>
+                  <wp:effectExtent l="0" t="0" r="0" b="0"/>
+                  <wp:docPr id="37" name="Immagine 37" descr="C:\Users\Mentalist\Downloads\Screenshot_2015-03-18-09-35-39.png"/>
+                  <wp:cNvGraphicFramePr>
+                    <a:graphicFrameLocks xmlns:a="http://schemas.openxmlformats.org/drawingml/2006/main" noChangeAspect="1"/>
+                  </wp:cNvGraphicFramePr>
+                  <a:graphic xmlns:a="http://schemas.openxmlformats.org/drawingml/2006/main">
+                    <a:graphicData uri="http://schemas.openxmlformats.org/drawingml/2006/picture">
+                      <pic:pic xmlns:pic="http://schemas.openxmlformats.org/drawingml/2006/picture">
+                        <pic:nvPicPr>
+                          <pic:cNvPr id="0" name="Picture 37" descr="C:\Users\Mentalist\Downloads\Screenshot_2015-03-18-09-35-39.png"/>
                           <pic:cNvPicPr>
                             <a:picLocks noChangeAspect="1" noChangeArrowheads="1"/>
                           </pic:cNvPicPr>
@@ -3808,69 +4296,6 @@
         </w:tc>
         <w:tc>
           <w:tcPr>
-            <w:tcW w:w="3259" w:type="dxa"/>
-          </w:tcPr>
-          <w:p>
-            <w:pPr>
-              <w:jc w:val="both"/>
-            </w:pPr>
-            <w:r>
-              <w:rPr>
-                <w:noProof/>
-              </w:rPr>
-              <w:drawing>
-                <wp:inline distT="0" distB="0" distL="0" distR="0" wp14:anchorId="2C5FB302" wp14:editId="6E631A28">
-                  <wp:extent cx="1905000" cy="2990850"/>
-                  <wp:effectExtent l="0" t="0" r="0" b="0"/>
-                  <wp:docPr id="37" name="Immagine 37" descr="C:\Users\Mentalist\Downloads\Screenshot_2015-03-18-09-35-39.png"/>
-                  <wp:cNvGraphicFramePr>
-                    <a:graphicFrameLocks xmlns:a="http://schemas.openxmlformats.org/drawingml/2006/main" noChangeAspect="1"/>
-                  </wp:cNvGraphicFramePr>
-                  <a:graphic xmlns:a="http://schemas.openxmlformats.org/drawingml/2006/main">
-                    <a:graphicData uri="http://schemas.openxmlformats.org/drawingml/2006/picture">
-                      <pic:pic xmlns:pic="http://schemas.openxmlformats.org/drawingml/2006/picture">
-                        <pic:nvPicPr>
-                          <pic:cNvPr id="0" name="Picture 37" descr="C:\Users\Mentalist\Downloads\Screenshot_2015-03-18-09-35-39.png"/>
-                          <pic:cNvPicPr>
-                            <a:picLocks noChangeAspect="1" noChangeArrowheads="1"/>
-                          </pic:cNvPicPr>
-                        </pic:nvPicPr>
-                        <pic:blipFill>
-                          <a:blip r:embed="rId17">
-                            <a:extLst>
-                              <a:ext uri="{28A0092B-C50C-407E-A947-70E740481C1C}">
-                                <a14:useLocalDpi xmlns:a14="http://schemas.microsoft.com/office/drawing/2010/main" val="0"/>
-                              </a:ext>
-                            </a:extLst>
-                          </a:blip>
-                          <a:srcRect/>
-                          <a:stretch>
-                            <a:fillRect/>
-                          </a:stretch>
-                        </pic:blipFill>
-                        <pic:spPr bwMode="auto">
-                          <a:xfrm>
-                            <a:off x="0" y="0"/>
-                            <a:ext cx="1905000" cy="2990850"/>
-                          </a:xfrm>
-                          <a:prstGeom prst="rect">
-                            <a:avLst/>
-                          </a:prstGeom>
-                          <a:noFill/>
-                          <a:ln>
-                            <a:noFill/>
-                          </a:ln>
-                        </pic:spPr>
-                      </pic:pic>
-                    </a:graphicData>
-                  </a:graphic>
-                </wp:inline>
-              </w:drawing>
-            </w:r>
-          </w:p>
-        </w:tc>
-        <w:tc>
-          <w:tcPr>
             <w:tcW w:w="3260" w:type="dxa"/>
           </w:tcPr>
           <w:p>
@@ -3899,7 +4324,7 @@
                           </pic:cNvPicPr>
                         </pic:nvPicPr>
                         <pic:blipFill>
-                          <a:blip r:embed="rId18">
+                          <a:blip r:embed="rId17">
                             <a:extLst>
                               <a:ext uri="{28A0092B-C50C-407E-A947-70E740481C1C}">
                                 <a14:useLocalDpi xmlns:a14="http://schemas.microsoft.com/office/drawing/2010/main" val="0"/>
@@ -3941,12 +4366,27 @@
           <w:p>
             <w:pPr>
               <w:jc w:val="both"/>
-            </w:pPr>
-            <w:r>
-              <w:t xml:space="preserve">Creazione di una nuova </w:t>
+              <w:rPr>
+                <w:sz w:val="20"/>
+              </w:rPr>
+            </w:pPr>
+            <w:r>
+              <w:rPr>
+                <w:sz w:val="20"/>
+              </w:rPr>
+              <w:t>Fig. 6 C</w:t>
+            </w:r>
+            <w:r>
+              <w:rPr>
+                <w:sz w:val="20"/>
+              </w:rPr>
+              <w:t xml:space="preserve">reazione di una nuova </w:t>
             </w:r>
             <w:proofErr w:type="spellStart"/>
             <w:r>
+              <w:rPr>
+                <w:sz w:val="20"/>
+              </w:rPr>
               <w:t>mapme</w:t>
             </w:r>
             <w:proofErr w:type="spellEnd"/>
@@ -3959,8 +4399,20 @@
           <w:p>
             <w:pPr>
               <w:jc w:val="both"/>
-            </w:pPr>
-            <w:r>
+              <w:rPr>
+                <w:sz w:val="20"/>
+              </w:rPr>
+            </w:pPr>
+            <w:r>
+              <w:rPr>
+                <w:sz w:val="20"/>
+              </w:rPr>
+              <w:t xml:space="preserve">Fig. 7 </w:t>
+            </w:r>
+            <w:r>
+              <w:rPr>
+                <w:sz w:val="20"/>
+              </w:rPr>
               <w:t>Accesso alla modalità RTI</w:t>
             </w:r>
           </w:p>
@@ -3972,15 +4424,112 @@
           <w:p>
             <w:pPr>
               <w:jc w:val="both"/>
-            </w:pPr>
-            <w:r>
+              <w:rPr>
+                <w:sz w:val="20"/>
+              </w:rPr>
+            </w:pPr>
+            <w:r>
+              <w:rPr>
+                <w:sz w:val="20"/>
+              </w:rPr>
+              <w:t xml:space="preserve">Fig. 8 </w:t>
+            </w:r>
+            <w:r>
+              <w:rPr>
+                <w:sz w:val="20"/>
+              </w:rPr>
               <w:t xml:space="preserve">Visualizzazione delle proprie </w:t>
             </w:r>
             <w:proofErr w:type="spellStart"/>
             <w:r>
+              <w:rPr>
+                <w:sz w:val="20"/>
+              </w:rPr>
               <w:t>Mapme</w:t>
             </w:r>
             <w:proofErr w:type="spellEnd"/>
+          </w:p>
+        </w:tc>
+      </w:tr>
+      <w:tr>
+        <w:tc>
+          <w:tcPr>
+            <w:tcW w:w="3259" w:type="dxa"/>
+          </w:tcPr>
+          <w:p>
+            <w:pPr>
+              <w:jc w:val="both"/>
+              <w:rPr>
+                <w:sz w:val="20"/>
+              </w:rPr>
+            </w:pPr>
+          </w:p>
+        </w:tc>
+        <w:tc>
+          <w:tcPr>
+            <w:tcW w:w="3259" w:type="dxa"/>
+          </w:tcPr>
+          <w:p>
+            <w:pPr>
+              <w:jc w:val="both"/>
+              <w:rPr>
+                <w:sz w:val="20"/>
+              </w:rPr>
+            </w:pPr>
+          </w:p>
+        </w:tc>
+        <w:tc>
+          <w:tcPr>
+            <w:tcW w:w="3260" w:type="dxa"/>
+          </w:tcPr>
+          <w:p>
+            <w:pPr>
+              <w:jc w:val="both"/>
+              <w:rPr>
+                <w:sz w:val="20"/>
+              </w:rPr>
+            </w:pPr>
+          </w:p>
+        </w:tc>
+      </w:tr>
+      <w:tr>
+        <w:tc>
+          <w:tcPr>
+            <w:tcW w:w="3259" w:type="dxa"/>
+          </w:tcPr>
+          <w:p>
+            <w:pPr>
+              <w:jc w:val="both"/>
+              <w:rPr>
+                <w:sz w:val="20"/>
+              </w:rPr>
+            </w:pPr>
+          </w:p>
+        </w:tc>
+        <w:tc>
+          <w:tcPr>
+            <w:tcW w:w="3259" w:type="dxa"/>
+          </w:tcPr>
+          <w:p>
+            <w:pPr>
+              <w:jc w:val="both"/>
+              <w:rPr>
+                <w:sz w:val="20"/>
+              </w:rPr>
+            </w:pPr>
+          </w:p>
+        </w:tc>
+        <w:tc>
+          <w:tcPr>
+            <w:tcW w:w="3260" w:type="dxa"/>
+          </w:tcPr>
+          <w:p>
+            <w:pPr>
+              <w:jc w:val="both"/>
+              <w:rPr>
+                <w:sz w:val="20"/>
+              </w:rPr>
+            </w:pPr>
           </w:p>
         </w:tc>
       </w:tr>
@@ -4016,7 +4565,7 @@
                           </pic:cNvPicPr>
                         </pic:nvPicPr>
                         <pic:blipFill>
-                          <a:blip r:embed="rId19">
+                          <a:blip r:embed="rId18">
                             <a:extLst>
                               <a:ext uri="{28A0092B-C50C-407E-A947-70E740481C1C}">
                                 <a14:useLocalDpi xmlns:a14="http://schemas.microsoft.com/office/drawing/2010/main" val="0"/>
@@ -4079,7 +4628,7 @@
                           </pic:cNvPicPr>
                         </pic:nvPicPr>
                         <pic:blipFill>
-                          <a:blip r:embed="rId20">
+                          <a:blip r:embed="rId19">
                             <a:extLst>
                               <a:ext uri="{28A0092B-C50C-407E-A947-70E740481C1C}">
                                 <a14:useLocalDpi xmlns:a14="http://schemas.microsoft.com/office/drawing/2010/main" val="0"/>
@@ -4142,7 +4691,7 @@
                           </pic:cNvPicPr>
                         </pic:nvPicPr>
                         <pic:blipFill>
-                          <a:blip r:embed="rId21">
+                          <a:blip r:embed="rId20">
                             <a:extLst>
                               <a:ext uri="{28A0092B-C50C-407E-A947-70E740481C1C}">
                                 <a14:useLocalDpi xmlns:a14="http://schemas.microsoft.com/office/drawing/2010/main" val="0"/>
@@ -4184,12 +4733,27 @@
           <w:p>
             <w:pPr>
               <w:jc w:val="both"/>
-            </w:pPr>
-            <w:r>
+              <w:rPr>
+                <w:sz w:val="20"/>
+              </w:rPr>
+            </w:pPr>
+            <w:r>
+              <w:rPr>
+                <w:sz w:val="20"/>
+              </w:rPr>
+              <w:t xml:space="preserve">Fig. 9 </w:t>
+            </w:r>
+            <w:r>
+              <w:rPr>
+                <w:sz w:val="20"/>
+              </w:rPr>
               <w:t xml:space="preserve">Richiesta di partecipazione ad una </w:t>
             </w:r>
             <w:proofErr w:type="spellStart"/>
             <w:r>
+              <w:rPr>
+                <w:sz w:val="20"/>
+              </w:rPr>
               <w:t>Mapme</w:t>
             </w:r>
             <w:proofErr w:type="spellEnd"/>
@@ -4202,16 +4766,34 @@
           <w:p>
             <w:pPr>
               <w:jc w:val="both"/>
-            </w:pPr>
-            <w:r>
+              <w:rPr>
+                <w:sz w:val="20"/>
+              </w:rPr>
+            </w:pPr>
+            <w:r>
+              <w:rPr>
+                <w:sz w:val="20"/>
+              </w:rPr>
+              <w:t xml:space="preserve">Fig. 10 </w:t>
+            </w:r>
+            <w:r>
+              <w:rPr>
+                <w:sz w:val="20"/>
+              </w:rPr>
               <w:t xml:space="preserve">Visualizzazione degli utenti iscritti ad una </w:t>
             </w:r>
             <w:proofErr w:type="spellStart"/>
             <w:r>
+              <w:rPr>
+                <w:sz w:val="20"/>
+              </w:rPr>
               <w:t>Mapme</w:t>
             </w:r>
             <w:proofErr w:type="spellEnd"/>
             <w:r>
+              <w:rPr>
+                <w:sz w:val="20"/>
+              </w:rPr>
               <w:t xml:space="preserve"> con possibilità di invitarne altri</w:t>
             </w:r>
           </w:p>
@@ -4223,10 +4805,104 @@
           <w:p>
             <w:pPr>
               <w:jc w:val="both"/>
-            </w:pPr>
-            <w:r>
+              <w:rPr>
+                <w:sz w:val="20"/>
+              </w:rPr>
+            </w:pPr>
+            <w:r>
+              <w:rPr>
+                <w:sz w:val="20"/>
+              </w:rPr>
+              <w:t xml:space="preserve">Fig. 11 </w:t>
+            </w:r>
+            <w:r>
+              <w:rPr>
+                <w:sz w:val="20"/>
+              </w:rPr>
               <w:t>Visualizzazione delle notifiche</w:t>
             </w:r>
+          </w:p>
+        </w:tc>
+      </w:tr>
+      <w:tr>
+        <w:tc>
+          <w:tcPr>
+            <w:tcW w:w="3259" w:type="dxa"/>
+          </w:tcPr>
+          <w:p>
+            <w:pPr>
+              <w:jc w:val="both"/>
+              <w:rPr>
+                <w:sz w:val="20"/>
+              </w:rPr>
+            </w:pPr>
+          </w:p>
+        </w:tc>
+        <w:tc>
+          <w:tcPr>
+            <w:tcW w:w="3259" w:type="dxa"/>
+          </w:tcPr>
+          <w:p>
+            <w:pPr>
+              <w:jc w:val="both"/>
+              <w:rPr>
+                <w:sz w:val="20"/>
+              </w:rPr>
+            </w:pPr>
+          </w:p>
+        </w:tc>
+        <w:tc>
+          <w:tcPr>
+            <w:tcW w:w="3260" w:type="dxa"/>
+          </w:tcPr>
+          <w:p>
+            <w:pPr>
+              <w:jc w:val="both"/>
+              <w:rPr>
+                <w:sz w:val="20"/>
+              </w:rPr>
+            </w:pPr>
+          </w:p>
+        </w:tc>
+      </w:tr>
+      <w:tr>
+        <w:tc>
+          <w:tcPr>
+            <w:tcW w:w="3259" w:type="dxa"/>
+          </w:tcPr>
+          <w:p>
+            <w:pPr>
+              <w:jc w:val="both"/>
+              <w:rPr>
+                <w:sz w:val="20"/>
+              </w:rPr>
+            </w:pPr>
+          </w:p>
+        </w:tc>
+        <w:tc>
+          <w:tcPr>
+            <w:tcW w:w="3259" w:type="dxa"/>
+          </w:tcPr>
+          <w:p>
+            <w:pPr>
+              <w:jc w:val="both"/>
+              <w:rPr>
+                <w:sz w:val="20"/>
+              </w:rPr>
+            </w:pPr>
+          </w:p>
+        </w:tc>
+        <w:tc>
+          <w:tcPr>
+            <w:tcW w:w="3260" w:type="dxa"/>
+          </w:tcPr>
+          <w:p>
+            <w:pPr>
+              <w:jc w:val="both"/>
+              <w:rPr>
+                <w:sz w:val="20"/>
+              </w:rPr>
+            </w:pPr>
           </w:p>
         </w:tc>
       </w:tr>
@@ -4261,7 +4937,7 @@
                           </pic:cNvPicPr>
                         </pic:nvPicPr>
                         <pic:blipFill>
-                          <a:blip r:embed="rId22">
+                          <a:blip r:embed="rId21">
                             <a:extLst>
                               <a:ext uri="{28A0092B-C50C-407E-A947-70E740481C1C}">
                                 <a14:useLocalDpi xmlns:a14="http://schemas.microsoft.com/office/drawing/2010/main" val="0"/>
@@ -4324,7 +5000,7 @@
                           </pic:cNvPicPr>
                         </pic:nvPicPr>
                         <pic:blipFill>
-                          <a:blip r:embed="rId23">
+                          <a:blip r:embed="rId22">
                             <a:extLst>
                               <a:ext uri="{28A0092B-C50C-407E-A947-70E740481C1C}">
                                 <a14:useLocalDpi xmlns:a14="http://schemas.microsoft.com/office/drawing/2010/main" val="0"/>
@@ -4376,8 +5052,23 @@
           <w:p>
             <w:pPr>
               <w:jc w:val="both"/>
-            </w:pPr>
-            <w:r>
+              <w:rPr>
+                <w:sz w:val="20"/>
+                <w:szCs w:val="20"/>
+              </w:rPr>
+            </w:pPr>
+            <w:r>
+              <w:rPr>
+                <w:sz w:val="20"/>
+                <w:szCs w:val="20"/>
+              </w:rPr>
+              <w:t xml:space="preserve">Fig. 12 </w:t>
+            </w:r>
+            <w:r>
+              <w:rPr>
+                <w:sz w:val="20"/>
+                <w:szCs w:val="20"/>
+              </w:rPr>
               <w:t>Ricezione nuova notifica</w:t>
             </w:r>
           </w:p>
@@ -4389,8 +5080,23 @@
           <w:p>
             <w:pPr>
               <w:jc w:val="both"/>
-            </w:pPr>
-            <w:r>
+              <w:rPr>
+                <w:sz w:val="20"/>
+                <w:szCs w:val="20"/>
+              </w:rPr>
+            </w:pPr>
+            <w:r>
+              <w:rPr>
+                <w:sz w:val="20"/>
+                <w:szCs w:val="20"/>
+              </w:rPr>
+              <w:t xml:space="preserve">Fig. 13 </w:t>
+            </w:r>
+            <w:r>
+              <w:rPr>
+                <w:sz w:val="20"/>
+                <w:szCs w:val="20"/>
+              </w:rPr>
               <w:t>Conversazione tra utenti</w:t>
             </w:r>
           </w:p>
@@ -4629,7 +5335,7 @@
     </w:p>
     <w:tbl>
       <w:tblPr>
-        <w:tblStyle w:val="Elencochiaro"/>
+        <w:tblStyle w:val="LightList"/>
         <w:tblW w:w="0" w:type="auto"/>
         <w:tblLook w:val="04A0" w:firstRow="1" w:lastRow="0" w:firstColumn="1" w:lastColumn="0" w:noHBand="0" w:noVBand="1"/>
       </w:tblPr>
@@ -4717,7 +5423,7 @@
     </w:p>
     <w:tbl>
       <w:tblPr>
-        <w:tblStyle w:val="Elencochiaro"/>
+        <w:tblStyle w:val="LightList"/>
         <w:tblW w:w="0" w:type="auto"/>
         <w:tblLook w:val="04A0" w:firstRow="1" w:lastRow="0" w:firstColumn="1" w:lastColumn="0" w:noHBand="0" w:noVBand="1"/>
       </w:tblPr>
@@ -4811,7 +5517,7 @@
     </w:p>
     <w:tbl>
       <w:tblPr>
-        <w:tblStyle w:val="Elencochiaro"/>
+        <w:tblStyle w:val="LightList"/>
         <w:tblW w:w="0" w:type="auto"/>
         <w:tblLook w:val="04A0" w:firstRow="1" w:lastRow="0" w:firstColumn="1" w:lastColumn="0" w:noHBand="0" w:noVBand="1"/>
       </w:tblPr>
@@ -4911,7 +5617,7 @@
     </w:p>
     <w:tbl>
       <w:tblPr>
-        <w:tblStyle w:val="Elencochiaro"/>
+        <w:tblStyle w:val="LightList"/>
         <w:tblW w:w="0" w:type="auto"/>
         <w:tblLook w:val="04A0" w:firstRow="1" w:lastRow="0" w:firstColumn="1" w:lastColumn="0" w:noHBand="0" w:noVBand="1"/>
       </w:tblPr>
@@ -5003,7 +5709,7 @@
     </w:p>
     <w:tbl>
       <w:tblPr>
-        <w:tblStyle w:val="Elencochiaro"/>
+        <w:tblStyle w:val="LightList"/>
         <w:tblW w:w="0" w:type="auto"/>
         <w:tblLook w:val="04A0" w:firstRow="1" w:lastRow="0" w:firstColumn="1" w:lastColumn="0" w:noHBand="0" w:noVBand="1"/>
       </w:tblPr>
@@ -5095,7 +5801,7 @@
     </w:p>
     <w:tbl>
       <w:tblPr>
-        <w:tblStyle w:val="Elencochiaro"/>
+        <w:tblStyle w:val="LightList"/>
         <w:tblW w:w="0" w:type="auto"/>
         <w:tblLook w:val="04A0" w:firstRow="1" w:lastRow="0" w:firstColumn="1" w:lastColumn="0" w:noHBand="0" w:noVBand="1"/>
       </w:tblPr>
@@ -5183,7 +5889,7 @@
     </w:p>
     <w:tbl>
       <w:tblPr>
-        <w:tblStyle w:val="Elencochiaro"/>
+        <w:tblStyle w:val="LightList"/>
         <w:tblW w:w="0" w:type="auto"/>
         <w:tblLook w:val="04A0" w:firstRow="1" w:lastRow="0" w:firstColumn="1" w:lastColumn="0" w:noHBand="0" w:noVBand="1"/>
       </w:tblPr>
@@ -5271,7 +5977,7 @@
     </w:p>
     <w:tbl>
       <w:tblPr>
-        <w:tblStyle w:val="Elencochiaro"/>
+        <w:tblStyle w:val="LightList"/>
         <w:tblW w:w="0" w:type="auto"/>
         <w:tblLook w:val="04A0" w:firstRow="1" w:lastRow="0" w:firstColumn="1" w:lastColumn="0" w:noHBand="0" w:noVBand="1"/>
       </w:tblPr>
@@ -5468,7 +6174,7 @@
     </w:p>
     <w:tbl>
       <w:tblPr>
-        <w:tblStyle w:val="Elencochiaro"/>
+        <w:tblStyle w:val="LightList"/>
         <w:tblW w:w="0" w:type="auto"/>
         <w:tblLook w:val="04A0" w:firstRow="1" w:lastRow="0" w:firstColumn="1" w:lastColumn="0" w:noHBand="0" w:noVBand="1"/>
       </w:tblPr>
@@ -5583,7 +6289,7 @@
           </w:tcPr>
           <w:p>
             <w:pPr>
-              <w:pStyle w:val="Paragrafoelenco"/>
+              <w:pStyle w:val="ListParagraph"/>
               <w:numPr>
                 <w:ilvl w:val="0"/>
                 <w:numId w:val="2"/>
@@ -5628,7 +6334,7 @@
           </w:tcPr>
           <w:p>
             <w:pPr>
-              <w:pStyle w:val="Paragrafoelenco"/>
+              <w:pStyle w:val="ListParagraph"/>
               <w:numPr>
                 <w:ilvl w:val="0"/>
                 <w:numId w:val="1"/>
@@ -5641,7 +6347,7 @@
           </w:p>
           <w:p>
             <w:pPr>
-              <w:pStyle w:val="Paragrafoelenco"/>
+              <w:pStyle w:val="ListParagraph"/>
               <w:numPr>
                 <w:ilvl w:val="0"/>
                 <w:numId w:val="1"/>
@@ -5654,7 +6360,7 @@
           </w:p>
           <w:p>
             <w:pPr>
-              <w:pStyle w:val="Paragrafoelenco"/>
+              <w:pStyle w:val="ListParagraph"/>
               <w:numPr>
                 <w:ilvl w:val="0"/>
                 <w:numId w:val="1"/>
@@ -5667,7 +6373,7 @@
           </w:p>
           <w:p>
             <w:pPr>
-              <w:pStyle w:val="Paragrafoelenco"/>
+              <w:pStyle w:val="ListParagraph"/>
               <w:numPr>
                 <w:ilvl w:val="0"/>
                 <w:numId w:val="1"/>
@@ -5680,7 +6386,7 @@
           </w:p>
           <w:p>
             <w:pPr>
-              <w:pStyle w:val="Paragrafoelenco"/>
+              <w:pStyle w:val="ListParagraph"/>
               <w:numPr>
                 <w:ilvl w:val="0"/>
                 <w:numId w:val="1"/>
@@ -5693,7 +6399,7 @@
           </w:p>
           <w:p>
             <w:pPr>
-              <w:pStyle w:val="Paragrafoelenco"/>
+              <w:pStyle w:val="ListParagraph"/>
               <w:numPr>
                 <w:ilvl w:val="0"/>
                 <w:numId w:val="1"/>
@@ -5706,7 +6412,7 @@
           </w:p>
           <w:p>
             <w:pPr>
-              <w:pStyle w:val="Paragrafoelenco"/>
+              <w:pStyle w:val="ListParagraph"/>
               <w:numPr>
                 <w:ilvl w:val="1"/>
                 <w:numId w:val="1"/>
@@ -5719,7 +6425,7 @@
           </w:p>
           <w:p>
             <w:pPr>
-              <w:pStyle w:val="Paragrafoelenco"/>
+              <w:pStyle w:val="ListParagraph"/>
               <w:numPr>
                 <w:ilvl w:val="1"/>
                 <w:numId w:val="1"/>
@@ -5732,7 +6438,7 @@
           </w:p>
           <w:p>
             <w:pPr>
-              <w:pStyle w:val="Paragrafoelenco"/>
+              <w:pStyle w:val="ListParagraph"/>
               <w:numPr>
                 <w:ilvl w:val="1"/>
                 <w:numId w:val="1"/>
@@ -5773,7 +6479,7 @@
           </w:tcPr>
           <w:p>
             <w:pPr>
-              <w:pStyle w:val="Paragrafoelenco"/>
+              <w:pStyle w:val="ListParagraph"/>
               <w:numPr>
                 <w:ilvl w:val="0"/>
                 <w:numId w:val="3"/>
@@ -5786,7 +6492,7 @@
           </w:p>
           <w:p>
             <w:pPr>
-              <w:pStyle w:val="Paragrafoelenco"/>
+              <w:pStyle w:val="ListParagraph"/>
               <w:numPr>
                 <w:ilvl w:val="0"/>
                 <w:numId w:val="3"/>
@@ -5799,7 +6505,7 @@
           </w:p>
           <w:p>
             <w:pPr>
-              <w:pStyle w:val="Paragrafoelenco"/>
+              <w:pStyle w:val="ListParagraph"/>
               <w:numPr>
                 <w:ilvl w:val="0"/>
                 <w:numId w:val="3"/>
@@ -5812,7 +6518,7 @@
           </w:p>
           <w:p>
             <w:pPr>
-              <w:pStyle w:val="Paragrafoelenco"/>
+              <w:pStyle w:val="ListParagraph"/>
               <w:numPr>
                 <w:ilvl w:val="0"/>
                 <w:numId w:val="3"/>
@@ -5825,7 +6531,7 @@
           </w:p>
           <w:p>
             <w:pPr>
-              <w:pStyle w:val="Paragrafoelenco"/>
+              <w:pStyle w:val="ListParagraph"/>
               <w:numPr>
                 <w:ilvl w:val="0"/>
                 <w:numId w:val="3"/>
@@ -5870,7 +6576,7 @@
           </w:tcPr>
           <w:p>
             <w:pPr>
-              <w:pStyle w:val="Paragrafoelenco"/>
+              <w:pStyle w:val="ListParagraph"/>
               <w:numPr>
                 <w:ilvl w:val="0"/>
                 <w:numId w:val="10"/>
@@ -5912,7 +6618,7 @@
           </w:tcPr>
           <w:p>
             <w:pPr>
-              <w:pStyle w:val="Paragrafoelenco"/>
+              <w:pStyle w:val="ListParagraph"/>
               <w:numPr>
                 <w:ilvl w:val="0"/>
                 <w:numId w:val="4"/>
@@ -5925,7 +6631,7 @@
           </w:p>
           <w:p>
             <w:pPr>
-              <w:pStyle w:val="Paragrafoelenco"/>
+              <w:pStyle w:val="ListParagraph"/>
               <w:numPr>
                 <w:ilvl w:val="1"/>
                 <w:numId w:val="4"/>
@@ -5938,7 +6644,7 @@
           </w:p>
           <w:p>
             <w:pPr>
-              <w:pStyle w:val="Paragrafoelenco"/>
+              <w:pStyle w:val="ListParagraph"/>
               <w:numPr>
                 <w:ilvl w:val="1"/>
                 <w:numId w:val="4"/>
@@ -5951,7 +6657,7 @@
           </w:p>
           <w:p>
             <w:pPr>
-              <w:pStyle w:val="Paragrafoelenco"/>
+              <w:pStyle w:val="ListParagraph"/>
               <w:numPr>
                 <w:ilvl w:val="1"/>
                 <w:numId w:val="4"/>
@@ -5964,20 +6670,25 @@
           </w:p>
           <w:p>
             <w:pPr>
-              <w:pStyle w:val="Paragrafoelenco"/>
+              <w:pStyle w:val="ListParagraph"/>
               <w:numPr>
                 <w:ilvl w:val="1"/>
                 <w:numId w:val="4"/>
               </w:numPr>
               <w:cnfStyle w:val="000000000000" w:firstRow="0" w:lastRow="0" w:firstColumn="0" w:lastColumn="0" w:oddVBand="0" w:evenVBand="0" w:oddHBand="0" w:evenHBand="0" w:firstRowFirstColumn="0" w:firstRowLastColumn="0" w:lastRowFirstColumn="0" w:lastRowLastColumn="0"/>
             </w:pPr>
-            <w:r>
-              <w:t>numero massimo di utenti che possono essere iscritti;</w:t>
-            </w:r>
-          </w:p>
-          <w:p>
-            <w:pPr>
-              <w:pStyle w:val="Paragrafoelenco"/>
+            <w:proofErr w:type="gramStart"/>
+            <w:r>
+              <w:t>numero</w:t>
+            </w:r>
+            <w:proofErr w:type="gramEnd"/>
+            <w:r>
+              <w:t xml:space="preserve"> massimo di utenti che possono essere iscritti;</w:t>
+            </w:r>
+          </w:p>
+          <w:p>
+            <w:pPr>
+              <w:pStyle w:val="ListParagraph"/>
               <w:numPr>
                 <w:ilvl w:val="1"/>
                 <w:numId w:val="4"/>
@@ -5990,7 +6701,7 @@
           </w:p>
           <w:p>
             <w:pPr>
-              <w:pStyle w:val="Paragrafoelenco"/>
+              <w:pStyle w:val="ListParagraph"/>
               <w:numPr>
                 <w:ilvl w:val="1"/>
                 <w:numId w:val="4"/>
@@ -6003,7 +6714,7 @@
           </w:p>
           <w:p>
             <w:pPr>
-              <w:pStyle w:val="Paragrafoelenco"/>
+              <w:pStyle w:val="ListParagraph"/>
               <w:numPr>
                 <w:ilvl w:val="2"/>
                 <w:numId w:val="4"/>
@@ -6016,7 +6727,7 @@
           </w:p>
           <w:p>
             <w:pPr>
-              <w:pStyle w:val="Paragrafoelenco"/>
+              <w:pStyle w:val="ListParagraph"/>
               <w:numPr>
                 <w:ilvl w:val="2"/>
                 <w:numId w:val="4"/>
@@ -6029,7 +6740,7 @@
           </w:p>
           <w:p>
             <w:pPr>
-              <w:pStyle w:val="Paragrafoelenco"/>
+              <w:pStyle w:val="ListParagraph"/>
               <w:numPr>
                 <w:ilvl w:val="2"/>
                 <w:numId w:val="4"/>
@@ -6074,7 +6785,7 @@
           </w:tcPr>
           <w:p>
             <w:pPr>
-              <w:pStyle w:val="Paragrafoelenco"/>
+              <w:pStyle w:val="ListParagraph"/>
               <w:numPr>
                 <w:ilvl w:val="0"/>
                 <w:numId w:val="5"/>
@@ -6087,7 +6798,7 @@
           </w:p>
           <w:p>
             <w:pPr>
-              <w:pStyle w:val="Paragrafoelenco"/>
+              <w:pStyle w:val="ListParagraph"/>
               <w:numPr>
                 <w:ilvl w:val="1"/>
                 <w:numId w:val="6"/>
@@ -6100,7 +6811,7 @@
           </w:p>
           <w:p>
             <w:pPr>
-              <w:pStyle w:val="Paragrafoelenco"/>
+              <w:pStyle w:val="ListParagraph"/>
               <w:numPr>
                 <w:ilvl w:val="1"/>
                 <w:numId w:val="6"/>
@@ -6113,7 +6824,7 @@
           </w:p>
           <w:p>
             <w:pPr>
-              <w:pStyle w:val="Paragrafoelenco"/>
+              <w:pStyle w:val="ListParagraph"/>
               <w:numPr>
                 <w:ilvl w:val="1"/>
                 <w:numId w:val="6"/>
@@ -6126,7 +6837,7 @@
           </w:p>
           <w:p>
             <w:pPr>
-              <w:pStyle w:val="Paragrafoelenco"/>
+              <w:pStyle w:val="ListParagraph"/>
               <w:numPr>
                 <w:ilvl w:val="1"/>
                 <w:numId w:val="6"/>
@@ -6139,7 +6850,7 @@
           </w:p>
           <w:p>
             <w:pPr>
-              <w:pStyle w:val="Paragrafoelenco"/>
+              <w:pStyle w:val="ListParagraph"/>
               <w:numPr>
                 <w:ilvl w:val="0"/>
                 <w:numId w:val="5"/>
@@ -6161,7 +6872,7 @@
           </w:p>
           <w:p>
             <w:pPr>
-              <w:pStyle w:val="Paragrafoelenco"/>
+              <w:pStyle w:val="ListParagraph"/>
               <w:numPr>
                 <w:ilvl w:val="0"/>
                 <w:numId w:val="5"/>
@@ -6174,46 +6885,61 @@
           </w:p>
           <w:p>
             <w:pPr>
-              <w:pStyle w:val="Paragrafoelenco"/>
+              <w:pStyle w:val="ListParagraph"/>
               <w:numPr>
                 <w:ilvl w:val="1"/>
                 <w:numId w:val="5"/>
               </w:numPr>
               <w:cnfStyle w:val="000000100000" w:firstRow="0" w:lastRow="0" w:firstColumn="0" w:lastColumn="0" w:oddVBand="0" w:evenVBand="0" w:oddHBand="1" w:evenHBand="0" w:firstRowFirstColumn="0" w:firstRowLastColumn="0" w:lastRowFirstColumn="0" w:lastRowLastColumn="0"/>
             </w:pPr>
-            <w:r>
-              <w:t>data di creazione;</w:t>
-            </w:r>
-          </w:p>
-          <w:p>
-            <w:pPr>
-              <w:pStyle w:val="Paragrafoelenco"/>
+            <w:proofErr w:type="gramStart"/>
+            <w:r>
+              <w:t>data</w:t>
+            </w:r>
+            <w:proofErr w:type="gramEnd"/>
+            <w:r>
+              <w:t xml:space="preserve"> di creazione;</w:t>
+            </w:r>
+          </w:p>
+          <w:p>
+            <w:pPr>
+              <w:pStyle w:val="ListParagraph"/>
               <w:numPr>
                 <w:ilvl w:val="1"/>
                 <w:numId w:val="5"/>
               </w:numPr>
               <w:cnfStyle w:val="000000100000" w:firstRow="0" w:lastRow="0" w:firstColumn="0" w:lastColumn="0" w:oddVBand="0" w:evenVBand="0" w:oddHBand="1" w:evenHBand="0" w:firstRowFirstColumn="0" w:firstRowLastColumn="0" w:lastRowFirstColumn="0" w:lastRowLastColumn="0"/>
             </w:pPr>
-            <w:r>
-              <w:t>numero massimo di utenti che possono essere iscritti alla MapMe;</w:t>
-            </w:r>
-          </w:p>
-          <w:p>
-            <w:pPr>
-              <w:pStyle w:val="Paragrafoelenco"/>
+            <w:proofErr w:type="gramStart"/>
+            <w:r>
+              <w:t>numero</w:t>
+            </w:r>
+            <w:proofErr w:type="gramEnd"/>
+            <w:r>
+              <w:t xml:space="preserve"> massimo di utenti che possono essere iscritti alla MapMe;</w:t>
+            </w:r>
+          </w:p>
+          <w:p>
+            <w:pPr>
+              <w:pStyle w:val="ListParagraph"/>
               <w:numPr>
                 <w:ilvl w:val="1"/>
                 <w:numId w:val="5"/>
               </w:numPr>
               <w:cnfStyle w:val="000000100000" w:firstRow="0" w:lastRow="0" w:firstColumn="0" w:lastColumn="0" w:oddVBand="0" w:evenVBand="0" w:oddHBand="1" w:evenHBand="0" w:firstRowFirstColumn="0" w:firstRowLastColumn="0" w:lastRowFirstColumn="0" w:lastRowLastColumn="0"/>
             </w:pPr>
-            <w:r>
-              <w:t>nome della MapMe.</w:t>
-            </w:r>
-          </w:p>
-          <w:p>
-            <w:pPr>
-              <w:pStyle w:val="Paragrafoelenco"/>
+            <w:proofErr w:type="gramStart"/>
+            <w:r>
+              <w:t>nome</w:t>
+            </w:r>
+            <w:proofErr w:type="gramEnd"/>
+            <w:r>
+              <w:t xml:space="preserve"> della MapMe.</w:t>
+            </w:r>
+          </w:p>
+          <w:p>
+            <w:pPr>
+              <w:pStyle w:val="ListParagraph"/>
               <w:numPr>
                 <w:ilvl w:val="0"/>
                 <w:numId w:val="5"/>
@@ -6226,7 +6952,7 @@
           </w:p>
           <w:p>
             <w:pPr>
-              <w:pStyle w:val="Paragrafoelenco"/>
+              <w:pStyle w:val="ListParagraph"/>
               <w:numPr>
                 <w:ilvl w:val="0"/>
                 <w:numId w:val="5"/>
@@ -6478,7 +7204,7 @@
     </w:p>
     <w:tbl>
       <w:tblPr>
-        <w:tblStyle w:val="Elencochiaro"/>
+        <w:tblStyle w:val="LightList"/>
         <w:tblW w:w="0" w:type="auto"/>
         <w:tblLook w:val="04A0" w:firstRow="1" w:lastRow="0" w:firstColumn="1" w:lastColumn="0" w:noHBand="0" w:noVBand="1"/>
       </w:tblPr>
@@ -6586,7 +7312,7 @@
           </w:tcPr>
           <w:p>
             <w:pPr>
-              <w:pStyle w:val="Paragrafoelenco"/>
+              <w:pStyle w:val="ListParagraph"/>
               <w:numPr>
                 <w:ilvl w:val="0"/>
                 <w:numId w:val="7"/>
@@ -6631,7 +7357,7 @@
           </w:tcPr>
           <w:p>
             <w:pPr>
-              <w:pStyle w:val="Paragrafoelenco"/>
+              <w:pStyle w:val="ListParagraph"/>
               <w:numPr>
                 <w:ilvl w:val="0"/>
                 <w:numId w:val="7"/>
@@ -6672,7 +7398,7 @@
           </w:tcPr>
           <w:p>
             <w:pPr>
-              <w:pStyle w:val="Paragrafoelenco"/>
+              <w:pStyle w:val="ListParagraph"/>
               <w:numPr>
                 <w:ilvl w:val="0"/>
                 <w:numId w:val="7"/>
@@ -6685,7 +7411,7 @@
           </w:p>
           <w:p>
             <w:pPr>
-              <w:pStyle w:val="Paragrafoelenco"/>
+              <w:pStyle w:val="ListParagraph"/>
               <w:numPr>
                 <w:ilvl w:val="0"/>
                 <w:numId w:val="7"/>
@@ -6698,7 +7424,7 @@
           </w:p>
           <w:p>
             <w:pPr>
-              <w:pStyle w:val="Paragrafoelenco"/>
+              <w:pStyle w:val="ListParagraph"/>
               <w:numPr>
                 <w:ilvl w:val="0"/>
                 <w:numId w:val="7"/>
@@ -6711,7 +7437,7 @@
           </w:p>
           <w:p>
             <w:pPr>
-              <w:pStyle w:val="Paragrafoelenco"/>
+              <w:pStyle w:val="ListParagraph"/>
               <w:numPr>
                 <w:ilvl w:val="0"/>
                 <w:numId w:val="7"/>
@@ -6724,7 +7450,7 @@
           </w:p>
           <w:p>
             <w:pPr>
-              <w:pStyle w:val="Paragrafoelenco"/>
+              <w:pStyle w:val="ListParagraph"/>
               <w:numPr>
                 <w:ilvl w:val="0"/>
                 <w:numId w:val="7"/>
@@ -6769,7 +7495,7 @@
           </w:tcPr>
           <w:p>
             <w:pPr>
-              <w:pStyle w:val="Paragrafoelenco"/>
+              <w:pStyle w:val="ListParagraph"/>
               <w:numPr>
                 <w:ilvl w:val="0"/>
                 <w:numId w:val="7"/>
@@ -6811,7 +7537,7 @@
           </w:tcPr>
           <w:p>
             <w:pPr>
-              <w:pStyle w:val="Paragrafoelenco"/>
+              <w:pStyle w:val="ListParagraph"/>
               <w:numPr>
                 <w:ilvl w:val="0"/>
                 <w:numId w:val="7"/>
@@ -6824,7 +7550,7 @@
           </w:p>
           <w:p>
             <w:pPr>
-              <w:pStyle w:val="Paragrafoelenco"/>
+              <w:pStyle w:val="ListParagraph"/>
               <w:numPr>
                 <w:ilvl w:val="1"/>
                 <w:numId w:val="7"/>
@@ -6837,7 +7563,7 @@
           </w:p>
           <w:p>
             <w:pPr>
-              <w:pStyle w:val="Paragrafoelenco"/>
+              <w:pStyle w:val="ListParagraph"/>
               <w:numPr>
                 <w:ilvl w:val="1"/>
                 <w:numId w:val="7"/>
@@ -6882,7 +7608,7 @@
           </w:tcPr>
           <w:p>
             <w:pPr>
-              <w:pStyle w:val="Paragrafoelenco"/>
+              <w:pStyle w:val="ListParagraph"/>
               <w:numPr>
                 <w:ilvl w:val="0"/>
                 <w:numId w:val="11"/>
@@ -6895,7 +7621,7 @@
           </w:p>
           <w:p>
             <w:pPr>
-              <w:pStyle w:val="Paragrafoelenco"/>
+              <w:pStyle w:val="ListParagraph"/>
               <w:numPr>
                 <w:ilvl w:val="1"/>
                 <w:numId w:val="11"/>
@@ -6908,7 +7634,7 @@
           </w:p>
           <w:p>
             <w:pPr>
-              <w:pStyle w:val="Paragrafoelenco"/>
+              <w:pStyle w:val="ListParagraph"/>
               <w:numPr>
                 <w:ilvl w:val="0"/>
                 <w:numId w:val="11"/>
@@ -6921,7 +7647,7 @@
           </w:p>
           <w:p>
             <w:pPr>
-              <w:pStyle w:val="Paragrafoelenco"/>
+              <w:pStyle w:val="ListParagraph"/>
               <w:numPr>
                 <w:ilvl w:val="0"/>
                 <w:numId w:val="11"/>
@@ -6934,7 +7660,7 @@
           </w:p>
           <w:p>
             <w:pPr>
-              <w:pStyle w:val="Paragrafoelenco"/>
+              <w:pStyle w:val="ListParagraph"/>
               <w:numPr>
                 <w:ilvl w:val="0"/>
                 <w:numId w:val="11"/>
@@ -6947,7 +7673,7 @@
           </w:p>
           <w:p>
             <w:pPr>
-              <w:pStyle w:val="Paragrafoelenco"/>
+              <w:pStyle w:val="ListParagraph"/>
               <w:numPr>
                 <w:ilvl w:val="0"/>
                 <w:numId w:val="11"/>
@@ -7012,7 +7738,7 @@
           </w:tcPr>
           <w:p>
             <w:pPr>
-              <w:pStyle w:val="Paragrafoelenco"/>
+              <w:pStyle w:val="ListParagraph"/>
               <w:numPr>
                 <w:ilvl w:val="0"/>
                 <w:numId w:val="6"/>
@@ -7025,7 +7751,7 @@
           </w:p>
           <w:p>
             <w:pPr>
-              <w:pStyle w:val="Paragrafoelenco"/>
+              <w:pStyle w:val="ListParagraph"/>
               <w:numPr>
                 <w:ilvl w:val="1"/>
                 <w:numId w:val="21"/>
@@ -7038,7 +7764,7 @@
           </w:p>
           <w:p>
             <w:pPr>
-              <w:pStyle w:val="Paragrafoelenco"/>
+              <w:pStyle w:val="ListParagraph"/>
               <w:numPr>
                 <w:ilvl w:val="1"/>
                 <w:numId w:val="21"/>
@@ -7094,7 +7820,7 @@
     </w:p>
     <w:tbl>
       <w:tblPr>
-        <w:tblStyle w:val="Elencochiaro"/>
+        <w:tblStyle w:val="LightList"/>
         <w:tblW w:w="0" w:type="auto"/>
         <w:tblLook w:val="04A0" w:firstRow="1" w:lastRow="0" w:firstColumn="1" w:lastColumn="0" w:noHBand="0" w:noVBand="1"/>
       </w:tblPr>
@@ -7203,7 +7929,7 @@
           </w:tcPr>
           <w:p>
             <w:pPr>
-              <w:pStyle w:val="Paragrafoelenco"/>
+              <w:pStyle w:val="ListParagraph"/>
               <w:numPr>
                 <w:ilvl w:val="0"/>
                 <w:numId w:val="7"/>
@@ -7248,7 +7974,7 @@
           </w:tcPr>
           <w:p>
             <w:pPr>
-              <w:pStyle w:val="Paragrafoelenco"/>
+              <w:pStyle w:val="ListParagraph"/>
               <w:numPr>
                 <w:ilvl w:val="0"/>
                 <w:numId w:val="7"/>
@@ -7261,7 +7987,7 @@
           </w:p>
           <w:p>
             <w:pPr>
-              <w:pStyle w:val="Paragrafoelenco"/>
+              <w:pStyle w:val="ListParagraph"/>
               <w:numPr>
                 <w:ilvl w:val="0"/>
                 <w:numId w:val="7"/>
@@ -7302,7 +8028,7 @@
           </w:tcPr>
           <w:p>
             <w:pPr>
-              <w:pStyle w:val="Paragrafoelenco"/>
+              <w:pStyle w:val="ListParagraph"/>
               <w:numPr>
                 <w:ilvl w:val="0"/>
                 <w:numId w:val="7"/>
@@ -7315,7 +8041,7 @@
           </w:p>
           <w:p>
             <w:pPr>
-              <w:pStyle w:val="Paragrafoelenco"/>
+              <w:pStyle w:val="ListParagraph"/>
               <w:numPr>
                 <w:ilvl w:val="0"/>
                 <w:numId w:val="7"/>
@@ -7328,7 +8054,7 @@
           </w:p>
           <w:p>
             <w:pPr>
-              <w:pStyle w:val="Paragrafoelenco"/>
+              <w:pStyle w:val="ListParagraph"/>
               <w:numPr>
                 <w:ilvl w:val="0"/>
                 <w:numId w:val="7"/>
@@ -7341,7 +8067,7 @@
           </w:p>
           <w:p>
             <w:pPr>
-              <w:pStyle w:val="Paragrafoelenco"/>
+              <w:pStyle w:val="ListParagraph"/>
               <w:numPr>
                 <w:ilvl w:val="0"/>
                 <w:numId w:val="7"/>
@@ -7354,7 +8080,7 @@
           </w:p>
           <w:p>
             <w:pPr>
-              <w:pStyle w:val="Paragrafoelenco"/>
+              <w:pStyle w:val="ListParagraph"/>
               <w:numPr>
                 <w:ilvl w:val="0"/>
                 <w:numId w:val="7"/>
@@ -7399,7 +8125,7 @@
           </w:tcPr>
           <w:p>
             <w:pPr>
-              <w:pStyle w:val="Paragrafoelenco"/>
+              <w:pStyle w:val="ListParagraph"/>
               <w:numPr>
                 <w:ilvl w:val="0"/>
                 <w:numId w:val="8"/>
@@ -7441,7 +8167,7 @@
           </w:tcPr>
           <w:p>
             <w:pPr>
-              <w:pStyle w:val="Paragrafoelenco"/>
+              <w:pStyle w:val="ListParagraph"/>
               <w:numPr>
                 <w:ilvl w:val="0"/>
                 <w:numId w:val="7"/>
@@ -7454,7 +8180,7 @@
           </w:p>
           <w:p>
             <w:pPr>
-              <w:pStyle w:val="Paragrafoelenco"/>
+              <w:pStyle w:val="ListParagraph"/>
               <w:numPr>
                 <w:ilvl w:val="1"/>
                 <w:numId w:val="7"/>
@@ -7467,7 +8193,7 @@
           </w:p>
           <w:p>
             <w:pPr>
-              <w:pStyle w:val="Paragrafoelenco"/>
+              <w:pStyle w:val="ListParagraph"/>
               <w:numPr>
                 <w:ilvl w:val="2"/>
                 <w:numId w:val="7"/>
@@ -7480,7 +8206,7 @@
           </w:p>
           <w:p>
             <w:pPr>
-              <w:pStyle w:val="Paragrafoelenco"/>
+              <w:pStyle w:val="ListParagraph"/>
               <w:numPr>
                 <w:ilvl w:val="2"/>
                 <w:numId w:val="7"/>
@@ -7493,7 +8219,7 @@
           </w:p>
           <w:p>
             <w:pPr>
-              <w:pStyle w:val="Paragrafoelenco"/>
+              <w:pStyle w:val="ListParagraph"/>
               <w:numPr>
                 <w:ilvl w:val="1"/>
                 <w:numId w:val="7"/>
@@ -7506,7 +8232,7 @@
           </w:p>
           <w:p>
             <w:pPr>
-              <w:pStyle w:val="Paragrafoelenco"/>
+              <w:pStyle w:val="ListParagraph"/>
               <w:numPr>
                 <w:ilvl w:val="2"/>
                 <w:numId w:val="7"/>
@@ -7519,7 +8245,7 @@
           </w:p>
           <w:p>
             <w:pPr>
-              <w:pStyle w:val="Paragrafoelenco"/>
+              <w:pStyle w:val="ListParagraph"/>
               <w:numPr>
                 <w:ilvl w:val="2"/>
                 <w:numId w:val="7"/>
@@ -7532,7 +8258,7 @@
           </w:p>
           <w:p>
             <w:pPr>
-              <w:pStyle w:val="Paragrafoelenco"/>
+              <w:pStyle w:val="ListParagraph"/>
               <w:numPr>
                 <w:ilvl w:val="1"/>
                 <w:numId w:val="7"/>
@@ -7545,7 +8271,7 @@
           </w:p>
           <w:p>
             <w:pPr>
-              <w:pStyle w:val="Paragrafoelenco"/>
+              <w:pStyle w:val="ListParagraph"/>
               <w:numPr>
                 <w:ilvl w:val="2"/>
                 <w:numId w:val="7"/>
@@ -7558,7 +8284,7 @@
           </w:p>
           <w:p>
             <w:pPr>
-              <w:pStyle w:val="Paragrafoelenco"/>
+              <w:pStyle w:val="ListParagraph"/>
               <w:numPr>
                 <w:ilvl w:val="2"/>
                 <w:numId w:val="7"/>
@@ -7571,7 +8297,7 @@
           </w:p>
           <w:p>
             <w:pPr>
-              <w:pStyle w:val="Paragrafoelenco"/>
+              <w:pStyle w:val="ListParagraph"/>
               <w:numPr>
                 <w:ilvl w:val="2"/>
                 <w:numId w:val="7"/>
@@ -7584,20 +8310,25 @@
           </w:p>
           <w:p>
             <w:pPr>
-              <w:pStyle w:val="Paragrafoelenco"/>
+              <w:pStyle w:val="ListParagraph"/>
               <w:numPr>
                 <w:ilvl w:val="2"/>
                 <w:numId w:val="7"/>
               </w:numPr>
               <w:cnfStyle w:val="000000000000" w:firstRow="0" w:lastRow="0" w:firstColumn="0" w:lastColumn="0" w:oddVBand="0" w:evenVBand="0" w:oddHBand="0" w:evenHBand="0" w:firstRowFirstColumn="0" w:firstRowLastColumn="0" w:lastRowFirstColumn="0" w:lastRowLastColumn="0"/>
             </w:pPr>
-            <w:r>
-              <w:t>numero massimo di utenti che possono essere iscritti;</w:t>
-            </w:r>
-          </w:p>
-          <w:p>
-            <w:pPr>
-              <w:pStyle w:val="Paragrafoelenco"/>
+            <w:proofErr w:type="gramStart"/>
+            <w:r>
+              <w:t>numero</w:t>
+            </w:r>
+            <w:proofErr w:type="gramEnd"/>
+            <w:r>
+              <w:t xml:space="preserve"> massimo di utenti che possono essere iscritti;</w:t>
+            </w:r>
+          </w:p>
+          <w:p>
+            <w:pPr>
+              <w:pStyle w:val="ListParagraph"/>
               <w:numPr>
                 <w:ilvl w:val="2"/>
                 <w:numId w:val="7"/>
@@ -7610,7 +8341,7 @@
           </w:p>
           <w:p>
             <w:pPr>
-              <w:pStyle w:val="Paragrafoelenco"/>
+              <w:pStyle w:val="ListParagraph"/>
               <w:numPr>
                 <w:ilvl w:val="2"/>
                 <w:numId w:val="7"/>
@@ -7623,7 +8354,7 @@
           </w:p>
           <w:p>
             <w:pPr>
-              <w:pStyle w:val="Paragrafoelenco"/>
+              <w:pStyle w:val="ListParagraph"/>
               <w:numPr>
                 <w:ilvl w:val="3"/>
                 <w:numId w:val="7"/>
@@ -7636,7 +8367,7 @@
           </w:p>
           <w:p>
             <w:pPr>
-              <w:pStyle w:val="Paragrafoelenco"/>
+              <w:pStyle w:val="ListParagraph"/>
               <w:numPr>
                 <w:ilvl w:val="3"/>
                 <w:numId w:val="7"/>
@@ -7649,7 +8380,7 @@
           </w:p>
           <w:p>
             <w:pPr>
-              <w:pStyle w:val="Paragrafoelenco"/>
+              <w:pStyle w:val="ListParagraph"/>
               <w:numPr>
                 <w:ilvl w:val="3"/>
                 <w:numId w:val="7"/>
@@ -7694,7 +8425,7 @@
           </w:tcPr>
           <w:p>
             <w:pPr>
-              <w:pStyle w:val="Paragrafoelenco"/>
+              <w:pStyle w:val="ListParagraph"/>
               <w:numPr>
                 <w:ilvl w:val="0"/>
                 <w:numId w:val="9"/>
@@ -7707,7 +8438,7 @@
           </w:p>
           <w:p>
             <w:pPr>
-              <w:pStyle w:val="Paragrafoelenco"/>
+              <w:pStyle w:val="ListParagraph"/>
               <w:numPr>
                 <w:ilvl w:val="1"/>
                 <w:numId w:val="9"/>
@@ -7720,7 +8451,7 @@
           </w:p>
           <w:p>
             <w:pPr>
-              <w:pStyle w:val="Paragrafoelenco"/>
+              <w:pStyle w:val="ListParagraph"/>
               <w:numPr>
                 <w:ilvl w:val="1"/>
                 <w:numId w:val="9"/>
@@ -7733,7 +8464,7 @@
           </w:p>
           <w:p>
             <w:pPr>
-              <w:pStyle w:val="Paragrafoelenco"/>
+              <w:pStyle w:val="ListParagraph"/>
               <w:numPr>
                 <w:ilvl w:val="0"/>
                 <w:numId w:val="9"/>
@@ -7746,7 +8477,7 @@
           </w:p>
           <w:p>
             <w:pPr>
-              <w:pStyle w:val="Paragrafoelenco"/>
+              <w:pStyle w:val="ListParagraph"/>
               <w:numPr>
                 <w:ilvl w:val="0"/>
                 <w:numId w:val="9"/>
@@ -7759,7 +8490,7 @@
           </w:p>
           <w:p>
             <w:pPr>
-              <w:pStyle w:val="Paragrafoelenco"/>
+              <w:pStyle w:val="ListParagraph"/>
               <w:numPr>
                 <w:ilvl w:val="0"/>
                 <w:numId w:val="9"/>
@@ -7772,7 +8503,7 @@
           </w:p>
           <w:p>
             <w:pPr>
-              <w:pStyle w:val="Paragrafoelenco"/>
+              <w:pStyle w:val="ListParagraph"/>
               <w:numPr>
                 <w:ilvl w:val="0"/>
                 <w:numId w:val="9"/>
@@ -7920,7 +8651,7 @@
     </w:p>
     <w:tbl>
       <w:tblPr>
-        <w:tblStyle w:val="Elencochiaro"/>
+        <w:tblStyle w:val="LightList"/>
         <w:tblW w:w="0" w:type="auto"/>
         <w:tblLook w:val="04A0" w:firstRow="1" w:lastRow="0" w:firstColumn="1" w:lastColumn="0" w:noHBand="0" w:noVBand="1"/>
       </w:tblPr>
@@ -8029,7 +8760,7 @@
           </w:tcPr>
           <w:p>
             <w:pPr>
-              <w:pStyle w:val="Paragrafoelenco"/>
+              <w:pStyle w:val="ListParagraph"/>
               <w:numPr>
                 <w:ilvl w:val="0"/>
                 <w:numId w:val="7"/>
@@ -8074,7 +8805,7 @@
           </w:tcPr>
           <w:p>
             <w:pPr>
-              <w:pStyle w:val="Paragrafoelenco"/>
+              <w:pStyle w:val="ListParagraph"/>
               <w:numPr>
                 <w:ilvl w:val="0"/>
                 <w:numId w:val="7"/>
@@ -8115,7 +8846,7 @@
           </w:tcPr>
           <w:p>
             <w:pPr>
-              <w:pStyle w:val="Paragrafoelenco"/>
+              <w:pStyle w:val="ListParagraph"/>
               <w:numPr>
                 <w:ilvl w:val="0"/>
                 <w:numId w:val="7"/>
@@ -8128,7 +8859,7 @@
           </w:p>
           <w:p>
             <w:pPr>
-              <w:pStyle w:val="Paragrafoelenco"/>
+              <w:pStyle w:val="ListParagraph"/>
               <w:numPr>
                 <w:ilvl w:val="0"/>
                 <w:numId w:val="7"/>
@@ -8173,7 +8904,7 @@
           </w:tcPr>
           <w:p>
             <w:pPr>
-              <w:pStyle w:val="Paragrafoelenco"/>
+              <w:pStyle w:val="ListParagraph"/>
               <w:numPr>
                 <w:ilvl w:val="0"/>
                 <w:numId w:val="7"/>
@@ -8215,7 +8946,7 @@
           </w:tcPr>
           <w:p>
             <w:pPr>
-              <w:pStyle w:val="Paragrafoelenco"/>
+              <w:pStyle w:val="ListParagraph"/>
               <w:numPr>
                 <w:ilvl w:val="0"/>
                 <w:numId w:val="7"/>
@@ -8228,7 +8959,7 @@
           </w:p>
           <w:p>
             <w:pPr>
-              <w:pStyle w:val="Paragrafoelenco"/>
+              <w:pStyle w:val="ListParagraph"/>
               <w:numPr>
                 <w:ilvl w:val="1"/>
                 <w:numId w:val="7"/>
@@ -8241,7 +8972,7 @@
           </w:p>
           <w:p>
             <w:pPr>
-              <w:pStyle w:val="Paragrafoelenco"/>
+              <w:pStyle w:val="ListParagraph"/>
               <w:numPr>
                 <w:ilvl w:val="2"/>
                 <w:numId w:val="7"/>
@@ -8254,7 +8985,7 @@
           </w:p>
           <w:p>
             <w:pPr>
-              <w:pStyle w:val="Paragrafoelenco"/>
+              <w:pStyle w:val="ListParagraph"/>
               <w:numPr>
                 <w:ilvl w:val="2"/>
                 <w:numId w:val="7"/>
@@ -8267,7 +8998,7 @@
           </w:p>
           <w:p>
             <w:pPr>
-              <w:pStyle w:val="Paragrafoelenco"/>
+              <w:pStyle w:val="ListParagraph"/>
               <w:numPr>
                 <w:ilvl w:val="2"/>
                 <w:numId w:val="7"/>
@@ -8280,7 +9011,7 @@
           </w:p>
           <w:p>
             <w:pPr>
-              <w:pStyle w:val="Paragrafoelenco"/>
+              <w:pStyle w:val="ListParagraph"/>
               <w:numPr>
                 <w:ilvl w:val="1"/>
                 <w:numId w:val="7"/>
@@ -8293,7 +9024,7 @@
           </w:p>
           <w:p>
             <w:pPr>
-              <w:pStyle w:val="Paragrafoelenco"/>
+              <w:pStyle w:val="ListParagraph"/>
               <w:numPr>
                 <w:ilvl w:val="2"/>
                 <w:numId w:val="7"/>
@@ -8306,7 +9037,7 @@
           </w:p>
           <w:p>
             <w:pPr>
-              <w:pStyle w:val="Paragrafoelenco"/>
+              <w:pStyle w:val="ListParagraph"/>
               <w:numPr>
                 <w:ilvl w:val="2"/>
                 <w:numId w:val="7"/>
@@ -8351,7 +9082,7 @@
           </w:tcPr>
           <w:p>
             <w:pPr>
-              <w:pStyle w:val="Paragrafoelenco"/>
+              <w:pStyle w:val="ListParagraph"/>
               <w:numPr>
                 <w:ilvl w:val="0"/>
                 <w:numId w:val="12"/>
@@ -8364,7 +9095,7 @@
           </w:p>
           <w:p>
             <w:pPr>
-              <w:pStyle w:val="Paragrafoelenco"/>
+              <w:pStyle w:val="ListParagraph"/>
               <w:numPr>
                 <w:ilvl w:val="0"/>
                 <w:numId w:val="12"/>
@@ -8377,7 +9108,7 @@
           </w:p>
           <w:p>
             <w:pPr>
-              <w:pStyle w:val="Paragrafoelenco"/>
+              <w:pStyle w:val="ListParagraph"/>
               <w:numPr>
                 <w:ilvl w:val="0"/>
                 <w:numId w:val="12"/>
@@ -8390,7 +9121,7 @@
           </w:p>
           <w:p>
             <w:pPr>
-              <w:pStyle w:val="Paragrafoelenco"/>
+              <w:pStyle w:val="ListParagraph"/>
               <w:numPr>
                 <w:ilvl w:val="0"/>
                 <w:numId w:val="12"/>
@@ -8446,7 +9177,7 @@
           </w:p>
           <w:p>
             <w:pPr>
-              <w:pStyle w:val="Paragrafoelenco"/>
+              <w:pStyle w:val="ListParagraph"/>
               <w:numPr>
                 <w:ilvl w:val="1"/>
                 <w:numId w:val="22"/>
@@ -8459,7 +9190,7 @@
           </w:p>
           <w:p>
             <w:pPr>
-              <w:pStyle w:val="Paragrafoelenco"/>
+              <w:pStyle w:val="ListParagraph"/>
               <w:numPr>
                 <w:ilvl w:val="1"/>
                 <w:numId w:val="22"/>
@@ -8480,7 +9211,7 @@
     </w:p>
     <w:tbl>
       <w:tblPr>
-        <w:tblStyle w:val="Elencochiaro"/>
+        <w:tblStyle w:val="LightList"/>
         <w:tblW w:w="0" w:type="auto"/>
         <w:tblLook w:val="04A0" w:firstRow="1" w:lastRow="0" w:firstColumn="1" w:lastColumn="0" w:noHBand="0" w:noVBand="1"/>
       </w:tblPr>
@@ -8588,7 +9319,7 @@
           </w:tcPr>
           <w:p>
             <w:pPr>
-              <w:pStyle w:val="Paragrafoelenco"/>
+              <w:pStyle w:val="ListParagraph"/>
               <w:numPr>
                 <w:ilvl w:val="0"/>
                 <w:numId w:val="7"/>
@@ -8633,7 +9364,7 @@
           </w:tcPr>
           <w:p>
             <w:pPr>
-              <w:pStyle w:val="Paragrafoelenco"/>
+              <w:pStyle w:val="ListParagraph"/>
               <w:numPr>
                 <w:ilvl w:val="0"/>
                 <w:numId w:val="7"/>
@@ -8646,7 +9377,7 @@
           </w:p>
           <w:p>
             <w:pPr>
-              <w:pStyle w:val="Paragrafoelenco"/>
+              <w:pStyle w:val="ListParagraph"/>
               <w:numPr>
                 <w:ilvl w:val="0"/>
                 <w:numId w:val="7"/>
@@ -8659,7 +9390,7 @@
           </w:p>
           <w:p>
             <w:pPr>
-              <w:pStyle w:val="Paragrafoelenco"/>
+              <w:pStyle w:val="ListParagraph"/>
               <w:numPr>
                 <w:ilvl w:val="0"/>
                 <w:numId w:val="7"/>
@@ -8700,7 +9431,7 @@
           </w:tcPr>
           <w:p>
             <w:pPr>
-              <w:pStyle w:val="Paragrafoelenco"/>
+              <w:pStyle w:val="ListParagraph"/>
               <w:numPr>
                 <w:ilvl w:val="0"/>
                 <w:numId w:val="7"/>
@@ -8713,7 +9444,7 @@
           </w:p>
           <w:p>
             <w:pPr>
-              <w:pStyle w:val="Paragrafoelenco"/>
+              <w:pStyle w:val="ListParagraph"/>
               <w:numPr>
                 <w:ilvl w:val="0"/>
                 <w:numId w:val="7"/>
@@ -8726,7 +9457,7 @@
           </w:p>
           <w:p>
             <w:pPr>
-              <w:pStyle w:val="Paragrafoelenco"/>
+              <w:pStyle w:val="ListParagraph"/>
               <w:numPr>
                 <w:ilvl w:val="0"/>
                 <w:numId w:val="7"/>
@@ -8748,7 +9479,7 @@
           </w:p>
           <w:p>
             <w:pPr>
-              <w:pStyle w:val="Paragrafoelenco"/>
+              <w:pStyle w:val="ListParagraph"/>
               <w:numPr>
                 <w:ilvl w:val="0"/>
                 <w:numId w:val="7"/>
@@ -8761,7 +9492,7 @@
           </w:p>
           <w:p>
             <w:pPr>
-              <w:pStyle w:val="Paragrafoelenco"/>
+              <w:pStyle w:val="ListParagraph"/>
               <w:numPr>
                 <w:ilvl w:val="0"/>
                 <w:numId w:val="7"/>
@@ -8806,7 +9537,7 @@
           </w:tcPr>
           <w:p>
             <w:pPr>
-              <w:pStyle w:val="Paragrafoelenco"/>
+              <w:pStyle w:val="ListParagraph"/>
               <w:numPr>
                 <w:ilvl w:val="0"/>
                 <w:numId w:val="8"/>
@@ -8848,7 +9579,7 @@
           </w:tcPr>
           <w:p>
             <w:pPr>
-              <w:pStyle w:val="Paragrafoelenco"/>
+              <w:pStyle w:val="ListParagraph"/>
               <w:numPr>
                 <w:ilvl w:val="0"/>
                 <w:numId w:val="7"/>
@@ -8861,7 +9592,7 @@
           </w:p>
           <w:p>
             <w:pPr>
-              <w:pStyle w:val="Paragrafoelenco"/>
+              <w:pStyle w:val="ListParagraph"/>
               <w:numPr>
                 <w:ilvl w:val="1"/>
                 <w:numId w:val="7"/>
@@ -8874,7 +9605,7 @@
           </w:p>
           <w:p>
             <w:pPr>
-              <w:pStyle w:val="Paragrafoelenco"/>
+              <w:pStyle w:val="ListParagraph"/>
               <w:numPr>
                 <w:ilvl w:val="2"/>
                 <w:numId w:val="7"/>
@@ -8887,7 +9618,7 @@
           </w:p>
           <w:p>
             <w:pPr>
-              <w:pStyle w:val="Paragrafoelenco"/>
+              <w:pStyle w:val="ListParagraph"/>
               <w:numPr>
                 <w:ilvl w:val="2"/>
                 <w:numId w:val="7"/>
@@ -8900,7 +9631,7 @@
           </w:p>
           <w:p>
             <w:pPr>
-              <w:pStyle w:val="Paragrafoelenco"/>
+              <w:pStyle w:val="ListParagraph"/>
               <w:numPr>
                 <w:ilvl w:val="1"/>
                 <w:numId w:val="7"/>
@@ -8913,7 +9644,7 @@
           </w:p>
           <w:p>
             <w:pPr>
-              <w:pStyle w:val="Paragrafoelenco"/>
+              <w:pStyle w:val="ListParagraph"/>
               <w:numPr>
                 <w:ilvl w:val="2"/>
                 <w:numId w:val="7"/>
@@ -8926,7 +9657,7 @@
           </w:p>
           <w:p>
             <w:pPr>
-              <w:pStyle w:val="Paragrafoelenco"/>
+              <w:pStyle w:val="ListParagraph"/>
               <w:numPr>
                 <w:ilvl w:val="2"/>
                 <w:numId w:val="7"/>
@@ -8939,7 +9670,7 @@
           </w:p>
           <w:p>
             <w:pPr>
-              <w:pStyle w:val="Paragrafoelenco"/>
+              <w:pStyle w:val="ListParagraph"/>
               <w:numPr>
                 <w:ilvl w:val="1"/>
                 <w:numId w:val="7"/>
@@ -8952,7 +9683,7 @@
           </w:p>
           <w:p>
             <w:pPr>
-              <w:pStyle w:val="Paragrafoelenco"/>
+              <w:pStyle w:val="ListParagraph"/>
               <w:numPr>
                 <w:ilvl w:val="1"/>
                 <w:numId w:val="7"/>
@@ -8997,7 +9728,7 @@
           </w:tcPr>
           <w:p>
             <w:pPr>
-              <w:pStyle w:val="Paragrafoelenco"/>
+              <w:pStyle w:val="ListParagraph"/>
               <w:numPr>
                 <w:ilvl w:val="0"/>
                 <w:numId w:val="14"/>
@@ -9010,7 +9741,7 @@
           </w:p>
           <w:p>
             <w:pPr>
-              <w:pStyle w:val="Paragrafoelenco"/>
+              <w:pStyle w:val="ListParagraph"/>
               <w:numPr>
                 <w:ilvl w:val="1"/>
                 <w:numId w:val="14"/>
@@ -9023,7 +9754,7 @@
           </w:p>
           <w:p>
             <w:pPr>
-              <w:pStyle w:val="Paragrafoelenco"/>
+              <w:pStyle w:val="ListParagraph"/>
               <w:numPr>
                 <w:ilvl w:val="1"/>
                 <w:numId w:val="14"/>
@@ -9036,7 +9767,7 @@
           </w:p>
           <w:p>
             <w:pPr>
-              <w:pStyle w:val="Paragrafoelenco"/>
+              <w:pStyle w:val="ListParagraph"/>
               <w:numPr>
                 <w:ilvl w:val="1"/>
                 <w:numId w:val="14"/>
@@ -9050,7 +9781,7 @@
           </w:p>
           <w:p>
             <w:pPr>
-              <w:pStyle w:val="Paragrafoelenco"/>
+              <w:pStyle w:val="ListParagraph"/>
               <w:numPr>
                 <w:ilvl w:val="0"/>
                 <w:numId w:val="14"/>
@@ -9063,7 +9794,7 @@
           </w:p>
           <w:p>
             <w:pPr>
-              <w:pStyle w:val="Paragrafoelenco"/>
+              <w:pStyle w:val="ListParagraph"/>
               <w:numPr>
                 <w:ilvl w:val="0"/>
                 <w:numId w:val="14"/>
@@ -9178,7 +9909,7 @@
     </w:p>
     <w:tbl>
       <w:tblPr>
-        <w:tblStyle w:val="Elencochiaro"/>
+        <w:tblStyle w:val="LightList"/>
         <w:tblW w:w="0" w:type="auto"/>
         <w:tblLook w:val="04A0" w:firstRow="1" w:lastRow="0" w:firstColumn="1" w:lastColumn="0" w:noHBand="0" w:noVBand="1"/>
       </w:tblPr>
@@ -9286,7 +10017,7 @@
           </w:tcPr>
           <w:p>
             <w:pPr>
-              <w:pStyle w:val="Paragrafoelenco"/>
+              <w:pStyle w:val="ListParagraph"/>
               <w:numPr>
                 <w:ilvl w:val="0"/>
                 <w:numId w:val="7"/>
@@ -9331,7 +10062,7 @@
           </w:tcPr>
           <w:p>
             <w:pPr>
-              <w:pStyle w:val="Paragrafoelenco"/>
+              <w:pStyle w:val="ListParagraph"/>
               <w:numPr>
                 <w:ilvl w:val="0"/>
                 <w:numId w:val="7"/>
@@ -9344,7 +10075,7 @@
           </w:p>
           <w:p>
             <w:pPr>
-              <w:pStyle w:val="Paragrafoelenco"/>
+              <w:pStyle w:val="ListParagraph"/>
               <w:numPr>
                 <w:ilvl w:val="1"/>
                 <w:numId w:val="7"/>
@@ -9357,7 +10088,7 @@
           </w:p>
           <w:p>
             <w:pPr>
-              <w:pStyle w:val="Paragrafoelenco"/>
+              <w:pStyle w:val="ListParagraph"/>
               <w:numPr>
                 <w:ilvl w:val="1"/>
                 <w:numId w:val="7"/>
@@ -9370,7 +10101,7 @@
           </w:p>
           <w:p>
             <w:pPr>
-              <w:pStyle w:val="Paragrafoelenco"/>
+              <w:pStyle w:val="ListParagraph"/>
               <w:numPr>
                 <w:ilvl w:val="1"/>
                 <w:numId w:val="7"/>
@@ -9383,7 +10114,7 @@
           </w:p>
           <w:p>
             <w:pPr>
-              <w:pStyle w:val="Paragrafoelenco"/>
+              <w:pStyle w:val="ListParagraph"/>
               <w:numPr>
                 <w:ilvl w:val="2"/>
                 <w:numId w:val="7"/>
@@ -9401,7 +10132,7 @@
           </w:p>
           <w:p>
             <w:pPr>
-              <w:pStyle w:val="Paragrafoelenco"/>
+              <w:pStyle w:val="ListParagraph"/>
               <w:numPr>
                 <w:ilvl w:val="2"/>
                 <w:numId w:val="7"/>
@@ -9419,7 +10150,7 @@
           </w:p>
           <w:p>
             <w:pPr>
-              <w:pStyle w:val="Paragrafoelenco"/>
+              <w:pStyle w:val="ListParagraph"/>
               <w:numPr>
                 <w:ilvl w:val="2"/>
                 <w:numId w:val="7"/>
@@ -9460,7 +10191,7 @@
           </w:tcPr>
           <w:p>
             <w:pPr>
-              <w:pStyle w:val="Paragrafoelenco"/>
+              <w:pStyle w:val="ListParagraph"/>
               <w:numPr>
                 <w:ilvl w:val="0"/>
                 <w:numId w:val="7"/>
@@ -9473,7 +10204,7 @@
           </w:p>
           <w:p>
             <w:pPr>
-              <w:pStyle w:val="Paragrafoelenco"/>
+              <w:pStyle w:val="ListParagraph"/>
               <w:numPr>
                 <w:ilvl w:val="0"/>
                 <w:numId w:val="7"/>
@@ -9526,7 +10257,7 @@
           </w:tcPr>
           <w:p>
             <w:pPr>
-              <w:pStyle w:val="Paragrafoelenco"/>
+              <w:pStyle w:val="ListParagraph"/>
               <w:numPr>
                 <w:ilvl w:val="0"/>
                 <w:numId w:val="7"/>
@@ -9568,7 +10299,7 @@
           </w:tcPr>
           <w:p>
             <w:pPr>
-              <w:pStyle w:val="Paragrafoelenco"/>
+              <w:pStyle w:val="ListParagraph"/>
               <w:numPr>
                 <w:ilvl w:val="0"/>
                 <w:numId w:val="7"/>
@@ -9613,7 +10344,7 @@
           </w:tcPr>
           <w:p>
             <w:pPr>
-              <w:pStyle w:val="Paragrafoelenco"/>
+              <w:pStyle w:val="ListParagraph"/>
               <w:numPr>
                 <w:ilvl w:val="0"/>
                 <w:numId w:val="13"/>
@@ -9626,7 +10357,7 @@
           </w:p>
           <w:p>
             <w:pPr>
-              <w:pStyle w:val="Paragrafoelenco"/>
+              <w:pStyle w:val="ListParagraph"/>
               <w:numPr>
                 <w:ilvl w:val="0"/>
                 <w:numId w:val="13"/>
@@ -9639,7 +10370,7 @@
           </w:p>
           <w:p>
             <w:pPr>
-              <w:pStyle w:val="Paragrafoelenco"/>
+              <w:pStyle w:val="ListParagraph"/>
               <w:numPr>
                 <w:ilvl w:val="0"/>
                 <w:numId w:val="13"/>
@@ -9652,7 +10383,7 @@
           </w:p>
           <w:p>
             <w:pPr>
-              <w:pStyle w:val="Paragrafoelenco"/>
+              <w:pStyle w:val="ListParagraph"/>
               <w:numPr>
                 <w:ilvl w:val="0"/>
                 <w:numId w:val="13"/>
@@ -9708,7 +10439,7 @@
           </w:p>
           <w:p>
             <w:pPr>
-              <w:pStyle w:val="Paragrafoelenco"/>
+              <w:pStyle w:val="ListParagraph"/>
               <w:numPr>
                 <w:ilvl w:val="1"/>
                 <w:numId w:val="23"/>
@@ -9724,7 +10455,7 @@
           </w:p>
           <w:p>
             <w:pPr>
-              <w:pStyle w:val="Paragrafoelenco"/>
+              <w:pStyle w:val="ListParagraph"/>
               <w:numPr>
                 <w:ilvl w:val="1"/>
                 <w:numId w:val="23"/>
@@ -9798,7 +10529,7 @@
     </w:p>
     <w:tbl>
       <w:tblPr>
-        <w:tblStyle w:val="Elencochiaro"/>
+        <w:tblStyle w:val="LightList"/>
         <w:tblW w:w="0" w:type="auto"/>
         <w:tblLook w:val="04A0" w:firstRow="1" w:lastRow="0" w:firstColumn="1" w:lastColumn="0" w:noHBand="0" w:noVBand="1"/>
       </w:tblPr>
@@ -9907,7 +10638,7 @@
           </w:tcPr>
           <w:p>
             <w:pPr>
-              <w:pStyle w:val="Paragrafoelenco"/>
+              <w:pStyle w:val="ListParagraph"/>
               <w:numPr>
                 <w:ilvl w:val="0"/>
                 <w:numId w:val="7"/>
@@ -9952,7 +10683,7 @@
           </w:tcPr>
           <w:p>
             <w:pPr>
-              <w:pStyle w:val="Paragrafoelenco"/>
+              <w:pStyle w:val="ListParagraph"/>
               <w:numPr>
                 <w:ilvl w:val="0"/>
                 <w:numId w:val="7"/>
@@ -9993,7 +10724,7 @@
           </w:tcPr>
           <w:p>
             <w:pPr>
-              <w:pStyle w:val="Paragrafoelenco"/>
+              <w:pStyle w:val="ListParagraph"/>
               <w:numPr>
                 <w:ilvl w:val="0"/>
                 <w:numId w:val="7"/>
@@ -10006,7 +10737,7 @@
           </w:p>
           <w:p>
             <w:pPr>
-              <w:pStyle w:val="Paragrafoelenco"/>
+              <w:pStyle w:val="ListParagraph"/>
               <w:numPr>
                 <w:ilvl w:val="0"/>
                 <w:numId w:val="7"/>
@@ -10051,7 +10782,7 @@
           </w:tcPr>
           <w:p>
             <w:pPr>
-              <w:pStyle w:val="Paragrafoelenco"/>
+              <w:pStyle w:val="ListParagraph"/>
               <w:numPr>
                 <w:ilvl w:val="0"/>
                 <w:numId w:val="8"/>
@@ -10093,7 +10824,7 @@
           </w:tcPr>
           <w:p>
             <w:pPr>
-              <w:pStyle w:val="Paragrafoelenco"/>
+              <w:pStyle w:val="ListParagraph"/>
               <w:numPr>
                 <w:ilvl w:val="0"/>
                 <w:numId w:val="7"/>
@@ -10146,7 +10877,7 @@
           </w:tcPr>
           <w:p>
             <w:pPr>
-              <w:pStyle w:val="Paragrafoelenco"/>
+              <w:pStyle w:val="ListParagraph"/>
               <w:numPr>
                 <w:ilvl w:val="0"/>
                 <w:numId w:val="15"/>
@@ -10167,7 +10898,7 @@
           </w:p>
           <w:p>
             <w:pPr>
-              <w:pStyle w:val="Paragrafoelenco"/>
+              <w:pStyle w:val="ListParagraph"/>
               <w:numPr>
                 <w:ilvl w:val="0"/>
                 <w:numId w:val="15"/>
@@ -10188,7 +10919,7 @@
           </w:p>
           <w:p>
             <w:pPr>
-              <w:pStyle w:val="Paragrafoelenco"/>
+              <w:pStyle w:val="ListParagraph"/>
               <w:numPr>
                 <w:ilvl w:val="0"/>
                 <w:numId w:val="15"/>
@@ -10209,7 +10940,7 @@
           </w:p>
           <w:p>
             <w:pPr>
-              <w:pStyle w:val="Paragrafoelenco"/>
+              <w:pStyle w:val="ListParagraph"/>
               <w:numPr>
                 <w:ilvl w:val="0"/>
                 <w:numId w:val="15"/>
@@ -10222,7 +10953,7 @@
           </w:p>
           <w:p>
             <w:pPr>
-              <w:pStyle w:val="Paragrafoelenco"/>
+              <w:pStyle w:val="ListParagraph"/>
               <w:numPr>
                 <w:ilvl w:val="0"/>
                 <w:numId w:val="15"/>
@@ -10429,7 +11160,7 @@
     </w:p>
     <w:tbl>
       <w:tblPr>
-        <w:tblStyle w:val="Elencochiaro"/>
+        <w:tblStyle w:val="LightList"/>
         <w:tblW w:w="0" w:type="auto"/>
         <w:tblLook w:val="04A0" w:firstRow="1" w:lastRow="0" w:firstColumn="1" w:lastColumn="0" w:noHBand="0" w:noVBand="1"/>
       </w:tblPr>
@@ -10532,7 +11263,7 @@
     </w:p>
     <w:tbl>
       <w:tblPr>
-        <w:tblStyle w:val="Elencochiaro"/>
+        <w:tblStyle w:val="LightList"/>
         <w:tblW w:w="0" w:type="auto"/>
         <w:tblLook w:val="04A0" w:firstRow="1" w:lastRow="0" w:firstColumn="1" w:lastColumn="0" w:noHBand="0" w:noVBand="1"/>
       </w:tblPr>
@@ -10629,7 +11360,7 @@
     </w:p>
     <w:tbl>
       <w:tblPr>
-        <w:tblStyle w:val="Elencochiaro"/>
+        <w:tblStyle w:val="LightList"/>
         <w:tblW w:w="0" w:type="auto"/>
         <w:tblLook w:val="04A0" w:firstRow="1" w:lastRow="0" w:firstColumn="1" w:lastColumn="0" w:noHBand="0" w:noVBand="1"/>
       </w:tblPr>
@@ -10726,7 +11457,7 @@
     </w:p>
     <w:tbl>
       <w:tblPr>
-        <w:tblStyle w:val="Elencochiaro"/>
+        <w:tblStyle w:val="LightList"/>
         <w:tblW w:w="0" w:type="auto"/>
         <w:tblLook w:val="04A0" w:firstRow="1" w:lastRow="0" w:firstColumn="1" w:lastColumn="0" w:noHBand="0" w:noVBand="1"/>
       </w:tblPr>
@@ -10837,7 +11568,7 @@
     </w:p>
     <w:tbl>
       <w:tblPr>
-        <w:tblStyle w:val="Elencochiaro"/>
+        <w:tblStyle w:val="LightList"/>
         <w:tblW w:w="0" w:type="auto"/>
         <w:tblLook w:val="04A0" w:firstRow="1" w:lastRow="0" w:firstColumn="1" w:lastColumn="0" w:noHBand="0" w:noVBand="1"/>
       </w:tblPr>
@@ -10934,7 +11665,7 @@
     </w:p>
     <w:tbl>
       <w:tblPr>
-        <w:tblStyle w:val="Elencochiaro"/>
+        <w:tblStyle w:val="LightList"/>
         <w:tblW w:w="0" w:type="auto"/>
         <w:tblLook w:val="04A0" w:firstRow="1" w:lastRow="0" w:firstColumn="1" w:lastColumn="0" w:noHBand="0" w:noVBand="1"/>
       </w:tblPr>
@@ -11031,7 +11762,7 @@
     </w:p>
     <w:tbl>
       <w:tblPr>
-        <w:tblStyle w:val="Elencochiaro"/>
+        <w:tblStyle w:val="LightList"/>
         <w:tblW w:w="0" w:type="auto"/>
         <w:tblLook w:val="04A0" w:firstRow="1" w:lastRow="0" w:firstColumn="1" w:lastColumn="0" w:noHBand="0" w:noVBand="1"/>
       </w:tblPr>
@@ -11128,7 +11859,7 @@
     </w:p>
     <w:tbl>
       <w:tblPr>
-        <w:tblStyle w:val="Elencochiaro"/>
+        <w:tblStyle w:val="LightList"/>
         <w:tblW w:w="0" w:type="auto"/>
         <w:tblLook w:val="04A0" w:firstRow="1" w:lastRow="0" w:firstColumn="1" w:lastColumn="0" w:noHBand="0" w:noVBand="1"/>
       </w:tblPr>
@@ -11225,7 +11956,7 @@
     </w:p>
     <w:tbl>
       <w:tblPr>
-        <w:tblStyle w:val="Elencochiaro"/>
+        <w:tblStyle w:val="LightList"/>
         <w:tblW w:w="0" w:type="auto"/>
         <w:tblLook w:val="04A0" w:firstRow="1" w:lastRow="0" w:firstColumn="1" w:lastColumn="0" w:noHBand="0" w:noVBand="1"/>
       </w:tblPr>
@@ -11385,7 +12116,7 @@
     </w:p>
     <w:tbl>
       <w:tblPr>
-        <w:tblStyle w:val="Elencochiaro"/>
+        <w:tblStyle w:val="LightList"/>
         <w:tblW w:w="0" w:type="auto"/>
         <w:tblLook w:val="04A0" w:firstRow="1" w:lastRow="0" w:firstColumn="1" w:lastColumn="0" w:noHBand="0" w:noVBand="1"/>
       </w:tblPr>
@@ -11465,7 +12196,7 @@
           </w:tcPr>
           <w:p>
             <w:pPr>
-              <w:pStyle w:val="Paragrafoelenco"/>
+              <w:pStyle w:val="ListParagraph"/>
               <w:numPr>
                 <w:ilvl w:val="0"/>
                 <w:numId w:val="24"/>
@@ -11491,7 +12222,7 @@
     </w:p>
     <w:tbl>
       <w:tblPr>
-        <w:tblStyle w:val="Elencochiaro"/>
+        <w:tblStyle w:val="LightList"/>
         <w:tblW w:w="0" w:type="auto"/>
         <w:tblLook w:val="04A0" w:firstRow="1" w:lastRow="0" w:firstColumn="1" w:lastColumn="0" w:noHBand="0" w:noVBand="1"/>
       </w:tblPr>
@@ -11577,7 +12308,7 @@
           </w:tcPr>
           <w:p>
             <w:pPr>
-              <w:pStyle w:val="Paragrafoelenco"/>
+              <w:pStyle w:val="ListParagraph"/>
               <w:numPr>
                 <w:ilvl w:val="0"/>
                 <w:numId w:val="24"/>
@@ -11594,7 +12325,7 @@
           </w:p>
           <w:p>
             <w:pPr>
-              <w:pStyle w:val="Paragrafoelenco"/>
+              <w:pStyle w:val="ListParagraph"/>
               <w:numPr>
                 <w:ilvl w:val="0"/>
                 <w:numId w:val="24"/>
@@ -11611,7 +12342,7 @@
           </w:p>
           <w:p>
             <w:pPr>
-              <w:pStyle w:val="Paragrafoelenco"/>
+              <w:pStyle w:val="ListParagraph"/>
               <w:numPr>
                 <w:ilvl w:val="0"/>
                 <w:numId w:val="24"/>
@@ -11628,7 +12359,7 @@
           </w:p>
           <w:p>
             <w:pPr>
-              <w:pStyle w:val="Paragrafoelenco"/>
+              <w:pStyle w:val="ListParagraph"/>
               <w:numPr>
                 <w:ilvl w:val="0"/>
                 <w:numId w:val="24"/>
@@ -11654,7 +12385,7 @@
     </w:p>
     <w:tbl>
       <w:tblPr>
-        <w:tblStyle w:val="Elencochiaro"/>
+        <w:tblStyle w:val="LightList"/>
         <w:tblW w:w="0" w:type="auto"/>
         <w:tblLook w:val="04A0" w:firstRow="1" w:lastRow="0" w:firstColumn="1" w:lastColumn="0" w:noHBand="0" w:noVBand="1"/>
       </w:tblPr>
@@ -11728,7 +12459,7 @@
           </w:tcPr>
           <w:p>
             <w:pPr>
-              <w:pStyle w:val="Paragrafoelenco"/>
+              <w:pStyle w:val="ListParagraph"/>
               <w:numPr>
                 <w:ilvl w:val="0"/>
                 <w:numId w:val="24"/>
@@ -11745,7 +12476,7 @@
           </w:p>
           <w:p>
             <w:pPr>
-              <w:pStyle w:val="Paragrafoelenco"/>
+              <w:pStyle w:val="ListParagraph"/>
               <w:numPr>
                 <w:ilvl w:val="0"/>
                 <w:numId w:val="24"/>
@@ -11771,7 +12502,7 @@
     </w:p>
     <w:tbl>
       <w:tblPr>
-        <w:tblStyle w:val="Elencochiaro"/>
+        <w:tblStyle w:val="LightList"/>
         <w:tblW w:w="0" w:type="auto"/>
         <w:tblLook w:val="04A0" w:firstRow="1" w:lastRow="0" w:firstColumn="1" w:lastColumn="0" w:noHBand="0" w:noVBand="1"/>
       </w:tblPr>
@@ -11848,7 +12579,7 @@
           </w:tcPr>
           <w:p>
             <w:pPr>
-              <w:pStyle w:val="Paragrafoelenco"/>
+              <w:pStyle w:val="ListParagraph"/>
               <w:numPr>
                 <w:ilvl w:val="0"/>
                 <w:numId w:val="24"/>
@@ -11874,7 +12605,7 @@
     </w:p>
     <w:tbl>
       <w:tblPr>
-        <w:tblStyle w:val="Elencochiaro"/>
+        <w:tblStyle w:val="LightList"/>
         <w:tblW w:w="0" w:type="auto"/>
         <w:tblLook w:val="04A0" w:firstRow="1" w:lastRow="0" w:firstColumn="1" w:lastColumn="0" w:noHBand="0" w:noVBand="1"/>
       </w:tblPr>
@@ -12169,7 +12900,7 @@
     </w:p>
     <w:tbl>
       <w:tblPr>
-        <w:tblStyle w:val="Elencochiaro"/>
+        <w:tblStyle w:val="LightList"/>
         <w:tblW w:w="0" w:type="auto"/>
         <w:tblLook w:val="04A0" w:firstRow="1" w:lastRow="0" w:firstColumn="1" w:lastColumn="0" w:noHBand="0" w:noVBand="1"/>
       </w:tblPr>
@@ -12255,7 +12986,7 @@
           </w:tcPr>
           <w:p>
             <w:pPr>
-              <w:pStyle w:val="Paragrafoelenco"/>
+              <w:pStyle w:val="ListParagraph"/>
               <w:numPr>
                 <w:ilvl w:val="0"/>
                 <w:numId w:val="24"/>
@@ -12278,7 +13009,7 @@
     </w:p>
     <w:tbl>
       <w:tblPr>
-        <w:tblStyle w:val="Elencochiaro"/>
+        <w:tblStyle w:val="LightList"/>
         <w:tblW w:w="0" w:type="auto"/>
         <w:tblLook w:val="04A0" w:firstRow="1" w:lastRow="0" w:firstColumn="1" w:lastColumn="0" w:noHBand="0" w:noVBand="1"/>
       </w:tblPr>
@@ -12357,7 +13088,7 @@
           </w:tcPr>
           <w:p>
             <w:pPr>
-              <w:pStyle w:val="Paragrafoelenco"/>
+              <w:pStyle w:val="ListParagraph"/>
               <w:numPr>
                 <w:ilvl w:val="0"/>
                 <w:numId w:val="24"/>
@@ -12386,7 +13117,7 @@
     </w:p>
     <w:tbl>
       <w:tblPr>
-        <w:tblStyle w:val="Elencochiaro"/>
+        <w:tblStyle w:val="LightList"/>
         <w:tblW w:w="0" w:type="auto"/>
         <w:tblLook w:val="04A0" w:firstRow="1" w:lastRow="0" w:firstColumn="1" w:lastColumn="0" w:noHBand="0" w:noVBand="1"/>
       </w:tblPr>
@@ -12465,7 +13196,7 @@
           </w:tcPr>
           <w:p>
             <w:pPr>
-              <w:pStyle w:val="Paragrafoelenco"/>
+              <w:pStyle w:val="ListParagraph"/>
               <w:numPr>
                 <w:ilvl w:val="0"/>
                 <w:numId w:val="24"/>
@@ -12482,7 +13213,7 @@
           </w:p>
           <w:p>
             <w:pPr>
-              <w:pStyle w:val="Paragrafoelenco"/>
+              <w:pStyle w:val="ListParagraph"/>
               <w:numPr>
                 <w:ilvl w:val="0"/>
                 <w:numId w:val="24"/>
@@ -12520,7 +13251,7 @@
     </w:p>
     <w:tbl>
       <w:tblPr>
-        <w:tblStyle w:val="Elencochiaro"/>
+        <w:tblStyle w:val="LightList"/>
         <w:tblW w:w="0" w:type="auto"/>
         <w:tblLook w:val="04A0" w:firstRow="1" w:lastRow="0" w:firstColumn="1" w:lastColumn="0" w:noHBand="0" w:noVBand="1"/>
       </w:tblPr>
@@ -12617,7 +13348,7 @@
     </w:p>
     <w:tbl>
       <w:tblPr>
-        <w:tblStyle w:val="Elencochiaro"/>
+        <w:tblStyle w:val="LightList"/>
         <w:tblW w:w="0" w:type="auto"/>
         <w:tblLook w:val="04A0" w:firstRow="1" w:lastRow="0" w:firstColumn="1" w:lastColumn="0" w:noHBand="0" w:noVBand="1"/>
       </w:tblPr>
@@ -12714,7 +13445,7 @@
     </w:p>
     <w:tbl>
       <w:tblPr>
-        <w:tblStyle w:val="Elencochiaro"/>
+        <w:tblStyle w:val="LightList"/>
         <w:tblW w:w="0" w:type="auto"/>
         <w:tblLook w:val="04A0" w:firstRow="1" w:lastRow="0" w:firstColumn="1" w:lastColumn="0" w:noHBand="0" w:noVBand="1"/>
       </w:tblPr>
@@ -12826,7 +13557,7 @@
     </w:p>
     <w:tbl>
       <w:tblPr>
-        <w:tblStyle w:val="Elencochiaro"/>
+        <w:tblStyle w:val="LightList"/>
         <w:tblW w:w="0" w:type="auto"/>
         <w:tblLook w:val="04A0" w:firstRow="1" w:lastRow="0" w:firstColumn="1" w:lastColumn="0" w:noHBand="0" w:noVBand="1"/>
       </w:tblPr>
@@ -12935,7 +13666,7 @@
     </w:p>
     <w:tbl>
       <w:tblPr>
-        <w:tblStyle w:val="Elencochiaro"/>
+        <w:tblStyle w:val="LightList"/>
         <w:tblW w:w="0" w:type="auto"/>
         <w:tblLook w:val="04A0" w:firstRow="1" w:lastRow="0" w:firstColumn="1" w:lastColumn="0" w:noHBand="0" w:noVBand="1"/>
       </w:tblPr>
@@ -13056,8 +13787,6 @@
         <w:spacing w:line="240" w:lineRule="auto"/>
         <w:jc w:val="both"/>
       </w:pPr>
-      <w:bookmarkStart w:id="0" w:name="_GoBack"/>
-      <w:bookmarkEnd w:id="0"/>
     </w:p>
     <w:p>
       <w:pPr>
@@ -13077,7 +13806,7 @@
     </w:p>
     <w:tbl>
       <w:tblPr>
-        <w:tblStyle w:val="Elencochiaro"/>
+        <w:tblStyle w:val="LightList"/>
         <w:tblW w:w="0" w:type="auto"/>
         <w:tblLook w:val="04A0" w:firstRow="1" w:lastRow="0" w:firstColumn="1" w:lastColumn="0" w:noHBand="0" w:noVBand="1"/>
       </w:tblPr>
@@ -13174,7 +13903,7 @@
     </w:p>
     <w:tbl>
       <w:tblPr>
-        <w:tblStyle w:val="Elencochiaro"/>
+        <w:tblStyle w:val="LightList"/>
         <w:tblW w:w="0" w:type="auto"/>
         <w:tblLook w:val="04A0" w:firstRow="1" w:lastRow="0" w:firstColumn="1" w:lastColumn="0" w:noHBand="0" w:noVBand="1"/>
       </w:tblPr>
@@ -13259,7 +13988,7 @@
           </w:tcPr>
           <w:p>
             <w:pPr>
-              <w:pStyle w:val="Paragrafoelenco"/>
+              <w:pStyle w:val="ListParagraph"/>
               <w:numPr>
                 <w:ilvl w:val="0"/>
                 <w:numId w:val="29"/>
@@ -13273,7 +14002,7 @@
           </w:p>
           <w:p>
             <w:pPr>
-              <w:pStyle w:val="Paragrafoelenco"/>
+              <w:pStyle w:val="ListParagraph"/>
               <w:numPr>
                 <w:ilvl w:val="0"/>
                 <w:numId w:val="29"/>
@@ -13287,7 +14016,7 @@
           </w:p>
           <w:p>
             <w:pPr>
-              <w:pStyle w:val="Paragrafoelenco"/>
+              <w:pStyle w:val="ListParagraph"/>
               <w:numPr>
                 <w:ilvl w:val="0"/>
                 <w:numId w:val="29"/>
@@ -13310,7 +14039,7 @@
     </w:p>
     <w:tbl>
       <w:tblPr>
-        <w:tblStyle w:val="Elencochiaro"/>
+        <w:tblStyle w:val="LightList"/>
         <w:tblW w:w="0" w:type="auto"/>
         <w:tblLook w:val="04A0" w:firstRow="1" w:lastRow="0" w:firstColumn="1" w:lastColumn="0" w:noHBand="0" w:noVBand="1"/>
       </w:tblPr>
@@ -13407,7 +14136,7 @@
     </w:p>
     <w:tbl>
       <w:tblPr>
-        <w:tblStyle w:val="Elencochiaro"/>
+        <w:tblStyle w:val="LightList"/>
         <w:tblW w:w="0" w:type="auto"/>
         <w:tblLook w:val="04A0" w:firstRow="1" w:lastRow="0" w:firstColumn="1" w:lastColumn="0" w:noHBand="0" w:noVBand="1"/>
       </w:tblPr>
@@ -13504,7 +14233,7 @@
     </w:p>
     <w:tbl>
       <w:tblPr>
-        <w:tblStyle w:val="Elencochiaro"/>
+        <w:tblStyle w:val="LightList"/>
         <w:tblW w:w="0" w:type="auto"/>
         <w:tblLook w:val="04A0" w:firstRow="1" w:lastRow="0" w:firstColumn="1" w:lastColumn="0" w:noHBand="0" w:noVBand="1"/>
       </w:tblPr>
@@ -13592,7 +14321,7 @@
           </w:p>
           <w:p>
             <w:pPr>
-              <w:pStyle w:val="Paragrafoelenco"/>
+              <w:pStyle w:val="ListParagraph"/>
               <w:numPr>
                 <w:ilvl w:val="0"/>
                 <w:numId w:val="31"/>
@@ -13606,7 +14335,7 @@
           </w:p>
           <w:p>
             <w:pPr>
-              <w:pStyle w:val="Paragrafoelenco"/>
+              <w:pStyle w:val="ListParagraph"/>
               <w:numPr>
                 <w:ilvl w:val="0"/>
                 <w:numId w:val="31"/>
@@ -13646,15 +14375,17 @@
         <w:spacing w:line="240" w:lineRule="auto"/>
         <w:jc w:val="both"/>
         <w:rPr>
-          <w:sz w:val="28"/>
-        </w:rPr>
-      </w:pPr>
-      <w:r>
-        <w:rPr>
-          <w:sz w:val="28"/>
+          <w:sz w:val="32"/>
+        </w:rPr>
+      </w:pPr>
+      <w:r>
+        <w:rPr>
+          <w:sz w:val="32"/>
         </w:rPr>
         <w:t>3.6. Altri requisiti</w:t>
       </w:r>
+      <w:bookmarkStart w:id="0" w:name="_GoBack"/>
+      <w:bookmarkEnd w:id="0"/>
     </w:p>
     <w:p>
       <w:pPr>
@@ -13704,7 +14435,7 @@
 </file>
 
 <file path=word/numbering.xml><?xml version="1.0" encoding="utf-8"?>
-<w:numbering xmlns:wpc="http://schemas.microsoft.com/office/word/2010/wordprocessingCanvas" xmlns:mc="http://schemas.openxmlformats.org/markup-compatibility/2006" xmlns:o="urn:schemas-microsoft-com:office:office" xmlns:r="http://schemas.openxmlformats.org/officeDocument/2006/relationships" xmlns:m="http://schemas.openxmlformats.org/officeDocument/2006/math" xmlns:v="urn:schemas-microsoft-com:vml" xmlns:wp14="http://schemas.microsoft.com/office/word/2010/wordprocessingDrawing" xmlns:wp="http://schemas.openxmlformats.org/drawingml/2006/wordprocessingDrawing" xmlns:w10="urn:schemas-microsoft-com:office:word" xmlns:w="http://schemas.openxmlformats.org/wordprocessingml/2006/main" xmlns:w14="http://schemas.microsoft.com/office/word/2010/wordml" xmlns:wpg="http://schemas.microsoft.com/office/word/2010/wordprocessingGroup" xmlns:wpi="http://schemas.microsoft.com/office/word/2010/wordprocessingInk" xmlns:wne="http://schemas.microsoft.com/office/word/2006/wordml" xmlns:wps="http://schemas.microsoft.com/office/word/2010/wordprocessingShape" mc:Ignorable="w14 wp14">
+<w:numbering xmlns:wpc="http://schemas.microsoft.com/office/word/2010/wordprocessingCanvas" xmlns:mc="http://schemas.openxmlformats.org/markup-compatibility/2006" xmlns:o="urn:schemas-microsoft-com:office:office" xmlns:r="http://schemas.openxmlformats.org/officeDocument/2006/relationships" xmlns:m="http://schemas.openxmlformats.org/officeDocument/2006/math" xmlns:v="urn:schemas-microsoft-com:vml" xmlns:wp14="http://schemas.microsoft.com/office/word/2010/wordprocessingDrawing" xmlns:wp="http://schemas.openxmlformats.org/drawingml/2006/wordprocessingDrawing" xmlns:w10="urn:schemas-microsoft-com:office:word" xmlns:w="http://schemas.openxmlformats.org/wordprocessingml/2006/main" xmlns:w14="http://schemas.microsoft.com/office/word/2010/wordml" xmlns:w15="http://schemas.microsoft.com/office/word/2012/wordml" xmlns:wpg="http://schemas.microsoft.com/office/word/2010/wordprocessingGroup" xmlns:wpi="http://schemas.microsoft.com/office/word/2010/wordprocessingInk" xmlns:wne="http://schemas.microsoft.com/office/word/2006/wordml" xmlns:wps="http://schemas.microsoft.com/office/word/2010/wordprocessingShape" mc:Ignorable="w14 w15 wp14">
   <w:abstractNum w:abstractNumId="0">
     <w:nsid w:val="054B4F83"/>
     <w:multiLevelType w:val="hybridMultilevel"/>
@@ -17364,7 +18095,7 @@
 </file>
 
 <file path=word/styles.xml><?xml version="1.0" encoding="utf-8"?>
-<w:styles xmlns:mc="http://schemas.openxmlformats.org/markup-compatibility/2006" xmlns:r="http://schemas.openxmlformats.org/officeDocument/2006/relationships" xmlns:w="http://schemas.openxmlformats.org/wordprocessingml/2006/main" xmlns:w14="http://schemas.microsoft.com/office/word/2010/wordml" mc:Ignorable="w14">
+<w:styles xmlns:mc="http://schemas.openxmlformats.org/markup-compatibility/2006" xmlns:r="http://schemas.openxmlformats.org/officeDocument/2006/relationships" xmlns:w="http://schemas.openxmlformats.org/wordprocessingml/2006/main" xmlns:w14="http://schemas.microsoft.com/office/word/2010/wordml" xmlns:w15="http://schemas.microsoft.com/office/word/2012/wordml" mc:Ignorable="w14 w15">
   <w:docDefaults>
     <w:rPrDefault>
       <w:rPr>
@@ -17380,146 +18111,380 @@
       </w:pPr>
     </w:pPrDefault>
   </w:docDefaults>
-  <w:latentStyles w:defLockedState="0" w:defUIPriority="99" w:defSemiHidden="1" w:defUnhideWhenUsed="1" w:defQFormat="0" w:count="267">
-    <w:lsdException w:name="Normal" w:semiHidden="0" w:uiPriority="0" w:unhideWhenUsed="0" w:qFormat="1"/>
-    <w:lsdException w:name="heading 1" w:semiHidden="0" w:uiPriority="9" w:unhideWhenUsed="0" w:qFormat="1"/>
-    <w:lsdException w:name="heading 2" w:uiPriority="9" w:qFormat="1"/>
-    <w:lsdException w:name="heading 3" w:uiPriority="9" w:qFormat="1"/>
-    <w:lsdException w:name="heading 4" w:uiPriority="9" w:qFormat="1"/>
-    <w:lsdException w:name="heading 5" w:uiPriority="9" w:qFormat="1"/>
-    <w:lsdException w:name="heading 6" w:uiPriority="9" w:qFormat="1"/>
-    <w:lsdException w:name="heading 7" w:uiPriority="9" w:qFormat="1"/>
-    <w:lsdException w:name="heading 8" w:uiPriority="9" w:qFormat="1"/>
-    <w:lsdException w:name="heading 9" w:uiPriority="9" w:qFormat="1"/>
-    <w:lsdException w:name="toc 1" w:uiPriority="39" w:qFormat="1"/>
-    <w:lsdException w:name="toc 2" w:uiPriority="39" w:qFormat="1"/>
-    <w:lsdException w:name="toc 3" w:uiPriority="39" w:qFormat="1"/>
-    <w:lsdException w:name="toc 4" w:uiPriority="39"/>
-    <w:lsdException w:name="toc 5" w:uiPriority="39"/>
-    <w:lsdException w:name="toc 6" w:uiPriority="39"/>
-    <w:lsdException w:name="toc 7" w:uiPriority="39"/>
-    <w:lsdException w:name="toc 8" w:uiPriority="39"/>
-    <w:lsdException w:name="toc 9" w:uiPriority="39"/>
-    <w:lsdException w:name="caption" w:uiPriority="35" w:qFormat="1"/>
-    <w:lsdException w:name="Title" w:semiHidden="0" w:uiPriority="10" w:unhideWhenUsed="0" w:qFormat="1"/>
-    <w:lsdException w:name="Default Paragraph Font" w:uiPriority="1"/>
-    <w:lsdException w:name="Subtitle" w:semiHidden="0" w:uiPriority="11" w:unhideWhenUsed="0" w:qFormat="1"/>
-    <w:lsdException w:name="Strong" w:semiHidden="0" w:uiPriority="22" w:unhideWhenUsed="0" w:qFormat="1"/>
-    <w:lsdException w:name="Emphasis" w:semiHidden="0" w:uiPriority="20" w:unhideWhenUsed="0" w:qFormat="1"/>
-    <w:lsdException w:name="Table Grid" w:semiHidden="0" w:uiPriority="59" w:unhideWhenUsed="0"/>
-    <w:lsdException w:name="Placeholder Text" w:unhideWhenUsed="0"/>
-    <w:lsdException w:name="No Spacing" w:semiHidden="0" w:uiPriority="1" w:unhideWhenUsed="0" w:qFormat="1"/>
-    <w:lsdException w:name="Light Shading" w:semiHidden="0" w:uiPriority="60" w:unhideWhenUsed="0"/>
-    <w:lsdException w:name="Light List" w:semiHidden="0" w:uiPriority="61" w:unhideWhenUsed="0"/>
-    <w:lsdException w:name="Light Grid" w:semiHidden="0" w:uiPriority="62" w:unhideWhenUsed="0"/>
-    <w:lsdException w:name="Medium Shading 1" w:semiHidden="0" w:uiPriority="63" w:unhideWhenUsed="0"/>
-    <w:lsdException w:name="Medium Shading 2" w:semiHidden="0" w:uiPriority="64" w:unhideWhenUsed="0"/>
-    <w:lsdException w:name="Medium List 1" w:semiHidden="0" w:uiPriority="65" w:unhideWhenUsed="0"/>
-    <w:lsdException w:name="Medium List 2" w:semiHidden="0" w:uiPriority="66" w:unhideWhenUsed="0"/>
-    <w:lsdException w:name="Medium Grid 1" w:semiHidden="0" w:uiPriority="67" w:unhideWhenUsed="0"/>
-    <w:lsdException w:name="Medium Grid 2" w:semiHidden="0" w:uiPriority="68" w:unhideWhenUsed="0"/>
-    <w:lsdException w:name="Medium Grid 3" w:semiHidden="0" w:uiPriority="69" w:unhideWhenUsed="0"/>
-    <w:lsdException w:name="Dark List" w:semiHidden="0" w:uiPriority="70" w:unhideWhenUsed="0"/>
-    <w:lsdException w:name="Colorful Shading" w:semiHidden="0" w:uiPriority="71" w:unhideWhenUsed="0"/>
-    <w:lsdException w:name="Colorful List" w:semiHidden="0" w:uiPriority="72" w:unhideWhenUsed="0"/>
-    <w:lsdException w:name="Colorful Grid" w:semiHidden="0" w:uiPriority="73" w:unhideWhenUsed="0"/>
-    <w:lsdException w:name="Light Shading Accent 1" w:semiHidden="0" w:uiPriority="60" w:unhideWhenUsed="0"/>
-    <w:lsdException w:name="Light List Accent 1" w:semiHidden="0" w:uiPriority="61" w:unhideWhenUsed="0"/>
-    <w:lsdException w:name="Light Grid Accent 1" w:semiHidden="0" w:uiPriority="62" w:unhideWhenUsed="0"/>
-    <w:lsdException w:name="Medium Shading 1 Accent 1" w:semiHidden="0" w:uiPriority="63" w:unhideWhenUsed="0"/>
-    <w:lsdException w:name="Medium Shading 2 Accent 1" w:semiHidden="0" w:uiPriority="64" w:unhideWhenUsed="0"/>
-    <w:lsdException w:name="Medium List 1 Accent 1" w:semiHidden="0" w:uiPriority="65" w:unhideWhenUsed="0"/>
-    <w:lsdException w:name="Revision" w:unhideWhenUsed="0"/>
-    <w:lsdException w:name="List Paragraph" w:semiHidden="0" w:uiPriority="34" w:unhideWhenUsed="0" w:qFormat="1"/>
-    <w:lsdException w:name="Quote" w:semiHidden="0" w:uiPriority="29" w:unhideWhenUsed="0" w:qFormat="1"/>
-    <w:lsdException w:name="Intense Quote" w:semiHidden="0" w:uiPriority="30" w:unhideWhenUsed="0" w:qFormat="1"/>
-    <w:lsdException w:name="Medium List 2 Accent 1" w:semiHidden="0" w:uiPriority="66" w:unhideWhenUsed="0"/>
-    <w:lsdException w:name="Medium Grid 1 Accent 1" w:semiHidden="0" w:uiPriority="67" w:unhideWhenUsed="0"/>
-    <w:lsdException w:name="Medium Grid 2 Accent 1" w:semiHidden="0" w:uiPriority="68" w:unhideWhenUsed="0"/>
-    <w:lsdException w:name="Medium Grid 3 Accent 1" w:semiHidden="0" w:uiPriority="69" w:unhideWhenUsed="0"/>
-    <w:lsdException w:name="Dark List Accent 1" w:semiHidden="0" w:uiPriority="70" w:unhideWhenUsed="0"/>
-    <w:lsdException w:name="Colorful Shading Accent 1" w:semiHidden="0" w:uiPriority="71" w:unhideWhenUsed="0"/>
-    <w:lsdException w:name="Colorful List Accent 1" w:semiHidden="0" w:uiPriority="72" w:unhideWhenUsed="0"/>
-    <w:lsdException w:name="Colorful Grid Accent 1" w:semiHidden="0" w:uiPriority="73" w:unhideWhenUsed="0"/>
-    <w:lsdException w:name="Light Shading Accent 2" w:semiHidden="0" w:uiPriority="60" w:unhideWhenUsed="0"/>
-    <w:lsdException w:name="Light List Accent 2" w:semiHidden="0" w:uiPriority="61" w:unhideWhenUsed="0"/>
-    <w:lsdException w:name="Light Grid Accent 2" w:semiHidden="0" w:uiPriority="62" w:unhideWhenUsed="0"/>
-    <w:lsdException w:name="Medium Shading 1 Accent 2" w:semiHidden="0" w:uiPriority="63" w:unhideWhenUsed="0"/>
-    <w:lsdException w:name="Medium Shading 2 Accent 2" w:semiHidden="0" w:uiPriority="64" w:unhideWhenUsed="0"/>
-    <w:lsdException w:name="Medium List 1 Accent 2" w:semiHidden="0" w:uiPriority="65" w:unhideWhenUsed="0"/>
-    <w:lsdException w:name="Medium List 2 Accent 2" w:semiHidden="0" w:uiPriority="66" w:unhideWhenUsed="0"/>
-    <w:lsdException w:name="Medium Grid 1 Accent 2" w:semiHidden="0" w:uiPriority="67" w:unhideWhenUsed="0"/>
-    <w:lsdException w:name="Medium Grid 2 Accent 2" w:semiHidden="0" w:uiPriority="68" w:unhideWhenUsed="0"/>
-    <w:lsdException w:name="Medium Grid 3 Accent 2" w:semiHidden="0" w:uiPriority="69" w:unhideWhenUsed="0"/>
-    <w:lsdException w:name="Dark List Accent 2" w:semiHidden="0" w:uiPriority="70" w:unhideWhenUsed="0"/>
-    <w:lsdException w:name="Colorful Shading Accent 2" w:semiHidden="0" w:uiPriority="71" w:unhideWhenUsed="0"/>
-    <w:lsdException w:name="Colorful List Accent 2" w:semiHidden="0" w:uiPriority="72" w:unhideWhenUsed="0"/>
-    <w:lsdException w:name="Colorful Grid Accent 2" w:semiHidden="0" w:uiPriority="73" w:unhideWhenUsed="0"/>
-    <w:lsdException w:name="Light Shading Accent 3" w:semiHidden="0" w:uiPriority="60" w:unhideWhenUsed="0"/>
-    <w:lsdException w:name="Light List Accent 3" w:semiHidden="0" w:uiPriority="61" w:unhideWhenUsed="0"/>
-    <w:lsdException w:name="Light Grid Accent 3" w:semiHidden="0" w:uiPriority="62" w:unhideWhenUsed="0"/>
-    <w:lsdException w:name="Medium Shading 1 Accent 3" w:semiHidden="0" w:uiPriority="63" w:unhideWhenUsed="0"/>
-    <w:lsdException w:name="Medium Shading 2 Accent 3" w:semiHidden="0" w:uiPriority="64" w:unhideWhenUsed="0"/>
-    <w:lsdException w:name="Medium List 1 Accent 3" w:semiHidden="0" w:uiPriority="65" w:unhideWhenUsed="0"/>
-    <w:lsdException w:name="Medium List 2 Accent 3" w:semiHidden="0" w:uiPriority="66" w:unhideWhenUsed="0"/>
-    <w:lsdException w:name="Medium Grid 1 Accent 3" w:semiHidden="0" w:uiPriority="67" w:unhideWhenUsed="0"/>
-    <w:lsdException w:name="Medium Grid 2 Accent 3" w:semiHidden="0" w:uiPriority="68" w:unhideWhenUsed="0"/>
-    <w:lsdException w:name="Medium Grid 3 Accent 3" w:semiHidden="0" w:uiPriority="69" w:unhideWhenUsed="0"/>
-    <w:lsdException w:name="Dark List Accent 3" w:semiHidden="0" w:uiPriority="70" w:unhideWhenUsed="0"/>
-    <w:lsdException w:name="Colorful Shading Accent 3" w:semiHidden="0" w:uiPriority="71" w:unhideWhenUsed="0"/>
-    <w:lsdException w:name="Colorful List Accent 3" w:semiHidden="0" w:uiPriority="72" w:unhideWhenUsed="0"/>
-    <w:lsdException w:name="Colorful Grid Accent 3" w:semiHidden="0" w:uiPriority="73" w:unhideWhenUsed="0"/>
-    <w:lsdException w:name="Light Shading Accent 4" w:semiHidden="0" w:uiPriority="60" w:unhideWhenUsed="0"/>
-    <w:lsdException w:name="Light List Accent 4" w:semiHidden="0" w:uiPriority="61" w:unhideWhenUsed="0"/>
-    <w:lsdException w:name="Light Grid Accent 4" w:semiHidden="0" w:uiPriority="62" w:unhideWhenUsed="0"/>
-    <w:lsdException w:name="Medium Shading 1 Accent 4" w:semiHidden="0" w:uiPriority="63" w:unhideWhenUsed="0"/>
-    <w:lsdException w:name="Medium Shading 2 Accent 4" w:semiHidden="0" w:uiPriority="64" w:unhideWhenUsed="0"/>
-    <w:lsdException w:name="Medium List 1 Accent 4" w:semiHidden="0" w:uiPriority="65" w:unhideWhenUsed="0"/>
-    <w:lsdException w:name="Medium List 2 Accent 4" w:semiHidden="0" w:uiPriority="66" w:unhideWhenUsed="0"/>
-    <w:lsdException w:name="Medium Grid 1 Accent 4" w:semiHidden="0" w:uiPriority="67" w:unhideWhenUsed="0"/>
-    <w:lsdException w:name="Medium Grid 2 Accent 4" w:semiHidden="0" w:uiPriority="68" w:unhideWhenUsed="0"/>
-    <w:lsdException w:name="Medium Grid 3 Accent 4" w:semiHidden="0" w:uiPriority="69" w:unhideWhenUsed="0"/>
-    <w:lsdException w:name="Dark List Accent 4" w:semiHidden="0" w:uiPriority="70" w:unhideWhenUsed="0"/>
-    <w:lsdException w:name="Colorful Shading Accent 4" w:semiHidden="0" w:uiPriority="71" w:unhideWhenUsed="0"/>
-    <w:lsdException w:name="Colorful List Accent 4" w:semiHidden="0" w:uiPriority="72" w:unhideWhenUsed="0"/>
-    <w:lsdException w:name="Colorful Grid Accent 4" w:semiHidden="0" w:uiPriority="73" w:unhideWhenUsed="0"/>
-    <w:lsdException w:name="Light Shading Accent 5" w:semiHidden="0" w:uiPriority="60" w:unhideWhenUsed="0"/>
-    <w:lsdException w:name="Light List Accent 5" w:semiHidden="0" w:uiPriority="61" w:unhideWhenUsed="0"/>
-    <w:lsdException w:name="Light Grid Accent 5" w:semiHidden="0" w:uiPriority="62" w:unhideWhenUsed="0"/>
-    <w:lsdException w:name="Medium Shading 1 Accent 5" w:semiHidden="0" w:uiPriority="63" w:unhideWhenUsed="0"/>
-    <w:lsdException w:name="Medium Shading 2 Accent 5" w:semiHidden="0" w:uiPriority="64" w:unhideWhenUsed="0"/>
-    <w:lsdException w:name="Medium List 1 Accent 5" w:semiHidden="0" w:uiPriority="65" w:unhideWhenUsed="0"/>
-    <w:lsdException w:name="Medium List 2 Accent 5" w:semiHidden="0" w:uiPriority="66" w:unhideWhenUsed="0"/>
-    <w:lsdException w:name="Medium Grid 1 Accent 5" w:semiHidden="0" w:uiPriority="67" w:unhideWhenUsed="0"/>
-    <w:lsdException w:name="Medium Grid 2 Accent 5" w:semiHidden="0" w:uiPriority="68" w:unhideWhenUsed="0"/>
-    <w:lsdException w:name="Medium Grid 3 Accent 5" w:semiHidden="0" w:uiPriority="69" w:unhideWhenUsed="0"/>
-    <w:lsdException w:name="Dark List Accent 5" w:semiHidden="0" w:uiPriority="70" w:unhideWhenUsed="0"/>
-    <w:lsdException w:name="Colorful Shading Accent 5" w:semiHidden="0" w:uiPriority="71" w:unhideWhenUsed="0"/>
-    <w:lsdException w:name="Colorful List Accent 5" w:semiHidden="0" w:uiPriority="72" w:unhideWhenUsed="0"/>
-    <w:lsdException w:name="Colorful Grid Accent 5" w:semiHidden="0" w:uiPriority="73" w:unhideWhenUsed="0"/>
-    <w:lsdException w:name="Light Shading Accent 6" w:semiHidden="0" w:uiPriority="60" w:unhideWhenUsed="0"/>
-    <w:lsdException w:name="Light List Accent 6" w:semiHidden="0" w:uiPriority="61" w:unhideWhenUsed="0"/>
-    <w:lsdException w:name="Light Grid Accent 6" w:semiHidden="0" w:uiPriority="62" w:unhideWhenUsed="0"/>
-    <w:lsdException w:name="Medium Shading 1 Accent 6" w:semiHidden="0" w:uiPriority="63" w:unhideWhenUsed="0"/>
-    <w:lsdException w:name="Medium Shading 2 Accent 6" w:semiHidden="0" w:uiPriority="64" w:unhideWhenUsed="0"/>
-    <w:lsdException w:name="Medium List 1 Accent 6" w:semiHidden="0" w:uiPriority="65" w:unhideWhenUsed="0"/>
-    <w:lsdException w:name="Medium List 2 Accent 6" w:semiHidden="0" w:uiPriority="66" w:unhideWhenUsed="0"/>
-    <w:lsdException w:name="Medium Grid 1 Accent 6" w:semiHidden="0" w:uiPriority="67" w:unhideWhenUsed="0"/>
-    <w:lsdException w:name="Medium Grid 2 Accent 6" w:semiHidden="0" w:uiPriority="68" w:unhideWhenUsed="0"/>
-    <w:lsdException w:name="Medium Grid 3 Accent 6" w:semiHidden="0" w:uiPriority="69" w:unhideWhenUsed="0"/>
-    <w:lsdException w:name="Dark List Accent 6" w:semiHidden="0" w:uiPriority="70" w:unhideWhenUsed="0"/>
-    <w:lsdException w:name="Colorful Shading Accent 6" w:semiHidden="0" w:uiPriority="71" w:unhideWhenUsed="0"/>
-    <w:lsdException w:name="Colorful List Accent 6" w:semiHidden="0" w:uiPriority="72" w:unhideWhenUsed="0"/>
-    <w:lsdException w:name="Colorful Grid Accent 6" w:semiHidden="0" w:uiPriority="73" w:unhideWhenUsed="0"/>
-    <w:lsdException w:name="Subtle Emphasis" w:semiHidden="0" w:uiPriority="19" w:unhideWhenUsed="0" w:qFormat="1"/>
-    <w:lsdException w:name="Intense Emphasis" w:semiHidden="0" w:uiPriority="21" w:unhideWhenUsed="0" w:qFormat="1"/>
-    <w:lsdException w:name="Subtle Reference" w:semiHidden="0" w:uiPriority="31" w:unhideWhenUsed="0" w:qFormat="1"/>
-    <w:lsdException w:name="Intense Reference" w:semiHidden="0" w:uiPriority="32" w:unhideWhenUsed="0" w:qFormat="1"/>
-    <w:lsdException w:name="Book Title" w:semiHidden="0" w:uiPriority="33" w:unhideWhenUsed="0" w:qFormat="1"/>
-    <w:lsdException w:name="Bibliography" w:uiPriority="37"/>
-    <w:lsdException w:name="TOC Heading" w:uiPriority="39" w:qFormat="1"/>
+  <w:latentStyles w:defLockedState="0" w:defUIPriority="99" w:defSemiHidden="0" w:defUnhideWhenUsed="0" w:defQFormat="0" w:count="371">
+    <w:lsdException w:name="Normal" w:uiPriority="0" w:qFormat="1"/>
+    <w:lsdException w:name="heading 1" w:uiPriority="9" w:qFormat="1"/>
+    <w:lsdException w:name="heading 2" w:semiHidden="1" w:uiPriority="9" w:unhideWhenUsed="1" w:qFormat="1"/>
+    <w:lsdException w:name="heading 3" w:semiHidden="1" w:uiPriority="9" w:unhideWhenUsed="1" w:qFormat="1"/>
+    <w:lsdException w:name="heading 4" w:semiHidden="1" w:uiPriority="9" w:unhideWhenUsed="1" w:qFormat="1"/>
+    <w:lsdException w:name="heading 5" w:semiHidden="1" w:uiPriority="9" w:unhideWhenUsed="1" w:qFormat="1"/>
+    <w:lsdException w:name="heading 6" w:semiHidden="1" w:uiPriority="9" w:unhideWhenUsed="1" w:qFormat="1"/>
+    <w:lsdException w:name="heading 7" w:semiHidden="1" w:uiPriority="9" w:unhideWhenUsed="1" w:qFormat="1"/>
+    <w:lsdException w:name="heading 8" w:semiHidden="1" w:uiPriority="9" w:unhideWhenUsed="1" w:qFormat="1"/>
+    <w:lsdException w:name="heading 9" w:semiHidden="1" w:uiPriority="9" w:unhideWhenUsed="1" w:qFormat="1"/>
+    <w:lsdException w:name="index 1" w:semiHidden="1" w:unhideWhenUsed="1"/>
+    <w:lsdException w:name="index 2" w:semiHidden="1" w:unhideWhenUsed="1"/>
+    <w:lsdException w:name="index 3" w:semiHidden="1" w:unhideWhenUsed="1"/>
+    <w:lsdException w:name="index 4" w:semiHidden="1" w:unhideWhenUsed="1"/>
+    <w:lsdException w:name="index 5" w:semiHidden="1" w:unhideWhenUsed="1"/>
+    <w:lsdException w:name="index 6" w:semiHidden="1" w:unhideWhenUsed="1"/>
+    <w:lsdException w:name="index 7" w:semiHidden="1" w:unhideWhenUsed="1"/>
+    <w:lsdException w:name="index 8" w:semiHidden="1" w:unhideWhenUsed="1"/>
+    <w:lsdException w:name="index 9" w:semiHidden="1" w:unhideWhenUsed="1"/>
+    <w:lsdException w:name="toc 1" w:semiHidden="1" w:uiPriority="39" w:unhideWhenUsed="1" w:qFormat="1"/>
+    <w:lsdException w:name="toc 2" w:semiHidden="1" w:uiPriority="39" w:unhideWhenUsed="1" w:qFormat="1"/>
+    <w:lsdException w:name="toc 3" w:semiHidden="1" w:uiPriority="39" w:unhideWhenUsed="1" w:qFormat="1"/>
+    <w:lsdException w:name="toc 4" w:semiHidden="1" w:uiPriority="39" w:unhideWhenUsed="1"/>
+    <w:lsdException w:name="toc 5" w:semiHidden="1" w:uiPriority="39" w:unhideWhenUsed="1"/>
+    <w:lsdException w:name="toc 6" w:semiHidden="1" w:uiPriority="39" w:unhideWhenUsed="1"/>
+    <w:lsdException w:name="toc 7" w:semiHidden="1" w:uiPriority="39" w:unhideWhenUsed="1"/>
+    <w:lsdException w:name="toc 8" w:semiHidden="1" w:uiPriority="39" w:unhideWhenUsed="1"/>
+    <w:lsdException w:name="toc 9" w:semiHidden="1" w:uiPriority="39" w:unhideWhenUsed="1"/>
+    <w:lsdException w:name="Normal Indent" w:semiHidden="1" w:unhideWhenUsed="1"/>
+    <w:lsdException w:name="footnote text" w:semiHidden="1" w:unhideWhenUsed="1"/>
+    <w:lsdException w:name="annotation text" w:semiHidden="1" w:unhideWhenUsed="1"/>
+    <w:lsdException w:name="header" w:semiHidden="1" w:unhideWhenUsed="1"/>
+    <w:lsdException w:name="footer" w:semiHidden="1" w:unhideWhenUsed="1"/>
+    <w:lsdException w:name="index heading" w:semiHidden="1" w:unhideWhenUsed="1"/>
+    <w:lsdException w:name="caption" w:semiHidden="1" w:uiPriority="35" w:unhideWhenUsed="1" w:qFormat="1"/>
+    <w:lsdException w:name="table of figures" w:semiHidden="1" w:unhideWhenUsed="1"/>
+    <w:lsdException w:name="envelope address" w:semiHidden="1" w:unhideWhenUsed="1"/>
+    <w:lsdException w:name="envelope return" w:semiHidden="1" w:unhideWhenUsed="1"/>
+    <w:lsdException w:name="footnote reference" w:semiHidden="1" w:unhideWhenUsed="1"/>
+    <w:lsdException w:name="annotation reference" w:semiHidden="1" w:unhideWhenUsed="1"/>
+    <w:lsdException w:name="line number" w:semiHidden="1" w:unhideWhenUsed="1"/>
+    <w:lsdException w:name="page number" w:semiHidden="1" w:unhideWhenUsed="1"/>
+    <w:lsdException w:name="endnote reference" w:semiHidden="1" w:unhideWhenUsed="1"/>
+    <w:lsdException w:name="endnote text" w:semiHidden="1" w:unhideWhenUsed="1"/>
+    <w:lsdException w:name="table of authorities" w:semiHidden="1" w:unhideWhenUsed="1"/>
+    <w:lsdException w:name="macro" w:semiHidden="1" w:unhideWhenUsed="1"/>
+    <w:lsdException w:name="toa heading" w:semiHidden="1" w:unhideWhenUsed="1"/>
+    <w:lsdException w:name="List" w:semiHidden="1" w:unhideWhenUsed="1"/>
+    <w:lsdException w:name="List Bullet" w:semiHidden="1" w:unhideWhenUsed="1"/>
+    <w:lsdException w:name="List Number" w:semiHidden="1" w:unhideWhenUsed="1"/>
+    <w:lsdException w:name="List 2" w:semiHidden="1" w:unhideWhenUsed="1"/>
+    <w:lsdException w:name="List 3" w:semiHidden="1" w:unhideWhenUsed="1"/>
+    <w:lsdException w:name="List 4" w:semiHidden="1" w:unhideWhenUsed="1"/>
+    <w:lsdException w:name="List 5" w:semiHidden="1" w:unhideWhenUsed="1"/>
+    <w:lsdException w:name="List Bullet 2" w:semiHidden="1" w:unhideWhenUsed="1"/>
+    <w:lsdException w:name="List Bullet 3" w:semiHidden="1" w:unhideWhenUsed="1"/>
+    <w:lsdException w:name="List Bullet 4" w:semiHidden="1" w:unhideWhenUsed="1"/>
+    <w:lsdException w:name="List Bullet 5" w:semiHidden="1" w:unhideWhenUsed="1"/>
+    <w:lsdException w:name="List Number 2" w:semiHidden="1" w:unhideWhenUsed="1"/>
+    <w:lsdException w:name="List Number 3" w:semiHidden="1" w:unhideWhenUsed="1"/>
+    <w:lsdException w:name="List Number 4" w:semiHidden="1" w:unhideWhenUsed="1"/>
+    <w:lsdException w:name="List Number 5" w:semiHidden="1" w:unhideWhenUsed="1"/>
+    <w:lsdException w:name="Title" w:uiPriority="10" w:qFormat="1"/>
+    <w:lsdException w:name="Closing" w:semiHidden="1" w:unhideWhenUsed="1"/>
+    <w:lsdException w:name="Signature" w:semiHidden="1" w:unhideWhenUsed="1"/>
+    <w:lsdException w:name="Default Paragraph Font" w:semiHidden="1" w:uiPriority="1" w:unhideWhenUsed="1"/>
+    <w:lsdException w:name="Body Text" w:semiHidden="1" w:unhideWhenUsed="1"/>
+    <w:lsdException w:name="Body Text Indent" w:semiHidden="1" w:unhideWhenUsed="1"/>
+    <w:lsdException w:name="List Continue" w:semiHidden="1" w:unhideWhenUsed="1"/>
+    <w:lsdException w:name="List Continue 2" w:semiHidden="1" w:unhideWhenUsed="1"/>
+    <w:lsdException w:name="List Continue 3" w:semiHidden="1" w:unhideWhenUsed="1"/>
+    <w:lsdException w:name="List Continue 4" w:semiHidden="1" w:unhideWhenUsed="1"/>
+    <w:lsdException w:name="List Continue 5" w:semiHidden="1" w:unhideWhenUsed="1"/>
+    <w:lsdException w:name="Message Header" w:semiHidden="1" w:unhideWhenUsed="1"/>
+    <w:lsdException w:name="Subtitle" w:uiPriority="11" w:qFormat="1"/>
+    <w:lsdException w:name="Salutation" w:semiHidden="1" w:unhideWhenUsed="1"/>
+    <w:lsdException w:name="Date" w:semiHidden="1" w:unhideWhenUsed="1"/>
+    <w:lsdException w:name="Body Text First Indent" w:semiHidden="1" w:unhideWhenUsed="1"/>
+    <w:lsdException w:name="Body Text First Indent 2" w:semiHidden="1" w:unhideWhenUsed="1"/>
+    <w:lsdException w:name="Note Heading" w:semiHidden="1" w:unhideWhenUsed="1"/>
+    <w:lsdException w:name="Body Text 2" w:semiHidden="1" w:unhideWhenUsed="1"/>
+    <w:lsdException w:name="Body Text 3" w:semiHidden="1" w:unhideWhenUsed="1"/>
+    <w:lsdException w:name="Body Text Indent 2" w:semiHidden="1" w:unhideWhenUsed="1"/>
+    <w:lsdException w:name="Body Text Indent 3" w:semiHidden="1" w:unhideWhenUsed="1"/>
+    <w:lsdException w:name="Block Text" w:semiHidden="1" w:unhideWhenUsed="1"/>
+    <w:lsdException w:name="Hyperlink" w:semiHidden="1" w:unhideWhenUsed="1"/>
+    <w:lsdException w:name="FollowedHyperlink" w:semiHidden="1" w:unhideWhenUsed="1"/>
+    <w:lsdException w:name="Strong" w:uiPriority="22" w:qFormat="1"/>
+    <w:lsdException w:name="Emphasis" w:uiPriority="20" w:qFormat="1"/>
+    <w:lsdException w:name="Document Map" w:semiHidden="1" w:unhideWhenUsed="1"/>
+    <w:lsdException w:name="Plain Text" w:semiHidden="1" w:unhideWhenUsed="1"/>
+    <w:lsdException w:name="E-mail Signature" w:semiHidden="1" w:unhideWhenUsed="1"/>
+    <w:lsdException w:name="HTML Top of Form" w:semiHidden="1" w:unhideWhenUsed="1"/>
+    <w:lsdException w:name="HTML Bottom of Form" w:semiHidden="1" w:unhideWhenUsed="1"/>
+    <w:lsdException w:name="Normal (Web)" w:semiHidden="1" w:unhideWhenUsed="1"/>
+    <w:lsdException w:name="HTML Acronym" w:semiHidden="1" w:unhideWhenUsed="1"/>
+    <w:lsdException w:name="HTML Address" w:semiHidden="1" w:unhideWhenUsed="1"/>
+    <w:lsdException w:name="HTML Cite" w:semiHidden="1" w:unhideWhenUsed="1"/>
+    <w:lsdException w:name="HTML Code" w:semiHidden="1" w:unhideWhenUsed="1"/>
+    <w:lsdException w:name="HTML Definition" w:semiHidden="1" w:unhideWhenUsed="1"/>
+    <w:lsdException w:name="HTML Keyboard" w:semiHidden="1" w:unhideWhenUsed="1"/>
+    <w:lsdException w:name="HTML Preformatted" w:semiHidden="1" w:unhideWhenUsed="1"/>
+    <w:lsdException w:name="HTML Sample" w:semiHidden="1" w:unhideWhenUsed="1"/>
+    <w:lsdException w:name="HTML Typewriter" w:semiHidden="1" w:unhideWhenUsed="1"/>
+    <w:lsdException w:name="HTML Variable" w:semiHidden="1" w:unhideWhenUsed="1"/>
+    <w:lsdException w:name="Normal Table" w:semiHidden="1" w:unhideWhenUsed="1"/>
+    <w:lsdException w:name="annotation subject" w:semiHidden="1" w:unhideWhenUsed="1"/>
+    <w:lsdException w:name="No List" w:semiHidden="1" w:unhideWhenUsed="1"/>
+    <w:lsdException w:name="Outline List 1" w:semiHidden="1" w:unhideWhenUsed="1"/>
+    <w:lsdException w:name="Outline List 2" w:semiHidden="1" w:unhideWhenUsed="1"/>
+    <w:lsdException w:name="Outline List 3" w:semiHidden="1" w:unhideWhenUsed="1"/>
+    <w:lsdException w:name="Table Simple 1" w:semiHidden="1" w:unhideWhenUsed="1"/>
+    <w:lsdException w:name="Table Simple 2" w:semiHidden="1" w:unhideWhenUsed="1"/>
+    <w:lsdException w:name="Table Simple 3" w:semiHidden="1" w:unhideWhenUsed="1"/>
+    <w:lsdException w:name="Table Classic 1" w:semiHidden="1" w:unhideWhenUsed="1"/>
+    <w:lsdException w:name="Table Classic 2" w:semiHidden="1" w:unhideWhenUsed="1"/>
+    <w:lsdException w:name="Table Classic 3" w:semiHidden="1" w:unhideWhenUsed="1"/>
+    <w:lsdException w:name="Table Classic 4" w:semiHidden="1" w:unhideWhenUsed="1"/>
+    <w:lsdException w:name="Table Colorful 1" w:semiHidden="1" w:unhideWhenUsed="1"/>
+    <w:lsdException w:name="Table Colorful 2" w:semiHidden="1" w:unhideWhenUsed="1"/>
+    <w:lsdException w:name="Table Colorful 3" w:semiHidden="1" w:unhideWhenUsed="1"/>
+    <w:lsdException w:name="Table Columns 1" w:semiHidden="1" w:unhideWhenUsed="1"/>
+    <w:lsdException w:name="Table Columns 2" w:semiHidden="1" w:unhideWhenUsed="1"/>
+    <w:lsdException w:name="Table Columns 3" w:semiHidden="1" w:unhideWhenUsed="1"/>
+    <w:lsdException w:name="Table Columns 4" w:semiHidden="1" w:unhideWhenUsed="1"/>
+    <w:lsdException w:name="Table Columns 5" w:semiHidden="1" w:unhideWhenUsed="1"/>
+    <w:lsdException w:name="Table Grid 1" w:semiHidden="1" w:unhideWhenUsed="1"/>
+    <w:lsdException w:name="Table Grid 2" w:semiHidden="1" w:unhideWhenUsed="1"/>
+    <w:lsdException w:name="Table Grid 3" w:semiHidden="1" w:unhideWhenUsed="1"/>
+    <w:lsdException w:name="Table Grid 4" w:semiHidden="1" w:unhideWhenUsed="1"/>
+    <w:lsdException w:name="Table Grid 5" w:semiHidden="1" w:unhideWhenUsed="1"/>
+    <w:lsdException w:name="Table Grid 6" w:semiHidden="1" w:unhideWhenUsed="1"/>
+    <w:lsdException w:name="Table Grid 7" w:semiHidden="1" w:unhideWhenUsed="1"/>
+    <w:lsdException w:name="Table Grid 8" w:semiHidden="1" w:unhideWhenUsed="1"/>
+    <w:lsdException w:name="Table List 1" w:semiHidden="1" w:unhideWhenUsed="1"/>
+    <w:lsdException w:name="Table List 2" w:semiHidden="1" w:unhideWhenUsed="1"/>
+    <w:lsdException w:name="Table List 3" w:semiHidden="1" w:unhideWhenUsed="1"/>
+    <w:lsdException w:name="Table List 4" w:semiHidden="1" w:unhideWhenUsed="1"/>
+    <w:lsdException w:name="Table List 5" w:semiHidden="1" w:unhideWhenUsed="1"/>
+    <w:lsdException w:name="Table List 6" w:semiHidden="1" w:unhideWhenUsed="1"/>
+    <w:lsdException w:name="Table List 7" w:semiHidden="1" w:unhideWhenUsed="1"/>
+    <w:lsdException w:name="Table List 8" w:semiHidden="1" w:unhideWhenUsed="1"/>
+    <w:lsdException w:name="Table 3D effects 1" w:semiHidden="1" w:unhideWhenUsed="1"/>
+    <w:lsdException w:name="Table 3D effects 2" w:semiHidden="1" w:unhideWhenUsed="1"/>
+    <w:lsdException w:name="Table 3D effects 3" w:semiHidden="1" w:unhideWhenUsed="1"/>
+    <w:lsdException w:name="Table Contemporary" w:semiHidden="1" w:unhideWhenUsed="1"/>
+    <w:lsdException w:name="Table Elegant" w:semiHidden="1" w:unhideWhenUsed="1"/>
+    <w:lsdException w:name="Table Professional" w:semiHidden="1" w:unhideWhenUsed="1"/>
+    <w:lsdException w:name="Table Subtle 1" w:semiHidden="1" w:unhideWhenUsed="1"/>
+    <w:lsdException w:name="Table Subtle 2" w:semiHidden="1" w:unhideWhenUsed="1"/>
+    <w:lsdException w:name="Table Web 1" w:semiHidden="1" w:unhideWhenUsed="1"/>
+    <w:lsdException w:name="Table Web 2" w:semiHidden="1" w:unhideWhenUsed="1"/>
+    <w:lsdException w:name="Table Web 3" w:semiHidden="1" w:unhideWhenUsed="1"/>
+    <w:lsdException w:name="Balloon Text" w:semiHidden="1" w:unhideWhenUsed="1"/>
+    <w:lsdException w:name="Table Grid" w:uiPriority="59"/>
+    <w:lsdException w:name="Table Theme" w:semiHidden="1" w:unhideWhenUsed="1"/>
+    <w:lsdException w:name="Placeholder Text" w:semiHidden="1"/>
+    <w:lsdException w:name="No Spacing" w:uiPriority="1" w:qFormat="1"/>
+    <w:lsdException w:name="Light Shading" w:uiPriority="60"/>
+    <w:lsdException w:name="Light List" w:uiPriority="61"/>
+    <w:lsdException w:name="Light Grid" w:uiPriority="62"/>
+    <w:lsdException w:name="Medium Shading 1" w:uiPriority="63"/>
+    <w:lsdException w:name="Medium Shading 2" w:uiPriority="64"/>
+    <w:lsdException w:name="Medium List 1" w:uiPriority="65"/>
+    <w:lsdException w:name="Medium List 2" w:uiPriority="66"/>
+    <w:lsdException w:name="Medium Grid 1" w:uiPriority="67"/>
+    <w:lsdException w:name="Medium Grid 2" w:uiPriority="68"/>
+    <w:lsdException w:name="Medium Grid 3" w:uiPriority="69"/>
+    <w:lsdException w:name="Dark List" w:uiPriority="70"/>
+    <w:lsdException w:name="Colorful Shading" w:uiPriority="71"/>
+    <w:lsdException w:name="Colorful List" w:uiPriority="72"/>
+    <w:lsdException w:name="Colorful Grid" w:uiPriority="73"/>
+    <w:lsdException w:name="Light Shading Accent 1" w:uiPriority="60"/>
+    <w:lsdException w:name="Light List Accent 1" w:uiPriority="61"/>
+    <w:lsdException w:name="Light Grid Accent 1" w:uiPriority="62"/>
+    <w:lsdException w:name="Medium Shading 1 Accent 1" w:uiPriority="63"/>
+    <w:lsdException w:name="Medium Shading 2 Accent 1" w:uiPriority="64"/>
+    <w:lsdException w:name="Medium List 1 Accent 1" w:uiPriority="65"/>
+    <w:lsdException w:name="Revision" w:semiHidden="1"/>
+    <w:lsdException w:name="List Paragraph" w:uiPriority="34" w:qFormat="1"/>
+    <w:lsdException w:name="Quote" w:uiPriority="29" w:qFormat="1"/>
+    <w:lsdException w:name="Intense Quote" w:uiPriority="30" w:qFormat="1"/>
+    <w:lsdException w:name="Medium List 2 Accent 1" w:uiPriority="66"/>
+    <w:lsdException w:name="Medium Grid 1 Accent 1" w:uiPriority="67"/>
+    <w:lsdException w:name="Medium Grid 2 Accent 1" w:uiPriority="68"/>
+    <w:lsdException w:name="Medium Grid 3 Accent 1" w:uiPriority="69"/>
+    <w:lsdException w:name="Dark List Accent 1" w:uiPriority="70"/>
+    <w:lsdException w:name="Colorful Shading Accent 1" w:uiPriority="71"/>
+    <w:lsdException w:name="Colorful List Accent 1" w:uiPriority="72"/>
+    <w:lsdException w:name="Colorful Grid Accent 1" w:uiPriority="73"/>
+    <w:lsdException w:name="Light Shading Accent 2" w:uiPriority="60"/>
+    <w:lsdException w:name="Light List Accent 2" w:uiPriority="61"/>
+    <w:lsdException w:name="Light Grid Accent 2" w:uiPriority="62"/>
+    <w:lsdException w:name="Medium Shading 1 Accent 2" w:uiPriority="63"/>
+    <w:lsdException w:name="Medium Shading 2 Accent 2" w:uiPriority="64"/>
+    <w:lsdException w:name="Medium List 1 Accent 2" w:uiPriority="65"/>
+    <w:lsdException w:name="Medium List 2 Accent 2" w:uiPriority="66"/>
+    <w:lsdException w:name="Medium Grid 1 Accent 2" w:uiPriority="67"/>
+    <w:lsdException w:name="Medium Grid 2 Accent 2" w:uiPriority="68"/>
+    <w:lsdException w:name="Medium Grid 3 Accent 2" w:uiPriority="69"/>
+    <w:lsdException w:name="Dark List Accent 2" w:uiPriority="70"/>
+    <w:lsdException w:name="Colorful Shading Accent 2" w:uiPriority="71"/>
+    <w:lsdException w:name="Colorful List Accent 2" w:uiPriority="72"/>
+    <w:lsdException w:name="Colorful Grid Accent 2" w:uiPriority="73"/>
+    <w:lsdException w:name="Light Shading Accent 3" w:uiPriority="60"/>
+    <w:lsdException w:name="Light List Accent 3" w:uiPriority="61"/>
+    <w:lsdException w:name="Light Grid Accent 3" w:uiPriority="62"/>
+    <w:lsdException w:name="Medium Shading 1 Accent 3" w:uiPriority="63"/>
+    <w:lsdException w:name="Medium Shading 2 Accent 3" w:uiPriority="64"/>
+    <w:lsdException w:name="Medium List 1 Accent 3" w:uiPriority="65"/>
+    <w:lsdException w:name="Medium List 2 Accent 3" w:uiPriority="66"/>
+    <w:lsdException w:name="Medium Grid 1 Accent 3" w:uiPriority="67"/>
+    <w:lsdException w:name="Medium Grid 2 Accent 3" w:uiPriority="68"/>
+    <w:lsdException w:name="Medium Grid 3 Accent 3" w:uiPriority="69"/>
+    <w:lsdException w:name="Dark List Accent 3" w:uiPriority="70"/>
+    <w:lsdException w:name="Colorful Shading Accent 3" w:uiPriority="71"/>
+    <w:lsdException w:name="Colorful List Accent 3" w:uiPriority="72"/>
+    <w:lsdException w:name="Colorful Grid Accent 3" w:uiPriority="73"/>
+    <w:lsdException w:name="Light Shading Accent 4" w:uiPriority="60"/>
+    <w:lsdException w:name="Light List Accent 4" w:uiPriority="61"/>
+    <w:lsdException w:name="Light Grid Accent 4" w:uiPriority="62"/>
+    <w:lsdException w:name="Medium Shading 1 Accent 4" w:uiPriority="63"/>
+    <w:lsdException w:name="Medium Shading 2 Accent 4" w:uiPriority="64"/>
+    <w:lsdException w:name="Medium List 1 Accent 4" w:uiPriority="65"/>
+    <w:lsdException w:name="Medium List 2 Accent 4" w:uiPriority="66"/>
+    <w:lsdException w:name="Medium Grid 1 Accent 4" w:uiPriority="67"/>
+    <w:lsdException w:name="Medium Grid 2 Accent 4" w:uiPriority="68"/>
+    <w:lsdException w:name="Medium Grid 3 Accent 4" w:uiPriority="69"/>
+    <w:lsdException w:name="Dark List Accent 4" w:uiPriority="70"/>
+    <w:lsdException w:name="Colorful Shading Accent 4" w:uiPriority="71"/>
+    <w:lsdException w:name="Colorful List Accent 4" w:uiPriority="72"/>
+    <w:lsdException w:name="Colorful Grid Accent 4" w:uiPriority="73"/>
+    <w:lsdException w:name="Light Shading Accent 5" w:uiPriority="60"/>
+    <w:lsdException w:name="Light List Accent 5" w:uiPriority="61"/>
+    <w:lsdException w:name="Light Grid Accent 5" w:uiPriority="62"/>
+    <w:lsdException w:name="Medium Shading 1 Accent 5" w:uiPriority="63"/>
+    <w:lsdException w:name="Medium Shading 2 Accent 5" w:uiPriority="64"/>
+    <w:lsdException w:name="Medium List 1 Accent 5" w:uiPriority="65"/>
+    <w:lsdException w:name="Medium List 2 Accent 5" w:uiPriority="66"/>
+    <w:lsdException w:name="Medium Grid 1 Accent 5" w:uiPriority="67"/>
+    <w:lsdException w:name="Medium Grid 2 Accent 5" w:uiPriority="68"/>
+    <w:lsdException w:name="Medium Grid 3 Accent 5" w:uiPriority="69"/>
+    <w:lsdException w:name="Dark List Accent 5" w:uiPriority="70"/>
+    <w:lsdException w:name="Colorful Shading Accent 5" w:uiPriority="71"/>
+    <w:lsdException w:name="Colorful List Accent 5" w:uiPriority="72"/>
+    <w:lsdException w:name="Colorful Grid Accent 5" w:uiPriority="73"/>
+    <w:lsdException w:name="Light Shading Accent 6" w:uiPriority="60"/>
+    <w:lsdException w:name="Light List Accent 6" w:uiPriority="61"/>
+    <w:lsdException w:name="Light Grid Accent 6" w:uiPriority="62"/>
+    <w:lsdException w:name="Medium Shading 1 Accent 6" w:uiPriority="63"/>
+    <w:lsdException w:name="Medium Shading 2 Accent 6" w:uiPriority="64"/>
+    <w:lsdException w:name="Medium List 1 Accent 6" w:uiPriority="65"/>
+    <w:lsdException w:name="Medium List 2 Accent 6" w:uiPriority="66"/>
+    <w:lsdException w:name="Medium Grid 1 Accent 6" w:uiPriority="67"/>
+    <w:lsdException w:name="Medium Grid 2 Accent 6" w:uiPriority="68"/>
+    <w:lsdException w:name="Medium Grid 3 Accent 6" w:uiPriority="69"/>
+    <w:lsdException w:name="Dark List Accent 6" w:uiPriority="70"/>
+    <w:lsdException w:name="Colorful Shading Accent 6" w:uiPriority="71"/>
+    <w:lsdException w:name="Colorful List Accent 6" w:uiPriority="72"/>
+    <w:lsdException w:name="Colorful Grid Accent 6" w:uiPriority="73"/>
+    <w:lsdException w:name="Subtle Emphasis" w:uiPriority="19" w:qFormat="1"/>
+    <w:lsdException w:name="Intense Emphasis" w:uiPriority="21" w:qFormat="1"/>
+    <w:lsdException w:name="Subtle Reference" w:uiPriority="31" w:qFormat="1"/>
+    <w:lsdException w:name="Intense Reference" w:uiPriority="32" w:qFormat="1"/>
+    <w:lsdException w:name="Book Title" w:uiPriority="33" w:qFormat="1"/>
+    <w:lsdException w:name="Bibliography" w:semiHidden="1" w:uiPriority="37" w:unhideWhenUsed="1"/>
+    <w:lsdException w:name="TOC Heading" w:semiHidden="1" w:uiPriority="39" w:unhideWhenUsed="1" w:qFormat="1"/>
+    <w:lsdException w:name="Plain Table 1" w:uiPriority="41"/>
+    <w:lsdException w:name="Plain Table 2" w:uiPriority="42"/>
+    <w:lsdException w:name="Plain Table 3" w:uiPriority="43"/>
+    <w:lsdException w:name="Plain Table 4" w:uiPriority="44"/>
+    <w:lsdException w:name="Plain Table 5" w:uiPriority="45"/>
+    <w:lsdException w:name="Grid Table Light" w:uiPriority="40"/>
+    <w:lsdException w:name="Grid Table 1 Light" w:uiPriority="46"/>
+    <w:lsdException w:name="Grid Table 2" w:uiPriority="47"/>
+    <w:lsdException w:name="Grid Table 3" w:uiPriority="48"/>
+    <w:lsdException w:name="Grid Table 4" w:uiPriority="49"/>
+    <w:lsdException w:name="Grid Table 5 Dark" w:uiPriority="50"/>
+    <w:lsdException w:name="Grid Table 6 Colorful" w:uiPriority="51"/>
+    <w:lsdException w:name="Grid Table 7 Colorful" w:uiPriority="52"/>
+    <w:lsdException w:name="Grid Table 1 Light Accent 1" w:uiPriority="46"/>
+    <w:lsdException w:name="Grid Table 2 Accent 1" w:uiPriority="47"/>
+    <w:lsdException w:name="Grid Table 3 Accent 1" w:uiPriority="48"/>
+    <w:lsdException w:name="Grid Table 4 Accent 1" w:uiPriority="49"/>
+    <w:lsdException w:name="Grid Table 5 Dark Accent 1" w:uiPriority="50"/>
+    <w:lsdException w:name="Grid Table 6 Colorful Accent 1" w:uiPriority="51"/>
+    <w:lsdException w:name="Grid Table 7 Colorful Accent 1" w:uiPriority="52"/>
+    <w:lsdException w:name="Grid Table 1 Light Accent 2" w:uiPriority="46"/>
+    <w:lsdException w:name="Grid Table 2 Accent 2" w:uiPriority="47"/>
+    <w:lsdException w:name="Grid Table 3 Accent 2" w:uiPriority="48"/>
+    <w:lsdException w:name="Grid Table 4 Accent 2" w:uiPriority="49"/>
+    <w:lsdException w:name="Grid Table 5 Dark Accent 2" w:uiPriority="50"/>
+    <w:lsdException w:name="Grid Table 6 Colorful Accent 2" w:uiPriority="51"/>
+    <w:lsdException w:name="Grid Table 7 Colorful Accent 2" w:uiPriority="52"/>
+    <w:lsdException w:name="Grid Table 1 Light Accent 3" w:uiPriority="46"/>
+    <w:lsdException w:name="Grid Table 2 Accent 3" w:uiPriority="47"/>
+    <w:lsdException w:name="Grid Table 3 Accent 3" w:uiPriority="48"/>
+    <w:lsdException w:name="Grid Table 4 Accent 3" w:uiPriority="49"/>
+    <w:lsdException w:name="Grid Table 5 Dark Accent 3" w:uiPriority="50"/>
+    <w:lsdException w:name="Grid Table 6 Colorful Accent 3" w:uiPriority="51"/>
+    <w:lsdException w:name="Grid Table 7 Colorful Accent 3" w:uiPriority="52"/>
+    <w:lsdException w:name="Grid Table 1 Light Accent 4" w:uiPriority="46"/>
+    <w:lsdException w:name="Grid Table 2 Accent 4" w:uiPriority="47"/>
+    <w:lsdException w:name="Grid Table 3 Accent 4" w:uiPriority="48"/>
+    <w:lsdException w:name="Grid Table 4 Accent 4" w:uiPriority="49"/>
+    <w:lsdException w:name="Grid Table 5 Dark Accent 4" w:uiPriority="50"/>
+    <w:lsdException w:name="Grid Table 6 Colorful Accent 4" w:uiPriority="51"/>
+    <w:lsdException w:name="Grid Table 7 Colorful Accent 4" w:uiPriority="52"/>
+    <w:lsdException w:name="Grid Table 1 Light Accent 5" w:uiPriority="46"/>
+    <w:lsdException w:name="Grid Table 2 Accent 5" w:uiPriority="47"/>
+    <w:lsdException w:name="Grid Table 3 Accent 5" w:uiPriority="48"/>
+    <w:lsdException w:name="Grid Table 4 Accent 5" w:uiPriority="49"/>
+    <w:lsdException w:name="Grid Table 5 Dark Accent 5" w:uiPriority="50"/>
+    <w:lsdException w:name="Grid Table 6 Colorful Accent 5" w:uiPriority="51"/>
+    <w:lsdException w:name="Grid Table 7 Colorful Accent 5" w:uiPriority="52"/>
+    <w:lsdException w:name="Grid Table 1 Light Accent 6" w:uiPriority="46"/>
+    <w:lsdException w:name="Grid Table 2 Accent 6" w:uiPriority="47"/>
+    <w:lsdException w:name="Grid Table 3 Accent 6" w:uiPriority="48"/>
+    <w:lsdException w:name="Grid Table 4 Accent 6" w:uiPriority="49"/>
+    <w:lsdException w:name="Grid Table 5 Dark Accent 6" w:uiPriority="50"/>
+    <w:lsdException w:name="Grid Table 6 Colorful Accent 6" w:uiPriority="51"/>
+    <w:lsdException w:name="Grid Table 7 Colorful Accent 6" w:uiPriority="52"/>
+    <w:lsdException w:name="List Table 1 Light" w:uiPriority="46"/>
+    <w:lsdException w:name="List Table 2" w:uiPriority="47"/>
+    <w:lsdException w:name="List Table 3" w:uiPriority="48"/>
+    <w:lsdException w:name="List Table 4" w:uiPriority="49"/>
+    <w:lsdException w:name="List Table 5 Dark" w:uiPriority="50"/>
+    <w:lsdException w:name="List Table 6 Colorful" w:uiPriority="51"/>
+    <w:lsdException w:name="List Table 7 Colorful" w:uiPriority="52"/>
+    <w:lsdException w:name="List Table 1 Light Accent 1" w:uiPriority="46"/>
+    <w:lsdException w:name="List Table 2 Accent 1" w:uiPriority="47"/>
+    <w:lsdException w:name="List Table 3 Accent 1" w:uiPriority="48"/>
+    <w:lsdException w:name="List Table 4 Accent 1" w:uiPriority="49"/>
+    <w:lsdException w:name="List Table 5 Dark Accent 1" w:uiPriority="50"/>
+    <w:lsdException w:name="List Table 6 Colorful Accent 1" w:uiPriority="51"/>
+    <w:lsdException w:name="List Table 7 Colorful Accent 1" w:uiPriority="52"/>
+    <w:lsdException w:name="List Table 1 Light Accent 2" w:uiPriority="46"/>
+    <w:lsdException w:name="List Table 2 Accent 2" w:uiPriority="47"/>
+    <w:lsdException w:name="List Table 3 Accent 2" w:uiPriority="48"/>
+    <w:lsdException w:name="List Table 4 Accent 2" w:uiPriority="49"/>
+    <w:lsdException w:name="List Table 5 Dark Accent 2" w:uiPriority="50"/>
+    <w:lsdException w:name="List Table 6 Colorful Accent 2" w:uiPriority="51"/>
+    <w:lsdException w:name="List Table 7 Colorful Accent 2" w:uiPriority="52"/>
+    <w:lsdException w:name="List Table 1 Light Accent 3" w:uiPriority="46"/>
+    <w:lsdException w:name="List Table 2 Accent 3" w:uiPriority="47"/>
+    <w:lsdException w:name="List Table 3 Accent 3" w:uiPriority="48"/>
+    <w:lsdException w:name="List Table 4 Accent 3" w:uiPriority="49"/>
+    <w:lsdException w:name="List Table 5 Dark Accent 3" w:uiPriority="50"/>
+    <w:lsdException w:name="List Table 6 Colorful Accent 3" w:uiPriority="51"/>
+    <w:lsdException w:name="List Table 7 Colorful Accent 3" w:uiPriority="52"/>
+    <w:lsdException w:name="List Table 1 Light Accent 4" w:uiPriority="46"/>
+    <w:lsdException w:name="List Table 2 Accent 4" w:uiPriority="47"/>
+    <w:lsdException w:name="List Table 3 Accent 4" w:uiPriority="48"/>
+    <w:lsdException w:name="List Table 4 Accent 4" w:uiPriority="49"/>
+    <w:lsdException w:name="List Table 5 Dark Accent 4" w:uiPriority="50"/>
+    <w:lsdException w:name="List Table 6 Colorful Accent 4" w:uiPriority="51"/>
+    <w:lsdException w:name="List Table 7 Colorful Accent 4" w:uiPriority="52"/>
+    <w:lsdException w:name="List Table 1 Light Accent 5" w:uiPriority="46"/>
+    <w:lsdException w:name="List Table 2 Accent 5" w:uiPriority="47"/>
+    <w:lsdException w:name="List Table 3 Accent 5" w:uiPriority="48"/>
+    <w:lsdException w:name="List Table 4 Accent 5" w:uiPriority="49"/>
+    <w:lsdException w:name="List Table 5 Dark Accent 5" w:uiPriority="50"/>
+    <w:lsdException w:name="List Table 6 Colorful Accent 5" w:uiPriority="51"/>
+    <w:lsdException w:name="List Table 7 Colorful Accent 5" w:uiPriority="52"/>
+    <w:lsdException w:name="List Table 1 Light Accent 6" w:uiPriority="46"/>
+    <w:lsdException w:name="List Table 2 Accent 6" w:uiPriority="47"/>
+    <w:lsdException w:name="List Table 3 Accent 6" w:uiPriority="48"/>
+    <w:lsdException w:name="List Table 4 Accent 6" w:uiPriority="49"/>
+    <w:lsdException w:name="List Table 5 Dark Accent 6" w:uiPriority="50"/>
+    <w:lsdException w:name="List Table 6 Colorful Accent 6" w:uiPriority="51"/>
+    <w:lsdException w:name="List Table 7 Colorful Accent 6" w:uiPriority="52"/>
   </w:latentStyles>
-  <w:style w:type="paragraph" w:default="1" w:styleId="Normale">
+  <w:style w:type="paragraph" w:default="1" w:styleId="Normal">
     <w:name w:val="Normal"/>
     <w:qFormat/>
     <w:rsid w:val="004D27E4"/>
@@ -17530,11 +18495,11 @@
       <w:lang w:eastAsia="it-IT"/>
     </w:rPr>
   </w:style>
-  <w:style w:type="paragraph" w:styleId="Titolo1">
+  <w:style w:type="paragraph" w:styleId="Heading1">
     <w:name w:val="heading 1"/>
-    <w:basedOn w:val="Normale"/>
-    <w:next w:val="Normale"/>
-    <w:link w:val="Titolo1Carattere"/>
+    <w:basedOn w:val="Normal"/>
+    <w:next w:val="Normal"/>
+    <w:link w:val="Heading1Char"/>
     <w:uiPriority w:val="9"/>
     <w:qFormat/>
     <w:rsid w:val="004D27E4"/>
@@ -17554,11 +18519,11 @@
       <w:lang w:eastAsia="en-US"/>
     </w:rPr>
   </w:style>
-  <w:style w:type="paragraph" w:styleId="Titolo2">
+  <w:style w:type="paragraph" w:styleId="Heading2">
     <w:name w:val="heading 2"/>
-    <w:basedOn w:val="Normale"/>
-    <w:next w:val="Normale"/>
-    <w:link w:val="Titolo2Carattere"/>
+    <w:basedOn w:val="Normal"/>
+    <w:next w:val="Normal"/>
+    <w:link w:val="Heading2Char"/>
     <w:uiPriority w:val="9"/>
     <w:unhideWhenUsed/>
     <w:qFormat/>
@@ -17578,11 +18543,11 @@
       <w:szCs w:val="26"/>
     </w:rPr>
   </w:style>
-  <w:style w:type="paragraph" w:styleId="Titolo3">
+  <w:style w:type="paragraph" w:styleId="Heading3">
     <w:name w:val="heading 3"/>
-    <w:basedOn w:val="Normale"/>
-    <w:next w:val="Normale"/>
-    <w:link w:val="Titolo3Carattere"/>
+    <w:basedOn w:val="Normal"/>
+    <w:next w:val="Normal"/>
+    <w:link w:val="Heading3Char"/>
     <w:uiPriority w:val="9"/>
     <w:unhideWhenUsed/>
     <w:qFormat/>
@@ -17600,11 +18565,11 @@
       <w:color w:val="FFFFFF" w:themeColor="accent1"/>
     </w:rPr>
   </w:style>
-  <w:style w:type="paragraph" w:styleId="Titolo4">
+  <w:style w:type="paragraph" w:styleId="Heading4">
     <w:name w:val="heading 4"/>
-    <w:basedOn w:val="Normale"/>
-    <w:next w:val="Normale"/>
-    <w:link w:val="Titolo4Carattere"/>
+    <w:basedOn w:val="Normal"/>
+    <w:next w:val="Normal"/>
+    <w:link w:val="Heading4Char"/>
     <w:uiPriority w:val="9"/>
     <w:semiHidden/>
     <w:unhideWhenUsed/>
@@ -17625,13 +18590,13 @@
       <w:color w:val="FFFFFF" w:themeColor="accent1"/>
     </w:rPr>
   </w:style>
-  <w:style w:type="character" w:default="1" w:styleId="Carpredefinitoparagrafo">
+  <w:style w:type="character" w:default="1" w:styleId="DefaultParagraphFont">
     <w:name w:val="Default Paragraph Font"/>
     <w:uiPriority w:val="1"/>
     <w:semiHidden/>
     <w:unhideWhenUsed/>
   </w:style>
-  <w:style w:type="table" w:default="1" w:styleId="Tabellanormale">
+  <w:style w:type="table" w:default="1" w:styleId="TableNormal">
     <w:name w:val="Normal Table"/>
     <w:uiPriority w:val="99"/>
     <w:semiHidden/>
@@ -17646,16 +18611,16 @@
       </w:tblCellMar>
     </w:tblPr>
   </w:style>
-  <w:style w:type="numbering" w:default="1" w:styleId="Nessunelenco">
+  <w:style w:type="numbering" w:default="1" w:styleId="NoList">
     <w:name w:val="No List"/>
     <w:uiPriority w:val="99"/>
     <w:semiHidden/>
     <w:unhideWhenUsed/>
   </w:style>
-  <w:style w:type="character" w:customStyle="1" w:styleId="Titolo1Carattere">
-    <w:name w:val="Titolo 1 Carattere"/>
-    <w:basedOn w:val="Carpredefinitoparagrafo"/>
-    <w:link w:val="Titolo1"/>
+  <w:style w:type="character" w:customStyle="1" w:styleId="Heading1Char">
+    <w:name w:val="Heading 1 Char"/>
+    <w:basedOn w:val="DefaultParagraphFont"/>
+    <w:link w:val="Heading1"/>
     <w:uiPriority w:val="9"/>
     <w:rsid w:val="004D27E4"/>
     <w:rPr>
@@ -17667,10 +18632,10 @@
       <w:szCs w:val="28"/>
     </w:rPr>
   </w:style>
-  <w:style w:type="character" w:customStyle="1" w:styleId="Titolo2Carattere">
-    <w:name w:val="Titolo 2 Carattere"/>
-    <w:basedOn w:val="Carpredefinitoparagrafo"/>
-    <w:link w:val="Titolo2"/>
+  <w:style w:type="character" w:customStyle="1" w:styleId="Heading2Char">
+    <w:name w:val="Heading 2 Char"/>
+    <w:basedOn w:val="DefaultParagraphFont"/>
+    <w:link w:val="Heading2"/>
     <w:uiPriority w:val="9"/>
     <w:rsid w:val="004D27E4"/>
     <w:rPr>
@@ -17683,10 +18648,10 @@
       <w:lang w:eastAsia="it-IT"/>
     </w:rPr>
   </w:style>
-  <w:style w:type="character" w:customStyle="1" w:styleId="Titolo3Carattere">
-    <w:name w:val="Titolo 3 Carattere"/>
-    <w:basedOn w:val="Carpredefinitoparagrafo"/>
-    <w:link w:val="Titolo3"/>
+  <w:style w:type="character" w:customStyle="1" w:styleId="Heading3Char">
+    <w:name w:val="Heading 3 Char"/>
+    <w:basedOn w:val="DefaultParagraphFont"/>
+    <w:link w:val="Heading3"/>
     <w:uiPriority w:val="9"/>
     <w:rsid w:val="004D27E4"/>
     <w:rPr>
@@ -17699,10 +18664,10 @@
       <w:lang w:eastAsia="it-IT"/>
     </w:rPr>
   </w:style>
-  <w:style w:type="character" w:customStyle="1" w:styleId="Titolo4Carattere">
-    <w:name w:val="Titolo 4 Carattere"/>
-    <w:basedOn w:val="Carpredefinitoparagrafo"/>
-    <w:link w:val="Titolo4"/>
+  <w:style w:type="character" w:customStyle="1" w:styleId="Heading4Char">
+    <w:name w:val="Heading 4 Char"/>
+    <w:basedOn w:val="DefaultParagraphFont"/>
+    <w:link w:val="Heading4"/>
     <w:uiPriority w:val="9"/>
     <w:semiHidden/>
     <w:rsid w:val="004D27E4"/>
@@ -17718,10 +18683,10 @@
       <w:lang w:eastAsia="it-IT"/>
     </w:rPr>
   </w:style>
-  <w:style w:type="paragraph" w:styleId="Sommario1">
+  <w:style w:type="paragraph" w:styleId="TOC1">
     <w:name w:val="toc 1"/>
-    <w:basedOn w:val="Normale"/>
-    <w:next w:val="Normale"/>
+    <w:basedOn w:val="Normal"/>
+    <w:next w:val="Normal"/>
     <w:autoRedefine/>
     <w:uiPriority w:val="39"/>
     <w:unhideWhenUsed/>
@@ -17738,10 +18703,10 @@
       <w:iCs/>
     </w:rPr>
   </w:style>
-  <w:style w:type="paragraph" w:styleId="Sommario2">
+  <w:style w:type="paragraph" w:styleId="TOC2">
     <w:name w:val="toc 2"/>
-    <w:basedOn w:val="Normale"/>
-    <w:next w:val="Normale"/>
+    <w:basedOn w:val="Normal"/>
+    <w:next w:val="Normal"/>
     <w:autoRedefine/>
     <w:uiPriority w:val="39"/>
     <w:unhideWhenUsed/>
@@ -17759,10 +18724,10 @@
       <w:szCs w:val="22"/>
     </w:rPr>
   </w:style>
-  <w:style w:type="paragraph" w:styleId="Sommario3">
+  <w:style w:type="paragraph" w:styleId="TOC3">
     <w:name w:val="toc 3"/>
-    <w:basedOn w:val="Normale"/>
-    <w:next w:val="Normale"/>
+    <w:basedOn w:val="Normal"/>
+    <w:next w:val="Normal"/>
     <w:autoRedefine/>
     <w:uiPriority w:val="39"/>
     <w:unhideWhenUsed/>
@@ -17777,10 +18742,10 @@
       <w:szCs w:val="20"/>
     </w:rPr>
   </w:style>
-  <w:style w:type="paragraph" w:styleId="Didascalia">
+  <w:style w:type="paragraph" w:styleId="Caption">
     <w:name w:val="caption"/>
-    <w:basedOn w:val="Normale"/>
-    <w:next w:val="Normale"/>
+    <w:basedOn w:val="Normal"/>
+    <w:next w:val="Normal"/>
     <w:uiPriority w:val="35"/>
     <w:unhideWhenUsed/>
     <w:qFormat/>
@@ -17794,10 +18759,10 @@
       <w:szCs w:val="18"/>
     </w:rPr>
   </w:style>
-  <w:style w:type="paragraph" w:styleId="Titolo">
+  <w:style w:type="paragraph" w:styleId="Title">
     <w:name w:val="Title"/>
-    <w:basedOn w:val="Normale"/>
-    <w:link w:val="TitoloCarattere"/>
+    <w:basedOn w:val="Normal"/>
+    <w:link w:val="TitleChar"/>
     <w:uiPriority w:val="10"/>
     <w:qFormat/>
     <w:rsid w:val="004D27E4"/>
@@ -17812,10 +18777,10 @@
       <w:szCs w:val="20"/>
     </w:rPr>
   </w:style>
-  <w:style w:type="character" w:customStyle="1" w:styleId="TitoloCarattere">
-    <w:name w:val="Titolo Carattere"/>
-    <w:basedOn w:val="Carpredefinitoparagrafo"/>
-    <w:link w:val="Titolo"/>
+  <w:style w:type="character" w:customStyle="1" w:styleId="TitleChar">
+    <w:name w:val="Title Char"/>
+    <w:basedOn w:val="DefaultParagraphFont"/>
+    <w:link w:val="Title"/>
     <w:uiPriority w:val="10"/>
     <w:rsid w:val="004D27E4"/>
     <w:rPr>
@@ -17827,10 +18792,10 @@
       <w:lang w:eastAsia="it-IT"/>
     </w:rPr>
   </w:style>
-  <w:style w:type="paragraph" w:styleId="Sottotitolo">
+  <w:style w:type="paragraph" w:styleId="Subtitle">
     <w:name w:val="Subtitle"/>
-    <w:basedOn w:val="Normale"/>
-    <w:link w:val="SottotitoloCarattere"/>
+    <w:basedOn w:val="Normal"/>
+    <w:link w:val="SubtitleChar"/>
     <w:uiPriority w:val="11"/>
     <w:qFormat/>
     <w:rsid w:val="004D27E4"/>
@@ -17843,10 +18808,10 @@
       <w:bCs/>
     </w:rPr>
   </w:style>
-  <w:style w:type="character" w:customStyle="1" w:styleId="SottotitoloCarattere">
-    <w:name w:val="Sottotitolo Carattere"/>
-    <w:basedOn w:val="Carpredefinitoparagrafo"/>
-    <w:link w:val="Sottotitolo"/>
+  <w:style w:type="character" w:customStyle="1" w:styleId="SubtitleChar">
+    <w:name w:val="Subtitle Char"/>
+    <w:basedOn w:val="DefaultParagraphFont"/>
+    <w:link w:val="Subtitle"/>
     <w:uiPriority w:val="11"/>
     <w:rsid w:val="004D27E4"/>
     <w:rPr>
@@ -17858,9 +18823,9 @@
       <w:lang w:eastAsia="it-IT"/>
     </w:rPr>
   </w:style>
-  <w:style w:type="character" w:styleId="Enfasigrassetto">
+  <w:style w:type="character" w:styleId="Strong">
     <w:name w:val="Strong"/>
-    <w:basedOn w:val="Carpredefinitoparagrafo"/>
+    <w:basedOn w:val="DefaultParagraphFont"/>
     <w:uiPriority w:val="22"/>
     <w:qFormat/>
     <w:rsid w:val="004D27E4"/>
@@ -17869,9 +18834,9 @@
       <w:bCs/>
     </w:rPr>
   </w:style>
-  <w:style w:type="character" w:styleId="Enfasicorsivo">
+  <w:style w:type="character" w:styleId="Emphasis">
     <w:name w:val="Emphasis"/>
-    <w:basedOn w:val="Carpredefinitoparagrafo"/>
+    <w:basedOn w:val="DefaultParagraphFont"/>
     <w:uiPriority w:val="20"/>
     <w:qFormat/>
     <w:rsid w:val="004D27E4"/>
@@ -17880,9 +18845,9 @@
       <w:iCs/>
     </w:rPr>
   </w:style>
-  <w:style w:type="paragraph" w:styleId="Paragrafoelenco">
+  <w:style w:type="paragraph" w:styleId="ListParagraph">
     <w:name w:val="List Paragraph"/>
-    <w:basedOn w:val="Normale"/>
+    <w:basedOn w:val="Normal"/>
     <w:uiPriority w:val="34"/>
     <w:qFormat/>
     <w:rsid w:val="004D27E4"/>
@@ -17894,11 +18859,11 @@
       <w:rFonts w:eastAsia="Times New Roman" w:cs="Times New Roman"/>
     </w:rPr>
   </w:style>
-  <w:style w:type="paragraph" w:styleId="Citazione">
+  <w:style w:type="paragraph" w:styleId="Quote">
     <w:name w:val="Quote"/>
-    <w:basedOn w:val="Normale"/>
-    <w:next w:val="Normale"/>
-    <w:link w:val="CitazioneCarattere"/>
+    <w:basedOn w:val="Normal"/>
+    <w:next w:val="Normal"/>
+    <w:link w:val="QuoteChar"/>
     <w:uiPriority w:val="29"/>
     <w:qFormat/>
     <w:rsid w:val="004D27E4"/>
@@ -17909,10 +18874,10 @@
       <w:color w:val="000000" w:themeColor="text1"/>
     </w:rPr>
   </w:style>
-  <w:style w:type="character" w:customStyle="1" w:styleId="CitazioneCarattere">
-    <w:name w:val="Citazione Carattere"/>
-    <w:basedOn w:val="Carpredefinitoparagrafo"/>
-    <w:link w:val="Citazione"/>
+  <w:style w:type="character" w:customStyle="1" w:styleId="QuoteChar">
+    <w:name w:val="Quote Char"/>
+    <w:basedOn w:val="DefaultParagraphFont"/>
+    <w:link w:val="Quote"/>
     <w:uiPriority w:val="29"/>
     <w:rsid w:val="004D27E4"/>
     <w:rPr>
@@ -17925,11 +18890,11 @@
       <w:lang w:eastAsia="it-IT"/>
     </w:rPr>
   </w:style>
-  <w:style w:type="paragraph" w:styleId="Citazioneintensa">
+  <w:style w:type="paragraph" w:styleId="IntenseQuote">
     <w:name w:val="Intense Quote"/>
-    <w:basedOn w:val="Normale"/>
-    <w:next w:val="Normale"/>
-    <w:link w:val="CitazioneintensaCarattere"/>
+    <w:basedOn w:val="Normal"/>
+    <w:next w:val="Normal"/>
+    <w:link w:val="IntenseQuoteChar"/>
     <w:uiPriority w:val="30"/>
     <w:qFormat/>
     <w:rsid w:val="004D27E4"/>
@@ -17949,10 +18914,10 @@
       <w:color w:val="FFFFFF" w:themeColor="accent1"/>
     </w:rPr>
   </w:style>
-  <w:style w:type="character" w:customStyle="1" w:styleId="CitazioneintensaCarattere">
-    <w:name w:val="Citazione intensa Carattere"/>
-    <w:basedOn w:val="Carpredefinitoparagrafo"/>
-    <w:link w:val="Citazioneintensa"/>
+  <w:style w:type="character" w:customStyle="1" w:styleId="IntenseQuoteChar">
+    <w:name w:val="Intense Quote Char"/>
+    <w:basedOn w:val="DefaultParagraphFont"/>
+    <w:link w:val="IntenseQuote"/>
     <w:uiPriority w:val="30"/>
     <w:rsid w:val="004D27E4"/>
     <w:rPr>
@@ -17967,9 +18932,9 @@
       <w:lang w:eastAsia="it-IT"/>
     </w:rPr>
   </w:style>
-  <w:style w:type="character" w:styleId="Enfasiintensa">
+  <w:style w:type="character" w:styleId="IntenseEmphasis">
     <w:name w:val="Intense Emphasis"/>
-    <w:basedOn w:val="Carpredefinitoparagrafo"/>
+    <w:basedOn w:val="DefaultParagraphFont"/>
     <w:uiPriority w:val="21"/>
     <w:qFormat/>
     <w:rsid w:val="004D27E4"/>
@@ -17981,9 +18946,9 @@
       <w:color w:val="FFFFFF" w:themeColor="accent1"/>
     </w:rPr>
   </w:style>
-  <w:style w:type="character" w:styleId="Riferimentodelicato">
+  <w:style w:type="character" w:styleId="SubtleReference">
     <w:name w:val="Subtle Reference"/>
-    <w:basedOn w:val="Carpredefinitoparagrafo"/>
+    <w:basedOn w:val="DefaultParagraphFont"/>
     <w:uiPriority w:val="31"/>
     <w:qFormat/>
     <w:rsid w:val="004D27E4"/>
@@ -17993,9 +18958,9 @@
       <w:u w:val="single"/>
     </w:rPr>
   </w:style>
-  <w:style w:type="character" w:styleId="Titolodellibro">
+  <w:style w:type="character" w:styleId="BookTitle">
     <w:name w:val="Book Title"/>
-    <w:basedOn w:val="Carpredefinitoparagrafo"/>
+    <w:basedOn w:val="DefaultParagraphFont"/>
     <w:uiPriority w:val="33"/>
     <w:qFormat/>
     <w:rsid w:val="004D27E4"/>
@@ -18006,10 +18971,10 @@
       <w:spacing w:val="5"/>
     </w:rPr>
   </w:style>
-  <w:style w:type="paragraph" w:styleId="Titolosommario">
+  <w:style w:type="paragraph" w:styleId="TOCHeading">
     <w:name w:val="TOC Heading"/>
-    <w:basedOn w:val="Titolo1"/>
-    <w:next w:val="Normale"/>
+    <w:basedOn w:val="Heading1"/>
+    <w:next w:val="Normal"/>
     <w:uiPriority w:val="39"/>
     <w:semiHidden/>
     <w:unhideWhenUsed/>
@@ -18022,9 +18987,9 @@
       <w:lang w:eastAsia="it-IT"/>
     </w:rPr>
   </w:style>
-  <w:style w:type="table" w:styleId="Grigliatabella">
+  <w:style w:type="table" w:styleId="TableGrid">
     <w:name w:val="Table Grid"/>
-    <w:basedOn w:val="Tabellanormale"/>
+    <w:basedOn w:val="TableNormal"/>
     <w:uiPriority w:val="59"/>
     <w:rsid w:val="00BF5B43"/>
     <w:pPr>
@@ -18041,9 +19006,9 @@
       </w:tblBorders>
     </w:tblPr>
   </w:style>
-  <w:style w:type="paragraph" w:styleId="Nessunaspaziatura">
+  <w:style w:type="paragraph" w:styleId="NoSpacing">
     <w:name w:val="No Spacing"/>
-    <w:link w:val="NessunaspaziaturaCarattere"/>
+    <w:link w:val="NoSpacingChar"/>
     <w:uiPriority w:val="1"/>
     <w:qFormat/>
     <w:rsid w:val="006831AC"/>
@@ -18055,10 +19020,10 @@
       <w:lang w:eastAsia="it-IT"/>
     </w:rPr>
   </w:style>
-  <w:style w:type="character" w:customStyle="1" w:styleId="NessunaspaziaturaCarattere">
-    <w:name w:val="Nessuna spaziatura Carattere"/>
-    <w:basedOn w:val="Carpredefinitoparagrafo"/>
-    <w:link w:val="Nessunaspaziatura"/>
+  <w:style w:type="character" w:customStyle="1" w:styleId="NoSpacingChar">
+    <w:name w:val="No Spacing Char"/>
+    <w:basedOn w:val="DefaultParagraphFont"/>
+    <w:link w:val="NoSpacing"/>
     <w:uiPriority w:val="1"/>
     <w:rsid w:val="006831AC"/>
     <w:rPr>
@@ -18066,10 +19031,10 @@
       <w:lang w:eastAsia="it-IT"/>
     </w:rPr>
   </w:style>
-  <w:style w:type="paragraph" w:styleId="Testofumetto">
+  <w:style w:type="paragraph" w:styleId="BalloonText">
     <w:name w:val="Balloon Text"/>
-    <w:basedOn w:val="Normale"/>
-    <w:link w:val="TestofumettoCarattere"/>
+    <w:basedOn w:val="Normal"/>
+    <w:link w:val="BalloonTextChar"/>
     <w:uiPriority w:val="99"/>
     <w:semiHidden/>
     <w:unhideWhenUsed/>
@@ -18083,10 +19048,10 @@
       <w:szCs w:val="16"/>
     </w:rPr>
   </w:style>
-  <w:style w:type="character" w:customStyle="1" w:styleId="TestofumettoCarattere">
-    <w:name w:val="Testo fumetto Carattere"/>
-    <w:basedOn w:val="Carpredefinitoparagrafo"/>
-    <w:link w:val="Testofumetto"/>
+  <w:style w:type="character" w:customStyle="1" w:styleId="BalloonTextChar">
+    <w:name w:val="Balloon Text Char"/>
+    <w:basedOn w:val="DefaultParagraphFont"/>
+    <w:link w:val="BalloonText"/>
     <w:uiPriority w:val="99"/>
     <w:semiHidden/>
     <w:rsid w:val="006831AC"/>
@@ -18097,9 +19062,9 @@
       <w:lang w:eastAsia="it-IT"/>
     </w:rPr>
   </w:style>
-  <w:style w:type="character" w:styleId="Collegamentoipertestuale">
+  <w:style w:type="character" w:styleId="Hyperlink">
     <w:name w:val="Hyperlink"/>
-    <w:basedOn w:val="Carpredefinitoparagrafo"/>
+    <w:basedOn w:val="DefaultParagraphFont"/>
     <w:uiPriority w:val="99"/>
     <w:unhideWhenUsed/>
     <w:rsid w:val="006831AC"/>
@@ -18108,9 +19073,9 @@
       <w:u w:val="single"/>
     </w:rPr>
   </w:style>
-  <w:style w:type="table" w:styleId="Elencochiaro">
+  <w:style w:type="table" w:styleId="LightList">
     <w:name w:val="Light List"/>
-    <w:basedOn w:val="Tabellanormale"/>
+    <w:basedOn w:val="TableNormal"/>
     <w:uiPriority w:val="61"/>
     <w:rsid w:val="008F3975"/>
     <w:pPr>
@@ -18193,965 +19158,9 @@
       </w:tcPr>
     </w:tblStylePr>
   </w:style>
-  <w:style w:type="table" w:styleId="Grigliachiara">
+  <w:style w:type="table" w:styleId="LightGrid">
     <w:name w:val="Light Grid"/>
-    <w:basedOn w:val="Tabellanormale"/>
-    <w:uiPriority w:val="62"/>
-    <w:rsid w:val="008F3975"/>
-    <w:pPr>
-      <w:spacing w:after="0" w:line="240" w:lineRule="auto"/>
-    </w:pPr>
-    <w:tblPr>
-      <w:tblStyleRowBandSize w:val="1"/>
-      <w:tblStyleColBandSize w:val="1"/>
-      <w:tblBorders>
-        <w:top w:val="single" w:sz="8" w:space="0" w:color="000000" w:themeColor="text1"/>
-        <w:left w:val="single" w:sz="8" w:space="0" w:color="000000" w:themeColor="text1"/>
-        <w:bottom w:val="single" w:sz="8" w:space="0" w:color="000000" w:themeColor="text1"/>
-        <w:right w:val="single" w:sz="8" w:space="0" w:color="000000" w:themeColor="text1"/>
-        <w:insideH w:val="single" w:sz="8" w:space="0" w:color="000000" w:themeColor="text1"/>
-        <w:insideV w:val="single" w:sz="8" w:space="0" w:color="000000" w:themeColor="text1"/>
-      </w:tblBorders>
-    </w:tblPr>
-    <w:tblStylePr w:type="firstRow">
-      <w:pPr>
-        <w:spacing w:before="0" w:after="0" w:line="240" w:lineRule="auto"/>
-      </w:pPr>
-      <w:rPr>
-        <w:rFonts w:asciiTheme="majorHAnsi" w:eastAsiaTheme="majorEastAsia" w:hAnsiTheme="majorHAnsi" w:cstheme="majorBidi"/>
-        <w:b/>
-        <w:bCs/>
-      </w:rPr>
-      <w:tblPr/>
-      <w:tcPr>
-        <w:tcBorders>
-          <w:top w:val="single" w:sz="8" w:space="0" w:color="000000" w:themeColor="text1"/>
-          <w:left w:val="single" w:sz="8" w:space="0" w:color="000000" w:themeColor="text1"/>
-          <w:bottom w:val="single" w:sz="18" w:space="0" w:color="000000" w:themeColor="text1"/>
-          <w:right w:val="single" w:sz="8" w:space="0" w:color="000000" w:themeColor="text1"/>
-          <w:insideH w:val="nil"/>
-          <w:insideV w:val="single" w:sz="8" w:space="0" w:color="000000" w:themeColor="text1"/>
-        </w:tcBorders>
-      </w:tcPr>
-    </w:tblStylePr>
-    <w:tblStylePr w:type="lastRow">
-      <w:pPr>
-        <w:spacing w:before="0" w:after="0" w:line="240" w:lineRule="auto"/>
-      </w:pPr>
-      <w:rPr>
-        <w:rFonts w:asciiTheme="majorHAnsi" w:eastAsiaTheme="majorEastAsia" w:hAnsiTheme="majorHAnsi" w:cstheme="majorBidi"/>
-        <w:b/>
-        <w:bCs/>
-      </w:rPr>
-      <w:tblPr/>
-      <w:tcPr>
-        <w:tcBorders>
-          <w:top w:val="double" w:sz="6" w:space="0" w:color="000000" w:themeColor="text1"/>
-          <w:left w:val="single" w:sz="8" w:space="0" w:color="000000" w:themeColor="text1"/>
-          <w:bottom w:val="single" w:sz="8" w:space="0" w:color="000000" w:themeColor="text1"/>
-          <w:right w:val="single" w:sz="8" w:space="0" w:color="000000" w:themeColor="text1"/>
-          <w:insideH w:val="nil"/>
-          <w:insideV w:val="single" w:sz="8" w:space="0" w:color="000000" w:themeColor="text1"/>
-        </w:tcBorders>
-      </w:tcPr>
-    </w:tblStylePr>
-    <w:tblStylePr w:type="firstCol">
-      <w:rPr>
-        <w:rFonts w:asciiTheme="majorHAnsi" w:eastAsiaTheme="majorEastAsia" w:hAnsiTheme="majorHAnsi" w:cstheme="majorBidi"/>
-        <w:b/>
-        <w:bCs/>
-      </w:rPr>
-    </w:tblStylePr>
-    <w:tblStylePr w:type="lastCol">
-      <w:rPr>
-        <w:rFonts w:asciiTheme="majorHAnsi" w:eastAsiaTheme="majorEastAsia" w:hAnsiTheme="majorHAnsi" w:cstheme="majorBidi"/>
-        <w:b/>
-        <w:bCs/>
-      </w:rPr>
-      <w:tblPr/>
-      <w:tcPr>
-        <w:tcBorders>
-          <w:top w:val="single" w:sz="8" w:space="0" w:color="000000" w:themeColor="text1"/>
-          <w:left w:val="single" w:sz="8" w:space="0" w:color="000000" w:themeColor="text1"/>
-          <w:bottom w:val="single" w:sz="8" w:space="0" w:color="000000" w:themeColor="text1"/>
-          <w:right w:val="single" w:sz="8" w:space="0" w:color="000000" w:themeColor="text1"/>
-        </w:tcBorders>
-      </w:tcPr>
-    </w:tblStylePr>
-    <w:tblStylePr w:type="band1Vert">
-      <w:tblPr/>
-      <w:tcPr>
-        <w:tcBorders>
-          <w:top w:val="single" w:sz="8" w:space="0" w:color="000000" w:themeColor="text1"/>
-          <w:left w:val="single" w:sz="8" w:space="0" w:color="000000" w:themeColor="text1"/>
-          <w:bottom w:val="single" w:sz="8" w:space="0" w:color="000000" w:themeColor="text1"/>
-          <w:right w:val="single" w:sz="8" w:space="0" w:color="000000" w:themeColor="text1"/>
-        </w:tcBorders>
-        <w:shd w:val="clear" w:color="auto" w:fill="C0C0C0" w:themeFill="text1" w:themeFillTint="3F"/>
-      </w:tcPr>
-    </w:tblStylePr>
-    <w:tblStylePr w:type="band1Horz">
-      <w:tblPr/>
-      <w:tcPr>
-        <w:tcBorders>
-          <w:top w:val="single" w:sz="8" w:space="0" w:color="000000" w:themeColor="text1"/>
-          <w:left w:val="single" w:sz="8" w:space="0" w:color="000000" w:themeColor="text1"/>
-          <w:bottom w:val="single" w:sz="8" w:space="0" w:color="000000" w:themeColor="text1"/>
-          <w:right w:val="single" w:sz="8" w:space="0" w:color="000000" w:themeColor="text1"/>
-          <w:insideV w:val="single" w:sz="8" w:space="0" w:color="000000" w:themeColor="text1"/>
-        </w:tcBorders>
-        <w:shd w:val="clear" w:color="auto" w:fill="C0C0C0" w:themeFill="text1" w:themeFillTint="3F"/>
-      </w:tcPr>
-    </w:tblStylePr>
-    <w:tblStylePr w:type="band2Horz">
-      <w:tblPr/>
-      <w:tcPr>
-        <w:tcBorders>
-          <w:top w:val="single" w:sz="8" w:space="0" w:color="000000" w:themeColor="text1"/>
-          <w:left w:val="single" w:sz="8" w:space="0" w:color="000000" w:themeColor="text1"/>
-          <w:bottom w:val="single" w:sz="8" w:space="0" w:color="000000" w:themeColor="text1"/>
-          <w:right w:val="single" w:sz="8" w:space="0" w:color="000000" w:themeColor="text1"/>
-          <w:insideV w:val="single" w:sz="8" w:space="0" w:color="000000" w:themeColor="text1"/>
-        </w:tcBorders>
-      </w:tcPr>
-    </w:tblStylePr>
-  </w:style>
-</w:styles>
-</file>
-
-<file path=word/stylesWithEffects.xml><?xml version="1.0" encoding="utf-8"?>
-<w:styles xmlns:wpc="http://schemas.microsoft.com/office/word/2010/wordprocessingCanvas" xmlns:mc="http://schemas.openxmlformats.org/markup-compatibility/2006" xmlns:o="urn:schemas-microsoft-com:office:office" xmlns:r="http://schemas.openxmlformats.org/officeDocument/2006/relationships" xmlns:m="http://schemas.openxmlformats.org/officeDocument/2006/math" xmlns:v="urn:schemas-microsoft-com:vml" xmlns:wp14="http://schemas.microsoft.com/office/word/2010/wordprocessingDrawing" xmlns:wp="http://schemas.openxmlformats.org/drawingml/2006/wordprocessingDrawing" xmlns:w10="urn:schemas-microsoft-com:office:word" xmlns:w="http://schemas.openxmlformats.org/wordprocessingml/2006/main" xmlns:w14="http://schemas.microsoft.com/office/word/2010/wordml" xmlns:wpg="http://schemas.microsoft.com/office/word/2010/wordprocessingGroup" xmlns:wpi="http://schemas.microsoft.com/office/word/2010/wordprocessingInk" xmlns:wne="http://schemas.microsoft.com/office/word/2006/wordml" xmlns:wps="http://schemas.microsoft.com/office/word/2010/wordprocessingShape" mc:Ignorable="w14 wp14">
-  <w:docDefaults>
-    <w:rPrDefault>
-      <w:rPr>
-        <w:rFonts w:asciiTheme="minorHAnsi" w:eastAsiaTheme="minorHAnsi" w:hAnsiTheme="minorHAnsi" w:cstheme="minorBidi"/>
-        <w:sz w:val="22"/>
-        <w:szCs w:val="22"/>
-        <w:lang w:val="it-IT" w:eastAsia="en-US" w:bidi="ar-SA"/>
-      </w:rPr>
-    </w:rPrDefault>
-    <w:pPrDefault>
-      <w:pPr>
-        <w:spacing w:after="200" w:line="276" w:lineRule="auto"/>
-      </w:pPr>
-    </w:pPrDefault>
-  </w:docDefaults>
-  <w:latentStyles w:defLockedState="0" w:defUIPriority="99" w:defSemiHidden="1" w:defUnhideWhenUsed="1" w:defQFormat="0" w:count="267">
-    <w:lsdException w:name="Normal" w:semiHidden="0" w:uiPriority="0" w:unhideWhenUsed="0" w:qFormat="1"/>
-    <w:lsdException w:name="heading 1" w:semiHidden="0" w:uiPriority="9" w:unhideWhenUsed="0" w:qFormat="1"/>
-    <w:lsdException w:name="heading 2" w:uiPriority="9" w:qFormat="1"/>
-    <w:lsdException w:name="heading 3" w:uiPriority="9" w:qFormat="1"/>
-    <w:lsdException w:name="heading 4" w:uiPriority="9" w:qFormat="1"/>
-    <w:lsdException w:name="heading 5" w:uiPriority="9" w:qFormat="1"/>
-    <w:lsdException w:name="heading 6" w:uiPriority="9" w:qFormat="1"/>
-    <w:lsdException w:name="heading 7" w:uiPriority="9" w:qFormat="1"/>
-    <w:lsdException w:name="heading 8" w:uiPriority="9" w:qFormat="1"/>
-    <w:lsdException w:name="heading 9" w:uiPriority="9" w:qFormat="1"/>
-    <w:lsdException w:name="toc 1" w:uiPriority="39" w:qFormat="1"/>
-    <w:lsdException w:name="toc 2" w:uiPriority="39" w:qFormat="1"/>
-    <w:lsdException w:name="toc 3" w:uiPriority="39" w:qFormat="1"/>
-    <w:lsdException w:name="toc 4" w:uiPriority="39"/>
-    <w:lsdException w:name="toc 5" w:uiPriority="39"/>
-    <w:lsdException w:name="toc 6" w:uiPriority="39"/>
-    <w:lsdException w:name="toc 7" w:uiPriority="39"/>
-    <w:lsdException w:name="toc 8" w:uiPriority="39"/>
-    <w:lsdException w:name="toc 9" w:uiPriority="39"/>
-    <w:lsdException w:name="caption" w:uiPriority="35" w:qFormat="1"/>
-    <w:lsdException w:name="Title" w:semiHidden="0" w:uiPriority="10" w:unhideWhenUsed="0" w:qFormat="1"/>
-    <w:lsdException w:name="Default Paragraph Font" w:uiPriority="1"/>
-    <w:lsdException w:name="Subtitle" w:semiHidden="0" w:uiPriority="11" w:unhideWhenUsed="0" w:qFormat="1"/>
-    <w:lsdException w:name="Strong" w:semiHidden="0" w:uiPriority="22" w:unhideWhenUsed="0" w:qFormat="1"/>
-    <w:lsdException w:name="Emphasis" w:semiHidden="0" w:uiPriority="20" w:unhideWhenUsed="0" w:qFormat="1"/>
-    <w:lsdException w:name="Table Grid" w:semiHidden="0" w:uiPriority="59" w:unhideWhenUsed="0"/>
-    <w:lsdException w:name="Placeholder Text" w:unhideWhenUsed="0"/>
-    <w:lsdException w:name="No Spacing" w:semiHidden="0" w:uiPriority="1" w:unhideWhenUsed="0" w:qFormat="1"/>
-    <w:lsdException w:name="Light Shading" w:semiHidden="0" w:uiPriority="60" w:unhideWhenUsed="0"/>
-    <w:lsdException w:name="Light List" w:semiHidden="0" w:uiPriority="61" w:unhideWhenUsed="0"/>
-    <w:lsdException w:name="Light Grid" w:semiHidden="0" w:uiPriority="62" w:unhideWhenUsed="0"/>
-    <w:lsdException w:name="Medium Shading 1" w:semiHidden="0" w:uiPriority="63" w:unhideWhenUsed="0"/>
-    <w:lsdException w:name="Medium Shading 2" w:semiHidden="0" w:uiPriority="64" w:unhideWhenUsed="0"/>
-    <w:lsdException w:name="Medium List 1" w:semiHidden="0" w:uiPriority="65" w:unhideWhenUsed="0"/>
-    <w:lsdException w:name="Medium List 2" w:semiHidden="0" w:uiPriority="66" w:unhideWhenUsed="0"/>
-    <w:lsdException w:name="Medium Grid 1" w:semiHidden="0" w:uiPriority="67" w:unhideWhenUsed="0"/>
-    <w:lsdException w:name="Medium Grid 2" w:semiHidden="0" w:uiPriority="68" w:unhideWhenUsed="0"/>
-    <w:lsdException w:name="Medium Grid 3" w:semiHidden="0" w:uiPriority="69" w:unhideWhenUsed="0"/>
-    <w:lsdException w:name="Dark List" w:semiHidden="0" w:uiPriority="70" w:unhideWhenUsed="0"/>
-    <w:lsdException w:name="Colorful Shading" w:semiHidden="0" w:uiPriority="71" w:unhideWhenUsed="0"/>
-    <w:lsdException w:name="Colorful List" w:semiHidden="0" w:uiPriority="72" w:unhideWhenUsed="0"/>
-    <w:lsdException w:name="Colorful Grid" w:semiHidden="0" w:uiPriority="73" w:unhideWhenUsed="0"/>
-    <w:lsdException w:name="Light Shading Accent 1" w:semiHidden="0" w:uiPriority="60" w:unhideWhenUsed="0"/>
-    <w:lsdException w:name="Light List Accent 1" w:semiHidden="0" w:uiPriority="61" w:unhideWhenUsed="0"/>
-    <w:lsdException w:name="Light Grid Accent 1" w:semiHidden="0" w:uiPriority="62" w:unhideWhenUsed="0"/>
-    <w:lsdException w:name="Medium Shading 1 Accent 1" w:semiHidden="0" w:uiPriority="63" w:unhideWhenUsed="0"/>
-    <w:lsdException w:name="Medium Shading 2 Accent 1" w:semiHidden="0" w:uiPriority="64" w:unhideWhenUsed="0"/>
-    <w:lsdException w:name="Medium List 1 Accent 1" w:semiHidden="0" w:uiPriority="65" w:unhideWhenUsed="0"/>
-    <w:lsdException w:name="Revision" w:unhideWhenUsed="0"/>
-    <w:lsdException w:name="List Paragraph" w:semiHidden="0" w:uiPriority="34" w:unhideWhenUsed="0" w:qFormat="1"/>
-    <w:lsdException w:name="Quote" w:semiHidden="0" w:uiPriority="29" w:unhideWhenUsed="0" w:qFormat="1"/>
-    <w:lsdException w:name="Intense Quote" w:semiHidden="0" w:uiPriority="30" w:unhideWhenUsed="0" w:qFormat="1"/>
-    <w:lsdException w:name="Medium List 2 Accent 1" w:semiHidden="0" w:uiPriority="66" w:unhideWhenUsed="0"/>
-    <w:lsdException w:name="Medium Grid 1 Accent 1" w:semiHidden="0" w:uiPriority="67" w:unhideWhenUsed="0"/>
-    <w:lsdException w:name="Medium Grid 2 Accent 1" w:semiHidden="0" w:uiPriority="68" w:unhideWhenUsed="0"/>
-    <w:lsdException w:name="Medium Grid 3 Accent 1" w:semiHidden="0" w:uiPriority="69" w:unhideWhenUsed="0"/>
-    <w:lsdException w:name="Dark List Accent 1" w:semiHidden="0" w:uiPriority="70" w:unhideWhenUsed="0"/>
-    <w:lsdException w:name="Colorful Shading Accent 1" w:semiHidden="0" w:uiPriority="71" w:unhideWhenUsed="0"/>
-    <w:lsdException w:name="Colorful List Accent 1" w:semiHidden="0" w:uiPriority="72" w:unhideWhenUsed="0"/>
-    <w:lsdException w:name="Colorful Grid Accent 1" w:semiHidden="0" w:uiPriority="73" w:unhideWhenUsed="0"/>
-    <w:lsdException w:name="Light Shading Accent 2" w:semiHidden="0" w:uiPriority="60" w:unhideWhenUsed="0"/>
-    <w:lsdException w:name="Light List Accent 2" w:semiHidden="0" w:uiPriority="61" w:unhideWhenUsed="0"/>
-    <w:lsdException w:name="Light Grid Accent 2" w:semiHidden="0" w:uiPriority="62" w:unhideWhenUsed="0"/>
-    <w:lsdException w:name="Medium Shading 1 Accent 2" w:semiHidden="0" w:uiPriority="63" w:unhideWhenUsed="0"/>
-    <w:lsdException w:name="Medium Shading 2 Accent 2" w:semiHidden="0" w:uiPriority="64" w:unhideWhenUsed="0"/>
-    <w:lsdException w:name="Medium List 1 Accent 2" w:semiHidden="0" w:uiPriority="65" w:unhideWhenUsed="0"/>
-    <w:lsdException w:name="Medium List 2 Accent 2" w:semiHidden="0" w:uiPriority="66" w:unhideWhenUsed="0"/>
-    <w:lsdException w:name="Medium Grid 1 Accent 2" w:semiHidden="0" w:uiPriority="67" w:unhideWhenUsed="0"/>
-    <w:lsdException w:name="Medium Grid 2 Accent 2" w:semiHidden="0" w:uiPriority="68" w:unhideWhenUsed="0"/>
-    <w:lsdException w:name="Medium Grid 3 Accent 2" w:semiHidden="0" w:uiPriority="69" w:unhideWhenUsed="0"/>
-    <w:lsdException w:name="Dark List Accent 2" w:semiHidden="0" w:uiPriority="70" w:unhideWhenUsed="0"/>
-    <w:lsdException w:name="Colorful Shading Accent 2" w:semiHidden="0" w:uiPriority="71" w:unhideWhenUsed="0"/>
-    <w:lsdException w:name="Colorful List Accent 2" w:semiHidden="0" w:uiPriority="72" w:unhideWhenUsed="0"/>
-    <w:lsdException w:name="Colorful Grid Accent 2" w:semiHidden="0" w:uiPriority="73" w:unhideWhenUsed="0"/>
-    <w:lsdException w:name="Light Shading Accent 3" w:semiHidden="0" w:uiPriority="60" w:unhideWhenUsed="0"/>
-    <w:lsdException w:name="Light List Accent 3" w:semiHidden="0" w:uiPriority="61" w:unhideWhenUsed="0"/>
-    <w:lsdException w:name="Light Grid Accent 3" w:semiHidden="0" w:uiPriority="62" w:unhideWhenUsed="0"/>
-    <w:lsdException w:name="Medium Shading 1 Accent 3" w:semiHidden="0" w:uiPriority="63" w:unhideWhenUsed="0"/>
-    <w:lsdException w:name="Medium Shading 2 Accent 3" w:semiHidden="0" w:uiPriority="64" w:unhideWhenUsed="0"/>
-    <w:lsdException w:name="Medium List 1 Accent 3" w:semiHidden="0" w:uiPriority="65" w:unhideWhenUsed="0"/>
-    <w:lsdException w:name="Medium List 2 Accent 3" w:semiHidden="0" w:uiPriority="66" w:unhideWhenUsed="0"/>
-    <w:lsdException w:name="Medium Grid 1 Accent 3" w:semiHidden="0" w:uiPriority="67" w:unhideWhenUsed="0"/>
-    <w:lsdException w:name="Medium Grid 2 Accent 3" w:semiHidden="0" w:uiPriority="68" w:unhideWhenUsed="0"/>
-    <w:lsdException w:name="Medium Grid 3 Accent 3" w:semiHidden="0" w:uiPriority="69" w:unhideWhenUsed="0"/>
-    <w:lsdException w:name="Dark List Accent 3" w:semiHidden="0" w:uiPriority="70" w:unhideWhenUsed="0"/>
-    <w:lsdException w:name="Colorful Shading Accent 3" w:semiHidden="0" w:uiPriority="71" w:unhideWhenUsed="0"/>
-    <w:lsdException w:name="Colorful List Accent 3" w:semiHidden="0" w:uiPriority="72" w:unhideWhenUsed="0"/>
-    <w:lsdException w:name="Colorful Grid Accent 3" w:semiHidden="0" w:uiPriority="73" w:unhideWhenUsed="0"/>
-    <w:lsdException w:name="Light Shading Accent 4" w:semiHidden="0" w:uiPriority="60" w:unhideWhenUsed="0"/>
-    <w:lsdException w:name="Light List Accent 4" w:semiHidden="0" w:uiPriority="61" w:unhideWhenUsed="0"/>
-    <w:lsdException w:name="Light Grid Accent 4" w:semiHidden="0" w:uiPriority="62" w:unhideWhenUsed="0"/>
-    <w:lsdException w:name="Medium Shading 1 Accent 4" w:semiHidden="0" w:uiPriority="63" w:unhideWhenUsed="0"/>
-    <w:lsdException w:name="Medium Shading 2 Accent 4" w:semiHidden="0" w:uiPriority="64" w:unhideWhenUsed="0"/>
-    <w:lsdException w:name="Medium List 1 Accent 4" w:semiHidden="0" w:uiPriority="65" w:unhideWhenUsed="0"/>
-    <w:lsdException w:name="Medium List 2 Accent 4" w:semiHidden="0" w:uiPriority="66" w:unhideWhenUsed="0"/>
-    <w:lsdException w:name="Medium Grid 1 Accent 4" w:semiHidden="0" w:uiPriority="67" w:unhideWhenUsed="0"/>
-    <w:lsdException w:name="Medium Grid 2 Accent 4" w:semiHidden="0" w:uiPriority="68" w:unhideWhenUsed="0"/>
-    <w:lsdException w:name="Medium Grid 3 Accent 4" w:semiHidden="0" w:uiPriority="69" w:unhideWhenUsed="0"/>
-    <w:lsdException w:name="Dark List Accent 4" w:semiHidden="0" w:uiPriority="70" w:unhideWhenUsed="0"/>
-    <w:lsdException w:name="Colorful Shading Accent 4" w:semiHidden="0" w:uiPriority="71" w:unhideWhenUsed="0"/>
-    <w:lsdException w:name="Colorful List Accent 4" w:semiHidden="0" w:uiPriority="72" w:unhideWhenUsed="0"/>
-    <w:lsdException w:name="Colorful Grid Accent 4" w:semiHidden="0" w:uiPriority="73" w:unhideWhenUsed="0"/>
-    <w:lsdException w:name="Light Shading Accent 5" w:semiHidden="0" w:uiPriority="60" w:unhideWhenUsed="0"/>
-    <w:lsdException w:name="Light List Accent 5" w:semiHidden="0" w:uiPriority="61" w:unhideWhenUsed="0"/>
-    <w:lsdException w:name="Light Grid Accent 5" w:semiHidden="0" w:uiPriority="62" w:unhideWhenUsed="0"/>
-    <w:lsdException w:name="Medium Shading 1 Accent 5" w:semiHidden="0" w:uiPriority="63" w:unhideWhenUsed="0"/>
-    <w:lsdException w:name="Medium Shading 2 Accent 5" w:semiHidden="0" w:uiPriority="64" w:unhideWhenUsed="0"/>
-    <w:lsdException w:name="Medium List 1 Accent 5" w:semiHidden="0" w:uiPriority="65" w:unhideWhenUsed="0"/>
-    <w:lsdException w:name="Medium List 2 Accent 5" w:semiHidden="0" w:uiPriority="66" w:unhideWhenUsed="0"/>
-    <w:lsdException w:name="Medium Grid 1 Accent 5" w:semiHidden="0" w:uiPriority="67" w:unhideWhenUsed="0"/>
-    <w:lsdException w:name="Medium Grid 2 Accent 5" w:semiHidden="0" w:uiPriority="68" w:unhideWhenUsed="0"/>
-    <w:lsdException w:name="Medium Grid 3 Accent 5" w:semiHidden="0" w:uiPriority="69" w:unhideWhenUsed="0"/>
-    <w:lsdException w:name="Dark List Accent 5" w:semiHidden="0" w:uiPriority="70" w:unhideWhenUsed="0"/>
-    <w:lsdException w:name="Colorful Shading Accent 5" w:semiHidden="0" w:uiPriority="71" w:unhideWhenUsed="0"/>
-    <w:lsdException w:name="Colorful List Accent 5" w:semiHidden="0" w:uiPriority="72" w:unhideWhenUsed="0"/>
-    <w:lsdException w:name="Colorful Grid Accent 5" w:semiHidden="0" w:uiPriority="73" w:unhideWhenUsed="0"/>
-    <w:lsdException w:name="Light Shading Accent 6" w:semiHidden="0" w:uiPriority="60" w:unhideWhenUsed="0"/>
-    <w:lsdException w:name="Light List Accent 6" w:semiHidden="0" w:uiPriority="61" w:unhideWhenUsed="0"/>
-    <w:lsdException w:name="Light Grid Accent 6" w:semiHidden="0" w:uiPriority="62" w:unhideWhenUsed="0"/>
-    <w:lsdException w:name="Medium Shading 1 Accent 6" w:semiHidden="0" w:uiPriority="63" w:unhideWhenUsed="0"/>
-    <w:lsdException w:name="Medium Shading 2 Accent 6" w:semiHidden="0" w:uiPriority="64" w:unhideWhenUsed="0"/>
-    <w:lsdException w:name="Medium List 1 Accent 6" w:semiHidden="0" w:uiPriority="65" w:unhideWhenUsed="0"/>
-    <w:lsdException w:name="Medium List 2 Accent 6" w:semiHidden="0" w:uiPriority="66" w:unhideWhenUsed="0"/>
-    <w:lsdException w:name="Medium Grid 1 Accent 6" w:semiHidden="0" w:uiPriority="67" w:unhideWhenUsed="0"/>
-    <w:lsdException w:name="Medium Grid 2 Accent 6" w:semiHidden="0" w:uiPriority="68" w:unhideWhenUsed="0"/>
-    <w:lsdException w:name="Medium Grid 3 Accent 6" w:semiHidden="0" w:uiPriority="69" w:unhideWhenUsed="0"/>
-    <w:lsdException w:name="Dark List Accent 6" w:semiHidden="0" w:uiPriority="70" w:unhideWhenUsed="0"/>
-    <w:lsdException w:name="Colorful Shading Accent 6" w:semiHidden="0" w:uiPriority="71" w:unhideWhenUsed="0"/>
-    <w:lsdException w:name="Colorful List Accent 6" w:semiHidden="0" w:uiPriority="72" w:unhideWhenUsed="0"/>
-    <w:lsdException w:name="Colorful Grid Accent 6" w:semiHidden="0" w:uiPriority="73" w:unhideWhenUsed="0"/>
-    <w:lsdException w:name="Subtle Emphasis" w:semiHidden="0" w:uiPriority="19" w:unhideWhenUsed="0" w:qFormat="1"/>
-    <w:lsdException w:name="Intense Emphasis" w:semiHidden="0" w:uiPriority="21" w:unhideWhenUsed="0" w:qFormat="1"/>
-    <w:lsdException w:name="Subtle Reference" w:semiHidden="0" w:uiPriority="31" w:unhideWhenUsed="0" w:qFormat="1"/>
-    <w:lsdException w:name="Intense Reference" w:semiHidden="0" w:uiPriority="32" w:unhideWhenUsed="0" w:qFormat="1"/>
-    <w:lsdException w:name="Book Title" w:semiHidden="0" w:uiPriority="33" w:unhideWhenUsed="0" w:qFormat="1"/>
-    <w:lsdException w:name="Bibliography" w:uiPriority="37"/>
-    <w:lsdException w:name="TOC Heading" w:uiPriority="39" w:qFormat="1"/>
-  </w:latentStyles>
-  <w:style w:type="paragraph" w:default="1" w:styleId="Normale">
-    <w:name w:val="Normal"/>
-    <w:qFormat/>
-    <w:rsid w:val="004D27E4"/>
-    <w:rPr>
-      <w:rFonts w:ascii="Times New Roman" w:hAnsi="Times New Roman"/>
-      <w:sz w:val="24"/>
-      <w:szCs w:val="24"/>
-      <w:lang w:eastAsia="it-IT"/>
-    </w:rPr>
-  </w:style>
-  <w:style w:type="paragraph" w:styleId="Titolo1">
-    <w:name w:val="heading 1"/>
-    <w:basedOn w:val="Normale"/>
-    <w:next w:val="Normale"/>
-    <w:link w:val="Titolo1Carattere"/>
-    <w:uiPriority w:val="9"/>
-    <w:qFormat/>
-    <w:rsid w:val="004D27E4"/>
-    <w:pPr>
-      <w:keepNext/>
-      <w:keepLines/>
-      <w:spacing w:before="480"/>
-      <w:outlineLvl w:val="0"/>
-    </w:pPr>
-    <w:rPr>
-      <w:rFonts w:asciiTheme="majorHAnsi" w:eastAsiaTheme="majorEastAsia" w:hAnsiTheme="majorHAnsi" w:cstheme="majorBidi"/>
-      <w:b/>
-      <w:bCs/>
-      <w:color w:val="BFBFBF" w:themeColor="accent1" w:themeShade="BF"/>
-      <w:sz w:val="28"/>
-      <w:szCs w:val="28"/>
-      <w:lang w:eastAsia="en-US"/>
-    </w:rPr>
-  </w:style>
-  <w:style w:type="paragraph" w:styleId="Titolo2">
-    <w:name w:val="heading 2"/>
-    <w:basedOn w:val="Normale"/>
-    <w:next w:val="Normale"/>
-    <w:link w:val="Titolo2Carattere"/>
-    <w:uiPriority w:val="9"/>
-    <w:unhideWhenUsed/>
-    <w:qFormat/>
-    <w:rsid w:val="004D27E4"/>
-    <w:pPr>
-      <w:keepNext/>
-      <w:keepLines/>
-      <w:spacing w:before="200"/>
-      <w:outlineLvl w:val="1"/>
-    </w:pPr>
-    <w:rPr>
-      <w:rFonts w:asciiTheme="majorHAnsi" w:eastAsiaTheme="majorEastAsia" w:hAnsiTheme="majorHAnsi" w:cstheme="majorBidi"/>
-      <w:b/>
-      <w:bCs/>
-      <w:color w:val="FFFFFF" w:themeColor="accent1"/>
-      <w:sz w:val="26"/>
-      <w:szCs w:val="26"/>
-    </w:rPr>
-  </w:style>
-  <w:style w:type="paragraph" w:styleId="Titolo3">
-    <w:name w:val="heading 3"/>
-    <w:basedOn w:val="Normale"/>
-    <w:next w:val="Normale"/>
-    <w:link w:val="Titolo3Carattere"/>
-    <w:uiPriority w:val="9"/>
-    <w:unhideWhenUsed/>
-    <w:qFormat/>
-    <w:rsid w:val="004D27E4"/>
-    <w:pPr>
-      <w:keepNext/>
-      <w:keepLines/>
-      <w:spacing w:before="200"/>
-      <w:outlineLvl w:val="2"/>
-    </w:pPr>
-    <w:rPr>
-      <w:rFonts w:asciiTheme="majorHAnsi" w:eastAsiaTheme="majorEastAsia" w:hAnsiTheme="majorHAnsi" w:cstheme="majorBidi"/>
-      <w:b/>
-      <w:bCs/>
-      <w:color w:val="FFFFFF" w:themeColor="accent1"/>
-    </w:rPr>
-  </w:style>
-  <w:style w:type="paragraph" w:styleId="Titolo4">
-    <w:name w:val="heading 4"/>
-    <w:basedOn w:val="Normale"/>
-    <w:next w:val="Normale"/>
-    <w:link w:val="Titolo4Carattere"/>
-    <w:uiPriority w:val="9"/>
-    <w:semiHidden/>
-    <w:unhideWhenUsed/>
-    <w:qFormat/>
-    <w:rsid w:val="004D27E4"/>
-    <w:pPr>
-      <w:keepNext/>
-      <w:keepLines/>
-      <w:spacing w:before="200"/>
-      <w:outlineLvl w:val="3"/>
-    </w:pPr>
-    <w:rPr>
-      <w:rFonts w:asciiTheme="majorHAnsi" w:eastAsiaTheme="majorEastAsia" w:hAnsiTheme="majorHAnsi" w:cstheme="majorBidi"/>
-      <w:b/>
-      <w:bCs/>
-      <w:i/>
-      <w:iCs/>
-      <w:color w:val="FFFFFF" w:themeColor="accent1"/>
-    </w:rPr>
-  </w:style>
-  <w:style w:type="character" w:default="1" w:styleId="Carpredefinitoparagrafo">
-    <w:name w:val="Default Paragraph Font"/>
-    <w:uiPriority w:val="1"/>
-    <w:semiHidden/>
-    <w:unhideWhenUsed/>
-  </w:style>
-  <w:style w:type="table" w:default="1" w:styleId="Tabellanormale">
-    <w:name w:val="Normal Table"/>
-    <w:uiPriority w:val="99"/>
-    <w:semiHidden/>
-    <w:unhideWhenUsed/>
-    <w:tblPr>
-      <w:tblInd w:w="0" w:type="dxa"/>
-      <w:tblCellMar>
-        <w:top w:w="0" w:type="dxa"/>
-        <w:left w:w="108" w:type="dxa"/>
-        <w:bottom w:w="0" w:type="dxa"/>
-        <w:right w:w="108" w:type="dxa"/>
-      </w:tblCellMar>
-    </w:tblPr>
-  </w:style>
-  <w:style w:type="numbering" w:default="1" w:styleId="Nessunelenco">
-    <w:name w:val="No List"/>
-    <w:uiPriority w:val="99"/>
-    <w:semiHidden/>
-    <w:unhideWhenUsed/>
-  </w:style>
-  <w:style w:type="character" w:customStyle="1" w:styleId="Titolo1Carattere">
-    <w:name w:val="Titolo 1 Carattere"/>
-    <w:basedOn w:val="Carpredefinitoparagrafo"/>
-    <w:link w:val="Titolo1"/>
-    <w:uiPriority w:val="9"/>
-    <w:rsid w:val="004D27E4"/>
-    <w:rPr>
-      <w:rFonts w:asciiTheme="majorHAnsi" w:eastAsiaTheme="majorEastAsia" w:hAnsiTheme="majorHAnsi" w:cstheme="majorBidi"/>
-      <w:b/>
-      <w:bCs/>
-      <w:color w:val="BFBFBF" w:themeColor="accent1" w:themeShade="BF"/>
-      <w:sz w:val="28"/>
-      <w:szCs w:val="28"/>
-    </w:rPr>
-  </w:style>
-  <w:style w:type="character" w:customStyle="1" w:styleId="Titolo2Carattere">
-    <w:name w:val="Titolo 2 Carattere"/>
-    <w:basedOn w:val="Carpredefinitoparagrafo"/>
-    <w:link w:val="Titolo2"/>
-    <w:uiPriority w:val="9"/>
-    <w:rsid w:val="004D27E4"/>
-    <w:rPr>
-      <w:rFonts w:asciiTheme="majorHAnsi" w:eastAsiaTheme="majorEastAsia" w:hAnsiTheme="majorHAnsi" w:cstheme="majorBidi"/>
-      <w:b/>
-      <w:bCs/>
-      <w:color w:val="FFFFFF" w:themeColor="accent1"/>
-      <w:sz w:val="26"/>
-      <w:szCs w:val="26"/>
-      <w:lang w:eastAsia="it-IT"/>
-    </w:rPr>
-  </w:style>
-  <w:style w:type="character" w:customStyle="1" w:styleId="Titolo3Carattere">
-    <w:name w:val="Titolo 3 Carattere"/>
-    <w:basedOn w:val="Carpredefinitoparagrafo"/>
-    <w:link w:val="Titolo3"/>
-    <w:uiPriority w:val="9"/>
-    <w:rsid w:val="004D27E4"/>
-    <w:rPr>
-      <w:rFonts w:asciiTheme="majorHAnsi" w:eastAsiaTheme="majorEastAsia" w:hAnsiTheme="majorHAnsi" w:cstheme="majorBidi"/>
-      <w:b/>
-      <w:bCs/>
-      <w:color w:val="FFFFFF" w:themeColor="accent1"/>
-      <w:sz w:val="24"/>
-      <w:szCs w:val="24"/>
-      <w:lang w:eastAsia="it-IT"/>
-    </w:rPr>
-  </w:style>
-  <w:style w:type="character" w:customStyle="1" w:styleId="Titolo4Carattere">
-    <w:name w:val="Titolo 4 Carattere"/>
-    <w:basedOn w:val="Carpredefinitoparagrafo"/>
-    <w:link w:val="Titolo4"/>
-    <w:uiPriority w:val="9"/>
-    <w:semiHidden/>
-    <w:rsid w:val="004D27E4"/>
-    <w:rPr>
-      <w:rFonts w:asciiTheme="majorHAnsi" w:eastAsiaTheme="majorEastAsia" w:hAnsiTheme="majorHAnsi" w:cstheme="majorBidi"/>
-      <w:b/>
-      <w:bCs/>
-      <w:i/>
-      <w:iCs/>
-      <w:color w:val="FFFFFF" w:themeColor="accent1"/>
-      <w:sz w:val="24"/>
-      <w:szCs w:val="24"/>
-      <w:lang w:eastAsia="it-IT"/>
-    </w:rPr>
-  </w:style>
-  <w:style w:type="paragraph" w:styleId="Sommario1">
-    <w:name w:val="toc 1"/>
-    <w:basedOn w:val="Normale"/>
-    <w:next w:val="Normale"/>
-    <w:autoRedefine/>
-    <w:uiPriority w:val="39"/>
-    <w:unhideWhenUsed/>
-    <w:qFormat/>
-    <w:rsid w:val="004D27E4"/>
-    <w:pPr>
-      <w:spacing w:before="120"/>
-    </w:pPr>
-    <w:rPr>
-      <w:rFonts w:ascii="Trebuchet MS" w:eastAsia="Times New Roman" w:hAnsi="Trebuchet MS" w:cs="Times New Roman"/>
-      <w:b/>
-      <w:bCs/>
-      <w:i/>
-      <w:iCs/>
-    </w:rPr>
-  </w:style>
-  <w:style w:type="paragraph" w:styleId="Sommario2">
-    <w:name w:val="toc 2"/>
-    <w:basedOn w:val="Normale"/>
-    <w:next w:val="Normale"/>
-    <w:autoRedefine/>
-    <w:uiPriority w:val="39"/>
-    <w:unhideWhenUsed/>
-    <w:qFormat/>
-    <w:rsid w:val="004D27E4"/>
-    <w:pPr>
-      <w:spacing w:before="120"/>
-      <w:ind w:left="240"/>
-    </w:pPr>
-    <w:rPr>
-      <w:rFonts w:asciiTheme="minorHAnsi" w:eastAsia="Times New Roman" w:hAnsiTheme="minorHAnsi" w:cs="Times New Roman"/>
-      <w:b/>
-      <w:bCs/>
-      <w:sz w:val="22"/>
-      <w:szCs w:val="22"/>
-    </w:rPr>
-  </w:style>
-  <w:style w:type="paragraph" w:styleId="Sommario3">
-    <w:name w:val="toc 3"/>
-    <w:basedOn w:val="Normale"/>
-    <w:next w:val="Normale"/>
-    <w:autoRedefine/>
-    <w:uiPriority w:val="39"/>
-    <w:unhideWhenUsed/>
-    <w:qFormat/>
-    <w:rsid w:val="004D27E4"/>
-    <w:pPr>
-      <w:ind w:left="480"/>
-    </w:pPr>
-    <w:rPr>
-      <w:rFonts w:asciiTheme="minorHAnsi" w:eastAsia="Times New Roman" w:hAnsiTheme="minorHAnsi" w:cs="Times New Roman"/>
-      <w:sz w:val="20"/>
-      <w:szCs w:val="20"/>
-    </w:rPr>
-  </w:style>
-  <w:style w:type="paragraph" w:styleId="Didascalia">
-    <w:name w:val="caption"/>
-    <w:basedOn w:val="Normale"/>
-    <w:next w:val="Normale"/>
-    <w:uiPriority w:val="35"/>
-    <w:unhideWhenUsed/>
-    <w:qFormat/>
-    <w:rsid w:val="004D27E4"/>
-    <w:rPr>
-      <w:rFonts w:eastAsia="Times New Roman" w:cs="Times New Roman"/>
-      <w:b/>
-      <w:bCs/>
-      <w:color w:val="FFFFFF" w:themeColor="accent1"/>
-      <w:sz w:val="18"/>
-      <w:szCs w:val="18"/>
-    </w:rPr>
-  </w:style>
-  <w:style w:type="paragraph" w:styleId="Titolo">
-    <w:name w:val="Title"/>
-    <w:basedOn w:val="Normale"/>
-    <w:link w:val="TitoloCarattere"/>
-    <w:uiPriority w:val="10"/>
-    <w:qFormat/>
-    <w:rsid w:val="004D27E4"/>
-    <w:pPr>
-      <w:jc w:val="center"/>
-    </w:pPr>
-    <w:rPr>
-      <w:rFonts w:ascii="Gatineau" w:eastAsia="Times New Roman" w:hAnsi="Gatineau" w:cs="Times New Roman"/>
-      <w:smallCaps/>
-      <w:spacing w:val="60"/>
-      <w:sz w:val="32"/>
-      <w:szCs w:val="20"/>
-    </w:rPr>
-  </w:style>
-  <w:style w:type="character" w:customStyle="1" w:styleId="TitoloCarattere">
-    <w:name w:val="Titolo Carattere"/>
-    <w:basedOn w:val="Carpredefinitoparagrafo"/>
-    <w:link w:val="Titolo"/>
-    <w:uiPriority w:val="10"/>
-    <w:rsid w:val="004D27E4"/>
-    <w:rPr>
-      <w:rFonts w:ascii="Gatineau" w:eastAsia="Times New Roman" w:hAnsi="Gatineau" w:cs="Times New Roman"/>
-      <w:smallCaps/>
-      <w:spacing w:val="60"/>
-      <w:sz w:val="32"/>
-      <w:szCs w:val="20"/>
-      <w:lang w:eastAsia="it-IT"/>
-    </w:rPr>
-  </w:style>
-  <w:style w:type="paragraph" w:styleId="Sottotitolo">
-    <w:name w:val="Subtitle"/>
-    <w:basedOn w:val="Normale"/>
-    <w:link w:val="SottotitoloCarattere"/>
-    <w:uiPriority w:val="11"/>
-    <w:qFormat/>
-    <w:rsid w:val="004D27E4"/>
-    <w:pPr>
-      <w:jc w:val="center"/>
-    </w:pPr>
-    <w:rPr>
-      <w:rFonts w:eastAsia="Times New Roman" w:cs="Times New Roman"/>
-      <w:b/>
-      <w:bCs/>
-    </w:rPr>
-  </w:style>
-  <w:style w:type="character" w:customStyle="1" w:styleId="SottotitoloCarattere">
-    <w:name w:val="Sottotitolo Carattere"/>
-    <w:basedOn w:val="Carpredefinitoparagrafo"/>
-    <w:link w:val="Sottotitolo"/>
-    <w:uiPriority w:val="11"/>
-    <w:rsid w:val="004D27E4"/>
-    <w:rPr>
-      <w:rFonts w:ascii="Times New Roman" w:eastAsia="Times New Roman" w:hAnsi="Times New Roman" w:cs="Times New Roman"/>
-      <w:b/>
-      <w:bCs/>
-      <w:sz w:val="24"/>
-      <w:szCs w:val="24"/>
-      <w:lang w:eastAsia="it-IT"/>
-    </w:rPr>
-  </w:style>
-  <w:style w:type="character" w:styleId="Enfasigrassetto">
-    <w:name w:val="Strong"/>
-    <w:basedOn w:val="Carpredefinitoparagrafo"/>
-    <w:uiPriority w:val="22"/>
-    <w:qFormat/>
-    <w:rsid w:val="004D27E4"/>
-    <w:rPr>
-      <w:b/>
-      <w:bCs/>
-    </w:rPr>
-  </w:style>
-  <w:style w:type="character" w:styleId="Enfasicorsivo">
-    <w:name w:val="Emphasis"/>
-    <w:basedOn w:val="Carpredefinitoparagrafo"/>
-    <w:uiPriority w:val="20"/>
-    <w:qFormat/>
-    <w:rsid w:val="004D27E4"/>
-    <w:rPr>
-      <w:i/>
-      <w:iCs/>
-    </w:rPr>
-  </w:style>
-  <w:style w:type="paragraph" w:styleId="Paragrafoelenco">
-    <w:name w:val="List Paragraph"/>
-    <w:basedOn w:val="Normale"/>
-    <w:uiPriority w:val="34"/>
-    <w:qFormat/>
-    <w:rsid w:val="004D27E4"/>
-    <w:pPr>
-      <w:ind w:left="720"/>
-      <w:contextualSpacing/>
-    </w:pPr>
-    <w:rPr>
-      <w:rFonts w:eastAsia="Times New Roman" w:cs="Times New Roman"/>
-    </w:rPr>
-  </w:style>
-  <w:style w:type="paragraph" w:styleId="Citazione">
-    <w:name w:val="Quote"/>
-    <w:basedOn w:val="Normale"/>
-    <w:next w:val="Normale"/>
-    <w:link w:val="CitazioneCarattere"/>
-    <w:uiPriority w:val="29"/>
-    <w:qFormat/>
-    <w:rsid w:val="004D27E4"/>
-    <w:rPr>
-      <w:rFonts w:eastAsia="Times New Roman" w:cs="Times New Roman"/>
-      <w:i/>
-      <w:iCs/>
-      <w:color w:val="000000" w:themeColor="text1"/>
-    </w:rPr>
-  </w:style>
-  <w:style w:type="character" w:customStyle="1" w:styleId="CitazioneCarattere">
-    <w:name w:val="Citazione Carattere"/>
-    <w:basedOn w:val="Carpredefinitoparagrafo"/>
-    <w:link w:val="Citazione"/>
-    <w:uiPriority w:val="29"/>
-    <w:rsid w:val="004D27E4"/>
-    <w:rPr>
-      <w:rFonts w:ascii="Times New Roman" w:eastAsia="Times New Roman" w:hAnsi="Times New Roman" w:cs="Times New Roman"/>
-      <w:i/>
-      <w:iCs/>
-      <w:color w:val="000000" w:themeColor="text1"/>
-      <w:sz w:val="24"/>
-      <w:szCs w:val="24"/>
-      <w:lang w:eastAsia="it-IT"/>
-    </w:rPr>
-  </w:style>
-  <w:style w:type="paragraph" w:styleId="Citazioneintensa">
-    <w:name w:val="Intense Quote"/>
-    <w:basedOn w:val="Normale"/>
-    <w:next w:val="Normale"/>
-    <w:link w:val="CitazioneintensaCarattere"/>
-    <w:uiPriority w:val="30"/>
-    <w:qFormat/>
-    <w:rsid w:val="004D27E4"/>
-    <w:pPr>
-      <w:pBdr>
-        <w:bottom w:val="single" w:sz="4" w:space="4" w:color="FFFFFF" w:themeColor="accent1"/>
-      </w:pBdr>
-      <w:spacing w:before="200" w:after="280"/>
-      <w:ind w:left="936" w:right="936"/>
-    </w:pPr>
-    <w:rPr>
-      <w:rFonts w:eastAsia="Times New Roman" w:cs="Times New Roman"/>
-      <w:b/>
-      <w:bCs/>
-      <w:i/>
-      <w:iCs/>
-      <w:color w:val="FFFFFF" w:themeColor="accent1"/>
-    </w:rPr>
-  </w:style>
-  <w:style w:type="character" w:customStyle="1" w:styleId="CitazioneintensaCarattere">
-    <w:name w:val="Citazione intensa Carattere"/>
-    <w:basedOn w:val="Carpredefinitoparagrafo"/>
-    <w:link w:val="Citazioneintensa"/>
-    <w:uiPriority w:val="30"/>
-    <w:rsid w:val="004D27E4"/>
-    <w:rPr>
-      <w:rFonts w:ascii="Times New Roman" w:eastAsia="Times New Roman" w:hAnsi="Times New Roman" w:cs="Times New Roman"/>
-      <w:b/>
-      <w:bCs/>
-      <w:i/>
-      <w:iCs/>
-      <w:color w:val="FFFFFF" w:themeColor="accent1"/>
-      <w:sz w:val="24"/>
-      <w:szCs w:val="24"/>
-      <w:lang w:eastAsia="it-IT"/>
-    </w:rPr>
-  </w:style>
-  <w:style w:type="character" w:styleId="Enfasiintensa">
-    <w:name w:val="Intense Emphasis"/>
-    <w:basedOn w:val="Carpredefinitoparagrafo"/>
-    <w:uiPriority w:val="21"/>
-    <w:qFormat/>
-    <w:rsid w:val="004D27E4"/>
-    <w:rPr>
-      <w:b/>
-      <w:bCs/>
-      <w:i/>
-      <w:iCs/>
-      <w:color w:val="FFFFFF" w:themeColor="accent1"/>
-    </w:rPr>
-  </w:style>
-  <w:style w:type="character" w:styleId="Riferimentodelicato">
-    <w:name w:val="Subtle Reference"/>
-    <w:basedOn w:val="Carpredefinitoparagrafo"/>
-    <w:uiPriority w:val="31"/>
-    <w:qFormat/>
-    <w:rsid w:val="004D27E4"/>
-    <w:rPr>
-      <w:smallCaps/>
-      <w:color w:val="C0504D" w:themeColor="accent2"/>
-      <w:u w:val="single"/>
-    </w:rPr>
-  </w:style>
-  <w:style w:type="character" w:styleId="Titolodellibro">
-    <w:name w:val="Book Title"/>
-    <w:basedOn w:val="Carpredefinitoparagrafo"/>
-    <w:uiPriority w:val="33"/>
-    <w:qFormat/>
-    <w:rsid w:val="004D27E4"/>
-    <w:rPr>
-      <w:b/>
-      <w:bCs/>
-      <w:smallCaps/>
-      <w:spacing w:val="5"/>
-    </w:rPr>
-  </w:style>
-  <w:style w:type="paragraph" w:styleId="Titolosommario">
-    <w:name w:val="TOC Heading"/>
-    <w:basedOn w:val="Titolo1"/>
-    <w:next w:val="Normale"/>
-    <w:uiPriority w:val="39"/>
-    <w:semiHidden/>
-    <w:unhideWhenUsed/>
-    <w:qFormat/>
-    <w:rsid w:val="004D27E4"/>
-    <w:pPr>
-      <w:outlineLvl w:val="9"/>
-    </w:pPr>
-    <w:rPr>
-      <w:lang w:eastAsia="it-IT"/>
-    </w:rPr>
-  </w:style>
-  <w:style w:type="table" w:styleId="Grigliatabella">
-    <w:name w:val="Table Grid"/>
-    <w:basedOn w:val="Tabellanormale"/>
-    <w:uiPriority w:val="59"/>
-    <w:rsid w:val="00BF5B43"/>
-    <w:pPr>
-      <w:spacing w:after="0" w:line="240" w:lineRule="auto"/>
-    </w:pPr>
-    <w:tblPr>
-      <w:tblBorders>
-        <w:top w:val="single" w:sz="4" w:space="0" w:color="auto"/>
-        <w:left w:val="single" w:sz="4" w:space="0" w:color="auto"/>
-        <w:bottom w:val="single" w:sz="4" w:space="0" w:color="auto"/>
-        <w:right w:val="single" w:sz="4" w:space="0" w:color="auto"/>
-        <w:insideH w:val="single" w:sz="4" w:space="0" w:color="auto"/>
-        <w:insideV w:val="single" w:sz="4" w:space="0" w:color="auto"/>
-      </w:tblBorders>
-    </w:tblPr>
-  </w:style>
-  <w:style w:type="paragraph" w:styleId="Nessunaspaziatura">
-    <w:name w:val="No Spacing"/>
-    <w:link w:val="NessunaspaziaturaCarattere"/>
-    <w:uiPriority w:val="1"/>
-    <w:qFormat/>
-    <w:rsid w:val="006831AC"/>
-    <w:pPr>
-      <w:spacing w:after="0" w:line="240" w:lineRule="auto"/>
-    </w:pPr>
-    <w:rPr>
-      <w:rFonts w:eastAsiaTheme="minorEastAsia"/>
-      <w:lang w:eastAsia="it-IT"/>
-    </w:rPr>
-  </w:style>
-  <w:style w:type="character" w:customStyle="1" w:styleId="NessunaspaziaturaCarattere">
-    <w:name w:val="Nessuna spaziatura Carattere"/>
-    <w:basedOn w:val="Carpredefinitoparagrafo"/>
-    <w:link w:val="Nessunaspaziatura"/>
-    <w:uiPriority w:val="1"/>
-    <w:rsid w:val="006831AC"/>
-    <w:rPr>
-      <w:rFonts w:eastAsiaTheme="minorEastAsia"/>
-      <w:lang w:eastAsia="it-IT"/>
-    </w:rPr>
-  </w:style>
-  <w:style w:type="paragraph" w:styleId="Testofumetto">
-    <w:name w:val="Balloon Text"/>
-    <w:basedOn w:val="Normale"/>
-    <w:link w:val="TestofumettoCarattere"/>
-    <w:uiPriority w:val="99"/>
-    <w:semiHidden/>
-    <w:unhideWhenUsed/>
-    <w:rsid w:val="006831AC"/>
-    <w:pPr>
-      <w:spacing w:after="0" w:line="240" w:lineRule="auto"/>
-    </w:pPr>
-    <w:rPr>
-      <w:rFonts w:ascii="Tahoma" w:hAnsi="Tahoma" w:cs="Tahoma"/>
-      <w:sz w:val="16"/>
-      <w:szCs w:val="16"/>
-    </w:rPr>
-  </w:style>
-  <w:style w:type="character" w:customStyle="1" w:styleId="TestofumettoCarattere">
-    <w:name w:val="Testo fumetto Carattere"/>
-    <w:basedOn w:val="Carpredefinitoparagrafo"/>
-    <w:link w:val="Testofumetto"/>
-    <w:uiPriority w:val="99"/>
-    <w:semiHidden/>
-    <w:rsid w:val="006831AC"/>
-    <w:rPr>
-      <w:rFonts w:ascii="Tahoma" w:hAnsi="Tahoma" w:cs="Tahoma"/>
-      <w:sz w:val="16"/>
-      <w:szCs w:val="16"/>
-      <w:lang w:eastAsia="it-IT"/>
-    </w:rPr>
-  </w:style>
-  <w:style w:type="character" w:styleId="Collegamentoipertestuale">
-    <w:name w:val="Hyperlink"/>
-    <w:basedOn w:val="Carpredefinitoparagrafo"/>
-    <w:uiPriority w:val="99"/>
-    <w:unhideWhenUsed/>
-    <w:rsid w:val="006831AC"/>
-    <w:rPr>
-      <w:color w:val="0000FF"/>
-      <w:u w:val="single"/>
-    </w:rPr>
-  </w:style>
-  <w:style w:type="table" w:styleId="Elencochiaro">
-    <w:name w:val="Light List"/>
-    <w:basedOn w:val="Tabellanormale"/>
-    <w:uiPriority w:val="61"/>
-    <w:rsid w:val="008F3975"/>
-    <w:pPr>
-      <w:spacing w:after="0" w:line="240" w:lineRule="auto"/>
-    </w:pPr>
-    <w:tblPr>
-      <w:tblStyleRowBandSize w:val="1"/>
-      <w:tblStyleColBandSize w:val="1"/>
-      <w:tblBorders>
-        <w:top w:val="single" w:sz="8" w:space="0" w:color="000000" w:themeColor="text1"/>
-        <w:left w:val="single" w:sz="8" w:space="0" w:color="000000" w:themeColor="text1"/>
-        <w:bottom w:val="single" w:sz="8" w:space="0" w:color="000000" w:themeColor="text1"/>
-        <w:right w:val="single" w:sz="8" w:space="0" w:color="000000" w:themeColor="text1"/>
-      </w:tblBorders>
-    </w:tblPr>
-    <w:tblStylePr w:type="firstRow">
-      <w:pPr>
-        <w:spacing w:before="0" w:after="0" w:line="240" w:lineRule="auto"/>
-      </w:pPr>
-      <w:rPr>
-        <w:b/>
-        <w:bCs/>
-        <w:color w:val="FFFFFF" w:themeColor="background1"/>
-      </w:rPr>
-      <w:tblPr/>
-      <w:tcPr>
-        <w:shd w:val="clear" w:color="auto" w:fill="000000" w:themeFill="text1"/>
-      </w:tcPr>
-    </w:tblStylePr>
-    <w:tblStylePr w:type="lastRow">
-      <w:pPr>
-        <w:spacing w:before="0" w:after="0" w:line="240" w:lineRule="auto"/>
-      </w:pPr>
-      <w:rPr>
-        <w:b/>
-        <w:bCs/>
-      </w:rPr>
-      <w:tblPr/>
-      <w:tcPr>
-        <w:tcBorders>
-          <w:top w:val="double" w:sz="6" w:space="0" w:color="000000" w:themeColor="text1"/>
-          <w:left w:val="single" w:sz="8" w:space="0" w:color="000000" w:themeColor="text1"/>
-          <w:bottom w:val="single" w:sz="8" w:space="0" w:color="000000" w:themeColor="text1"/>
-          <w:right w:val="single" w:sz="8" w:space="0" w:color="000000" w:themeColor="text1"/>
-        </w:tcBorders>
-      </w:tcPr>
-    </w:tblStylePr>
-    <w:tblStylePr w:type="firstCol">
-      <w:rPr>
-        <w:b/>
-        <w:bCs/>
-      </w:rPr>
-    </w:tblStylePr>
-    <w:tblStylePr w:type="lastCol">
-      <w:rPr>
-        <w:b/>
-        <w:bCs/>
-      </w:rPr>
-    </w:tblStylePr>
-    <w:tblStylePr w:type="band1Vert">
-      <w:tblPr/>
-      <w:tcPr>
-        <w:tcBorders>
-          <w:top w:val="single" w:sz="8" w:space="0" w:color="000000" w:themeColor="text1"/>
-          <w:left w:val="single" w:sz="8" w:space="0" w:color="000000" w:themeColor="text1"/>
-          <w:bottom w:val="single" w:sz="8" w:space="0" w:color="000000" w:themeColor="text1"/>
-          <w:right w:val="single" w:sz="8" w:space="0" w:color="000000" w:themeColor="text1"/>
-        </w:tcBorders>
-      </w:tcPr>
-    </w:tblStylePr>
-    <w:tblStylePr w:type="band1Horz">
-      <w:tblPr/>
-      <w:tcPr>
-        <w:tcBorders>
-          <w:top w:val="single" w:sz="8" w:space="0" w:color="000000" w:themeColor="text1"/>
-          <w:left w:val="single" w:sz="8" w:space="0" w:color="000000" w:themeColor="text1"/>
-          <w:bottom w:val="single" w:sz="8" w:space="0" w:color="000000" w:themeColor="text1"/>
-          <w:right w:val="single" w:sz="8" w:space="0" w:color="000000" w:themeColor="text1"/>
-        </w:tcBorders>
-      </w:tcPr>
-    </w:tblStylePr>
-  </w:style>
-  <w:style w:type="table" w:styleId="Grigliachiara">
-    <w:name w:val="Light Grid"/>
-    <w:basedOn w:val="Tabellanormale"/>
+    <w:basedOn w:val="TableNormal"/>
     <w:uiPriority w:val="62"/>
     <w:rsid w:val="008F3975"/>
     <w:pPr>
@@ -19565,7 +19574,7 @@
 </file>
 
 <file path=customXml/itemProps1.xml><?xml version="1.0" encoding="utf-8"?>
-<ds:datastoreItem xmlns:ds="http://schemas.openxmlformats.org/officeDocument/2006/customXml" ds:itemID="{1A591E6E-6F06-4BF1-8D99-C0D6B3D440CC}">
+<ds:datastoreItem xmlns:ds="http://schemas.openxmlformats.org/officeDocument/2006/customXml" ds:itemID="{E4D4ED1A-535A-46ED-BFDA-EE65614DB1CA}">
   <ds:schemaRefs>
     <ds:schemaRef ds:uri="http://schemas.openxmlformats.org/officeDocument/2006/bibliography"/>
   </ds:schemaRefs>

--- a/Documentazione/srs.docx
+++ b/Documentazione/srs.docx
@@ -13,6 +13,8 @@
           <w:lang w:eastAsia="en-US"/>
         </w:rPr>
       </w:pPr>
+      <w:bookmarkStart w:id="0" w:name="_GoBack"/>
+      <w:bookmarkEnd w:id="0"/>
     </w:p>
     <w:p>
       <w:pPr>
@@ -244,16 +246,8 @@
         <w:rPr>
           <w:b/>
         </w:rPr>
-        <w:t xml:space="preserve">Giovanni Di </w:t>
-      </w:r>
-      <w:proofErr w:type="spellStart"/>
-      <w:r>
-        <w:rPr>
-          <w:b/>
-        </w:rPr>
-        <w:t>Blasio</w:t>
-      </w:r>
-      <w:proofErr w:type="spellEnd"/>
+        <w:t>Giovanni Di Blasio</w:t>
+      </w:r>
     </w:p>
     <w:p>
       <w:pPr>
@@ -915,35 +909,20 @@
         <w:rPr>
           <w:rFonts w:cs="Times New Roman"/>
         </w:rPr>
-        <w:t xml:space="preserve">un’applicazione/sistema mobile su piattaforma </w:t>
-      </w:r>
-      <w:proofErr w:type="spellStart"/>
+        <w:t xml:space="preserve">un’applicazione/sistema mobile su piattaforma Android </w:t>
+      </w:r>
       <w:r>
         <w:rPr>
           <w:rFonts w:cs="Times New Roman"/>
         </w:rPr>
-        <w:t>Android</w:t>
-      </w:r>
-      <w:proofErr w:type="spellEnd"/>
+        <w:t>che consente ad un insieme di utenti</w:t>
+      </w:r>
       <w:r>
         <w:rPr>
           <w:rFonts w:cs="Times New Roman"/>
         </w:rPr>
-        <w:t xml:space="preserve"> </w:t>
-      </w:r>
-      <w:r>
-        <w:rPr>
-          <w:rFonts w:cs="Times New Roman"/>
-        </w:rPr>
-        <w:t>che consente ad un insieme di utenti</w:t>
-      </w:r>
-      <w:r>
-        <w:rPr>
-          <w:rFonts w:cs="Times New Roman"/>
-        </w:rPr>
         <w:t>, appartenenti ad una community (</w:t>
       </w:r>
-      <w:proofErr w:type="spellStart"/>
       <w:r>
         <w:rPr>
           <w:b/>
@@ -951,7 +930,6 @@
         </w:rPr>
         <w:t>Mapme</w:t>
       </w:r>
-      <w:proofErr w:type="spellEnd"/>
       <w:r>
         <w:rPr>
           <w:rFonts w:cs="Times New Roman"/>
@@ -1012,7 +990,6 @@
           <w:rFonts w:cs="Times New Roman"/>
         </w:rPr>
       </w:pPr>
-      <w:proofErr w:type="spellStart"/>
       <w:r>
         <w:rPr>
           <w:rFonts w:cs="Times New Roman"/>
@@ -1025,7 +1002,6 @@
         </w:rPr>
         <w:t>ou</w:t>
       </w:r>
-      <w:proofErr w:type="spellEnd"/>
       <w:r>
         <w:rPr>
           <w:rFonts w:cs="Times New Roman"/>
@@ -1038,14 +1014,12 @@
         </w:rPr>
         <w:t xml:space="preserve">fornisce agli utenti iscritti ad una </w:t>
       </w:r>
-      <w:proofErr w:type="spellStart"/>
       <w:r>
         <w:rPr>
           <w:szCs w:val="32"/>
         </w:rPr>
         <w:t>Mapme</w:t>
       </w:r>
-      <w:proofErr w:type="spellEnd"/>
       <w:r>
         <w:rPr>
           <w:rFonts w:cs="Times New Roman"/>
@@ -1094,15 +1068,7 @@
         <w:t>RTI</w:t>
       </w:r>
       <w:r>
-        <w:t xml:space="preserve">: real-time </w:t>
-      </w:r>
-      <w:proofErr w:type="spellStart"/>
-      <w:r>
-        <w:t>interaction</w:t>
-      </w:r>
-      <w:proofErr w:type="spellEnd"/>
-      <w:r>
-        <w:t>):</w:t>
+        <w:t>: real-time interaction):</w:t>
       </w:r>
     </w:p>
     <w:p>
@@ -1119,18 +1085,10 @@
         <w:t>visualizzazione real-time delle posizioni</w:t>
       </w:r>
       <w:r>
-        <w:t xml:space="preserve"> degli utenti iscritti alla </w:t>
-      </w:r>
-      <w:proofErr w:type="spellStart"/>
-      <w:r>
-        <w:t>Mapm</w:t>
-      </w:r>
-      <w:r>
-        <w:t>e</w:t>
-      </w:r>
-      <w:proofErr w:type="spellEnd"/>
-      <w:r>
-        <w:t>;</w:t>
+        <w:t xml:space="preserve"> degli utenti iscritti alla Mapm</w:t>
+      </w:r>
+      <w:r>
+        <w:t>e;</w:t>
       </w:r>
     </w:p>
     <w:p>
@@ -1147,18 +1105,10 @@
         <w:t>visuali</w:t>
       </w:r>
       <w:r>
-        <w:t xml:space="preserve">zzazione del percorso della </w:t>
-      </w:r>
-      <w:proofErr w:type="spellStart"/>
-      <w:r>
-        <w:t>Mapm</w:t>
-      </w:r>
-      <w:r>
-        <w:t>e</w:t>
-      </w:r>
-      <w:proofErr w:type="spellEnd"/>
-      <w:r>
-        <w:t>;</w:t>
+        <w:t>zzazione del percorso della Mapm</w:t>
+      </w:r>
+      <w:r>
+        <w:t>e;</w:t>
       </w:r>
     </w:p>
     <w:p>
@@ -1214,23 +1164,7 @@
         <w:jc w:val="both"/>
       </w:pPr>
       <w:r>
-        <w:t xml:space="preserve">L’applicazione potrà essere scaricata da qualsiasi </w:t>
-      </w:r>
-      <w:proofErr w:type="spellStart"/>
-      <w:r>
-        <w:t>application</w:t>
-      </w:r>
-      <w:proofErr w:type="spellEnd"/>
-      <w:r>
-        <w:t xml:space="preserve"> </w:t>
-      </w:r>
-      <w:proofErr w:type="spellStart"/>
-      <w:r>
-        <w:t>store</w:t>
-      </w:r>
-      <w:proofErr w:type="spellEnd"/>
-      <w:r>
-        <w:t xml:space="preserve"> o servizi simili.</w:t>
+        <w:t>L’applicazione potrà essere scaricata da qualsiasi application store o servizi simili.</w:t>
       </w:r>
     </w:p>
     <w:p>
@@ -1334,7 +1268,6 @@
                 <w:szCs w:val="32"/>
               </w:rPr>
             </w:pPr>
-            <w:proofErr w:type="spellStart"/>
             <w:r>
               <w:rPr>
                 <w:rFonts w:cs="Times New Roman"/>
@@ -1353,7 +1286,6 @@
               </w:rPr>
               <w:t>ou</w:t>
             </w:r>
-            <w:proofErr w:type="spellEnd"/>
           </w:p>
         </w:tc>
         <w:tc>
@@ -1542,14 +1474,12 @@
                 <w:szCs w:val="32"/>
               </w:rPr>
             </w:pPr>
-            <w:proofErr w:type="spellStart"/>
             <w:r>
               <w:rPr>
                 <w:szCs w:val="32"/>
               </w:rPr>
               <w:t>Mapme</w:t>
             </w:r>
-            <w:proofErr w:type="spellEnd"/>
           </w:p>
         </w:tc>
         <w:tc>
@@ -1613,16 +1543,8 @@
               <w:rPr>
                 <w:szCs w:val="32"/>
               </w:rPr>
-              <w:t xml:space="preserve">Utente che fa parte di una </w:t>
-            </w:r>
-            <w:proofErr w:type="spellStart"/>
-            <w:r>
-              <w:rPr>
-                <w:szCs w:val="32"/>
-              </w:rPr>
-              <w:t>mapme</w:t>
-            </w:r>
-            <w:proofErr w:type="spellEnd"/>
+              <w:t>Utente che fa parte di una mapme</w:t>
+            </w:r>
           </w:p>
         </w:tc>
       </w:tr>
@@ -1712,21 +1634,7 @@
               <w:rPr>
                 <w:szCs w:val="32"/>
               </w:rPr>
-              <w:t xml:space="preserve">Global </w:t>
-            </w:r>
-            <w:proofErr w:type="spellStart"/>
-            <w:r>
-              <w:rPr>
-                <w:szCs w:val="32"/>
-              </w:rPr>
-              <w:t>Positioning</w:t>
-            </w:r>
-            <w:proofErr w:type="spellEnd"/>
-            <w:r>
-              <w:rPr>
-                <w:szCs w:val="32"/>
-              </w:rPr>
-              <w:t xml:space="preserve"> System</w:t>
+              <w:t>Global Positioning System</w:t>
             </w:r>
           </w:p>
         </w:tc>
@@ -1843,16 +1751,8 @@
               <w:rPr>
                 <w:szCs w:val="32"/>
               </w:rPr>
-              <w:t xml:space="preserve">Application </w:t>
-            </w:r>
-            <w:proofErr w:type="spellStart"/>
-            <w:r>
-              <w:rPr>
-                <w:szCs w:val="32"/>
-              </w:rPr>
-              <w:t>Store</w:t>
-            </w:r>
-            <w:proofErr w:type="spellEnd"/>
+              <w:t>Application Store</w:t>
+            </w:r>
           </w:p>
         </w:tc>
         <w:tc>
@@ -1976,16 +1876,8 @@
               <w:rPr>
                 <w:szCs w:val="32"/>
               </w:rPr>
-              <w:t xml:space="preserve">Insieme di utenti. Nel seguito del documento verrà spesso utilizzato come sinonimo di </w:t>
-            </w:r>
-            <w:proofErr w:type="spellStart"/>
-            <w:r>
-              <w:rPr>
-                <w:szCs w:val="32"/>
-              </w:rPr>
-              <w:t>Mapme</w:t>
-            </w:r>
-            <w:proofErr w:type="spellEnd"/>
+              <w:t>Insieme di utenti. Nel seguito del documento verrà spesso utilizzato come sinonimo di Mapme</w:t>
+            </w:r>
           </w:p>
         </w:tc>
       </w:tr>
@@ -2301,21 +2193,7 @@
         <w:rPr>
           <w:szCs w:val="32"/>
         </w:rPr>
-        <w:t xml:space="preserve"> L’applicazione mobile è utilizzata per la gestione e visualizzazione delle </w:t>
-      </w:r>
-      <w:proofErr w:type="spellStart"/>
-      <w:r>
-        <w:rPr>
-          <w:szCs w:val="32"/>
-        </w:rPr>
-        <w:t>Mapme</w:t>
-      </w:r>
-      <w:proofErr w:type="spellEnd"/>
-      <w:r>
-        <w:rPr>
-          <w:szCs w:val="32"/>
-        </w:rPr>
-        <w:t>. Il web server è utilizzato per gestire la persistenza di tutte le informazioni del sistema.</w:t>
+        <w:t xml:space="preserve"> L’applicazione mobile è utilizzata per la gestione e visualizzazione delle Mapme. Il web server è utilizzato per gestire la persistenza di tutte le informazioni del sistema.</w:t>
       </w:r>
     </w:p>
     <w:p>
@@ -2382,21 +2260,7 @@
         <w:rPr>
           <w:szCs w:val="32"/>
         </w:rPr>
-        <w:t xml:space="preserve">il web server si interfaccia con il Notification-System per </w:t>
-      </w:r>
-      <w:proofErr w:type="spellStart"/>
-      <w:r>
-        <w:rPr>
-          <w:szCs w:val="32"/>
-        </w:rPr>
-        <w:t>redirezionare</w:t>
-      </w:r>
-      <w:proofErr w:type="spellEnd"/>
-      <w:r>
-        <w:rPr>
-          <w:szCs w:val="32"/>
-        </w:rPr>
-        <w:t xml:space="preserve"> le informazioni ottenute dall’applicazione;</w:t>
+        <w:t>il web server si interfaccia con il Notification-System per redirezionare le informazioni ottenute dall’applicazione;</w:t>
       </w:r>
     </w:p>
     <w:p>
@@ -2670,63 +2534,7 @@
         <w:rPr>
           <w:szCs w:val="32"/>
         </w:rPr>
-        <w:t xml:space="preserve"> può creare, gestire e cancellare le </w:t>
-      </w:r>
-      <w:proofErr w:type="spellStart"/>
-      <w:r>
-        <w:rPr>
-          <w:szCs w:val="32"/>
-        </w:rPr>
-        <w:t>Mapme</w:t>
-      </w:r>
-      <w:proofErr w:type="spellEnd"/>
-      <w:r>
-        <w:rPr>
-          <w:szCs w:val="32"/>
-        </w:rPr>
-        <w:t xml:space="preserve">. Nella gestione delle </w:t>
-      </w:r>
-      <w:proofErr w:type="spellStart"/>
-      <w:r>
-        <w:rPr>
-          <w:szCs w:val="32"/>
-        </w:rPr>
-        <w:t>mapme</w:t>
-      </w:r>
-      <w:proofErr w:type="spellEnd"/>
-      <w:r>
-        <w:rPr>
-          <w:szCs w:val="32"/>
-        </w:rPr>
-        <w:t xml:space="preserve"> è possibile invitare altri utenti nelle proprie </w:t>
-      </w:r>
-      <w:proofErr w:type="spellStart"/>
-      <w:r>
-        <w:rPr>
-          <w:szCs w:val="32"/>
-        </w:rPr>
-        <w:t>communities</w:t>
-      </w:r>
-      <w:proofErr w:type="spellEnd"/>
-      <w:r>
-        <w:rPr>
-          <w:szCs w:val="32"/>
-        </w:rPr>
-        <w:t xml:space="preserve">. Ogni utente ha anche la possibilità di chiedere la partecipazione alle </w:t>
-      </w:r>
-      <w:proofErr w:type="spellStart"/>
-      <w:r>
-        <w:rPr>
-          <w:szCs w:val="32"/>
-        </w:rPr>
-        <w:t>communities</w:t>
-      </w:r>
-      <w:proofErr w:type="spellEnd"/>
-      <w:r>
-        <w:rPr>
-          <w:szCs w:val="32"/>
-        </w:rPr>
-        <w:t xml:space="preserve"> create da altri utenti.</w:t>
+        <w:t xml:space="preserve"> può creare, gestire e cancellare le Mapme. Nella gestione delle mapme è possibile invitare altri utenti nelle proprie communities. Ogni utente ha anche la possibilità di chiedere la partecipazione alle communities create da altri utenti.</w:t>
       </w:r>
     </w:p>
     <w:p>
@@ -2761,27 +2569,13 @@
         <w:rPr>
           <w:szCs w:val="32"/>
         </w:rPr>
-        <w:t xml:space="preserve">interagire con altri utenti della stessa </w:t>
-      </w:r>
-      <w:proofErr w:type="spellStart"/>
+        <w:t>interagire con altri utenti della stessa m</w:t>
+      </w:r>
       <w:r>
         <w:rPr>
           <w:szCs w:val="32"/>
         </w:rPr>
-        <w:t>m</w:t>
-      </w:r>
-      <w:r>
-        <w:rPr>
-          <w:szCs w:val="32"/>
-        </w:rPr>
-        <w:t>apme</w:t>
-      </w:r>
-      <w:proofErr w:type="spellEnd"/>
-      <w:r>
-        <w:rPr>
-          <w:szCs w:val="32"/>
-        </w:rPr>
-        <w:t xml:space="preserve"> mediante messaggi privati;</w:t>
+        <w:t>apme mediante messaggi privati;</w:t>
       </w:r>
     </w:p>
     <w:p>
@@ -2834,21 +2628,7 @@
         <w:rPr>
           <w:szCs w:val="32"/>
         </w:rPr>
-        <w:t xml:space="preserve">Il web server fornisce funzioni di gestione degli utenti, delle </w:t>
-      </w:r>
-      <w:proofErr w:type="spellStart"/>
-      <w:r>
-        <w:rPr>
-          <w:szCs w:val="32"/>
-        </w:rPr>
-        <w:t>mapme</w:t>
-      </w:r>
-      <w:proofErr w:type="spellEnd"/>
-      <w:r>
-        <w:rPr>
-          <w:szCs w:val="32"/>
-        </w:rPr>
-        <w:t xml:space="preserve"> e del sistema.</w:t>
+        <w:t>Il web server fornisce funzioni di gestione degli utenti, delle mapme e del sistema.</w:t>
       </w:r>
     </w:p>
     <w:p>
@@ -2937,14 +2717,12 @@
       <w:r>
         <w:t xml:space="preserve">amministratore della </w:t>
       </w:r>
-      <w:proofErr w:type="spellStart"/>
       <w:r>
         <w:rPr>
           <w:szCs w:val="32"/>
         </w:rPr>
         <w:t>Mapme</w:t>
       </w:r>
-      <w:proofErr w:type="spellEnd"/>
       <w:r>
         <w:t>, che promuove</w:t>
       </w:r>
@@ -2982,14 +2760,12 @@
       <w:r>
         <w:t xml:space="preserve">utente iscritto alla </w:t>
       </w:r>
-      <w:proofErr w:type="spellStart"/>
       <w:r>
         <w:rPr>
           <w:szCs w:val="32"/>
         </w:rPr>
         <w:t>Mapme</w:t>
       </w:r>
-      <w:proofErr w:type="spellEnd"/>
       <w:r>
         <w:t xml:space="preserve"> creata dal Mapper</w:t>
       </w:r>
@@ -3020,14 +2796,12 @@
         </w:rPr>
         <w:t xml:space="preserve">Una </w:t>
       </w:r>
-      <w:proofErr w:type="spellStart"/>
       <w:r>
         <w:rPr>
           <w:szCs w:val="32"/>
         </w:rPr>
         <w:t>Mapme</w:t>
       </w:r>
-      <w:proofErr w:type="spellEnd"/>
       <w:r>
         <w:rPr>
           <w:rFonts w:cs="Times New Roman"/>
@@ -3123,14 +2897,12 @@
         </w:rPr>
         <w:t xml:space="preserve">uò creare una </w:t>
       </w:r>
-      <w:proofErr w:type="spellStart"/>
       <w:r>
         <w:rPr>
           <w:szCs w:val="32"/>
         </w:rPr>
         <w:t>Mapme</w:t>
       </w:r>
-      <w:proofErr w:type="spellEnd"/>
       <w:r>
         <w:rPr>
           <w:rFonts w:cs="Times New Roman"/>
@@ -3164,14 +2936,12 @@
         </w:rPr>
         <w:t xml:space="preserve">Ogni Mapper può annullare le proprie </w:t>
       </w:r>
-      <w:proofErr w:type="spellStart"/>
       <w:r>
         <w:rPr>
           <w:szCs w:val="32"/>
         </w:rPr>
         <w:t>Mapme</w:t>
       </w:r>
-      <w:proofErr w:type="spellEnd"/>
       <w:r>
         <w:rPr>
           <w:rFonts w:cs="Times New Roman"/>
@@ -3199,14 +2969,12 @@
         </w:rPr>
         <w:t xml:space="preserve"> può invitare alla propria </w:t>
       </w:r>
-      <w:proofErr w:type="spellStart"/>
       <w:r>
         <w:rPr>
           <w:szCs w:val="32"/>
         </w:rPr>
         <w:t>Mapme</w:t>
       </w:r>
-      <w:proofErr w:type="spellEnd"/>
       <w:r>
         <w:rPr>
           <w:rFonts w:cs="Times New Roman"/>
@@ -3240,14 +3008,12 @@
         </w:rPr>
         <w:t xml:space="preserve">Un utente può richiedere la partecipazione ad una </w:t>
       </w:r>
-      <w:proofErr w:type="spellStart"/>
       <w:r>
         <w:rPr>
           <w:szCs w:val="32"/>
         </w:rPr>
         <w:t>Mapme</w:t>
       </w:r>
-      <w:proofErr w:type="spellEnd"/>
       <w:r>
         <w:rPr>
           <w:rFonts w:cs="Times New Roman"/>
@@ -3452,15 +3218,7 @@
         <w:t>Dal momento che il sistema supporta la funzionalità della r</w:t>
       </w:r>
       <w:r>
-        <w:t xml:space="preserve">ilevazione della </w:t>
-      </w:r>
-      <w:proofErr w:type="spellStart"/>
-      <w:r>
-        <w:t>geoposizione</w:t>
-      </w:r>
-      <w:proofErr w:type="spellEnd"/>
-      <w:r>
-        <w:t>, il GPS fisico è gestito da un’apposita applicazione interna al sistema operativo. Anche la connessione hardware al database server viene gestita dal sottostante sistema operativo.</w:t>
+        <w:t>ilevazione della geoposizione, il GPS fisico è gestito da un’apposita applicazione interna al sistema operativo. Anche la connessione hardware al database server viene gestita dal sottostante sistema operativo.</w:t>
       </w:r>
     </w:p>
     <w:p>
@@ -3638,21 +3396,7 @@
         <w:rPr>
           <w:sz w:val="28"/>
         </w:rPr>
-        <w:t xml:space="preserve">User </w:t>
-      </w:r>
-      <w:proofErr w:type="spellStart"/>
-      <w:r>
-        <w:rPr>
-          <w:sz w:val="28"/>
-        </w:rPr>
-        <w:t>class</w:t>
-      </w:r>
-      <w:proofErr w:type="spellEnd"/>
-      <w:r>
-        <w:rPr>
-          <w:sz w:val="28"/>
-        </w:rPr>
-        <w:t xml:space="preserve"> 1 – L’utente</w:t>
+        <w:t>User class 1 – L’utente</w:t>
       </w:r>
     </w:p>
     <w:p>
@@ -5897,21 +5641,7 @@
               <w:rPr>
                 <w:b/>
               </w:rPr>
-              <w:t>Gestione notifiche (</w:t>
-            </w:r>
-            <w:proofErr w:type="spellStart"/>
-            <w:r>
-              <w:rPr>
-                <w:b/>
-              </w:rPr>
-              <w:t>Request</w:t>
-            </w:r>
-            <w:proofErr w:type="spellEnd"/>
-            <w:r>
-              <w:rPr>
-                <w:b/>
-              </w:rPr>
-              <w:t>)</w:t>
+              <w:t>Gestione notifiche (Request)</w:t>
             </w:r>
             <w:r>
               <w:t>”.</w:t>
@@ -6722,21 +6452,7 @@
               <w:rPr>
                 <w:b/>
               </w:rPr>
-              <w:t>Gestione notifiche (</w:t>
-            </w:r>
-            <w:proofErr w:type="spellStart"/>
-            <w:r>
-              <w:rPr>
-                <w:b/>
-              </w:rPr>
-              <w:t>Invite</w:t>
-            </w:r>
-            <w:proofErr w:type="spellEnd"/>
-            <w:r>
-              <w:rPr>
-                <w:b/>
-              </w:rPr>
-              <w:t>)</w:t>
+              <w:t>Gestione notifiche (Invite)</w:t>
             </w:r>
             <w:r>
               <w:t>”.</w:t>
@@ -8326,13 +8042,8 @@
               </w:numPr>
               <w:cnfStyle w:val="000000100000" w:firstRow="0" w:lastRow="0" w:firstColumn="0" w:lastColumn="0" w:oddVBand="0" w:evenVBand="0" w:oddHBand="1" w:evenHBand="0" w:firstRowFirstColumn="0" w:firstRowLastColumn="0" w:lastRowFirstColumn="0" w:lastRowLastColumn="0"/>
             </w:pPr>
-            <w:proofErr w:type="spellStart"/>
-            <w:r>
-              <w:t>Invite</w:t>
-            </w:r>
-            <w:proofErr w:type="spellEnd"/>
-            <w:r>
-              <w:t>: invito di un utente ad una MapMe;</w:t>
+            <w:r>
+              <w:t>Invite: invito di un utente ad una MapMe;</w:t>
             </w:r>
           </w:p>
           <w:p>
@@ -8344,13 +8055,8 @@
               </w:numPr>
               <w:cnfStyle w:val="000000100000" w:firstRow="0" w:lastRow="0" w:firstColumn="0" w:lastColumn="0" w:oddVBand="0" w:evenVBand="0" w:oddHBand="1" w:evenHBand="0" w:firstRowFirstColumn="0" w:firstRowLastColumn="0" w:lastRowFirstColumn="0" w:lastRowLastColumn="0"/>
             </w:pPr>
-            <w:proofErr w:type="spellStart"/>
-            <w:r>
-              <w:t>Request</w:t>
-            </w:r>
-            <w:proofErr w:type="spellEnd"/>
-            <w:r>
-              <w:t>: richiesta di partecipazione ad una MapMe;</w:t>
+            <w:r>
+              <w:t>Request: richiesta di partecipazione ad una MapMe;</w:t>
             </w:r>
           </w:p>
           <w:p>
@@ -9037,15 +8743,7 @@
               <w:cnfStyle w:val="000000000000" w:firstRow="0" w:lastRow="0" w:firstColumn="0" w:lastColumn="0" w:oddVBand="0" w:evenVBand="0" w:oddHBand="0" w:evenHBand="0" w:firstRowFirstColumn="0" w:firstRowLastColumn="0" w:lastRowFirstColumn="0" w:lastRowLastColumn="0"/>
             </w:pPr>
             <w:r>
-              <w:t xml:space="preserve">Nel sistema viene registrata la </w:t>
-            </w:r>
-            <w:proofErr w:type="spellStart"/>
-            <w:r>
-              <w:t>geoposizione</w:t>
-            </w:r>
-            <w:proofErr w:type="spellEnd"/>
-            <w:r>
-              <w:t xml:space="preserve"> dell’utente. </w:t>
+              <w:t xml:space="preserve">Nel sistema viene registrata la geoposizione dell’utente. </w:t>
             </w:r>
           </w:p>
         </w:tc>
@@ -9090,15 +8788,7 @@
               <w:cnfStyle w:val="000000100000" w:firstRow="0" w:lastRow="0" w:firstColumn="0" w:lastColumn="0" w:oddVBand="0" w:evenVBand="0" w:oddHBand="1" w:evenHBand="0" w:firstRowFirstColumn="0" w:firstRowLastColumn="0" w:lastRowFirstColumn="0" w:lastRowLastColumn="0"/>
             </w:pPr>
             <w:r>
-              <w:t xml:space="preserve">Il sistema rileva la </w:t>
-            </w:r>
-            <w:proofErr w:type="spellStart"/>
-            <w:r>
-              <w:t>geoposizione</w:t>
-            </w:r>
-            <w:proofErr w:type="spellEnd"/>
-            <w:r>
-              <w:t xml:space="preserve"> dell’utente;</w:t>
+              <w:t>Il sistema rileva la geoposizione dell’utente;</w:t>
             </w:r>
           </w:p>
           <w:p>
@@ -9111,15 +8801,7 @@
               <w:cnfStyle w:val="000000100000" w:firstRow="0" w:lastRow="0" w:firstColumn="0" w:lastColumn="0" w:oddVBand="0" w:evenVBand="0" w:oddHBand="1" w:evenHBand="0" w:firstRowFirstColumn="0" w:firstRowLastColumn="0" w:lastRowFirstColumn="0" w:lastRowLastColumn="0"/>
             </w:pPr>
             <w:r>
-              <w:t xml:space="preserve">Il sistema rileva le </w:t>
-            </w:r>
-            <w:proofErr w:type="spellStart"/>
-            <w:r>
-              <w:t>geoposizioni</w:t>
-            </w:r>
-            <w:proofErr w:type="spellEnd"/>
-            <w:r>
-              <w:t xml:space="preserve"> degli utenti iscritti alla MapMe;</w:t>
+              <w:t>Il sistema rileva le geoposizioni degli utenti iscritti alla MapMe;</w:t>
             </w:r>
           </w:p>
           <w:p>
@@ -9132,15 +8814,7 @@
               <w:cnfStyle w:val="000000100000" w:firstRow="0" w:lastRow="0" w:firstColumn="0" w:lastColumn="0" w:oddVBand="0" w:evenVBand="0" w:oddHBand="1" w:evenHBand="0" w:firstRowFirstColumn="0" w:firstRowLastColumn="0" w:lastRowFirstColumn="0" w:lastRowLastColumn="0"/>
             </w:pPr>
             <w:r>
-              <w:t xml:space="preserve">Il sistema mostra le </w:t>
-            </w:r>
-            <w:proofErr w:type="spellStart"/>
-            <w:r>
-              <w:t>geoposizioni</w:t>
-            </w:r>
-            <w:proofErr w:type="spellEnd"/>
-            <w:r>
-              <w:t xml:space="preserve"> rilevate.</w:t>
+              <w:t>Il sistema mostra le geoposizioni rilevate.</w:t>
             </w:r>
           </w:p>
           <w:p>
@@ -9209,16 +8883,8 @@
               <w:rPr>
                 <w:rFonts w:cs="Times New Roman"/>
               </w:rPr>
-              <w:t xml:space="preserve">1 e 2. Il sistema non rileva la </w:t>
-            </w:r>
-            <w:proofErr w:type="spellStart"/>
-            <w:r>
-              <w:rPr>
-                <w:rFonts w:cs="Times New Roman"/>
-              </w:rPr>
-              <w:t>geoposizione</w:t>
-            </w:r>
-            <w:proofErr w:type="spellEnd"/>
+              <w:t>1 e 2. Il sistema non rileva la geoposizione</w:t>
+            </w:r>
           </w:p>
           <w:p>
             <w:pPr>
@@ -9384,34 +9050,7 @@
           <w:sz w:val="20"/>
           <w:szCs w:val="20"/>
         </w:rPr>
-        <w:t>2</w:t>
-      </w:r>
-      <w:r>
-        <w:rPr>
-          <w:b w:val="0"/>
-          <w:color w:val="auto"/>
-          <w:sz w:val="20"/>
-          <w:szCs w:val="20"/>
-        </w:rPr>
-        <w:t xml:space="preserve"> </w:t>
-      </w:r>
-      <w:r>
-        <w:rPr>
-          <w:b w:val="0"/>
-          <w:color w:val="auto"/>
-          <w:sz w:val="20"/>
-          <w:szCs w:val="20"/>
-        </w:rPr>
-        <w:t>Diagramma dei principali casi d’uso</w:t>
-      </w:r>
-      <w:r>
-        <w:rPr>
-          <w:b w:val="0"/>
-          <w:color w:val="auto"/>
-          <w:sz w:val="20"/>
-          <w:szCs w:val="20"/>
-        </w:rPr>
-        <w:t>.</w:t>
+        <w:t>2 Diagramma dei principali casi d’uso.</w:t>
       </w:r>
     </w:p>
     <w:p>
@@ -9779,21 +9418,7 @@
               <w:rPr>
                 <w:rFonts w:cs="Times New Roman"/>
               </w:rPr>
-              <w:t xml:space="preserve">Fault </w:t>
-            </w:r>
-            <w:proofErr w:type="spellStart"/>
-            <w:r>
-              <w:rPr>
-                <w:rFonts w:cs="Times New Roman"/>
-              </w:rPr>
-              <w:t>tolerance</w:t>
-            </w:r>
-            <w:proofErr w:type="spellEnd"/>
-            <w:r>
-              <w:rPr>
-                <w:rFonts w:cs="Times New Roman"/>
-              </w:rPr>
-              <w:t xml:space="preserve"> del sistema</w:t>
+              <w:t>Fault tolerance del sistema</w:t>
             </w:r>
           </w:p>
         </w:tc>
@@ -10311,15 +9936,7 @@
               <w:cnfStyle w:val="000000100000" w:firstRow="0" w:lastRow="0" w:firstColumn="0" w:lastColumn="0" w:oddVBand="0" w:evenVBand="0" w:oddHBand="1" w:evenHBand="0" w:firstRowFirstColumn="0" w:firstRowLastColumn="0" w:lastRowFirstColumn="0" w:lastRowLastColumn="0"/>
             </w:pPr>
             <w:r>
-              <w:t xml:space="preserve">L’implementazione dell’applicazione deve essere compatibile con dispositivi di diverso layout (es: </w:t>
-            </w:r>
-            <w:proofErr w:type="spellStart"/>
-            <w:r>
-              <w:t>tablet</w:t>
-            </w:r>
-            <w:proofErr w:type="spellEnd"/>
-            <w:r>
-              <w:t>).</w:t>
+              <w:t>L’implementazione dell’applicazione deve essere compatibile con dispositivi di diverso layout (es: tablet).</w:t>
             </w:r>
           </w:p>
         </w:tc>
@@ -11124,15 +10741,7 @@
               <w:cnfStyle w:val="000000100000" w:firstRow="0" w:lastRow="0" w:firstColumn="0" w:lastColumn="0" w:oddVBand="0" w:evenVBand="0" w:oddHBand="1" w:evenHBand="0" w:firstRowFirstColumn="0" w:firstRowLastColumn="0" w:lastRowFirstColumn="0" w:lastRowLastColumn="0"/>
             </w:pPr>
             <w:r>
-              <w:t xml:space="preserve">La propria </w:t>
-            </w:r>
-            <w:proofErr w:type="spellStart"/>
-            <w:r>
-              <w:t>history</w:t>
-            </w:r>
-            <w:proofErr w:type="spellEnd"/>
-            <w:r>
-              <w:t xml:space="preserve"> all’interno del sistema:</w:t>
+              <w:t>La propria history all’interno del sistema:</w:t>
             </w:r>
           </w:p>
           <w:p>
@@ -12615,11 +12224,9 @@
               <w:jc w:val="both"/>
               <w:cnfStyle w:val="000000100000" w:firstRow="0" w:lastRow="0" w:firstColumn="0" w:lastColumn="0" w:oddVBand="0" w:evenVBand="0" w:oddHBand="1" w:evenHBand="0" w:firstRowFirstColumn="0" w:firstRowLastColumn="0" w:lastRowFirstColumn="0" w:lastRowLastColumn="0"/>
             </w:pPr>
-            <w:proofErr w:type="spellStart"/>
             <w:r>
               <w:t>iOS</w:t>
             </w:r>
-            <w:proofErr w:type="spellEnd"/>
           </w:p>
         </w:tc>
       </w:tr>
@@ -12663,15 +12270,7 @@
         <w:jc w:val="both"/>
       </w:pPr>
       <w:r>
-        <w:t xml:space="preserve">Il sistema deve essere sviluppato utilizzando i seguenti linguaggi di programmazione: Java per lo sviluppo delle componenti che dovranno essere </w:t>
-      </w:r>
-      <w:proofErr w:type="spellStart"/>
-      <w:r>
-        <w:t>deployate</w:t>
-      </w:r>
-      <w:proofErr w:type="spellEnd"/>
-      <w:r>
-        <w:t xml:space="preserve"> sul dispositivo mobile e PHP per quelle sul Web server.</w:t>
+        <w:t>Il sistema deve essere sviluppato utilizzando i seguenti linguaggi di programmazione: Java per lo sviluppo delle componenti che dovranno essere deployate sul dispositivo mobile e PHP per quelle sul Web server.</w:t>
       </w:r>
     </w:p>
     <w:p>
@@ -12729,13 +12328,7 @@
           <w:sz w:val="32"/>
         </w:rPr>
         <w:lastRenderedPageBreak/>
-        <w:t>3.7</w:t>
-      </w:r>
-      <w:r>
-        <w:rPr>
-          <w:sz w:val="32"/>
-        </w:rPr>
-        <w:t>. Interfacce utente</w:t>
+        <w:t>3.7. Interfacce utente</w:t>
       </w:r>
     </w:p>
     <w:p>
@@ -12912,16 +12505,7 @@
           <w:sz w:val="20"/>
           <w:szCs w:val="20"/>
         </w:rPr>
-        <w:t>3</w:t>
-      </w:r>
-      <w:r>
-        <w:rPr>
-          <w:b w:val="0"/>
-          <w:color w:val="auto"/>
-          <w:sz w:val="20"/>
-          <w:szCs w:val="20"/>
-        </w:rPr>
-        <w:t xml:space="preserve"> Login e r</w:t>
+        <w:t>3 Login e r</w:t>
       </w:r>
       <w:r>
         <w:rPr>
@@ -13102,16 +12686,7 @@
           <w:sz w:val="20"/>
           <w:szCs w:val="20"/>
         </w:rPr>
-        <w:t>4</w:t>
-      </w:r>
-      <w:r>
-        <w:rPr>
-          <w:b w:val="0"/>
-          <w:color w:val="auto"/>
-          <w:sz w:val="20"/>
-          <w:szCs w:val="20"/>
-        </w:rPr>
-        <w:t xml:space="preserve"> Recupero e reset password.</w:t>
+        <w:t>4 Recupero e reset password.</w:t>
       </w:r>
     </w:p>
     <w:p>
@@ -13210,16 +12785,7 @@
           <w:sz w:val="20"/>
           <w:szCs w:val="20"/>
         </w:rPr>
-        <w:t>5</w:t>
-      </w:r>
-      <w:r>
-        <w:rPr>
-          <w:b w:val="0"/>
-          <w:color w:val="auto"/>
-          <w:sz w:val="20"/>
-          <w:szCs w:val="20"/>
-        </w:rPr>
-        <w:t xml:space="preserve"> Profilo.</w:t>
+        <w:t>5 Profilo.</w:t>
       </w:r>
     </w:p>
     <w:p>
@@ -13323,16 +12889,7 @@
           <w:sz w:val="20"/>
           <w:szCs w:val="20"/>
         </w:rPr>
-        <w:t>6</w:t>
-      </w:r>
-      <w:r>
-        <w:rPr>
-          <w:b w:val="0"/>
-          <w:color w:val="auto"/>
-          <w:sz w:val="20"/>
-          <w:szCs w:val="20"/>
-        </w:rPr>
-        <w:t xml:space="preserve"> Schermata principale.</w:t>
+        <w:t>6 Schermata principale.</w:t>
       </w:r>
     </w:p>
     <w:p>
@@ -13574,21 +13131,38 @@
               <w:rPr>
                 <w:sz w:val="20"/>
               </w:rPr>
-              <w:t xml:space="preserve"> Creazione di una nuova </w:t>
-            </w:r>
-            <w:proofErr w:type="spellStart"/>
-            <w:r>
+              <w:t xml:space="preserve"> Creazione di una nuova mapme</w:t>
+            </w:r>
+          </w:p>
+        </w:tc>
+        <w:tc>
+          <w:tcPr>
+            <w:tcW w:w="3259" w:type="dxa"/>
+          </w:tcPr>
+          <w:p>
+            <w:pPr>
+              <w:jc w:val="both"/>
               <w:rPr>
                 <w:sz w:val="20"/>
               </w:rPr>
-              <w:t>mapme</w:t>
-            </w:r>
-            <w:proofErr w:type="spellEnd"/>
-          </w:p>
-        </w:tc>
-        <w:tc>
-          <w:tcPr>
-            <w:tcW w:w="3259" w:type="dxa"/>
+            </w:pPr>
+            <w:r>
+              <w:rPr>
+                <w:sz w:val="20"/>
+              </w:rPr>
+              <w:t>Fig. 8</w:t>
+            </w:r>
+            <w:r>
+              <w:rPr>
+                <w:sz w:val="20"/>
+              </w:rPr>
+              <w:t xml:space="preserve"> Accesso alla modalità RTI</w:t>
+            </w:r>
+          </w:p>
+        </w:tc>
+        <w:tc>
+          <w:tcPr>
+            <w:tcW w:w="3260" w:type="dxa"/>
           </w:tcPr>
           <w:p>
             <w:pPr>
@@ -13601,47 +13175,14 @@
               <w:rPr>
                 <w:sz w:val="20"/>
               </w:rPr>
-              <w:t>Fig. 8</w:t>
+              <w:t>Fig. 9</w:t>
             </w:r>
             <w:r>
               <w:rPr>
                 <w:sz w:val="20"/>
               </w:rPr>
-              <w:t xml:space="preserve"> Accesso alla modalità RTI</w:t>
-            </w:r>
-          </w:p>
-        </w:tc>
-        <w:tc>
-          <w:tcPr>
-            <w:tcW w:w="3260" w:type="dxa"/>
-          </w:tcPr>
-          <w:p>
-            <w:pPr>
-              <w:jc w:val="both"/>
-              <w:rPr>
-                <w:sz w:val="20"/>
-              </w:rPr>
-            </w:pPr>
-            <w:r>
-              <w:rPr>
-                <w:sz w:val="20"/>
-              </w:rPr>
-              <w:t>Fig. 9</w:t>
-            </w:r>
-            <w:r>
-              <w:rPr>
-                <w:sz w:val="20"/>
-              </w:rPr>
-              <w:t xml:space="preserve"> Visualizzazione delle proprie </w:t>
-            </w:r>
-            <w:proofErr w:type="spellStart"/>
-            <w:r>
-              <w:rPr>
-                <w:sz w:val="20"/>
-              </w:rPr>
-              <w:t>Mapme</w:t>
-            </w:r>
-            <w:proofErr w:type="spellEnd"/>
+              <w:t xml:space="preserve"> Visualizzazione delle proprie Mapme</w:t>
+            </w:r>
           </w:p>
         </w:tc>
       </w:tr>
@@ -13940,54 +13481,32 @@
               <w:rPr>
                 <w:sz w:val="20"/>
               </w:rPr>
-              <w:t xml:space="preserve"> Richiesta di partecipazione ad una </w:t>
-            </w:r>
-            <w:proofErr w:type="spellStart"/>
-            <w:r>
+              <w:t xml:space="preserve"> Richiesta di partecipazione ad una Mapme</w:t>
+            </w:r>
+          </w:p>
+        </w:tc>
+        <w:tc>
+          <w:tcPr>
+            <w:tcW w:w="3259" w:type="dxa"/>
+          </w:tcPr>
+          <w:p>
+            <w:pPr>
+              <w:jc w:val="both"/>
               <w:rPr>
                 <w:sz w:val="20"/>
               </w:rPr>
-              <w:t>Mapme</w:t>
-            </w:r>
-            <w:proofErr w:type="spellEnd"/>
-          </w:p>
-        </w:tc>
-        <w:tc>
-          <w:tcPr>
-            <w:tcW w:w="3259" w:type="dxa"/>
-          </w:tcPr>
-          <w:p>
-            <w:pPr>
-              <w:jc w:val="both"/>
+            </w:pPr>
+            <w:r>
               <w:rPr>
                 <w:sz w:val="20"/>
               </w:rPr>
-            </w:pPr>
+              <w:t>Fig. 11</w:t>
+            </w:r>
             <w:r>
               <w:rPr>
                 <w:sz w:val="20"/>
               </w:rPr>
-              <w:t>Fig. 11</w:t>
-            </w:r>
-            <w:r>
-              <w:rPr>
-                <w:sz w:val="20"/>
-              </w:rPr>
-              <w:t xml:space="preserve"> Visualizzazione degli utenti iscritti ad una </w:t>
-            </w:r>
-            <w:proofErr w:type="spellStart"/>
-            <w:r>
-              <w:rPr>
-                <w:sz w:val="20"/>
-              </w:rPr>
-              <w:t>Mapme</w:t>
-            </w:r>
-            <w:proofErr w:type="spellEnd"/>
-            <w:r>
-              <w:rPr>
-                <w:sz w:val="20"/>
-              </w:rPr>
-              <w:t xml:space="preserve"> con possibilità di invitarne altri</w:t>
+              <w:t xml:space="preserve"> Visualizzazione degli utenti iscritti ad una Mapme con possibilità di invitarne altri</w:t>
             </w:r>
           </w:p>
         </w:tc>
@@ -14455,8 +13974,6 @@
           </wp:inline>
         </w:drawing>
       </w:r>
-      <w:bookmarkStart w:id="0" w:name="_GoBack"/>
-      <w:bookmarkEnd w:id="0"/>
     </w:p>
     <w:p>
       <w:pPr>
@@ -20378,7 +19895,7 @@
 </file>
 
 <file path=customXml/itemProps1.xml><?xml version="1.0" encoding="utf-8"?>
-<ds:datastoreItem xmlns:ds="http://schemas.openxmlformats.org/officeDocument/2006/customXml" ds:itemID="{D18D7094-338D-4BA1-A0AC-2CD413028170}">
+<ds:datastoreItem xmlns:ds="http://schemas.openxmlformats.org/officeDocument/2006/customXml" ds:itemID="{6C03926D-FFC1-46B4-915C-7A45FEF9E183}">
   <ds:schemaRefs>
     <ds:schemaRef ds:uri="http://schemas.openxmlformats.org/officeDocument/2006/bibliography"/>
   </ds:schemaRefs>
